--- a/PAŃSTWOWA WYŻSZA SZKOŁA ZAWODOWA W NOWYM SĄCZU.docx
+++ b/PAŃSTWOWA WYŻSZA SZKOŁA ZAWODOWA W NOWYM SĄCZU.docx
@@ -1600,7 +1600,15 @@
     </w:p>
     <w:p/>
     <w:p>
-      <w:r>
+      <w:pPr>
+        <w:rPr>
+          <w:rFonts w:ascii="Times New Roman" w:hAnsi="Times New Roman" w:cs="Times New Roman"/>
+        </w:rPr>
+      </w:pPr>
+      <w:r>
+        <w:rPr>
+          <w:rFonts w:ascii="Times New Roman" w:hAnsi="Times New Roman" w:cs="Times New Roman"/>
+        </w:rPr>
         <w:t xml:space="preserve">Celem tego rozdział jest przybliżenie środowiska sprzętowego i programowego koniecznego do wypełnienia celu pracy. </w:t>
       </w:r>
     </w:p>
@@ -1630,47 +1638,35 @@
       <w:pPr>
         <w:rPr>
           <w:rFonts w:ascii="Times New Roman" w:hAnsi="Times New Roman" w:cs="Times New Roman"/>
-          <w:sz w:val="24"/>
-          <w:szCs w:val="24"/>
-        </w:rPr>
-      </w:pPr>
-      <w:r>
-        <w:rPr>
-          <w:rFonts w:ascii="Times New Roman" w:hAnsi="Times New Roman" w:cs="Times New Roman"/>
-          <w:sz w:val="24"/>
-          <w:szCs w:val="24"/>
+        </w:rPr>
+      </w:pPr>
+      <w:r>
+        <w:rPr>
+          <w:rFonts w:ascii="Times New Roman" w:hAnsi="Times New Roman" w:cs="Times New Roman"/>
         </w:rPr>
         <w:t>Ten podrozdział przedstawia urządzenia używane w niniejszym projekcie inżynierskim.</w:t>
       </w:r>
       <w:r>
         <w:rPr>
           <w:rFonts w:ascii="Times New Roman" w:hAnsi="Times New Roman" w:cs="Times New Roman"/>
-          <w:sz w:val="24"/>
-          <w:szCs w:val="24"/>
         </w:rPr>
         <w:t xml:space="preserve"> </w:t>
       </w:r>
       <w:r>
         <w:rPr>
           <w:rFonts w:ascii="Times New Roman" w:hAnsi="Times New Roman" w:cs="Times New Roman"/>
-          <w:sz w:val="24"/>
-          <w:szCs w:val="24"/>
         </w:rPr>
         <w:t>Przybliża on pojęcie komputera osobistego wraz z jego alternatywnym nazewnictwem – „PC”. Dodatkowo  przedstawi</w:t>
       </w:r>
       <w:r>
         <w:rPr>
           <w:rFonts w:ascii="Times New Roman" w:hAnsi="Times New Roman" w:cs="Times New Roman"/>
-          <w:sz w:val="24"/>
-          <w:szCs w:val="24"/>
         </w:rPr>
         <w:t>a informację na temat zastosowania tego typu urządzeń w życiu codziennym.</w:t>
       </w:r>
       <w:r>
         <w:rPr>
           <w:rFonts w:ascii="Times New Roman" w:hAnsi="Times New Roman" w:cs="Times New Roman"/>
-          <w:sz w:val="24"/>
-          <w:szCs w:val="24"/>
         </w:rPr>
         <w:t xml:space="preserve"> </w:t>
       </w:r>
@@ -5090,7 +5086,25 @@
           <w:sz w:val="24"/>
           <w:szCs w:val="24"/>
         </w:rPr>
-        <w:t xml:space="preserve"> now.</w:t>
+        <w:t xml:space="preserve"> </w:t>
+      </w:r>
+      <w:proofErr w:type="spellStart"/>
+      <w:r>
+        <w:rPr>
+          <w:rFonts w:ascii="Times New Roman" w:hAnsi="Times New Roman" w:cs="Times New Roman"/>
+          <w:sz w:val="24"/>
+          <w:szCs w:val="24"/>
+        </w:rPr>
+        <w:t>now</w:t>
+      </w:r>
+      <w:proofErr w:type="spellEnd"/>
+      <w:r>
+        <w:rPr>
+          <w:rFonts w:ascii="Times New Roman" w:hAnsi="Times New Roman" w:cs="Times New Roman"/>
+          <w:sz w:val="24"/>
+          <w:szCs w:val="24"/>
+        </w:rPr>
+        <w:t>.</w:t>
       </w:r>
     </w:p>
     <w:p>
@@ -5201,7 +5215,7 @@
             <w:rPr>
               <w:noProof/>
             </w:rPr>
-            <w:t>- 15 -</w:t>
+            <w:t>- 7 -</w:t>
           </w:r>
         </w:fldSimple>
       </w:p>
@@ -8340,7 +8354,7 @@
 </file>
 
 <file path=customXml/itemProps1.xml><?xml version="1.0" encoding="utf-8"?>
-<ds:datastoreItem xmlns:ds="http://schemas.openxmlformats.org/officeDocument/2006/customXml" ds:itemID="{006E287C-2A90-4326-A16B-02253888B033}">
+<ds:datastoreItem xmlns:ds="http://schemas.openxmlformats.org/officeDocument/2006/customXml" ds:itemID="{234DF0A1-D101-4F60-9BB9-5EF146AE10F7}">
   <ds:schemaRefs>
     <ds:schemaRef ds:uri="http://schemas.openxmlformats.org/officeDocument/2006/bibliography"/>
   </ds:schemaRefs>

--- a/PAŃSTWOWA WYŻSZA SZKOŁA ZAWODOWA W NOWYM SĄCZU.docx
+++ b/PAŃSTWOWA WYŻSZA SZKOŁA ZAWODOWA W NOWYM SĄCZU.docx
@@ -331,7 +331,16 @@
           <w:bCs/>
           <w:szCs w:val="24"/>
         </w:rPr>
-        <w:t>Promotor: dr inż. Piotr Lipiec</w:t>
+        <w:t xml:space="preserve">Promotor: dr inż. </w:t>
+      </w:r>
+      <w:r>
+        <w:rPr>
+          <w:rFonts w:ascii="Times New Roman" w:hAnsi="Times New Roman" w:cs="Times New Roman"/>
+          <w:b/>
+          <w:bCs/>
+          <w:szCs w:val="24"/>
+        </w:rPr>
+        <w:t>Witold Przygoda</w:t>
       </w:r>
     </w:p>
     <w:p>
@@ -394,7 +403,6 @@
       <w:pPr>
         <w:spacing w:after="200" w:line="276" w:lineRule="auto"/>
         <w:ind w:firstLine="0"/>
-        <w:jc w:val="both"/>
         <w:rPr>
           <w:rFonts w:ascii="Times New Roman" w:hAnsi="Times New Roman" w:cs="Times New Roman"/>
         </w:rPr>
@@ -406,6 +414,16 @@
         <w:lastRenderedPageBreak/>
         <w:br w:type="page"/>
       </w:r>
+    </w:p>
+    <w:p>
+      <w:pPr>
+        <w:spacing w:after="200" w:line="276" w:lineRule="auto"/>
+        <w:ind w:firstLine="0"/>
+        <w:jc w:val="both"/>
+        <w:rPr>
+          <w:rFonts w:ascii="Times New Roman" w:hAnsi="Times New Roman" w:cs="Times New Roman"/>
+        </w:rPr>
+      </w:pPr>
     </w:p>
     <w:sdt>
       <w:sdtPr>
@@ -435,6 +453,7 @@
             <w:jc w:val="both"/>
             <w:rPr>
               <w:rFonts w:cs="Times New Roman"/>
+              <w:color w:val="000000" w:themeColor="text1"/>
             </w:rPr>
           </w:pPr>
           <w:r>
@@ -444,6 +463,13 @@
             </w:rPr>
             <w:t>Spis treści</w:t>
           </w:r>
+        </w:p>
+        <w:p>
+          <w:pPr>
+            <w:rPr>
+              <w:lang w:eastAsia="pl-PL"/>
+            </w:rPr>
+          </w:pPr>
         </w:p>
         <w:p>
           <w:pPr>
@@ -475,7 +501,7 @@
             </w:rPr>
             <w:fldChar w:fldCharType="separate"/>
           </w:r>
-          <w:hyperlink w:anchor="_Toc72969624" w:history="1">
+          <w:hyperlink w:anchor="_Toc92195772" w:history="1">
             <w:r>
               <w:rPr>
                 <w:rStyle w:val="Hipercze"/>
@@ -503,7 +529,7 @@
                 <w:noProof/>
                 <w:webHidden/>
               </w:rPr>
-              <w:instrText xml:space="preserve"> PAGEREF _Toc72969624 \h </w:instrText>
+              <w:instrText xml:space="preserve"> PAGEREF _Toc92195772 \h </w:instrText>
             </w:r>
             <w:r>
               <w:rPr>
@@ -523,7 +549,7 @@
                 <w:noProof/>
                 <w:webHidden/>
               </w:rPr>
-              <w:t>- 3 -</w:t>
+              <w:t>- 5 -</w:t>
             </w:r>
             <w:r>
               <w:rPr>
@@ -547,7 +573,7 @@
               <w:lang w:eastAsia="pl-PL"/>
             </w:rPr>
           </w:pPr>
-          <w:hyperlink w:anchor="_Toc72969625" w:history="1">
+          <w:hyperlink w:anchor="_Toc92195773" w:history="1">
             <w:r>
               <w:rPr>
                 <w:rStyle w:val="Hipercze"/>
@@ -589,7 +615,7 @@
                 <w:noProof/>
                 <w:webHidden/>
               </w:rPr>
-              <w:instrText xml:space="preserve"> PAGEREF _Toc72969625 \h </w:instrText>
+              <w:instrText xml:space="preserve"> PAGEREF _Toc92195773 \h </w:instrText>
             </w:r>
             <w:r>
               <w:rPr>
@@ -609,7 +635,7 @@
                 <w:noProof/>
                 <w:webHidden/>
               </w:rPr>
-              <w:t>- 4 -</w:t>
+              <w:t>- 6 -</w:t>
             </w:r>
             <w:r>
               <w:rPr>
@@ -633,7 +659,7 @@
               <w:lang w:eastAsia="pl-PL"/>
             </w:rPr>
           </w:pPr>
-          <w:hyperlink w:anchor="_Toc72969626" w:history="1">
+          <w:hyperlink w:anchor="_Toc92195774" w:history="1">
             <w:r>
               <w:rPr>
                 <w:rStyle w:val="Hipercze"/>
@@ -675,7 +701,7 @@
                 <w:noProof/>
                 <w:webHidden/>
               </w:rPr>
-              <w:instrText xml:space="preserve"> PAGEREF _Toc72969626 \h </w:instrText>
+              <w:instrText xml:space="preserve"> PAGEREF _Toc92195774 \h </w:instrText>
             </w:r>
             <w:r>
               <w:rPr>
@@ -695,7 +721,7 @@
                 <w:noProof/>
                 <w:webHidden/>
               </w:rPr>
-              <w:t>- 5 -</w:t>
+              <w:t>- 7 -</w:t>
             </w:r>
             <w:r>
               <w:rPr>
@@ -719,7 +745,7 @@
               <w:lang w:eastAsia="pl-PL"/>
             </w:rPr>
           </w:pPr>
-          <w:hyperlink w:anchor="_Toc72969627" w:history="1">
+          <w:hyperlink w:anchor="_Toc92195775" w:history="1">
             <w:r>
               <w:rPr>
                 <w:rStyle w:val="Hipercze"/>
@@ -762,95 +788,7 @@
                 <w:noProof/>
                 <w:webHidden/>
               </w:rPr>
-              <w:instrText xml:space="preserve"> PAGEREF _Toc72969627 \h </w:instrText>
-            </w:r>
-            <w:r>
-              <w:rPr>
-                <w:noProof/>
-                <w:webHidden/>
-              </w:rPr>
-            </w:r>
-            <w:r>
-              <w:rPr>
-                <w:noProof/>
-                <w:webHidden/>
-              </w:rPr>
-              <w:fldChar w:fldCharType="separate"/>
-            </w:r>
-            <w:r>
-              <w:rPr>
-                <w:noProof/>
-                <w:webHidden/>
-              </w:rPr>
-              <w:t>- 5 -</w:t>
-            </w:r>
-            <w:r>
-              <w:rPr>
-                <w:noProof/>
-                <w:webHidden/>
-              </w:rPr>
-              <w:fldChar w:fldCharType="end"/>
-            </w:r>
-          </w:hyperlink>
-        </w:p>
-        <w:p>
-          <w:pPr>
-            <w:pStyle w:val="Spistreci2"/>
-            <w:tabs>
-              <w:tab w:val="left" w:pos="1100"/>
-              <w:tab w:val="right" w:leader="dot" w:pos="9061"/>
-            </w:tabs>
-            <w:rPr>
-              <w:rFonts w:eastAsiaTheme="minorEastAsia"/>
-              <w:noProof/>
-              <w:lang w:eastAsia="pl-PL"/>
-            </w:rPr>
-          </w:pPr>
-          <w:hyperlink w:anchor="_Toc72969628" w:history="1">
-            <w:r>
-              <w:rPr>
-                <w:rStyle w:val="Hipercze"/>
-                <w:rFonts w:ascii="Times New Roman" w:hAnsi="Times New Roman" w:cs="Times New Roman"/>
-                <w:noProof/>
-              </w:rPr>
-              <w:t>2.2.</w:t>
-            </w:r>
-            <w:r>
-              <w:rPr>
-                <w:rFonts w:eastAsiaTheme="minorEastAsia"/>
-                <w:noProof/>
-                <w:lang w:eastAsia="pl-PL"/>
-              </w:rPr>
-              <w:tab/>
-            </w:r>
-            <w:r>
-              <w:rPr>
-                <w:rStyle w:val="Hipercze"/>
-                <w:rFonts w:ascii="Times New Roman" w:hAnsi="Times New Roman" w:cs="Times New Roman"/>
-                <w:noProof/>
-              </w:rPr>
-              <w:t>Środowisko programowe</w:t>
-            </w:r>
-            <w:r>
-              <w:rPr>
-                <w:noProof/>
-                <w:webHidden/>
-              </w:rPr>
-              <w:tab/>
-            </w:r>
-            <w:r>
-              <w:rPr>
-                <w:noProof/>
-                <w:webHidden/>
-              </w:rPr>
-              <w:fldChar w:fldCharType="begin"/>
-            </w:r>
-            <w:r>
-              <w:rPr>
-                <w:noProof/>
-                <w:webHidden/>
-              </w:rPr>
-              <w:instrText xml:space="preserve"> PAGEREF _Toc72969628 \h </w:instrText>
+              <w:instrText xml:space="preserve"> PAGEREF _Toc92195775 \h </w:instrText>
             </w:r>
             <w:r>
               <w:rPr>
@@ -883,6 +821,77 @@
         </w:p>
         <w:p>
           <w:pPr>
+            <w:pStyle w:val="Spistreci2"/>
+            <w:tabs>
+              <w:tab w:val="right" w:leader="dot" w:pos="9061"/>
+            </w:tabs>
+            <w:rPr>
+              <w:rFonts w:eastAsiaTheme="minorEastAsia"/>
+              <w:noProof/>
+              <w:lang w:eastAsia="pl-PL"/>
+            </w:rPr>
+          </w:pPr>
+          <w:hyperlink w:anchor="_Toc92195776" w:history="1">
+            <w:r>
+              <w:rPr>
+                <w:rStyle w:val="Hipercze"/>
+                <w:rFonts w:ascii="Times New Roman" w:hAnsi="Times New Roman" w:cs="Times New Roman"/>
+                <w:noProof/>
+              </w:rPr>
+              <w:t>Środowisko programowe</w:t>
+            </w:r>
+            <w:r>
+              <w:rPr>
+                <w:noProof/>
+                <w:webHidden/>
+              </w:rPr>
+              <w:tab/>
+            </w:r>
+            <w:r>
+              <w:rPr>
+                <w:noProof/>
+                <w:webHidden/>
+              </w:rPr>
+              <w:fldChar w:fldCharType="begin"/>
+            </w:r>
+            <w:r>
+              <w:rPr>
+                <w:noProof/>
+                <w:webHidden/>
+              </w:rPr>
+              <w:instrText xml:space="preserve"> PAGEREF _Toc92195776 \h </w:instrText>
+            </w:r>
+            <w:r>
+              <w:rPr>
+                <w:noProof/>
+                <w:webHidden/>
+              </w:rPr>
+            </w:r>
+            <w:r>
+              <w:rPr>
+                <w:noProof/>
+                <w:webHidden/>
+              </w:rPr>
+              <w:fldChar w:fldCharType="separate"/>
+            </w:r>
+            <w:r>
+              <w:rPr>
+                <w:noProof/>
+                <w:webHidden/>
+              </w:rPr>
+              <w:t>- 9 -</w:t>
+            </w:r>
+            <w:r>
+              <w:rPr>
+                <w:noProof/>
+                <w:webHidden/>
+              </w:rPr>
+              <w:fldChar w:fldCharType="end"/>
+            </w:r>
+          </w:hyperlink>
+        </w:p>
+        <w:p>
+          <w:pPr>
             <w:pStyle w:val="Spistreci1"/>
             <w:tabs>
               <w:tab w:val="left" w:pos="880"/>
@@ -894,7 +903,7 @@
               <w:lang w:eastAsia="pl-PL"/>
             </w:rPr>
           </w:pPr>
-          <w:hyperlink w:anchor="_Toc72969629" w:history="1">
+          <w:hyperlink w:anchor="_Toc92195777" w:history="1">
             <w:r>
               <w:rPr>
                 <w:rStyle w:val="Hipercze"/>
@@ -915,7 +924,7 @@
                 <w:rStyle w:val="Hipercze"/>
                 <w:noProof/>
               </w:rPr>
-              <w:t>Bibliografia:</w:t>
+              <w:t>Bibliografia</w:t>
             </w:r>
             <w:r>
               <w:rPr>
@@ -936,7 +945,7 @@
                 <w:noProof/>
                 <w:webHidden/>
               </w:rPr>
-              <w:instrText xml:space="preserve"> PAGEREF _Toc72969629 \h </w:instrText>
+              <w:instrText xml:space="preserve"> PAGEREF _Toc92195777 \h </w:instrText>
             </w:r>
             <w:r>
               <w:rPr>
@@ -956,7 +965,7 @@
                 <w:noProof/>
                 <w:webHidden/>
               </w:rPr>
-              <w:t>- 13 -</w:t>
+              <w:t>- 15 -</w:t>
             </w:r>
             <w:r>
               <w:rPr>
@@ -1011,6 +1020,31 @@
     </w:p>
     <w:p>
       <w:pPr>
+        <w:spacing w:after="200" w:line="276" w:lineRule="auto"/>
+        <w:ind w:firstLine="0"/>
+        <w:rPr>
+          <w:rStyle w:val="Nagwek1Znak"/>
+          <w:rFonts w:cs="Times New Roman"/>
+        </w:rPr>
+        <w:sectPr>
+          <w:pgSz w:w="11906" w:h="16838"/>
+          <w:pgMar w:top="1134" w:right="1134" w:bottom="1134" w:left="1701" w:header="709" w:footer="709" w:gutter="0"/>
+          <w:pgNumType w:fmt="numberInDash" w:start="1"/>
+          <w:cols w:space="708"/>
+          <w:docGrid w:linePitch="360"/>
+        </w:sectPr>
+      </w:pPr>
+      <w:r>
+        <w:rPr>
+          <w:rStyle w:val="Nagwek1Znak"/>
+          <w:rFonts w:cs="Times New Roman"/>
+        </w:rPr>
+        <w:lastRenderedPageBreak/>
+        <w:br w:type="page"/>
+      </w:r>
+    </w:p>
+    <w:p>
+      <w:pPr>
         <w:ind w:firstLine="0"/>
         <w:jc w:val="both"/>
         <w:rPr>
@@ -1019,7 +1053,7 @@
           <w:szCs w:val="32"/>
         </w:rPr>
       </w:pPr>
-      <w:bookmarkStart w:id="0" w:name="_Toc72969624"/>
+      <w:bookmarkStart w:id="0" w:name="_Toc92195772"/>
       <w:r>
         <w:rPr>
           <w:rStyle w:val="Nagwek1Znak"/>
@@ -1066,7 +1100,23 @@
           <w:sz w:val="24"/>
           <w:szCs w:val="24"/>
         </w:rPr>
-        <w:t xml:space="preserve">W obecnych czasach technologie informatyczne wspomagają pracę prawie wszystkich przedsiębiorstw. Co raz to częściej podejmując próbę kontaktu z pomocą techniczną natrafiamy na zautomatyzowany system odpowiedzi czy infolinię </w:t>
+        <w:t>T</w:t>
+      </w:r>
+      <w:r>
+        <w:rPr>
+          <w:rFonts w:ascii="Times New Roman" w:hAnsi="Times New Roman" w:cs="Times New Roman"/>
+          <w:sz w:val="24"/>
+          <w:szCs w:val="24"/>
+        </w:rPr>
+        <w:t>echnologie informatyczne wspomagają pracę prawie wszystkich przedsiębiorstw. Co raz to częściej podejmując próbę kontaktu z pomocą techniczną natrafiamy na zautomatyzowany system odpowied</w:t>
+      </w:r>
+      <w:r>
+        <w:rPr>
+          <w:rFonts w:ascii="Times New Roman" w:hAnsi="Times New Roman" w:cs="Times New Roman"/>
+          <w:sz w:val="24"/>
+          <w:szCs w:val="24"/>
+        </w:rPr>
+        <w:t xml:space="preserve">zi czy infolinię </w:t>
       </w:r>
       <w:proofErr w:type="spellStart"/>
       <w:r>
@@ -1178,12 +1228,22 @@
           <w:sz w:val="24"/>
           <w:szCs w:val="24"/>
         </w:rPr>
-        <w:t xml:space="preserve"> (First </w:t>
+        <w:t xml:space="preserve"> (</w:t>
+      </w:r>
+      <w:r>
+        <w:rPr>
+          <w:rFonts w:ascii="Times New Roman" w:hAnsi="Times New Roman" w:cs="Times New Roman"/>
+          <w:i/>
+          <w:sz w:val="24"/>
+          <w:szCs w:val="24"/>
+        </w:rPr>
+        <w:t xml:space="preserve">First </w:t>
       </w:r>
       <w:proofErr w:type="spellStart"/>
       <w:r>
         <w:rPr>
           <w:rFonts w:ascii="Times New Roman" w:hAnsi="Times New Roman" w:cs="Times New Roman"/>
+          <w:i/>
           <w:sz w:val="24"/>
           <w:szCs w:val="24"/>
         </w:rPr>
@@ -1193,6 +1253,7 @@
       <w:r>
         <w:rPr>
           <w:rFonts w:ascii="Times New Roman" w:hAnsi="Times New Roman" w:cs="Times New Roman"/>
+          <w:i/>
           <w:sz w:val="24"/>
           <w:szCs w:val="24"/>
         </w:rPr>
@@ -1202,6 +1263,7 @@
       <w:r>
         <w:rPr>
           <w:rFonts w:ascii="Times New Roman" w:hAnsi="Times New Roman" w:cs="Times New Roman"/>
+          <w:i/>
           <w:sz w:val="24"/>
           <w:szCs w:val="24"/>
         </w:rPr>
@@ -1262,6 +1324,7 @@
       <w:r>
         <w:rPr>
           <w:rFonts w:ascii="Times New Roman" w:hAnsi="Times New Roman" w:cs="Times New Roman"/>
+          <w:i/>
           <w:sz w:val="24"/>
           <w:szCs w:val="24"/>
         </w:rPr>
@@ -1271,6 +1334,7 @@
       <w:r>
         <w:rPr>
           <w:rFonts w:ascii="Times New Roman" w:hAnsi="Times New Roman" w:cs="Times New Roman"/>
+          <w:i/>
           <w:sz w:val="24"/>
           <w:szCs w:val="24"/>
         </w:rPr>
@@ -1280,6 +1344,7 @@
       <w:r>
         <w:rPr>
           <w:rFonts w:ascii="Times New Roman" w:hAnsi="Times New Roman" w:cs="Times New Roman"/>
+          <w:i/>
           <w:sz w:val="24"/>
           <w:szCs w:val="24"/>
         </w:rPr>
@@ -1289,6 +1354,7 @@
       <w:r>
         <w:rPr>
           <w:rFonts w:ascii="Times New Roman" w:hAnsi="Times New Roman" w:cs="Times New Roman"/>
+          <w:i/>
           <w:sz w:val="24"/>
           <w:szCs w:val="24"/>
         </w:rPr>
@@ -1298,6 +1364,7 @@
       <w:r>
         <w:rPr>
           <w:rFonts w:ascii="Times New Roman" w:hAnsi="Times New Roman" w:cs="Times New Roman"/>
+          <w:i/>
           <w:sz w:val="24"/>
           <w:szCs w:val="24"/>
         </w:rPr>
@@ -1334,12 +1401,22 @@
           <w:sz w:val="24"/>
           <w:szCs w:val="24"/>
         </w:rPr>
-        <w:t xml:space="preserve">Eksperci  (Third </w:t>
+        <w:t>Eksperci  (</w:t>
+      </w:r>
+      <w:r>
+        <w:rPr>
+          <w:rFonts w:ascii="Times New Roman" w:hAnsi="Times New Roman" w:cs="Times New Roman"/>
+          <w:i/>
+          <w:sz w:val="24"/>
+          <w:szCs w:val="24"/>
+        </w:rPr>
+        <w:t xml:space="preserve">Third </w:t>
       </w:r>
       <w:proofErr w:type="spellStart"/>
       <w:r>
         <w:rPr>
           <w:rFonts w:ascii="Times New Roman" w:hAnsi="Times New Roman" w:cs="Times New Roman"/>
+          <w:i/>
           <w:sz w:val="24"/>
           <w:szCs w:val="24"/>
         </w:rPr>
@@ -1349,6 +1426,7 @@
       <w:r>
         <w:rPr>
           <w:rFonts w:ascii="Times New Roman" w:hAnsi="Times New Roman" w:cs="Times New Roman"/>
+          <w:i/>
           <w:sz w:val="24"/>
           <w:szCs w:val="24"/>
         </w:rPr>
@@ -1358,6 +1436,7 @@
       <w:r>
         <w:rPr>
           <w:rFonts w:ascii="Times New Roman" w:hAnsi="Times New Roman" w:cs="Times New Roman"/>
+          <w:i/>
           <w:sz w:val="24"/>
           <w:szCs w:val="24"/>
         </w:rPr>
@@ -1436,7 +1515,6 @@
           <w:sz w:val="24"/>
           <w:szCs w:val="24"/>
         </w:rPr>
-        <w:tab/>
         <w:t>Z tego powodu w tej pracy podjąłem się stworzenia aplikacji, której zadaniem jest wspomaganie pracowników przedsiębiorstw poprzez stworzenie interfejsu dla komunikacji pomiędzy wyżej wymienionymi warstwami. Program działać będzie pod najpopularniejszym systemem do obsługi komputerów osobistych – Microsoft Windows. Dodatkowo wprowadzi funkcjonalność podstawowych raportów pozwalających na klasyfikację i analizę zgłoszeń.</w:t>
       </w:r>
     </w:p>
@@ -1444,6 +1522,7 @@
       <w:pPr>
         <w:spacing w:after="200" w:line="276" w:lineRule="auto"/>
         <w:ind w:firstLine="0"/>
+        <w:jc w:val="both"/>
         <w:rPr>
           <w:rFonts w:ascii="Times New Roman" w:hAnsi="Times New Roman" w:cs="Times New Roman"/>
           <w:sz w:val="24"/>
@@ -1467,7 +1546,7 @@
           <w:numId w:val="20"/>
         </w:numPr>
       </w:pPr>
-      <w:bookmarkStart w:id="1" w:name="_Toc72969625"/>
+      <w:bookmarkStart w:id="1" w:name="_Toc92195773"/>
       <w:r>
         <w:lastRenderedPageBreak/>
         <w:t>Cel i zakres pracy</w:t>
@@ -1518,7 +1597,23 @@
           <w:sz w:val="24"/>
           <w:szCs w:val="24"/>
         </w:rPr>
-        <w:t xml:space="preserve">klientami i poszczególnymi poziomami pomocy technicznej. W tym celu zaprojektuję i stworzę aplikację, która w łatwy sposób pozwoli na tworzenie i </w:t>
+        <w:t>klientami i poszczególnymi poziomami pomocy technic</w:t>
+      </w:r>
+      <w:r>
+        <w:rPr>
+          <w:rFonts w:ascii="Times New Roman" w:hAnsi="Times New Roman" w:cs="Times New Roman"/>
+          <w:sz w:val="24"/>
+          <w:szCs w:val="24"/>
+        </w:rPr>
+        <w:t>znej. W tym celu zaprojektuję i </w:t>
+      </w:r>
+      <w:r>
+        <w:rPr>
+          <w:rFonts w:ascii="Times New Roman" w:hAnsi="Times New Roman" w:cs="Times New Roman"/>
+          <w:sz w:val="24"/>
+          <w:szCs w:val="24"/>
+        </w:rPr>
+        <w:t xml:space="preserve">stworzę aplikację, która w łatwy sposób pozwoli na tworzenie i </w:t>
       </w:r>
       <w:r>
         <w:rPr>
@@ -1542,7 +1637,23 @@
           <w:sz w:val="24"/>
           <w:szCs w:val="24"/>
         </w:rPr>
-        <w:t xml:space="preserve">Drugim celem będzie stworzenie systemu bazodanowego obsługującego autoryzację użytkowników systemu, pozwalającego na określenie poziomu uprawnień każdego z nich oraz zbierającego informację o incydentach zgłaszanych przez klientów. Dzięki informacjom znajdującym się w bazie danych zaprojektuje również system raportów opisujących </w:t>
+        <w:t>Drugim celem będzie stworzenie systemu bazodanowego obsługującego autoryzację użytkowników systemu, pozwalającego na określenie poziomu uprawnień każdego z nich oraz zbierającego informację o incydentach zgłaszanych przez klientów. Dzięk</w:t>
+      </w:r>
+      <w:r>
+        <w:rPr>
+          <w:rFonts w:ascii="Times New Roman" w:hAnsi="Times New Roman" w:cs="Times New Roman"/>
+          <w:sz w:val="24"/>
+          <w:szCs w:val="24"/>
+        </w:rPr>
+        <w:t>i informacjom znajdującym się w </w:t>
+      </w:r>
+      <w:r>
+        <w:rPr>
+          <w:rFonts w:ascii="Times New Roman" w:hAnsi="Times New Roman" w:cs="Times New Roman"/>
+          <w:sz w:val="24"/>
+          <w:szCs w:val="24"/>
+        </w:rPr>
+        <w:t xml:space="preserve">bazie danych zaprojektuje również system raportów opisujących </w:t>
       </w:r>
       <w:r>
         <w:rPr>
@@ -1556,6 +1667,7 @@
       <w:r>
         <w:rPr>
           <w:rFonts w:ascii="Times New Roman" w:hAnsi="Times New Roman" w:cs="Times New Roman"/>
+          <w:i/>
           <w:sz w:val="24"/>
           <w:szCs w:val="24"/>
         </w:rPr>
@@ -1591,7 +1703,7 @@
           <w:numId w:val="20"/>
         </w:numPr>
       </w:pPr>
-      <w:bookmarkStart w:id="2" w:name="_Toc72969626"/>
+      <w:bookmarkStart w:id="2" w:name="_Toc92195774"/>
       <w:r>
         <w:lastRenderedPageBreak/>
         <w:t>Środowisko pracy</w:t>
@@ -1601,15 +1713,36 @@
     <w:p/>
     <w:p>
       <w:pPr>
-        <w:rPr>
-          <w:rFonts w:ascii="Times New Roman" w:hAnsi="Times New Roman" w:cs="Times New Roman"/>
-        </w:rPr>
-      </w:pPr>
-      <w:r>
-        <w:rPr>
-          <w:rFonts w:ascii="Times New Roman" w:hAnsi="Times New Roman" w:cs="Times New Roman"/>
-        </w:rPr>
-        <w:t xml:space="preserve">Celem tego rozdział jest przybliżenie środowiska sprzętowego i programowego koniecznego do wypełnienia celu pracy. </w:t>
+        <w:jc w:val="both"/>
+        <w:rPr>
+          <w:rFonts w:ascii="Times New Roman" w:hAnsi="Times New Roman" w:cs="Times New Roman"/>
+          <w:sz w:val="24"/>
+          <w:szCs w:val="24"/>
+        </w:rPr>
+      </w:pPr>
+      <w:r>
+        <w:rPr>
+          <w:rFonts w:ascii="Times New Roman" w:hAnsi="Times New Roman" w:cs="Times New Roman"/>
+          <w:sz w:val="24"/>
+          <w:szCs w:val="24"/>
+        </w:rPr>
+        <w:t>Celem tego rozdział jest przybliżenie środow</w:t>
+      </w:r>
+      <w:r>
+        <w:rPr>
+          <w:rFonts w:ascii="Times New Roman" w:hAnsi="Times New Roman" w:cs="Times New Roman"/>
+          <w:sz w:val="24"/>
+          <w:szCs w:val="24"/>
+        </w:rPr>
+        <w:t xml:space="preserve">iska sprzętowego i programowego </w:t>
+      </w:r>
+      <w:r>
+        <w:rPr>
+          <w:rFonts w:ascii="Times New Roman" w:hAnsi="Times New Roman" w:cs="Times New Roman"/>
+          <w:sz w:val="24"/>
+          <w:szCs w:val="24"/>
+        </w:rPr>
+        <w:t xml:space="preserve">koniecznego do wypełnienia celu pracy. </w:t>
       </w:r>
     </w:p>
     <w:p/>
@@ -1623,7 +1756,7 @@
         <w:spacing w:after="200" w:line="276" w:lineRule="auto"/>
         <w:outlineLvl w:val="1"/>
       </w:pPr>
-      <w:bookmarkStart w:id="3" w:name="_Toc72969627"/>
+      <w:bookmarkStart w:id="3" w:name="_Toc92195775"/>
       <w:r>
         <w:rPr>
           <w:rFonts w:ascii="Times New Roman" w:hAnsi="Times New Roman" w:cs="Times New Roman"/>
@@ -1636,43 +1769,90 @@
     </w:p>
     <w:p>
       <w:pPr>
-        <w:rPr>
-          <w:rFonts w:ascii="Times New Roman" w:hAnsi="Times New Roman" w:cs="Times New Roman"/>
-        </w:rPr>
-      </w:pPr>
-      <w:r>
-        <w:rPr>
-          <w:rFonts w:ascii="Times New Roman" w:hAnsi="Times New Roman" w:cs="Times New Roman"/>
+        <w:jc w:val="both"/>
+        <w:rPr>
+          <w:rFonts w:ascii="Times New Roman" w:hAnsi="Times New Roman" w:cs="Times New Roman"/>
+          <w:spacing w:val="-2"/>
+          <w:sz w:val="24"/>
+          <w:szCs w:val="24"/>
+        </w:rPr>
+      </w:pPr>
+      <w:r>
+        <w:rPr>
+          <w:rFonts w:ascii="Times New Roman" w:hAnsi="Times New Roman" w:cs="Times New Roman"/>
+          <w:spacing w:val="-2"/>
+          <w:sz w:val="24"/>
+          <w:szCs w:val="24"/>
         </w:rPr>
         <w:t>Ten podrozdział przedstawia urządzenia używane w niniejszym projekcie inżynierskim.</w:t>
       </w:r>
       <w:r>
         <w:rPr>
           <w:rFonts w:ascii="Times New Roman" w:hAnsi="Times New Roman" w:cs="Times New Roman"/>
+          <w:spacing w:val="-2"/>
+          <w:sz w:val="24"/>
+          <w:szCs w:val="24"/>
         </w:rPr>
         <w:t xml:space="preserve"> </w:t>
       </w:r>
       <w:r>
         <w:rPr>
           <w:rFonts w:ascii="Times New Roman" w:hAnsi="Times New Roman" w:cs="Times New Roman"/>
-        </w:rPr>
-        <w:t>Przybliża on pojęcie komputera osobistego wraz z jego alternatywnym nazewnictwem – „PC”. Dodatkowo  przedstawi</w:t>
-      </w:r>
-      <w:r>
-        <w:rPr>
-          <w:rFonts w:ascii="Times New Roman" w:hAnsi="Times New Roman" w:cs="Times New Roman"/>
+          <w:spacing w:val="-2"/>
+          <w:sz w:val="24"/>
+          <w:szCs w:val="24"/>
+        </w:rPr>
+        <w:t>Przybliża on pojęcie komputera osobistego wraz z jego alternatywnym nazewnictwem – „PC”</w:t>
+      </w:r>
+      <w:r>
+        <w:rPr>
+          <w:rFonts w:ascii="Times New Roman" w:hAnsi="Times New Roman" w:cs="Times New Roman"/>
+          <w:spacing w:val="-2"/>
+          <w:sz w:val="24"/>
+          <w:szCs w:val="24"/>
+        </w:rPr>
+        <w:t xml:space="preserve">. </w:t>
+      </w:r>
+      <w:r>
+        <w:rPr>
+          <w:rFonts w:ascii="Times New Roman" w:hAnsi="Times New Roman" w:cs="Times New Roman"/>
+          <w:spacing w:val="-2"/>
+          <w:sz w:val="24"/>
+          <w:szCs w:val="24"/>
+        </w:rPr>
+        <w:t xml:space="preserve">Dodatkowo </w:t>
+      </w:r>
+      <w:r>
+        <w:rPr>
+          <w:rFonts w:ascii="Times New Roman" w:hAnsi="Times New Roman" w:cs="Times New Roman"/>
+          <w:spacing w:val="-2"/>
+          <w:sz w:val="24"/>
+          <w:szCs w:val="24"/>
+        </w:rPr>
+        <w:t>przedstawi</w:t>
+      </w:r>
+      <w:r>
+        <w:rPr>
+          <w:rFonts w:ascii="Times New Roman" w:hAnsi="Times New Roman" w:cs="Times New Roman"/>
+          <w:spacing w:val="-2"/>
+          <w:sz w:val="24"/>
+          <w:szCs w:val="24"/>
         </w:rPr>
         <w:t>a informację na temat zastosowania tego typu urządzeń w życiu codziennym.</w:t>
       </w:r>
       <w:r>
         <w:rPr>
           <w:rFonts w:ascii="Times New Roman" w:hAnsi="Times New Roman" w:cs="Times New Roman"/>
+          <w:spacing w:val="-2"/>
+          <w:sz w:val="24"/>
+          <w:szCs w:val="24"/>
         </w:rPr>
         <w:t xml:space="preserve"> </w:t>
       </w:r>
     </w:p>
     <w:p>
       <w:pPr>
+        <w:jc w:val="both"/>
         <w:rPr>
           <w:rFonts w:ascii="Times New Roman" w:hAnsi="Times New Roman" w:cs="Times New Roman"/>
           <w:sz w:val="24"/>
@@ -1686,6 +1866,15 @@
           <w:sz w:val="24"/>
           <w:szCs w:val="24"/>
         </w:rPr>
+        <w:t>„</w:t>
+      </w:r>
+      <w:r>
+        <w:rPr>
+          <w:rFonts w:ascii="Times New Roman" w:hAnsi="Times New Roman" w:cs="Times New Roman"/>
+          <w:b/>
+          <w:sz w:val="24"/>
+          <w:szCs w:val="24"/>
+        </w:rPr>
         <w:t>Komputer osobisty</w:t>
       </w:r>
       <w:r>
@@ -1720,7 +1909,23 @@
           <w:sz w:val="24"/>
           <w:szCs w:val="24"/>
         </w:rPr>
-        <w:t xml:space="preserve"> computer) to mikrokomputer przeznaczony do użytku osobistego w domu lub biurze. Może być to zarówno urządzenie typu desktop (inaczej komputer stacjonarny) lub notebook. Może służyć zarówno do uruchamiania oprogramowania biurowego, dostępu do zasobów Internetu jak i prezentacji treści multimedialnych takich jak </w:t>
+        <w:t xml:space="preserve"> computer) t</w:t>
+      </w:r>
+      <w:r>
+        <w:rPr>
+          <w:rFonts w:ascii="Times New Roman" w:hAnsi="Times New Roman" w:cs="Times New Roman"/>
+          <w:sz w:val="24"/>
+          <w:szCs w:val="24"/>
+        </w:rPr>
+        <w:t>o mikrokomputer przeznaczony do </w:t>
+      </w:r>
+      <w:r>
+        <w:rPr>
+          <w:rFonts w:ascii="Times New Roman" w:hAnsi="Times New Roman" w:cs="Times New Roman"/>
+          <w:sz w:val="24"/>
+          <w:szCs w:val="24"/>
+        </w:rPr>
+        <w:t xml:space="preserve">użytku osobistego w domu lub biurze. Może być to zarówno urządzenie typu desktop (inaczej komputer stacjonarny) lub notebook. Może służyć zarówno do uruchamiania oprogramowania biurowego, dostępu do zasobów Internetu jak i prezentacji treści multimedialnych takich jak </w:t>
       </w:r>
       <w:proofErr w:type="spellStart"/>
       <w:r>
@@ -1738,15 +1943,190 @@
           <w:sz w:val="24"/>
           <w:szCs w:val="24"/>
         </w:rPr>
-        <w:t>, obrazy, dźwięki, filmy i inne oraz gier. Możemy zarówno spotkać się z gotowymi zestawami danych producentów jak i takimi samodzielnie składanymi przez użytkowników. Te drugie do niedawna były jeszcze rzadkością, ale atrakcyjność ceny uzyskiwana poprzez usunięcie marży powoduje, że stają się one co raz to bardziej popularne wśród użytkowników domowych.  W śród komputerów osobistych wyróżniamy dwie architektury – 32 i 64 bitową.</w:t>
-      </w:r>
-      <w:r>
-        <w:rPr>
-          <w:rFonts w:ascii="Times New Roman" w:hAnsi="Times New Roman" w:cs="Times New Roman"/>
-          <w:sz w:val="24"/>
-          <w:szCs w:val="24"/>
-        </w:rPr>
-        <w:t xml:space="preserve"> Bardzo często możemy spotkać się z nazwą PC pochodzącą od jednego z prekursorów tego typu urządzeń – IBM PC (IBM 5150) wydanego w 1891 roku przez przedsiębiorstwo IBM. Idea tego typu komputerów pojawiła się na początku lat 70. Nie można jednoznacznie stwierdzić którą maszynę można uznać za pierwszą tego typu, ale w śród firm związanych z tym zagadnieniem możemy wyróżnić trzech ojców – Xerox, Hewlett-Packard oraz IBM. Pierwszym urządzeniem powszechnie uważanym za komputer osobisty przez świat zachodni była konstrukcja firmy MITS nazwana </w:t>
+        <w:t>, obrazy, dźwięki, filmy i inne oraz gier.</w:t>
+      </w:r>
+      <w:r>
+        <w:rPr>
+          <w:rFonts w:ascii="Times New Roman" w:hAnsi="Times New Roman" w:cs="Times New Roman"/>
+          <w:sz w:val="24"/>
+          <w:szCs w:val="24"/>
+        </w:rPr>
+        <w:t>”</w:t>
+      </w:r>
+      <w:r>
+        <w:rPr>
+          <w:rFonts w:ascii="Times New Roman" w:hAnsi="Times New Roman" w:cs="Times New Roman"/>
+          <w:sz w:val="24"/>
+          <w:szCs w:val="24"/>
+        </w:rPr>
+        <w:t xml:space="preserve"> (</w:t>
+      </w:r>
+      <w:r>
+        <w:rPr>
+          <w:rFonts w:ascii="Times New Roman" w:hAnsi="Times New Roman" w:cs="Times New Roman"/>
+          <w:sz w:val="24"/>
+          <w:szCs w:val="24"/>
+        </w:rPr>
+        <w:fldChar w:fldCharType="begin"/>
+      </w:r>
+      <w:r>
+        <w:rPr>
+          <w:rFonts w:ascii="Times New Roman" w:hAnsi="Times New Roman" w:cs="Times New Roman"/>
+          <w:sz w:val="24"/>
+          <w:szCs w:val="24"/>
+        </w:rPr>
+        <w:instrText xml:space="preserve"> REF _Ref92193357 \h </w:instrText>
+      </w:r>
+      <w:r>
+        <w:rPr>
+          <w:rFonts w:ascii="Times New Roman" w:hAnsi="Times New Roman" w:cs="Times New Roman"/>
+          <w:sz w:val="24"/>
+          <w:szCs w:val="24"/>
+        </w:rPr>
+      </w:r>
+      <w:r>
+        <w:rPr>
+          <w:rFonts w:ascii="Times New Roman" w:hAnsi="Times New Roman" w:cs="Times New Roman"/>
+          <w:sz w:val="24"/>
+          <w:szCs w:val="24"/>
+        </w:rPr>
+        <w:fldChar w:fldCharType="separate"/>
+      </w:r>
+      <w:r>
+        <w:rPr>
+          <w:rFonts w:ascii="Times New Roman" w:hAnsi="Times New Roman" w:cs="Times New Roman"/>
+        </w:rPr>
+        <w:t>Definicja komputera osobistego:</w:t>
+      </w:r>
+      <w:r>
+        <w:rPr>
+          <w:rFonts w:ascii="Times New Roman" w:hAnsi="Times New Roman" w:cs="Times New Roman"/>
+          <w:sz w:val="24"/>
+          <w:szCs w:val="24"/>
+        </w:rPr>
+        <w:fldChar w:fldCharType="end"/>
+      </w:r>
+      <w:r>
+        <w:rPr>
+          <w:rFonts w:ascii="Times New Roman" w:hAnsi="Times New Roman" w:cs="Times New Roman"/>
+          <w:sz w:val="24"/>
+          <w:szCs w:val="24"/>
+        </w:rPr>
+        <w:t>)</w:t>
+      </w:r>
+      <w:r>
+        <w:rPr>
+          <w:rFonts w:ascii="Times New Roman" w:hAnsi="Times New Roman" w:cs="Times New Roman"/>
+          <w:sz w:val="24"/>
+          <w:szCs w:val="24"/>
+        </w:rPr>
+        <w:t xml:space="preserve"> </w:t>
+      </w:r>
+      <w:r>
+        <w:rPr>
+          <w:rFonts w:ascii="Times New Roman" w:hAnsi="Times New Roman" w:cs="Times New Roman"/>
+          <w:sz w:val="24"/>
+          <w:szCs w:val="24"/>
+        </w:rPr>
+        <w:t>Możemy zarówno spotkać się z gotowymi zestawami danych producentów jak i takimi samodzielnie składanymi p</w:t>
+      </w:r>
+      <w:r>
+        <w:rPr>
+          <w:rFonts w:ascii="Times New Roman" w:hAnsi="Times New Roman" w:cs="Times New Roman"/>
+          <w:sz w:val="24"/>
+          <w:szCs w:val="24"/>
+        </w:rPr>
+        <w:t xml:space="preserve">rzez użytkowników. Te drugie </w:t>
+      </w:r>
+      <w:r>
+        <w:rPr>
+          <w:rFonts w:ascii="Times New Roman" w:hAnsi="Times New Roman" w:cs="Times New Roman"/>
+          <w:i/>
+          <w:sz w:val="24"/>
+          <w:szCs w:val="24"/>
+        </w:rPr>
+        <w:t>do </w:t>
+      </w:r>
+      <w:r>
+        <w:rPr>
+          <w:rFonts w:ascii="Times New Roman" w:hAnsi="Times New Roman" w:cs="Times New Roman"/>
+          <w:i/>
+          <w:sz w:val="24"/>
+          <w:szCs w:val="24"/>
+        </w:rPr>
+        <w:t>niedawna</w:t>
+      </w:r>
+      <w:r>
+        <w:rPr>
+          <w:rFonts w:ascii="Times New Roman" w:hAnsi="Times New Roman" w:cs="Times New Roman"/>
+          <w:sz w:val="24"/>
+          <w:szCs w:val="24"/>
+        </w:rPr>
+        <w:t xml:space="preserve"> były jeszcze rzadkością, ale atrakcyjność ceny uzyskiwana poprzez usunięcie marży powoduje, że stają się one co raz to bardziej popularne </w:t>
+      </w:r>
+      <w:r>
+        <w:rPr>
+          <w:rFonts w:ascii="Times New Roman" w:hAnsi="Times New Roman" w:cs="Times New Roman"/>
+          <w:sz w:val="24"/>
+          <w:szCs w:val="24"/>
+        </w:rPr>
+        <w:t>wśród użytkowników domowych.  W</w:t>
+      </w:r>
+      <w:r>
+        <w:rPr>
+          <w:rFonts w:ascii="Times New Roman" w:hAnsi="Times New Roman" w:cs="Times New Roman"/>
+          <w:sz w:val="24"/>
+          <w:szCs w:val="24"/>
+        </w:rPr>
+        <w:t>śród komputerów osobistych wyróżniamy dwie architektury – 32 i 64 bitową.</w:t>
+      </w:r>
+      <w:r>
+        <w:rPr>
+          <w:rFonts w:ascii="Times New Roman" w:hAnsi="Times New Roman" w:cs="Times New Roman"/>
+          <w:sz w:val="24"/>
+          <w:szCs w:val="24"/>
+        </w:rPr>
+        <w:t xml:space="preserve"> Bardzo często możemy spotk</w:t>
+      </w:r>
+      <w:r>
+        <w:rPr>
+          <w:rFonts w:ascii="Times New Roman" w:hAnsi="Times New Roman" w:cs="Times New Roman"/>
+          <w:sz w:val="24"/>
+          <w:szCs w:val="24"/>
+        </w:rPr>
+        <w:t>ać się z nazwą PC pochodzącą od </w:t>
+      </w:r>
+      <w:r>
+        <w:rPr>
+          <w:rFonts w:ascii="Times New Roman" w:hAnsi="Times New Roman" w:cs="Times New Roman"/>
+          <w:sz w:val="24"/>
+          <w:szCs w:val="24"/>
+        </w:rPr>
+        <w:t>jednego z prekursorów tego typu urządzeń – IBM PC (IBM 5150) wydanego w 1891 roku przez przedsiębiorstwo IBM. Idea tego typu komputerów pojawiła się na początku lat 70. Nie można jednoznacznie stwierdzić którą maszynę można uzn</w:t>
+      </w:r>
+      <w:r>
+        <w:rPr>
+          <w:rFonts w:ascii="Times New Roman" w:hAnsi="Times New Roman" w:cs="Times New Roman"/>
+          <w:sz w:val="24"/>
+          <w:szCs w:val="24"/>
+        </w:rPr>
+        <w:t>ać za pierwszą tego typu, ale w</w:t>
+      </w:r>
+      <w:r>
+        <w:rPr>
+          <w:rFonts w:ascii="Times New Roman" w:hAnsi="Times New Roman" w:cs="Times New Roman"/>
+          <w:sz w:val="24"/>
+          <w:szCs w:val="24"/>
+        </w:rPr>
+        <w:t>śród firm związanych z </w:t>
+      </w:r>
+      <w:r>
+        <w:rPr>
+          <w:rFonts w:ascii="Times New Roman" w:hAnsi="Times New Roman" w:cs="Times New Roman"/>
+          <w:sz w:val="24"/>
+          <w:szCs w:val="24"/>
+        </w:rPr>
+        <w:t xml:space="preserve">tym zagadnieniem możemy wyróżnić trzech ojców – Xerox, Hewlett-Packard oraz IBM. Pierwszym urządzeniem powszechnie uważanym za komputer osobisty przez świat zachodni była konstrukcja firmy MITS nazwana </w:t>
       </w:r>
       <w:proofErr w:type="spellStart"/>
       <w:r>
@@ -1800,12 +2180,30 @@
           <w:sz w:val="24"/>
           <w:szCs w:val="24"/>
         </w:rPr>
-        <w:t xml:space="preserve"> Gatesa w styczniowym wydaniu Popular Electronics </w:t>
+        <w:t xml:space="preserve"> Gatesa w styczniowym wydaniu</w:t>
+      </w:r>
+      <w:r>
+        <w:rPr>
+          <w:rFonts w:ascii="Times New Roman" w:hAnsi="Times New Roman" w:cs="Times New Roman"/>
+          <w:sz w:val="24"/>
+          <w:szCs w:val="24"/>
+        </w:rPr>
+        <w:t xml:space="preserve"> </w:t>
+      </w:r>
+      <w:r>
+        <w:rPr>
+          <w:rFonts w:ascii="Times New Roman" w:hAnsi="Times New Roman" w:cs="Times New Roman"/>
+          <w:i/>
+          <w:sz w:val="24"/>
+          <w:szCs w:val="24"/>
+        </w:rPr>
+        <w:t xml:space="preserve">Popular Electronics </w:t>
       </w:r>
       <w:proofErr w:type="spellStart"/>
       <w:r>
         <w:rPr>
           <w:rFonts w:ascii="Times New Roman" w:hAnsi="Times New Roman" w:cs="Times New Roman"/>
+          <w:i/>
           <w:sz w:val="24"/>
           <w:szCs w:val="24"/>
         </w:rPr>
@@ -1818,7 +2216,31 @@
           <w:sz w:val="24"/>
           <w:szCs w:val="24"/>
         </w:rPr>
-        <w:t xml:space="preserve"> w 1975 roku, natomiast pierwszym masowo produkowanym komputerem PC był Apple 1.  Niedługo później rozpoczął się intensywny rozwój komputerów osobistych. Sprzedawany wtedy Apple II zawierał prosty edytor tekstowy i arkusz kalkulacyjny które bardzo szybko znalazły zastosowanie w prostych pracach biurowych</w:t>
+        <w:t xml:space="preserve"> w </w:t>
+      </w:r>
+      <w:r>
+        <w:rPr>
+          <w:rFonts w:ascii="Times New Roman" w:hAnsi="Times New Roman" w:cs="Times New Roman"/>
+          <w:sz w:val="24"/>
+          <w:szCs w:val="24"/>
+        </w:rPr>
+        <w:t>1975 roku, natomiast pierwszym masowo produkowanym komputerem PC był Apple 1.  Niedługo później rozpoczął się intensywny rozwój komputerów osobistych. Sprzedawany wtedy Apple II za</w:t>
+      </w:r>
+      <w:r>
+        <w:rPr>
+          <w:rFonts w:ascii="Times New Roman" w:hAnsi="Times New Roman" w:cs="Times New Roman"/>
+          <w:sz w:val="24"/>
+          <w:szCs w:val="24"/>
+        </w:rPr>
+        <w:t>wierał prosty edytor tekstowy i </w:t>
+      </w:r>
+      <w:r>
+        <w:rPr>
+          <w:rFonts w:ascii="Times New Roman" w:hAnsi="Times New Roman" w:cs="Times New Roman"/>
+          <w:sz w:val="24"/>
+          <w:szCs w:val="24"/>
+        </w:rPr>
+        <w:t>arkusz kalkulacyjny które bardzo szybko znalazły zastosowanie w prostych pracach biurowych</w:t>
       </w:r>
       <w:r>
         <w:rPr>
@@ -1884,18 +2306,18 @@
     <w:tbl>
       <w:tblPr>
         <w:tblStyle w:val="Tabela-Siatka"/>
-        <w:tblW w:w="0" w:type="auto"/>
+        <w:tblW w:w="8160" w:type="dxa"/>
         <w:jc w:val="center"/>
         <w:tblInd w:w="1526" w:type="dxa"/>
         <w:tblLook w:val="04A0"/>
       </w:tblPr>
       <w:tblGrid>
         <w:gridCol w:w="3079"/>
-        <w:gridCol w:w="4606"/>
+        <w:gridCol w:w="5081"/>
       </w:tblGrid>
       <w:tr>
         <w:trPr>
-          <w:trHeight w:val="661"/>
+          <w:trHeight w:val="398"/>
           <w:jc w:val="center"/>
         </w:trPr>
         <w:tc>
@@ -1920,7 +2342,7 @@
         </w:tc>
         <w:tc>
           <w:tcPr>
-            <w:tcW w:w="4606" w:type="dxa"/>
+            <w:tcW w:w="5081" w:type="dxa"/>
           </w:tcPr>
           <w:p>
             <w:pPr>
@@ -1941,7 +2363,7 @@
       </w:tr>
       <w:tr>
         <w:trPr>
-          <w:trHeight w:val="661"/>
+          <w:trHeight w:val="390"/>
           <w:jc w:val="center"/>
         </w:trPr>
         <w:tc>
@@ -1966,7 +2388,7 @@
         </w:tc>
         <w:tc>
           <w:tcPr>
-            <w:tcW w:w="4606" w:type="dxa"/>
+            <w:tcW w:w="5081" w:type="dxa"/>
           </w:tcPr>
           <w:p>
             <w:pPr>
@@ -2011,7 +2433,7 @@
         </w:tc>
         <w:tc>
           <w:tcPr>
-            <w:tcW w:w="4606" w:type="dxa"/>
+            <w:tcW w:w="5081" w:type="dxa"/>
           </w:tcPr>
           <w:p>
             <w:pPr>
@@ -2056,7 +2478,7 @@
         </w:tc>
         <w:tc>
           <w:tcPr>
-            <w:tcW w:w="4606" w:type="dxa"/>
+            <w:tcW w:w="5081" w:type="dxa"/>
           </w:tcPr>
           <w:p>
             <w:pPr>
@@ -2077,6 +2499,7 @@
       </w:tr>
       <w:tr>
         <w:trPr>
+          <w:trHeight w:val="607"/>
           <w:jc w:val="center"/>
         </w:trPr>
         <w:tc>
@@ -2101,7 +2524,7 @@
         </w:tc>
         <w:tc>
           <w:tcPr>
-            <w:tcW w:w="4606" w:type="dxa"/>
+            <w:tcW w:w="5081" w:type="dxa"/>
           </w:tcPr>
           <w:p>
             <w:pPr>
@@ -2137,6 +2560,7 @@
       </w:tr>
       <w:tr>
         <w:trPr>
+          <w:trHeight w:val="733"/>
           <w:jc w:val="center"/>
         </w:trPr>
         <w:tc>
@@ -2161,7 +2585,7 @@
         </w:tc>
         <w:tc>
           <w:tcPr>
-            <w:tcW w:w="4606" w:type="dxa"/>
+            <w:tcW w:w="5081" w:type="dxa"/>
           </w:tcPr>
           <w:p>
             <w:pPr>
@@ -2220,220 +2644,285 @@
           <w:sz w:val="20"/>
           <w:szCs w:val="20"/>
         </w:rPr>
-        <w:t>Opracowanie własne na podstawie: https://www.ibm.com/ibm/history/exhibits/pc25/pc25_fact.html</w:t>
-      </w:r>
+        <w:t xml:space="preserve">Opracowanie własne na podstawie: </w:t>
+      </w:r>
+      <w:fldSimple w:instr=" REF _Ref92192937 \h  \* MERGEFORMAT ">
+        <w:r>
+          <w:rPr>
+            <w:rFonts w:ascii="Times New Roman CE" w:hAnsi="Times New Roman CE" w:cs="Times New Roman CE"/>
+            <w:i/>
+            <w:sz w:val="20"/>
+            <w:szCs w:val="20"/>
+          </w:rPr>
+          <w:t>Parametry techniczne IBM 5150:</w:t>
+        </w:r>
+      </w:fldSimple>
     </w:p>
     <w:p>
       <w:pPr>
         <w:ind w:firstLine="0"/>
-        <w:rPr>
-          <w:rFonts w:ascii="Times New Roman" w:hAnsi="Times New Roman" w:cs="Times New Roman"/>
-          <w:sz w:val="24"/>
-          <w:szCs w:val="24"/>
-        </w:rPr>
-      </w:pPr>
+        <w:jc w:val="both"/>
+        <w:rPr>
+          <w:rFonts w:ascii="Times New Roman" w:hAnsi="Times New Roman" w:cs="Times New Roman"/>
+          <w:spacing w:val="-2"/>
+          <w:sz w:val="24"/>
+          <w:szCs w:val="24"/>
+        </w:rPr>
+      </w:pPr>
+      <w:r>
+        <w:rPr>
+          <w:rFonts w:ascii="Times New Roman" w:hAnsi="Times New Roman" w:cs="Times New Roman"/>
+          <w:spacing w:val="-2"/>
+          <w:sz w:val="24"/>
+          <w:szCs w:val="24"/>
+        </w:rPr>
+        <w:t>Oprócz tego zawierał wbudowaną klawiaturę oraz jednokolorowy wyświetlacz</w:t>
+      </w:r>
+      <w:r>
+        <w:rPr>
+          <w:rFonts w:ascii="Times New Roman" w:hAnsi="Times New Roman" w:cs="Times New Roman"/>
+          <w:spacing w:val="-2"/>
+          <w:sz w:val="24"/>
+          <w:szCs w:val="24"/>
+        </w:rPr>
+        <w:t xml:space="preserve">. </w:t>
+      </w:r>
+      <w:r>
+        <w:rPr>
+          <w:rFonts w:ascii="Times New Roman" w:hAnsi="Times New Roman" w:cs="Times New Roman"/>
+          <w:spacing w:val="-2"/>
+          <w:sz w:val="24"/>
+          <w:szCs w:val="24"/>
+        </w:rPr>
+        <w:t>Od tamtego czasu nastąpił ogromny wzrost technologiczny w dzi</w:t>
+      </w:r>
+      <w:r>
+        <w:rPr>
+          <w:rFonts w:ascii="Times New Roman" w:hAnsi="Times New Roman" w:cs="Times New Roman"/>
+          <w:spacing w:val="-2"/>
+          <w:sz w:val="24"/>
+          <w:szCs w:val="24"/>
+        </w:rPr>
+        <w:t>edzinie komputerów osobistych i </w:t>
+      </w:r>
+      <w:r>
+        <w:rPr>
+          <w:rFonts w:ascii="Times New Roman" w:hAnsi="Times New Roman" w:cs="Times New Roman"/>
+          <w:spacing w:val="-2"/>
+          <w:sz w:val="24"/>
+          <w:szCs w:val="24"/>
+        </w:rPr>
+        <w:t>dzisiejsze maszyny oferują ogromną wydajność i</w:t>
+      </w:r>
+      <w:r>
+        <w:rPr>
+          <w:rFonts w:ascii="Times New Roman" w:hAnsi="Times New Roman" w:cs="Times New Roman"/>
+          <w:spacing w:val="-2"/>
+          <w:sz w:val="24"/>
+          <w:szCs w:val="24"/>
+        </w:rPr>
+        <w:t xml:space="preserve"> niewielki rozmiar przez co</w:t>
+      </w:r>
+      <w:r>
+        <w:rPr>
+          <w:rFonts w:ascii="Times New Roman" w:hAnsi="Times New Roman" w:cs="Times New Roman"/>
+          <w:spacing w:val="-2"/>
+          <w:sz w:val="24"/>
+          <w:szCs w:val="24"/>
+        </w:rPr>
+        <w:t xml:space="preserve"> stały się konie</w:t>
+      </w:r>
+      <w:r>
+        <w:rPr>
+          <w:rFonts w:ascii="Times New Roman" w:hAnsi="Times New Roman" w:cs="Times New Roman"/>
+          <w:spacing w:val="-2"/>
+          <w:sz w:val="24"/>
+          <w:szCs w:val="24"/>
+        </w:rPr>
+        <w:t>cznością przy pracach biurowych i nie tylko</w:t>
+      </w:r>
+      <w:r>
+        <w:rPr>
+          <w:rFonts w:ascii="Times New Roman" w:hAnsi="Times New Roman" w:cs="Times New Roman"/>
+          <w:spacing w:val="-2"/>
+          <w:sz w:val="24"/>
+          <w:szCs w:val="24"/>
+        </w:rPr>
+        <w:t>. W śród sprzedawców tego typu sprzętu</w:t>
+      </w:r>
+      <w:r>
+        <w:rPr>
+          <w:rFonts w:ascii="Times New Roman" w:hAnsi="Times New Roman" w:cs="Times New Roman"/>
+          <w:spacing w:val="-2"/>
+          <w:sz w:val="24"/>
+          <w:szCs w:val="24"/>
+        </w:rPr>
+        <w:t xml:space="preserve"> </w:t>
+      </w:r>
+      <w:r>
+        <w:rPr>
+          <w:rFonts w:ascii="Times New Roman" w:hAnsi="Times New Roman" w:cs="Times New Roman"/>
+          <w:spacing w:val="-2"/>
+          <w:sz w:val="24"/>
+          <w:szCs w:val="24"/>
+        </w:rPr>
+        <w:t xml:space="preserve">możemy wyróżnić dwie największe korporacje cechujące się największym udziałem rynkowym– </w:t>
+      </w:r>
+      <w:proofErr w:type="spellStart"/>
+      <w:r>
+        <w:rPr>
+          <w:rFonts w:ascii="Times New Roman" w:hAnsi="Times New Roman" w:cs="Times New Roman"/>
+          <w:spacing w:val="-2"/>
+          <w:sz w:val="24"/>
+          <w:szCs w:val="24"/>
+        </w:rPr>
+        <w:t>Lenovo</w:t>
+      </w:r>
+      <w:proofErr w:type="spellEnd"/>
+      <w:r>
+        <w:rPr>
+          <w:rFonts w:ascii="Times New Roman" w:hAnsi="Times New Roman" w:cs="Times New Roman"/>
+          <w:spacing w:val="-2"/>
+          <w:sz w:val="24"/>
+          <w:szCs w:val="24"/>
+        </w:rPr>
+        <w:t xml:space="preserve">, Dell, </w:t>
+      </w:r>
+      <w:proofErr w:type="spellStart"/>
+      <w:r>
+        <w:rPr>
+          <w:rFonts w:ascii="Times New Roman" w:hAnsi="Times New Roman" w:cs="Times New Roman"/>
+          <w:spacing w:val="-2"/>
+          <w:sz w:val="24"/>
+          <w:szCs w:val="24"/>
+        </w:rPr>
+        <w:t>Hewelett-Packard</w:t>
+      </w:r>
+      <w:proofErr w:type="spellEnd"/>
+      <w:r>
+        <w:rPr>
+          <w:rFonts w:ascii="Times New Roman" w:hAnsi="Times New Roman" w:cs="Times New Roman"/>
+          <w:spacing w:val="-2"/>
+          <w:sz w:val="24"/>
+          <w:szCs w:val="24"/>
+        </w:rPr>
+        <w:t xml:space="preserve">(znany jako HP). Inne firmy o mniejszym, ale znaczącym udziale to Apple, </w:t>
+      </w:r>
+      <w:proofErr w:type="spellStart"/>
+      <w:r>
+        <w:rPr>
+          <w:rFonts w:ascii="Times New Roman" w:hAnsi="Times New Roman" w:cs="Times New Roman"/>
+          <w:spacing w:val="-2"/>
+          <w:sz w:val="24"/>
+          <w:szCs w:val="24"/>
+        </w:rPr>
+        <w:t>Acer</w:t>
+      </w:r>
+      <w:proofErr w:type="spellEnd"/>
+      <w:r>
+        <w:rPr>
+          <w:rFonts w:ascii="Times New Roman" w:hAnsi="Times New Roman" w:cs="Times New Roman"/>
+          <w:spacing w:val="-2"/>
+          <w:sz w:val="24"/>
+          <w:szCs w:val="24"/>
+        </w:rPr>
+        <w:t xml:space="preserve">, </w:t>
+      </w:r>
+      <w:proofErr w:type="spellStart"/>
+      <w:r>
+        <w:rPr>
+          <w:rFonts w:ascii="Times New Roman" w:hAnsi="Times New Roman" w:cs="Times New Roman"/>
+          <w:spacing w:val="-2"/>
+          <w:sz w:val="24"/>
+          <w:szCs w:val="24"/>
+        </w:rPr>
+        <w:t>Asus</w:t>
+      </w:r>
+      <w:proofErr w:type="spellEnd"/>
+      <w:r>
+        <w:rPr>
+          <w:rFonts w:ascii="Times New Roman" w:hAnsi="Times New Roman" w:cs="Times New Roman"/>
+          <w:spacing w:val="-2"/>
+          <w:sz w:val="24"/>
+          <w:szCs w:val="24"/>
+        </w:rPr>
+        <w:t xml:space="preserve"> i Toshiba. W samym roku 2020 około 275,15 miliona komputerów osobistych zostało wypuszczonych na rynek. Jest to kontynuacja trwającego od nie dawna wzrostu </w:t>
+      </w:r>
+      <w:r>
+        <w:rPr>
+          <w:rFonts w:ascii="Times New Roman" w:hAnsi="Times New Roman" w:cs="Times New Roman"/>
+          <w:spacing w:val="-2"/>
+          <w:sz w:val="24"/>
+          <w:szCs w:val="24"/>
+        </w:rPr>
+        <w:t>zapotrzebowania n</w:t>
+      </w:r>
+      <w:r>
+        <w:rPr>
+          <w:rFonts w:ascii="Times New Roman" w:hAnsi="Times New Roman" w:cs="Times New Roman"/>
+          <w:spacing w:val="-2"/>
+          <w:sz w:val="24"/>
+          <w:szCs w:val="24"/>
+        </w:rPr>
+        <w:t>a komputery domowe związanego z </w:t>
+      </w:r>
+      <w:r>
+        <w:rPr>
+          <w:rFonts w:ascii="Times New Roman" w:hAnsi="Times New Roman" w:cs="Times New Roman"/>
+          <w:spacing w:val="-2"/>
+          <w:sz w:val="24"/>
+          <w:szCs w:val="24"/>
+        </w:rPr>
+        <w:t>epidemią korona wirusa. Wcześniejszy spadek zainteresowania tego typu urządzeniami związany był z niedoborem jednostek CPU produkowanych przez Intel, zwiększenie</w:t>
+      </w:r>
+      <w:r>
+        <w:rPr>
+          <w:rFonts w:ascii="Times New Roman" w:hAnsi="Times New Roman" w:cs="Times New Roman"/>
+          <w:spacing w:val="-2"/>
+          <w:sz w:val="24"/>
+          <w:szCs w:val="24"/>
+        </w:rPr>
+        <w:t>m</w:t>
+      </w:r>
+      <w:r>
+        <w:rPr>
+          <w:rFonts w:ascii="Times New Roman" w:hAnsi="Times New Roman" w:cs="Times New Roman"/>
+          <w:spacing w:val="-2"/>
+          <w:sz w:val="24"/>
+          <w:szCs w:val="24"/>
+        </w:rPr>
+        <w:t xml:space="preserve"> znaczenia systemów opartych na chmurze danych oraz częściowe zastępowanie komputerów osobistych przez </w:t>
+      </w:r>
+      <w:proofErr w:type="spellStart"/>
+      <w:r>
+        <w:rPr>
+          <w:rFonts w:ascii="Times New Roman" w:hAnsi="Times New Roman" w:cs="Times New Roman"/>
+          <w:spacing w:val="-2"/>
+          <w:sz w:val="24"/>
+          <w:szCs w:val="24"/>
+        </w:rPr>
+        <w:t>smartfony</w:t>
+      </w:r>
+      <w:proofErr w:type="spellEnd"/>
+      <w:r>
+        <w:rPr>
+          <w:rFonts w:ascii="Times New Roman" w:hAnsi="Times New Roman" w:cs="Times New Roman"/>
+          <w:spacing w:val="-2"/>
+          <w:sz w:val="24"/>
+          <w:szCs w:val="24"/>
+        </w:rPr>
+        <w:t>.</w:t>
+      </w:r>
     </w:p>
     <w:p>
       <w:pPr>
         <w:ind w:firstLine="0"/>
-        <w:rPr>
-          <w:rFonts w:ascii="Times New Roman" w:hAnsi="Times New Roman" w:cs="Times New Roman"/>
-          <w:sz w:val="24"/>
-          <w:szCs w:val="24"/>
-        </w:rPr>
-      </w:pPr>
-      <w:r>
-        <w:rPr>
-          <w:rFonts w:ascii="Times New Roman" w:hAnsi="Times New Roman" w:cs="Times New Roman"/>
-          <w:sz w:val="24"/>
-          <w:szCs w:val="24"/>
-        </w:rPr>
-        <w:t>Oprócz tego zawierał wbudowaną klawiaturę oraz jednokolorowy wyświetlacz</w:t>
-      </w:r>
-      <w:r>
-        <w:rPr>
-          <w:rFonts w:ascii="Times New Roman" w:hAnsi="Times New Roman" w:cs="Times New Roman"/>
-          <w:sz w:val="24"/>
-          <w:szCs w:val="24"/>
-        </w:rPr>
-        <w:t xml:space="preserve">. </w:t>
-      </w:r>
-      <w:r>
-        <w:rPr>
-          <w:rFonts w:ascii="Times New Roman" w:hAnsi="Times New Roman" w:cs="Times New Roman"/>
-          <w:sz w:val="24"/>
-          <w:szCs w:val="24"/>
-        </w:rPr>
-        <w:t>Od tamtego czasu nastąpił ogromny wzrost technologiczny w dziedzinie komputerów osobistych i dzisiejsze maszyny oferują ogromną wydajność i</w:t>
-      </w:r>
-      <w:r>
-        <w:rPr>
-          <w:rFonts w:ascii="Times New Roman" w:hAnsi="Times New Roman" w:cs="Times New Roman"/>
-          <w:sz w:val="24"/>
-          <w:szCs w:val="24"/>
-        </w:rPr>
-        <w:t xml:space="preserve"> niewielki rozmiar przez co</w:t>
-      </w:r>
-      <w:r>
-        <w:rPr>
-          <w:rFonts w:ascii="Times New Roman" w:hAnsi="Times New Roman" w:cs="Times New Roman"/>
-          <w:sz w:val="24"/>
-          <w:szCs w:val="24"/>
-        </w:rPr>
-        <w:t xml:space="preserve"> stały się konie</w:t>
-      </w:r>
-      <w:r>
-        <w:rPr>
-          <w:rFonts w:ascii="Times New Roman" w:hAnsi="Times New Roman" w:cs="Times New Roman"/>
-          <w:sz w:val="24"/>
-          <w:szCs w:val="24"/>
-        </w:rPr>
-        <w:t>cznością przy pracach biurowych i nie tylko</w:t>
-      </w:r>
-      <w:r>
-        <w:rPr>
-          <w:rFonts w:ascii="Times New Roman" w:hAnsi="Times New Roman" w:cs="Times New Roman"/>
-          <w:sz w:val="24"/>
-          <w:szCs w:val="24"/>
-        </w:rPr>
-        <w:t>. W śród sprzedawców tego typu sprzętu</w:t>
-      </w:r>
-      <w:r>
-        <w:rPr>
-          <w:rFonts w:ascii="Times New Roman" w:hAnsi="Times New Roman" w:cs="Times New Roman"/>
-          <w:sz w:val="24"/>
-          <w:szCs w:val="24"/>
-        </w:rPr>
-        <w:t xml:space="preserve"> </w:t>
-      </w:r>
-      <w:r>
-        <w:rPr>
-          <w:rFonts w:ascii="Times New Roman" w:hAnsi="Times New Roman" w:cs="Times New Roman"/>
-          <w:sz w:val="24"/>
-          <w:szCs w:val="24"/>
-        </w:rPr>
-        <w:t xml:space="preserve">możemy wyróżnić dwie największe korporacje cechujące się największym udziałem rynkowym– </w:t>
-      </w:r>
-      <w:proofErr w:type="spellStart"/>
-      <w:r>
-        <w:rPr>
-          <w:rFonts w:ascii="Times New Roman" w:hAnsi="Times New Roman" w:cs="Times New Roman"/>
-          <w:sz w:val="24"/>
-          <w:szCs w:val="24"/>
-        </w:rPr>
-        <w:t>Lenovo</w:t>
-      </w:r>
-      <w:proofErr w:type="spellEnd"/>
-      <w:r>
-        <w:rPr>
-          <w:rFonts w:ascii="Times New Roman" w:hAnsi="Times New Roman" w:cs="Times New Roman"/>
-          <w:sz w:val="24"/>
-          <w:szCs w:val="24"/>
-        </w:rPr>
-        <w:t xml:space="preserve">, Dell, </w:t>
-      </w:r>
-      <w:proofErr w:type="spellStart"/>
-      <w:r>
-        <w:rPr>
-          <w:rFonts w:ascii="Times New Roman" w:hAnsi="Times New Roman" w:cs="Times New Roman"/>
-          <w:sz w:val="24"/>
-          <w:szCs w:val="24"/>
-        </w:rPr>
-        <w:t>Hewelett-Packard</w:t>
-      </w:r>
-      <w:proofErr w:type="spellEnd"/>
-      <w:r>
-        <w:rPr>
-          <w:rFonts w:ascii="Times New Roman" w:hAnsi="Times New Roman" w:cs="Times New Roman"/>
-          <w:sz w:val="24"/>
-          <w:szCs w:val="24"/>
-        </w:rPr>
-        <w:t xml:space="preserve">(znany jako HP). Inne firmy o mniejszym, ale znaczącym udziale to Apple, </w:t>
-      </w:r>
-      <w:proofErr w:type="spellStart"/>
-      <w:r>
-        <w:rPr>
-          <w:rFonts w:ascii="Times New Roman" w:hAnsi="Times New Roman" w:cs="Times New Roman"/>
-          <w:sz w:val="24"/>
-          <w:szCs w:val="24"/>
-        </w:rPr>
-        <w:t>Acer</w:t>
-      </w:r>
-      <w:proofErr w:type="spellEnd"/>
-      <w:r>
-        <w:rPr>
-          <w:rFonts w:ascii="Times New Roman" w:hAnsi="Times New Roman" w:cs="Times New Roman"/>
-          <w:sz w:val="24"/>
-          <w:szCs w:val="24"/>
-        </w:rPr>
-        <w:t xml:space="preserve">, </w:t>
-      </w:r>
-      <w:proofErr w:type="spellStart"/>
-      <w:r>
-        <w:rPr>
-          <w:rFonts w:ascii="Times New Roman" w:hAnsi="Times New Roman" w:cs="Times New Roman"/>
-          <w:sz w:val="24"/>
-          <w:szCs w:val="24"/>
-        </w:rPr>
-        <w:t>Asus</w:t>
-      </w:r>
-      <w:proofErr w:type="spellEnd"/>
-      <w:r>
-        <w:rPr>
-          <w:rFonts w:ascii="Times New Roman" w:hAnsi="Times New Roman" w:cs="Times New Roman"/>
-          <w:sz w:val="24"/>
-          <w:szCs w:val="24"/>
-        </w:rPr>
-        <w:t xml:space="preserve"> i Toshiba. W samym roku 2020 około 275,15 miliona komputerów osobistych zostało wypuszczonych na rynek. Jest to kontynuacja trwającego od nie dawna wzrostu </w:t>
-      </w:r>
-      <w:r>
-        <w:rPr>
-          <w:rFonts w:ascii="Times New Roman" w:hAnsi="Times New Roman" w:cs="Times New Roman"/>
-          <w:sz w:val="24"/>
-          <w:szCs w:val="24"/>
-        </w:rPr>
-        <w:t>zapotrzebowania na komputery domowe związanego z epidemią korona wirusa. Wcześniejszy spadek zainteresowania tego typu urządzeniami związany był z niedoborem jednostek CPU produkowanych przez Intel, zwiększenie</w:t>
-      </w:r>
-      <w:r>
-        <w:rPr>
-          <w:rFonts w:ascii="Times New Roman" w:hAnsi="Times New Roman" w:cs="Times New Roman"/>
-          <w:sz w:val="24"/>
-          <w:szCs w:val="24"/>
-        </w:rPr>
-        <w:t>m</w:t>
-      </w:r>
-      <w:r>
-        <w:rPr>
-          <w:rFonts w:ascii="Times New Roman" w:hAnsi="Times New Roman" w:cs="Times New Roman"/>
-          <w:sz w:val="24"/>
-          <w:szCs w:val="24"/>
-        </w:rPr>
-        <w:t xml:space="preserve"> znaczenia systemów opartych na chmurze danych oraz częściowe zastępowanie komputerów osobistych przez </w:t>
-      </w:r>
-      <w:proofErr w:type="spellStart"/>
-      <w:r>
-        <w:rPr>
-          <w:rFonts w:ascii="Times New Roman" w:hAnsi="Times New Roman" w:cs="Times New Roman"/>
-          <w:sz w:val="24"/>
-          <w:szCs w:val="24"/>
-        </w:rPr>
-        <w:t>smartfony</w:t>
-      </w:r>
-      <w:proofErr w:type="spellEnd"/>
-      <w:r>
-        <w:rPr>
-          <w:rFonts w:ascii="Times New Roman" w:hAnsi="Times New Roman" w:cs="Times New Roman"/>
-          <w:sz w:val="24"/>
-          <w:szCs w:val="24"/>
-        </w:rPr>
-        <w:t>.</w:t>
-      </w:r>
-    </w:p>
-    <w:p>
-      <w:pPr>
-        <w:keepNext/>
-        <w:spacing w:after="200" w:line="276" w:lineRule="auto"/>
-        <w:ind w:firstLine="0"/>
+        <w:jc w:val="both"/>
+        <w:rPr>
+          <w:rFonts w:ascii="Times New Roman" w:hAnsi="Times New Roman" w:cs="Times New Roman"/>
+          <w:sz w:val="24"/>
+          <w:szCs w:val="24"/>
+        </w:rPr>
       </w:pPr>
       <w:r>
         <w:rPr>
@@ -2443,11 +2932,10 @@
           <w:szCs w:val="24"/>
           <w:lang w:eastAsia="pl-PL"/>
         </w:rPr>
-        <w:lastRenderedPageBreak/>
         <w:drawing>
           <wp:inline distT="0" distB="0" distL="0" distR="0">
-            <wp:extent cx="5864915" cy="3610291"/>
-            <wp:effectExtent l="19050" t="0" r="2485" b="0"/>
+            <wp:extent cx="4950516" cy="3047411"/>
+            <wp:effectExtent l="19050" t="0" r="2484" b="0"/>
             <wp:docPr id="1" name="Obraz 1"/>
             <wp:cNvGraphicFramePr>
               <a:graphicFrameLocks xmlns:a="http://schemas.openxmlformats.org/drawingml/2006/main" noChangeAspect="1"/>
@@ -2471,7 +2959,7 @@
                   <pic:spPr bwMode="auto">
                     <a:xfrm>
                       <a:off x="0" y="0"/>
-                      <a:ext cx="5874985" cy="3616490"/>
+                      <a:ext cx="4967605" cy="3057930"/>
                     </a:xfrm>
                     <a:prstGeom prst="rect">
                       <a:avLst/>
@@ -2624,6 +3112,17 @@
         </w:rPr>
         <w:t xml:space="preserve">ródło: </w:t>
       </w:r>
+      <w:fldSimple w:instr=" REF _Ref92193326 \h  \* MERGEFORMAT ">
+        <w:r>
+          <w:rPr>
+            <w:rFonts w:ascii="Times New Roman CE" w:hAnsi="Times New Roman CE" w:cs="Times New Roman CE"/>
+            <w:i/>
+            <w:sz w:val="20"/>
+            <w:szCs w:val="20"/>
+          </w:rPr>
+          <w:t>Statystyka dotycząca informacji o sprzedaży komputerów osobistych:</w:t>
+        </w:r>
+      </w:fldSimple>
       <w:r>
         <w:rPr>
           <w:rFonts w:ascii="Times New Roman CE" w:hAnsi="Times New Roman CE" w:cs="Times New Roman CE"/>
@@ -2631,27 +3130,13 @@
           <w:sz w:val="20"/>
           <w:szCs w:val="20"/>
         </w:rPr>
-        <w:t>https://www.statista.com/statistics/263393/global-pc-shipments-since-1st-quarter-2009-by-vendor/</w:t>
-      </w:r>
-      <w:r>
-        <w:rPr>
-          <w:rFonts w:ascii="Times New Roman CE" w:hAnsi="Times New Roman CE" w:cs="Times New Roman CE"/>
-          <w:i/>
-          <w:sz w:val="20"/>
-          <w:szCs w:val="20"/>
-        </w:rPr>
         <w:t>)</w:t>
       </w:r>
     </w:p>
-    <w:p/>
-    <w:p>
-      <w:pPr>
-        <w:pStyle w:val="Akapitzlist"/>
-        <w:numPr>
-          <w:ilvl w:val="1"/>
-          <w:numId w:val="20"/>
-        </w:numPr>
+    <w:p>
+      <w:pPr>
         <w:spacing w:after="200" w:line="276" w:lineRule="auto"/>
+        <w:ind w:firstLine="0"/>
         <w:outlineLvl w:val="1"/>
         <w:rPr>
           <w:rFonts w:ascii="Times New Roman" w:hAnsi="Times New Roman" w:cs="Times New Roman"/>
@@ -2667,7 +3152,7 @@
         </w:rPr>
         <w:br w:type="page"/>
       </w:r>
-      <w:bookmarkStart w:id="4" w:name="_Toc72969628"/>
+      <w:bookmarkStart w:id="4" w:name="_Toc92195776"/>
       <w:r>
         <w:rPr>
           <w:rFonts w:ascii="Times New Roman" w:hAnsi="Times New Roman" w:cs="Times New Roman"/>
@@ -2683,25 +3168,75 @@
       <w:pPr>
         <w:spacing w:after="200" w:line="276" w:lineRule="auto"/>
         <w:ind w:firstLine="0"/>
-        <w:rPr>
-          <w:rFonts w:ascii="Times New Roman" w:hAnsi="Times New Roman" w:cs="Times New Roman"/>
-          <w:sz w:val="24"/>
-          <w:szCs w:val="24"/>
-        </w:rPr>
-      </w:pPr>
-      <w:r>
-        <w:rPr>
-          <w:rFonts w:ascii="Times New Roman" w:hAnsi="Times New Roman" w:cs="Times New Roman"/>
-          <w:sz w:val="24"/>
-          <w:szCs w:val="24"/>
-        </w:rPr>
-        <w:t>Ten podrozdział przybliży system operacyjny który będzie zainstalowany na urządzeniach korzystających z oprogramowania. Dodatkowo przedstawi środowisko i platformę programistyczną, język programowania, Framework oraz najważniejsze biblioteki używane w programie.</w:t>
+        <w:jc w:val="both"/>
+        <w:rPr>
+          <w:rFonts w:ascii="Times New Roman" w:hAnsi="Times New Roman" w:cs="Times New Roman"/>
+          <w:sz w:val="24"/>
+          <w:szCs w:val="24"/>
+        </w:rPr>
+      </w:pPr>
+      <w:r>
+        <w:rPr>
+          <w:rFonts w:ascii="Times New Roman" w:hAnsi="Times New Roman" w:cs="Times New Roman"/>
+          <w:sz w:val="24"/>
+          <w:szCs w:val="24"/>
+        </w:rPr>
+        <w:t>Ten podrozdział przybliży system operacyjny który będzie zainstalowany n</w:t>
+      </w:r>
+      <w:r>
+        <w:rPr>
+          <w:rFonts w:ascii="Times New Roman" w:hAnsi="Times New Roman" w:cs="Times New Roman"/>
+          <w:sz w:val="24"/>
+          <w:szCs w:val="24"/>
+        </w:rPr>
+        <w:t xml:space="preserve">a urządzeniach korzystających z </w:t>
+      </w:r>
+      <w:r>
+        <w:rPr>
+          <w:rFonts w:ascii="Times New Roman" w:hAnsi="Times New Roman" w:cs="Times New Roman"/>
+          <w:sz w:val="24"/>
+          <w:szCs w:val="24"/>
+        </w:rPr>
+        <w:t>oprog</w:t>
+      </w:r>
+      <w:r>
+        <w:rPr>
+          <w:rFonts w:ascii="Times New Roman" w:hAnsi="Times New Roman" w:cs="Times New Roman"/>
+          <w:sz w:val="24"/>
+          <w:szCs w:val="24"/>
+        </w:rPr>
+        <w:t xml:space="preserve">ramowania. Dodatkowo przedstawi </w:t>
+      </w:r>
+      <w:r>
+        <w:rPr>
+          <w:rFonts w:ascii="Times New Roman" w:hAnsi="Times New Roman" w:cs="Times New Roman"/>
+          <w:sz w:val="24"/>
+          <w:szCs w:val="24"/>
+        </w:rPr>
+        <w:t>środowisko i platformę programistyczną, język programowania, Framework oraz naj</w:t>
+      </w:r>
+      <w:r>
+        <w:rPr>
+          <w:rFonts w:ascii="Times New Roman" w:hAnsi="Times New Roman" w:cs="Times New Roman"/>
+          <w:sz w:val="24"/>
+          <w:szCs w:val="24"/>
+        </w:rPr>
+        <w:t>ważniejsze biblioteki używane w </w:t>
+      </w:r>
+      <w:r>
+        <w:rPr>
+          <w:rFonts w:ascii="Times New Roman" w:hAnsi="Times New Roman" w:cs="Times New Roman"/>
+          <w:sz w:val="24"/>
+          <w:szCs w:val="24"/>
+        </w:rPr>
+        <w:t>programie.</w:t>
       </w:r>
     </w:p>
     <w:p>
       <w:pPr>
         <w:spacing w:after="200" w:line="276" w:lineRule="auto"/>
         <w:ind w:firstLine="0"/>
+        <w:jc w:val="both"/>
         <w:rPr>
           <w:rFonts w:ascii="Times New Roman" w:hAnsi="Times New Roman" w:cs="Times New Roman"/>
           <w:sz w:val="24"/>
@@ -2713,6 +3248,7 @@
       <w:pPr>
         <w:spacing w:after="200" w:line="276" w:lineRule="auto"/>
         <w:ind w:firstLine="0"/>
+        <w:jc w:val="both"/>
         <w:rPr>
           <w:rFonts w:ascii="Times New Roman" w:hAnsi="Times New Roman" w:cs="Times New Roman"/>
           <w:sz w:val="24"/>
@@ -2752,12 +3288,39 @@
           <w:sz w:val="24"/>
           <w:szCs w:val="24"/>
         </w:rPr>
-        <w:t xml:space="preserve">, które zawierają w sobie kolejne podrodziny takie jak Windows Server czy Windows </w:t>
+        <w:t xml:space="preserve">, które zawierają w sobie kolejne podrodziny takie jak </w:t>
+      </w:r>
+      <w:r>
+        <w:rPr>
+          <w:rFonts w:ascii="Times New Roman" w:hAnsi="Times New Roman" w:cs="Times New Roman"/>
+          <w:i/>
+          <w:sz w:val="24"/>
+          <w:szCs w:val="24"/>
+        </w:rPr>
+        <w:t>Windows Server</w:t>
+      </w:r>
+      <w:r>
+        <w:rPr>
+          <w:rFonts w:ascii="Times New Roman" w:hAnsi="Times New Roman" w:cs="Times New Roman"/>
+          <w:sz w:val="24"/>
+          <w:szCs w:val="24"/>
+        </w:rPr>
+        <w:t xml:space="preserve"> czy </w:t>
+      </w:r>
+      <w:r>
+        <w:rPr>
+          <w:rFonts w:ascii="Times New Roman" w:hAnsi="Times New Roman" w:cs="Times New Roman"/>
+          <w:i/>
+          <w:sz w:val="24"/>
+          <w:szCs w:val="24"/>
+        </w:rPr>
+        <w:t xml:space="preserve">Windows </w:t>
       </w:r>
       <w:proofErr w:type="spellStart"/>
       <w:r>
         <w:rPr>
           <w:rFonts w:ascii="Times New Roman" w:hAnsi="Times New Roman" w:cs="Times New Roman"/>
+          <w:i/>
           <w:sz w:val="24"/>
           <w:szCs w:val="24"/>
         </w:rPr>
@@ -2767,10 +3330,19 @@
       <w:r>
         <w:rPr>
           <w:rFonts w:ascii="Times New Roman" w:hAnsi="Times New Roman" w:cs="Times New Roman"/>
-          <w:sz w:val="24"/>
-          <w:szCs w:val="24"/>
-        </w:rPr>
-        <w:t xml:space="preserve"> Compact (Znany szerzej jako Windows CE). Warto tutaj też wspomnieć o nie wspieranych od kilku lat ale znanych przez wielu użytkowników grupach takich jak Windows 9x, Windows Mobile czy Windows </w:t>
+          <w:i/>
+          <w:sz w:val="24"/>
+          <w:szCs w:val="24"/>
+        </w:rPr>
+        <w:t xml:space="preserve"> Compact</w:t>
+      </w:r>
+      <w:r>
+        <w:rPr>
+          <w:rFonts w:ascii="Times New Roman" w:hAnsi="Times New Roman" w:cs="Times New Roman"/>
+          <w:sz w:val="24"/>
+          <w:szCs w:val="24"/>
+        </w:rPr>
+        <w:t xml:space="preserve"> (Znany szerzej jako Windows CE). Warto tutaj też wspomnieć o nie wspieranych od kilku lat ale znanych przez wielu użytkowników grupach takich jak Windows 9x, Windows Mobile czy Windows </w:t>
       </w:r>
       <w:proofErr w:type="spellStart"/>
       <w:r>
@@ -2795,6 +3367,7 @@
       <w:pPr>
         <w:spacing w:after="200" w:line="276" w:lineRule="auto"/>
         <w:ind w:firstLine="0"/>
+        <w:jc w:val="both"/>
         <w:rPr>
           <w:rFonts w:ascii="Times New Roman" w:hAnsi="Times New Roman" w:cs="Times New Roman"/>
           <w:sz w:val="24"/>
@@ -2901,7 +3474,7 @@
             <v:path o:extrusionok="f" gradientshapeok="t" o:connecttype="rect"/>
             <o:lock v:ext="edit" aspectratio="t"/>
           </v:shapetype>
-          <v:shape id="_x0000_i1025" type="#_x0000_t75" style="width:452.35pt;height:255.15pt">
+          <v:shape id="_x0000_i1025" type="#_x0000_t75" style="width:452.75pt;height:254.9pt">
             <v:imagedata r:id="rId9" o:title="Udziałwsrodstacjonarnych"/>
           </v:shape>
         </w:pict>
@@ -3003,18 +3576,17 @@
         </w:rPr>
         <w:t xml:space="preserve">(Źródło: </w:t>
       </w:r>
-      <w:hyperlink r:id="rId10" w:history="1">
+      <w:fldSimple w:instr=" REF _Ref92193234 \h  \* MERGEFORMAT ">
         <w:r>
           <w:rPr>
-            <w:rStyle w:val="Hipercze"/>
             <w:rFonts w:ascii="Times New Roman CE" w:hAnsi="Times New Roman CE" w:cs="Times New Roman CE"/>
             <w:i/>
             <w:sz w:val="20"/>
             <w:szCs w:val="20"/>
           </w:rPr>
-          <w:t>https://gs.statcounter.com/os-market-share/desktop/worldwide</w:t>
+          <w:t>Statystyka dotycząca popularności systemów operacyjnych</w:t>
         </w:r>
-      </w:hyperlink>
+      </w:fldSimple>
       <w:r>
         <w:rPr>
           <w:rFonts w:ascii="Times New Roman CE" w:hAnsi="Times New Roman CE" w:cs="Times New Roman CE"/>
@@ -3044,8 +3616,8 @@
         </w:rPr>
         <w:lastRenderedPageBreak/>
         <w:pict>
-          <v:shape id="_x0000_i1026" type="#_x0000_t75" style="width:453.15pt;height:262.15pt">
-            <v:imagedata r:id="rId11" o:title="Rozkładnaswiat"/>
+          <v:shape id="_x0000_i1026" type="#_x0000_t75" style="width:453.4pt;height:262.05pt">
+            <v:imagedata r:id="rId10" o:title="Rozkładnaswiat"/>
           </v:shape>
         </w:pict>
       </w:r>
@@ -3146,18 +3718,17 @@
         </w:rPr>
         <w:t xml:space="preserve">(Źródło: </w:t>
       </w:r>
-      <w:hyperlink r:id="rId12" w:anchor="quarterly-201903-201903-map" w:history="1">
+      <w:fldSimple w:instr=" REF _Ref92193234 \h  \* MERGEFORMAT ">
         <w:r>
           <w:rPr>
-            <w:rStyle w:val="Hipercze"/>
             <w:rFonts w:ascii="Times New Roman CE" w:hAnsi="Times New Roman CE" w:cs="Times New Roman CE"/>
             <w:i/>
             <w:sz w:val="20"/>
             <w:szCs w:val="20"/>
           </w:rPr>
-          <w:t>https://gs.statcounter.com/os-market-share#quarterly-201903-201903-map</w:t>
+          <w:t>Statystyka dotycząca popularności systemów operacyjnych</w:t>
         </w:r>
-      </w:hyperlink>
+      </w:fldSimple>
       <w:r>
         <w:rPr>
           <w:rFonts w:ascii="Times New Roman CE" w:hAnsi="Times New Roman CE" w:cs="Times New Roman CE"/>
@@ -3263,6 +3834,7 @@
         <w:jc w:val="both"/>
         <w:rPr>
           <w:rFonts w:ascii="Times New Roman" w:hAnsi="Times New Roman" w:cs="Times New Roman"/>
+          <w:spacing w:val="-2"/>
           <w:sz w:val="24"/>
           <w:szCs w:val="24"/>
         </w:rPr>
@@ -3271,6 +3843,7 @@
         <w:rPr>
           <w:rFonts w:ascii="Times New Roman" w:hAnsi="Times New Roman" w:cs="Times New Roman"/>
           <w:b/>
+          <w:spacing w:val="-2"/>
           <w:sz w:val="24"/>
           <w:szCs w:val="24"/>
         </w:rPr>
@@ -3280,6 +3853,7 @@
       <w:r>
         <w:rPr>
           <w:rFonts w:ascii="Times New Roman" w:hAnsi="Times New Roman" w:cs="Times New Roman"/>
+          <w:spacing w:val="-2"/>
           <w:sz w:val="24"/>
           <w:szCs w:val="24"/>
         </w:rPr>
@@ -3289,6 +3863,7 @@
       <w:r>
         <w:rPr>
           <w:rFonts w:ascii="Times New Roman" w:hAnsi="Times New Roman" w:cs="Times New Roman"/>
+          <w:spacing w:val="-2"/>
           <w:sz w:val="24"/>
           <w:szCs w:val="24"/>
         </w:rPr>
@@ -3298,15 +3873,56 @@
       <w:r>
         <w:rPr>
           <w:rFonts w:ascii="Times New Roman" w:hAnsi="Times New Roman" w:cs="Times New Roman"/>
-          <w:sz w:val="24"/>
-          <w:szCs w:val="24"/>
-        </w:rPr>
-        <w:t xml:space="preserve"> oraz kompilację kodu programu oraz na publikację gotowych rozwiązań. Posiada ogromną ilość funkcjonalności wspomagających wiele aspektów procesu  tworzenia oprogramowania, które nie są obecne w większości środowisk deweloperskich takich jak narzędzie do uzupełniania kodu i graficzny projektant pozwalający w prosty i intuicyjny sposób zarządzać graficznymi elementami naszego programu. Jest dostępny zarówno na platformę Windows jak i Mac. Możemy wyróżnić trzy główne edycje programu – Community dostępne za darmo posiadający podstawowe funkcjonalności programu, Professional dla profesjonalistów pracujących nad projektami o średniej złożoności oraz </w:t>
+          <w:spacing w:val="-2"/>
+          <w:sz w:val="24"/>
+          <w:szCs w:val="24"/>
+        </w:rPr>
+        <w:t xml:space="preserve"> oraz kompilację kodu programu oraz na publikację gotowych rozwiązań. Posiada ogromną ilość funkcjonalności wspomagających wiele aspektów procesu  tworzenia oprogramowania, które nie są obecne w większości środowisk deweloperskich takich jak narzędzie do uzupełniania kodu i graficzny projektant pozwalający w prosty i intuicyjny sposób zarządzać graficznymi elementami naszego programu. Jest dostępny zarówno na platformę Windows jak i Mac. Możemy wyróżnić trzy główne edycje programu – </w:t>
+      </w:r>
+      <w:r>
+        <w:rPr>
+          <w:rFonts w:ascii="Times New Roman" w:hAnsi="Times New Roman" w:cs="Times New Roman"/>
+          <w:i/>
+          <w:spacing w:val="-2"/>
+          <w:sz w:val="24"/>
+          <w:szCs w:val="24"/>
+        </w:rPr>
+        <w:t>Community</w:t>
+      </w:r>
+      <w:r>
+        <w:rPr>
+          <w:rFonts w:ascii="Times New Roman" w:hAnsi="Times New Roman" w:cs="Times New Roman"/>
+          <w:spacing w:val="-2"/>
+          <w:sz w:val="24"/>
+          <w:szCs w:val="24"/>
+        </w:rPr>
+        <w:t xml:space="preserve"> dostępne za darmo posiadający podstawowe funkcjonalności programu, </w:t>
+      </w:r>
+      <w:r>
+        <w:rPr>
+          <w:rFonts w:ascii="Times New Roman" w:hAnsi="Times New Roman" w:cs="Times New Roman"/>
+          <w:i/>
+          <w:spacing w:val="-2"/>
+          <w:sz w:val="24"/>
+          <w:szCs w:val="24"/>
+        </w:rPr>
+        <w:t>Professional</w:t>
+      </w:r>
+      <w:r>
+        <w:rPr>
+          <w:rFonts w:ascii="Times New Roman" w:hAnsi="Times New Roman" w:cs="Times New Roman"/>
+          <w:spacing w:val="-2"/>
+          <w:sz w:val="24"/>
+          <w:szCs w:val="24"/>
+        </w:rPr>
+        <w:t xml:space="preserve"> dla profesjonalistów pracujących nad projektami o średniej złożoności oraz </w:t>
       </w:r>
       <w:proofErr w:type="spellStart"/>
       <w:r>
         <w:rPr>
           <w:rFonts w:ascii="Times New Roman" w:hAnsi="Times New Roman" w:cs="Times New Roman"/>
+          <w:i/>
+          <w:spacing w:val="-2"/>
           <w:sz w:val="24"/>
           <w:szCs w:val="24"/>
         </w:rPr>
@@ -3316,10 +3932,30 @@
       <w:r>
         <w:rPr>
           <w:rFonts w:ascii="Times New Roman" w:hAnsi="Times New Roman" w:cs="Times New Roman"/>
-          <w:sz w:val="24"/>
-          <w:szCs w:val="24"/>
-        </w:rPr>
-        <w:t xml:space="preserve"> posiadający pełen zestaw funkcjonalności przewyższający edycję Professional głównie pod względem narzędzi do testowania programowania i obsługi programowania dla wielu platform.</w:t>
+          <w:spacing w:val="-2"/>
+          <w:sz w:val="24"/>
+          <w:szCs w:val="24"/>
+        </w:rPr>
+        <w:t xml:space="preserve"> posiadający pełen zestaw funkcjonalności przewyższający edycję </w:t>
+      </w:r>
+      <w:r>
+        <w:rPr>
+          <w:rFonts w:ascii="Times New Roman" w:hAnsi="Times New Roman" w:cs="Times New Roman"/>
+          <w:i/>
+          <w:spacing w:val="-2"/>
+          <w:sz w:val="24"/>
+          <w:szCs w:val="24"/>
+        </w:rPr>
+        <w:t>Professional</w:t>
+      </w:r>
+      <w:r>
+        <w:rPr>
+          <w:rFonts w:ascii="Times New Roman" w:hAnsi="Times New Roman" w:cs="Times New Roman"/>
+          <w:spacing w:val="-2"/>
+          <w:sz w:val="24"/>
+          <w:szCs w:val="24"/>
+        </w:rPr>
+        <w:t xml:space="preserve"> głównie pod względem narzędzi do testowania programowania i obsługi programowania dla wielu platform.</w:t>
       </w:r>
     </w:p>
     <w:p>
@@ -3356,7 +3992,7 @@
                     </pic:cNvPicPr>
                   </pic:nvPicPr>
                   <pic:blipFill>
-                    <a:blip r:embed="rId13" cstate="print"/>
+                    <a:blip r:embed="rId11" cstate="print"/>
                     <a:srcRect/>
                     <a:stretch>
                       <a:fillRect/>
@@ -3481,17 +4117,25 @@
         <w:t>(Źródło:</w:t>
       </w:r>
       <w:r>
-        <w:t xml:space="preserve"> </w:t>
-      </w:r>
-      <w:r>
         <w:rPr>
           <w:rFonts w:ascii="Times New Roman CE" w:hAnsi="Times New Roman CE" w:cs="Times New Roman CE"/>
           <w:i/>
           <w:sz w:val="20"/>
           <w:szCs w:val="20"/>
         </w:rPr>
-        <w:t>https://visualstudio.microsoft.com/pl/vs/compare/</w:t>
-      </w:r>
+        <w:t xml:space="preserve"> </w:t>
+      </w:r>
+      <w:fldSimple w:instr=" REF _Ref92193202 \h  \* MERGEFORMAT ">
+        <w:r>
+          <w:rPr>
+            <w:rFonts w:ascii="Times New Roman CE" w:hAnsi="Times New Roman CE" w:cs="Times New Roman CE"/>
+            <w:i/>
+            <w:sz w:val="20"/>
+            <w:szCs w:val="20"/>
+          </w:rPr>
+          <w:t>Dokumentacja Visual Studio:</w:t>
+        </w:r>
+      </w:fldSimple>
       <w:r>
         <w:rPr>
           <w:rFonts w:ascii="Times New Roman CE" w:hAnsi="Times New Roman CE" w:cs="Times New Roman CE"/>
@@ -3499,7 +4143,7 @@
           <w:sz w:val="20"/>
           <w:szCs w:val="20"/>
         </w:rPr>
-        <w:t xml:space="preserve"> )</w:t>
+        <w:t>)</w:t>
       </w:r>
     </w:p>
     <w:p>
@@ -3549,17 +4193,90 @@
           <w:sz w:val="24"/>
           <w:szCs w:val="24"/>
         </w:rPr>
-        <w:t xml:space="preserve">programistyczna Windows </w:t>
+        <w:t xml:space="preserve">programistyczna </w:t>
+      </w:r>
+      <w:r>
+        <w:rPr>
+          <w:rFonts w:ascii="Times New Roman" w:hAnsi="Times New Roman" w:cs="Times New Roman"/>
+          <w:b/>
+          <w:sz w:val="24"/>
+          <w:szCs w:val="24"/>
+        </w:rPr>
+        <w:t>WPF (</w:t>
+      </w:r>
+      <w:r>
+        <w:rPr>
+          <w:rFonts w:ascii="Times New Roman" w:hAnsi="Times New Roman" w:cs="Times New Roman"/>
+          <w:i/>
+          <w:sz w:val="24"/>
+          <w:szCs w:val="24"/>
+        </w:rPr>
+        <w:t xml:space="preserve">ang. Windows </w:t>
       </w:r>
       <w:proofErr w:type="spellStart"/>
       <w:r>
         <w:rPr>
           <w:rFonts w:ascii="Times New Roman" w:hAnsi="Times New Roman" w:cs="Times New Roman"/>
+          <w:i/>
+          <w:sz w:val="24"/>
+          <w:szCs w:val="24"/>
+        </w:rPr>
+        <w:t>Presentation</w:t>
+      </w:r>
+      <w:proofErr w:type="spellEnd"/>
+      <w:r>
+        <w:rPr>
+          <w:rFonts w:ascii="Times New Roman" w:hAnsi="Times New Roman" w:cs="Times New Roman"/>
+          <w:i/>
+          <w:sz w:val="24"/>
+          <w:szCs w:val="24"/>
+        </w:rPr>
+        <w:t xml:space="preserve"> </w:t>
+      </w:r>
+      <w:proofErr w:type="spellStart"/>
+      <w:r>
+        <w:rPr>
+          <w:rFonts w:ascii="Times New Roman" w:hAnsi="Times New Roman" w:cs="Times New Roman"/>
+          <w:i/>
+          <w:sz w:val="24"/>
+          <w:szCs w:val="24"/>
+        </w:rPr>
+        <w:t>Foundation</w:t>
+      </w:r>
+      <w:proofErr w:type="spellEnd"/>
+      <w:r>
+        <w:rPr>
+          <w:rFonts w:ascii="Times New Roman" w:hAnsi="Times New Roman" w:cs="Times New Roman"/>
           <w:b/>
           <w:sz w:val="24"/>
           <w:szCs w:val="24"/>
         </w:rPr>
-        <w:t>Forms</w:t>
+        <w:t>)</w:t>
+      </w:r>
+      <w:r>
+        <w:rPr>
+          <w:rFonts w:ascii="Times New Roman" w:hAnsi="Times New Roman" w:cs="Times New Roman"/>
+          <w:sz w:val="24"/>
+          <w:szCs w:val="24"/>
+        </w:rPr>
+        <w:t xml:space="preserve"> </w:t>
+      </w:r>
+      <w:r>
+        <w:rPr>
+          <w:rFonts w:ascii="Times New Roman" w:hAnsi="Times New Roman" w:cs="Times New Roman"/>
+          <w:sz w:val="24"/>
+          <w:szCs w:val="24"/>
+        </w:rPr>
+        <w:t xml:space="preserve">to </w:t>
+      </w:r>
+      <w:proofErr w:type="spellStart"/>
+      <w:r>
+        <w:rPr>
+          <w:rFonts w:ascii="Times New Roman" w:hAnsi="Times New Roman" w:cs="Times New Roman"/>
+          <w:sz w:val="24"/>
+          <w:szCs w:val="24"/>
+        </w:rPr>
+        <w:t>framework</w:t>
       </w:r>
       <w:proofErr w:type="spellEnd"/>
       <w:r>
@@ -3568,7 +4285,39 @@
           <w:sz w:val="24"/>
           <w:szCs w:val="24"/>
         </w:rPr>
-        <w:t xml:space="preserve"> to </w:t>
+        <w:t xml:space="preserve"> interfejsu użytkownika służący do tworzenia aplikacji na urządzenia pracujące pod systemem Microsoft </w:t>
+      </w:r>
+      <w:r>
+        <w:rPr>
+          <w:rFonts w:ascii="Times New Roman" w:hAnsi="Times New Roman" w:cs="Times New Roman"/>
+          <w:sz w:val="24"/>
+          <w:szCs w:val="24"/>
+        </w:rPr>
+        <w:t>w op</w:t>
+      </w:r>
+      <w:r>
+        <w:rPr>
+          <w:rFonts w:ascii="Times New Roman" w:hAnsi="Times New Roman" w:cs="Times New Roman"/>
+          <w:sz w:val="24"/>
+          <w:szCs w:val="24"/>
+        </w:rPr>
+        <w:t>a</w:t>
+      </w:r>
+      <w:r>
+        <w:rPr>
+          <w:rFonts w:ascii="Times New Roman" w:hAnsi="Times New Roman" w:cs="Times New Roman"/>
+          <w:sz w:val="24"/>
+          <w:szCs w:val="24"/>
+        </w:rPr>
+        <w:t>r</w:t>
+      </w:r>
+      <w:r>
+        <w:rPr>
+          <w:rFonts w:ascii="Times New Roman" w:hAnsi="Times New Roman" w:cs="Times New Roman"/>
+          <w:sz w:val="24"/>
+          <w:szCs w:val="24"/>
+        </w:rPr>
+        <w:t xml:space="preserve">ciu o .NET </w:t>
       </w:r>
       <w:proofErr w:type="spellStart"/>
       <w:r>
@@ -3586,16 +4335,57 @@
           <w:sz w:val="24"/>
           <w:szCs w:val="24"/>
         </w:rPr>
-        <w:t xml:space="preserve"> interfejsu użytkownika służący do tworzenia aplikacji na urządzenia pracujące pod systemem Microsoft Windows w </w:t>
+        <w:t>.</w:t>
+      </w:r>
+      <w:r>
+        <w:rPr>
+          <w:rFonts w:ascii="Times New Roman" w:hAnsi="Times New Roman" w:cs="Times New Roman"/>
+          <w:sz w:val="24"/>
+          <w:szCs w:val="24"/>
+        </w:rPr>
+        <w:t xml:space="preserve"> Poprzez wsparcie sporej ilości funkcji takich jak modele aplikacji, zasoby, kontrolki użytkownika, grafika, układy, powiązanie danych, dokumenty i bezpieczeństwo zapewnia programistom ogromną ilość możliwości konfiguracyjnych.</w:t>
+      </w:r>
+      <w:r>
+        <w:rPr>
+          <w:rFonts w:ascii="Times New Roman" w:hAnsi="Times New Roman" w:cs="Times New Roman"/>
+          <w:sz w:val="24"/>
+          <w:szCs w:val="24"/>
+        </w:rPr>
+        <w:t xml:space="preserve"> </w:t>
+      </w:r>
+      <w:r>
+        <w:rPr>
+          <w:rFonts w:ascii="Times New Roman" w:hAnsi="Times New Roman" w:cs="Times New Roman"/>
+          <w:sz w:val="24"/>
+          <w:szCs w:val="24"/>
+        </w:rPr>
+        <w:t xml:space="preserve"> Do tworzenia interfejsu użytkownika wykorzystuje deklaratywny język znaczników – XAML. Pozwala na oddzielenie procesu projektowania interfejsu od części logicznej programu dzieląc kontrolkę użytkownika na dwa el</w:t>
+      </w:r>
+      <w:r>
+        <w:rPr>
+          <w:rFonts w:ascii="Times New Roman" w:hAnsi="Times New Roman" w:cs="Times New Roman"/>
+          <w:sz w:val="24"/>
+          <w:szCs w:val="24"/>
+        </w:rPr>
+        <w:t>ementy - definicję interfejsu i </w:t>
+      </w:r>
+      <w:r>
+        <w:rPr>
+          <w:rFonts w:ascii="Times New Roman" w:hAnsi="Times New Roman" w:cs="Times New Roman"/>
+          <w:sz w:val="24"/>
+          <w:szCs w:val="24"/>
+        </w:rPr>
+        <w:t>połączony z nim przy pomocy klas częściowych plik logiczny „</w:t>
       </w:r>
       <w:proofErr w:type="spellStart"/>
       <w:r>
         <w:rPr>
           <w:rFonts w:ascii="Times New Roman" w:hAnsi="Times New Roman" w:cs="Times New Roman"/>
-          <w:sz w:val="24"/>
-          <w:szCs w:val="24"/>
-        </w:rPr>
-        <w:t>opraciu</w:t>
+          <w:i/>
+          <w:sz w:val="24"/>
+          <w:szCs w:val="24"/>
+        </w:rPr>
+        <w:t>code-behind</w:t>
       </w:r>
       <w:proofErr w:type="spellEnd"/>
       <w:r>
@@ -3604,131 +4394,15 @@
           <w:sz w:val="24"/>
           <w:szCs w:val="24"/>
         </w:rPr>
-        <w:t xml:space="preserve"> o .NET </w:t>
-      </w:r>
-      <w:proofErr w:type="spellStart"/>
-      <w:r>
-        <w:rPr>
-          <w:rFonts w:ascii="Times New Roman" w:hAnsi="Times New Roman" w:cs="Times New Roman"/>
-          <w:sz w:val="24"/>
-          <w:szCs w:val="24"/>
-        </w:rPr>
-        <w:t>framework</w:t>
-      </w:r>
-      <w:proofErr w:type="spellEnd"/>
-      <w:r>
-        <w:rPr>
-          <w:rFonts w:ascii="Times New Roman" w:hAnsi="Times New Roman" w:cs="Times New Roman"/>
-          <w:sz w:val="24"/>
-          <w:szCs w:val="24"/>
-        </w:rPr>
-        <w:t xml:space="preserve">. Jego głównym zadaniem jest stworzenie produktywnych sposobów na tworzenie aplikacji graficznych w oparciu o graficzny projektant zawarty w środowisku Visual Studio. Pozwala między innymi na umieszczanie gotowych elementów interfejsu poprzez system „drag and drop”.  Możemy wyróżnić dwie implementacje platformy Windows </w:t>
-      </w:r>
-      <w:proofErr w:type="spellStart"/>
-      <w:r>
-        <w:rPr>
-          <w:rFonts w:ascii="Times New Roman" w:hAnsi="Times New Roman" w:cs="Times New Roman"/>
-          <w:sz w:val="24"/>
-          <w:szCs w:val="24"/>
-        </w:rPr>
-        <w:t>Forms</w:t>
-      </w:r>
-      <w:proofErr w:type="spellEnd"/>
-      <w:r>
-        <w:rPr>
-          <w:rFonts w:ascii="Times New Roman" w:hAnsi="Times New Roman" w:cs="Times New Roman"/>
-          <w:sz w:val="24"/>
-          <w:szCs w:val="24"/>
-        </w:rPr>
-        <w:t xml:space="preserve">. Pierwsza z nich to edycja oparta na licencji </w:t>
-      </w:r>
-      <w:proofErr w:type="spellStart"/>
-      <w:r>
-        <w:rPr>
-          <w:rFonts w:ascii="Times New Roman" w:hAnsi="Times New Roman" w:cs="Times New Roman"/>
-          <w:sz w:val="24"/>
-          <w:szCs w:val="24"/>
-        </w:rPr>
-        <w:t>open-source</w:t>
-      </w:r>
-      <w:proofErr w:type="spellEnd"/>
-      <w:r>
-        <w:rPr>
-          <w:rFonts w:ascii="Times New Roman" w:hAnsi="Times New Roman" w:cs="Times New Roman"/>
-          <w:sz w:val="24"/>
-          <w:szCs w:val="24"/>
-        </w:rPr>
-        <w:t xml:space="preserve"> dostępna za darmo na serwisie </w:t>
-      </w:r>
-      <w:proofErr w:type="spellStart"/>
-      <w:r>
-        <w:rPr>
-          <w:rFonts w:ascii="Times New Roman" w:hAnsi="Times New Roman" w:cs="Times New Roman"/>
-          <w:sz w:val="24"/>
-          <w:szCs w:val="24"/>
-        </w:rPr>
-        <w:t>GitHub</w:t>
-      </w:r>
-      <w:proofErr w:type="spellEnd"/>
-      <w:r>
-        <w:rPr>
-          <w:rFonts w:ascii="Times New Roman" w:hAnsi="Times New Roman" w:cs="Times New Roman"/>
-          <w:sz w:val="24"/>
-          <w:szCs w:val="24"/>
-        </w:rPr>
-        <w:t xml:space="preserve">. Działa ona w oparciu o </w:t>
-      </w:r>
-      <w:proofErr w:type="spellStart"/>
-      <w:r>
-        <w:rPr>
-          <w:rFonts w:ascii="Times New Roman" w:hAnsi="Times New Roman" w:cs="Times New Roman"/>
-          <w:sz w:val="24"/>
-          <w:szCs w:val="24"/>
-        </w:rPr>
-        <w:t>framework</w:t>
-      </w:r>
-      <w:proofErr w:type="spellEnd"/>
-      <w:r>
-        <w:rPr>
-          <w:rFonts w:ascii="Times New Roman" w:hAnsi="Times New Roman" w:cs="Times New Roman"/>
-          <w:sz w:val="24"/>
-          <w:szCs w:val="24"/>
-        </w:rPr>
-        <w:t xml:space="preserve"> .NET 5 i .NET </w:t>
-      </w:r>
-      <w:proofErr w:type="spellStart"/>
-      <w:r>
-        <w:rPr>
-          <w:rFonts w:ascii="Times New Roman" w:hAnsi="Times New Roman" w:cs="Times New Roman"/>
-          <w:sz w:val="24"/>
-          <w:szCs w:val="24"/>
-        </w:rPr>
-        <w:t>Core</w:t>
-      </w:r>
-      <w:proofErr w:type="spellEnd"/>
-      <w:r>
-        <w:rPr>
-          <w:rFonts w:ascii="Times New Roman" w:hAnsi="Times New Roman" w:cs="Times New Roman"/>
-          <w:sz w:val="24"/>
-          <w:szCs w:val="24"/>
-        </w:rPr>
-        <w:t xml:space="preserve"> 3.1, a graficzny projektant, który jest wymagany do jej poprawnego działania znajduje się w Visual Studio 2019 wersja 16.8 lub nowszym. Drugim dostępnym rozwiązaniem jest to </w:t>
-      </w:r>
-      <w:r>
-        <w:rPr>
-          <w:rFonts w:ascii="Times New Roman" w:hAnsi="Times New Roman" w:cs="Times New Roman"/>
-          <w:sz w:val="24"/>
-          <w:szCs w:val="24"/>
-        </w:rPr>
-        <w:t xml:space="preserve">dostępne </w:t>
-      </w:r>
-      <w:r>
-        <w:rPr>
-          <w:rFonts w:ascii="Times New Roman" w:hAnsi="Times New Roman" w:cs="Times New Roman"/>
-          <w:sz w:val="24"/>
-          <w:szCs w:val="24"/>
-        </w:rPr>
-        <w:t>bezpośrednio w Visual Studio 2019 i Visual Studio 2017 oparte o .NET Framework 4. Warto tutaj dodać że wersja czwarta pakietu jest uznawana za element systemu Windows co pozwala nam uzyskać  pewność, że programy poprawnie uruchomią się na każdym urządzeniu z wyżej wymienionym systemem.</w:t>
+        <w:t>”. Takie rozwiązanie dobrze sprawdzi się w sytuacji ,w której osobne zespoły pracują nad częścią interfejsu i elementami programowymi, a zwłaszcza w przypadku wzorca projektowego MVVM.</w:t>
+      </w:r>
+      <w:r>
+        <w:rPr>
+          <w:rFonts w:ascii="Times New Roman" w:hAnsi="Times New Roman" w:cs="Times New Roman"/>
+          <w:sz w:val="24"/>
+          <w:szCs w:val="24"/>
+        </w:rPr>
+        <w:t xml:space="preserve"> </w:t>
       </w:r>
     </w:p>
     <w:p>
@@ -3742,6 +4416,48 @@
           <w:szCs w:val="24"/>
         </w:rPr>
       </w:pPr>
+      <w:r>
+        <w:rPr>
+          <w:rFonts w:ascii="Times New Roman" w:hAnsi="Times New Roman" w:cs="Times New Roman"/>
+          <w:sz w:val="24"/>
+          <w:szCs w:val="24"/>
+        </w:rPr>
+        <w:t>Zdecydowałem się na wybór tego środowiska ze względu na system operacyjny, który zapewnia wsparcie dla platformy .NET Framework.</w:t>
+      </w:r>
+      <w:r>
+        <w:rPr>
+          <w:rFonts w:ascii="Times New Roman" w:hAnsi="Times New Roman" w:cs="Times New Roman"/>
+          <w:sz w:val="24"/>
+          <w:szCs w:val="24"/>
+        </w:rPr>
+        <w:t xml:space="preserve"> Dzięki temu uniknę problemów z </w:t>
+      </w:r>
+      <w:r>
+        <w:rPr>
+          <w:rFonts w:ascii="Times New Roman" w:hAnsi="Times New Roman" w:cs="Times New Roman"/>
+          <w:sz w:val="24"/>
+          <w:szCs w:val="24"/>
+        </w:rPr>
+        <w:t xml:space="preserve">kompatybilnością. Dodatkowo platforma zapewnia lepsze możliwości wizualne aplikacji niż jej alternatywa – Windows </w:t>
+      </w:r>
+      <w:proofErr w:type="spellStart"/>
+      <w:r>
+        <w:rPr>
+          <w:rFonts w:ascii="Times New Roman" w:hAnsi="Times New Roman" w:cs="Times New Roman"/>
+          <w:sz w:val="24"/>
+          <w:szCs w:val="24"/>
+        </w:rPr>
+        <w:t>Forms</w:t>
+      </w:r>
+      <w:proofErr w:type="spellEnd"/>
+      <w:r>
+        <w:rPr>
+          <w:rFonts w:ascii="Times New Roman" w:hAnsi="Times New Roman" w:cs="Times New Roman"/>
+          <w:sz w:val="24"/>
+          <w:szCs w:val="24"/>
+        </w:rPr>
+        <w:t>.</w:t>
+      </w:r>
     </w:p>
     <w:p>
       <w:pPr>
@@ -3754,219 +4470,6 @@
           <w:szCs w:val="24"/>
         </w:rPr>
       </w:pPr>
-      <w:r>
-        <w:rPr>
-          <w:rFonts w:ascii="Times New Roman" w:hAnsi="Times New Roman" w:cs="Times New Roman"/>
-          <w:b/>
-          <w:sz w:val="24"/>
-          <w:szCs w:val="24"/>
-        </w:rPr>
-        <w:t>Język programowania C#</w:t>
-      </w:r>
-      <w:r>
-        <w:rPr>
-          <w:rFonts w:ascii="Times New Roman" w:hAnsi="Times New Roman" w:cs="Times New Roman"/>
-          <w:sz w:val="24"/>
-          <w:szCs w:val="24"/>
-        </w:rPr>
-        <w:t xml:space="preserve"> </w:t>
-      </w:r>
-      <w:r>
-        <w:rPr>
-          <w:rFonts w:ascii="Times New Roman" w:hAnsi="Times New Roman" w:cs="Times New Roman"/>
-          <w:sz w:val="24"/>
-          <w:szCs w:val="24"/>
-        </w:rPr>
-        <w:t xml:space="preserve">(C Sharp) jest nowoczesnym i zorientowanym obiektowo językiem programowania należącym do grupy </w:t>
-      </w:r>
-      <w:proofErr w:type="spellStart"/>
-      <w:r>
-        <w:rPr>
-          <w:rFonts w:ascii="Times New Roman" w:hAnsi="Times New Roman" w:cs="Times New Roman"/>
-          <w:sz w:val="24"/>
-          <w:szCs w:val="24"/>
-        </w:rPr>
-        <w:t>type-safe</w:t>
-      </w:r>
-      <w:proofErr w:type="spellEnd"/>
-      <w:r>
-        <w:rPr>
-          <w:rFonts w:ascii="Times New Roman" w:hAnsi="Times New Roman" w:cs="Times New Roman"/>
-          <w:sz w:val="24"/>
-          <w:szCs w:val="24"/>
-        </w:rPr>
-        <w:t xml:space="preserve">. Pozwala on na tworzenie bezpiecznych i solidnie wykonanych programów w oparciu o ekosystem .NET. Sporo czerpie on ze swoich poprzedników z rodziny języków programowania C. Dzięki zastosowaniu technologii komponentów programowych zapewnia struktury idealne do tworzenia i zarządzania komponentami programu. Od swojej premiery w 2000 roku jest regularnie rozwijany, a aktualna w pełni stabilna wersja to 9.0 wydana 20 maja 2020 roku. Z latami uzyskał ogromną ilość funkcjonalności pozwalających na tworzenie niezawodnych i cechujących się dużą żywotnością programów. Najważniejsze z tych funkcjonalności to między innymi </w:t>
-      </w:r>
-      <w:proofErr w:type="spellStart"/>
-      <w:r>
-        <w:rPr>
-          <w:rFonts w:ascii="Times New Roman" w:hAnsi="Times New Roman" w:cs="Times New Roman"/>
-          <w:sz w:val="24"/>
-          <w:szCs w:val="24"/>
-        </w:rPr>
-        <w:t>Garbage</w:t>
-      </w:r>
-      <w:proofErr w:type="spellEnd"/>
-      <w:r>
-        <w:rPr>
-          <w:rFonts w:ascii="Times New Roman" w:hAnsi="Times New Roman" w:cs="Times New Roman"/>
-          <w:sz w:val="24"/>
-          <w:szCs w:val="24"/>
-        </w:rPr>
-        <w:t xml:space="preserve"> </w:t>
-      </w:r>
-      <w:proofErr w:type="spellStart"/>
-      <w:r>
-        <w:rPr>
-          <w:rFonts w:ascii="Times New Roman" w:hAnsi="Times New Roman" w:cs="Times New Roman"/>
-          <w:sz w:val="24"/>
-          <w:szCs w:val="24"/>
-        </w:rPr>
-        <w:t>Collector</w:t>
-      </w:r>
-      <w:proofErr w:type="spellEnd"/>
-      <w:r>
-        <w:rPr>
-          <w:rFonts w:ascii="Times New Roman" w:hAnsi="Times New Roman" w:cs="Times New Roman"/>
-          <w:sz w:val="24"/>
-          <w:szCs w:val="24"/>
-        </w:rPr>
-        <w:t xml:space="preserve"> który automatycznie odzyskuje pamięć z obiektów nieużywane przez program obiekty, typy dopuszczające wartość </w:t>
-      </w:r>
-      <w:proofErr w:type="spellStart"/>
-      <w:r>
-        <w:rPr>
-          <w:rFonts w:ascii="Times New Roman" w:hAnsi="Times New Roman" w:cs="Times New Roman"/>
-          <w:sz w:val="24"/>
-          <w:szCs w:val="24"/>
-        </w:rPr>
-        <w:t>null</w:t>
-      </w:r>
-      <w:proofErr w:type="spellEnd"/>
-      <w:r>
-        <w:rPr>
-          <w:rFonts w:ascii="Times New Roman" w:hAnsi="Times New Roman" w:cs="Times New Roman"/>
-          <w:sz w:val="24"/>
-          <w:szCs w:val="24"/>
-        </w:rPr>
-        <w:t xml:space="preserve"> chroniące przed odwołaniem do nieistniejących lub nieokreślonych obiektów, obsługę wyjątków i wyrażenia lambda. Obsługuje również operacje asynchroniczne</w:t>
-      </w:r>
-      <w:r>
-        <w:rPr>
-          <w:rFonts w:ascii="Times New Roman" w:hAnsi="Times New Roman" w:cs="Times New Roman"/>
-          <w:sz w:val="24"/>
-          <w:szCs w:val="24"/>
-        </w:rPr>
-        <w:t xml:space="preserve"> pozwalając programistom na rozplanowanie zadań w czasie i „przekazywanie” uwagi programu na dane zadanie wtedy kiedy tego potrzebuje. Kod napisany przy pomocy tego języka po kompilacji przekształcany jest na wspólny język pośredni IL określony przez CLI (</w:t>
-      </w:r>
-      <w:proofErr w:type="spellStart"/>
-      <w:r>
-        <w:rPr>
-          <w:rFonts w:ascii="Times New Roman" w:hAnsi="Times New Roman" w:cs="Times New Roman"/>
-          <w:sz w:val="24"/>
-          <w:szCs w:val="24"/>
-        </w:rPr>
-        <w:t>Common</w:t>
-      </w:r>
-      <w:proofErr w:type="spellEnd"/>
-      <w:r>
-        <w:rPr>
-          <w:rFonts w:ascii="Times New Roman" w:hAnsi="Times New Roman" w:cs="Times New Roman"/>
-          <w:sz w:val="24"/>
-          <w:szCs w:val="24"/>
-        </w:rPr>
-        <w:t xml:space="preserve"> </w:t>
-      </w:r>
-      <w:proofErr w:type="spellStart"/>
-      <w:r>
-        <w:rPr>
-          <w:rFonts w:ascii="Times New Roman" w:hAnsi="Times New Roman" w:cs="Times New Roman"/>
-          <w:sz w:val="24"/>
-          <w:szCs w:val="24"/>
-        </w:rPr>
-        <w:t>Language</w:t>
-      </w:r>
-      <w:proofErr w:type="spellEnd"/>
-      <w:r>
-        <w:rPr>
-          <w:rFonts w:ascii="Times New Roman" w:hAnsi="Times New Roman" w:cs="Times New Roman"/>
-          <w:sz w:val="24"/>
-          <w:szCs w:val="24"/>
-        </w:rPr>
-        <w:t xml:space="preserve"> </w:t>
-      </w:r>
-      <w:proofErr w:type="spellStart"/>
-      <w:r>
-        <w:rPr>
-          <w:rFonts w:ascii="Times New Roman" w:hAnsi="Times New Roman" w:cs="Times New Roman"/>
-          <w:sz w:val="24"/>
-          <w:szCs w:val="24"/>
-        </w:rPr>
-        <w:t>Infrastructure</w:t>
-      </w:r>
-      <w:proofErr w:type="spellEnd"/>
-      <w:r>
-        <w:rPr>
-          <w:rFonts w:ascii="Times New Roman" w:hAnsi="Times New Roman" w:cs="Times New Roman"/>
-          <w:sz w:val="24"/>
-          <w:szCs w:val="24"/>
-        </w:rPr>
-        <w:t>). Kiedy program jest uruchamiany kod IL przekazywany jest do CLR(</w:t>
-      </w:r>
-      <w:proofErr w:type="spellStart"/>
-      <w:r>
-        <w:rPr>
-          <w:rFonts w:ascii="Times New Roman" w:hAnsi="Times New Roman" w:cs="Times New Roman"/>
-          <w:sz w:val="24"/>
-          <w:szCs w:val="24"/>
-        </w:rPr>
-        <w:t>Common</w:t>
-      </w:r>
-      <w:proofErr w:type="spellEnd"/>
-      <w:r>
-        <w:rPr>
-          <w:rFonts w:ascii="Times New Roman" w:hAnsi="Times New Roman" w:cs="Times New Roman"/>
-          <w:sz w:val="24"/>
-          <w:szCs w:val="24"/>
-        </w:rPr>
-        <w:t xml:space="preserve"> </w:t>
-      </w:r>
-      <w:proofErr w:type="spellStart"/>
-      <w:r>
-        <w:rPr>
-          <w:rFonts w:ascii="Times New Roman" w:hAnsi="Times New Roman" w:cs="Times New Roman"/>
-          <w:sz w:val="24"/>
-          <w:szCs w:val="24"/>
-        </w:rPr>
-        <w:t>Language</w:t>
-      </w:r>
-      <w:proofErr w:type="spellEnd"/>
-      <w:r>
-        <w:rPr>
-          <w:rFonts w:ascii="Times New Roman" w:hAnsi="Times New Roman" w:cs="Times New Roman"/>
-          <w:sz w:val="24"/>
-          <w:szCs w:val="24"/>
-        </w:rPr>
-        <w:t xml:space="preserve"> </w:t>
-      </w:r>
-      <w:proofErr w:type="spellStart"/>
-      <w:r>
-        <w:rPr>
-          <w:rFonts w:ascii="Times New Roman" w:hAnsi="Times New Roman" w:cs="Times New Roman"/>
-          <w:sz w:val="24"/>
-          <w:szCs w:val="24"/>
-        </w:rPr>
-        <w:t>Runtime</w:t>
-      </w:r>
-      <w:proofErr w:type="spellEnd"/>
-      <w:r>
-        <w:rPr>
-          <w:rFonts w:ascii="Times New Roman" w:hAnsi="Times New Roman" w:cs="Times New Roman"/>
-          <w:sz w:val="24"/>
-          <w:szCs w:val="24"/>
-        </w:rPr>
-        <w:t>) gdzie przekształcany jest na język maszynowy.</w:t>
-      </w:r>
     </w:p>
     <w:p>
       <w:pPr>
@@ -3979,6 +4482,300 @@
           <w:szCs w:val="24"/>
         </w:rPr>
       </w:pPr>
+      <w:r>
+        <w:rPr>
+          <w:rFonts w:ascii="Times New Roman" w:hAnsi="Times New Roman" w:cs="Times New Roman"/>
+          <w:b/>
+          <w:sz w:val="24"/>
+          <w:szCs w:val="24"/>
+        </w:rPr>
+        <w:t>Język programowania C#</w:t>
+      </w:r>
+      <w:r>
+        <w:rPr>
+          <w:rFonts w:ascii="Times New Roman" w:hAnsi="Times New Roman" w:cs="Times New Roman"/>
+          <w:sz w:val="24"/>
+          <w:szCs w:val="24"/>
+        </w:rPr>
+        <w:t xml:space="preserve"> </w:t>
+      </w:r>
+      <w:r>
+        <w:rPr>
+          <w:rFonts w:ascii="Times New Roman" w:hAnsi="Times New Roman" w:cs="Times New Roman"/>
+          <w:sz w:val="24"/>
+          <w:szCs w:val="24"/>
+        </w:rPr>
+        <w:t>(</w:t>
+      </w:r>
+      <w:r>
+        <w:rPr>
+          <w:rFonts w:ascii="Times New Roman" w:hAnsi="Times New Roman" w:cs="Times New Roman"/>
+          <w:sz w:val="24"/>
+          <w:szCs w:val="24"/>
+        </w:rPr>
+        <w:t xml:space="preserve">ang. </w:t>
+      </w:r>
+      <w:r>
+        <w:rPr>
+          <w:rFonts w:ascii="Times New Roman" w:hAnsi="Times New Roman" w:cs="Times New Roman"/>
+          <w:i/>
+          <w:sz w:val="24"/>
+          <w:szCs w:val="24"/>
+        </w:rPr>
+        <w:t>C Sharp</w:t>
+      </w:r>
+      <w:r>
+        <w:rPr>
+          <w:rFonts w:ascii="Times New Roman" w:hAnsi="Times New Roman" w:cs="Times New Roman"/>
+          <w:sz w:val="24"/>
+          <w:szCs w:val="24"/>
+        </w:rPr>
+        <w:t xml:space="preserve">) jest nowoczesnym i zorientowanym obiektowo językiem programowania należącym do grupy </w:t>
+      </w:r>
+      <w:proofErr w:type="spellStart"/>
+      <w:r>
+        <w:rPr>
+          <w:rFonts w:ascii="Times New Roman" w:hAnsi="Times New Roman" w:cs="Times New Roman"/>
+          <w:sz w:val="24"/>
+          <w:szCs w:val="24"/>
+        </w:rPr>
+        <w:t>type-safe</w:t>
+      </w:r>
+      <w:proofErr w:type="spellEnd"/>
+      <w:r>
+        <w:rPr>
+          <w:rFonts w:ascii="Times New Roman" w:hAnsi="Times New Roman" w:cs="Times New Roman"/>
+          <w:sz w:val="24"/>
+          <w:szCs w:val="24"/>
+        </w:rPr>
+        <w:t>. Pozwala on na tworzenie bezpiecznych i solidnie wykonanych programów w oparciu o ekosystem .NET. Sporo czerpie on ze swoich poprzedników z rodziny języków programowania C. Dzięki zastosowaniu technologii komponentów programowych zapewnia</w:t>
+      </w:r>
+      <w:r>
+        <w:rPr>
+          <w:rFonts w:ascii="Times New Roman" w:hAnsi="Times New Roman" w:cs="Times New Roman"/>
+          <w:sz w:val="24"/>
+          <w:szCs w:val="24"/>
+        </w:rPr>
+        <w:t xml:space="preserve"> struktury idealne do tworzenia i </w:t>
+      </w:r>
+      <w:r>
+        <w:rPr>
+          <w:rFonts w:ascii="Times New Roman" w:hAnsi="Times New Roman" w:cs="Times New Roman"/>
+          <w:sz w:val="24"/>
+          <w:szCs w:val="24"/>
+        </w:rPr>
+        <w:t>zarządzania komponentami programu. Od swojej premiery w 2000 roku jest regularnie rozwijany, a aktualna w pełni stabilna wersja to 9.0 wydana 20 maja 2020 roku. Z latami uzyskał ogromną ilość funkcjonalności pozwalając</w:t>
+      </w:r>
+      <w:r>
+        <w:rPr>
+          <w:rFonts w:ascii="Times New Roman" w:hAnsi="Times New Roman" w:cs="Times New Roman"/>
+          <w:sz w:val="24"/>
+          <w:szCs w:val="24"/>
+        </w:rPr>
+        <w:t>ych na tworzenie niezawodnych i </w:t>
+      </w:r>
+      <w:r>
+        <w:rPr>
+          <w:rFonts w:ascii="Times New Roman" w:hAnsi="Times New Roman" w:cs="Times New Roman"/>
+          <w:sz w:val="24"/>
+          <w:szCs w:val="24"/>
+        </w:rPr>
+        <w:t>cechujących się dużą żywotnością programów. Najważni</w:t>
+      </w:r>
+      <w:r>
+        <w:rPr>
+          <w:rFonts w:ascii="Times New Roman" w:hAnsi="Times New Roman" w:cs="Times New Roman"/>
+          <w:sz w:val="24"/>
+          <w:szCs w:val="24"/>
+        </w:rPr>
+        <w:t>ejsze z tych funkcjonalności to </w:t>
+      </w:r>
+      <w:r>
+        <w:rPr>
+          <w:rFonts w:ascii="Times New Roman" w:hAnsi="Times New Roman" w:cs="Times New Roman"/>
+          <w:sz w:val="24"/>
+          <w:szCs w:val="24"/>
+        </w:rPr>
+        <w:t xml:space="preserve">między innymi </w:t>
+      </w:r>
+      <w:proofErr w:type="spellStart"/>
+      <w:r>
+        <w:rPr>
+          <w:rFonts w:ascii="Times New Roman" w:hAnsi="Times New Roman" w:cs="Times New Roman"/>
+          <w:sz w:val="24"/>
+          <w:szCs w:val="24"/>
+        </w:rPr>
+        <w:t>Garbage</w:t>
+      </w:r>
+      <w:proofErr w:type="spellEnd"/>
+      <w:r>
+        <w:rPr>
+          <w:rFonts w:ascii="Times New Roman" w:hAnsi="Times New Roman" w:cs="Times New Roman"/>
+          <w:sz w:val="24"/>
+          <w:szCs w:val="24"/>
+        </w:rPr>
+        <w:t xml:space="preserve"> </w:t>
+      </w:r>
+      <w:proofErr w:type="spellStart"/>
+      <w:r>
+        <w:rPr>
+          <w:rFonts w:ascii="Times New Roman" w:hAnsi="Times New Roman" w:cs="Times New Roman"/>
+          <w:sz w:val="24"/>
+          <w:szCs w:val="24"/>
+        </w:rPr>
+        <w:t>Collector</w:t>
+      </w:r>
+      <w:proofErr w:type="spellEnd"/>
+      <w:r>
+        <w:rPr>
+          <w:rFonts w:ascii="Times New Roman" w:hAnsi="Times New Roman" w:cs="Times New Roman"/>
+          <w:sz w:val="24"/>
+          <w:szCs w:val="24"/>
+        </w:rPr>
+        <w:t xml:space="preserve"> który automatycznie odzyskuje pamięć z obiektów nieużywane przez program obiekty, typy dopuszczające wartość </w:t>
+      </w:r>
+      <w:proofErr w:type="spellStart"/>
+      <w:r>
+        <w:rPr>
+          <w:rFonts w:ascii="Times New Roman" w:hAnsi="Times New Roman" w:cs="Times New Roman"/>
+          <w:sz w:val="24"/>
+          <w:szCs w:val="24"/>
+        </w:rPr>
+        <w:t>null</w:t>
+      </w:r>
+      <w:proofErr w:type="spellEnd"/>
+      <w:r>
+        <w:rPr>
+          <w:rFonts w:ascii="Times New Roman" w:hAnsi="Times New Roman" w:cs="Times New Roman"/>
+          <w:sz w:val="24"/>
+          <w:szCs w:val="24"/>
+        </w:rPr>
+        <w:t xml:space="preserve"> chroniące przed odwołaniem do nieistniejących lub nieokreślonych obiektów, obsługę wyjątków i wyrażenia lambda. Obsługuje również operacje asynchroniczne</w:t>
+      </w:r>
+      <w:r>
+        <w:rPr>
+          <w:rFonts w:ascii="Times New Roman" w:hAnsi="Times New Roman" w:cs="Times New Roman"/>
+          <w:sz w:val="24"/>
+          <w:szCs w:val="24"/>
+        </w:rPr>
+        <w:t xml:space="preserve"> pozwalając programistom na </w:t>
+      </w:r>
+      <w:r>
+        <w:rPr>
+          <w:rFonts w:ascii="Times New Roman" w:hAnsi="Times New Roman" w:cs="Times New Roman"/>
+          <w:sz w:val="24"/>
+          <w:szCs w:val="24"/>
+        </w:rPr>
+        <w:t>rozplanowanie zadań w czasie i „przekazywanie” uwagi programu na dane zadanie wtedy kiedy tego potrzebuje. Kod napisany przy pomocy tego języka po kompilacji przekształcany jest na wspólny język pośredni IL określony przez CLI (</w:t>
+      </w:r>
+      <w:proofErr w:type="spellStart"/>
+      <w:r>
+        <w:rPr>
+          <w:rFonts w:ascii="Times New Roman" w:hAnsi="Times New Roman" w:cs="Times New Roman"/>
+          <w:sz w:val="24"/>
+          <w:szCs w:val="24"/>
+        </w:rPr>
+        <w:t>Common</w:t>
+      </w:r>
+      <w:proofErr w:type="spellEnd"/>
+      <w:r>
+        <w:rPr>
+          <w:rFonts w:ascii="Times New Roman" w:hAnsi="Times New Roman" w:cs="Times New Roman"/>
+          <w:sz w:val="24"/>
+          <w:szCs w:val="24"/>
+        </w:rPr>
+        <w:t xml:space="preserve"> </w:t>
+      </w:r>
+      <w:proofErr w:type="spellStart"/>
+      <w:r>
+        <w:rPr>
+          <w:rFonts w:ascii="Times New Roman" w:hAnsi="Times New Roman" w:cs="Times New Roman"/>
+          <w:sz w:val="24"/>
+          <w:szCs w:val="24"/>
+        </w:rPr>
+        <w:t>Language</w:t>
+      </w:r>
+      <w:proofErr w:type="spellEnd"/>
+      <w:r>
+        <w:rPr>
+          <w:rFonts w:ascii="Times New Roman" w:hAnsi="Times New Roman" w:cs="Times New Roman"/>
+          <w:sz w:val="24"/>
+          <w:szCs w:val="24"/>
+        </w:rPr>
+        <w:t xml:space="preserve"> </w:t>
+      </w:r>
+      <w:proofErr w:type="spellStart"/>
+      <w:r>
+        <w:rPr>
+          <w:rFonts w:ascii="Times New Roman" w:hAnsi="Times New Roman" w:cs="Times New Roman"/>
+          <w:sz w:val="24"/>
+          <w:szCs w:val="24"/>
+        </w:rPr>
+        <w:t>Infrastructure</w:t>
+      </w:r>
+      <w:proofErr w:type="spellEnd"/>
+      <w:r>
+        <w:rPr>
+          <w:rFonts w:ascii="Times New Roman" w:hAnsi="Times New Roman" w:cs="Times New Roman"/>
+          <w:sz w:val="24"/>
+          <w:szCs w:val="24"/>
+        </w:rPr>
+        <w:t>). Kiedy program jest uruchamiany kod IL przekazywany jest do CLR(</w:t>
+      </w:r>
+      <w:proofErr w:type="spellStart"/>
+      <w:r>
+        <w:rPr>
+          <w:rFonts w:ascii="Times New Roman" w:hAnsi="Times New Roman" w:cs="Times New Roman"/>
+          <w:sz w:val="24"/>
+          <w:szCs w:val="24"/>
+        </w:rPr>
+        <w:t>Common</w:t>
+      </w:r>
+      <w:proofErr w:type="spellEnd"/>
+      <w:r>
+        <w:rPr>
+          <w:rFonts w:ascii="Times New Roman" w:hAnsi="Times New Roman" w:cs="Times New Roman"/>
+          <w:sz w:val="24"/>
+          <w:szCs w:val="24"/>
+        </w:rPr>
+        <w:t xml:space="preserve"> </w:t>
+      </w:r>
+      <w:proofErr w:type="spellStart"/>
+      <w:r>
+        <w:rPr>
+          <w:rFonts w:ascii="Times New Roman" w:hAnsi="Times New Roman" w:cs="Times New Roman"/>
+          <w:sz w:val="24"/>
+          <w:szCs w:val="24"/>
+        </w:rPr>
+        <w:t>Language</w:t>
+      </w:r>
+      <w:proofErr w:type="spellEnd"/>
+      <w:r>
+        <w:rPr>
+          <w:rFonts w:ascii="Times New Roman" w:hAnsi="Times New Roman" w:cs="Times New Roman"/>
+          <w:sz w:val="24"/>
+          <w:szCs w:val="24"/>
+        </w:rPr>
+        <w:t xml:space="preserve"> </w:t>
+      </w:r>
+      <w:proofErr w:type="spellStart"/>
+      <w:r>
+        <w:rPr>
+          <w:rFonts w:ascii="Times New Roman" w:hAnsi="Times New Roman" w:cs="Times New Roman"/>
+          <w:sz w:val="24"/>
+          <w:szCs w:val="24"/>
+        </w:rPr>
+        <w:t>Runtime</w:t>
+      </w:r>
+      <w:proofErr w:type="spellEnd"/>
+      <w:r>
+        <w:rPr>
+          <w:rFonts w:ascii="Times New Roman" w:hAnsi="Times New Roman" w:cs="Times New Roman"/>
+          <w:sz w:val="24"/>
+          <w:szCs w:val="24"/>
+        </w:rPr>
+        <w:t>) gdzie przekształcany jest na język maszynowy.</w:t>
+      </w:r>
     </w:p>
     <w:p>
       <w:pPr>
@@ -4103,7 +4900,7 @@
                     </pic:cNvPicPr>
                   </pic:nvPicPr>
                   <pic:blipFill>
-                    <a:blip r:embed="rId14" cstate="print"/>
+                    <a:blip r:embed="rId12" cstate="print"/>
                     <a:srcRect/>
                     <a:stretch>
                       <a:fillRect/>
@@ -4226,24 +5023,17 @@
         </w:rPr>
         <w:t xml:space="preserve">(Źródło: </w:t>
       </w:r>
-      <w:r>
-        <w:rPr>
-          <w:rFonts w:ascii="Times New Roman CE" w:hAnsi="Times New Roman CE" w:cs="Times New Roman CE"/>
-          <w:i/>
-          <w:sz w:val="20"/>
-          <w:szCs w:val="20"/>
-        </w:rPr>
-        <w:t>https://www.daxx.com/blog/development-trends/number-software-developers-world</w:t>
-      </w:r>
-      <w:r>
-        <w:rPr>
-          <w:rFonts w:ascii="Times New Roman CE" w:hAnsi="Times New Roman CE" w:cs="Times New Roman CE"/>
-          <w:i/>
-          <w:sz w:val="20"/>
-          <w:szCs w:val="20"/>
-        </w:rPr>
-        <w:t>)</w:t>
-      </w:r>
+      <w:fldSimple w:instr=" REF _Ref92193158 \h  \* MERGEFORMAT ">
+        <w:r>
+          <w:rPr>
+            <w:rFonts w:ascii="Times New Roman CE" w:hAnsi="Times New Roman CE" w:cs="Times New Roman CE"/>
+            <w:i/>
+            <w:sz w:val="20"/>
+            <w:szCs w:val="20"/>
+          </w:rPr>
+          <w:t>Statystyka dotycząca popularności języków programowania</w:t>
+        </w:r>
+      </w:fldSimple>
     </w:p>
     <w:p>
       <w:pPr>
@@ -4261,6 +5051,7 @@
       <w:pPr>
         <w:spacing w:line="276" w:lineRule="auto"/>
         <w:ind w:firstLine="0"/>
+        <w:jc w:val="both"/>
         <w:rPr>
           <w:rFonts w:ascii="Times New Roman" w:hAnsi="Times New Roman" w:cs="Times New Roman"/>
           <w:sz w:val="24"/>
@@ -4284,7 +5075,7 @@
           <w:sz w:val="24"/>
           <w:szCs w:val="24"/>
         </w:rPr>
-        <w:t xml:space="preserve"> jest biblioteką która zapewnia usługi kryptograficzne w tym bezpieczne kodowanie i dekodowanie danych. Obsługuje zarówno algorytmy symetryczne (DES,3DES,RC2,AES) jak i asymetryczne(RSA,</w:t>
+        <w:t xml:space="preserve"> jest biblioteką która zapewnia usługi kryptograficzne w tym bezpieczne kodowanie i dekodowanie danych. Obsługuje zarówno algorytmy symetryczne (DES,3DES,RC2,AES) jak i asymetryczne</w:t>
       </w:r>
       <w:r>
         <w:rPr>
@@ -4300,39 +5091,151 @@
           <w:sz w:val="24"/>
           <w:szCs w:val="24"/>
         </w:rPr>
-        <w:t>DSA). Dodatkowo pozwala na tworzenie skrótów korzystając z następujących funkcji skrótu(MD5,SHA-1, SHA-256,SHA-483,SHA-512). Kolejnymi wprowadzanymi p</w:t>
-      </w:r>
-      <w:r>
-        <w:rPr>
-          <w:rFonts w:ascii="Times New Roman" w:hAnsi="Times New Roman" w:cs="Times New Roman"/>
-          <w:sz w:val="24"/>
-          <w:szCs w:val="24"/>
-        </w:rPr>
-        <w:t xml:space="preserve">rzez bibliotekę </w:t>
-      </w:r>
-      <w:proofErr w:type="spellStart"/>
-      <w:r>
-        <w:rPr>
-          <w:rFonts w:ascii="Times New Roman" w:hAnsi="Times New Roman" w:cs="Times New Roman"/>
-          <w:sz w:val="24"/>
-          <w:szCs w:val="24"/>
-        </w:rPr>
-        <w:t>funkcjonalnościami</w:t>
-      </w:r>
-      <w:proofErr w:type="spellEnd"/>
-      <w:r>
-        <w:rPr>
-          <w:rFonts w:ascii="Times New Roman" w:hAnsi="Times New Roman" w:cs="Times New Roman"/>
-          <w:sz w:val="24"/>
-          <w:szCs w:val="24"/>
-        </w:rPr>
-        <w:t xml:space="preserve"> są możliwość generowania losowego i uwierzytelniania komunikatów. Zdecydowałem się na użycie tej biblioteki aby zapewnić bezpieczeństwo przy weryfikacji hasła w trakcie logowania użytkownika.</w:t>
+        <w:t>(RSA,</w:t>
+      </w:r>
+      <w:r>
+        <w:rPr>
+          <w:rFonts w:ascii="Times New Roman" w:hAnsi="Times New Roman" w:cs="Times New Roman"/>
+          <w:sz w:val="24"/>
+          <w:szCs w:val="24"/>
+        </w:rPr>
+        <w:t xml:space="preserve"> </w:t>
+      </w:r>
+      <w:r>
+        <w:rPr>
+          <w:rFonts w:ascii="Times New Roman" w:hAnsi="Times New Roman" w:cs="Times New Roman"/>
+          <w:sz w:val="24"/>
+          <w:szCs w:val="24"/>
+        </w:rPr>
+        <w:t>DSA). Dodatkowo pozwala na tworzenie skrótów korzystając z następujących funkcji skrótu</w:t>
+      </w:r>
+      <w:r>
+        <w:rPr>
+          <w:rFonts w:ascii="Times New Roman" w:hAnsi="Times New Roman" w:cs="Times New Roman"/>
+          <w:sz w:val="24"/>
+          <w:szCs w:val="24"/>
+        </w:rPr>
+        <w:t xml:space="preserve"> (MD5,SHA-1,</w:t>
+      </w:r>
+      <w:r>
+        <w:rPr>
+          <w:rFonts w:ascii="Times New Roman" w:hAnsi="Times New Roman" w:cs="Times New Roman"/>
+          <w:sz w:val="24"/>
+          <w:szCs w:val="24"/>
+        </w:rPr>
+        <w:t>SHA-256,SHA-483,</w:t>
+      </w:r>
+      <w:r>
+        <w:rPr>
+          <w:rFonts w:ascii="Times New Roman" w:hAnsi="Times New Roman" w:cs="Times New Roman"/>
+          <w:sz w:val="24"/>
+          <w:szCs w:val="24"/>
+        </w:rPr>
+        <w:br/>
+        <w:t>SHA-</w:t>
+      </w:r>
+      <w:r>
+        <w:rPr>
+          <w:rFonts w:ascii="Times New Roman" w:hAnsi="Times New Roman" w:cs="Times New Roman"/>
+          <w:sz w:val="24"/>
+          <w:szCs w:val="24"/>
+        </w:rPr>
+        <w:t>512)</w:t>
+      </w:r>
+      <w:r>
+        <w:rPr>
+          <w:rFonts w:ascii="Times New Roman" w:hAnsi="Times New Roman" w:cs="Times New Roman"/>
+          <w:sz w:val="24"/>
+          <w:szCs w:val="24"/>
+        </w:rPr>
+        <w:t xml:space="preserve">. </w:t>
+      </w:r>
+      <w:r>
+        <w:rPr>
+          <w:rFonts w:ascii="Times New Roman" w:hAnsi="Times New Roman" w:cs="Times New Roman"/>
+          <w:sz w:val="24"/>
+          <w:szCs w:val="24"/>
+        </w:rPr>
+        <w:t>Kolejn</w:t>
+      </w:r>
+      <w:r>
+        <w:rPr>
+          <w:rFonts w:ascii="Times New Roman" w:hAnsi="Times New Roman" w:cs="Times New Roman"/>
+          <w:sz w:val="24"/>
+          <w:szCs w:val="24"/>
+        </w:rPr>
+        <w:t>ą</w:t>
+      </w:r>
+      <w:r>
+        <w:rPr>
+          <w:rFonts w:ascii="Times New Roman" w:hAnsi="Times New Roman" w:cs="Times New Roman"/>
+          <w:sz w:val="24"/>
+          <w:szCs w:val="24"/>
+        </w:rPr>
+        <w:t xml:space="preserve"> wprowadzan</w:t>
+      </w:r>
+      <w:r>
+        <w:rPr>
+          <w:rFonts w:ascii="Times New Roman" w:hAnsi="Times New Roman" w:cs="Times New Roman"/>
+          <w:sz w:val="24"/>
+          <w:szCs w:val="24"/>
+        </w:rPr>
+        <w:t>ą</w:t>
+      </w:r>
+      <w:r>
+        <w:rPr>
+          <w:rFonts w:ascii="Times New Roman" w:hAnsi="Times New Roman" w:cs="Times New Roman"/>
+          <w:sz w:val="24"/>
+          <w:szCs w:val="24"/>
+        </w:rPr>
+        <w:t xml:space="preserve"> p</w:t>
+      </w:r>
+      <w:r>
+        <w:rPr>
+          <w:rFonts w:ascii="Times New Roman" w:hAnsi="Times New Roman" w:cs="Times New Roman"/>
+          <w:sz w:val="24"/>
+          <w:szCs w:val="24"/>
+        </w:rPr>
+        <w:t>rzez bibliotekę funkcjonalności</w:t>
+      </w:r>
+      <w:r>
+        <w:rPr>
+          <w:rFonts w:ascii="Times New Roman" w:hAnsi="Times New Roman" w:cs="Times New Roman"/>
+          <w:sz w:val="24"/>
+          <w:szCs w:val="24"/>
+        </w:rPr>
+        <w:t>ą</w:t>
+      </w:r>
+      <w:r>
+        <w:rPr>
+          <w:rFonts w:ascii="Times New Roman" w:hAnsi="Times New Roman" w:cs="Times New Roman"/>
+          <w:sz w:val="24"/>
+          <w:szCs w:val="24"/>
+        </w:rPr>
+        <w:t xml:space="preserve"> </w:t>
+      </w:r>
+      <w:r>
+        <w:rPr>
+          <w:rFonts w:ascii="Times New Roman" w:hAnsi="Times New Roman" w:cs="Times New Roman"/>
+          <w:sz w:val="24"/>
+          <w:szCs w:val="24"/>
+        </w:rPr>
+        <w:t>jest</w:t>
+      </w:r>
+      <w:r>
+        <w:rPr>
+          <w:rFonts w:ascii="Times New Roman" w:hAnsi="Times New Roman" w:cs="Times New Roman"/>
+          <w:sz w:val="24"/>
+          <w:szCs w:val="24"/>
+        </w:rPr>
+        <w:t xml:space="preserve"> możliwość generowania losowego i uwierzytelniania komunikatów. Zdecydowałem się na użycie tej biblioteki aby zapewnić bezpieczeństwo przy weryfikacji hasła w trakcie logowania użytkownika.</w:t>
       </w:r>
     </w:p>
     <w:p>
       <w:pPr>
         <w:spacing w:line="276" w:lineRule="auto"/>
         <w:ind w:firstLine="0"/>
+        <w:jc w:val="both"/>
         <w:rPr>
           <w:rFonts w:ascii="Times New Roman" w:hAnsi="Times New Roman" w:cs="Times New Roman"/>
           <w:sz w:val="24"/>
@@ -4376,18 +5279,32 @@
           <w:sz w:val="24"/>
           <w:szCs w:val="24"/>
         </w:rPr>
-        <w:t xml:space="preserve"> to sterownik dla interfejsów JDBC, ODBC oraz .NET  pozwalający na tworzenie aplikacji bazodanowych w wybranym przez nich języku. Wykorzystanie tego programu pozwoli nawiązać bezpieczne i szybkie połączenie z serwerem bazodanowym zaopatrującym system w dane. Pełna obsługa </w:t>
-      </w:r>
-      <w:proofErr w:type="spellStart"/>
-      <w:r>
-        <w:rPr>
-          <w:rFonts w:ascii="Times New Roman" w:hAnsi="Times New Roman" w:cs="Times New Roman"/>
-          <w:sz w:val="24"/>
-          <w:szCs w:val="24"/>
-        </w:rPr>
-        <w:t>WindowsForms</w:t>
-      </w:r>
-      <w:proofErr w:type="spellEnd"/>
+        <w:t xml:space="preserve"> to sterownik dla interfejsów JDBC, ODBC oraz .NET  </w:t>
+      </w:r>
+      <w:r>
+        <w:rPr>
+          <w:rFonts w:ascii="Times New Roman" w:hAnsi="Times New Roman" w:cs="Times New Roman"/>
+          <w:sz w:val="24"/>
+          <w:szCs w:val="24"/>
+        </w:rPr>
+        <w:t>pozwalający na </w:t>
+      </w:r>
+      <w:r>
+        <w:rPr>
+          <w:rFonts w:ascii="Times New Roman" w:hAnsi="Times New Roman" w:cs="Times New Roman"/>
+          <w:sz w:val="24"/>
+          <w:szCs w:val="24"/>
+        </w:rPr>
+        <w:t xml:space="preserve">tworzenie aplikacji bazodanowych w wybranym przez nich języku. Wykorzystanie tego programu pozwoli nawiązać bezpieczne i szybkie połączenie z serwerem bazodanowym zaopatrującym system w dane. Pełna obsługa </w:t>
+      </w:r>
+      <w:r>
+        <w:rPr>
+          <w:rFonts w:ascii="Times New Roman" w:hAnsi="Times New Roman" w:cs="Times New Roman"/>
+          <w:sz w:val="24"/>
+          <w:szCs w:val="24"/>
+        </w:rPr>
+        <w:t>WPF</w:t>
+      </w:r>
       <w:r>
         <w:rPr>
           <w:rFonts w:ascii="Times New Roman" w:hAnsi="Times New Roman" w:cs="Times New Roman"/>
@@ -4420,6 +5337,7 @@
       <w:pPr>
         <w:spacing w:line="276" w:lineRule="auto"/>
         <w:ind w:firstLine="0"/>
+        <w:jc w:val="both"/>
         <w:rPr>
           <w:rFonts w:ascii="Times New Roman" w:hAnsi="Times New Roman" w:cs="Times New Roman"/>
           <w:sz w:val="24"/>
@@ -4524,13 +5442,680 @@
           <w:ilvl w:val="0"/>
           <w:numId w:val="20"/>
         </w:numPr>
-      </w:pPr>
-      <w:bookmarkStart w:id="5" w:name="_Toc72969629"/>
+        <w:jc w:val="both"/>
+      </w:pPr>
+      <w:bookmarkStart w:id="5" w:name="_Toc92195777"/>
       <w:r>
         <w:lastRenderedPageBreak/>
-        <w:t>Bibliografia:</w:t>
+        <w:t>Bibliografia</w:t>
       </w:r>
       <w:bookmarkEnd w:id="5"/>
+    </w:p>
+    <w:p>
+      <w:pPr>
+        <w:ind w:firstLine="0"/>
+      </w:pPr>
+    </w:p>
+    <w:p>
+      <w:pPr>
+        <w:pStyle w:val="Akapitzlist"/>
+        <w:numPr>
+          <w:ilvl w:val="0"/>
+          <w:numId w:val="27"/>
+        </w:numPr>
+        <w:spacing w:line="276" w:lineRule="auto"/>
+        <w:rPr>
+          <w:rFonts w:ascii="Times New Roman" w:hAnsi="Times New Roman" w:cs="Times New Roman"/>
+        </w:rPr>
+      </w:pPr>
+      <w:bookmarkStart w:id="6" w:name="_Ref92193357"/>
+      <w:r>
+        <w:rPr>
+          <w:rFonts w:ascii="Times New Roman" w:hAnsi="Times New Roman" w:cs="Times New Roman"/>
+        </w:rPr>
+        <w:t>Definicja komputera osobistego:</w:t>
+      </w:r>
+      <w:bookmarkEnd w:id="6"/>
+    </w:p>
+    <w:p>
+      <w:pPr>
+        <w:pStyle w:val="Akapitzlist"/>
+        <w:spacing w:line="276" w:lineRule="auto"/>
+        <w:ind w:left="1004" w:firstLine="0"/>
+        <w:rPr>
+          <w:rFonts w:ascii="Times New Roman" w:hAnsi="Times New Roman" w:cs="Times New Roman"/>
+        </w:rPr>
+      </w:pPr>
+      <w:r>
+        <w:rPr>
+          <w:rFonts w:ascii="Times New Roman" w:hAnsi="Times New Roman" w:cs="Times New Roman"/>
+        </w:rPr>
+        <w:t>https://kgfiks.oig.ug.edu.pl/ti/komp_pc.pdf</w:t>
+      </w:r>
+    </w:p>
+    <w:p>
+      <w:pPr>
+        <w:pStyle w:val="Akapitzlist"/>
+        <w:spacing w:line="276" w:lineRule="auto"/>
+        <w:ind w:left="1004" w:firstLine="0"/>
+        <w:rPr>
+          <w:rFonts w:ascii="Times New Roman" w:hAnsi="Times New Roman" w:cs="Times New Roman"/>
+        </w:rPr>
+      </w:pPr>
+      <w:r>
+        <w:rPr>
+          <w:rFonts w:ascii="Times New Roman" w:hAnsi="Times New Roman" w:cs="Times New Roman"/>
+        </w:rPr>
+        <w:t>Dane uzyskane w dniu: 04.01.2022</w:t>
+      </w:r>
+    </w:p>
+    <w:p>
+      <w:pPr>
+        <w:pStyle w:val="Akapitzlist"/>
+        <w:numPr>
+          <w:ilvl w:val="0"/>
+          <w:numId w:val="27"/>
+        </w:numPr>
+        <w:spacing w:line="276" w:lineRule="auto"/>
+        <w:rPr>
+          <w:rFonts w:ascii="Times New Roman" w:hAnsi="Times New Roman" w:cs="Times New Roman"/>
+        </w:rPr>
+      </w:pPr>
+      <w:bookmarkStart w:id="7" w:name="_Ref92192937"/>
+      <w:r>
+        <w:rPr>
+          <w:rFonts w:ascii="Times New Roman" w:hAnsi="Times New Roman" w:cs="Times New Roman"/>
+        </w:rPr>
+        <w:t>Parametry techniczne IBM 5150:</w:t>
+      </w:r>
+      <w:bookmarkEnd w:id="7"/>
+    </w:p>
+    <w:p>
+      <w:pPr>
+        <w:pStyle w:val="Akapitzlist"/>
+        <w:spacing w:line="276" w:lineRule="auto"/>
+        <w:rPr>
+          <w:rFonts w:ascii="Times New Roman" w:hAnsi="Times New Roman" w:cs="Times New Roman"/>
+        </w:rPr>
+      </w:pPr>
+      <w:r>
+        <w:rPr>
+          <w:rFonts w:ascii="Times New Roman" w:hAnsi="Times New Roman" w:cs="Times New Roman"/>
+        </w:rPr>
+        <w:t>https://www.ibm.com/ibm/history/exhibits/pc25/pc25_fact.html</w:t>
+      </w:r>
+    </w:p>
+    <w:p>
+      <w:pPr>
+        <w:pStyle w:val="Akapitzlist"/>
+        <w:spacing w:line="276" w:lineRule="auto"/>
+        <w:ind w:left="1004" w:firstLine="0"/>
+        <w:rPr>
+          <w:rFonts w:ascii="Times New Roman" w:hAnsi="Times New Roman" w:cs="Times New Roman"/>
+        </w:rPr>
+      </w:pPr>
+      <w:r>
+        <w:rPr>
+          <w:rFonts w:ascii="Times New Roman" w:hAnsi="Times New Roman" w:cs="Times New Roman"/>
+        </w:rPr>
+        <w:t>Dane uzyskane w dniu: 04.01.2022</w:t>
+      </w:r>
+    </w:p>
+    <w:p>
+      <w:pPr>
+        <w:pStyle w:val="Akapitzlist"/>
+        <w:numPr>
+          <w:ilvl w:val="0"/>
+          <w:numId w:val="27"/>
+        </w:numPr>
+        <w:spacing w:line="276" w:lineRule="auto"/>
+        <w:rPr>
+          <w:rFonts w:ascii="Times New Roman" w:hAnsi="Times New Roman" w:cs="Times New Roman"/>
+        </w:rPr>
+      </w:pPr>
+      <w:bookmarkStart w:id="8" w:name="_Ref92193326"/>
+      <w:r>
+        <w:rPr>
+          <w:rFonts w:ascii="Times New Roman" w:hAnsi="Times New Roman" w:cs="Times New Roman"/>
+        </w:rPr>
+        <w:t>Statystyka dotycząca informacji o sprzedaży komputerów osobistych:</w:t>
+      </w:r>
+      <w:bookmarkEnd w:id="8"/>
+      <w:r>
+        <w:rPr>
+          <w:rFonts w:ascii="Times New Roman" w:hAnsi="Times New Roman" w:cs="Times New Roman"/>
+        </w:rPr>
+        <w:t xml:space="preserve"> </w:t>
+      </w:r>
+    </w:p>
+    <w:p>
+      <w:pPr>
+        <w:pStyle w:val="Akapitzlist"/>
+        <w:spacing w:line="276" w:lineRule="auto"/>
+        <w:ind w:left="1004" w:firstLine="0"/>
+        <w:rPr>
+          <w:rFonts w:ascii="Times New Roman" w:hAnsi="Times New Roman" w:cs="Times New Roman"/>
+        </w:rPr>
+      </w:pPr>
+      <w:r>
+        <w:rPr>
+          <w:rFonts w:ascii="Times New Roman" w:hAnsi="Times New Roman" w:cs="Times New Roman"/>
+        </w:rPr>
+        <w:t>https://www.statista.com/statistics/263393/global-pc-shipments-since-1st-quarter-2009-by-vendor/</w:t>
+      </w:r>
+    </w:p>
+    <w:p>
+      <w:pPr>
+        <w:pStyle w:val="Akapitzlist"/>
+        <w:spacing w:line="276" w:lineRule="auto"/>
+        <w:ind w:left="1004" w:firstLine="0"/>
+        <w:rPr>
+          <w:rFonts w:ascii="Times New Roman" w:hAnsi="Times New Roman" w:cs="Times New Roman"/>
+        </w:rPr>
+      </w:pPr>
+      <w:r>
+        <w:rPr>
+          <w:rFonts w:ascii="Times New Roman" w:hAnsi="Times New Roman" w:cs="Times New Roman"/>
+        </w:rPr>
+        <w:t>Dane uzyskane w dniu: 04.01.2022</w:t>
+      </w:r>
+    </w:p>
+    <w:p>
+      <w:pPr>
+        <w:pStyle w:val="Akapitzlist"/>
+        <w:spacing w:line="276" w:lineRule="auto"/>
+        <w:ind w:left="1004" w:firstLine="0"/>
+        <w:rPr>
+          <w:rFonts w:ascii="Times New Roman" w:hAnsi="Times New Roman" w:cs="Times New Roman"/>
+        </w:rPr>
+      </w:pPr>
+      <w:r>
+        <w:rPr>
+          <w:rFonts w:ascii="Times New Roman" w:hAnsi="Times New Roman" w:cs="Times New Roman"/>
+        </w:rPr>
+        <w:t>https://www.statista.com/statistics/273495/global-shipments-of-personal-computers-since-2006/</w:t>
+      </w:r>
+    </w:p>
+    <w:p>
+      <w:pPr>
+        <w:pStyle w:val="Akapitzlist"/>
+        <w:spacing w:line="276" w:lineRule="auto"/>
+        <w:ind w:left="1004" w:firstLine="0"/>
+        <w:rPr>
+          <w:rFonts w:ascii="Times New Roman" w:hAnsi="Times New Roman" w:cs="Times New Roman"/>
+        </w:rPr>
+      </w:pPr>
+      <w:r>
+        <w:rPr>
+          <w:rFonts w:ascii="Times New Roman" w:hAnsi="Times New Roman" w:cs="Times New Roman"/>
+        </w:rPr>
+        <w:t>Dane uzyskane w dniu: 04.01.2022</w:t>
+      </w:r>
+    </w:p>
+    <w:p>
+      <w:pPr>
+        <w:pStyle w:val="Akapitzlist"/>
+        <w:numPr>
+          <w:ilvl w:val="0"/>
+          <w:numId w:val="27"/>
+        </w:numPr>
+        <w:spacing w:line="276" w:lineRule="auto"/>
+        <w:rPr>
+          <w:rFonts w:ascii="Times New Roman" w:hAnsi="Times New Roman" w:cs="Times New Roman"/>
+        </w:rPr>
+      </w:pPr>
+      <w:bookmarkStart w:id="9" w:name="_Ref92193234"/>
+      <w:r>
+        <w:rPr>
+          <w:rFonts w:ascii="Times New Roman" w:hAnsi="Times New Roman" w:cs="Times New Roman"/>
+        </w:rPr>
+        <w:t>Statystyka dotycząca popularności systemów operacyjnych</w:t>
+      </w:r>
+      <w:bookmarkEnd w:id="9"/>
+    </w:p>
+    <w:p>
+      <w:pPr>
+        <w:pStyle w:val="Akapitzlist"/>
+        <w:spacing w:line="276" w:lineRule="auto"/>
+        <w:ind w:left="1004" w:firstLine="0"/>
+        <w:rPr>
+          <w:rFonts w:ascii="Times New Roman" w:hAnsi="Times New Roman" w:cs="Times New Roman"/>
+        </w:rPr>
+      </w:pPr>
+      <w:r>
+        <w:rPr>
+          <w:rFonts w:ascii="Times New Roman" w:hAnsi="Times New Roman" w:cs="Times New Roman"/>
+        </w:rPr>
+        <w:t>https://gs.statcounter.com/os-market-share#quarterly-201903-201903-map</w:t>
+      </w:r>
+    </w:p>
+    <w:p>
+      <w:pPr>
+        <w:pStyle w:val="Akapitzlist"/>
+        <w:spacing w:line="276" w:lineRule="auto"/>
+        <w:ind w:left="1004" w:firstLine="0"/>
+        <w:rPr>
+          <w:rFonts w:ascii="Times New Roman" w:hAnsi="Times New Roman" w:cs="Times New Roman"/>
+        </w:rPr>
+      </w:pPr>
+      <w:r>
+        <w:rPr>
+          <w:rFonts w:ascii="Times New Roman" w:hAnsi="Times New Roman" w:cs="Times New Roman"/>
+        </w:rPr>
+        <w:t>Dane uzyskane w dniu: 04.01.2022</w:t>
+      </w:r>
+    </w:p>
+    <w:p>
+      <w:pPr>
+        <w:pStyle w:val="Akapitzlist"/>
+        <w:spacing w:line="276" w:lineRule="auto"/>
+        <w:ind w:left="1004" w:firstLine="0"/>
+        <w:rPr>
+          <w:rFonts w:ascii="Times New Roman" w:hAnsi="Times New Roman" w:cs="Times New Roman"/>
+        </w:rPr>
+      </w:pPr>
+      <w:r>
+        <w:rPr>
+          <w:rFonts w:ascii="Times New Roman" w:hAnsi="Times New Roman" w:cs="Times New Roman"/>
+        </w:rPr>
+        <w:t>https://gs.statcounter.com/os-market-share/desktop/worldwide</w:t>
+      </w:r>
+    </w:p>
+    <w:p>
+      <w:pPr>
+        <w:pStyle w:val="Akapitzlist"/>
+        <w:spacing w:line="276" w:lineRule="auto"/>
+        <w:ind w:left="1004" w:firstLine="0"/>
+        <w:rPr>
+          <w:rFonts w:ascii="Times New Roman" w:hAnsi="Times New Roman" w:cs="Times New Roman"/>
+        </w:rPr>
+      </w:pPr>
+      <w:r>
+        <w:rPr>
+          <w:rFonts w:ascii="Times New Roman" w:hAnsi="Times New Roman" w:cs="Times New Roman"/>
+        </w:rPr>
+        <w:t>Dane uzyskane w dniu: 04.01.2022</w:t>
+      </w:r>
+    </w:p>
+    <w:p>
+      <w:pPr>
+        <w:pStyle w:val="Akapitzlist"/>
+        <w:numPr>
+          <w:ilvl w:val="0"/>
+          <w:numId w:val="27"/>
+        </w:numPr>
+        <w:spacing w:line="276" w:lineRule="auto"/>
+        <w:rPr>
+          <w:rFonts w:ascii="Times New Roman" w:hAnsi="Times New Roman" w:cs="Times New Roman"/>
+        </w:rPr>
+      </w:pPr>
+      <w:bookmarkStart w:id="10" w:name="_Ref92193158"/>
+      <w:r>
+        <w:rPr>
+          <w:rFonts w:ascii="Times New Roman" w:hAnsi="Times New Roman" w:cs="Times New Roman"/>
+        </w:rPr>
+        <w:t>Statystyka dotycząca popularności języków programowania</w:t>
+      </w:r>
+      <w:bookmarkEnd w:id="10"/>
+    </w:p>
+    <w:p>
+      <w:pPr>
+        <w:pStyle w:val="Akapitzlist"/>
+        <w:spacing w:line="276" w:lineRule="auto"/>
+        <w:ind w:left="1004" w:firstLine="0"/>
+        <w:rPr>
+          <w:rFonts w:ascii="Times New Roman" w:hAnsi="Times New Roman" w:cs="Times New Roman"/>
+        </w:rPr>
+      </w:pPr>
+      <w:r>
+        <w:rPr>
+          <w:rFonts w:ascii="Times New Roman" w:hAnsi="Times New Roman" w:cs="Times New Roman"/>
+        </w:rPr>
+        <w:t>https://www.daxx.com/blog/development-trends/number-software-developers-world</w:t>
+      </w:r>
+    </w:p>
+    <w:p>
+      <w:pPr>
+        <w:pStyle w:val="Akapitzlist"/>
+        <w:spacing w:line="276" w:lineRule="auto"/>
+        <w:ind w:left="1004" w:firstLine="0"/>
+        <w:rPr>
+          <w:rFonts w:ascii="Times New Roman" w:hAnsi="Times New Roman" w:cs="Times New Roman"/>
+        </w:rPr>
+      </w:pPr>
+      <w:r>
+        <w:rPr>
+          <w:rFonts w:ascii="Times New Roman" w:hAnsi="Times New Roman" w:cs="Times New Roman"/>
+        </w:rPr>
+        <w:t>Dane uzyskane w dniu: 04.01.2022</w:t>
+      </w:r>
+    </w:p>
+    <w:p>
+      <w:pPr>
+        <w:pStyle w:val="Akapitzlist"/>
+        <w:numPr>
+          <w:ilvl w:val="0"/>
+          <w:numId w:val="27"/>
+        </w:numPr>
+        <w:spacing w:line="276" w:lineRule="auto"/>
+        <w:rPr>
+          <w:rFonts w:ascii="Times New Roman" w:hAnsi="Times New Roman" w:cs="Times New Roman"/>
+        </w:rPr>
+      </w:pPr>
+      <w:bookmarkStart w:id="11" w:name="_Ref92193202"/>
+      <w:r>
+        <w:rPr>
+          <w:rFonts w:ascii="Times New Roman" w:hAnsi="Times New Roman" w:cs="Times New Roman"/>
+        </w:rPr>
+        <w:t>Dokumentacja Visual Studio:</w:t>
+      </w:r>
+      <w:bookmarkEnd w:id="11"/>
+    </w:p>
+    <w:p>
+      <w:pPr>
+        <w:pStyle w:val="Akapitzlist"/>
+        <w:spacing w:line="276" w:lineRule="auto"/>
+        <w:ind w:left="1004" w:firstLine="0"/>
+        <w:rPr>
+          <w:rFonts w:ascii="Times New Roman" w:hAnsi="Times New Roman" w:cs="Times New Roman"/>
+        </w:rPr>
+      </w:pPr>
+      <w:r>
+        <w:rPr>
+          <w:rFonts w:ascii="Times New Roman" w:hAnsi="Times New Roman" w:cs="Times New Roman"/>
+        </w:rPr>
+        <w:t>https://docs.microsoft.com/pl-pl/visualstudio/get-started/visual-studio-ide?view=vs-2019</w:t>
+      </w:r>
+    </w:p>
+    <w:p>
+      <w:pPr>
+        <w:pStyle w:val="Akapitzlist"/>
+        <w:spacing w:line="276" w:lineRule="auto"/>
+        <w:ind w:left="1004" w:firstLine="0"/>
+        <w:rPr>
+          <w:rFonts w:ascii="Times New Roman" w:hAnsi="Times New Roman" w:cs="Times New Roman"/>
+        </w:rPr>
+      </w:pPr>
+      <w:r>
+        <w:rPr>
+          <w:rFonts w:ascii="Times New Roman" w:hAnsi="Times New Roman" w:cs="Times New Roman"/>
+        </w:rPr>
+        <w:t>https://visualstudio.microsoft.com/pl/vs/compare/</w:t>
+      </w:r>
+    </w:p>
+    <w:p>
+      <w:pPr>
+        <w:pStyle w:val="Akapitzlist"/>
+        <w:spacing w:line="276" w:lineRule="auto"/>
+        <w:ind w:left="1004" w:firstLine="0"/>
+        <w:rPr>
+          <w:rFonts w:ascii="Times New Roman" w:hAnsi="Times New Roman" w:cs="Times New Roman"/>
+          <w:lang w:val="en-US"/>
+        </w:rPr>
+      </w:pPr>
+      <w:r>
+        <w:rPr>
+          <w:rFonts w:ascii="Times New Roman" w:hAnsi="Times New Roman" w:cs="Times New Roman"/>
+          <w:lang w:val="en-US"/>
+        </w:rPr>
+        <w:t xml:space="preserve">Dane </w:t>
+      </w:r>
+      <w:proofErr w:type="spellStart"/>
+      <w:r>
+        <w:rPr>
+          <w:rFonts w:ascii="Times New Roman" w:hAnsi="Times New Roman" w:cs="Times New Roman"/>
+          <w:lang w:val="en-US"/>
+        </w:rPr>
+        <w:t>uzyskane</w:t>
+      </w:r>
+      <w:proofErr w:type="spellEnd"/>
+      <w:r>
+        <w:rPr>
+          <w:rFonts w:ascii="Times New Roman" w:hAnsi="Times New Roman" w:cs="Times New Roman"/>
+          <w:lang w:val="en-US"/>
+        </w:rPr>
+        <w:t xml:space="preserve"> w </w:t>
+      </w:r>
+      <w:proofErr w:type="spellStart"/>
+      <w:r>
+        <w:rPr>
+          <w:rFonts w:ascii="Times New Roman" w:hAnsi="Times New Roman" w:cs="Times New Roman"/>
+          <w:lang w:val="en-US"/>
+        </w:rPr>
+        <w:t>dniu</w:t>
+      </w:r>
+      <w:proofErr w:type="spellEnd"/>
+      <w:r>
+        <w:rPr>
+          <w:rFonts w:ascii="Times New Roman" w:hAnsi="Times New Roman" w:cs="Times New Roman"/>
+          <w:lang w:val="en-US"/>
+        </w:rPr>
+        <w:t>: 04.01.2022</w:t>
+      </w:r>
+    </w:p>
+    <w:p>
+      <w:pPr>
+        <w:pStyle w:val="Akapitzlist"/>
+        <w:numPr>
+          <w:ilvl w:val="0"/>
+          <w:numId w:val="27"/>
+        </w:numPr>
+        <w:spacing w:line="276" w:lineRule="auto"/>
+        <w:rPr>
+          <w:rFonts w:ascii="Times New Roman" w:hAnsi="Times New Roman" w:cs="Times New Roman"/>
+          <w:lang w:val="en-US"/>
+        </w:rPr>
+      </w:pPr>
+      <w:proofErr w:type="spellStart"/>
+      <w:r>
+        <w:rPr>
+          <w:rFonts w:ascii="Times New Roman" w:hAnsi="Times New Roman" w:cs="Times New Roman"/>
+          <w:lang w:val="en-US"/>
+        </w:rPr>
+        <w:t>Dokumentacja</w:t>
+      </w:r>
+      <w:proofErr w:type="spellEnd"/>
+      <w:r>
+        <w:rPr>
+          <w:rFonts w:ascii="Times New Roman" w:hAnsi="Times New Roman" w:cs="Times New Roman"/>
+          <w:lang w:val="en-US"/>
+        </w:rPr>
+        <w:t xml:space="preserve"> WPF</w:t>
+      </w:r>
+      <w:r>
+        <w:rPr>
+          <w:rFonts w:ascii="Times New Roman" w:hAnsi="Times New Roman" w:cs="Times New Roman"/>
+          <w:lang w:val="en-US"/>
+        </w:rPr>
+        <w:t>:</w:t>
+      </w:r>
+    </w:p>
+    <w:p>
+      <w:pPr>
+        <w:pStyle w:val="Akapitzlist"/>
+        <w:spacing w:line="276" w:lineRule="auto"/>
+        <w:ind w:left="1004" w:firstLine="0"/>
+        <w:rPr>
+          <w:rFonts w:ascii="Times New Roman" w:hAnsi="Times New Roman" w:cs="Times New Roman"/>
+          <w:lang w:val="en-US"/>
+        </w:rPr>
+      </w:pPr>
+      <w:r>
+        <w:rPr>
+          <w:rFonts w:ascii="Times New Roman" w:hAnsi="Times New Roman" w:cs="Times New Roman"/>
+          <w:lang w:val="en-US"/>
+        </w:rPr>
+        <w:t>https://docs.microsoft.com/e</w:t>
+      </w:r>
+      <w:r>
+        <w:rPr>
+          <w:rFonts w:ascii="Times New Roman" w:hAnsi="Times New Roman" w:cs="Times New Roman"/>
+          <w:lang w:val="en-US"/>
+        </w:rPr>
+        <w:t>n-us/dotnet/desktop/wpf/getting-</w:t>
+      </w:r>
+      <w:r>
+        <w:rPr>
+          <w:rFonts w:ascii="Times New Roman" w:hAnsi="Times New Roman" w:cs="Times New Roman"/>
+          <w:lang w:val="en-US"/>
+        </w:rPr>
+        <w:t>started/?view=netframeworkdesktop-4.8</w:t>
+      </w:r>
+    </w:p>
+    <w:p>
+      <w:pPr>
+        <w:pStyle w:val="Akapitzlist"/>
+        <w:spacing w:line="276" w:lineRule="auto"/>
+        <w:ind w:left="1004" w:firstLine="0"/>
+        <w:rPr>
+          <w:rFonts w:ascii="Times New Roman" w:hAnsi="Times New Roman" w:cs="Times New Roman"/>
+          <w:lang w:val="en-US"/>
+        </w:rPr>
+      </w:pPr>
+      <w:r>
+        <w:rPr>
+          <w:rFonts w:ascii="Times New Roman" w:hAnsi="Times New Roman" w:cs="Times New Roman"/>
+          <w:lang w:val="en-US"/>
+        </w:rPr>
+        <w:t>https://docs.microsoft.com/en-us/dotnet/desktop/wpf/advanced/xaml-overview?view=netframeworkdesktop-4.8</w:t>
+      </w:r>
+    </w:p>
+    <w:p>
+      <w:pPr>
+        <w:pStyle w:val="Akapitzlist"/>
+        <w:spacing w:line="276" w:lineRule="auto"/>
+        <w:ind w:left="1004" w:firstLine="0"/>
+        <w:rPr>
+          <w:rFonts w:ascii="Times New Roman" w:hAnsi="Times New Roman" w:cs="Times New Roman"/>
+        </w:rPr>
+      </w:pPr>
+      <w:r>
+        <w:rPr>
+          <w:rFonts w:ascii="Times New Roman" w:hAnsi="Times New Roman" w:cs="Times New Roman"/>
+        </w:rPr>
+        <w:t>Dane uzyskane w dniu: 04.01.2022</w:t>
+      </w:r>
+    </w:p>
+    <w:p>
+      <w:pPr>
+        <w:pStyle w:val="Akapitzlist"/>
+        <w:numPr>
+          <w:ilvl w:val="0"/>
+          <w:numId w:val="27"/>
+        </w:numPr>
+        <w:spacing w:line="276" w:lineRule="auto"/>
+        <w:rPr>
+          <w:rFonts w:ascii="Times New Roman" w:hAnsi="Times New Roman" w:cs="Times New Roman"/>
+        </w:rPr>
+      </w:pPr>
+      <w:r>
+        <w:rPr>
+          <w:rFonts w:ascii="Times New Roman" w:hAnsi="Times New Roman" w:cs="Times New Roman"/>
+        </w:rPr>
+        <w:t>Wprowadzenie do języka C#</w:t>
+      </w:r>
+    </w:p>
+    <w:p>
+      <w:pPr>
+        <w:pStyle w:val="Akapitzlist"/>
+        <w:spacing w:line="276" w:lineRule="auto"/>
+        <w:ind w:left="1004" w:firstLine="0"/>
+        <w:rPr>
+          <w:rFonts w:ascii="Times New Roman" w:hAnsi="Times New Roman" w:cs="Times New Roman"/>
+        </w:rPr>
+      </w:pPr>
+      <w:r>
+        <w:rPr>
+          <w:rFonts w:ascii="Times New Roman" w:hAnsi="Times New Roman" w:cs="Times New Roman"/>
+        </w:rPr>
+        <w:t>https://docs.microsoft.com/en-GB/dotnet/csharp/tour-of-csharp/</w:t>
+      </w:r>
+    </w:p>
+    <w:p>
+      <w:pPr>
+        <w:pStyle w:val="Akapitzlist"/>
+        <w:spacing w:line="276" w:lineRule="auto"/>
+        <w:ind w:left="1004" w:firstLine="0"/>
+        <w:rPr>
+          <w:rFonts w:ascii="Times New Roman" w:hAnsi="Times New Roman" w:cs="Times New Roman"/>
+        </w:rPr>
+      </w:pPr>
+      <w:r>
+        <w:rPr>
+          <w:rFonts w:ascii="Times New Roman" w:hAnsi="Times New Roman" w:cs="Times New Roman"/>
+        </w:rPr>
+        <w:t>Dane uzyskane w dniu: 04.01.2022</w:t>
+      </w:r>
+    </w:p>
+    <w:p>
+      <w:pPr>
+        <w:pStyle w:val="Akapitzlist"/>
+        <w:numPr>
+          <w:ilvl w:val="0"/>
+          <w:numId w:val="27"/>
+        </w:numPr>
+        <w:spacing w:line="276" w:lineRule="auto"/>
+        <w:rPr>
+          <w:rFonts w:ascii="Times New Roman" w:hAnsi="Times New Roman" w:cs="Times New Roman"/>
+        </w:rPr>
+      </w:pPr>
+      <w:r>
+        <w:rPr>
+          <w:rFonts w:ascii="Times New Roman" w:hAnsi="Times New Roman" w:cs="Times New Roman"/>
+        </w:rPr>
+        <w:t xml:space="preserve">Dokumentacja C# - System security </w:t>
+      </w:r>
+      <w:proofErr w:type="spellStart"/>
+      <w:r>
+        <w:rPr>
+          <w:rFonts w:ascii="Times New Roman" w:hAnsi="Times New Roman" w:cs="Times New Roman"/>
+        </w:rPr>
+        <w:t>cryptography</w:t>
+      </w:r>
+      <w:proofErr w:type="spellEnd"/>
+      <w:r>
+        <w:rPr>
+          <w:rFonts w:ascii="Times New Roman" w:hAnsi="Times New Roman" w:cs="Times New Roman"/>
+        </w:rPr>
+        <w:t>:</w:t>
+      </w:r>
+    </w:p>
+    <w:p>
+      <w:pPr>
+        <w:pStyle w:val="Akapitzlist"/>
+        <w:spacing w:line="276" w:lineRule="auto"/>
+        <w:ind w:left="1004" w:firstLine="0"/>
+        <w:rPr>
+          <w:rFonts w:ascii="Times New Roman" w:hAnsi="Times New Roman" w:cs="Times New Roman"/>
+        </w:rPr>
+      </w:pPr>
+      <w:r>
+        <w:rPr>
+          <w:rFonts w:ascii="Times New Roman" w:hAnsi="Times New Roman" w:cs="Times New Roman"/>
+        </w:rPr>
+        <w:t>https://docs.microsoft.com/pl-pl/dotnet/api/system.security.cryptography?view=net-5.0</w:t>
+      </w:r>
+    </w:p>
+    <w:p>
+      <w:pPr>
+        <w:pStyle w:val="Akapitzlist"/>
+        <w:numPr>
+          <w:ilvl w:val="0"/>
+          <w:numId w:val="27"/>
+        </w:numPr>
+        <w:spacing w:line="276" w:lineRule="auto"/>
+        <w:rPr>
+          <w:rFonts w:ascii="Times New Roman" w:hAnsi="Times New Roman" w:cs="Times New Roman"/>
+        </w:rPr>
+      </w:pPr>
+      <w:proofErr w:type="spellStart"/>
+      <w:r>
+        <w:rPr>
+          <w:rFonts w:ascii="Times New Roman" w:hAnsi="Times New Roman" w:cs="Times New Roman"/>
+        </w:rPr>
+        <w:t>Next</w:t>
+      </w:r>
+      <w:proofErr w:type="spellEnd"/>
     </w:p>
     <w:p>
       <w:pPr>
@@ -4539,8 +6124,6 @@
         <w:jc w:val="both"/>
         <w:rPr>
           <w:rFonts w:ascii="Times New Roman" w:hAnsi="Times New Roman" w:cs="Times New Roman"/>
-          <w:sz w:val="24"/>
-          <w:szCs w:val="24"/>
         </w:rPr>
       </w:pPr>
     </w:p>
@@ -4550,51 +6133,31 @@
         <w:jc w:val="both"/>
         <w:rPr>
           <w:rFonts w:ascii="Times New Roman" w:hAnsi="Times New Roman" w:cs="Times New Roman"/>
-          <w:sz w:val="24"/>
-          <w:szCs w:val="24"/>
-        </w:rPr>
-      </w:pPr>
-      <w:r>
-        <w:rPr>
-          <w:rFonts w:ascii="Times New Roman" w:hAnsi="Times New Roman" w:cs="Times New Roman"/>
-          <w:sz w:val="24"/>
-          <w:szCs w:val="24"/>
-        </w:rPr>
-        <w:t>a)</w:t>
-      </w:r>
-      <w:r>
-        <w:rPr>
-          <w:rFonts w:ascii="Times New Roman" w:hAnsi="Times New Roman" w:cs="Times New Roman"/>
-          <w:sz w:val="24"/>
-          <w:szCs w:val="24"/>
-        </w:rPr>
-        <w:t>Literatura użyta do tego momentu:</w:t>
-      </w:r>
+        </w:rPr>
+      </w:pPr>
     </w:p>
     <w:p>
       <w:pPr>
         <w:spacing w:line="276" w:lineRule="auto"/>
         <w:jc w:val="both"/>
-      </w:pPr>
-      <w:r>
-        <w:rPr>
-          <w:rFonts w:ascii="Times New Roman" w:hAnsi="Times New Roman" w:cs="Times New Roman"/>
-          <w:sz w:val="24"/>
-          <w:szCs w:val="24"/>
-        </w:rPr>
-        <w:t xml:space="preserve">Definicja komputera osobistego - </w:t>
-      </w:r>
-      <w:hyperlink r:id="rId15" w:history="1">
-        <w:r>
-          <w:rPr>
-            <w:rStyle w:val="Hipercze"/>
-            <w:rFonts w:ascii="Times New Roman" w:hAnsi="Times New Roman" w:cs="Times New Roman"/>
-            <w:sz w:val="24"/>
-            <w:szCs w:val="24"/>
-          </w:rPr>
-          <w:t>https://kgfiks.oig.ug.edu.pl/ti/komp_pc.pdf</w:t>
-        </w:r>
-      </w:hyperlink>
+        <w:rPr>
+          <w:rFonts w:ascii="Times New Roman" w:hAnsi="Times New Roman" w:cs="Times New Roman"/>
+        </w:rPr>
+      </w:pPr>
+      <w:proofErr w:type="spellStart"/>
+      <w:r>
+        <w:rPr>
+          <w:rFonts w:ascii="Times New Roman" w:hAnsi="Times New Roman" w:cs="Times New Roman"/>
+        </w:rPr>
+        <w:t>MySQL</w:t>
+      </w:r>
+      <w:proofErr w:type="spellEnd"/>
+      <w:r>
+        <w:rPr>
+          <w:rFonts w:ascii="Times New Roman" w:hAnsi="Times New Roman" w:cs="Times New Roman"/>
+        </w:rPr>
+        <w:t xml:space="preserve"> wyszukać literaturę!</w:t>
+      </w:r>
     </w:p>
     <w:p>
       <w:pPr>
@@ -4602,15 +6165,13 @@
         <w:jc w:val="both"/>
         <w:rPr>
           <w:rFonts w:ascii="Times New Roman" w:hAnsi="Times New Roman" w:cs="Times New Roman"/>
-          <w:sz w:val="24"/>
-          <w:szCs w:val="24"/>
-        </w:rPr>
-      </w:pPr>
-      <w:r>
-        <w:t xml:space="preserve">Parametry techniczne IBM 5150 - </w:t>
-      </w:r>
-      <w:r>
-        <w:t>https://www.ibm.com/ibm/history/exhibits/pc25/pc25_fact.html</w:t>
+        </w:rPr>
+      </w:pPr>
+      <w:r>
+        <w:rPr>
+          <w:rFonts w:ascii="Times New Roman" w:hAnsi="Times New Roman" w:cs="Times New Roman"/>
+        </w:rPr>
+        <w:t>MVVM wyszukać literaturę!</w:t>
       </w:r>
     </w:p>
     <w:p>
@@ -4619,48 +6180,14 @@
         <w:jc w:val="both"/>
         <w:rPr>
           <w:rFonts w:ascii="Times New Roman" w:hAnsi="Times New Roman" w:cs="Times New Roman"/>
-          <w:sz w:val="24"/>
-          <w:szCs w:val="24"/>
-        </w:rPr>
-      </w:pPr>
-      <w:r>
-        <w:rPr>
-          <w:rFonts w:ascii="Times New Roman" w:hAnsi="Times New Roman" w:cs="Times New Roman"/>
-          <w:sz w:val="24"/>
-          <w:szCs w:val="24"/>
-        </w:rPr>
-        <w:t xml:space="preserve">Statystyka PC, informacje o sprzedaży </w:t>
-      </w:r>
-      <w:hyperlink r:id="rId16" w:history="1">
-        <w:r>
-          <w:rPr>
-            <w:rStyle w:val="Hipercze"/>
-            <w:rFonts w:ascii="Times New Roman" w:hAnsi="Times New Roman" w:cs="Times New Roman"/>
-            <w:sz w:val="24"/>
-            <w:szCs w:val="24"/>
-          </w:rPr>
-          <w:t>https://www.statista.com/statistics/263393/global-pc-shipments-since-1st-quarter-2009-by-vendor/</w:t>
-        </w:r>
-      </w:hyperlink>
-      <w:r>
-        <w:rPr>
-          <w:rFonts w:ascii="Times New Roman" w:hAnsi="Times New Roman" w:cs="Times New Roman"/>
-          <w:sz w:val="24"/>
-          <w:szCs w:val="24"/>
-        </w:rPr>
-        <w:t xml:space="preserve"> , </w:t>
-      </w:r>
-      <w:hyperlink r:id="rId17" w:history="1">
-        <w:r>
-          <w:rPr>
-            <w:rStyle w:val="Hipercze"/>
-            <w:rFonts w:ascii="Times New Roman" w:hAnsi="Times New Roman" w:cs="Times New Roman"/>
-            <w:sz w:val="24"/>
-            <w:szCs w:val="24"/>
-          </w:rPr>
-          <w:t>https://www.statista.com/statistics/273495/global-shipments-of-personal-computers-since-2006/</w:t>
-        </w:r>
-      </w:hyperlink>
+        </w:rPr>
+      </w:pPr>
+      <w:r>
+        <w:rPr>
+          <w:rFonts w:ascii="Times New Roman" w:hAnsi="Times New Roman" w:cs="Times New Roman"/>
+        </w:rPr>
+        <w:t>WPF wyszukać literaturę!</w:t>
+      </w:r>
     </w:p>
     <w:p>
       <w:pPr>
@@ -4668,17 +6195,13 @@
         <w:jc w:val="both"/>
         <w:rPr>
           <w:rFonts w:ascii="Times New Roman" w:hAnsi="Times New Roman" w:cs="Times New Roman"/>
-          <w:sz w:val="24"/>
-          <w:szCs w:val="24"/>
-        </w:rPr>
-      </w:pPr>
-      <w:r>
-        <w:rPr>
-          <w:rFonts w:ascii="Times New Roman" w:hAnsi="Times New Roman" w:cs="Times New Roman"/>
-          <w:sz w:val="24"/>
-          <w:szCs w:val="24"/>
-        </w:rPr>
-        <w:t>Windows statystyka:</w:t>
+        </w:rPr>
+      </w:pPr>
+      <w:r>
+        <w:rPr>
+          <w:rFonts w:ascii="Times New Roman" w:hAnsi="Times New Roman" w:cs="Times New Roman"/>
+        </w:rPr>
+        <w:t>C# wyszukać literaturę!</w:t>
       </w:r>
     </w:p>
     <w:p>
@@ -4687,305 +6210,29 @@
         <w:jc w:val="both"/>
         <w:rPr>
           <w:rFonts w:ascii="Times New Roman" w:hAnsi="Times New Roman" w:cs="Times New Roman"/>
-          <w:sz w:val="24"/>
-          <w:szCs w:val="24"/>
-        </w:rPr>
-      </w:pPr>
-      <w:hyperlink r:id="rId18" w:anchor="quarterly-201903-201903-map" w:history="1">
-        <w:r>
-          <w:rPr>
-            <w:rStyle w:val="Hipercze"/>
-            <w:rFonts w:ascii="Times New Roman" w:hAnsi="Times New Roman" w:cs="Times New Roman"/>
-            <w:sz w:val="24"/>
-            <w:szCs w:val="24"/>
-          </w:rPr>
-          <w:t>https://gs.statcounter.com/os-market-share#quarterly-201903-201903-map</w:t>
-        </w:r>
-      </w:hyperlink>
-    </w:p>
-    <w:p>
-      <w:pPr>
-        <w:spacing w:line="276" w:lineRule="auto"/>
-        <w:jc w:val="both"/>
-        <w:rPr>
-          <w:rFonts w:ascii="Times New Roman" w:hAnsi="Times New Roman" w:cs="Times New Roman"/>
-          <w:sz w:val="24"/>
-          <w:szCs w:val="24"/>
-        </w:rPr>
-      </w:pPr>
-      <w:hyperlink r:id="rId19" w:history="1">
-        <w:r>
-          <w:rPr>
-            <w:rStyle w:val="Hipercze"/>
-            <w:rFonts w:ascii="Times New Roman" w:hAnsi="Times New Roman" w:cs="Times New Roman"/>
-            <w:sz w:val="24"/>
-            <w:szCs w:val="24"/>
-          </w:rPr>
-          <w:t>https://gs.statcounter.com/os-market-share/desktop/worldwide</w:t>
-        </w:r>
-      </w:hyperlink>
-    </w:p>
-    <w:p>
-      <w:pPr>
-        <w:spacing w:line="276" w:lineRule="auto"/>
-        <w:jc w:val="both"/>
-        <w:rPr>
-          <w:rFonts w:ascii="Times New Roman" w:hAnsi="Times New Roman" w:cs="Times New Roman"/>
-          <w:sz w:val="24"/>
-          <w:szCs w:val="24"/>
-        </w:rPr>
-      </w:pPr>
-    </w:p>
-    <w:p>
-      <w:pPr>
-        <w:spacing w:line="276" w:lineRule="auto"/>
-        <w:jc w:val="both"/>
-        <w:rPr>
-          <w:rFonts w:ascii="Times New Roman" w:hAnsi="Times New Roman" w:cs="Times New Roman"/>
-          <w:sz w:val="24"/>
-          <w:szCs w:val="24"/>
-        </w:rPr>
-      </w:pPr>
-      <w:r>
-        <w:rPr>
-          <w:rFonts w:ascii="Times New Roman" w:hAnsi="Times New Roman" w:cs="Times New Roman"/>
-          <w:sz w:val="24"/>
-          <w:szCs w:val="24"/>
-        </w:rPr>
-        <w:t>Visual studio:</w:t>
-      </w:r>
-    </w:p>
-    <w:p>
-      <w:pPr>
-        <w:spacing w:line="276" w:lineRule="auto"/>
-        <w:jc w:val="both"/>
-        <w:rPr>
-          <w:rFonts w:ascii="Times New Roman" w:hAnsi="Times New Roman" w:cs="Times New Roman"/>
-          <w:sz w:val="24"/>
-          <w:szCs w:val="24"/>
-        </w:rPr>
-      </w:pPr>
-      <w:hyperlink r:id="rId20" w:history="1">
-        <w:r>
-          <w:rPr>
-            <w:rStyle w:val="Hipercze"/>
-            <w:rFonts w:ascii="Times New Roman" w:hAnsi="Times New Roman" w:cs="Times New Roman"/>
-            <w:sz w:val="24"/>
-            <w:szCs w:val="24"/>
-          </w:rPr>
-          <w:t>https://docs.microsoft.com/pl-pl/visualstudio/get-started/visual-studio-ide?view=vs-2019</w:t>
-        </w:r>
-      </w:hyperlink>
-    </w:p>
-    <w:p>
-      <w:pPr>
-        <w:spacing w:line="276" w:lineRule="auto"/>
-        <w:jc w:val="both"/>
-        <w:rPr>
-          <w:rFonts w:ascii="Times New Roman" w:hAnsi="Times New Roman" w:cs="Times New Roman"/>
-          <w:sz w:val="24"/>
-          <w:szCs w:val="24"/>
-        </w:rPr>
-      </w:pPr>
-    </w:p>
-    <w:p>
-      <w:pPr>
-        <w:spacing w:line="276" w:lineRule="auto"/>
-        <w:jc w:val="both"/>
-        <w:rPr>
-          <w:rFonts w:ascii="Times New Roman" w:hAnsi="Times New Roman" w:cs="Times New Roman"/>
-          <w:sz w:val="24"/>
-          <w:szCs w:val="24"/>
-        </w:rPr>
-      </w:pPr>
-      <w:r>
-        <w:rPr>
-          <w:rFonts w:ascii="Times New Roman" w:hAnsi="Times New Roman" w:cs="Times New Roman"/>
-          <w:sz w:val="24"/>
-          <w:szCs w:val="24"/>
-        </w:rPr>
-        <w:t xml:space="preserve">Windows </w:t>
+        </w:rPr>
+      </w:pPr>
+      <w:r>
+        <w:rPr>
+          <w:rFonts w:ascii="Times New Roman" w:hAnsi="Times New Roman" w:cs="Times New Roman"/>
+        </w:rPr>
+        <w:lastRenderedPageBreak/>
+        <w:t xml:space="preserve">Znaleźć literaturę związaną z ITIL Service </w:t>
       </w:r>
       <w:proofErr w:type="spellStart"/>
       <w:r>
         <w:rPr>
           <w:rFonts w:ascii="Times New Roman" w:hAnsi="Times New Roman" w:cs="Times New Roman"/>
-          <w:sz w:val="24"/>
-          <w:szCs w:val="24"/>
-        </w:rPr>
-        <w:t>Forms</w:t>
+        </w:rPr>
+        <w:t>Desk</w:t>
       </w:r>
       <w:proofErr w:type="spellEnd"/>
       <w:r>
         <w:rPr>
           <w:rFonts w:ascii="Times New Roman" w:hAnsi="Times New Roman" w:cs="Times New Roman"/>
-          <w:sz w:val="24"/>
-          <w:szCs w:val="24"/>
-        </w:rPr>
-        <w:t>:</w:t>
-      </w:r>
-    </w:p>
-    <w:p>
-      <w:pPr>
-        <w:spacing w:line="276" w:lineRule="auto"/>
-        <w:jc w:val="both"/>
-        <w:rPr>
-          <w:rFonts w:ascii="Times New Roman" w:hAnsi="Times New Roman" w:cs="Times New Roman"/>
-          <w:sz w:val="24"/>
-          <w:szCs w:val="24"/>
-        </w:rPr>
-      </w:pPr>
-      <w:hyperlink r:id="rId21" w:history="1">
-        <w:r>
-          <w:rPr>
-            <w:rStyle w:val="Hipercze"/>
-            <w:rFonts w:ascii="Times New Roman" w:hAnsi="Times New Roman" w:cs="Times New Roman"/>
-            <w:sz w:val="24"/>
-            <w:szCs w:val="24"/>
-          </w:rPr>
-          <w:t>https://docs.microsoft.com/en-GB/dotnet/desktop/winforms/overview/?view=netdesktop-5.0</w:t>
-        </w:r>
-      </w:hyperlink>
-    </w:p>
-    <w:p>
-      <w:pPr>
-        <w:spacing w:line="276" w:lineRule="auto"/>
-        <w:jc w:val="both"/>
-        <w:rPr>
-          <w:rFonts w:ascii="Times New Roman" w:hAnsi="Times New Roman" w:cs="Times New Roman"/>
-          <w:sz w:val="24"/>
-          <w:szCs w:val="24"/>
-        </w:rPr>
-      </w:pPr>
-      <w:r>
-        <w:rPr>
-          <w:rFonts w:ascii="Times New Roman" w:hAnsi="Times New Roman" w:cs="Times New Roman"/>
-          <w:sz w:val="24"/>
-          <w:szCs w:val="24"/>
-        </w:rPr>
-        <w:t>C#</w:t>
-      </w:r>
-    </w:p>
-    <w:p>
-      <w:pPr>
-        <w:spacing w:line="276" w:lineRule="auto"/>
-        <w:jc w:val="both"/>
-        <w:rPr>
-          <w:rFonts w:ascii="Times New Roman" w:hAnsi="Times New Roman" w:cs="Times New Roman"/>
-          <w:sz w:val="24"/>
-          <w:szCs w:val="24"/>
-        </w:rPr>
-      </w:pPr>
-      <w:r>
-        <w:rPr>
-          <w:rFonts w:ascii="Times New Roman" w:hAnsi="Times New Roman" w:cs="Times New Roman"/>
-          <w:sz w:val="24"/>
-          <w:szCs w:val="24"/>
-        </w:rPr>
-        <w:t>https://docs.microsoft.com/en-GB/dotnet/csharp/tour-of-csharp/</w:t>
-      </w:r>
-    </w:p>
-    <w:p>
-      <w:pPr>
-        <w:spacing w:line="276" w:lineRule="auto"/>
-        <w:jc w:val="both"/>
-        <w:rPr>
-          <w:rFonts w:ascii="Times New Roman" w:hAnsi="Times New Roman" w:cs="Times New Roman"/>
-          <w:sz w:val="24"/>
-          <w:szCs w:val="24"/>
-        </w:rPr>
-      </w:pPr>
-    </w:p>
-    <w:p>
-      <w:pPr>
-        <w:spacing w:line="276" w:lineRule="auto"/>
-        <w:jc w:val="both"/>
-        <w:rPr>
-          <w:rFonts w:ascii="Times New Roman" w:hAnsi="Times New Roman" w:cs="Times New Roman"/>
-          <w:sz w:val="24"/>
-          <w:szCs w:val="24"/>
-        </w:rPr>
-      </w:pPr>
-      <w:r>
-        <w:rPr>
-          <w:rFonts w:ascii="Times New Roman" w:hAnsi="Times New Roman" w:cs="Times New Roman"/>
-          <w:sz w:val="24"/>
-          <w:szCs w:val="24"/>
-        </w:rPr>
-        <w:t xml:space="preserve">System security </w:t>
-      </w:r>
-      <w:proofErr w:type="spellStart"/>
-      <w:r>
-        <w:rPr>
-          <w:rFonts w:ascii="Times New Roman" w:hAnsi="Times New Roman" w:cs="Times New Roman"/>
-          <w:sz w:val="24"/>
-          <w:szCs w:val="24"/>
-        </w:rPr>
-        <w:t>cryptography</w:t>
-      </w:r>
-      <w:proofErr w:type="spellEnd"/>
-      <w:r>
-        <w:rPr>
-          <w:rFonts w:ascii="Times New Roman" w:hAnsi="Times New Roman" w:cs="Times New Roman"/>
-          <w:sz w:val="24"/>
-          <w:szCs w:val="24"/>
-        </w:rPr>
-        <w:t>:</w:t>
-      </w:r>
-    </w:p>
-    <w:p>
-      <w:pPr>
-        <w:spacing w:line="276" w:lineRule="auto"/>
-        <w:jc w:val="both"/>
-        <w:rPr>
-          <w:rFonts w:ascii="Times New Roman" w:hAnsi="Times New Roman" w:cs="Times New Roman"/>
-          <w:sz w:val="24"/>
-          <w:szCs w:val="24"/>
-        </w:rPr>
-      </w:pPr>
-      <w:hyperlink r:id="rId22" w:history="1">
-        <w:r>
-          <w:rPr>
-            <w:rStyle w:val="Hipercze"/>
-            <w:rFonts w:ascii="Times New Roman" w:hAnsi="Times New Roman" w:cs="Times New Roman"/>
-            <w:sz w:val="24"/>
-            <w:szCs w:val="24"/>
-          </w:rPr>
-          <w:t>https://docs.microsoft.com/pl-pl/dotnet/api/system.security.cryptography?view=net-5.0</w:t>
-        </w:r>
-      </w:hyperlink>
-    </w:p>
-    <w:p>
-      <w:pPr>
-        <w:spacing w:line="276" w:lineRule="auto"/>
-        <w:jc w:val="both"/>
-        <w:rPr>
-          <w:rFonts w:ascii="Times New Roman" w:hAnsi="Times New Roman" w:cs="Times New Roman"/>
-          <w:sz w:val="24"/>
-          <w:szCs w:val="24"/>
-        </w:rPr>
-      </w:pPr>
-    </w:p>
-    <w:p>
-      <w:pPr>
-        <w:spacing w:line="276" w:lineRule="auto"/>
-        <w:jc w:val="both"/>
-        <w:rPr>
-          <w:rFonts w:ascii="Times New Roman" w:hAnsi="Times New Roman" w:cs="Times New Roman"/>
-          <w:sz w:val="24"/>
-          <w:szCs w:val="24"/>
-        </w:rPr>
-      </w:pPr>
-      <w:proofErr w:type="spellStart"/>
-      <w:r>
-        <w:rPr>
-          <w:rFonts w:ascii="Times New Roman" w:hAnsi="Times New Roman" w:cs="Times New Roman"/>
-          <w:sz w:val="24"/>
-          <w:szCs w:val="24"/>
-        </w:rPr>
-        <w:t>MySQL</w:t>
-      </w:r>
-      <w:proofErr w:type="spellEnd"/>
+        </w:rPr>
+        <w:t xml:space="preserve"> (najlepiej wersja 4),</w:t>
+      </w:r>
     </w:p>
     <w:p>
       <w:pPr>
@@ -4993,176 +6240,15 @@
         <w:ind w:firstLine="0"/>
         <w:rPr>
           <w:rFonts w:ascii="Times New Roman" w:hAnsi="Times New Roman" w:cs="Times New Roman"/>
-          <w:sz w:val="24"/>
-          <w:szCs w:val="24"/>
-        </w:rPr>
-      </w:pPr>
-      <w:r>
-        <w:rPr>
-          <w:rFonts w:ascii="Times New Roman" w:hAnsi="Times New Roman" w:cs="Times New Roman"/>
-          <w:sz w:val="24"/>
-          <w:szCs w:val="24"/>
-        </w:rPr>
-        <w:br w:type="page"/>
-      </w:r>
-    </w:p>
-    <w:p>
-      <w:pPr>
-        <w:spacing w:line="276" w:lineRule="auto"/>
-        <w:jc w:val="both"/>
-        <w:rPr>
-          <w:rFonts w:ascii="Times New Roman" w:hAnsi="Times New Roman" w:cs="Times New Roman"/>
-          <w:sz w:val="24"/>
-          <w:szCs w:val="24"/>
-        </w:rPr>
-      </w:pPr>
-      <w:r>
-        <w:rPr>
-          <w:rFonts w:ascii="Times New Roman" w:hAnsi="Times New Roman" w:cs="Times New Roman"/>
-          <w:sz w:val="24"/>
-          <w:szCs w:val="24"/>
-        </w:rPr>
-        <w:lastRenderedPageBreak/>
-        <w:t xml:space="preserve">Notatki: </w:t>
-      </w:r>
-    </w:p>
-    <w:p>
-      <w:pPr>
-        <w:spacing w:line="276" w:lineRule="auto"/>
-        <w:jc w:val="both"/>
-        <w:rPr>
-          <w:rFonts w:ascii="Times New Roman" w:hAnsi="Times New Roman" w:cs="Times New Roman"/>
-          <w:sz w:val="24"/>
-          <w:szCs w:val="24"/>
-        </w:rPr>
-      </w:pPr>
-      <w:r>
-        <w:rPr>
-          <w:rFonts w:ascii="Times New Roman" w:hAnsi="Times New Roman" w:cs="Times New Roman"/>
-          <w:sz w:val="24"/>
-          <w:szCs w:val="24"/>
-        </w:rPr>
-        <w:t xml:space="preserve">Znaleźć literaturę związaną z ITIL Service </w:t>
-      </w:r>
-      <w:proofErr w:type="spellStart"/>
-      <w:r>
-        <w:rPr>
-          <w:rFonts w:ascii="Times New Roman" w:hAnsi="Times New Roman" w:cs="Times New Roman"/>
-          <w:sz w:val="24"/>
-          <w:szCs w:val="24"/>
-        </w:rPr>
-        <w:t>Desk</w:t>
-      </w:r>
-      <w:proofErr w:type="spellEnd"/>
-      <w:r>
-        <w:rPr>
-          <w:rFonts w:ascii="Times New Roman" w:hAnsi="Times New Roman" w:cs="Times New Roman"/>
-          <w:sz w:val="24"/>
-          <w:szCs w:val="24"/>
-        </w:rPr>
-        <w:t xml:space="preserve"> (najlepiej wersja 4), dopracować teorię,</w:t>
-      </w:r>
-      <w:r>
-        <w:rPr>
-          <w:rFonts w:ascii="Times New Roman" w:hAnsi="Times New Roman" w:cs="Times New Roman"/>
-          <w:sz w:val="24"/>
-          <w:szCs w:val="24"/>
-        </w:rPr>
-        <w:t xml:space="preserve"> analiza podobnych – service </w:t>
-      </w:r>
-      <w:proofErr w:type="spellStart"/>
-      <w:r>
-        <w:rPr>
-          <w:rFonts w:ascii="Times New Roman" w:hAnsi="Times New Roman" w:cs="Times New Roman"/>
-          <w:sz w:val="24"/>
-          <w:szCs w:val="24"/>
-        </w:rPr>
-        <w:t>desk</w:t>
-      </w:r>
-      <w:proofErr w:type="spellEnd"/>
-      <w:r>
-        <w:rPr>
-          <w:rFonts w:ascii="Times New Roman" w:hAnsi="Times New Roman" w:cs="Times New Roman"/>
-          <w:sz w:val="24"/>
-          <w:szCs w:val="24"/>
-        </w:rPr>
-        <w:t xml:space="preserve"> </w:t>
-      </w:r>
-      <w:proofErr w:type="spellStart"/>
-      <w:r>
-        <w:rPr>
-          <w:rFonts w:ascii="Times New Roman" w:hAnsi="Times New Roman" w:cs="Times New Roman"/>
-          <w:sz w:val="24"/>
-          <w:szCs w:val="24"/>
-        </w:rPr>
-        <w:t>now</w:t>
-      </w:r>
-      <w:proofErr w:type="spellEnd"/>
-      <w:r>
-        <w:rPr>
-          <w:rFonts w:ascii="Times New Roman" w:hAnsi="Times New Roman" w:cs="Times New Roman"/>
-          <w:sz w:val="24"/>
-          <w:szCs w:val="24"/>
-        </w:rPr>
-        <w:t>.</w:t>
-      </w:r>
-    </w:p>
-    <w:p>
-      <w:pPr>
-        <w:spacing w:line="276" w:lineRule="auto"/>
-        <w:jc w:val="both"/>
-        <w:rPr>
-          <w:rFonts w:ascii="Times New Roman" w:hAnsi="Times New Roman" w:cs="Times New Roman"/>
-          <w:sz w:val="24"/>
-          <w:szCs w:val="24"/>
-        </w:rPr>
-      </w:pPr>
-    </w:p>
-    <w:p>
-      <w:pPr>
-        <w:jc w:val="both"/>
-        <w:rPr>
-          <w:rFonts w:ascii="Times New Roman" w:hAnsi="Times New Roman" w:cs="Times New Roman"/>
-          <w:sz w:val="24"/>
-          <w:szCs w:val="24"/>
-        </w:rPr>
-      </w:pPr>
-    </w:p>
-    <w:p>
-      <w:pPr>
-        <w:jc w:val="both"/>
-        <w:rPr>
-          <w:rFonts w:ascii="Times New Roman" w:hAnsi="Times New Roman" w:cs="Times New Roman"/>
-          <w:sz w:val="24"/>
-          <w:szCs w:val="24"/>
-        </w:rPr>
-      </w:pPr>
-    </w:p>
-    <w:p>
-      <w:pPr>
-        <w:jc w:val="both"/>
-        <w:rPr>
-          <w:rFonts w:ascii="Times New Roman" w:hAnsi="Times New Roman" w:cs="Times New Roman"/>
-          <w:sz w:val="24"/>
-          <w:szCs w:val="24"/>
-        </w:rPr>
-      </w:pPr>
-    </w:p>
-    <w:p>
-      <w:pPr>
-        <w:spacing w:line="360" w:lineRule="auto"/>
-        <w:rPr>
-          <w:rFonts w:ascii="Times New Roman" w:hAnsi="Times New Roman" w:cs="Times New Roman"/>
         </w:rPr>
       </w:pPr>
     </w:p>
     <w:sectPr>
-      <w:footerReference w:type="default" r:id="rId23"/>
+      <w:footerReference w:type="default" r:id="rId13"/>
       <w:pgSz w:w="11906" w:h="16838"/>
       <w:pgMar w:top="1134" w:right="1134" w:bottom="1134" w:left="1701" w:header="709" w:footer="709" w:gutter="0"/>
-      <w:pgNumType w:fmt="numberInDash" w:start="0"/>
+      <w:pgNumType w:fmt="numberInDash" w:start="5"/>
       <w:cols w:space="708"/>
-      <w:titlePg/>
       <w:docGrid w:linePitch="360"/>
     </w:sectPr>
   </w:body>
@@ -5198,7 +6284,7 @@
 <w:ftr xmlns:ve="http://schemas.openxmlformats.org/markup-compatibility/2006" xmlns:o="urn:schemas-microsoft-com:office:office" xmlns:r="http://schemas.openxmlformats.org/officeDocument/2006/relationships" xmlns:m="http://schemas.openxmlformats.org/officeDocument/2006/math" xmlns:v="urn:schemas-microsoft-com:vml" xmlns:wp="http://schemas.openxmlformats.org/drawingml/2006/wordprocessingDrawing" xmlns:w10="urn:schemas-microsoft-com:office:word" xmlns:w="http://schemas.openxmlformats.org/wordprocessingml/2006/main" xmlns:wne="http://schemas.microsoft.com/office/word/2006/wordml">
   <w:sdt>
     <w:sdtPr>
-      <w:id w:val="25818661"/>
+      <w:id w:val="290405042"/>
       <w:docPartObj>
         <w:docPartGallery w:val="Page Numbers (Bottom of Page)"/>
         <w:docPartUnique/>
@@ -5210,12 +6296,12 @@
           <w:pStyle w:val="Stopka"/>
           <w:jc w:val="right"/>
         </w:pPr>
-        <w:fldSimple w:instr="PAGE   \* MERGEFORMAT">
+        <w:fldSimple w:instr=" PAGE   \* MERGEFORMAT ">
           <w:r>
             <w:rPr>
               <w:noProof/>
             </w:rPr>
-            <w:t>- 7 -</w:t>
+            <w:t>- 5 -</w:t>
           </w:r>
         </w:fldSimple>
       </w:p>
@@ -5876,6 +6962,119 @@
     </w:lvl>
   </w:abstractNum>
   <w:abstractNum w:abstractNumId="8">
+    <w:nsid w:val="189710AB"/>
+    <w:multiLevelType w:val="hybridMultilevel"/>
+    <w:tmpl w:val="4CEA26C0"/>
+    <w:lvl w:ilvl="0" w:tplc="04150001">
+      <w:start w:val="1"/>
+      <w:numFmt w:val="bullet"/>
+      <w:lvlText w:val=""/>
+      <w:lvlJc w:val="left"/>
+      <w:pPr>
+        <w:ind w:left="1004" w:hanging="360"/>
+      </w:pPr>
+      <w:rPr>
+        <w:rFonts w:ascii="Symbol" w:hAnsi="Symbol" w:hint="default"/>
+      </w:rPr>
+    </w:lvl>
+    <w:lvl w:ilvl="1" w:tplc="04150003" w:tentative="1">
+      <w:start w:val="1"/>
+      <w:numFmt w:val="bullet"/>
+      <w:lvlText w:val="o"/>
+      <w:lvlJc w:val="left"/>
+      <w:pPr>
+        <w:ind w:left="1724" w:hanging="360"/>
+      </w:pPr>
+      <w:rPr>
+        <w:rFonts w:ascii="Courier New" w:hAnsi="Courier New" w:cs="Courier New" w:hint="default"/>
+      </w:rPr>
+    </w:lvl>
+    <w:lvl w:ilvl="2" w:tplc="04150005" w:tentative="1">
+      <w:start w:val="1"/>
+      <w:numFmt w:val="bullet"/>
+      <w:lvlText w:val=""/>
+      <w:lvlJc w:val="left"/>
+      <w:pPr>
+        <w:ind w:left="2444" w:hanging="360"/>
+      </w:pPr>
+      <w:rPr>
+        <w:rFonts w:ascii="Wingdings" w:hAnsi="Wingdings" w:hint="default"/>
+      </w:rPr>
+    </w:lvl>
+    <w:lvl w:ilvl="3" w:tplc="04150001" w:tentative="1">
+      <w:start w:val="1"/>
+      <w:numFmt w:val="bullet"/>
+      <w:lvlText w:val=""/>
+      <w:lvlJc w:val="left"/>
+      <w:pPr>
+        <w:ind w:left="3164" w:hanging="360"/>
+      </w:pPr>
+      <w:rPr>
+        <w:rFonts w:ascii="Symbol" w:hAnsi="Symbol" w:hint="default"/>
+      </w:rPr>
+    </w:lvl>
+    <w:lvl w:ilvl="4" w:tplc="04150003" w:tentative="1">
+      <w:start w:val="1"/>
+      <w:numFmt w:val="bullet"/>
+      <w:lvlText w:val="o"/>
+      <w:lvlJc w:val="left"/>
+      <w:pPr>
+        <w:ind w:left="3884" w:hanging="360"/>
+      </w:pPr>
+      <w:rPr>
+        <w:rFonts w:ascii="Courier New" w:hAnsi="Courier New" w:cs="Courier New" w:hint="default"/>
+      </w:rPr>
+    </w:lvl>
+    <w:lvl w:ilvl="5" w:tplc="04150005" w:tentative="1">
+      <w:start w:val="1"/>
+      <w:numFmt w:val="bullet"/>
+      <w:lvlText w:val=""/>
+      <w:lvlJc w:val="left"/>
+      <w:pPr>
+        <w:ind w:left="4604" w:hanging="360"/>
+      </w:pPr>
+      <w:rPr>
+        <w:rFonts w:ascii="Wingdings" w:hAnsi="Wingdings" w:hint="default"/>
+      </w:rPr>
+    </w:lvl>
+    <w:lvl w:ilvl="6" w:tplc="04150001" w:tentative="1">
+      <w:start w:val="1"/>
+      <w:numFmt w:val="bullet"/>
+      <w:lvlText w:val=""/>
+      <w:lvlJc w:val="left"/>
+      <w:pPr>
+        <w:ind w:left="5324" w:hanging="360"/>
+      </w:pPr>
+      <w:rPr>
+        <w:rFonts w:ascii="Symbol" w:hAnsi="Symbol" w:hint="default"/>
+      </w:rPr>
+    </w:lvl>
+    <w:lvl w:ilvl="7" w:tplc="04150003" w:tentative="1">
+      <w:start w:val="1"/>
+      <w:numFmt w:val="bullet"/>
+      <w:lvlText w:val="o"/>
+      <w:lvlJc w:val="left"/>
+      <w:pPr>
+        <w:ind w:left="6044" w:hanging="360"/>
+      </w:pPr>
+      <w:rPr>
+        <w:rFonts w:ascii="Courier New" w:hAnsi="Courier New" w:cs="Courier New" w:hint="default"/>
+      </w:rPr>
+    </w:lvl>
+    <w:lvl w:ilvl="8" w:tplc="04150005" w:tentative="1">
+      <w:start w:val="1"/>
+      <w:numFmt w:val="bullet"/>
+      <w:lvlText w:val=""/>
+      <w:lvlJc w:val="left"/>
+      <w:pPr>
+        <w:ind w:left="6764" w:hanging="360"/>
+      </w:pPr>
+      <w:rPr>
+        <w:rFonts w:ascii="Wingdings" w:hAnsi="Wingdings" w:hint="default"/>
+      </w:rPr>
+    </w:lvl>
+  </w:abstractNum>
+  <w:abstractNum w:abstractNumId="9">
     <w:nsid w:val="1B024377"/>
     <w:multiLevelType w:val="multilevel"/>
     <w:tmpl w:val="0415001F"/>
@@ -5965,7 +7164,7 @@
       </w:pPr>
     </w:lvl>
   </w:abstractNum>
-  <w:abstractNum w:abstractNumId="9">
+  <w:abstractNum w:abstractNumId="10">
     <w:nsid w:val="1EBC44AD"/>
     <w:multiLevelType w:val="multilevel"/>
     <w:tmpl w:val="0415001F"/>
@@ -6051,7 +7250,7 @@
       </w:pPr>
     </w:lvl>
   </w:abstractNum>
-  <w:abstractNum w:abstractNumId="10">
+  <w:abstractNum w:abstractNumId="11">
     <w:nsid w:val="29A14EF7"/>
     <w:multiLevelType w:val="multilevel"/>
     <w:tmpl w:val="182CA10A"/>
@@ -6141,7 +7340,7 @@
       </w:pPr>
     </w:lvl>
   </w:abstractNum>
-  <w:abstractNum w:abstractNumId="11">
+  <w:abstractNum w:abstractNumId="12">
     <w:nsid w:val="302D76B8"/>
     <w:multiLevelType w:val="multilevel"/>
     <w:tmpl w:val="0415001F"/>
@@ -6227,7 +7426,7 @@
       </w:pPr>
     </w:lvl>
   </w:abstractNum>
-  <w:abstractNum w:abstractNumId="12">
+  <w:abstractNum w:abstractNumId="13">
     <w:nsid w:val="382C1D5D"/>
     <w:multiLevelType w:val="multilevel"/>
     <w:tmpl w:val="0415001F"/>
@@ -6313,7 +7512,7 @@
       </w:pPr>
     </w:lvl>
   </w:abstractNum>
-  <w:abstractNum w:abstractNumId="13">
+  <w:abstractNum w:abstractNumId="14">
     <w:nsid w:val="3B6007FF"/>
     <w:multiLevelType w:val="multilevel"/>
     <w:tmpl w:val="0415001D"/>
@@ -6404,7 +7603,93 @@
       </w:pPr>
     </w:lvl>
   </w:abstractNum>
-  <w:abstractNum w:abstractNumId="14">
+  <w:abstractNum w:abstractNumId="15">
+    <w:nsid w:val="3DBE74B8"/>
+    <w:multiLevelType w:val="hybridMultilevel"/>
+    <w:tmpl w:val="346C8E0E"/>
+    <w:lvl w:ilvl="0" w:tplc="0415000F">
+      <w:start w:val="1"/>
+      <w:numFmt w:val="decimal"/>
+      <w:lvlText w:val="%1."/>
+      <w:lvlJc w:val="left"/>
+      <w:pPr>
+        <w:ind w:left="720" w:hanging="360"/>
+      </w:pPr>
+    </w:lvl>
+    <w:lvl w:ilvl="1" w:tplc="04150019" w:tentative="1">
+      <w:start w:val="1"/>
+      <w:numFmt w:val="lowerLetter"/>
+      <w:lvlText w:val="%2."/>
+      <w:lvlJc w:val="left"/>
+      <w:pPr>
+        <w:ind w:left="1440" w:hanging="360"/>
+      </w:pPr>
+    </w:lvl>
+    <w:lvl w:ilvl="2" w:tplc="0415001B" w:tentative="1">
+      <w:start w:val="1"/>
+      <w:numFmt w:val="lowerRoman"/>
+      <w:lvlText w:val="%3."/>
+      <w:lvlJc w:val="right"/>
+      <w:pPr>
+        <w:ind w:left="2160" w:hanging="180"/>
+      </w:pPr>
+    </w:lvl>
+    <w:lvl w:ilvl="3" w:tplc="0415000F" w:tentative="1">
+      <w:start w:val="1"/>
+      <w:numFmt w:val="decimal"/>
+      <w:lvlText w:val="%4."/>
+      <w:lvlJc w:val="left"/>
+      <w:pPr>
+        <w:ind w:left="2880" w:hanging="360"/>
+      </w:pPr>
+    </w:lvl>
+    <w:lvl w:ilvl="4" w:tplc="04150019" w:tentative="1">
+      <w:start w:val="1"/>
+      <w:numFmt w:val="lowerLetter"/>
+      <w:lvlText w:val="%5."/>
+      <w:lvlJc w:val="left"/>
+      <w:pPr>
+        <w:ind w:left="3600" w:hanging="360"/>
+      </w:pPr>
+    </w:lvl>
+    <w:lvl w:ilvl="5" w:tplc="0415001B" w:tentative="1">
+      <w:start w:val="1"/>
+      <w:numFmt w:val="lowerRoman"/>
+      <w:lvlText w:val="%6."/>
+      <w:lvlJc w:val="right"/>
+      <w:pPr>
+        <w:ind w:left="4320" w:hanging="180"/>
+      </w:pPr>
+    </w:lvl>
+    <w:lvl w:ilvl="6" w:tplc="0415000F" w:tentative="1">
+      <w:start w:val="1"/>
+      <w:numFmt w:val="decimal"/>
+      <w:lvlText w:val="%7."/>
+      <w:lvlJc w:val="left"/>
+      <w:pPr>
+        <w:ind w:left="5040" w:hanging="360"/>
+      </w:pPr>
+    </w:lvl>
+    <w:lvl w:ilvl="7" w:tplc="04150019" w:tentative="1">
+      <w:start w:val="1"/>
+      <w:numFmt w:val="lowerLetter"/>
+      <w:lvlText w:val="%8."/>
+      <w:lvlJc w:val="left"/>
+      <w:pPr>
+        <w:ind w:left="5760" w:hanging="360"/>
+      </w:pPr>
+    </w:lvl>
+    <w:lvl w:ilvl="8" w:tplc="0415001B" w:tentative="1">
+      <w:start w:val="1"/>
+      <w:numFmt w:val="lowerRoman"/>
+      <w:lvlText w:val="%9."/>
+      <w:lvlJc w:val="right"/>
+      <w:pPr>
+        <w:ind w:left="6480" w:hanging="180"/>
+      </w:pPr>
+    </w:lvl>
+  </w:abstractNum>
+  <w:abstractNum w:abstractNumId="16">
     <w:nsid w:val="3E1E57D8"/>
     <w:multiLevelType w:val="multilevel"/>
     <w:tmpl w:val="0415001F"/>
@@ -6490,7 +7775,7 @@
       </w:pPr>
     </w:lvl>
   </w:abstractNum>
-  <w:abstractNum w:abstractNumId="15">
+  <w:abstractNum w:abstractNumId="17">
     <w:nsid w:val="4050741A"/>
     <w:multiLevelType w:val="multilevel"/>
     <w:tmpl w:val="0415001F"/>
@@ -6576,7 +7861,7 @@
       </w:pPr>
     </w:lvl>
   </w:abstractNum>
-  <w:abstractNum w:abstractNumId="16">
+  <w:abstractNum w:abstractNumId="18">
     <w:nsid w:val="4826226D"/>
     <w:multiLevelType w:val="hybridMultilevel"/>
     <w:tmpl w:val="E89EAD56"/>
@@ -6665,7 +7950,7 @@
       </w:pPr>
     </w:lvl>
   </w:abstractNum>
-  <w:abstractNum w:abstractNumId="17">
+  <w:abstractNum w:abstractNumId="19">
     <w:nsid w:val="49EC21F7"/>
     <w:multiLevelType w:val="multilevel"/>
     <w:tmpl w:val="0415001F"/>
@@ -6751,7 +8036,7 @@
       </w:pPr>
     </w:lvl>
   </w:abstractNum>
-  <w:abstractNum w:abstractNumId="18">
+  <w:abstractNum w:abstractNumId="20">
     <w:nsid w:val="57E8162B"/>
     <w:multiLevelType w:val="hybridMultilevel"/>
     <w:tmpl w:val="09EC0B66"/>
@@ -6840,7 +8125,7 @@
       </w:pPr>
     </w:lvl>
   </w:abstractNum>
-  <w:abstractNum w:abstractNumId="19">
+  <w:abstractNum w:abstractNumId="21">
     <w:nsid w:val="5A43072A"/>
     <w:multiLevelType w:val="multilevel"/>
     <w:tmpl w:val="0415001F"/>
@@ -6932,7 +8217,7 @@
       </w:pPr>
     </w:lvl>
   </w:abstractNum>
-  <w:abstractNum w:abstractNumId="20">
+  <w:abstractNum w:abstractNumId="22">
     <w:nsid w:val="600E4E58"/>
     <w:multiLevelType w:val="multilevel"/>
     <w:tmpl w:val="0415001F"/>
@@ -7018,7 +8303,7 @@
       </w:pPr>
     </w:lvl>
   </w:abstractNum>
-  <w:abstractNum w:abstractNumId="21">
+  <w:abstractNum w:abstractNumId="23">
     <w:nsid w:val="72A903E1"/>
     <w:multiLevelType w:val="multilevel"/>
     <w:tmpl w:val="0415001F"/>
@@ -7104,19 +8389,19 @@
       </w:pPr>
     </w:lvl>
   </w:abstractNum>
-  <w:abstractNum w:abstractNumId="22">
+  <w:abstractNum w:abstractNumId="24">
     <w:nsid w:val="745E7C82"/>
     <w:multiLevelType w:val="multilevel"/>
     <w:tmpl w:val="0415001D"/>
     <w:numStyleLink w:val="PracaInynierskaLv2"/>
   </w:abstractNum>
-  <w:abstractNum w:abstractNumId="23">
+  <w:abstractNum w:abstractNumId="25">
     <w:nsid w:val="75853105"/>
     <w:multiLevelType w:val="multilevel"/>
     <w:tmpl w:val="0415001F"/>
     <w:numStyleLink w:val="PracaInzynierskaLv1"/>
   </w:abstractNum>
-  <w:abstractNum w:abstractNumId="24">
+  <w:abstractNum w:abstractNumId="26">
     <w:nsid w:val="78CE3E95"/>
     <w:multiLevelType w:val="multilevel"/>
     <w:tmpl w:val="0415001F"/>
@@ -7214,22 +8499,22 @@
     <w:abstractNumId w:val="7"/>
   </w:num>
   <w:num w:numId="3">
+    <w:abstractNumId w:val="20"/>
+  </w:num>
+  <w:num w:numId="4">
     <w:abstractNumId w:val="18"/>
   </w:num>
-  <w:num w:numId="4">
-    <w:abstractNumId w:val="16"/>
-  </w:num>
   <w:num w:numId="5">
-    <w:abstractNumId w:val="8"/>
+    <w:abstractNumId w:val="9"/>
   </w:num>
   <w:num w:numId="6">
-    <w:abstractNumId w:val="15"/>
+    <w:abstractNumId w:val="17"/>
   </w:num>
   <w:num w:numId="7">
-    <w:abstractNumId w:val="9"/>
+    <w:abstractNumId w:val="10"/>
   </w:num>
   <w:num w:numId="8">
-    <w:abstractNumId w:val="19"/>
+    <w:abstractNumId w:val="21"/>
   </w:num>
   <w:num w:numId="9">
     <w:abstractNumId w:val="4"/>
@@ -7238,34 +8523,34 @@
     <w:abstractNumId w:val="0"/>
   </w:num>
   <w:num w:numId="11">
+    <w:abstractNumId w:val="26"/>
+  </w:num>
+  <w:num w:numId="12">
+    <w:abstractNumId w:val="14"/>
+  </w:num>
+  <w:num w:numId="13">
     <w:abstractNumId w:val="24"/>
   </w:num>
-  <w:num w:numId="12">
-    <w:abstractNumId w:val="13"/>
-  </w:num>
-  <w:num w:numId="13">
+  <w:num w:numId="14">
     <w:abstractNumId w:val="22"/>
   </w:num>
-  <w:num w:numId="14">
-    <w:abstractNumId w:val="20"/>
-  </w:num>
   <w:num w:numId="15">
-    <w:abstractNumId w:val="12"/>
+    <w:abstractNumId w:val="13"/>
   </w:num>
   <w:num w:numId="16">
     <w:abstractNumId w:val="2"/>
   </w:num>
   <w:num w:numId="17">
-    <w:abstractNumId w:val="14"/>
+    <w:abstractNumId w:val="16"/>
   </w:num>
   <w:num w:numId="18">
-    <w:abstractNumId w:val="17"/>
+    <w:abstractNumId w:val="19"/>
   </w:num>
   <w:num w:numId="19">
-    <w:abstractNumId w:val="11"/>
+    <w:abstractNumId w:val="12"/>
   </w:num>
   <w:num w:numId="20">
-    <w:abstractNumId w:val="10"/>
+    <w:abstractNumId w:val="11"/>
   </w:num>
   <w:num w:numId="21">
     <w:abstractNumId w:val="6"/>
@@ -7274,13 +8559,19 @@
     <w:abstractNumId w:val="3"/>
   </w:num>
   <w:num w:numId="23">
-    <w:abstractNumId w:val="21"/>
+    <w:abstractNumId w:val="23"/>
   </w:num>
   <w:num w:numId="24">
     <w:abstractNumId w:val="1"/>
   </w:num>
   <w:num w:numId="25">
-    <w:abstractNumId w:val="23"/>
+    <w:abstractNumId w:val="25"/>
+  </w:num>
+  <w:num w:numId="26">
+    <w:abstractNumId w:val="8"/>
+  </w:num>
+  <w:num w:numId="27">
+    <w:abstractNumId w:val="15"/>
   </w:num>
 </w:numbering>
 </file>
@@ -8063,6 +9354,77 @@
       <w:ind w:left="220"/>
     </w:pPr>
   </w:style>
+  <w:style w:type="paragraph" w:styleId="Nagwek">
+    <w:name w:val="header"/>
+    <w:basedOn w:val="Normalny"/>
+    <w:link w:val="NagwekZnak"/>
+    <w:uiPriority w:val="99"/>
+    <w:semiHidden/>
+    <w:unhideWhenUsed/>
+    <w:rsid w:val="006F424C"/>
+    <w:pPr>
+      <w:tabs>
+        <w:tab w:val="center" w:pos="4536"/>
+        <w:tab w:val="right" w:pos="9072"/>
+      </w:tabs>
+      <w:spacing w:after="0" w:line="240" w:lineRule="auto"/>
+    </w:pPr>
+  </w:style>
+  <w:style w:type="character" w:customStyle="1" w:styleId="NagwekZnak">
+    <w:name w:val="Nagłówek Znak"/>
+    <w:basedOn w:val="Domylnaczcionkaakapitu"/>
+    <w:link w:val="Nagwek"/>
+    <w:uiPriority w:val="99"/>
+    <w:semiHidden/>
+    <w:rsid w:val="006F424C"/>
+  </w:style>
+  <w:style w:type="paragraph" w:styleId="Bibliografia">
+    <w:name w:val="Bibliography"/>
+    <w:basedOn w:val="Normalny"/>
+    <w:next w:val="Normalny"/>
+    <w:uiPriority w:val="37"/>
+    <w:unhideWhenUsed/>
+    <w:rsid w:val="00865627"/>
+  </w:style>
+  <w:style w:type="paragraph" w:styleId="Tekstprzypisudolnego">
+    <w:name w:val="footnote text"/>
+    <w:basedOn w:val="Normalny"/>
+    <w:link w:val="TekstprzypisudolnegoZnak"/>
+    <w:uiPriority w:val="99"/>
+    <w:semiHidden/>
+    <w:unhideWhenUsed/>
+    <w:rsid w:val="000E2EE0"/>
+    <w:pPr>
+      <w:spacing w:after="0" w:line="240" w:lineRule="auto"/>
+    </w:pPr>
+    <w:rPr>
+      <w:sz w:val="20"/>
+      <w:szCs w:val="20"/>
+    </w:rPr>
+  </w:style>
+  <w:style w:type="character" w:customStyle="1" w:styleId="TekstprzypisudolnegoZnak">
+    <w:name w:val="Tekst przypisu dolnego Znak"/>
+    <w:basedOn w:val="Domylnaczcionkaakapitu"/>
+    <w:link w:val="Tekstprzypisudolnego"/>
+    <w:uiPriority w:val="99"/>
+    <w:semiHidden/>
+    <w:rsid w:val="000E2EE0"/>
+    <w:rPr>
+      <w:sz w:val="20"/>
+      <w:szCs w:val="20"/>
+    </w:rPr>
+  </w:style>
+  <w:style w:type="character" w:styleId="Odwoanieprzypisudolnego">
+    <w:name w:val="footnote reference"/>
+    <w:basedOn w:val="Domylnaczcionkaakapitu"/>
+    <w:uiPriority w:val="99"/>
+    <w:semiHidden/>
+    <w:unhideWhenUsed/>
+    <w:rsid w:val="000E2EE0"/>
+    <w:rPr>
+      <w:vertAlign w:val="superscript"/>
+    </w:rPr>
+  </w:style>
 </w:styles>
 </file>
 
@@ -8350,11 +9712,24 @@
 </file>
 
 <file path=customXml/item1.xml><?xml version="1.0" encoding="utf-8"?>
-<b:Sources xmlns:b="http://schemas.openxmlformats.org/officeDocument/2006/bibliography" xmlns="http://schemas.openxmlformats.org/officeDocument/2006/bibliography" SelectedStyle="\APA.XSL" StyleName="APA Fifth Edition"/>
+<b:Sources xmlns:b="http://schemas.openxmlformats.org/officeDocument/2006/bibliography" xmlns="http://schemas.openxmlformats.org/officeDocument/2006/bibliography" SelectedStyle="\APA.XSL" StyleName="APA Fifth Edition">
+  <b:Source>
+    <b:Tag>DefinicjaKomputeraOsobistego</b:Tag>
+    <b:SourceType>InternetSite</b:SourceType>
+    <b:Guid>{E88360E5-CD5A-4111-A737-8D2C83B48A03}</b:Guid>
+    <b:LCID>0</b:LCID>
+    <b:InternetSiteTitle>kgfiks.oig.ug.edu.pl</b:InternetSiteTitle>
+    <b:YearAccessed>2022</b:YearAccessed>
+    <b:MonthAccessed>01</b:MonthAccessed>
+    <b:DayAccessed>04</b:DayAccessed>
+    <b:URL>https://kgfiks.oig.ug.edu.pl/ti/komp_pc.pdf</b:URL>
+    <b:RefOrder>1</b:RefOrder>
+  </b:Source>
+</b:Sources>
 </file>
 
 <file path=customXml/itemProps1.xml><?xml version="1.0" encoding="utf-8"?>
-<ds:datastoreItem xmlns:ds="http://schemas.openxmlformats.org/officeDocument/2006/customXml" ds:itemID="{234DF0A1-D101-4F60-9BB9-5EF146AE10F7}">
+<ds:datastoreItem xmlns:ds="http://schemas.openxmlformats.org/officeDocument/2006/customXml" ds:itemID="{719C6FC0-CCA4-4C6E-A8E1-F6C16113BC84}">
   <ds:schemaRefs>
     <ds:schemaRef ds:uri="http://schemas.openxmlformats.org/officeDocument/2006/bibliography"/>
   </ds:schemaRefs>

--- a/PAŃSTWOWA WYŻSZA SZKOŁA ZAWODOWA W NOWYM SĄCZU.docx
+++ b/PAŃSTWOWA WYŻSZA SZKOŁA ZAWODOWA W NOWYM SĄCZU.docx
@@ -1108,7 +1108,39 @@
           <w:sz w:val="24"/>
           <w:szCs w:val="24"/>
         </w:rPr>
-        <w:t>echnologie informatyczne wspomagają pracę prawie wszystkich przedsiębiorstw. Co raz to częściej podejmując próbę kontaktu z pomocą techniczną natrafiamy na zautomatyzowany system odpowied</w:t>
+        <w:t>echnologie informatyczne wspomagają pracę prawie</w:t>
+      </w:r>
+      <w:r>
+        <w:rPr>
+          <w:rFonts w:ascii="Times New Roman" w:hAnsi="Times New Roman" w:cs="Times New Roman"/>
+          <w:sz w:val="24"/>
+          <w:szCs w:val="24"/>
+        </w:rPr>
+        <w:t xml:space="preserve"> wszystkich przedsiębiorstw. Co </w:t>
+      </w:r>
+      <w:r>
+        <w:rPr>
+          <w:rFonts w:ascii="Times New Roman" w:hAnsi="Times New Roman" w:cs="Times New Roman"/>
+          <w:sz w:val="24"/>
+          <w:szCs w:val="24"/>
+        </w:rPr>
+        <w:t xml:space="preserve">raz to częściej podejmując próbę kontaktu z </w:t>
+      </w:r>
+      <w:r>
+        <w:rPr>
+          <w:rFonts w:ascii="Times New Roman" w:hAnsi="Times New Roman" w:cs="Times New Roman"/>
+          <w:sz w:val="24"/>
+          <w:szCs w:val="24"/>
+        </w:rPr>
+        <w:t>pomocą techniczną natrafiamy na </w:t>
+      </w:r>
+      <w:r>
+        <w:rPr>
+          <w:rFonts w:ascii="Times New Roman" w:hAnsi="Times New Roman" w:cs="Times New Roman"/>
+          <w:sz w:val="24"/>
+          <w:szCs w:val="24"/>
+        </w:rPr>
+        <w:t>zautomatyzowany system odpowied</w:t>
       </w:r>
       <w:r>
         <w:rPr>
@@ -1134,7 +1166,15 @@
           <w:sz w:val="24"/>
           <w:szCs w:val="24"/>
         </w:rPr>
-        <w:t xml:space="preserve"> połączenia po zakwalifikowaniu problemu do danej kategorii. Bardzo często maszyna nie jest w stanie zapewnić nam poziomu interakcji i zrozumienia problemu, które może nam okazać inny człowiek. W tym celu większość dużych korporacji korzysta z systemów obsługujących centra obsługi tzw. Service </w:t>
+        <w:t xml:space="preserve"> połączenia po </w:t>
+      </w:r>
+      <w:r>
+        <w:rPr>
+          <w:rFonts w:ascii="Times New Roman" w:hAnsi="Times New Roman" w:cs="Times New Roman"/>
+          <w:sz w:val="24"/>
+          <w:szCs w:val="24"/>
+        </w:rPr>
+        <w:t xml:space="preserve">zakwalifikowaniu problemu do danej kategorii. Bardzo często maszyna nie jest w stanie zapewnić nam poziomu interakcji i zrozumienia problemu, które może nam okazać inny człowiek. W tym celu większość dużych korporacji korzysta z systemów obsługujących centra obsługi tzw. Service </w:t>
       </w:r>
       <w:proofErr w:type="spellStart"/>
       <w:r>
@@ -1772,15 +1812,13 @@
         <w:jc w:val="both"/>
         <w:rPr>
           <w:rFonts w:ascii="Times New Roman" w:hAnsi="Times New Roman" w:cs="Times New Roman"/>
-          <w:spacing w:val="-2"/>
-          <w:sz w:val="24"/>
-          <w:szCs w:val="24"/>
-        </w:rPr>
-      </w:pPr>
-      <w:r>
-        <w:rPr>
-          <w:rFonts w:ascii="Times New Roman" w:hAnsi="Times New Roman" w:cs="Times New Roman"/>
-          <w:spacing w:val="-2"/>
+          <w:sz w:val="24"/>
+          <w:szCs w:val="24"/>
+        </w:rPr>
+      </w:pPr>
+      <w:r>
+        <w:rPr>
+          <w:rFonts w:ascii="Times New Roman" w:hAnsi="Times New Roman" w:cs="Times New Roman"/>
           <w:sz w:val="24"/>
           <w:szCs w:val="24"/>
         </w:rPr>
@@ -1789,7 +1827,6 @@
       <w:r>
         <w:rPr>
           <w:rFonts w:ascii="Times New Roman" w:hAnsi="Times New Roman" w:cs="Times New Roman"/>
-          <w:spacing w:val="-2"/>
           <w:sz w:val="24"/>
           <w:szCs w:val="24"/>
         </w:rPr>
@@ -1798,7 +1835,6 @@
       <w:r>
         <w:rPr>
           <w:rFonts w:ascii="Times New Roman" w:hAnsi="Times New Roman" w:cs="Times New Roman"/>
-          <w:spacing w:val="-2"/>
           <w:sz w:val="24"/>
           <w:szCs w:val="24"/>
         </w:rPr>
@@ -1807,25 +1843,14 @@
       <w:r>
         <w:rPr>
           <w:rFonts w:ascii="Times New Roman" w:hAnsi="Times New Roman" w:cs="Times New Roman"/>
-          <w:spacing w:val="-2"/>
-          <w:sz w:val="24"/>
-          <w:szCs w:val="24"/>
-        </w:rPr>
-        <w:t xml:space="preserve">. </w:t>
-      </w:r>
-      <w:r>
-        <w:rPr>
-          <w:rFonts w:ascii="Times New Roman" w:hAnsi="Times New Roman" w:cs="Times New Roman"/>
-          <w:spacing w:val="-2"/>
-          <w:sz w:val="24"/>
-          <w:szCs w:val="24"/>
-        </w:rPr>
-        <w:t xml:space="preserve">Dodatkowo </w:t>
-      </w:r>
-      <w:r>
-        <w:rPr>
-          <w:rFonts w:ascii="Times New Roman" w:hAnsi="Times New Roman" w:cs="Times New Roman"/>
-          <w:spacing w:val="-2"/>
+          <w:sz w:val="24"/>
+          <w:szCs w:val="24"/>
+        </w:rPr>
+        <w:t xml:space="preserve">. Dodatkowo </w:t>
+      </w:r>
+      <w:r>
+        <w:rPr>
+          <w:rFonts w:ascii="Times New Roman" w:hAnsi="Times New Roman" w:cs="Times New Roman"/>
           <w:sz w:val="24"/>
           <w:szCs w:val="24"/>
         </w:rPr>
@@ -1834,7 +1859,6 @@
       <w:r>
         <w:rPr>
           <w:rFonts w:ascii="Times New Roman" w:hAnsi="Times New Roman" w:cs="Times New Roman"/>
-          <w:spacing w:val="-2"/>
           <w:sz w:val="24"/>
           <w:szCs w:val="24"/>
         </w:rPr>
@@ -1843,20 +1867,25 @@
       <w:r>
         <w:rPr>
           <w:rFonts w:ascii="Times New Roman" w:hAnsi="Times New Roman" w:cs="Times New Roman"/>
-          <w:spacing w:val="-2"/>
           <w:sz w:val="24"/>
           <w:szCs w:val="24"/>
         </w:rPr>
         <w:t xml:space="preserve"> </w:t>
       </w:r>
+      <w:r>
+        <w:rPr>
+          <w:rFonts w:ascii="Times New Roman" w:hAnsi="Times New Roman" w:cs="Times New Roman"/>
+          <w:sz w:val="24"/>
+          <w:szCs w:val="24"/>
+        </w:rPr>
+        <w:br/>
+      </w:r>
     </w:p>
     <w:p>
       <w:pPr>
         <w:jc w:val="both"/>
         <w:rPr>
           <w:rFonts w:ascii="Times New Roman" w:hAnsi="Times New Roman" w:cs="Times New Roman"/>
-          <w:sz w:val="24"/>
-          <w:szCs w:val="24"/>
         </w:rPr>
       </w:pPr>
       <w:r>
@@ -1925,7 +1954,31 @@
           <w:sz w:val="24"/>
           <w:szCs w:val="24"/>
         </w:rPr>
-        <w:t xml:space="preserve">użytku osobistego w domu lub biurze. Może być to zarówno urządzenie typu desktop (inaczej komputer stacjonarny) lub notebook. Może służyć zarówno do uruchamiania oprogramowania biurowego, dostępu do zasobów Internetu jak i prezentacji treści multimedialnych takich jak </w:t>
+        <w:t xml:space="preserve">użytku osobistego w domu lub biurze. </w:t>
+      </w:r>
+      <w:r>
+        <w:rPr>
+          <w:rFonts w:ascii="Times New Roman" w:hAnsi="Times New Roman" w:cs="Times New Roman"/>
+          <w:sz w:val="24"/>
+          <w:szCs w:val="24"/>
+        </w:rPr>
+        <w:t>Bardzo częst</w:t>
+      </w:r>
+      <w:r>
+        <w:rPr>
+          <w:rFonts w:ascii="Times New Roman" w:hAnsi="Times New Roman" w:cs="Times New Roman"/>
+          <w:sz w:val="24"/>
+          <w:szCs w:val="24"/>
+        </w:rPr>
+        <w:t>o nazywany jest PC – skrótem od </w:t>
+      </w:r>
+      <w:r>
+        <w:rPr>
+          <w:rFonts w:ascii="Times New Roman" w:hAnsi="Times New Roman" w:cs="Times New Roman"/>
+          <w:sz w:val="24"/>
+          <w:szCs w:val="24"/>
+        </w:rPr>
+        <w:t xml:space="preserve">angielskiego terminu </w:t>
       </w:r>
       <w:proofErr w:type="spellStart"/>
       <w:r>
@@ -1934,6 +1987,64 @@
           <w:sz w:val="24"/>
           <w:szCs w:val="24"/>
         </w:rPr>
+        <w:t>personal</w:t>
+      </w:r>
+      <w:proofErr w:type="spellEnd"/>
+      <w:r>
+        <w:rPr>
+          <w:rFonts w:ascii="Times New Roman" w:hAnsi="Times New Roman" w:cs="Times New Roman"/>
+          <w:sz w:val="24"/>
+          <w:szCs w:val="24"/>
+        </w:rPr>
+        <w:t xml:space="preserve"> computer, który swoje źródło czerpie z jednego z pierwszych tego typu urządzeń. </w:t>
+      </w:r>
+      <w:r>
+        <w:rPr>
+          <w:rFonts w:ascii="Times New Roman" w:hAnsi="Times New Roman" w:cs="Times New Roman"/>
+          <w:sz w:val="24"/>
+          <w:szCs w:val="24"/>
+        </w:rPr>
+        <w:t xml:space="preserve">Może być to zarówno urządzenie typu desktop (inaczej komputer stacjonarny) lub notebook. </w:t>
+      </w:r>
+      <w:r>
+        <w:rPr>
+          <w:rFonts w:ascii="Times New Roman" w:hAnsi="Times New Roman" w:cs="Times New Roman"/>
+          <w:sz w:val="24"/>
+          <w:szCs w:val="24"/>
+        </w:rPr>
+        <w:t>Z reguły służy</w:t>
+      </w:r>
+      <w:r>
+        <w:rPr>
+          <w:rFonts w:ascii="Times New Roman" w:hAnsi="Times New Roman" w:cs="Times New Roman"/>
+          <w:sz w:val="24"/>
+          <w:szCs w:val="24"/>
+        </w:rPr>
+        <w:t xml:space="preserve"> zarówno do uruchamiania op</w:t>
+      </w:r>
+      <w:r>
+        <w:rPr>
+          <w:rFonts w:ascii="Times New Roman" w:hAnsi="Times New Roman" w:cs="Times New Roman"/>
+          <w:sz w:val="24"/>
+          <w:szCs w:val="24"/>
+        </w:rPr>
+        <w:t>rogramowania biurowego, dostępu do </w:t>
+      </w:r>
+      <w:r>
+        <w:rPr>
+          <w:rFonts w:ascii="Times New Roman" w:hAnsi="Times New Roman" w:cs="Times New Roman"/>
+          <w:sz w:val="24"/>
+          <w:szCs w:val="24"/>
+        </w:rPr>
+        <w:t xml:space="preserve">zasobów Internetu jak i prezentacji treści multimedialnych takich jak </w:t>
+      </w:r>
+      <w:proofErr w:type="spellStart"/>
+      <w:r>
+        <w:rPr>
+          <w:rFonts w:ascii="Times New Roman" w:hAnsi="Times New Roman" w:cs="Times New Roman"/>
+          <w:sz w:val="24"/>
+          <w:szCs w:val="24"/>
+        </w:rPr>
         <w:t>teskty</w:t>
       </w:r>
       <w:proofErr w:type="spellEnd"/>
@@ -1961,6 +2072,190 @@
         </w:rPr>
         <w:t xml:space="preserve"> (</w:t>
       </w:r>
+      <w:fldSimple w:instr=" REF _Ref92193357 \h  \* MERGEFORMAT ">
+        <w:r>
+          <w:rPr>
+            <w:rFonts w:ascii="Times New Roman" w:hAnsi="Times New Roman" w:cs="Times New Roman"/>
+          </w:rPr>
+          <w:t>Definicja komputera osobistego:</w:t>
+        </w:r>
+      </w:fldSimple>
+      <w:r>
+        <w:rPr>
+          <w:rFonts w:ascii="Times New Roman" w:hAnsi="Times New Roman" w:cs="Times New Roman"/>
+          <w:sz w:val="24"/>
+          <w:szCs w:val="24"/>
+        </w:rPr>
+        <w:t>)</w:t>
+      </w:r>
+      <w:r>
+        <w:rPr>
+          <w:rFonts w:ascii="Times New Roman" w:hAnsi="Times New Roman" w:cs="Times New Roman"/>
+          <w:sz w:val="24"/>
+          <w:szCs w:val="24"/>
+        </w:rPr>
+        <w:t xml:space="preserve"> </w:t>
+      </w:r>
+      <w:r>
+        <w:rPr>
+          <w:rFonts w:ascii="Times New Roman" w:hAnsi="Times New Roman" w:cs="Times New Roman"/>
+          <w:sz w:val="24"/>
+          <w:szCs w:val="24"/>
+        </w:rPr>
+        <w:t>Możemy</w:t>
+      </w:r>
+      <w:r>
+        <w:rPr>
+          <w:rFonts w:ascii="Times New Roman" w:hAnsi="Times New Roman" w:cs="Times New Roman"/>
+          <w:sz w:val="24"/>
+          <w:szCs w:val="24"/>
+        </w:rPr>
+        <w:t xml:space="preserve"> zarówno spotkać się z </w:t>
+      </w:r>
+      <w:r>
+        <w:rPr>
+          <w:rFonts w:ascii="Times New Roman" w:hAnsi="Times New Roman" w:cs="Times New Roman"/>
+          <w:sz w:val="24"/>
+          <w:szCs w:val="24"/>
+        </w:rPr>
+        <w:t>gotowymi zestawami danych producentów jak i takimi samodzielnie składanymi p</w:t>
+      </w:r>
+      <w:r>
+        <w:rPr>
+          <w:rFonts w:ascii="Times New Roman" w:hAnsi="Times New Roman" w:cs="Times New Roman"/>
+          <w:sz w:val="24"/>
+          <w:szCs w:val="24"/>
+        </w:rPr>
+        <w:t>rzez użytkowników. Te drugie do </w:t>
+      </w:r>
+      <w:r>
+        <w:rPr>
+          <w:rFonts w:ascii="Times New Roman" w:hAnsi="Times New Roman" w:cs="Times New Roman"/>
+          <w:sz w:val="24"/>
+          <w:szCs w:val="24"/>
+        </w:rPr>
+        <w:t>niedawna były jeszcze rzadkością, ale atrakcyjność ceny uzyskiwana poprzez usunięcie marży powoduje, że stają się one co</w:t>
+      </w:r>
+      <w:r>
+        <w:rPr>
+          <w:rFonts w:ascii="Times New Roman" w:hAnsi="Times New Roman" w:cs="Times New Roman"/>
+          <w:sz w:val="24"/>
+          <w:szCs w:val="24"/>
+        </w:rPr>
+        <w:t xml:space="preserve"> raz to </w:t>
+      </w:r>
+      <w:r>
+        <w:rPr>
+          <w:rFonts w:ascii="Times New Roman" w:hAnsi="Times New Roman" w:cs="Times New Roman"/>
+          <w:sz w:val="24"/>
+          <w:szCs w:val="24"/>
+        </w:rPr>
+        <w:t xml:space="preserve">bardziej popularne </w:t>
+      </w:r>
+      <w:r>
+        <w:rPr>
+          <w:rFonts w:ascii="Times New Roman" w:hAnsi="Times New Roman" w:cs="Times New Roman"/>
+          <w:sz w:val="24"/>
+          <w:szCs w:val="24"/>
+        </w:rPr>
+        <w:t>wśród użytkowników domowych.  W</w:t>
+      </w:r>
+      <w:r>
+        <w:rPr>
+          <w:rFonts w:ascii="Times New Roman" w:hAnsi="Times New Roman" w:cs="Times New Roman"/>
+          <w:sz w:val="24"/>
+          <w:szCs w:val="24"/>
+        </w:rPr>
+        <w:t>śród komputerów osobistych wyróżniamy dwi</w:t>
+      </w:r>
+      <w:r>
+        <w:rPr>
+          <w:rFonts w:ascii="Times New Roman" w:hAnsi="Times New Roman" w:cs="Times New Roman"/>
+          <w:sz w:val="24"/>
+          <w:szCs w:val="24"/>
+        </w:rPr>
+        <w:t>e architektury – 32 i 64 bitową. Jednym z założeń mojej ap</w:t>
+      </w:r>
+      <w:r>
+        <w:rPr>
+          <w:rFonts w:ascii="Times New Roman" w:hAnsi="Times New Roman" w:cs="Times New Roman"/>
+          <w:sz w:val="24"/>
+          <w:szCs w:val="24"/>
+        </w:rPr>
+        <w:t>likacji jest poprawne działanie na </w:t>
+      </w:r>
+      <w:r>
+        <w:rPr>
+          <w:rFonts w:ascii="Times New Roman" w:hAnsi="Times New Roman" w:cs="Times New Roman"/>
+          <w:sz w:val="24"/>
+          <w:szCs w:val="24"/>
+        </w:rPr>
+        <w:t>komputerach korzystających z dowolnej z tych architektur, aby użytkow</w:t>
+      </w:r>
+      <w:r>
+        <w:rPr>
+          <w:rFonts w:ascii="Times New Roman" w:hAnsi="Times New Roman" w:cs="Times New Roman"/>
+          <w:sz w:val="24"/>
+          <w:szCs w:val="24"/>
+        </w:rPr>
+        <w:t>nik nie </w:t>
+      </w:r>
+      <w:r>
+        <w:rPr>
+          <w:rFonts w:ascii="Times New Roman" w:hAnsi="Times New Roman" w:cs="Times New Roman"/>
+          <w:sz w:val="24"/>
+          <w:szCs w:val="24"/>
+        </w:rPr>
+        <w:t>musiał martwić się o kompatybilność z jego urządzeniem. Od czasów pierwszych komputerów nastąpił ogromny wzrost te</w:t>
+      </w:r>
+      <w:r>
+        <w:rPr>
+          <w:rFonts w:ascii="Times New Roman" w:hAnsi="Times New Roman" w:cs="Times New Roman"/>
+          <w:sz w:val="24"/>
+          <w:szCs w:val="24"/>
+        </w:rPr>
+        <w:t>chnologiczny, który sprawił, że </w:t>
+      </w:r>
+      <w:r>
+        <w:rPr>
+          <w:rFonts w:ascii="Times New Roman" w:hAnsi="Times New Roman" w:cs="Times New Roman"/>
+          <w:sz w:val="24"/>
+          <w:szCs w:val="24"/>
+        </w:rPr>
+        <w:t>możliwości obliczeniowe urządzeń są na bardzo wysokim poziomie. Dzię</w:t>
+      </w:r>
+      <w:r>
+        <w:rPr>
+          <w:rFonts w:ascii="Times New Roman" w:hAnsi="Times New Roman" w:cs="Times New Roman"/>
+          <w:sz w:val="24"/>
+          <w:szCs w:val="24"/>
+        </w:rPr>
+        <w:t>ki temu nie muszę martwić się o </w:t>
+      </w:r>
+      <w:r>
+        <w:rPr>
+          <w:rFonts w:ascii="Times New Roman" w:hAnsi="Times New Roman" w:cs="Times New Roman"/>
+          <w:sz w:val="24"/>
+          <w:szCs w:val="24"/>
+        </w:rPr>
+        <w:t>problemy wydajnościowe mojej aplikacji na większości wciąż używany</w:t>
+      </w:r>
+      <w:r>
+        <w:rPr>
+          <w:rFonts w:ascii="Times New Roman" w:hAnsi="Times New Roman" w:cs="Times New Roman"/>
+          <w:sz w:val="24"/>
+          <w:szCs w:val="24"/>
+        </w:rPr>
+        <w:t>ch urządzeń. Dodatkowo decydując się na wybór komputera osobistego jako platformy sprzętowej dla aplikacji zwalczam problem dostępności do sprzętu. W danych statystycznych wynika że około 275,15 miliona komputerów osobistych zostało wypuszczonych na rynek w roku 2020</w:t>
+      </w:r>
+      <w:r>
+        <w:rPr>
+          <w:rFonts w:ascii="Times New Roman" w:hAnsi="Times New Roman" w:cs="Times New Roman"/>
+          <w:sz w:val="24"/>
+          <w:szCs w:val="24"/>
+        </w:rPr>
+        <w:t>(</w:t>
+      </w:r>
       <w:r>
         <w:rPr>
           <w:rFonts w:ascii="Times New Roman" w:hAnsi="Times New Roman" w:cs="Times New Roman"/>
@@ -1975,7 +2270,7 @@
           <w:sz w:val="24"/>
           <w:szCs w:val="24"/>
         </w:rPr>
-        <w:instrText xml:space="preserve"> REF _Ref92193357 \h </w:instrText>
+        <w:instrText xml:space="preserve"> REF _Ref92193326 \h </w:instrText>
       </w:r>
       <w:r>
         <w:rPr>
@@ -1996,7 +2291,7 @@
         <w:rPr>
           <w:rFonts w:ascii="Times New Roman" w:hAnsi="Times New Roman" w:cs="Times New Roman"/>
         </w:rPr>
-        <w:t>Definicja komputera osobistego:</w:t>
+        <w:t>Statystyka dotycząca informacji o sprzedaży komputerów osobistych:</w:t>
       </w:r>
       <w:r>
         <w:rPr>
@@ -2020,113 +2315,15 @@
           <w:sz w:val="24"/>
           <w:szCs w:val="24"/>
         </w:rPr>
-        <w:t xml:space="preserve"> </w:t>
-      </w:r>
-      <w:r>
-        <w:rPr>
-          <w:rFonts w:ascii="Times New Roman" w:hAnsi="Times New Roman" w:cs="Times New Roman"/>
-          <w:sz w:val="24"/>
-          <w:szCs w:val="24"/>
-        </w:rPr>
-        <w:t>Możemy zarówno spotkać się z gotowymi zestawami danych producentów jak i takimi samodzielnie składanymi p</w:t>
-      </w:r>
-      <w:r>
-        <w:rPr>
-          <w:rFonts w:ascii="Times New Roman" w:hAnsi="Times New Roman" w:cs="Times New Roman"/>
-          <w:sz w:val="24"/>
-          <w:szCs w:val="24"/>
-        </w:rPr>
-        <w:t xml:space="preserve">rzez użytkowników. Te drugie </w:t>
-      </w:r>
-      <w:r>
-        <w:rPr>
-          <w:rFonts w:ascii="Times New Roman" w:hAnsi="Times New Roman" w:cs="Times New Roman"/>
-          <w:i/>
-          <w:sz w:val="24"/>
-          <w:szCs w:val="24"/>
-        </w:rPr>
-        <w:t>do </w:t>
-      </w:r>
-      <w:r>
-        <w:rPr>
-          <w:rFonts w:ascii="Times New Roman" w:hAnsi="Times New Roman" w:cs="Times New Roman"/>
-          <w:i/>
-          <w:sz w:val="24"/>
-          <w:szCs w:val="24"/>
-        </w:rPr>
-        <w:t>niedawna</w:t>
-      </w:r>
-      <w:r>
-        <w:rPr>
-          <w:rFonts w:ascii="Times New Roman" w:hAnsi="Times New Roman" w:cs="Times New Roman"/>
-          <w:sz w:val="24"/>
-          <w:szCs w:val="24"/>
-        </w:rPr>
-        <w:t xml:space="preserve"> były jeszcze rzadkością, ale atrakcyjność ceny uzyskiwana poprzez usunięcie marży powoduje, że stają się one co raz to bardziej popularne </w:t>
-      </w:r>
-      <w:r>
-        <w:rPr>
-          <w:rFonts w:ascii="Times New Roman" w:hAnsi="Times New Roman" w:cs="Times New Roman"/>
-          <w:sz w:val="24"/>
-          <w:szCs w:val="24"/>
-        </w:rPr>
-        <w:t>wśród użytkowników domowych.  W</w:t>
-      </w:r>
-      <w:r>
-        <w:rPr>
-          <w:rFonts w:ascii="Times New Roman" w:hAnsi="Times New Roman" w:cs="Times New Roman"/>
-          <w:sz w:val="24"/>
-          <w:szCs w:val="24"/>
-        </w:rPr>
-        <w:t>śród komputerów osobistych wyróżniamy dwie architektury – 32 i 64 bitową.</w:t>
-      </w:r>
-      <w:r>
-        <w:rPr>
-          <w:rFonts w:ascii="Times New Roman" w:hAnsi="Times New Roman" w:cs="Times New Roman"/>
-          <w:sz w:val="24"/>
-          <w:szCs w:val="24"/>
-        </w:rPr>
-        <w:t xml:space="preserve"> Bardzo często możemy spotk</w:t>
-      </w:r>
-      <w:r>
-        <w:rPr>
-          <w:rFonts w:ascii="Times New Roman" w:hAnsi="Times New Roman" w:cs="Times New Roman"/>
-          <w:sz w:val="24"/>
-          <w:szCs w:val="24"/>
-        </w:rPr>
-        <w:t>ać się z nazwą PC pochodzącą od </w:t>
-      </w:r>
-      <w:r>
-        <w:rPr>
-          <w:rFonts w:ascii="Times New Roman" w:hAnsi="Times New Roman" w:cs="Times New Roman"/>
-          <w:sz w:val="24"/>
-          <w:szCs w:val="24"/>
-        </w:rPr>
-        <w:t>jednego z prekursorów tego typu urządzeń – IBM PC (IBM 5150) wydanego w 1891 roku przez przedsiębiorstwo IBM. Idea tego typu komputerów pojawiła się na początku lat 70. Nie można jednoznacznie stwierdzić którą maszynę można uzn</w:t>
-      </w:r>
-      <w:r>
-        <w:rPr>
-          <w:rFonts w:ascii="Times New Roman" w:hAnsi="Times New Roman" w:cs="Times New Roman"/>
-          <w:sz w:val="24"/>
-          <w:szCs w:val="24"/>
-        </w:rPr>
-        <w:t>ać za pierwszą tego typu, ale w</w:t>
-      </w:r>
-      <w:r>
-        <w:rPr>
-          <w:rFonts w:ascii="Times New Roman" w:hAnsi="Times New Roman" w:cs="Times New Roman"/>
-          <w:sz w:val="24"/>
-          <w:szCs w:val="24"/>
-        </w:rPr>
-        <w:t>śród firm związanych z </w:t>
-      </w:r>
-      <w:r>
-        <w:rPr>
-          <w:rFonts w:ascii="Times New Roman" w:hAnsi="Times New Roman" w:cs="Times New Roman"/>
-          <w:sz w:val="24"/>
-          <w:szCs w:val="24"/>
-        </w:rPr>
-        <w:t xml:space="preserve">tym zagadnieniem możemy wyróżnić trzech ojców – Xerox, Hewlett-Packard oraz IBM. Pierwszym urządzeniem powszechnie uważanym za komputer osobisty przez świat zachodni była konstrukcja firmy MITS nazwana </w:t>
+        <w:t>.</w:t>
+      </w:r>
+      <w:r>
+        <w:rPr>
+          <w:rFonts w:ascii="Times New Roman" w:hAnsi="Times New Roman" w:cs="Times New Roman"/>
+          <w:sz w:val="24"/>
+          <w:szCs w:val="24"/>
+        </w:rPr>
+        <w:t xml:space="preserve"> W związku z okolicznościami spowodowanymi pandemią </w:t>
       </w:r>
       <w:proofErr w:type="spellStart"/>
       <w:r>
@@ -2135,7 +2332,7 @@
           <w:sz w:val="24"/>
           <w:szCs w:val="24"/>
         </w:rPr>
-        <w:t>Altair</w:t>
+        <w:t>koronawirusa</w:t>
       </w:r>
       <w:proofErr w:type="spellEnd"/>
       <w:r>
@@ -2144,781 +2341,54 @@
           <w:sz w:val="24"/>
           <w:szCs w:val="24"/>
         </w:rPr>
-        <w:t xml:space="preserve"> 8800 zaprezentowana przez Eda </w:t>
-      </w:r>
-      <w:proofErr w:type="spellStart"/>
-      <w:r>
-        <w:rPr>
-          <w:rFonts w:ascii="Times New Roman" w:hAnsi="Times New Roman" w:cs="Times New Roman"/>
-          <w:sz w:val="24"/>
-          <w:szCs w:val="24"/>
-        </w:rPr>
-        <w:t>Robertsa</w:t>
-      </w:r>
-      <w:proofErr w:type="spellEnd"/>
-      <w:r>
-        <w:rPr>
-          <w:rFonts w:ascii="Times New Roman" w:hAnsi="Times New Roman" w:cs="Times New Roman"/>
-          <w:sz w:val="24"/>
-          <w:szCs w:val="24"/>
-        </w:rPr>
-        <w:t xml:space="preserve"> i </w:t>
-      </w:r>
-      <w:proofErr w:type="spellStart"/>
-      <w:r>
-        <w:rPr>
-          <w:rFonts w:ascii="Times New Roman" w:hAnsi="Times New Roman" w:cs="Times New Roman"/>
-          <w:sz w:val="24"/>
-          <w:szCs w:val="24"/>
-        </w:rPr>
-        <w:t>Billa</w:t>
-      </w:r>
-      <w:proofErr w:type="spellEnd"/>
-      <w:r>
-        <w:rPr>
-          <w:rFonts w:ascii="Times New Roman" w:hAnsi="Times New Roman" w:cs="Times New Roman"/>
-          <w:sz w:val="24"/>
-          <w:szCs w:val="24"/>
-        </w:rPr>
-        <w:t xml:space="preserve"> Gatesa w styczniowym wydaniu</w:t>
-      </w:r>
-      <w:r>
-        <w:rPr>
-          <w:rFonts w:ascii="Times New Roman" w:hAnsi="Times New Roman" w:cs="Times New Roman"/>
-          <w:sz w:val="24"/>
-          <w:szCs w:val="24"/>
-        </w:rPr>
-        <w:t xml:space="preserve"> </w:t>
-      </w:r>
-      <w:r>
-        <w:rPr>
-          <w:rFonts w:ascii="Times New Roman" w:hAnsi="Times New Roman" w:cs="Times New Roman"/>
-          <w:i/>
-          <w:sz w:val="24"/>
-          <w:szCs w:val="24"/>
-        </w:rPr>
-        <w:t xml:space="preserve">Popular Electronics </w:t>
-      </w:r>
-      <w:proofErr w:type="spellStart"/>
-      <w:r>
-        <w:rPr>
-          <w:rFonts w:ascii="Times New Roman" w:hAnsi="Times New Roman" w:cs="Times New Roman"/>
-          <w:i/>
-          <w:sz w:val="24"/>
-          <w:szCs w:val="24"/>
-        </w:rPr>
-        <w:t>Magazine</w:t>
-      </w:r>
-      <w:proofErr w:type="spellEnd"/>
-      <w:r>
-        <w:rPr>
-          <w:rFonts w:ascii="Times New Roman" w:hAnsi="Times New Roman" w:cs="Times New Roman"/>
-          <w:sz w:val="24"/>
-          <w:szCs w:val="24"/>
-        </w:rPr>
-        <w:t xml:space="preserve"> w </w:t>
-      </w:r>
-      <w:r>
-        <w:rPr>
-          <w:rFonts w:ascii="Times New Roman" w:hAnsi="Times New Roman" w:cs="Times New Roman"/>
-          <w:sz w:val="24"/>
-          <w:szCs w:val="24"/>
-        </w:rPr>
-        <w:t>1975 roku, natomiast pierwszym masowo produkowanym komputerem PC był Apple 1.  Niedługo później rozpoczął się intensywny rozwój komputerów osobistych. Sprzedawany wtedy Apple II za</w:t>
-      </w:r>
-      <w:r>
-        <w:rPr>
-          <w:rFonts w:ascii="Times New Roman" w:hAnsi="Times New Roman" w:cs="Times New Roman"/>
-          <w:sz w:val="24"/>
-          <w:szCs w:val="24"/>
-        </w:rPr>
-        <w:t>wierał prosty edytor tekstowy i </w:t>
-      </w:r>
-      <w:r>
-        <w:rPr>
-          <w:rFonts w:ascii="Times New Roman" w:hAnsi="Times New Roman" w:cs="Times New Roman"/>
-          <w:sz w:val="24"/>
-          <w:szCs w:val="24"/>
-        </w:rPr>
-        <w:t>arkusz kalkulacyjny które bardzo szybko znalazły zastosowanie w prostych pracach biurowych</w:t>
-      </w:r>
-      <w:r>
-        <w:rPr>
-          <w:rFonts w:ascii="Times New Roman" w:hAnsi="Times New Roman" w:cs="Times New Roman"/>
-          <w:sz w:val="24"/>
-          <w:szCs w:val="24"/>
-        </w:rPr>
-        <w:t>. Za urządzeniami Apple poszedł IBM który dodał ideę otwartej architektury budowy komputera  i wydał wcześniej wymieniony IBM 5150 zawierającego miedzy innymi następujące parametry</w:t>
-      </w:r>
-      <w:r>
-        <w:rPr>
-          <w:rFonts w:ascii="Times New Roman" w:hAnsi="Times New Roman" w:cs="Times New Roman"/>
-          <w:sz w:val="24"/>
-          <w:szCs w:val="24"/>
-        </w:rPr>
-        <w:t>:</w:t>
-      </w:r>
-    </w:p>
-    <w:p>
-      <w:pPr>
-        <w:spacing w:after="200" w:line="276" w:lineRule="auto"/>
-        <w:ind w:firstLine="0"/>
-        <w:rPr>
-          <w:rFonts w:ascii="Times New Roman" w:hAnsi="Times New Roman" w:cs="Times New Roman"/>
-        </w:rPr>
-      </w:pPr>
-      <w:r>
-        <w:rPr>
-          <w:rFonts w:ascii="Times New Roman" w:hAnsi="Times New Roman" w:cs="Times New Roman"/>
-        </w:rPr>
-        <w:br w:type="page"/>
-      </w:r>
-    </w:p>
-    <w:p>
-      <w:pPr>
-        <w:jc w:val="center"/>
-        <w:rPr>
-          <w:rFonts w:ascii="Times New Roman" w:hAnsi="Times New Roman" w:cs="Times New Roman"/>
-        </w:rPr>
-      </w:pPr>
-      <w:r>
-        <w:rPr>
-          <w:rFonts w:ascii="Times New Roman" w:hAnsi="Times New Roman" w:cs="Times New Roman"/>
-        </w:rPr>
-        <w:lastRenderedPageBreak/>
-        <w:t>Tabela 1</w:t>
-      </w:r>
-    </w:p>
-    <w:p>
-      <w:pPr>
-        <w:jc w:val="center"/>
-        <w:rPr>
-          <w:rFonts w:ascii="Times New Roman" w:hAnsi="Times New Roman" w:cs="Times New Roman"/>
-        </w:rPr>
-      </w:pPr>
-      <w:r>
-        <w:rPr>
-          <w:rFonts w:ascii="Times New Roman" w:hAnsi="Times New Roman" w:cs="Times New Roman"/>
-        </w:rPr>
-        <w:t>Parametry techniczne IBM 5150</w:t>
-      </w:r>
-    </w:p>
-    <w:tbl>
-      <w:tblPr>
-        <w:tblStyle w:val="Tabela-Siatka"/>
-        <w:tblW w:w="8160" w:type="dxa"/>
-        <w:jc w:val="center"/>
-        <w:tblInd w:w="1526" w:type="dxa"/>
-        <w:tblLook w:val="04A0"/>
-      </w:tblPr>
-      <w:tblGrid>
-        <w:gridCol w:w="3079"/>
-        <w:gridCol w:w="5081"/>
-      </w:tblGrid>
-      <w:tr>
-        <w:trPr>
-          <w:trHeight w:val="398"/>
-          <w:jc w:val="center"/>
-        </w:trPr>
-        <w:tc>
-          <w:tcPr>
-            <w:tcW w:w="3079" w:type="dxa"/>
-          </w:tcPr>
-          <w:p>
-            <w:pPr>
-              <w:ind w:firstLine="0"/>
-              <w:jc w:val="center"/>
-              <w:rPr>
-                <w:rFonts w:ascii="Times New Roman" w:hAnsi="Times New Roman" w:cs="Times New Roman"/>
-              </w:rPr>
-            </w:pPr>
-            <w:r>
-              <w:rPr>
-                <w:rFonts w:ascii="Times New Roman" w:hAnsi="Times New Roman" w:cs="Times New Roman"/>
-              </w:rPr>
-              <w:t>Parametr</w:t>
-            </w:r>
-          </w:p>
-        </w:tc>
-        <w:tc>
-          <w:tcPr>
-            <w:tcW w:w="5081" w:type="dxa"/>
-          </w:tcPr>
-          <w:p>
-            <w:pPr>
-              <w:ind w:firstLine="0"/>
-              <w:jc w:val="center"/>
-              <w:rPr>
-                <w:rFonts w:ascii="Times New Roman" w:hAnsi="Times New Roman" w:cs="Times New Roman"/>
-              </w:rPr>
-            </w:pPr>
-            <w:r>
-              <w:rPr>
-                <w:rFonts w:ascii="Times New Roman" w:hAnsi="Times New Roman" w:cs="Times New Roman"/>
-              </w:rPr>
-              <w:t>Wartość</w:t>
-            </w:r>
-          </w:p>
-        </w:tc>
-      </w:tr>
-      <w:tr>
-        <w:trPr>
-          <w:trHeight w:val="390"/>
-          <w:jc w:val="center"/>
-        </w:trPr>
-        <w:tc>
-          <w:tcPr>
-            <w:tcW w:w="3079" w:type="dxa"/>
-          </w:tcPr>
-          <w:p>
-            <w:pPr>
-              <w:ind w:firstLine="0"/>
-              <w:jc w:val="center"/>
-              <w:rPr>
-                <w:rFonts w:ascii="Times New Roman" w:hAnsi="Times New Roman" w:cs="Times New Roman"/>
-              </w:rPr>
-            </w:pPr>
-            <w:r>
-              <w:rPr>
-                <w:rFonts w:ascii="Times New Roman" w:hAnsi="Times New Roman" w:cs="Times New Roman"/>
-              </w:rPr>
-              <w:t>Rozmiar:</w:t>
-            </w:r>
-          </w:p>
-        </w:tc>
-        <w:tc>
-          <w:tcPr>
-            <w:tcW w:w="5081" w:type="dxa"/>
-          </w:tcPr>
-          <w:p>
-            <w:pPr>
-              <w:ind w:firstLine="0"/>
-              <w:jc w:val="center"/>
-              <w:rPr>
-                <w:rFonts w:ascii="Times New Roman" w:hAnsi="Times New Roman" w:cs="Times New Roman"/>
-              </w:rPr>
-            </w:pPr>
-            <w:r>
-              <w:rPr>
-                <w:rFonts w:ascii="Times New Roman" w:hAnsi="Times New Roman" w:cs="Times New Roman"/>
-              </w:rPr>
-              <w:t>Wysokość: 5,5 cala, szerokość 20 cali, długość 16 cali</w:t>
-            </w:r>
-          </w:p>
-        </w:tc>
-      </w:tr>
-      <w:tr>
-        <w:trPr>
-          <w:jc w:val="center"/>
-        </w:trPr>
-        <w:tc>
-          <w:tcPr>
-            <w:tcW w:w="3079" w:type="dxa"/>
-          </w:tcPr>
-          <w:p>
-            <w:pPr>
-              <w:ind w:firstLine="0"/>
-              <w:jc w:val="center"/>
-              <w:rPr>
-                <w:rFonts w:ascii="Times New Roman" w:hAnsi="Times New Roman" w:cs="Times New Roman"/>
-              </w:rPr>
-            </w:pPr>
-            <w:r>
-              <w:rPr>
-                <w:rFonts w:ascii="Times New Roman" w:hAnsi="Times New Roman" w:cs="Times New Roman"/>
-              </w:rPr>
-              <w:t>Waga:</w:t>
-            </w:r>
-          </w:p>
-        </w:tc>
-        <w:tc>
-          <w:tcPr>
-            <w:tcW w:w="5081" w:type="dxa"/>
-          </w:tcPr>
-          <w:p>
-            <w:pPr>
-              <w:ind w:firstLine="0"/>
-              <w:jc w:val="center"/>
-              <w:rPr>
-                <w:rFonts w:ascii="Times New Roman" w:hAnsi="Times New Roman" w:cs="Times New Roman"/>
-              </w:rPr>
-            </w:pPr>
-            <w:r>
-              <w:rPr>
-                <w:rFonts w:ascii="Times New Roman" w:hAnsi="Times New Roman" w:cs="Times New Roman"/>
-              </w:rPr>
-              <w:t>Od 21 do 28 funtów</w:t>
-            </w:r>
-          </w:p>
-        </w:tc>
-      </w:tr>
-      <w:tr>
-        <w:trPr>
-          <w:jc w:val="center"/>
-        </w:trPr>
-        <w:tc>
-          <w:tcPr>
-            <w:tcW w:w="3079" w:type="dxa"/>
-          </w:tcPr>
-          <w:p>
-            <w:pPr>
-              <w:ind w:firstLine="0"/>
-              <w:jc w:val="center"/>
-              <w:rPr>
-                <w:rFonts w:ascii="Times New Roman" w:hAnsi="Times New Roman" w:cs="Times New Roman"/>
-              </w:rPr>
-            </w:pPr>
-            <w:r>
-              <w:rPr>
-                <w:rFonts w:ascii="Times New Roman" w:hAnsi="Times New Roman" w:cs="Times New Roman"/>
-              </w:rPr>
-              <w:t>Zasilanie:</w:t>
-            </w:r>
-          </w:p>
-        </w:tc>
-        <w:tc>
-          <w:tcPr>
-            <w:tcW w:w="5081" w:type="dxa"/>
-          </w:tcPr>
-          <w:p>
-            <w:pPr>
-              <w:ind w:firstLine="0"/>
-              <w:jc w:val="center"/>
-              <w:rPr>
-                <w:rFonts w:ascii="Times New Roman" w:hAnsi="Times New Roman" w:cs="Times New Roman"/>
-              </w:rPr>
-            </w:pPr>
-            <w:r>
-              <w:rPr>
-                <w:rFonts w:ascii="Times New Roman" w:hAnsi="Times New Roman" w:cs="Times New Roman"/>
-              </w:rPr>
-              <w:t>120 v. AC</w:t>
-            </w:r>
-          </w:p>
-        </w:tc>
-      </w:tr>
-      <w:tr>
-        <w:trPr>
-          <w:trHeight w:val="607"/>
-          <w:jc w:val="center"/>
-        </w:trPr>
-        <w:tc>
-          <w:tcPr>
-            <w:tcW w:w="3079" w:type="dxa"/>
-          </w:tcPr>
-          <w:p>
-            <w:pPr>
-              <w:ind w:firstLine="0"/>
-              <w:jc w:val="center"/>
-              <w:rPr>
-                <w:rFonts w:ascii="Times New Roman" w:hAnsi="Times New Roman" w:cs="Times New Roman"/>
-              </w:rPr>
-            </w:pPr>
-            <w:r>
-              <w:rPr>
-                <w:rFonts w:ascii="Times New Roman" w:hAnsi="Times New Roman" w:cs="Times New Roman"/>
-              </w:rPr>
-              <w:t>Czas cyklu:</w:t>
-            </w:r>
-          </w:p>
-        </w:tc>
-        <w:tc>
-          <w:tcPr>
-            <w:tcW w:w="5081" w:type="dxa"/>
-          </w:tcPr>
-          <w:p>
-            <w:pPr>
-              <w:ind w:firstLine="0"/>
-              <w:jc w:val="center"/>
-              <w:rPr>
-                <w:rFonts w:ascii="Times New Roman" w:hAnsi="Times New Roman" w:cs="Times New Roman"/>
-              </w:rPr>
-            </w:pPr>
-            <w:r>
-              <w:rPr>
-                <w:rFonts w:ascii="Times New Roman" w:hAnsi="Times New Roman" w:cs="Times New Roman"/>
-              </w:rPr>
-              <w:t>Główny  magazyn – 410 nanosekund</w:t>
-            </w:r>
-          </w:p>
-          <w:p>
-            <w:pPr>
-              <w:ind w:firstLine="0"/>
-              <w:jc w:val="center"/>
-              <w:rPr>
-                <w:rFonts w:ascii="Times New Roman" w:hAnsi="Times New Roman" w:cs="Times New Roman"/>
-              </w:rPr>
-            </w:pPr>
-            <w:r>
-              <w:rPr>
-                <w:rFonts w:ascii="Times New Roman" w:hAnsi="Times New Roman" w:cs="Times New Roman"/>
-              </w:rPr>
-              <w:t>Dostęp – 250 nanosekund</w:t>
-            </w:r>
-          </w:p>
-        </w:tc>
-      </w:tr>
-      <w:tr>
-        <w:trPr>
-          <w:trHeight w:val="733"/>
-          <w:jc w:val="center"/>
-        </w:trPr>
-        <w:tc>
-          <w:tcPr>
-            <w:tcW w:w="3079" w:type="dxa"/>
-          </w:tcPr>
-          <w:p>
-            <w:pPr>
-              <w:ind w:firstLine="0"/>
-              <w:jc w:val="center"/>
-              <w:rPr>
-                <w:rFonts w:ascii="Times New Roman" w:hAnsi="Times New Roman" w:cs="Times New Roman"/>
-              </w:rPr>
-            </w:pPr>
-            <w:r>
-              <w:rPr>
-                <w:rFonts w:ascii="Times New Roman" w:hAnsi="Times New Roman" w:cs="Times New Roman"/>
-              </w:rPr>
-              <w:t>Pamięć:</w:t>
-            </w:r>
-          </w:p>
-        </w:tc>
-        <w:tc>
-          <w:tcPr>
-            <w:tcW w:w="5081" w:type="dxa"/>
-          </w:tcPr>
-          <w:p>
-            <w:pPr>
-              <w:ind w:firstLine="0"/>
-              <w:jc w:val="center"/>
-              <w:rPr>
-                <w:rFonts w:ascii="Times New Roman" w:hAnsi="Times New Roman" w:cs="Times New Roman"/>
-              </w:rPr>
-            </w:pPr>
-            <w:r>
-              <w:rPr>
-                <w:rFonts w:ascii="Times New Roman" w:hAnsi="Times New Roman" w:cs="Times New Roman"/>
-              </w:rPr>
-              <w:t xml:space="preserve">40 K </w:t>
-            </w:r>
-            <w:r>
-              <w:rPr>
-                <w:rFonts w:ascii="Times New Roman" w:hAnsi="Times New Roman" w:cs="Times New Roman"/>
-              </w:rPr>
-              <w:t>pamięci ROM</w:t>
-            </w:r>
-          </w:p>
-          <w:p>
-            <w:pPr>
-              <w:ind w:firstLine="0"/>
-              <w:jc w:val="center"/>
-              <w:rPr>
-                <w:rFonts w:ascii="Times New Roman" w:hAnsi="Times New Roman" w:cs="Times New Roman"/>
-              </w:rPr>
-            </w:pPr>
-            <w:r>
-              <w:rPr>
-                <w:rFonts w:ascii="Times New Roman" w:hAnsi="Times New Roman" w:cs="Times New Roman"/>
-              </w:rPr>
-              <w:t>16 do 256 K pamięci użytkownika</w:t>
-            </w:r>
-          </w:p>
-        </w:tc>
-      </w:tr>
-    </w:tbl>
+        <w:t xml:space="preserve"> jeszcze więcej pracowników decyduje się na zakup tego typu sprzętu zarówno </w:t>
+      </w:r>
+      <w:r>
+        <w:rPr>
+          <w:rFonts w:ascii="Times New Roman" w:hAnsi="Times New Roman" w:cs="Times New Roman"/>
+          <w:sz w:val="24"/>
+          <w:szCs w:val="24"/>
+        </w:rPr>
+        <w:t>do zastosowań biznesowych jak i </w:t>
+      </w:r>
+      <w:r>
+        <w:rPr>
+          <w:rFonts w:ascii="Times New Roman" w:hAnsi="Times New Roman" w:cs="Times New Roman"/>
+          <w:sz w:val="24"/>
+          <w:szCs w:val="24"/>
+        </w:rPr>
+        <w:t>personalnych. W oparciu o te dane można stwierdzić, że niemalże każdy pracownik korporacji powinien mieć dostęp do tego typu sp</w:t>
+      </w:r>
+      <w:r>
+        <w:rPr>
+          <w:rFonts w:ascii="Times New Roman" w:hAnsi="Times New Roman" w:cs="Times New Roman"/>
+          <w:sz w:val="24"/>
+          <w:szCs w:val="24"/>
+        </w:rPr>
+        <w:t>rzętu i być w stanie pracować z </w:t>
+      </w:r>
+      <w:r>
+        <w:rPr>
+          <w:rFonts w:ascii="Times New Roman" w:hAnsi="Times New Roman" w:cs="Times New Roman"/>
+          <w:sz w:val="24"/>
+          <w:szCs w:val="24"/>
+        </w:rPr>
+        <w:t>wykorzystaniem mojego oprogramowania.</w:t>
+      </w:r>
+      <w:r>
+        <w:rPr>
+          <w:rFonts w:ascii="Times New Roman" w:hAnsi="Times New Roman" w:cs="Times New Roman"/>
+          <w:sz w:val="24"/>
+          <w:szCs w:val="24"/>
+        </w:rPr>
+        <w:t xml:space="preserve"> Biorąc pod uwagę powyższe okoliczności uważam, że oparcie aplikacji o tą platformę będzie najlepszym wyborem zapewniając zarówno dobrą wydajność jak i sporą grupę docelowych klientów.</w:t>
+      </w:r>
+    </w:p>
     <w:p>
       <w:pPr>
         <w:ind w:firstLine="0"/>
         <w:jc w:val="center"/>
         <w:rPr>
-          <w:rFonts w:ascii="Times New Roman CE" w:hAnsi="Times New Roman CE" w:cs="Times New Roman CE"/>
-          <w:i/>
-          <w:sz w:val="20"/>
-          <w:szCs w:val="20"/>
-        </w:rPr>
-      </w:pPr>
-      <w:r>
-        <w:rPr>
-          <w:rFonts w:ascii="Times New Roman CE" w:hAnsi="Times New Roman CE" w:cs="Times New Roman CE"/>
-          <w:i/>
-          <w:sz w:val="20"/>
-          <w:szCs w:val="20"/>
-        </w:rPr>
-        <w:t xml:space="preserve">Opracowanie własne na podstawie: </w:t>
-      </w:r>
-      <w:fldSimple w:instr=" REF _Ref92192937 \h  \* MERGEFORMAT ">
-        <w:r>
-          <w:rPr>
-            <w:rFonts w:ascii="Times New Roman CE" w:hAnsi="Times New Roman CE" w:cs="Times New Roman CE"/>
-            <w:i/>
-            <w:sz w:val="20"/>
-            <w:szCs w:val="20"/>
-          </w:rPr>
-          <w:t>Parametry techniczne IBM 5150:</w:t>
-        </w:r>
-      </w:fldSimple>
-    </w:p>
-    <w:p>
-      <w:pPr>
-        <w:ind w:firstLine="0"/>
-        <w:jc w:val="both"/>
-        <w:rPr>
-          <w:rFonts w:ascii="Times New Roman" w:hAnsi="Times New Roman" w:cs="Times New Roman"/>
-          <w:spacing w:val="-2"/>
-          <w:sz w:val="24"/>
-          <w:szCs w:val="24"/>
-        </w:rPr>
-      </w:pPr>
-      <w:r>
-        <w:rPr>
-          <w:rFonts w:ascii="Times New Roman" w:hAnsi="Times New Roman" w:cs="Times New Roman"/>
-          <w:spacing w:val="-2"/>
-          <w:sz w:val="24"/>
-          <w:szCs w:val="24"/>
-        </w:rPr>
-        <w:t>Oprócz tego zawierał wbudowaną klawiaturę oraz jednokolorowy wyświetlacz</w:t>
-      </w:r>
-      <w:r>
-        <w:rPr>
-          <w:rFonts w:ascii="Times New Roman" w:hAnsi="Times New Roman" w:cs="Times New Roman"/>
-          <w:spacing w:val="-2"/>
-          <w:sz w:val="24"/>
-          <w:szCs w:val="24"/>
-        </w:rPr>
-        <w:t xml:space="preserve">. </w:t>
-      </w:r>
-      <w:r>
-        <w:rPr>
-          <w:rFonts w:ascii="Times New Roman" w:hAnsi="Times New Roman" w:cs="Times New Roman"/>
-          <w:spacing w:val="-2"/>
-          <w:sz w:val="24"/>
-          <w:szCs w:val="24"/>
-        </w:rPr>
-        <w:t>Od tamtego czasu nastąpił ogromny wzrost technologiczny w dzi</w:t>
-      </w:r>
-      <w:r>
-        <w:rPr>
-          <w:rFonts w:ascii="Times New Roman" w:hAnsi="Times New Roman" w:cs="Times New Roman"/>
-          <w:spacing w:val="-2"/>
-          <w:sz w:val="24"/>
-          <w:szCs w:val="24"/>
-        </w:rPr>
-        <w:t>edzinie komputerów osobistych i </w:t>
-      </w:r>
-      <w:r>
-        <w:rPr>
-          <w:rFonts w:ascii="Times New Roman" w:hAnsi="Times New Roman" w:cs="Times New Roman"/>
-          <w:spacing w:val="-2"/>
-          <w:sz w:val="24"/>
-          <w:szCs w:val="24"/>
-        </w:rPr>
-        <w:t>dzisiejsze maszyny oferują ogromną wydajność i</w:t>
-      </w:r>
-      <w:r>
-        <w:rPr>
-          <w:rFonts w:ascii="Times New Roman" w:hAnsi="Times New Roman" w:cs="Times New Roman"/>
-          <w:spacing w:val="-2"/>
-          <w:sz w:val="24"/>
-          <w:szCs w:val="24"/>
-        </w:rPr>
-        <w:t xml:space="preserve"> niewielki rozmiar przez co</w:t>
-      </w:r>
-      <w:r>
-        <w:rPr>
-          <w:rFonts w:ascii="Times New Roman" w:hAnsi="Times New Roman" w:cs="Times New Roman"/>
-          <w:spacing w:val="-2"/>
-          <w:sz w:val="24"/>
-          <w:szCs w:val="24"/>
-        </w:rPr>
-        <w:t xml:space="preserve"> stały się konie</w:t>
-      </w:r>
-      <w:r>
-        <w:rPr>
-          <w:rFonts w:ascii="Times New Roman" w:hAnsi="Times New Roman" w:cs="Times New Roman"/>
-          <w:spacing w:val="-2"/>
-          <w:sz w:val="24"/>
-          <w:szCs w:val="24"/>
-        </w:rPr>
-        <w:t>cznością przy pracach biurowych i nie tylko</w:t>
-      </w:r>
-      <w:r>
-        <w:rPr>
-          <w:rFonts w:ascii="Times New Roman" w:hAnsi="Times New Roman" w:cs="Times New Roman"/>
-          <w:spacing w:val="-2"/>
-          <w:sz w:val="24"/>
-          <w:szCs w:val="24"/>
-        </w:rPr>
-        <w:t>. W śród sprzedawców tego typu sprzętu</w:t>
-      </w:r>
-      <w:r>
-        <w:rPr>
-          <w:rFonts w:ascii="Times New Roman" w:hAnsi="Times New Roman" w:cs="Times New Roman"/>
-          <w:spacing w:val="-2"/>
-          <w:sz w:val="24"/>
-          <w:szCs w:val="24"/>
-        </w:rPr>
-        <w:t xml:space="preserve"> </w:t>
-      </w:r>
-      <w:r>
-        <w:rPr>
-          <w:rFonts w:ascii="Times New Roman" w:hAnsi="Times New Roman" w:cs="Times New Roman"/>
-          <w:spacing w:val="-2"/>
-          <w:sz w:val="24"/>
-          <w:szCs w:val="24"/>
-        </w:rPr>
-        <w:t xml:space="preserve">możemy wyróżnić dwie największe korporacje cechujące się największym udziałem rynkowym– </w:t>
-      </w:r>
-      <w:proofErr w:type="spellStart"/>
-      <w:r>
-        <w:rPr>
-          <w:rFonts w:ascii="Times New Roman" w:hAnsi="Times New Roman" w:cs="Times New Roman"/>
-          <w:spacing w:val="-2"/>
-          <w:sz w:val="24"/>
-          <w:szCs w:val="24"/>
-        </w:rPr>
-        <w:t>Lenovo</w:t>
-      </w:r>
-      <w:proofErr w:type="spellEnd"/>
-      <w:r>
-        <w:rPr>
-          <w:rFonts w:ascii="Times New Roman" w:hAnsi="Times New Roman" w:cs="Times New Roman"/>
-          <w:spacing w:val="-2"/>
-          <w:sz w:val="24"/>
-          <w:szCs w:val="24"/>
-        </w:rPr>
-        <w:t xml:space="preserve">, Dell, </w:t>
-      </w:r>
-      <w:proofErr w:type="spellStart"/>
-      <w:r>
-        <w:rPr>
-          <w:rFonts w:ascii="Times New Roman" w:hAnsi="Times New Roman" w:cs="Times New Roman"/>
-          <w:spacing w:val="-2"/>
-          <w:sz w:val="24"/>
-          <w:szCs w:val="24"/>
-        </w:rPr>
-        <w:t>Hewelett-Packard</w:t>
-      </w:r>
-      <w:proofErr w:type="spellEnd"/>
-      <w:r>
-        <w:rPr>
-          <w:rFonts w:ascii="Times New Roman" w:hAnsi="Times New Roman" w:cs="Times New Roman"/>
-          <w:spacing w:val="-2"/>
-          <w:sz w:val="24"/>
-          <w:szCs w:val="24"/>
-        </w:rPr>
-        <w:t xml:space="preserve">(znany jako HP). Inne firmy o mniejszym, ale znaczącym udziale to Apple, </w:t>
-      </w:r>
-      <w:proofErr w:type="spellStart"/>
-      <w:r>
-        <w:rPr>
-          <w:rFonts w:ascii="Times New Roman" w:hAnsi="Times New Roman" w:cs="Times New Roman"/>
-          <w:spacing w:val="-2"/>
-          <w:sz w:val="24"/>
-          <w:szCs w:val="24"/>
-        </w:rPr>
-        <w:t>Acer</w:t>
-      </w:r>
-      <w:proofErr w:type="spellEnd"/>
-      <w:r>
-        <w:rPr>
-          <w:rFonts w:ascii="Times New Roman" w:hAnsi="Times New Roman" w:cs="Times New Roman"/>
-          <w:spacing w:val="-2"/>
-          <w:sz w:val="24"/>
-          <w:szCs w:val="24"/>
-        </w:rPr>
-        <w:t xml:space="preserve">, </w:t>
-      </w:r>
-      <w:proofErr w:type="spellStart"/>
-      <w:r>
-        <w:rPr>
-          <w:rFonts w:ascii="Times New Roman" w:hAnsi="Times New Roman" w:cs="Times New Roman"/>
-          <w:spacing w:val="-2"/>
-          <w:sz w:val="24"/>
-          <w:szCs w:val="24"/>
-        </w:rPr>
-        <w:t>Asus</w:t>
-      </w:r>
-      <w:proofErr w:type="spellEnd"/>
-      <w:r>
-        <w:rPr>
-          <w:rFonts w:ascii="Times New Roman" w:hAnsi="Times New Roman" w:cs="Times New Roman"/>
-          <w:spacing w:val="-2"/>
-          <w:sz w:val="24"/>
-          <w:szCs w:val="24"/>
-        </w:rPr>
-        <w:t xml:space="preserve"> i Toshiba. W samym roku 2020 około 275,15 miliona komputerów osobistych zostało wypuszczonych na rynek. Jest to kontynuacja trwającego od nie dawna wzrostu </w:t>
-      </w:r>
-      <w:r>
-        <w:rPr>
-          <w:rFonts w:ascii="Times New Roman" w:hAnsi="Times New Roman" w:cs="Times New Roman"/>
-          <w:spacing w:val="-2"/>
-          <w:sz w:val="24"/>
-          <w:szCs w:val="24"/>
-        </w:rPr>
-        <w:t>zapotrzebowania n</w:t>
-      </w:r>
-      <w:r>
-        <w:rPr>
-          <w:rFonts w:ascii="Times New Roman" w:hAnsi="Times New Roman" w:cs="Times New Roman"/>
-          <w:spacing w:val="-2"/>
-          <w:sz w:val="24"/>
-          <w:szCs w:val="24"/>
-        </w:rPr>
-        <w:t>a komputery domowe związanego z </w:t>
-      </w:r>
-      <w:r>
-        <w:rPr>
-          <w:rFonts w:ascii="Times New Roman" w:hAnsi="Times New Roman" w:cs="Times New Roman"/>
-          <w:spacing w:val="-2"/>
-          <w:sz w:val="24"/>
-          <w:szCs w:val="24"/>
-        </w:rPr>
-        <w:t>epidemią korona wirusa. Wcześniejszy spadek zainteresowania tego typu urządzeniami związany był z niedoborem jednostek CPU produkowanych przez Intel, zwiększenie</w:t>
-      </w:r>
-      <w:r>
-        <w:rPr>
-          <w:rFonts w:ascii="Times New Roman" w:hAnsi="Times New Roman" w:cs="Times New Roman"/>
-          <w:spacing w:val="-2"/>
-          <w:sz w:val="24"/>
-          <w:szCs w:val="24"/>
-        </w:rPr>
-        <w:t>m</w:t>
-      </w:r>
-      <w:r>
-        <w:rPr>
-          <w:rFonts w:ascii="Times New Roman" w:hAnsi="Times New Roman" w:cs="Times New Roman"/>
-          <w:spacing w:val="-2"/>
-          <w:sz w:val="24"/>
-          <w:szCs w:val="24"/>
-        </w:rPr>
-        <w:t xml:space="preserve"> znaczenia systemów opartych na chmurze danych oraz częściowe zastępowanie komputerów osobistych przez </w:t>
-      </w:r>
-      <w:proofErr w:type="spellStart"/>
-      <w:r>
-        <w:rPr>
-          <w:rFonts w:ascii="Times New Roman" w:hAnsi="Times New Roman" w:cs="Times New Roman"/>
-          <w:spacing w:val="-2"/>
-          <w:sz w:val="24"/>
-          <w:szCs w:val="24"/>
-        </w:rPr>
-        <w:t>smartfony</w:t>
-      </w:r>
-      <w:proofErr w:type="spellEnd"/>
-      <w:r>
-        <w:rPr>
-          <w:rFonts w:ascii="Times New Roman" w:hAnsi="Times New Roman" w:cs="Times New Roman"/>
-          <w:spacing w:val="-2"/>
-          <w:sz w:val="24"/>
-          <w:szCs w:val="24"/>
-        </w:rPr>
-        <w:t>.</w:t>
-      </w:r>
-    </w:p>
-    <w:p>
-      <w:pPr>
-        <w:ind w:firstLine="0"/>
-        <w:jc w:val="both"/>
-        <w:rPr>
           <w:rFonts w:ascii="Times New Roman" w:hAnsi="Times New Roman" w:cs="Times New Roman"/>
           <w:sz w:val="24"/>
           <w:szCs w:val="24"/>
@@ -2932,6 +2402,7 @@
           <w:szCs w:val="24"/>
           <w:lang w:eastAsia="pl-PL"/>
         </w:rPr>
+        <w:lastRenderedPageBreak/>
         <w:drawing>
           <wp:inline distT="0" distB="0" distL="0" distR="0">
             <wp:extent cx="4950516" cy="3047411"/>
@@ -2959,7 +2430,7 @@
                   <pic:spPr bwMode="auto">
                     <a:xfrm>
                       <a:off x="0" y="0"/>
-                      <a:ext cx="4967605" cy="3057930"/>
+                      <a:ext cx="4950516" cy="3047411"/>
                     </a:xfrm>
                     <a:prstGeom prst="rect">
                       <a:avLst/>
@@ -3052,9 +2523,8 @@
           <w:sz w:val="22"/>
           <w:szCs w:val="22"/>
         </w:rPr>
-        <w:t xml:space="preserve">. Sprzedaż  komputerów osobistych z podziałem na </w:t>
-      </w:r>
-      <w:proofErr w:type="spellStart"/>
+        <w:t xml:space="preserve">. Sprzedaż  komputerów </w:t>
+      </w:r>
       <w:r>
         <w:rPr>
           <w:rFonts w:ascii="Times New Roman" w:hAnsi="Times New Roman" w:cs="Times New Roman"/>
@@ -3062,9 +2532,8 @@
           <w:sz w:val="22"/>
           <w:szCs w:val="22"/>
         </w:rPr>
-        <w:t>kwartwały</w:t>
-      </w:r>
-      <w:proofErr w:type="spellEnd"/>
+        <w:t>osobistych z podziałem na kwart</w:t>
+      </w:r>
       <w:r>
         <w:rPr>
           <w:rFonts w:ascii="Times New Roman" w:hAnsi="Times New Roman" w:cs="Times New Roman"/>
@@ -3072,7 +2541,7 @@
           <w:sz w:val="22"/>
           <w:szCs w:val="22"/>
         </w:rPr>
-        <w:t xml:space="preserve"> i korporacje</w:t>
+        <w:t>ały i korporacje</w:t>
       </w:r>
     </w:p>
     <w:p>
@@ -3113,15 +2582,17 @@
         <w:t xml:space="preserve">ródło: </w:t>
       </w:r>
       <w:fldSimple w:instr=" REF _Ref92193326 \h  \* MERGEFORMAT ">
-        <w:r>
-          <w:rPr>
-            <w:rFonts w:ascii="Times New Roman CE" w:hAnsi="Times New Roman CE" w:cs="Times New Roman CE"/>
-            <w:i/>
-            <w:sz w:val="20"/>
-            <w:szCs w:val="20"/>
-          </w:rPr>
-          <w:t>Statystyka dotycząca informacji o sprzedaży komputerów osobistych:</w:t>
-        </w:r>
+        <w:fldSimple w:instr=" REF _Ref92193326 \h  \* MERGEFORMAT ">
+          <w:r>
+            <w:rPr>
+              <w:rFonts w:ascii="Times New Roman CE" w:hAnsi="Times New Roman CE" w:cs="Times New Roman CE"/>
+              <w:i/>
+              <w:sz w:val="20"/>
+              <w:szCs w:val="20"/>
+            </w:rPr>
+            <w:t>Sprzedaż PC1:</w:t>
+          </w:r>
+        </w:fldSimple>
       </w:fldSimple>
       <w:r>
         <w:rPr>
@@ -3137,6 +2608,26 @@
       <w:pPr>
         <w:spacing w:after="200" w:line="276" w:lineRule="auto"/>
         <w:ind w:firstLine="0"/>
+        <w:rPr>
+          <w:rFonts w:ascii="Times New Roman" w:hAnsi="Times New Roman" w:cs="Times New Roman"/>
+          <w:sz w:val="32"/>
+          <w:szCs w:val="32"/>
+        </w:rPr>
+      </w:pPr>
+      <w:bookmarkStart w:id="4" w:name="_Toc92195776"/>
+      <w:r>
+        <w:rPr>
+          <w:rFonts w:ascii="Times New Roman" w:hAnsi="Times New Roman" w:cs="Times New Roman"/>
+          <w:sz w:val="32"/>
+          <w:szCs w:val="32"/>
+        </w:rPr>
+        <w:br w:type="page"/>
+      </w:r>
+    </w:p>
+    <w:p>
+      <w:pPr>
+        <w:spacing w:after="200" w:line="276" w:lineRule="auto"/>
+        <w:ind w:firstLine="0"/>
         <w:outlineLvl w:val="1"/>
         <w:rPr>
           <w:rFonts w:ascii="Times New Roman" w:hAnsi="Times New Roman" w:cs="Times New Roman"/>
@@ -3144,15 +2635,6 @@
           <w:szCs w:val="24"/>
         </w:rPr>
       </w:pPr>
-      <w:r>
-        <w:rPr>
-          <w:rFonts w:ascii="Times New Roman" w:hAnsi="Times New Roman" w:cs="Times New Roman"/>
-          <w:sz w:val="24"/>
-          <w:szCs w:val="24"/>
-        </w:rPr>
-        <w:br w:type="page"/>
-      </w:r>
-      <w:bookmarkStart w:id="4" w:name="_Toc92195776"/>
       <w:r>
         <w:rPr>
           <w:rFonts w:ascii="Times New Roman" w:hAnsi="Times New Roman" w:cs="Times New Roman"/>
@@ -3270,7 +2752,23 @@
           <w:sz w:val="24"/>
           <w:szCs w:val="24"/>
         </w:rPr>
-        <w:t xml:space="preserve"> jest prawnie zastrzeżoną grupą rodzin graficznych systemów operacyjnych opracowywanych i sprzedawanych przez Microsoft. Każda z podgrup przeznaczona jest do użytku w innym sektorze przemysłu komputerowego. Aktualnie wspierane rodziny systemów to Windows NT i Windows </w:t>
+        <w:t xml:space="preserve"> jest prawnie zastrzeżoną grupą rodzin graficznych systemów operacyjnych opracowywanych i sprzedawanych przez Microsoft. Każda z </w:t>
+      </w:r>
+      <w:r>
+        <w:rPr>
+          <w:rFonts w:ascii="Times New Roman" w:hAnsi="Times New Roman" w:cs="Times New Roman"/>
+          <w:sz w:val="24"/>
+          <w:szCs w:val="24"/>
+        </w:rPr>
+        <w:t xml:space="preserve">tych </w:t>
+      </w:r>
+      <w:r>
+        <w:rPr>
+          <w:rFonts w:ascii="Times New Roman" w:hAnsi="Times New Roman" w:cs="Times New Roman"/>
+          <w:sz w:val="24"/>
+          <w:szCs w:val="24"/>
+        </w:rPr>
+        <w:t xml:space="preserve">podgrup przeznaczona jest do użytku w innym sektorze przemysłu komputerowego. Aktualnie wspierane rodziny systemów to Windows NT i Windows </w:t>
       </w:r>
       <w:proofErr w:type="spellStart"/>
       <w:r>
@@ -3362,18 +2860,14 @@
         </w:rPr>
         <w:t>.</w:t>
       </w:r>
-    </w:p>
-    <w:p>
-      <w:pPr>
-        <w:spacing w:after="200" w:line="276" w:lineRule="auto"/>
-        <w:ind w:firstLine="0"/>
-        <w:jc w:val="both"/>
-        <w:rPr>
-          <w:rFonts w:ascii="Times New Roman" w:hAnsi="Times New Roman" w:cs="Times New Roman"/>
-          <w:sz w:val="24"/>
-          <w:szCs w:val="24"/>
-        </w:rPr>
-      </w:pPr>
+      <w:r>
+        <w:rPr>
+          <w:rFonts w:ascii="Times New Roman" w:hAnsi="Times New Roman" w:cs="Times New Roman"/>
+          <w:sz w:val="24"/>
+          <w:szCs w:val="24"/>
+        </w:rPr>
+        <w:t xml:space="preserve"> </w:t>
+      </w:r>
       <w:r>
         <w:rPr>
           <w:rFonts w:ascii="Times New Roman" w:hAnsi="Times New Roman" w:cs="Times New Roman"/>
@@ -3406,7 +2900,43 @@
           <w:sz w:val="24"/>
           <w:szCs w:val="24"/>
         </w:rPr>
-        <w:t>(Rysunek 2)</w:t>
+        <w:t xml:space="preserve"> </w:t>
+      </w:r>
+      <w:r>
+        <w:rPr>
+          <w:rFonts w:ascii="Times New Roman" w:hAnsi="Times New Roman" w:cs="Times New Roman"/>
+          <w:sz w:val="24"/>
+          <w:szCs w:val="24"/>
+        </w:rPr>
+        <w:t>(</w:t>
+      </w:r>
+      <w:fldSimple w:instr=" REF _Ref92193234 \h  \* MERGEFORMAT ">
+        <w:r>
+          <w:rPr>
+            <w:rFonts w:ascii="Times New Roman" w:hAnsi="Times New Roman" w:cs="Times New Roman"/>
+          </w:rPr>
+          <w:t>Statystyka dotycząca popularności systemów operacyjnych</w:t>
+        </w:r>
+      </w:fldSimple>
+      <w:r>
+        <w:rPr>
+          <w:rFonts w:ascii="Times New Roman" w:hAnsi="Times New Roman" w:cs="Times New Roman"/>
+        </w:rPr>
+        <w:t xml:space="preserve">, Rysunek </w:t>
+      </w:r>
+      <w:r>
+        <w:rPr>
+          <w:rFonts w:ascii="Times New Roman" w:hAnsi="Times New Roman" w:cs="Times New Roman"/>
+        </w:rPr>
+        <w:t>2</w:t>
+      </w:r>
+      <w:r>
+        <w:rPr>
+          <w:rFonts w:ascii="Times New Roman" w:hAnsi="Times New Roman" w:cs="Times New Roman"/>
+          <w:sz w:val="24"/>
+          <w:szCs w:val="24"/>
+        </w:rPr>
+        <w:t>)</w:t>
       </w:r>
       <w:r>
         <w:rPr>
@@ -3422,7 +2952,55 @@
           <w:sz w:val="24"/>
           <w:szCs w:val="24"/>
         </w:rPr>
-        <w:t>(Rysunek 3)</w:t>
+        <w:t xml:space="preserve"> </w:t>
+      </w:r>
+      <w:r>
+        <w:rPr>
+          <w:rFonts w:ascii="Times New Roman" w:hAnsi="Times New Roman" w:cs="Times New Roman"/>
+          <w:sz w:val="24"/>
+          <w:szCs w:val="24"/>
+        </w:rPr>
+        <w:t>(</w:t>
+      </w:r>
+      <w:fldSimple w:instr=" REF _Ref92193234 \h  \* MERGEFORMAT ">
+        <w:r>
+          <w:rPr>
+            <w:rFonts w:ascii="Times New Roman" w:hAnsi="Times New Roman" w:cs="Times New Roman"/>
+          </w:rPr>
+          <w:t>Statystyka dotycząca popularności systemów operacyjnych</w:t>
+        </w:r>
+      </w:fldSimple>
+      <w:r>
+        <w:rPr>
+          <w:rFonts w:ascii="Times New Roman" w:hAnsi="Times New Roman" w:cs="Times New Roman"/>
+        </w:rPr>
+        <w:t>,</w:t>
+      </w:r>
+      <w:r>
+        <w:rPr>
+          <w:rFonts w:ascii="Times New Roman" w:hAnsi="Times New Roman" w:cs="Times New Roman"/>
+        </w:rPr>
+        <w:t xml:space="preserve"> </w:t>
+      </w:r>
+      <w:r>
+        <w:rPr>
+          <w:rFonts w:ascii="Times New Roman" w:hAnsi="Times New Roman" w:cs="Times New Roman"/>
+        </w:rPr>
+        <w:t xml:space="preserve">Rysunek </w:t>
+      </w:r>
+      <w:r>
+        <w:rPr>
+          <w:rFonts w:ascii="Times New Roman" w:hAnsi="Times New Roman" w:cs="Times New Roman"/>
+        </w:rPr>
+        <w:t>3</w:t>
+      </w:r>
+      <w:r>
+        <w:rPr>
+          <w:rFonts w:ascii="Times New Roman" w:hAnsi="Times New Roman" w:cs="Times New Roman"/>
+          <w:sz w:val="24"/>
+          <w:szCs w:val="24"/>
+        </w:rPr>
+        <w:t>)</w:t>
       </w:r>
       <w:r>
         <w:rPr>
@@ -3574,19 +3152,90 @@
           <w:sz w:val="20"/>
           <w:szCs w:val="20"/>
         </w:rPr>
-        <w:t xml:space="preserve">(Źródło: </w:t>
-      </w:r>
-      <w:fldSimple w:instr=" REF _Ref92193234 \h  \* MERGEFORMAT ">
-        <w:r>
-          <w:rPr>
-            <w:rFonts w:ascii="Times New Roman CE" w:hAnsi="Times New Roman CE" w:cs="Times New Roman CE"/>
-            <w:i/>
-            <w:sz w:val="20"/>
-            <w:szCs w:val="20"/>
-          </w:rPr>
-          <w:t>Statystyka dotycząca popularności systemów operacyjnych</w:t>
-        </w:r>
-      </w:fldSimple>
+        <w:t>(</w:t>
+      </w:r>
+      <w:proofErr w:type="spellStart"/>
+      <w:r>
+        <w:rPr>
+          <w:rFonts w:ascii="Times New Roman CE" w:hAnsi="Times New Roman CE" w:cs="Times New Roman CE"/>
+          <w:i/>
+          <w:sz w:val="20"/>
+          <w:szCs w:val="20"/>
+        </w:rPr>
+        <w:t>Źródło:</w:t>
+      </w:r>
+      <w:r>
+        <w:rPr>
+          <w:rFonts w:ascii="Times New Roman CE" w:hAnsi="Times New Roman CE" w:cs="Times New Roman CE"/>
+          <w:i/>
+          <w:sz w:val="20"/>
+          <w:szCs w:val="20"/>
+        </w:rPr>
+        <w:fldChar w:fldCharType="begin"/>
+      </w:r>
+      <w:r>
+        <w:rPr>
+          <w:rFonts w:ascii="Times New Roman CE" w:hAnsi="Times New Roman CE" w:cs="Times New Roman CE"/>
+          <w:i/>
+          <w:sz w:val="20"/>
+          <w:szCs w:val="20"/>
+        </w:rPr>
+        <w:instrText xml:space="preserve"> REF _Ref93335273 \h </w:instrText>
+      </w:r>
+      <w:r>
+        <w:rPr>
+          <w:rFonts w:ascii="Times New Roman CE" w:hAnsi="Times New Roman CE" w:cs="Times New Roman CE"/>
+          <w:i/>
+          <w:sz w:val="20"/>
+          <w:szCs w:val="20"/>
+        </w:rPr>
+      </w:r>
+      <w:r>
+        <w:rPr>
+          <w:rFonts w:ascii="Times New Roman CE" w:hAnsi="Times New Roman CE" w:cs="Times New Roman CE"/>
+          <w:i/>
+          <w:sz w:val="20"/>
+          <w:szCs w:val="20"/>
+        </w:rPr>
+        <w:instrText xml:space="preserve"> \* MERGEFORMAT </w:instrText>
+      </w:r>
+      <w:r>
+        <w:rPr>
+          <w:rFonts w:ascii="Times New Roman CE" w:hAnsi="Times New Roman CE" w:cs="Times New Roman CE"/>
+          <w:i/>
+          <w:sz w:val="20"/>
+          <w:szCs w:val="20"/>
+        </w:rPr>
+        <w:fldChar w:fldCharType="separate"/>
+      </w:r>
+      <w:r>
+        <w:rPr>
+          <w:rFonts w:ascii="Times New Roman CE" w:hAnsi="Times New Roman CE" w:cs="Times New Roman CE"/>
+          <w:i/>
+          <w:sz w:val="20"/>
+          <w:szCs w:val="20"/>
+        </w:rPr>
+        <w:t>Statystyka</w:t>
+      </w:r>
+      <w:proofErr w:type="spellEnd"/>
+      <w:r>
+        <w:rPr>
+          <w:rFonts w:ascii="Times New Roman CE" w:hAnsi="Times New Roman CE" w:cs="Times New Roman CE"/>
+          <w:i/>
+          <w:sz w:val="20"/>
+          <w:szCs w:val="20"/>
+        </w:rPr>
+        <w:t xml:space="preserve"> dotycząca popularności systemów operacyjnych1:</w:t>
+      </w:r>
+      <w:r>
+        <w:rPr>
+          <w:rFonts w:ascii="Times New Roman CE" w:hAnsi="Times New Roman CE" w:cs="Times New Roman CE"/>
+          <w:i/>
+          <w:sz w:val="20"/>
+          <w:szCs w:val="20"/>
+        </w:rPr>
+        <w:fldChar w:fldCharType="end"/>
+      </w:r>
       <w:r>
         <w:rPr>
           <w:rFonts w:ascii="Times New Roman CE" w:hAnsi="Times New Roman CE" w:cs="Times New Roman CE"/>
@@ -3703,12 +3352,21 @@
         <w:spacing w:line="276" w:lineRule="auto"/>
         <w:jc w:val="center"/>
         <w:rPr>
+          <w:rFonts w:ascii="Times New Roman" w:hAnsi="Times New Roman" w:cs="Times New Roman"/>
+          <w:sz w:val="24"/>
+          <w:szCs w:val="24"/>
+        </w:rPr>
+      </w:pPr>
+      <w:r>
+        <w:rPr>
           <w:rFonts w:ascii="Times New Roman CE" w:hAnsi="Times New Roman CE" w:cs="Times New Roman CE"/>
           <w:i/>
           <w:sz w:val="20"/>
           <w:szCs w:val="20"/>
         </w:rPr>
-      </w:pPr>
+        <w:t>(</w:t>
+      </w:r>
+      <w:proofErr w:type="spellStart"/>
       <w:r>
         <w:rPr>
           <w:rFonts w:ascii="Times New Roman CE" w:hAnsi="Times New Roman CE" w:cs="Times New Roman CE"/>
@@ -3716,19 +3374,8 @@
           <w:sz w:val="20"/>
           <w:szCs w:val="20"/>
         </w:rPr>
-        <w:t xml:space="preserve">(Źródło: </w:t>
-      </w:r>
-      <w:fldSimple w:instr=" REF _Ref92193234 \h  \* MERGEFORMAT ">
-        <w:r>
-          <w:rPr>
-            <w:rFonts w:ascii="Times New Roman CE" w:hAnsi="Times New Roman CE" w:cs="Times New Roman CE"/>
-            <w:i/>
-            <w:sz w:val="20"/>
-            <w:szCs w:val="20"/>
-          </w:rPr>
-          <w:t>Statystyka dotycząca popularności systemów operacyjnych</w:t>
-        </w:r>
-      </w:fldSimple>
+        <w:t>Źródło:</w:t>
+      </w:r>
       <w:r>
         <w:rPr>
           <w:rFonts w:ascii="Times New Roman CE" w:hAnsi="Times New Roman CE" w:cs="Times New Roman CE"/>
@@ -3736,20 +3383,80 @@
           <w:sz w:val="20"/>
           <w:szCs w:val="20"/>
         </w:rPr>
-        <w:t>)</w:t>
-      </w:r>
-    </w:p>
-    <w:p>
-      <w:pPr>
-        <w:spacing w:line="276" w:lineRule="auto"/>
-        <w:jc w:val="center"/>
+        <w:fldChar w:fldCharType="begin"/>
+      </w:r>
+      <w:r>
         <w:rPr>
           <w:rFonts w:ascii="Times New Roman CE" w:hAnsi="Times New Roman CE" w:cs="Times New Roman CE"/>
           <w:i/>
           <w:sz w:val="20"/>
           <w:szCs w:val="20"/>
         </w:rPr>
-      </w:pPr>
+        <w:instrText xml:space="preserve"> REF _Ref93335340 \h </w:instrText>
+      </w:r>
+      <w:r>
+        <w:rPr>
+          <w:rFonts w:ascii="Times New Roman CE" w:hAnsi="Times New Roman CE" w:cs="Times New Roman CE"/>
+          <w:i/>
+          <w:sz w:val="20"/>
+          <w:szCs w:val="20"/>
+        </w:rPr>
+      </w:r>
+      <w:r>
+        <w:rPr>
+          <w:rFonts w:ascii="Times New Roman CE" w:hAnsi="Times New Roman CE" w:cs="Times New Roman CE"/>
+          <w:i/>
+          <w:sz w:val="20"/>
+          <w:szCs w:val="20"/>
+        </w:rPr>
+        <w:instrText xml:space="preserve"> \* MERGEFORMAT </w:instrText>
+      </w:r>
+      <w:r>
+        <w:rPr>
+          <w:rFonts w:ascii="Times New Roman CE" w:hAnsi="Times New Roman CE" w:cs="Times New Roman CE"/>
+          <w:i/>
+          <w:sz w:val="20"/>
+          <w:szCs w:val="20"/>
+        </w:rPr>
+        <w:fldChar w:fldCharType="separate"/>
+      </w:r>
+      <w:r>
+        <w:rPr>
+          <w:rFonts w:ascii="Times New Roman CE" w:hAnsi="Times New Roman CE" w:cs="Times New Roman CE"/>
+          <w:i/>
+          <w:sz w:val="20"/>
+          <w:szCs w:val="20"/>
+        </w:rPr>
+        <w:t>Statystyka</w:t>
+      </w:r>
+      <w:proofErr w:type="spellEnd"/>
+      <w:r>
+        <w:rPr>
+          <w:rFonts w:ascii="Times New Roman CE" w:hAnsi="Times New Roman CE" w:cs="Times New Roman CE"/>
+          <w:i/>
+          <w:sz w:val="20"/>
+          <w:szCs w:val="20"/>
+        </w:rPr>
+        <w:t xml:space="preserve"> dotycząca popularności systemów operacyjnych2:</w:t>
+      </w:r>
+      <w:r>
+        <w:rPr>
+          <w:rFonts w:ascii="Times New Roman CE" w:hAnsi="Times New Roman CE" w:cs="Times New Roman CE"/>
+          <w:i/>
+          <w:sz w:val="20"/>
+          <w:szCs w:val="20"/>
+        </w:rPr>
+        <w:fldChar w:fldCharType="end"/>
+      </w:r>
+      <w:r>
+        <w:rPr>
+          <w:rFonts w:ascii="Times New Roman CE" w:hAnsi="Times New Roman CE" w:cs="Times New Roman CE"/>
+          <w:i/>
+          <w:sz w:val="20"/>
+          <w:szCs w:val="20"/>
+        </w:rPr>
+        <w:t>)</w:t>
+      </w:r>
     </w:p>
     <w:p>
       <w:pPr>
@@ -3761,32 +3468,6 @@
           <w:szCs w:val="24"/>
         </w:rPr>
       </w:pPr>
-      <w:r>
-        <w:rPr>
-          <w:rFonts w:ascii="Times New Roman" w:hAnsi="Times New Roman" w:cs="Times New Roman"/>
-          <w:sz w:val="24"/>
-          <w:szCs w:val="24"/>
-        </w:rPr>
-        <w:t xml:space="preserve">Na dzień 11 maja 2021 roku najnowszą wersją systemu dla komputerów osobistych, tabletów i urządzeń wbudowanych jest Windows 10 wersja 21H1. Użytkownicy urządzeń serwerowych otrzymują Windows Server wersja 20H2. Dodatkowo istnieje specjalna wersja systemu dla urządzeń Xbox One i Xbox </w:t>
-      </w:r>
-      <w:proofErr w:type="spellStart"/>
-      <w:r>
-        <w:rPr>
-          <w:rFonts w:ascii="Times New Roman" w:hAnsi="Times New Roman" w:cs="Times New Roman"/>
-          <w:sz w:val="24"/>
-          <w:szCs w:val="24"/>
-        </w:rPr>
-        <w:t>Series</w:t>
-      </w:r>
-      <w:proofErr w:type="spellEnd"/>
-      <w:r>
-        <w:rPr>
-          <w:rFonts w:ascii="Times New Roman" w:hAnsi="Times New Roman" w:cs="Times New Roman"/>
-          <w:sz w:val="24"/>
-          <w:szCs w:val="24"/>
-        </w:rPr>
-        <w:t xml:space="preserve"> X/S.</w:t>
-      </w:r>
     </w:p>
     <w:p>
       <w:pPr>
@@ -3794,17 +3475,114 @@
         <w:jc w:val="both"/>
         <w:rPr>
           <w:rFonts w:ascii="Times New Roman" w:hAnsi="Times New Roman" w:cs="Times New Roman"/>
-          <w:sz w:val="24"/>
-          <w:szCs w:val="24"/>
-        </w:rPr>
-      </w:pPr>
-      <w:r>
-        <w:rPr>
-          <w:rFonts w:ascii="Times New Roman" w:hAnsi="Times New Roman" w:cs="Times New Roman"/>
-          <w:sz w:val="24"/>
-          <w:szCs w:val="24"/>
-        </w:rPr>
-        <w:t>Do pracy wybrałem właśnie ten system ze względu na jego popularność wśród użytkowników domowych. Dodatkowo jest on przystępny w obsłudze oraz wysoce intuicyjny co w wypadku mojego oprogramowania jest szczególnie mocnym atutem. Moją grupą docelową są nie tylko firmy związane z technologiami komputerowymi, ale również przedsiębiorstwa zajmujące się innymi dziedzinami rynku, więc program i jego otoczenie musi być możliwe w obsłudze bez wiedzy specjalistycznej i wymagać jedynie podstawowych umiejętności pracy z komputerem. W te założenia idealnie wpasowuje się Windows, który poprzez czytelny graficzny interfejs pozwala praktycznie każdemu cieszyć się z zasobów komputera.</w:t>
+          <w:spacing w:val="2"/>
+          <w:sz w:val="24"/>
+          <w:szCs w:val="24"/>
+        </w:rPr>
+      </w:pPr>
+      <w:r>
+        <w:rPr>
+          <w:rFonts w:ascii="Times New Roman" w:hAnsi="Times New Roman" w:cs="Times New Roman"/>
+          <w:spacing w:val="2"/>
+          <w:sz w:val="24"/>
+          <w:szCs w:val="24"/>
+        </w:rPr>
+        <w:t>Do pracy wybrałem właśnie ten system ze względu na jego popularność wśród użytkowników domowych. Dodatkowo jest on przystępny w obsłudze oraz wysoce intuicyjny co w wypadku mojego oprogramowania jest szczególnie mocnym atutem. Moją grupą docelową są nie tylko firmy związane z technologiami komputerowymi, ale również przedsiębiorstwa zajmujące się innymi dziedzinami rynku, więc program i jego otoczenie musi być możliwe w obsłudze bez wiedzy specjalistycznej i wymagać jedynie podstawowych umiejętności pracy z komputerem</w:t>
+      </w:r>
+      <w:r>
+        <w:rPr>
+          <w:rFonts w:ascii="Times New Roman" w:hAnsi="Times New Roman" w:cs="Times New Roman"/>
+          <w:spacing w:val="2"/>
+          <w:sz w:val="24"/>
+          <w:szCs w:val="24"/>
+        </w:rPr>
+        <w:t xml:space="preserve"> (z wyjątkiem stanowiska administratora systemu)</w:t>
+      </w:r>
+      <w:r>
+        <w:rPr>
+          <w:rFonts w:ascii="Times New Roman" w:hAnsi="Times New Roman" w:cs="Times New Roman"/>
+          <w:spacing w:val="2"/>
+          <w:sz w:val="24"/>
+          <w:szCs w:val="24"/>
+        </w:rPr>
+        <w:t xml:space="preserve">. W te założenia idealnie wpasowuje się </w:t>
+      </w:r>
+      <w:r>
+        <w:rPr>
+          <w:rFonts w:ascii="Times New Roman" w:hAnsi="Times New Roman" w:cs="Times New Roman"/>
+          <w:spacing w:val="2"/>
+          <w:sz w:val="24"/>
+          <w:szCs w:val="24"/>
+        </w:rPr>
+        <w:t xml:space="preserve">system </w:t>
+      </w:r>
+      <w:r>
+        <w:rPr>
+          <w:rFonts w:ascii="Times New Roman" w:hAnsi="Times New Roman" w:cs="Times New Roman"/>
+          <w:spacing w:val="2"/>
+          <w:sz w:val="24"/>
+          <w:szCs w:val="24"/>
+        </w:rPr>
+        <w:t>Windows, który poprzez czytelny graficzny interfejs pozwala praktycznie każdemu cieszyć się z zasobów komputera.</w:t>
+      </w:r>
+      <w:r>
+        <w:rPr>
+          <w:rFonts w:ascii="Times New Roman" w:hAnsi="Times New Roman" w:cs="Times New Roman"/>
+          <w:spacing w:val="2"/>
+          <w:sz w:val="24"/>
+          <w:szCs w:val="24"/>
+        </w:rPr>
+        <w:t xml:space="preserve"> Alternatywnym rozwiązaniem mógłby być system Android jednak ze względu na fakt, że w</w:t>
+      </w:r>
+      <w:r>
+        <w:rPr>
+          <w:rFonts w:ascii="Times New Roman" w:hAnsi="Times New Roman" w:cs="Times New Roman"/>
+          <w:spacing w:val="2"/>
+          <w:sz w:val="24"/>
+          <w:szCs w:val="24"/>
+        </w:rPr>
+        <w:t> </w:t>
+      </w:r>
+      <w:r>
+        <w:rPr>
+          <w:rFonts w:ascii="Times New Roman" w:hAnsi="Times New Roman" w:cs="Times New Roman"/>
+          <w:spacing w:val="2"/>
+          <w:sz w:val="24"/>
+          <w:szCs w:val="24"/>
+        </w:rPr>
+        <w:t>głównej mierze skierowany jest on do obsługi smart fonów nie sprawdziłby się dobrze przy założeniach tego projektu.</w:t>
+      </w:r>
+    </w:p>
+    <w:p>
+      <w:pPr>
+        <w:spacing w:line="276" w:lineRule="auto"/>
+        <w:jc w:val="both"/>
+        <w:rPr>
+          <w:rFonts w:ascii="Times New Roman" w:hAnsi="Times New Roman" w:cs="Times New Roman"/>
+          <w:sz w:val="24"/>
+          <w:szCs w:val="24"/>
+        </w:rPr>
+      </w:pPr>
+    </w:p>
+    <w:p>
+      <w:pPr>
+        <w:spacing w:after="200" w:line="276" w:lineRule="auto"/>
+        <w:ind w:firstLine="0"/>
+        <w:rPr>
+          <w:rFonts w:ascii="Times New Roman" w:hAnsi="Times New Roman" w:cs="Times New Roman"/>
+          <w:b/>
+          <w:sz w:val="24"/>
+          <w:szCs w:val="24"/>
+        </w:rPr>
+      </w:pPr>
+      <w:r>
+        <w:rPr>
+          <w:rFonts w:ascii="Times New Roman" w:hAnsi="Times New Roman" w:cs="Times New Roman"/>
+          <w:b/>
+          <w:sz w:val="24"/>
+          <w:szCs w:val="24"/>
+        </w:rPr>
+        <w:br w:type="page"/>
       </w:r>
     </w:p>
     <w:p>
@@ -3821,29 +3599,7 @@
       <w:r>
         <w:rPr>
           <w:rFonts w:ascii="Times New Roman" w:hAnsi="Times New Roman" w:cs="Times New Roman"/>
-          <w:sz w:val="24"/>
-          <w:szCs w:val="24"/>
-        </w:rPr>
-        <w:br w:type="page"/>
-      </w:r>
-    </w:p>
-    <w:p>
-      <w:pPr>
-        <w:spacing w:line="276" w:lineRule="auto"/>
-        <w:ind w:firstLine="0"/>
-        <w:jc w:val="both"/>
-        <w:rPr>
-          <w:rFonts w:ascii="Times New Roman" w:hAnsi="Times New Roman" w:cs="Times New Roman"/>
-          <w:spacing w:val="-2"/>
-          <w:sz w:val="24"/>
-          <w:szCs w:val="24"/>
-        </w:rPr>
-      </w:pPr>
-      <w:r>
-        <w:rPr>
-          <w:rFonts w:ascii="Times New Roman" w:hAnsi="Times New Roman" w:cs="Times New Roman"/>
           <w:b/>
-          <w:spacing w:val="-2"/>
           <w:sz w:val="24"/>
           <w:szCs w:val="24"/>
         </w:rPr>
@@ -3853,7 +3609,6 @@
       <w:r>
         <w:rPr>
           <w:rFonts w:ascii="Times New Roman" w:hAnsi="Times New Roman" w:cs="Times New Roman"/>
-          <w:spacing w:val="-2"/>
           <w:sz w:val="24"/>
           <w:szCs w:val="24"/>
         </w:rPr>
@@ -3863,7 +3618,6 @@
       <w:r>
         <w:rPr>
           <w:rFonts w:ascii="Times New Roman" w:hAnsi="Times New Roman" w:cs="Times New Roman"/>
-          <w:spacing w:val="-2"/>
           <w:sz w:val="24"/>
           <w:szCs w:val="24"/>
         </w:rPr>
@@ -3873,17 +3627,31 @@
       <w:r>
         <w:rPr>
           <w:rFonts w:ascii="Times New Roman" w:hAnsi="Times New Roman" w:cs="Times New Roman"/>
-          <w:spacing w:val="-2"/>
-          <w:sz w:val="24"/>
-          <w:szCs w:val="24"/>
-        </w:rPr>
-        <w:t xml:space="preserve"> oraz kompilację kodu programu oraz na publikację gotowych rozwiązań. Posiada ogromną ilość funkcjonalności wspomagających wiele aspektów procesu  tworzenia oprogramowania, które nie są obecne w większości środowisk deweloperskich takich jak narzędzie do uzupełniania kodu i graficzny projektant pozwalający w prosty i intuicyjny sposób zarządzać graficznymi elementami naszego programu. Jest dostępny zarówno na platformę Windows jak i Mac. Możemy wyróżnić trzy główne edycje programu – </w:t>
+          <w:sz w:val="24"/>
+          <w:szCs w:val="24"/>
+        </w:rPr>
+        <w:t xml:space="preserve"> oraz kompilację kodu programu oraz na publikację gotowych rozwiązań. Posiada ogromną ilość funkcjonalności wspomagających wiele aspektów procesu  tworzenia oprogramowania, które nie są obecne w większości środowisk deweloperskich takich jak narzędzie do uzupełniania kodu i graficzny projektant pozwalający w prosty i intuicyjny sposób zarządzać graficznymi elementami naszego pro</w:t>
+      </w:r>
+      <w:r>
+        <w:rPr>
+          <w:rFonts w:ascii="Times New Roman" w:hAnsi="Times New Roman" w:cs="Times New Roman"/>
+          <w:sz w:val="24"/>
+          <w:szCs w:val="24"/>
+        </w:rPr>
+        <w:t>gramu. Jest dostępny zarówno na </w:t>
+      </w:r>
+      <w:r>
+        <w:rPr>
+          <w:rFonts w:ascii="Times New Roman" w:hAnsi="Times New Roman" w:cs="Times New Roman"/>
+          <w:sz w:val="24"/>
+          <w:szCs w:val="24"/>
+        </w:rPr>
+        <w:t xml:space="preserve">platformę Windows jak i Mac. Możemy wyróżnić trzy główne edycje programu – </w:t>
       </w:r>
       <w:r>
         <w:rPr>
           <w:rFonts w:ascii="Times New Roman" w:hAnsi="Times New Roman" w:cs="Times New Roman"/>
           <w:i/>
-          <w:spacing w:val="-2"/>
           <w:sz w:val="24"/>
           <w:szCs w:val="24"/>
         </w:rPr>
@@ -3892,7 +3660,6 @@
       <w:r>
         <w:rPr>
           <w:rFonts w:ascii="Times New Roman" w:hAnsi="Times New Roman" w:cs="Times New Roman"/>
-          <w:spacing w:val="-2"/>
           <w:sz w:val="24"/>
           <w:szCs w:val="24"/>
         </w:rPr>
@@ -3902,7 +3669,6 @@
         <w:rPr>
           <w:rFonts w:ascii="Times New Roman" w:hAnsi="Times New Roman" w:cs="Times New Roman"/>
           <w:i/>
-          <w:spacing w:val="-2"/>
           <w:sz w:val="24"/>
           <w:szCs w:val="24"/>
         </w:rPr>
@@ -3911,7 +3677,6 @@
       <w:r>
         <w:rPr>
           <w:rFonts w:ascii="Times New Roman" w:hAnsi="Times New Roman" w:cs="Times New Roman"/>
-          <w:spacing w:val="-2"/>
           <w:sz w:val="24"/>
           <w:szCs w:val="24"/>
         </w:rPr>
@@ -3922,7 +3687,6 @@
         <w:rPr>
           <w:rFonts w:ascii="Times New Roman" w:hAnsi="Times New Roman" w:cs="Times New Roman"/>
           <w:i/>
-          <w:spacing w:val="-2"/>
           <w:sz w:val="24"/>
           <w:szCs w:val="24"/>
         </w:rPr>
@@ -3932,7 +3696,6 @@
       <w:r>
         <w:rPr>
           <w:rFonts w:ascii="Times New Roman" w:hAnsi="Times New Roman" w:cs="Times New Roman"/>
-          <w:spacing w:val="-2"/>
           <w:sz w:val="24"/>
           <w:szCs w:val="24"/>
         </w:rPr>
@@ -3942,7 +3705,6 @@
         <w:rPr>
           <w:rFonts w:ascii="Times New Roman" w:hAnsi="Times New Roman" w:cs="Times New Roman"/>
           <w:i/>
-          <w:spacing w:val="-2"/>
           <w:sz w:val="24"/>
           <w:szCs w:val="24"/>
         </w:rPr>
@@ -3951,7 +3713,6 @@
       <w:r>
         <w:rPr>
           <w:rFonts w:ascii="Times New Roman" w:hAnsi="Times New Roman" w:cs="Times New Roman"/>
-          <w:spacing w:val="-2"/>
           <w:sz w:val="24"/>
           <w:szCs w:val="24"/>
         </w:rPr>
@@ -3976,7 +3737,7 @@
         </w:rPr>
         <w:drawing>
           <wp:inline distT="0" distB="0" distL="0" distR="0">
-            <wp:extent cx="5760085" cy="3583516"/>
+            <wp:extent cx="4099869" cy="2550647"/>
             <wp:effectExtent l="19050" t="0" r="0" b="0"/>
             <wp:docPr id="16" name="Obraz 16"/>
             <wp:cNvGraphicFramePr>
@@ -4001,7 +3762,7 @@
                   <pic:spPr bwMode="auto">
                     <a:xfrm>
                       <a:off x="0" y="0"/>
-                      <a:ext cx="5760085" cy="3583516"/>
+                      <a:ext cx="4099933" cy="2550687"/>
                     </a:xfrm>
                     <a:prstGeom prst="rect">
                       <a:avLst/>
@@ -4114,8 +3875,9 @@
           <w:sz w:val="20"/>
           <w:szCs w:val="20"/>
         </w:rPr>
-        <w:t>(Źródło:</w:t>
-      </w:r>
+        <w:t>(</w:t>
+      </w:r>
+      <w:proofErr w:type="spellStart"/>
       <w:r>
         <w:rPr>
           <w:rFonts w:ascii="Times New Roman CE" w:hAnsi="Times New Roman CE" w:cs="Times New Roman CE"/>
@@ -4123,19 +3885,8 @@
           <w:sz w:val="20"/>
           <w:szCs w:val="20"/>
         </w:rPr>
-        <w:t xml:space="preserve"> </w:t>
-      </w:r>
-      <w:fldSimple w:instr=" REF _Ref92193202 \h  \* MERGEFORMAT ">
-        <w:r>
-          <w:rPr>
-            <w:rFonts w:ascii="Times New Roman CE" w:hAnsi="Times New Roman CE" w:cs="Times New Roman CE"/>
-            <w:i/>
-            <w:sz w:val="20"/>
-            <w:szCs w:val="20"/>
-          </w:rPr>
-          <w:t>Dokumentacja Visual Studio:</w:t>
-        </w:r>
-      </w:fldSimple>
+        <w:t>Źródło:</w:t>
+      </w:r>
       <w:r>
         <w:rPr>
           <w:rFonts w:ascii="Times New Roman CE" w:hAnsi="Times New Roman CE" w:cs="Times New Roman CE"/>
@@ -4143,6 +3894,78 @@
           <w:sz w:val="20"/>
           <w:szCs w:val="20"/>
         </w:rPr>
+        <w:fldChar w:fldCharType="begin"/>
+      </w:r>
+      <w:r>
+        <w:rPr>
+          <w:rFonts w:ascii="Times New Roman CE" w:hAnsi="Times New Roman CE" w:cs="Times New Roman CE"/>
+          <w:i/>
+          <w:sz w:val="20"/>
+          <w:szCs w:val="20"/>
+        </w:rPr>
+        <w:instrText xml:space="preserve"> REF _Ref93335580 \h </w:instrText>
+      </w:r>
+      <w:r>
+        <w:rPr>
+          <w:rFonts w:ascii="Times New Roman CE" w:hAnsi="Times New Roman CE" w:cs="Times New Roman CE"/>
+          <w:i/>
+          <w:sz w:val="20"/>
+          <w:szCs w:val="20"/>
+        </w:rPr>
+      </w:r>
+      <w:r>
+        <w:rPr>
+          <w:rFonts w:ascii="Times New Roman CE" w:hAnsi="Times New Roman CE" w:cs="Times New Roman CE"/>
+          <w:i/>
+          <w:sz w:val="20"/>
+          <w:szCs w:val="20"/>
+        </w:rPr>
+        <w:instrText xml:space="preserve"> \* MERGEFORMAT </w:instrText>
+      </w:r>
+      <w:r>
+        <w:rPr>
+          <w:rFonts w:ascii="Times New Roman CE" w:hAnsi="Times New Roman CE" w:cs="Times New Roman CE"/>
+          <w:i/>
+          <w:sz w:val="20"/>
+          <w:szCs w:val="20"/>
+        </w:rPr>
+        <w:fldChar w:fldCharType="separate"/>
+      </w:r>
+      <w:r>
+        <w:rPr>
+          <w:rFonts w:ascii="Times New Roman CE" w:hAnsi="Times New Roman CE" w:cs="Times New Roman CE"/>
+          <w:i/>
+          <w:sz w:val="20"/>
+          <w:szCs w:val="20"/>
+        </w:rPr>
+        <w:t>Dokumentacja</w:t>
+      </w:r>
+      <w:proofErr w:type="spellEnd"/>
+      <w:r>
+        <w:rPr>
+          <w:rFonts w:ascii="Times New Roman CE" w:hAnsi="Times New Roman CE" w:cs="Times New Roman CE"/>
+          <w:i/>
+          <w:sz w:val="20"/>
+          <w:szCs w:val="20"/>
+        </w:rPr>
+        <w:t xml:space="preserve"> Visual Studio2:</w:t>
+      </w:r>
+      <w:r>
+        <w:rPr>
+          <w:rFonts w:ascii="Times New Roman CE" w:hAnsi="Times New Roman CE" w:cs="Times New Roman CE"/>
+          <w:i/>
+          <w:sz w:val="20"/>
+          <w:szCs w:val="20"/>
+        </w:rPr>
+        <w:fldChar w:fldCharType="end"/>
+      </w:r>
+      <w:r>
+        <w:rPr>
+          <w:rFonts w:ascii="Times New Roman CE" w:hAnsi="Times New Roman CE" w:cs="Times New Roman CE"/>
+          <w:i/>
+          <w:sz w:val="20"/>
+          <w:szCs w:val="20"/>
+        </w:rPr>
         <w:t>)</w:t>
       </w:r>
     </w:p>
@@ -4156,6 +3979,76 @@
           <w:szCs w:val="24"/>
         </w:rPr>
       </w:pPr>
+    </w:p>
+    <w:p>
+      <w:pPr>
+        <w:spacing w:after="200" w:line="276" w:lineRule="auto"/>
+        <w:ind w:firstLine="0"/>
+        <w:jc w:val="both"/>
+        <w:rPr>
+          <w:rFonts w:ascii="Times New Roman" w:hAnsi="Times New Roman" w:cs="Times New Roman"/>
+          <w:sz w:val="24"/>
+          <w:szCs w:val="24"/>
+        </w:rPr>
+      </w:pPr>
+      <w:r>
+        <w:rPr>
+          <w:rFonts w:ascii="Times New Roman" w:hAnsi="Times New Roman" w:cs="Times New Roman"/>
+          <w:sz w:val="24"/>
+          <w:szCs w:val="24"/>
+        </w:rPr>
+        <w:t>Zdecydowałem się na wybór tego środowiska</w:t>
+      </w:r>
+      <w:r>
+        <w:rPr>
+          <w:rFonts w:ascii="Times New Roman" w:hAnsi="Times New Roman" w:cs="Times New Roman"/>
+          <w:sz w:val="24"/>
+          <w:szCs w:val="24"/>
+        </w:rPr>
+        <w:t xml:space="preserve"> ze względu na fakt, że darmowa wersja zapewnia wszystkie funkcjonalności, które będą mi potrzebne do </w:t>
+      </w:r>
+      <w:r>
+        <w:rPr>
+          <w:rFonts w:ascii="Times New Roman" w:hAnsi="Times New Roman" w:cs="Times New Roman"/>
+          <w:sz w:val="24"/>
+          <w:szCs w:val="24"/>
+        </w:rPr>
+        <w:t xml:space="preserve">stworzenia aplikacji. Dodatkowo dokumentacja standardów używanych w projekcie prowadzona jest przez firmę Microsoft i często zawiera przykłady bezpośrednio związane z programem  Visual </w:t>
+      </w:r>
+      <w:r>
+        <w:t>Studio</w:t>
+      </w:r>
+      <w:r>
+        <w:t xml:space="preserve"> </w:t>
+      </w:r>
+      <w:r>
+        <w:t>co</w:t>
+      </w:r>
+      <w:r>
+        <w:t> </w:t>
+      </w:r>
+      <w:r>
+        <w:t>ułatwi</w:t>
+      </w:r>
+      <w:r>
+        <w:rPr>
+          <w:rFonts w:ascii="Times New Roman" w:hAnsi="Times New Roman" w:cs="Times New Roman"/>
+          <w:sz w:val="24"/>
+          <w:szCs w:val="24"/>
+        </w:rPr>
+        <w:t xml:space="preserve"> mi poprawną i pełną implementację wszystkich funkcjonalności.</w:t>
+      </w:r>
+    </w:p>
+    <w:p>
+      <w:pPr>
+        <w:spacing w:after="200" w:line="276" w:lineRule="auto"/>
+        <w:ind w:firstLine="0"/>
+        <w:rPr>
+          <w:rFonts w:ascii="Times New Roman" w:hAnsi="Times New Roman" w:cs="Times New Roman"/>
+          <w:sz w:val="24"/>
+          <w:szCs w:val="24"/>
+        </w:rPr>
+      </w:pPr>
       <w:r>
         <w:rPr>
           <w:rFonts w:ascii="Times New Roman" w:hAnsi="Times New Roman" w:cs="Times New Roman"/>
@@ -4164,6 +4057,17 @@
         </w:rPr>
         <w:br w:type="page"/>
       </w:r>
+    </w:p>
+    <w:p>
+      <w:pPr>
+        <w:spacing w:after="200" w:line="276" w:lineRule="auto"/>
+        <w:ind w:firstLine="0"/>
+        <w:rPr>
+          <w:rFonts w:ascii="Times New Roman" w:hAnsi="Times New Roman" w:cs="Times New Roman"/>
+          <w:sz w:val="24"/>
+          <w:szCs w:val="24"/>
+        </w:rPr>
+      </w:pPr>
     </w:p>
     <w:p>
       <w:pPr>
@@ -4183,7 +4087,6 @@
           <w:sz w:val="24"/>
           <w:szCs w:val="24"/>
         </w:rPr>
-        <w:lastRenderedPageBreak/>
         <w:t xml:space="preserve">Platforma </w:t>
       </w:r>
       <w:r>
@@ -4564,39 +4467,23 @@
           <w:sz w:val="24"/>
           <w:szCs w:val="24"/>
         </w:rPr>
-        <w:t>zarządzania komponentami programu. Od swojej premiery w 2000 roku jest regularnie rozwijany, a aktualna w pełni stabilna wersja to 9.0 wydana 20 maja 2020 roku. Z latami uzyskał ogromną ilość funkcjonalności pozwalając</w:t>
-      </w:r>
-      <w:r>
-        <w:rPr>
-          <w:rFonts w:ascii="Times New Roman" w:hAnsi="Times New Roman" w:cs="Times New Roman"/>
-          <w:sz w:val="24"/>
-          <w:szCs w:val="24"/>
-        </w:rPr>
-        <w:t>ych na tworzenie niezawodnych i </w:t>
-      </w:r>
-      <w:r>
-        <w:rPr>
-          <w:rFonts w:ascii="Times New Roman" w:hAnsi="Times New Roman" w:cs="Times New Roman"/>
-          <w:sz w:val="24"/>
-          <w:szCs w:val="24"/>
-        </w:rPr>
-        <w:t>cechujących się dużą żywotnością programów. Najważni</w:t>
-      </w:r>
-      <w:r>
-        <w:rPr>
-          <w:rFonts w:ascii="Times New Roman" w:hAnsi="Times New Roman" w:cs="Times New Roman"/>
-          <w:sz w:val="24"/>
-          <w:szCs w:val="24"/>
-        </w:rPr>
-        <w:t>ejsze z tych funkcjonalności to </w:t>
-      </w:r>
-      <w:r>
-        <w:rPr>
-          <w:rFonts w:ascii="Times New Roman" w:hAnsi="Times New Roman" w:cs="Times New Roman"/>
-          <w:sz w:val="24"/>
-          <w:szCs w:val="24"/>
-        </w:rPr>
-        <w:t xml:space="preserve">między innymi </w:t>
+        <w:t xml:space="preserve">zarządzania komponentami programu. Od swojej premiery w 2000 roku jest regularnie rozwijany, a aktualna w pełni stabilna wersja to 9.0 wydana 20 maja 2020 roku. </w:t>
+      </w:r>
+      <w:r>
+        <w:rPr>
+          <w:rFonts w:ascii="Times New Roman" w:hAnsi="Times New Roman" w:cs="Times New Roman"/>
+          <w:sz w:val="24"/>
+          <w:szCs w:val="24"/>
+        </w:rPr>
+        <w:t>Na pierwszy rzut oka przypomina swoją składnią język Java jednak nie oznacza to, że jest on jego klonem. Obydwa języki są częścią grupy języków programowania bazujących na języku C. Moż</w:t>
+      </w:r>
+      <w:r>
+        <w:rPr>
+          <w:rFonts w:ascii="Times New Roman" w:hAnsi="Times New Roman" w:cs="Times New Roman"/>
+          <w:sz w:val="24"/>
+          <w:szCs w:val="24"/>
+        </w:rPr>
+        <w:t xml:space="preserve">na wręcz zauważyć, że duża część składni jest wymodelowana na bazie już wcześniej istniejących implementacji w językach Visual Basic (VB) i C++. Dla przykładu tak jak w przypadku VB, C# wspiera właściwości (w przeciwieństwie do C++, który do zapewnienia podobnej funkcjonalności używa </w:t>
       </w:r>
       <w:proofErr w:type="spellStart"/>
       <w:r>
@@ -4605,7 +4492,7 @@
           <w:sz w:val="24"/>
           <w:szCs w:val="24"/>
         </w:rPr>
-        <w:t>Garbage</w:t>
+        <w:t>getter’ów</w:t>
       </w:r>
       <w:proofErr w:type="spellEnd"/>
       <w:r>
@@ -4614,16 +4501,144 @@
           <w:sz w:val="24"/>
           <w:szCs w:val="24"/>
         </w:rPr>
+        <w:t xml:space="preserve"> i </w:t>
+      </w:r>
+      <w:proofErr w:type="spellStart"/>
+      <w:r>
+        <w:rPr>
+          <w:rFonts w:ascii="Times New Roman" w:hAnsi="Times New Roman" w:cs="Times New Roman"/>
+          <w:sz w:val="24"/>
+          <w:szCs w:val="24"/>
+        </w:rPr>
+        <w:t>setter’ów</w:t>
+      </w:r>
+      <w:proofErr w:type="spellEnd"/>
+      <w:r>
+        <w:rPr>
+          <w:rFonts w:ascii="Times New Roman" w:hAnsi="Times New Roman" w:cs="Times New Roman"/>
+          <w:sz w:val="24"/>
+          <w:szCs w:val="24"/>
+        </w:rPr>
+        <w:t xml:space="preserve">. Pozwala natomiast podobnie jak w C++ na przeciążanie operatorów, korzystanie z typu </w:t>
+      </w:r>
+      <w:proofErr w:type="spellStart"/>
+      <w:r>
+        <w:rPr>
+          <w:rFonts w:ascii="Times New Roman" w:hAnsi="Times New Roman" w:cs="Times New Roman"/>
+          <w:sz w:val="24"/>
+          <w:szCs w:val="24"/>
+        </w:rPr>
+        <w:t>enumeracyjnego</w:t>
+      </w:r>
+      <w:proofErr w:type="spellEnd"/>
+      <w:r>
+        <w:rPr>
+          <w:rFonts w:ascii="Times New Roman" w:hAnsi="Times New Roman" w:cs="Times New Roman"/>
+          <w:sz w:val="24"/>
+          <w:szCs w:val="24"/>
+        </w:rPr>
+        <w:t xml:space="preserve"> oraz tworzenie struktur.</w:t>
+      </w:r>
+      <w:r>
+        <w:rPr>
+          <w:rFonts w:ascii="Times New Roman" w:hAnsi="Times New Roman" w:cs="Times New Roman"/>
+          <w:sz w:val="24"/>
+          <w:szCs w:val="24"/>
+        </w:rPr>
+        <w:t xml:space="preserve"> Wspiera również niektóre funkcjonalności charakterystyczne dla  języków programowania funkcyjnego jak wyrażenie lambda oraz typ anonimowy. Dzięki temu, że c# jest połączeniem elementów wielu języków programowania otrzymujemy produkt, który zapewni przejrzysty kod jak w przypadku języka Java, jest prosty jak Visual Basic oferując przy tym te same możliwości co C++.</w:t>
+      </w:r>
+      <w:r>
+        <w:rPr>
+          <w:rFonts w:ascii="Times New Roman" w:hAnsi="Times New Roman" w:cs="Times New Roman"/>
+          <w:sz w:val="24"/>
+          <w:szCs w:val="24"/>
+        </w:rPr>
+        <w:t xml:space="preserve"> (</w:t>
+      </w:r>
+      <w:r>
+        <w:rPr>
+          <w:rFonts w:ascii="Times New Roman" w:hAnsi="Times New Roman" w:cs="Times New Roman"/>
+          <w:sz w:val="24"/>
+          <w:szCs w:val="24"/>
+        </w:rPr>
+        <w:fldChar w:fldCharType="begin"/>
+      </w:r>
+      <w:r>
+        <w:rPr>
+          <w:rFonts w:ascii="Times New Roman" w:hAnsi="Times New Roman" w:cs="Times New Roman"/>
+          <w:sz w:val="24"/>
+          <w:szCs w:val="24"/>
+        </w:rPr>
+        <w:instrText xml:space="preserve"> REF _Ref93333784 \r \h </w:instrText>
+      </w:r>
+      <w:r>
+        <w:rPr>
+          <w:rFonts w:ascii="Times New Roman" w:hAnsi="Times New Roman" w:cs="Times New Roman"/>
+          <w:sz w:val="24"/>
+          <w:szCs w:val="24"/>
+        </w:rPr>
+      </w:r>
+      <w:r>
+        <w:rPr>
+          <w:rFonts w:ascii="Times New Roman" w:hAnsi="Times New Roman" w:cs="Times New Roman"/>
+          <w:sz w:val="24"/>
+          <w:szCs w:val="24"/>
+        </w:rPr>
+        <w:fldChar w:fldCharType="separate"/>
+      </w:r>
+      <w:r>
+        <w:rPr>
+          <w:rFonts w:ascii="Times New Roman" w:hAnsi="Times New Roman" w:cs="Times New Roman"/>
+          <w:sz w:val="24"/>
+          <w:szCs w:val="24"/>
+        </w:rPr>
+        <w:t>3</w:t>
+      </w:r>
+      <w:r>
+        <w:rPr>
+          <w:rFonts w:ascii="Times New Roman" w:hAnsi="Times New Roman" w:cs="Times New Roman"/>
+          <w:sz w:val="24"/>
+          <w:szCs w:val="24"/>
+        </w:rPr>
+        <w:fldChar w:fldCharType="end"/>
+      </w:r>
+      <w:r>
+        <w:rPr>
+          <w:rFonts w:ascii="Times New Roman" w:hAnsi="Times New Roman" w:cs="Times New Roman"/>
+          <w:sz w:val="24"/>
+          <w:szCs w:val="24"/>
+        </w:rPr>
+        <w:t xml:space="preserve">) Kilka z podstawowych, charakterystycznych funkcji dostępnych w każdej z wersji języka to brak potrzeby korzystania z wskaźników (istnieje taka możliwość), automatyczny </w:t>
+      </w:r>
+      <w:proofErr w:type="spellStart"/>
+      <w:r>
+        <w:rPr>
+          <w:rFonts w:ascii="Times New Roman" w:hAnsi="Times New Roman" w:cs="Times New Roman"/>
+          <w:i/>
+          <w:sz w:val="24"/>
+          <w:szCs w:val="24"/>
+        </w:rPr>
+        <w:t>garbage</w:t>
+      </w:r>
+      <w:proofErr w:type="spellEnd"/>
+      <w:r>
+        <w:rPr>
+          <w:rFonts w:ascii="Times New Roman" w:hAnsi="Times New Roman" w:cs="Times New Roman"/>
+          <w:i/>
+          <w:sz w:val="24"/>
+          <w:szCs w:val="24"/>
+        </w:rPr>
         <w:t xml:space="preserve"> </w:t>
       </w:r>
       <w:proofErr w:type="spellStart"/>
       <w:r>
         <w:rPr>
           <w:rFonts w:ascii="Times New Roman" w:hAnsi="Times New Roman" w:cs="Times New Roman"/>
-          <w:sz w:val="24"/>
-          <w:szCs w:val="24"/>
-        </w:rPr>
-        <w:t>Collector</w:t>
+          <w:i/>
+          <w:sz w:val="24"/>
+          <w:szCs w:val="24"/>
+        </w:rPr>
+        <w:t>collector</w:t>
       </w:r>
       <w:proofErr w:type="spellEnd"/>
       <w:r>
@@ -4632,149 +4647,26 @@
           <w:sz w:val="24"/>
           <w:szCs w:val="24"/>
         </w:rPr>
-        <w:t xml:space="preserve"> który automatycznie odzyskuje pamięć z obiektów nieużywane przez program obiekty, typy dopuszczające wartość </w:t>
-      </w:r>
-      <w:proofErr w:type="spellStart"/>
-      <w:r>
-        <w:rPr>
-          <w:rFonts w:ascii="Times New Roman" w:hAnsi="Times New Roman" w:cs="Times New Roman"/>
-          <w:sz w:val="24"/>
-          <w:szCs w:val="24"/>
-        </w:rPr>
-        <w:t>null</w:t>
-      </w:r>
-      <w:proofErr w:type="spellEnd"/>
-      <w:r>
-        <w:rPr>
-          <w:rFonts w:ascii="Times New Roman" w:hAnsi="Times New Roman" w:cs="Times New Roman"/>
-          <w:sz w:val="24"/>
-          <w:szCs w:val="24"/>
-        </w:rPr>
-        <w:t xml:space="preserve"> chroniące przed odwołaniem do nieistniejących lub nieokreślonych obiektów, obsługę wyjątków i wyrażenia lambda. Obsługuje również operacje asynchroniczne</w:t>
-      </w:r>
-      <w:r>
-        <w:rPr>
-          <w:rFonts w:ascii="Times New Roman" w:hAnsi="Times New Roman" w:cs="Times New Roman"/>
-          <w:sz w:val="24"/>
-          <w:szCs w:val="24"/>
-        </w:rPr>
-        <w:t xml:space="preserve"> pozwalając programistom na </w:t>
-      </w:r>
-      <w:r>
-        <w:rPr>
-          <w:rFonts w:ascii="Times New Roman" w:hAnsi="Times New Roman" w:cs="Times New Roman"/>
-          <w:sz w:val="24"/>
-          <w:szCs w:val="24"/>
-        </w:rPr>
-        <w:t>rozplanowanie zadań w czasie i „przekazywanie” uwagi programu na dane zadanie wtedy kiedy tego potrzebuje. Kod napisany przy pomocy tego języka po kompilacji przekształcany jest na wspólny język pośredni IL określony przez CLI (</w:t>
-      </w:r>
-      <w:proofErr w:type="spellStart"/>
-      <w:r>
-        <w:rPr>
-          <w:rFonts w:ascii="Times New Roman" w:hAnsi="Times New Roman" w:cs="Times New Roman"/>
-          <w:sz w:val="24"/>
-          <w:szCs w:val="24"/>
-        </w:rPr>
-        <w:t>Common</w:t>
-      </w:r>
-      <w:proofErr w:type="spellEnd"/>
-      <w:r>
-        <w:rPr>
-          <w:rFonts w:ascii="Times New Roman" w:hAnsi="Times New Roman" w:cs="Times New Roman"/>
-          <w:sz w:val="24"/>
-          <w:szCs w:val="24"/>
-        </w:rPr>
-        <w:t xml:space="preserve"> </w:t>
-      </w:r>
-      <w:proofErr w:type="spellStart"/>
-      <w:r>
-        <w:rPr>
-          <w:rFonts w:ascii="Times New Roman" w:hAnsi="Times New Roman" w:cs="Times New Roman"/>
-          <w:sz w:val="24"/>
-          <w:szCs w:val="24"/>
-        </w:rPr>
-        <w:t>Language</w:t>
-      </w:r>
-      <w:proofErr w:type="spellEnd"/>
-      <w:r>
-        <w:rPr>
-          <w:rFonts w:ascii="Times New Roman" w:hAnsi="Times New Roman" w:cs="Times New Roman"/>
-          <w:sz w:val="24"/>
-          <w:szCs w:val="24"/>
-        </w:rPr>
-        <w:t xml:space="preserve"> </w:t>
-      </w:r>
-      <w:proofErr w:type="spellStart"/>
-      <w:r>
-        <w:rPr>
-          <w:rFonts w:ascii="Times New Roman" w:hAnsi="Times New Roman" w:cs="Times New Roman"/>
-          <w:sz w:val="24"/>
-          <w:szCs w:val="24"/>
-        </w:rPr>
-        <w:t>Infrastructure</w:t>
-      </w:r>
-      <w:proofErr w:type="spellEnd"/>
-      <w:r>
-        <w:rPr>
-          <w:rFonts w:ascii="Times New Roman" w:hAnsi="Times New Roman" w:cs="Times New Roman"/>
-          <w:sz w:val="24"/>
-          <w:szCs w:val="24"/>
-        </w:rPr>
-        <w:t>). Kiedy program jest uruchamiany kod IL przekazywany jest do CLR(</w:t>
-      </w:r>
-      <w:proofErr w:type="spellStart"/>
-      <w:r>
-        <w:rPr>
-          <w:rFonts w:ascii="Times New Roman" w:hAnsi="Times New Roman" w:cs="Times New Roman"/>
-          <w:sz w:val="24"/>
-          <w:szCs w:val="24"/>
-        </w:rPr>
-        <w:t>Common</w:t>
-      </w:r>
-      <w:proofErr w:type="spellEnd"/>
-      <w:r>
-        <w:rPr>
-          <w:rFonts w:ascii="Times New Roman" w:hAnsi="Times New Roman" w:cs="Times New Roman"/>
-          <w:sz w:val="24"/>
-          <w:szCs w:val="24"/>
-        </w:rPr>
-        <w:t xml:space="preserve"> </w:t>
-      </w:r>
-      <w:proofErr w:type="spellStart"/>
-      <w:r>
-        <w:rPr>
-          <w:rFonts w:ascii="Times New Roman" w:hAnsi="Times New Roman" w:cs="Times New Roman"/>
-          <w:sz w:val="24"/>
-          <w:szCs w:val="24"/>
-        </w:rPr>
-        <w:t>Language</w:t>
-      </w:r>
-      <w:proofErr w:type="spellEnd"/>
-      <w:r>
-        <w:rPr>
-          <w:rFonts w:ascii="Times New Roman" w:hAnsi="Times New Roman" w:cs="Times New Roman"/>
-          <w:sz w:val="24"/>
-          <w:szCs w:val="24"/>
-        </w:rPr>
-        <w:t xml:space="preserve"> </w:t>
-      </w:r>
-      <w:proofErr w:type="spellStart"/>
-      <w:r>
-        <w:rPr>
-          <w:rFonts w:ascii="Times New Roman" w:hAnsi="Times New Roman" w:cs="Times New Roman"/>
-          <w:sz w:val="24"/>
-          <w:szCs w:val="24"/>
-        </w:rPr>
-        <w:t>Runtime</w:t>
-      </w:r>
-      <w:proofErr w:type="spellEnd"/>
-      <w:r>
-        <w:rPr>
-          <w:rFonts w:ascii="Times New Roman" w:hAnsi="Times New Roman" w:cs="Times New Roman"/>
-          <w:sz w:val="24"/>
-          <w:szCs w:val="24"/>
-        </w:rPr>
-        <w:t>) gdzie przekształcany jest na język maszynowy.</w:t>
+        <w:t xml:space="preserve">. </w:t>
+      </w:r>
+    </w:p>
+    <w:p>
+      <w:pPr>
+        <w:spacing w:after="200" w:line="276" w:lineRule="auto"/>
+        <w:ind w:firstLine="0"/>
+        <w:rPr>
+          <w:rFonts w:ascii="Times New Roman" w:hAnsi="Times New Roman" w:cs="Times New Roman"/>
+          <w:sz w:val="24"/>
+          <w:szCs w:val="24"/>
+        </w:rPr>
+      </w:pPr>
+      <w:r>
+        <w:rPr>
+          <w:rFonts w:ascii="Times New Roman" w:hAnsi="Times New Roman" w:cs="Times New Roman"/>
+          <w:sz w:val="24"/>
+          <w:szCs w:val="24"/>
+        </w:rPr>
+        <w:br w:type="page"/>
       </w:r>
     </w:p>
     <w:p>
@@ -4788,13 +4680,41 @@
           <w:szCs w:val="24"/>
         </w:rPr>
       </w:pPr>
-      <w:r>
-        <w:rPr>
-          <w:rFonts w:ascii="Times New Roman" w:hAnsi="Times New Roman" w:cs="Times New Roman"/>
-          <w:sz w:val="24"/>
-          <w:szCs w:val="24"/>
-        </w:rPr>
-        <w:t xml:space="preserve">Zdecydowałem się na wybór tego języka w mojej pracy ponieważ według </w:t>
+    </w:p>
+    <w:p>
+      <w:pPr>
+        <w:spacing w:line="276" w:lineRule="auto"/>
+        <w:ind w:firstLine="0"/>
+        <w:jc w:val="both"/>
+        <w:rPr>
+          <w:rFonts w:ascii="Times New Roman" w:hAnsi="Times New Roman" w:cs="Times New Roman"/>
+          <w:sz w:val="24"/>
+          <w:szCs w:val="24"/>
+        </w:rPr>
+      </w:pPr>
+      <w:r>
+        <w:rPr>
+          <w:rFonts w:ascii="Times New Roman" w:hAnsi="Times New Roman" w:cs="Times New Roman"/>
+          <w:sz w:val="24"/>
+          <w:szCs w:val="24"/>
+        </w:rPr>
+        <w:t xml:space="preserve">Biorąc pod uwagę powyższe cechy języka zdecydowałem się na wykorzystanie go do stworzenia tej </w:t>
+      </w:r>
+      <w:r>
+        <w:rPr>
+          <w:rFonts w:ascii="Times New Roman" w:hAnsi="Times New Roman" w:cs="Times New Roman"/>
+          <w:sz w:val="24"/>
+          <w:szCs w:val="24"/>
+        </w:rPr>
+        <w:t xml:space="preserve">aplikacji. Dodatkowym atutem jest fakt, że </w:t>
+      </w:r>
+      <w:r>
+        <w:rPr>
+          <w:rFonts w:ascii="Times New Roman" w:hAnsi="Times New Roman" w:cs="Times New Roman"/>
+          <w:sz w:val="24"/>
+          <w:szCs w:val="24"/>
+        </w:rPr>
+        <w:t xml:space="preserve">według </w:t>
       </w:r>
       <w:r>
         <w:rPr>
@@ -4826,7 +4746,62 @@
           <w:sz w:val="24"/>
           <w:szCs w:val="24"/>
         </w:rPr>
-        <w:t xml:space="preserve"> (Rysunek 5) jest on </w:t>
+        <w:t xml:space="preserve"> (</w:t>
+      </w:r>
+      <w:r>
+        <w:rPr>
+          <w:rFonts w:ascii="Times New Roman" w:hAnsi="Times New Roman" w:cs="Times New Roman"/>
+          <w:sz w:val="24"/>
+          <w:szCs w:val="24"/>
+        </w:rPr>
+        <w:fldChar w:fldCharType="begin"/>
+      </w:r>
+      <w:r>
+        <w:rPr>
+          <w:rFonts w:ascii="Times New Roman" w:hAnsi="Times New Roman" w:cs="Times New Roman"/>
+          <w:sz w:val="24"/>
+          <w:szCs w:val="24"/>
+        </w:rPr>
+        <w:instrText xml:space="preserve"> REF _Ref92193158 \r \h </w:instrText>
+      </w:r>
+      <w:r>
+        <w:rPr>
+          <w:rFonts w:ascii="Times New Roman" w:hAnsi="Times New Roman" w:cs="Times New Roman"/>
+          <w:sz w:val="24"/>
+          <w:szCs w:val="24"/>
+        </w:rPr>
+      </w:r>
+      <w:r>
+        <w:rPr>
+          <w:rFonts w:ascii="Times New Roman" w:hAnsi="Times New Roman" w:cs="Times New Roman"/>
+          <w:sz w:val="24"/>
+          <w:szCs w:val="24"/>
+        </w:rPr>
+        <w:fldChar w:fldCharType="separate"/>
+      </w:r>
+      <w:r>
+        <w:rPr>
+          <w:rFonts w:ascii="Times New Roman" w:hAnsi="Times New Roman" w:cs="Times New Roman"/>
+          <w:sz w:val="24"/>
+          <w:szCs w:val="24"/>
+        </w:rPr>
+        <w:t>9</w:t>
+      </w:r>
+      <w:r>
+        <w:rPr>
+          <w:rFonts w:ascii="Times New Roman" w:hAnsi="Times New Roman" w:cs="Times New Roman"/>
+          <w:sz w:val="24"/>
+          <w:szCs w:val="24"/>
+        </w:rPr>
+        <w:fldChar w:fldCharType="end"/>
+      </w:r>
+      <w:r>
+        <w:rPr>
+          <w:rFonts w:ascii="Times New Roman" w:hAnsi="Times New Roman" w:cs="Times New Roman"/>
+          <w:sz w:val="24"/>
+          <w:szCs w:val="24"/>
+        </w:rPr>
+        <w:t xml:space="preserve">) jest on </w:t>
       </w:r>
       <w:r>
         <w:rPr>
@@ -4866,7 +4841,23 @@
           <w:sz w:val="24"/>
           <w:szCs w:val="24"/>
         </w:rPr>
-        <w:t>ązań przy tworzeniu oprogramowania przeznaczonego do użytku na komputerach osobistych. Dodatkowym jego atutem jest fakt, że oparty on jest o platformę .NET, która wspaniale pracuje z systemem operacyjnym używanym przez większość potencjalnych użytkowników programu.</w:t>
+        <w:t>ązań przy tworzeniu oprogramowania przeznaczonego do użytku na komputerach osobistych</w:t>
+      </w:r>
+      <w:r>
+        <w:rPr>
+          <w:rFonts w:ascii="Times New Roman" w:hAnsi="Times New Roman" w:cs="Times New Roman"/>
+          <w:sz w:val="24"/>
+          <w:szCs w:val="24"/>
+        </w:rPr>
+        <w:t xml:space="preserve"> co ułatwi jego ewentualną dalszą rozbudowę</w:t>
+      </w:r>
+      <w:r>
+        <w:rPr>
+          <w:rFonts w:ascii="Times New Roman" w:hAnsi="Times New Roman" w:cs="Times New Roman"/>
+          <w:sz w:val="24"/>
+          <w:szCs w:val="24"/>
+        </w:rPr>
+        <w:t>. Dodatkowym jego atutem jest fakt, że oparty on jest o platformę .NET, która wspaniale pracuje z systemem operacyjnym używanym przez większość potencjalnych użytkowników programu.</w:t>
       </w:r>
     </w:p>
     <w:p>
@@ -4881,7 +4872,6 @@
           <w:noProof/>
           <w:lang w:eastAsia="pl-PL"/>
         </w:rPr>
-        <w:lastRenderedPageBreak/>
         <w:drawing>
           <wp:inline distT="0" distB="0" distL="0" distR="0">
             <wp:extent cx="5760085" cy="4536750"/>
@@ -5250,6 +5240,7 @@
           <w:sz w:val="24"/>
           <w:szCs w:val="24"/>
         </w:rPr>
+        <w:lastRenderedPageBreak/>
         <w:t>MySQL</w:t>
       </w:r>
       <w:proofErr w:type="spellEnd"/>
@@ -5312,25 +5303,6 @@
           <w:szCs w:val="24"/>
         </w:rPr>
         <w:t xml:space="preserve"> idealnie wpasowuje się w moje zapotrzebowania.</w:t>
-      </w:r>
-    </w:p>
-    <w:p>
-      <w:pPr>
-        <w:spacing w:after="200" w:line="276" w:lineRule="auto"/>
-        <w:ind w:firstLine="0"/>
-        <w:rPr>
-          <w:rFonts w:ascii="Times New Roman" w:hAnsi="Times New Roman" w:cs="Times New Roman"/>
-          <w:sz w:val="24"/>
-          <w:szCs w:val="24"/>
-        </w:rPr>
-      </w:pPr>
-      <w:r>
-        <w:rPr>
-          <w:rFonts w:ascii="Times New Roman" w:hAnsi="Times New Roman" w:cs="Times New Roman"/>
-          <w:sz w:val="24"/>
-          <w:szCs w:val="24"/>
-        </w:rPr>
-        <w:br w:type="page"/>
       </w:r>
     </w:p>
     <w:p>
@@ -5344,6 +5316,18 @@
           <w:szCs w:val="24"/>
         </w:rPr>
       </w:pPr>
+    </w:p>
+    <w:p>
+      <w:pPr>
+        <w:spacing w:line="276" w:lineRule="auto"/>
+        <w:ind w:firstLine="0"/>
+        <w:jc w:val="both"/>
+        <w:rPr>
+          <w:rFonts w:ascii="Times New Roman" w:hAnsi="Times New Roman" w:cs="Times New Roman"/>
+          <w:sz w:val="24"/>
+          <w:szCs w:val="24"/>
+        </w:rPr>
+      </w:pPr>
       <w:proofErr w:type="spellStart"/>
       <w:r>
         <w:rPr>
@@ -5352,8 +5336,647 @@
           <w:sz w:val="24"/>
           <w:szCs w:val="24"/>
         </w:rPr>
+        <w:t>MySQL</w:t>
+      </w:r>
+      <w:proofErr w:type="spellEnd"/>
+      <w:r>
+        <w:rPr>
+          <w:rFonts w:ascii="Times New Roman" w:hAnsi="Times New Roman" w:cs="Times New Roman"/>
+          <w:sz w:val="24"/>
+          <w:szCs w:val="24"/>
+        </w:rPr>
+        <w:t xml:space="preserve"> jest najpopularniejszym </w:t>
+      </w:r>
+      <w:r>
+        <w:rPr>
+          <w:rFonts w:ascii="Times New Roman" w:hAnsi="Times New Roman" w:cs="Times New Roman"/>
+          <w:sz w:val="24"/>
+          <w:szCs w:val="24"/>
+        </w:rPr>
+        <w:t xml:space="preserve">systemem zarządzania bazą danych opartym o licencję </w:t>
+      </w:r>
+      <w:proofErr w:type="spellStart"/>
+      <w:r>
+        <w:rPr>
+          <w:rFonts w:ascii="Times New Roman" w:hAnsi="Times New Roman" w:cs="Times New Roman"/>
+          <w:sz w:val="24"/>
+          <w:szCs w:val="24"/>
+        </w:rPr>
+        <w:t>Open</w:t>
+      </w:r>
+      <w:proofErr w:type="spellEnd"/>
+      <w:r>
+        <w:rPr>
+          <w:rFonts w:ascii="Times New Roman" w:hAnsi="Times New Roman" w:cs="Times New Roman"/>
+          <w:sz w:val="24"/>
+          <w:szCs w:val="24"/>
+        </w:rPr>
+        <w:t xml:space="preserve"> </w:t>
+      </w:r>
+      <w:proofErr w:type="spellStart"/>
+      <w:r>
+        <w:rPr>
+          <w:rFonts w:ascii="Times New Roman" w:hAnsi="Times New Roman" w:cs="Times New Roman"/>
+          <w:sz w:val="24"/>
+          <w:szCs w:val="24"/>
+        </w:rPr>
+        <w:t>Source</w:t>
+      </w:r>
+      <w:proofErr w:type="spellEnd"/>
+      <w:r>
+        <w:rPr>
+          <w:rFonts w:ascii="Times New Roman" w:hAnsi="Times New Roman" w:cs="Times New Roman"/>
+          <w:sz w:val="24"/>
+          <w:szCs w:val="24"/>
+        </w:rPr>
+        <w:t>. Jest tworzony, wspierany i dystrybuowany przez</w:t>
+      </w:r>
+      <w:r>
+        <w:rPr>
+          <w:rFonts w:ascii="Times New Roman" w:hAnsi="Times New Roman" w:cs="Times New Roman"/>
+          <w:sz w:val="24"/>
+          <w:szCs w:val="24"/>
+        </w:rPr>
+        <w:t xml:space="preserve"> Oracle Corporation. Pozwala on </w:t>
+      </w:r>
+      <w:r>
+        <w:rPr>
+          <w:rFonts w:ascii="Times New Roman" w:hAnsi="Times New Roman" w:cs="Times New Roman"/>
+          <w:sz w:val="24"/>
+          <w:szCs w:val="24"/>
+        </w:rPr>
+        <w:t xml:space="preserve">użytkownikowi na tworzenie relacyjnych baz danych służących do przechowywania danych w strukturze podzielonej na tabele. Jej struktura pozwala na podobny podział w strukturze plików dzięki czemu zapewnia dużą wydajność. Logiczne modele takie jak baza danych, tabela, widok, wiersz i kolumna oferują wszechstronne środowisko dla programisty. </w:t>
+      </w:r>
+      <w:proofErr w:type="spellStart"/>
+      <w:r>
+        <w:rPr>
+          <w:rFonts w:ascii="Times New Roman" w:hAnsi="Times New Roman" w:cs="Times New Roman"/>
+          <w:sz w:val="24"/>
+          <w:szCs w:val="24"/>
+        </w:rPr>
+        <w:t>MySQL</w:t>
+      </w:r>
+      <w:proofErr w:type="spellEnd"/>
+      <w:r>
+        <w:rPr>
+          <w:rFonts w:ascii="Times New Roman" w:hAnsi="Times New Roman" w:cs="Times New Roman"/>
+          <w:sz w:val="24"/>
+          <w:szCs w:val="24"/>
+        </w:rPr>
+        <w:t xml:space="preserve"> pozwala również programiście na definicje relacji zachodzących między poszczególnymi encjami – obiektami w bazie danych. Zadaniem systemu jest egzekwowanie tych zasad aby zapobiec niespójnością, duplikacji, przedawnieniu lub utraceniu danych. Całość funkcjonalności pozwala systemowi na sprawne, niezawodne działanie zapewniając przy tym wysoką skalowalność i prostotę użycia. Zalety tego systemu bazodanowego idealnie wpasowały się w moje zapotrzebowania na potrzeby stworzenia aplikacji. Z tego powodu podjąłem decyzję, aby to właśnie tej t</w:t>
+      </w:r>
+      <w:r>
+        <w:rPr>
+          <w:rFonts w:ascii="Times New Roman" w:hAnsi="Times New Roman" w:cs="Times New Roman"/>
+          <w:sz w:val="24"/>
+          <w:szCs w:val="24"/>
+        </w:rPr>
+        <w:t>echnologii użyć do implementacji części bazodanowej projektu.</w:t>
+      </w:r>
+    </w:p>
+    <w:p>
+      <w:pPr>
+        <w:spacing w:line="276" w:lineRule="auto"/>
+        <w:ind w:firstLine="0"/>
+        <w:jc w:val="both"/>
+        <w:rPr>
+          <w:rFonts w:ascii="Times New Roman" w:hAnsi="Times New Roman" w:cs="Times New Roman"/>
+          <w:sz w:val="24"/>
+          <w:szCs w:val="24"/>
+        </w:rPr>
+      </w:pPr>
+    </w:p>
+    <w:p>
+      <w:pPr>
+        <w:spacing w:line="276" w:lineRule="auto"/>
+        <w:ind w:firstLine="0"/>
+        <w:jc w:val="both"/>
+        <w:rPr>
+          <w:rFonts w:ascii="Times New Roman" w:hAnsi="Times New Roman" w:cs="Times New Roman"/>
+          <w:sz w:val="24"/>
+          <w:szCs w:val="24"/>
+        </w:rPr>
+      </w:pPr>
+      <w:r>
+        <w:rPr>
+          <w:rFonts w:ascii="Times New Roman" w:hAnsi="Times New Roman" w:cs="Times New Roman"/>
+          <w:b/>
+          <w:sz w:val="24"/>
+          <w:szCs w:val="24"/>
+        </w:rPr>
+        <w:t xml:space="preserve">XAML </w:t>
+      </w:r>
+      <w:r>
+        <w:rPr>
+          <w:rFonts w:ascii="Times New Roman" w:hAnsi="Times New Roman" w:cs="Times New Roman"/>
+          <w:sz w:val="24"/>
+          <w:szCs w:val="24"/>
+        </w:rPr>
+        <w:t>(</w:t>
+      </w:r>
+      <w:r>
+        <w:rPr>
+          <w:rFonts w:ascii="Times New Roman" w:hAnsi="Times New Roman" w:cs="Times New Roman"/>
+          <w:i/>
+          <w:sz w:val="24"/>
+          <w:szCs w:val="24"/>
+        </w:rPr>
+        <w:t xml:space="preserve">ang. </w:t>
+      </w:r>
+      <w:proofErr w:type="spellStart"/>
+      <w:r>
+        <w:rPr>
+          <w:rFonts w:ascii="Times New Roman" w:hAnsi="Times New Roman" w:cs="Times New Roman"/>
+          <w:i/>
+          <w:sz w:val="24"/>
+          <w:szCs w:val="24"/>
+        </w:rPr>
+        <w:t>Extensible</w:t>
+      </w:r>
+      <w:proofErr w:type="spellEnd"/>
+      <w:r>
+        <w:rPr>
+          <w:rFonts w:ascii="Times New Roman" w:hAnsi="Times New Roman" w:cs="Times New Roman"/>
+          <w:i/>
+          <w:sz w:val="24"/>
+          <w:szCs w:val="24"/>
+        </w:rPr>
+        <w:t xml:space="preserve"> </w:t>
+      </w:r>
+      <w:proofErr w:type="spellStart"/>
+      <w:r>
+        <w:rPr>
+          <w:rFonts w:ascii="Times New Roman" w:hAnsi="Times New Roman" w:cs="Times New Roman"/>
+          <w:i/>
+          <w:sz w:val="24"/>
+          <w:szCs w:val="24"/>
+        </w:rPr>
+        <w:t>Application</w:t>
+      </w:r>
+      <w:proofErr w:type="spellEnd"/>
+      <w:r>
+        <w:rPr>
+          <w:rFonts w:ascii="Times New Roman" w:hAnsi="Times New Roman" w:cs="Times New Roman"/>
+          <w:i/>
+          <w:sz w:val="24"/>
+          <w:szCs w:val="24"/>
+        </w:rPr>
+        <w:t xml:space="preserve"> </w:t>
+      </w:r>
+      <w:proofErr w:type="spellStart"/>
+      <w:r>
+        <w:rPr>
+          <w:rFonts w:ascii="Times New Roman" w:hAnsi="Times New Roman" w:cs="Times New Roman"/>
+          <w:i/>
+          <w:sz w:val="24"/>
+          <w:szCs w:val="24"/>
+        </w:rPr>
+        <w:t>Markup</w:t>
+      </w:r>
+      <w:proofErr w:type="spellEnd"/>
+      <w:r>
+        <w:rPr>
+          <w:rFonts w:ascii="Times New Roman" w:hAnsi="Times New Roman" w:cs="Times New Roman"/>
+          <w:i/>
+          <w:sz w:val="24"/>
+          <w:szCs w:val="24"/>
+        </w:rPr>
+        <w:t xml:space="preserve"> </w:t>
+      </w:r>
+      <w:proofErr w:type="spellStart"/>
+      <w:r>
+        <w:rPr>
+          <w:rFonts w:ascii="Times New Roman" w:hAnsi="Times New Roman" w:cs="Times New Roman"/>
+          <w:i/>
+          <w:sz w:val="24"/>
+          <w:szCs w:val="24"/>
+        </w:rPr>
+        <w:t>Language</w:t>
+      </w:r>
+      <w:proofErr w:type="spellEnd"/>
+      <w:r>
+        <w:rPr>
+          <w:rFonts w:ascii="Times New Roman" w:hAnsi="Times New Roman" w:cs="Times New Roman"/>
+          <w:sz w:val="24"/>
+          <w:szCs w:val="24"/>
+        </w:rPr>
+        <w:t xml:space="preserve">) </w:t>
+      </w:r>
+      <w:r>
+        <w:rPr>
+          <w:rFonts w:ascii="Times New Roman" w:hAnsi="Times New Roman" w:cs="Times New Roman"/>
+          <w:sz w:val="24"/>
+          <w:szCs w:val="24"/>
+        </w:rPr>
+        <w:t>„</w:t>
+      </w:r>
+      <w:r>
+        <w:rPr>
+          <w:rFonts w:ascii="Times New Roman" w:hAnsi="Times New Roman" w:cs="Times New Roman"/>
+          <w:sz w:val="24"/>
+          <w:szCs w:val="24"/>
+        </w:rPr>
+        <w:t>to rodzaj języka XML, stosuje się go głównie do</w:t>
+      </w:r>
+      <w:r>
+        <w:rPr>
+          <w:rFonts w:ascii="Times New Roman" w:hAnsi="Times New Roman" w:cs="Times New Roman"/>
+          <w:sz w:val="24"/>
+          <w:szCs w:val="24"/>
+        </w:rPr>
+        <w:t xml:space="preserve"> opisu i inicjalizacji elementów interfejsu użytkownika</w:t>
+      </w:r>
+      <w:r>
+        <w:rPr>
+          <w:rFonts w:ascii="Times New Roman" w:hAnsi="Times New Roman" w:cs="Times New Roman"/>
+          <w:sz w:val="24"/>
+          <w:szCs w:val="24"/>
+        </w:rPr>
+        <w:t xml:space="preserve"> (WPF), ale również innych elementów, jak np. aktywności i konfiguracji (WWF i WCF).” (</w:t>
+      </w:r>
+      <w:r>
+        <w:rPr>
+          <w:rFonts w:ascii="Times New Roman" w:hAnsi="Times New Roman" w:cs="Times New Roman"/>
+          <w:sz w:val="24"/>
+          <w:szCs w:val="24"/>
+        </w:rPr>
+        <w:fldChar w:fldCharType="begin"/>
+      </w:r>
+      <w:r>
+        <w:rPr>
+          <w:rFonts w:ascii="Times New Roman" w:hAnsi="Times New Roman" w:cs="Times New Roman"/>
+          <w:sz w:val="24"/>
+          <w:szCs w:val="24"/>
+        </w:rPr>
+        <w:instrText xml:space="preserve"> REF _Ref93333831 \r \h </w:instrText>
+      </w:r>
+      <w:r>
+        <w:rPr>
+          <w:rFonts w:ascii="Times New Roman" w:hAnsi="Times New Roman" w:cs="Times New Roman"/>
+          <w:sz w:val="24"/>
+          <w:szCs w:val="24"/>
+        </w:rPr>
+      </w:r>
+      <w:r>
+        <w:rPr>
+          <w:rFonts w:ascii="Times New Roman" w:hAnsi="Times New Roman" w:cs="Times New Roman"/>
+          <w:sz w:val="24"/>
+          <w:szCs w:val="24"/>
+        </w:rPr>
+        <w:fldChar w:fldCharType="separate"/>
+      </w:r>
+      <w:r>
+        <w:rPr>
+          <w:rFonts w:ascii="Times New Roman" w:hAnsi="Times New Roman" w:cs="Times New Roman"/>
+          <w:sz w:val="24"/>
+          <w:szCs w:val="24"/>
+        </w:rPr>
+        <w:t>1</w:t>
+      </w:r>
+      <w:r>
+        <w:rPr>
+          <w:rFonts w:ascii="Times New Roman" w:hAnsi="Times New Roman" w:cs="Times New Roman"/>
+          <w:sz w:val="24"/>
+          <w:szCs w:val="24"/>
+        </w:rPr>
+        <w:fldChar w:fldCharType="end"/>
+      </w:r>
+      <w:r>
+        <w:rPr>
+          <w:rFonts w:ascii="Times New Roman" w:hAnsi="Times New Roman" w:cs="Times New Roman"/>
+          <w:sz w:val="24"/>
+          <w:szCs w:val="24"/>
+        </w:rPr>
+        <w:t xml:space="preserve">) Wykorzystanie języka XAML przy tworzeniu aplikacji pozwala rozdzielić proces projektowania interfejsu aplikacji od części logicznej programu. Przykładowo specjaliści z dziedziny grafiki mogą wykorzystywać specjalistyczne oprogramowanie do stworzenia kodu XAML w tym samym czasie kiedy programiści będą implementować podstawowe funkcjonalności aplikacji. Często jest on kojarzony z standardem WPF jednak może być on też używany w innych środowiskach. Wszystkie elementy utworzone przy pomocy języka XAML mogą być też odwzorowane w </w:t>
+      </w:r>
+      <w:r>
+        <w:rPr>
+          <w:rFonts w:ascii="Times New Roman" w:hAnsi="Times New Roman" w:cs="Times New Roman"/>
+          <w:sz w:val="24"/>
+          <w:szCs w:val="24"/>
+        </w:rPr>
+        <w:t>samym kodzie programu. Podstawowym elementem wchodzącym w skład kodu XAML jest z</w:t>
+      </w:r>
+      <w:r>
+        <w:rPr>
+          <w:rFonts w:ascii="Times New Roman" w:hAnsi="Times New Roman" w:cs="Times New Roman"/>
+          <w:sz w:val="24"/>
+          <w:szCs w:val="24"/>
+        </w:rPr>
+        <w:t>naczni</w:t>
+      </w:r>
+      <w:r>
+        <w:rPr>
+          <w:rFonts w:ascii="Times New Roman" w:hAnsi="Times New Roman" w:cs="Times New Roman"/>
+          <w:sz w:val="24"/>
+          <w:szCs w:val="24"/>
+        </w:rPr>
+        <w:t xml:space="preserve">k, czyli element </w:t>
+      </w:r>
+      <w:r>
+        <w:rPr>
+          <w:rFonts w:ascii="Times New Roman" w:hAnsi="Times New Roman" w:cs="Times New Roman"/>
+          <w:sz w:val="24"/>
+          <w:szCs w:val="24"/>
+        </w:rPr>
+        <w:t xml:space="preserve">reprezentujące obiekty </w:t>
+      </w:r>
+      <w:r>
+        <w:rPr>
+          <w:rFonts w:ascii="Times New Roman" w:hAnsi="Times New Roman" w:cs="Times New Roman"/>
+          <w:sz w:val="24"/>
+          <w:szCs w:val="24"/>
+        </w:rPr>
+        <w:t>(</w:t>
+      </w:r>
+      <w:r>
+        <w:rPr>
+          <w:rFonts w:ascii="Times New Roman" w:hAnsi="Times New Roman" w:cs="Times New Roman"/>
+          <w:sz w:val="24"/>
+          <w:szCs w:val="24"/>
+        </w:rPr>
+        <w:t>przykładowo przycisk: </w:t>
+      </w:r>
+      <w:r>
+        <w:rPr>
+          <w:rFonts w:ascii="Times New Roman" w:hAnsi="Times New Roman" w:cs="Times New Roman"/>
+          <w:sz w:val="24"/>
+          <w:szCs w:val="24"/>
+        </w:rPr>
+        <w:t>&lt;</w:t>
+      </w:r>
+      <w:proofErr w:type="spellStart"/>
+      <w:r>
+        <w:rPr>
+          <w:rFonts w:ascii="Times New Roman" w:hAnsi="Times New Roman" w:cs="Times New Roman"/>
+          <w:sz w:val="24"/>
+          <w:szCs w:val="24"/>
+        </w:rPr>
+        <w:t>Button</w:t>
+      </w:r>
+      <w:proofErr w:type="spellEnd"/>
+      <w:r>
+        <w:rPr>
+          <w:rFonts w:ascii="Times New Roman" w:hAnsi="Times New Roman" w:cs="Times New Roman"/>
+          <w:sz w:val="24"/>
+          <w:szCs w:val="24"/>
+        </w:rPr>
+        <w:t>&gt;</w:t>
+      </w:r>
+      <w:r>
+        <w:rPr>
+          <w:rFonts w:ascii="Times New Roman" w:hAnsi="Times New Roman" w:cs="Times New Roman"/>
+          <w:sz w:val="24"/>
+          <w:szCs w:val="24"/>
+        </w:rPr>
+        <w:t>)</w:t>
+      </w:r>
+      <w:r>
+        <w:rPr>
+          <w:rFonts w:ascii="Times New Roman" w:hAnsi="Times New Roman" w:cs="Times New Roman"/>
+          <w:sz w:val="24"/>
+          <w:szCs w:val="24"/>
+        </w:rPr>
+        <w:t>. Każdy element XAML musi zaczynać się od jednego ze znaczników nadrzędnych zawierających w sobie wszystkie pozostałe znaczniki</w:t>
+      </w:r>
+      <w:r>
+        <w:rPr>
+          <w:rFonts w:ascii="Times New Roman" w:hAnsi="Times New Roman" w:cs="Times New Roman"/>
+          <w:sz w:val="24"/>
+          <w:szCs w:val="24"/>
+        </w:rPr>
+        <w:t xml:space="preserve">, </w:t>
+      </w:r>
+      <w:r>
+        <w:rPr>
+          <w:rFonts w:ascii="Times New Roman" w:hAnsi="Times New Roman" w:cs="Times New Roman"/>
+          <w:sz w:val="24"/>
+          <w:szCs w:val="24"/>
+        </w:rPr>
+        <w:t>z reguły jest to </w:t>
+      </w:r>
+      <w:r>
+        <w:rPr>
+          <w:rFonts w:ascii="Times New Roman" w:hAnsi="Times New Roman" w:cs="Times New Roman"/>
+          <w:sz w:val="24"/>
+          <w:szCs w:val="24"/>
+        </w:rPr>
+        <w:t>&lt;</w:t>
+      </w:r>
+      <w:proofErr w:type="spellStart"/>
+      <w:r>
+        <w:rPr>
+          <w:rFonts w:ascii="Times New Roman" w:hAnsi="Times New Roman" w:cs="Times New Roman"/>
+          <w:sz w:val="24"/>
+          <w:szCs w:val="24"/>
+        </w:rPr>
+        <w:t>Window</w:t>
+      </w:r>
+      <w:proofErr w:type="spellEnd"/>
+      <w:r>
+        <w:rPr>
+          <w:rFonts w:ascii="Times New Roman" w:hAnsi="Times New Roman" w:cs="Times New Roman"/>
+          <w:sz w:val="24"/>
+          <w:szCs w:val="24"/>
+        </w:rPr>
+        <w:t>&gt;, &lt;</w:t>
+      </w:r>
+      <w:proofErr w:type="spellStart"/>
+      <w:r>
+        <w:rPr>
+          <w:rFonts w:ascii="Times New Roman" w:hAnsi="Times New Roman" w:cs="Times New Roman"/>
+          <w:sz w:val="24"/>
+          <w:szCs w:val="24"/>
+        </w:rPr>
+        <w:t>Page&gt;,&lt;UserControl</w:t>
+      </w:r>
+      <w:proofErr w:type="spellEnd"/>
+      <w:r>
+        <w:rPr>
+          <w:rFonts w:ascii="Times New Roman" w:hAnsi="Times New Roman" w:cs="Times New Roman"/>
+          <w:sz w:val="24"/>
+          <w:szCs w:val="24"/>
+        </w:rPr>
+        <w:t>&gt; lub &lt;</w:t>
+      </w:r>
+      <w:proofErr w:type="spellStart"/>
+      <w:r>
+        <w:rPr>
+          <w:rFonts w:ascii="Times New Roman" w:hAnsi="Times New Roman" w:cs="Times New Roman"/>
+          <w:sz w:val="24"/>
+          <w:szCs w:val="24"/>
+        </w:rPr>
+        <w:t>Application</w:t>
+      </w:r>
+      <w:proofErr w:type="spellEnd"/>
+      <w:r>
+        <w:rPr>
+          <w:rFonts w:ascii="Times New Roman" w:hAnsi="Times New Roman" w:cs="Times New Roman"/>
+          <w:sz w:val="24"/>
+          <w:szCs w:val="24"/>
+        </w:rPr>
+        <w:t>&gt;. Znaczniki posiadają też atrybuty, które pozwalają programiście na dostosowanie cech danego elementu do potrzeb aplikacji.  Wartości tych atrybutów nadawane są wewnątrz danego znacznika –</w:t>
+      </w:r>
+      <w:r>
+        <w:rPr>
+          <w:rFonts w:ascii="Times New Roman" w:hAnsi="Times New Roman" w:cs="Times New Roman"/>
+          <w:sz w:val="24"/>
+          <w:szCs w:val="24"/>
+        </w:rPr>
+        <w:t xml:space="preserve"> dla przykładu &lt;</w:t>
+      </w:r>
+      <w:proofErr w:type="spellStart"/>
+      <w:r>
+        <w:rPr>
+          <w:rFonts w:ascii="Times New Roman" w:hAnsi="Times New Roman" w:cs="Times New Roman"/>
+          <w:sz w:val="24"/>
+          <w:szCs w:val="24"/>
+        </w:rPr>
+        <w:t>Button</w:t>
+      </w:r>
+      <w:proofErr w:type="spellEnd"/>
+      <w:r>
+        <w:rPr>
+          <w:rFonts w:ascii="Times New Roman" w:hAnsi="Times New Roman" w:cs="Times New Roman"/>
+          <w:sz w:val="24"/>
+          <w:szCs w:val="24"/>
+        </w:rPr>
+        <w:t> </w:t>
+      </w:r>
+      <w:r>
+        <w:rPr>
+          <w:rFonts w:ascii="Times New Roman" w:hAnsi="Times New Roman" w:cs="Times New Roman"/>
+          <w:sz w:val="24"/>
+          <w:szCs w:val="24"/>
+        </w:rPr>
+        <w:t>Style=”{</w:t>
+      </w:r>
+      <w:proofErr w:type="spellStart"/>
+      <w:r>
+        <w:rPr>
+          <w:rFonts w:ascii="Times New Roman" w:hAnsi="Times New Roman" w:cs="Times New Roman"/>
+          <w:sz w:val="24"/>
+          <w:szCs w:val="24"/>
+        </w:rPr>
+        <w:t>StaticResource</w:t>
+      </w:r>
+      <w:proofErr w:type="spellEnd"/>
+      <w:r>
+        <w:rPr>
+          <w:rFonts w:ascii="Times New Roman" w:hAnsi="Times New Roman" w:cs="Times New Roman"/>
+          <w:sz w:val="24"/>
+          <w:szCs w:val="24"/>
+        </w:rPr>
+        <w:t xml:space="preserve"> </w:t>
+      </w:r>
+      <w:proofErr w:type="spellStart"/>
+      <w:r>
+        <w:rPr>
+          <w:rFonts w:ascii="Times New Roman" w:hAnsi="Times New Roman" w:cs="Times New Roman"/>
+          <w:sz w:val="24"/>
+          <w:szCs w:val="24"/>
+        </w:rPr>
+        <w:t>RoundedButton</w:t>
+      </w:r>
+      <w:proofErr w:type="spellEnd"/>
+      <w:r>
+        <w:rPr>
+          <w:rFonts w:ascii="Times New Roman" w:hAnsi="Times New Roman" w:cs="Times New Roman"/>
+          <w:sz w:val="24"/>
+          <w:szCs w:val="24"/>
+        </w:rPr>
+        <w:t>}”&gt;</w:t>
+      </w:r>
+      <w:r>
+        <w:rPr>
+          <w:rFonts w:ascii="Times New Roman" w:hAnsi="Times New Roman" w:cs="Times New Roman"/>
+          <w:sz w:val="24"/>
+          <w:szCs w:val="24"/>
+        </w:rPr>
+        <w:t>. Ze wz</w:t>
+      </w:r>
+      <w:r>
+        <w:rPr>
+          <w:rFonts w:ascii="Times New Roman" w:hAnsi="Times New Roman" w:cs="Times New Roman"/>
+          <w:sz w:val="24"/>
+          <w:szCs w:val="24"/>
+        </w:rPr>
+        <w:t>ględu na moje preferencje co </w:t>
+      </w:r>
+      <w:r>
+        <w:rPr>
+          <w:rFonts w:ascii="Times New Roman" w:hAnsi="Times New Roman" w:cs="Times New Roman"/>
+          <w:sz w:val="24"/>
+          <w:szCs w:val="24"/>
+        </w:rPr>
+        <w:t>do </w:t>
+      </w:r>
+      <w:r>
+        <w:rPr>
+          <w:rFonts w:ascii="Times New Roman" w:hAnsi="Times New Roman" w:cs="Times New Roman"/>
+          <w:sz w:val="24"/>
+          <w:szCs w:val="24"/>
+        </w:rPr>
+        <w:t>struktury pracy i podziału jej na projekt interfejsu i implementację funkcjonalności oraz świetną kompatybilność z standardem WPF zdecydowa</w:t>
+      </w:r>
+      <w:r>
+        <w:rPr>
+          <w:rFonts w:ascii="Times New Roman" w:hAnsi="Times New Roman" w:cs="Times New Roman"/>
+          <w:sz w:val="24"/>
+          <w:szCs w:val="24"/>
+        </w:rPr>
+        <w:t>łem się na wybór tego języka. W </w:t>
+      </w:r>
+      <w:r>
+        <w:rPr>
+          <w:rFonts w:ascii="Times New Roman" w:hAnsi="Times New Roman" w:cs="Times New Roman"/>
+          <w:sz w:val="24"/>
+          <w:szCs w:val="24"/>
+        </w:rPr>
+        <w:t>mojej aplikacji posłuży on do stworzenia całości interfejsu użytkownika.</w:t>
+      </w:r>
+    </w:p>
+    <w:p>
+      <w:pPr>
+        <w:spacing w:after="200" w:line="276" w:lineRule="auto"/>
+        <w:ind w:firstLine="0"/>
+        <w:jc w:val="both"/>
+        <w:rPr>
+          <w:rFonts w:ascii="Times New Roman" w:hAnsi="Times New Roman" w:cs="Times New Roman"/>
+          <w:sz w:val="24"/>
+          <w:szCs w:val="24"/>
+        </w:rPr>
+      </w:pPr>
+      <w:r>
+        <w:rPr>
+          <w:rFonts w:ascii="Times New Roman" w:hAnsi="Times New Roman" w:cs="Times New Roman"/>
+          <w:sz w:val="24"/>
+          <w:szCs w:val="24"/>
+        </w:rPr>
+        <w:br w:type="page"/>
+      </w:r>
+    </w:p>
+    <w:p>
+      <w:pPr>
+        <w:spacing w:line="276" w:lineRule="auto"/>
+        <w:ind w:firstLine="0"/>
+        <w:jc w:val="both"/>
+        <w:rPr>
+          <w:rFonts w:ascii="Times New Roman" w:hAnsi="Times New Roman" w:cs="Times New Roman"/>
+          <w:sz w:val="24"/>
+          <w:szCs w:val="24"/>
+        </w:rPr>
+      </w:pPr>
+      <w:proofErr w:type="spellStart"/>
+      <w:r>
+        <w:rPr>
+          <w:rFonts w:ascii="Times New Roman" w:hAnsi="Times New Roman" w:cs="Times New Roman"/>
+          <w:b/>
+          <w:sz w:val="24"/>
+          <w:szCs w:val="24"/>
+        </w:rPr>
         <w:lastRenderedPageBreak/>
-        <w:t>MySQL</w:t>
+        <w:t>System.Threading.Tasks</w:t>
       </w:r>
       <w:proofErr w:type="spellEnd"/>
       <w:r>
@@ -5362,15 +5985,39 @@
           <w:sz w:val="24"/>
           <w:szCs w:val="24"/>
         </w:rPr>
-        <w:t xml:space="preserve"> jest najpopularniejszym </w:t>
-      </w:r>
-      <w:r>
-        <w:rPr>
-          <w:rFonts w:ascii="Times New Roman" w:hAnsi="Times New Roman" w:cs="Times New Roman"/>
-          <w:sz w:val="24"/>
-          <w:szCs w:val="24"/>
-        </w:rPr>
-        <w:t xml:space="preserve">systemem zarządzania bazą danych opartym o licencję </w:t>
+        <w:t xml:space="preserve"> jest biblioteką</w:t>
+      </w:r>
+      <w:r>
+        <w:rPr>
+          <w:rFonts w:ascii="Times New Roman" w:hAnsi="Times New Roman" w:cs="Times New Roman"/>
+          <w:sz w:val="24"/>
+          <w:szCs w:val="24"/>
+        </w:rPr>
+        <w:t>, która zapewnia podstawowe narzędzia do</w:t>
+      </w:r>
+      <w:r>
+        <w:rPr>
+          <w:rFonts w:ascii="Times New Roman" w:hAnsi="Times New Roman" w:cs="Times New Roman"/>
+          <w:sz w:val="24"/>
+          <w:szCs w:val="24"/>
+        </w:rPr>
+        <w:t xml:space="preserve"> prostej</w:t>
+      </w:r>
+      <w:r>
+        <w:rPr>
+          <w:rFonts w:ascii="Times New Roman" w:hAnsi="Times New Roman" w:cs="Times New Roman"/>
+          <w:sz w:val="24"/>
+          <w:szCs w:val="24"/>
+        </w:rPr>
+        <w:t xml:space="preserve"> implementacji elementów programowania równoległego</w:t>
+      </w:r>
+      <w:r>
+        <w:rPr>
+          <w:rFonts w:ascii="Times New Roman" w:hAnsi="Times New Roman" w:cs="Times New Roman"/>
+          <w:sz w:val="24"/>
+          <w:szCs w:val="24"/>
+        </w:rPr>
+        <w:t xml:space="preserve">. Wprowadza nowy typ danych </w:t>
       </w:r>
       <w:proofErr w:type="spellStart"/>
       <w:r>
@@ -5379,7 +6026,7 @@
           <w:sz w:val="24"/>
           <w:szCs w:val="24"/>
         </w:rPr>
-        <w:t>Open</w:t>
+        <w:t>Task</w:t>
       </w:r>
       <w:proofErr w:type="spellEnd"/>
       <w:r>
@@ -5388,6 +6035,84 @@
           <w:sz w:val="24"/>
           <w:szCs w:val="24"/>
         </w:rPr>
+        <w:t xml:space="preserve">, którego zadaniem jest reprezentowanie asynchronicznej operacji oraz </w:t>
+      </w:r>
+      <w:proofErr w:type="spellStart"/>
+      <w:r>
+        <w:rPr>
+          <w:rFonts w:ascii="Times New Roman" w:hAnsi="Times New Roman" w:cs="Times New Roman"/>
+          <w:sz w:val="24"/>
+          <w:szCs w:val="24"/>
+        </w:rPr>
+        <w:t>Task&lt;TResult</w:t>
+      </w:r>
+      <w:proofErr w:type="spellEnd"/>
+      <w:r>
+        <w:rPr>
+          <w:rFonts w:ascii="Times New Roman" w:hAnsi="Times New Roman" w:cs="Times New Roman"/>
+          <w:sz w:val="24"/>
+          <w:szCs w:val="24"/>
+        </w:rPr>
+        <w:t xml:space="preserve">&gt;, który spełnia tą samą rolę co </w:t>
+      </w:r>
+      <w:proofErr w:type="spellStart"/>
+      <w:r>
+        <w:rPr>
+          <w:rFonts w:ascii="Times New Roman" w:hAnsi="Times New Roman" w:cs="Times New Roman"/>
+          <w:sz w:val="24"/>
+          <w:szCs w:val="24"/>
+        </w:rPr>
+        <w:t>Task</w:t>
+      </w:r>
+      <w:proofErr w:type="spellEnd"/>
+      <w:r>
+        <w:rPr>
+          <w:rFonts w:ascii="Times New Roman" w:hAnsi="Times New Roman" w:cs="Times New Roman"/>
+          <w:sz w:val="24"/>
+          <w:szCs w:val="24"/>
+        </w:rPr>
+        <w:t>, z tym że dopuszcza zwrac</w:t>
+      </w:r>
+      <w:r>
+        <w:rPr>
+          <w:rFonts w:ascii="Times New Roman" w:hAnsi="Times New Roman" w:cs="Times New Roman"/>
+          <w:sz w:val="24"/>
+          <w:szCs w:val="24"/>
+        </w:rPr>
+        <w:t>anie danych. Problemem, który z </w:t>
+      </w:r>
+      <w:r>
+        <w:rPr>
+          <w:rFonts w:ascii="Times New Roman" w:hAnsi="Times New Roman" w:cs="Times New Roman"/>
+          <w:sz w:val="24"/>
+          <w:szCs w:val="24"/>
+        </w:rPr>
+        <w:t xml:space="preserve">pewnością pojawi się trakcie implementacji aplikacji, będzie zachowanie </w:t>
+      </w:r>
+      <w:proofErr w:type="spellStart"/>
+      <w:r>
+        <w:rPr>
+          <w:rFonts w:ascii="Times New Roman" w:hAnsi="Times New Roman" w:cs="Times New Roman"/>
+          <w:sz w:val="24"/>
+          <w:szCs w:val="24"/>
+        </w:rPr>
+        <w:t>responsywności</w:t>
+      </w:r>
+      <w:proofErr w:type="spellEnd"/>
+      <w:r>
+        <w:rPr>
+          <w:rFonts w:ascii="Times New Roman" w:hAnsi="Times New Roman" w:cs="Times New Roman"/>
+          <w:sz w:val="24"/>
+          <w:szCs w:val="24"/>
+        </w:rPr>
+        <w:t xml:space="preserve"> programu w trakcie wykonywania rekurencyjnych operacji takich jak odświeżanie</w:t>
+      </w:r>
+      <w:r>
+        <w:rPr>
+          <w:rFonts w:ascii="Times New Roman" w:hAnsi="Times New Roman" w:cs="Times New Roman"/>
+          <w:sz w:val="24"/>
+          <w:szCs w:val="24"/>
+        </w:rPr>
         <w:t xml:space="preserve"> </w:t>
       </w:r>
       <w:proofErr w:type="spellStart"/>
@@ -5397,7 +6122,7 @@
           <w:sz w:val="24"/>
           <w:szCs w:val="24"/>
         </w:rPr>
-        <w:t>Source</w:t>
+        <w:t>czatu</w:t>
       </w:r>
       <w:proofErr w:type="spellEnd"/>
       <w:r>
@@ -5406,16 +6131,65 @@
           <w:sz w:val="24"/>
           <w:szCs w:val="24"/>
         </w:rPr>
-        <w:t xml:space="preserve">. Jest tworzony, wspierany i dystrybuowany przez Oracle Corporation. Pozwala on użytkownikowi na tworzenie relacyjnych baz danych służących do przechowywania danych w strukturze podzielonej na tabele. Jej struktura pozwala na podobny podział w strukturze plików dzięki czemu zapewnia dużą wydajność. Logiczne modele takie jak baza danych, tabela, widok, wiersz i kolumna oferują wszechstronne środowisko dla programisty. </w:t>
-      </w:r>
+        <w:t>. W </w:t>
+      </w:r>
+      <w:r>
+        <w:rPr>
+          <w:rFonts w:ascii="Times New Roman" w:hAnsi="Times New Roman" w:cs="Times New Roman"/>
+          <w:sz w:val="24"/>
+          <w:szCs w:val="24"/>
+        </w:rPr>
+        <w:t>związku z tym koniecznym będzie przeniesienie części z</w:t>
+      </w:r>
+      <w:r>
+        <w:rPr>
+          <w:rFonts w:ascii="Times New Roman" w:hAnsi="Times New Roman" w:cs="Times New Roman"/>
+          <w:sz w:val="24"/>
+          <w:szCs w:val="24"/>
+        </w:rPr>
+        <w:t>adań na inny wątek procesora. W </w:t>
+      </w:r>
+      <w:r>
+        <w:rPr>
+          <w:rFonts w:ascii="Times New Roman" w:hAnsi="Times New Roman" w:cs="Times New Roman"/>
+          <w:sz w:val="24"/>
+          <w:szCs w:val="24"/>
+        </w:rPr>
+        <w:t>tym właśnie celu wykorzystam powyższą bibliotekę, dzięki czemu komfort pracy użytkownika z programem znacząco się poprawi.</w:t>
+      </w:r>
+    </w:p>
+    <w:p>
+      <w:pPr>
+        <w:spacing w:line="276" w:lineRule="auto"/>
+        <w:ind w:firstLine="0"/>
+        <w:jc w:val="both"/>
+        <w:rPr>
+          <w:rFonts w:ascii="Times New Roman" w:hAnsi="Times New Roman" w:cs="Times New Roman"/>
+          <w:sz w:val="24"/>
+          <w:szCs w:val="24"/>
+        </w:rPr>
+      </w:pPr>
+    </w:p>
+    <w:p>
+      <w:pPr>
+        <w:spacing w:line="276" w:lineRule="auto"/>
+        <w:ind w:firstLine="0"/>
+        <w:jc w:val="both"/>
+        <w:rPr>
+          <w:rFonts w:ascii="Times New Roman" w:hAnsi="Times New Roman" w:cs="Times New Roman"/>
+          <w:sz w:val="24"/>
+          <w:szCs w:val="24"/>
+        </w:rPr>
+      </w:pPr>
       <w:proofErr w:type="spellStart"/>
       <w:r>
         <w:rPr>
           <w:rFonts w:ascii="Times New Roman" w:hAnsi="Times New Roman" w:cs="Times New Roman"/>
-          <w:sz w:val="24"/>
-          <w:szCs w:val="24"/>
-        </w:rPr>
-        <w:t>MySQL</w:t>
+          <w:b/>
+          <w:sz w:val="24"/>
+          <w:szCs w:val="24"/>
+        </w:rPr>
+        <w:t>System.Windows.Media.Imaging</w:t>
       </w:r>
       <w:proofErr w:type="spellEnd"/>
       <w:r>
@@ -5424,16 +6198,695 @@
           <w:sz w:val="24"/>
           <w:szCs w:val="24"/>
         </w:rPr>
-        <w:t xml:space="preserve"> pozwala również programiście na definicje relacji zachodzących między poszczególnymi encjami – obiektami w bazie danych. Zadaniem systemu jest egzekwowanie tych zasad aby zapobiec niespójnością, duplikacji, przedawnieniu lub utraceniu danych. Całość funkcjonalności pozwala systemowi na sprawne, niezawodne działanie zapewniając przy tym wysoką skalowalność i prostotę użycia. Zalety tego systemu bazodanowego idealnie wpasowały się w moje zapotrzebowania na potrzeby stworzenia aplikacji. Z tego powodu podjąłem decyzję, aby to właśnie tej technologii użyć w implementacji.</w:t>
-      </w:r>
-      <w:r>
-        <w:rPr>
-          <w:rFonts w:ascii="Times New Roman" w:hAnsi="Times New Roman" w:cs="Times New Roman"/>
+        <w:t xml:space="preserve"> pozwal</w:t>
+      </w:r>
+      <w:r>
+        <w:rPr>
+          <w:rFonts w:ascii="Times New Roman" w:hAnsi="Times New Roman" w:cs="Times New Roman"/>
+          <w:sz w:val="24"/>
+          <w:szCs w:val="24"/>
+        </w:rPr>
+        <w:t>i mi na kodowanie i dekodowanie obrazów wewnątrz mojej aplikacji. W mojej aplikacji przewiduję możliwość dodania awatar</w:t>
+      </w:r>
+      <w:r>
+        <w:rPr>
+          <w:rFonts w:ascii="Times New Roman" w:hAnsi="Times New Roman" w:cs="Times New Roman"/>
+          <w:sz w:val="24"/>
+          <w:szCs w:val="24"/>
+        </w:rPr>
+        <w:t>a do </w:t>
+      </w:r>
+      <w:r>
+        <w:rPr>
+          <w:rFonts w:ascii="Times New Roman" w:hAnsi="Times New Roman" w:cs="Times New Roman"/>
+          <w:sz w:val="24"/>
+          <w:szCs w:val="24"/>
+        </w:rPr>
+        <w:t>każdego z użytkowników, a wykorzystanie tej przestrzeni nazw pozwoli mi na kodowanie i dekodowanie jej do postaci bitowej dzięki czemu będę mógł</w:t>
+      </w:r>
+      <w:r>
+        <w:rPr>
+          <w:rFonts w:ascii="Times New Roman" w:hAnsi="Times New Roman" w:cs="Times New Roman"/>
+          <w:sz w:val="24"/>
+          <w:szCs w:val="24"/>
+        </w:rPr>
+        <w:t xml:space="preserve"> zapisać obraz w bazie danych w </w:t>
+      </w:r>
+      <w:r>
+        <w:rPr>
+          <w:rFonts w:ascii="Times New Roman" w:hAnsi="Times New Roman" w:cs="Times New Roman"/>
+          <w:sz w:val="24"/>
+          <w:szCs w:val="24"/>
+        </w:rPr>
+        <w:t xml:space="preserve">postaci typu </w:t>
+      </w:r>
+      <w:proofErr w:type="spellStart"/>
+      <w:r>
+        <w:rPr>
+          <w:rFonts w:ascii="Times New Roman" w:hAnsi="Times New Roman" w:cs="Times New Roman"/>
+          <w:sz w:val="24"/>
+          <w:szCs w:val="24"/>
+        </w:rPr>
+        <w:t>Blob</w:t>
+      </w:r>
+      <w:proofErr w:type="spellEnd"/>
+      <w:r>
+        <w:rPr>
+          <w:rFonts w:ascii="Times New Roman" w:hAnsi="Times New Roman" w:cs="Times New Roman"/>
+          <w:sz w:val="24"/>
+          <w:szCs w:val="24"/>
+        </w:rPr>
+        <w:t>.</w:t>
+      </w:r>
+    </w:p>
+    <w:p>
+      <w:pPr>
+        <w:spacing w:line="276" w:lineRule="auto"/>
+        <w:ind w:firstLine="0"/>
+        <w:jc w:val="both"/>
+        <w:rPr>
+          <w:rFonts w:ascii="Times New Roman" w:hAnsi="Times New Roman" w:cs="Times New Roman"/>
+          <w:sz w:val="24"/>
+          <w:szCs w:val="24"/>
+        </w:rPr>
+      </w:pPr>
+    </w:p>
+    <w:p>
+      <w:pPr>
+        <w:spacing w:line="276" w:lineRule="auto"/>
+        <w:ind w:firstLine="0"/>
+        <w:jc w:val="both"/>
+        <w:rPr>
+          <w:rFonts w:ascii="Times New Roman" w:hAnsi="Times New Roman" w:cs="Times New Roman"/>
+          <w:sz w:val="24"/>
+          <w:szCs w:val="24"/>
+        </w:rPr>
+      </w:pPr>
+      <w:proofErr w:type="spellStart"/>
+      <w:r>
+        <w:rPr>
+          <w:rFonts w:ascii="Times New Roman" w:hAnsi="Times New Roman" w:cs="Times New Roman"/>
+          <w:b/>
+          <w:sz w:val="24"/>
+          <w:szCs w:val="24"/>
+        </w:rPr>
+        <w:t>System.Drawing</w:t>
+      </w:r>
+      <w:proofErr w:type="spellEnd"/>
+      <w:r>
+        <w:rPr>
+          <w:rFonts w:ascii="Times New Roman" w:hAnsi="Times New Roman" w:cs="Times New Roman"/>
+          <w:sz w:val="24"/>
+          <w:szCs w:val="24"/>
+        </w:rPr>
+        <w:t xml:space="preserve"> wprowadza podstawowe typy związane z </w:t>
+      </w:r>
+      <w:proofErr w:type="spellStart"/>
+      <w:r>
+        <w:rPr>
+          <w:rFonts w:ascii="Times New Roman" w:hAnsi="Times New Roman" w:cs="Times New Roman"/>
+          <w:sz w:val="24"/>
+          <w:szCs w:val="24"/>
+        </w:rPr>
+        <w:t>funkcjonalności</w:t>
+      </w:r>
+      <w:r>
+        <w:rPr>
+          <w:rFonts w:ascii="Times New Roman" w:hAnsi="Times New Roman" w:cs="Times New Roman"/>
+          <w:sz w:val="24"/>
+          <w:szCs w:val="24"/>
+        </w:rPr>
+        <w:t>ami</w:t>
+      </w:r>
+      <w:proofErr w:type="spellEnd"/>
+      <w:r>
+        <w:rPr>
+          <w:rFonts w:ascii="Times New Roman" w:hAnsi="Times New Roman" w:cs="Times New Roman"/>
+          <w:sz w:val="24"/>
+          <w:szCs w:val="24"/>
+        </w:rPr>
+        <w:t xml:space="preserve"> graficznymi takie jak </w:t>
+      </w:r>
+      <w:proofErr w:type="spellStart"/>
+      <w:r>
+        <w:rPr>
+          <w:rFonts w:ascii="Times New Roman" w:hAnsi="Times New Roman" w:cs="Times New Roman"/>
+          <w:sz w:val="24"/>
+          <w:szCs w:val="24"/>
+        </w:rPr>
+        <w:t>Image</w:t>
+      </w:r>
+      <w:proofErr w:type="spellEnd"/>
+      <w:r>
+        <w:rPr>
+          <w:rFonts w:ascii="Times New Roman" w:hAnsi="Times New Roman" w:cs="Times New Roman"/>
+          <w:sz w:val="24"/>
+          <w:szCs w:val="24"/>
+        </w:rPr>
+        <w:t xml:space="preserve">. Wraz z </w:t>
+      </w:r>
+      <w:proofErr w:type="spellStart"/>
+      <w:r>
+        <w:rPr>
+          <w:rFonts w:ascii="Times New Roman" w:hAnsi="Times New Roman" w:cs="Times New Roman"/>
+          <w:sz w:val="24"/>
+          <w:szCs w:val="24"/>
+        </w:rPr>
+        <w:t>System.Windows.Media.Imaging</w:t>
+      </w:r>
+      <w:proofErr w:type="spellEnd"/>
+      <w:r>
+        <w:rPr>
+          <w:rFonts w:ascii="Times New Roman" w:hAnsi="Times New Roman" w:cs="Times New Roman"/>
+          <w:sz w:val="24"/>
+          <w:szCs w:val="24"/>
+        </w:rPr>
+        <w:t xml:space="preserve"> zapewni mi wszystkie potrzebne funkcjonalności potrzebne do obsługi plików graficznych w mojej aplikacji.</w:t>
+      </w:r>
+    </w:p>
+    <w:p>
+      <w:pPr>
+        <w:spacing w:after="200" w:line="276" w:lineRule="auto"/>
+        <w:ind w:firstLine="0"/>
+        <w:jc w:val="both"/>
+        <w:rPr>
+          <w:rFonts w:ascii="Times New Roman" w:hAnsi="Times New Roman" w:cs="Times New Roman"/>
+          <w:sz w:val="24"/>
+          <w:szCs w:val="24"/>
+        </w:rPr>
+      </w:pPr>
+    </w:p>
+    <w:p>
+      <w:pPr>
+        <w:spacing w:after="200" w:line="276" w:lineRule="auto"/>
+        <w:ind w:firstLine="0"/>
+        <w:jc w:val="both"/>
+        <w:rPr>
+          <w:rFonts w:ascii="Times New Roman" w:hAnsi="Times New Roman" w:cs="Times New Roman"/>
+          <w:sz w:val="24"/>
+          <w:szCs w:val="24"/>
+        </w:rPr>
+      </w:pPr>
+      <w:proofErr w:type="spellStart"/>
+      <w:r>
+        <w:rPr>
+          <w:rFonts w:ascii="Times New Roman" w:hAnsi="Times New Roman" w:cs="Times New Roman"/>
+          <w:b/>
+          <w:sz w:val="24"/>
+          <w:szCs w:val="24"/>
+        </w:rPr>
+        <w:t>System.IO</w:t>
+      </w:r>
+      <w:proofErr w:type="spellEnd"/>
+      <w:r>
+        <w:rPr>
+          <w:rFonts w:ascii="Times New Roman" w:hAnsi="Times New Roman" w:cs="Times New Roman"/>
+          <w:sz w:val="24"/>
+          <w:szCs w:val="24"/>
+        </w:rPr>
+        <w:t xml:space="preserve"> jest biblioteką pozwalającą na wykorzystanie strumieni danych w celu odczytania lub zapisu plików. Zawiera również podstawowe typy pozwal</w:t>
+      </w:r>
+      <w:r>
+        <w:rPr>
+          <w:rFonts w:ascii="Times New Roman" w:hAnsi="Times New Roman" w:cs="Times New Roman"/>
+          <w:sz w:val="24"/>
+          <w:szCs w:val="24"/>
+        </w:rPr>
+        <w:t>ające na korzystanie z plików i </w:t>
+      </w:r>
+      <w:r>
+        <w:rPr>
+          <w:rFonts w:ascii="Times New Roman" w:hAnsi="Times New Roman" w:cs="Times New Roman"/>
+          <w:sz w:val="24"/>
+          <w:szCs w:val="24"/>
+        </w:rPr>
+        <w:t>katalogów. Aby wykorzystać dwie powyższe biblioteki wykonujące operacje na plikach koniecznym będzie dostarczenie im pliku z czytelnej dla nich formie. W tym celu wykorzystam tą bibliotekę.</w:t>
+      </w:r>
+    </w:p>
+    <w:p>
+      <w:pPr>
+        <w:spacing w:after="200" w:line="276" w:lineRule="auto"/>
+        <w:ind w:firstLine="0"/>
+        <w:jc w:val="both"/>
+        <w:rPr>
+          <w:rFonts w:ascii="Times New Roman" w:hAnsi="Times New Roman" w:cs="Times New Roman"/>
+          <w:sz w:val="24"/>
+          <w:szCs w:val="24"/>
+        </w:rPr>
+      </w:pPr>
+    </w:p>
+    <w:p>
+      <w:pPr>
+        <w:spacing w:after="200" w:line="276" w:lineRule="auto"/>
+        <w:ind w:firstLine="0"/>
+        <w:jc w:val="both"/>
+        <w:rPr>
+          <w:rFonts w:ascii="Times New Roman" w:hAnsi="Times New Roman" w:cs="Times New Roman"/>
+          <w:sz w:val="24"/>
+          <w:szCs w:val="24"/>
+        </w:rPr>
+      </w:pPr>
+      <w:proofErr w:type="spellStart"/>
+      <w:r>
+        <w:rPr>
+          <w:rFonts w:ascii="Times New Roman" w:hAnsi="Times New Roman" w:cs="Times New Roman"/>
+          <w:b/>
+          <w:sz w:val="24"/>
+          <w:szCs w:val="24"/>
+        </w:rPr>
+        <w:t>System.Diagnostics</w:t>
+      </w:r>
+      <w:proofErr w:type="spellEnd"/>
+      <w:r>
+        <w:rPr>
+          <w:rFonts w:ascii="Times New Roman" w:hAnsi="Times New Roman" w:cs="Times New Roman"/>
+          <w:sz w:val="24"/>
+          <w:szCs w:val="24"/>
+        </w:rPr>
+        <w:t xml:space="preserve"> pozwoli mi na korzystanie z konsoli danych wyjściowych programu Visual Studio do wyświetlania komunikatów  o stanie aplikacji. Pozwoli mi to na bardziej gruntowne testowanie funkcjonalności co przełoży się na lepsza jakość wykonania programu.</w:t>
+      </w:r>
+    </w:p>
+    <w:p>
+      <w:pPr>
+        <w:spacing w:after="200" w:line="276" w:lineRule="auto"/>
+        <w:ind w:firstLine="0"/>
+        <w:jc w:val="both"/>
+        <w:rPr>
+          <w:rFonts w:ascii="Times New Roman" w:hAnsi="Times New Roman" w:cs="Times New Roman"/>
+          <w:sz w:val="24"/>
+          <w:szCs w:val="24"/>
+        </w:rPr>
+      </w:pPr>
+    </w:p>
+    <w:p>
+      <w:pPr>
+        <w:spacing w:after="200" w:line="276" w:lineRule="auto"/>
+        <w:ind w:firstLine="0"/>
+        <w:jc w:val="both"/>
+        <w:rPr>
+          <w:rFonts w:ascii="Times New Roman" w:hAnsi="Times New Roman" w:cs="Times New Roman"/>
+          <w:sz w:val="24"/>
+          <w:szCs w:val="24"/>
+        </w:rPr>
+      </w:pPr>
+      <w:proofErr w:type="spellStart"/>
+      <w:r>
+        <w:rPr>
+          <w:rFonts w:ascii="Times New Roman" w:hAnsi="Times New Roman" w:cs="Times New Roman"/>
+          <w:b/>
+          <w:sz w:val="24"/>
+          <w:szCs w:val="24"/>
+        </w:rPr>
+        <w:t>System.Data</w:t>
+      </w:r>
+      <w:proofErr w:type="spellEnd"/>
+      <w:r>
+        <w:rPr>
+          <w:rFonts w:ascii="Times New Roman" w:hAnsi="Times New Roman" w:cs="Times New Roman"/>
+          <w:b/>
+          <w:sz w:val="24"/>
+          <w:szCs w:val="24"/>
+        </w:rPr>
+        <w:t xml:space="preserve"> </w:t>
+      </w:r>
+      <w:r>
+        <w:rPr>
+          <w:rFonts w:ascii="Times New Roman" w:hAnsi="Times New Roman" w:cs="Times New Roman"/>
+          <w:sz w:val="24"/>
+          <w:szCs w:val="24"/>
+        </w:rPr>
+        <w:t>oferuje możliwość agregacji danych do czytelnych dla człowieka i komputera postaci takich jak tabele, kolumny i wiersze. W mojej aplikacji wykorzystam jej do tworzenia tablic na podstawie danych, które będą odczytywane z bazy danych. Dzięki temu nie tylko skrócę kod, ale też zapewnie jego czytelność i intuicyjność.</w:t>
+      </w:r>
+    </w:p>
+    <w:p>
+      <w:pPr>
+        <w:spacing w:after="200" w:line="276" w:lineRule="auto"/>
+        <w:ind w:firstLine="0"/>
+        <w:jc w:val="both"/>
+        <w:rPr>
+          <w:rFonts w:ascii="Times New Roman" w:hAnsi="Times New Roman" w:cs="Times New Roman"/>
+          <w:sz w:val="24"/>
+          <w:szCs w:val="24"/>
+        </w:rPr>
+      </w:pPr>
+    </w:p>
+    <w:p>
+      <w:pPr>
+        <w:spacing w:after="200" w:line="276" w:lineRule="auto"/>
+        <w:ind w:firstLine="0"/>
+        <w:jc w:val="both"/>
+        <w:rPr>
+          <w:rFonts w:ascii="Times New Roman" w:hAnsi="Times New Roman" w:cs="Times New Roman"/>
+          <w:b/>
+          <w:sz w:val="24"/>
+          <w:szCs w:val="24"/>
+        </w:rPr>
+      </w:pPr>
+      <w:r>
+        <w:rPr>
+          <w:rFonts w:ascii="Times New Roman" w:hAnsi="Times New Roman" w:cs="Times New Roman"/>
+          <w:b/>
           <w:sz w:val="24"/>
           <w:szCs w:val="24"/>
         </w:rPr>
         <w:br w:type="page"/>
       </w:r>
+    </w:p>
+    <w:p>
+      <w:pPr>
+        <w:spacing w:after="200" w:line="276" w:lineRule="auto"/>
+        <w:ind w:firstLine="0"/>
+        <w:jc w:val="both"/>
+        <w:rPr>
+          <w:rFonts w:ascii="Times New Roman" w:hAnsi="Times New Roman" w:cs="Times New Roman"/>
+          <w:sz w:val="24"/>
+          <w:szCs w:val="24"/>
+        </w:rPr>
+      </w:pPr>
+      <w:proofErr w:type="spellStart"/>
+      <w:r>
+        <w:rPr>
+          <w:rFonts w:ascii="Times New Roman" w:hAnsi="Times New Roman" w:cs="Times New Roman"/>
+          <w:b/>
+          <w:sz w:val="24"/>
+          <w:szCs w:val="24"/>
+        </w:rPr>
+        <w:lastRenderedPageBreak/>
+        <w:t>System.Text.Regular</w:t>
+      </w:r>
+      <w:proofErr w:type="spellEnd"/>
+      <w:r>
+        <w:rPr>
+          <w:rFonts w:ascii="Times New Roman" w:hAnsi="Times New Roman" w:cs="Times New Roman"/>
+          <w:b/>
+          <w:sz w:val="24"/>
+          <w:szCs w:val="24"/>
+        </w:rPr>
+        <w:t xml:space="preserve"> </w:t>
+      </w:r>
+      <w:proofErr w:type="spellStart"/>
+      <w:r>
+        <w:rPr>
+          <w:rFonts w:ascii="Times New Roman" w:hAnsi="Times New Roman" w:cs="Times New Roman"/>
+          <w:b/>
+          <w:sz w:val="24"/>
+          <w:szCs w:val="24"/>
+        </w:rPr>
+        <w:t>Expressions</w:t>
+      </w:r>
+      <w:proofErr w:type="spellEnd"/>
+      <w:r>
+        <w:rPr>
+          <w:rFonts w:ascii="Times New Roman" w:hAnsi="Times New Roman" w:cs="Times New Roman"/>
+          <w:b/>
+          <w:sz w:val="24"/>
+          <w:szCs w:val="24"/>
+        </w:rPr>
+        <w:t xml:space="preserve"> </w:t>
+      </w:r>
+      <w:r>
+        <w:rPr>
+          <w:rFonts w:ascii="Times New Roman" w:hAnsi="Times New Roman" w:cs="Times New Roman"/>
+          <w:sz w:val="24"/>
+          <w:szCs w:val="24"/>
+        </w:rPr>
+        <w:t>to przestrzeń nazw wprowa</w:t>
+      </w:r>
+      <w:r>
+        <w:rPr>
+          <w:rFonts w:ascii="Times New Roman" w:hAnsi="Times New Roman" w:cs="Times New Roman"/>
+          <w:sz w:val="24"/>
+          <w:szCs w:val="24"/>
+        </w:rPr>
+        <w:t xml:space="preserve">dzająca obsługę wyrażeń regularnych. Wprowadza </w:t>
+      </w:r>
+      <w:r>
+        <w:rPr>
+          <w:rFonts w:ascii="Times New Roman" w:hAnsi="Times New Roman" w:cs="Times New Roman"/>
+          <w:sz w:val="24"/>
+          <w:szCs w:val="24"/>
+        </w:rPr>
+        <w:t xml:space="preserve">między innymi typ </w:t>
+      </w:r>
+      <w:proofErr w:type="spellStart"/>
+      <w:r>
+        <w:rPr>
+          <w:rFonts w:ascii="Times New Roman" w:hAnsi="Times New Roman" w:cs="Times New Roman"/>
+          <w:sz w:val="24"/>
+          <w:szCs w:val="24"/>
+        </w:rPr>
+        <w:t>Regex</w:t>
+      </w:r>
+      <w:proofErr w:type="spellEnd"/>
+      <w:r>
+        <w:rPr>
+          <w:rFonts w:ascii="Times New Roman" w:hAnsi="Times New Roman" w:cs="Times New Roman"/>
+          <w:sz w:val="24"/>
+          <w:szCs w:val="24"/>
+        </w:rPr>
+        <w:t>, który reprezentuje wyrażenie. Poprzez jego definicję możemy przeszukiwać tekst w celu znal</w:t>
+      </w:r>
+      <w:r>
+        <w:rPr>
+          <w:rFonts w:ascii="Times New Roman" w:hAnsi="Times New Roman" w:cs="Times New Roman"/>
+          <w:sz w:val="24"/>
+          <w:szCs w:val="24"/>
+        </w:rPr>
+        <w:t>ezienie elementów pasujących do </w:t>
+      </w:r>
+      <w:r>
+        <w:rPr>
+          <w:rFonts w:ascii="Times New Roman" w:hAnsi="Times New Roman" w:cs="Times New Roman"/>
+          <w:sz w:val="24"/>
+          <w:szCs w:val="24"/>
+        </w:rPr>
+        <w:t>wzorca. W mojej aplikacji biblioteka ta posłuży mi do walidacji danych wprowadzanych przez użytkownika. Dzięki temu zabezpieczę bazę danych przed otrzymywaniem części żądań, które ze względu na niezgodność typów, długość lub wykorzystane znaki z góry zdane byłyby na porażkę. W wyniku tego otrzymam lepszą wydajność systemu.</w:t>
+      </w:r>
+    </w:p>
+    <w:p>
+      <w:pPr>
+        <w:spacing w:after="200" w:line="276" w:lineRule="auto"/>
+        <w:ind w:firstLine="0"/>
+        <w:jc w:val="both"/>
+        <w:rPr>
+          <w:rFonts w:ascii="Times New Roman" w:hAnsi="Times New Roman" w:cs="Times New Roman"/>
+          <w:sz w:val="24"/>
+          <w:szCs w:val="24"/>
+        </w:rPr>
+      </w:pPr>
+    </w:p>
+    <w:p>
+      <w:pPr>
+        <w:spacing w:after="200" w:line="276" w:lineRule="auto"/>
+        <w:ind w:firstLine="0"/>
+        <w:jc w:val="both"/>
+        <w:rPr>
+          <w:rFonts w:ascii="Times New Roman" w:hAnsi="Times New Roman" w:cs="Times New Roman"/>
+          <w:sz w:val="24"/>
+          <w:szCs w:val="24"/>
+        </w:rPr>
+      </w:pPr>
+      <w:proofErr w:type="spellStart"/>
+      <w:r>
+        <w:rPr>
+          <w:rFonts w:ascii="Times New Roman" w:hAnsi="Times New Roman" w:cs="Times New Roman"/>
+          <w:b/>
+          <w:sz w:val="24"/>
+          <w:szCs w:val="24"/>
+        </w:rPr>
+        <w:t>System.Collections.ObjectModel</w:t>
+      </w:r>
+      <w:proofErr w:type="spellEnd"/>
+      <w:r>
+        <w:rPr>
+          <w:rFonts w:ascii="Times New Roman" w:hAnsi="Times New Roman" w:cs="Times New Roman"/>
+          <w:b/>
+          <w:sz w:val="24"/>
+          <w:szCs w:val="24"/>
+        </w:rPr>
+        <w:t xml:space="preserve"> </w:t>
+      </w:r>
+      <w:r>
+        <w:rPr>
+          <w:rFonts w:ascii="Times New Roman" w:hAnsi="Times New Roman" w:cs="Times New Roman"/>
+          <w:sz w:val="24"/>
+          <w:szCs w:val="24"/>
+        </w:rPr>
+        <w:t>biblioteka wprowadzaj</w:t>
+      </w:r>
+      <w:r>
+        <w:rPr>
+          <w:rFonts w:ascii="Times New Roman" w:hAnsi="Times New Roman" w:cs="Times New Roman"/>
+          <w:sz w:val="24"/>
+          <w:szCs w:val="24"/>
+        </w:rPr>
+        <w:t xml:space="preserve">ąca między innymi typ </w:t>
+      </w:r>
+      <w:proofErr w:type="spellStart"/>
+      <w:r>
+        <w:rPr>
+          <w:rFonts w:ascii="Times New Roman" w:hAnsi="Times New Roman" w:cs="Times New Roman"/>
+          <w:sz w:val="24"/>
+          <w:szCs w:val="24"/>
+        </w:rPr>
+        <w:t>ObservableCollection&lt;T</w:t>
+      </w:r>
+      <w:proofErr w:type="spellEnd"/>
+      <w:r>
+        <w:rPr>
+          <w:rFonts w:ascii="Times New Roman" w:hAnsi="Times New Roman" w:cs="Times New Roman"/>
+          <w:sz w:val="24"/>
+          <w:szCs w:val="24"/>
+        </w:rPr>
+        <w:t>&gt;, który pozwala na dynamiczne zbieranie danych. Za każdym razem kiedy do tego typu listy dodajemy lub usuwamy element wysyła ona komunikat. W moim programie pomoże mi to z upewnieniem się, że dane wyświetlane użytkownikowi są w miarę możliwości aktualne.</w:t>
+      </w:r>
+    </w:p>
+    <w:p>
+      <w:pPr>
+        <w:spacing w:after="200" w:line="276" w:lineRule="auto"/>
+        <w:ind w:firstLine="0"/>
+        <w:jc w:val="both"/>
+        <w:rPr>
+          <w:rFonts w:ascii="Times New Roman" w:hAnsi="Times New Roman" w:cs="Times New Roman"/>
+          <w:sz w:val="24"/>
+          <w:szCs w:val="24"/>
+        </w:rPr>
+      </w:pPr>
+    </w:p>
+    <w:p>
+      <w:pPr>
+        <w:spacing w:after="200" w:line="276" w:lineRule="auto"/>
+        <w:ind w:firstLine="0"/>
+        <w:jc w:val="both"/>
+        <w:rPr>
+          <w:rFonts w:ascii="Times New Roman" w:hAnsi="Times New Roman" w:cs="Times New Roman"/>
+          <w:sz w:val="24"/>
+          <w:szCs w:val="24"/>
+        </w:rPr>
+      </w:pPr>
+      <w:proofErr w:type="spellStart"/>
+      <w:r>
+        <w:rPr>
+          <w:rFonts w:ascii="Times New Roman" w:hAnsi="Times New Roman" w:cs="Times New Roman"/>
+          <w:b/>
+          <w:sz w:val="24"/>
+          <w:szCs w:val="24"/>
+        </w:rPr>
+        <w:t>System.Runtime.InteropServices</w:t>
+      </w:r>
+      <w:proofErr w:type="spellEnd"/>
+      <w:r>
+        <w:rPr>
+          <w:rFonts w:ascii="Times New Roman" w:hAnsi="Times New Roman" w:cs="Times New Roman"/>
+          <w:b/>
+          <w:sz w:val="24"/>
+          <w:szCs w:val="24"/>
+        </w:rPr>
+        <w:t xml:space="preserve"> </w:t>
+      </w:r>
+      <w:r>
+        <w:rPr>
+          <w:rFonts w:ascii="Times New Roman" w:hAnsi="Times New Roman" w:cs="Times New Roman"/>
+          <w:sz w:val="24"/>
+          <w:szCs w:val="24"/>
+        </w:rPr>
+        <w:t>pozwali rozwiązać problem z polem hasła, który z</w:t>
+      </w:r>
+      <w:r>
+        <w:rPr>
+          <w:rFonts w:ascii="Times New Roman" w:hAnsi="Times New Roman" w:cs="Times New Roman"/>
+          <w:sz w:val="24"/>
+          <w:szCs w:val="24"/>
+        </w:rPr>
+        <w:t> </w:t>
+      </w:r>
+      <w:r>
+        <w:rPr>
+          <w:rFonts w:ascii="Times New Roman" w:hAnsi="Times New Roman" w:cs="Times New Roman"/>
+          <w:sz w:val="24"/>
+          <w:szCs w:val="24"/>
+        </w:rPr>
+        <w:t>pewnością pojawiłby się w aplikacji. W związku z tym, że</w:t>
+      </w:r>
+      <w:r>
+        <w:rPr>
+          <w:rFonts w:ascii="Times New Roman" w:hAnsi="Times New Roman" w:cs="Times New Roman"/>
+          <w:sz w:val="24"/>
+          <w:szCs w:val="24"/>
+        </w:rPr>
+        <w:t xml:space="preserve"> domyślnie nie jesteśmy w stanie pozyskać hasła z pola typu </w:t>
+      </w:r>
+      <w:proofErr w:type="spellStart"/>
+      <w:r>
+        <w:rPr>
+          <w:rFonts w:ascii="Times New Roman" w:hAnsi="Times New Roman" w:cs="Times New Roman"/>
+          <w:sz w:val="24"/>
+          <w:szCs w:val="24"/>
+        </w:rPr>
+        <w:t>PasswordBox</w:t>
+      </w:r>
+      <w:proofErr w:type="spellEnd"/>
+      <w:r>
+        <w:rPr>
+          <w:rFonts w:ascii="Times New Roman" w:hAnsi="Times New Roman" w:cs="Times New Roman"/>
+          <w:sz w:val="24"/>
+          <w:szCs w:val="24"/>
+        </w:rPr>
+        <w:t xml:space="preserve"> to wykorzystam środki dostępne w tej metodzie, aby przekonwertować dane do formy, w której będą one możliwe do obsłużenia przez mój program.</w:t>
+      </w:r>
+    </w:p>
+    <w:p>
+      <w:pPr>
+        <w:spacing w:after="200" w:line="276" w:lineRule="auto"/>
+        <w:ind w:firstLine="0"/>
+        <w:rPr>
+          <w:rFonts w:ascii="Times New Roman" w:hAnsi="Times New Roman" w:cs="Times New Roman"/>
+          <w:sz w:val="24"/>
+          <w:szCs w:val="24"/>
+        </w:rPr>
+      </w:pPr>
+    </w:p>
+    <w:p>
+      <w:pPr>
+        <w:spacing w:after="200" w:line="276" w:lineRule="auto"/>
+        <w:ind w:firstLine="0"/>
+        <w:rPr>
+          <w:rFonts w:ascii="Times New Roman" w:hAnsi="Times New Roman" w:cs="Times New Roman"/>
+          <w:sz w:val="24"/>
+          <w:szCs w:val="24"/>
+        </w:rPr>
+      </w:pPr>
+    </w:p>
+    <w:p>
+      <w:pPr>
+        <w:spacing w:after="200" w:line="276" w:lineRule="auto"/>
+        <w:ind w:firstLine="0"/>
+        <w:rPr>
+          <w:rFonts w:ascii="Times New Roman" w:hAnsi="Times New Roman" w:cs="Times New Roman"/>
+          <w:sz w:val="24"/>
+          <w:szCs w:val="24"/>
+        </w:rPr>
+      </w:pPr>
+      <w:r>
+        <w:rPr>
+          <w:rFonts w:ascii="Times New Roman" w:hAnsi="Times New Roman" w:cs="Times New Roman"/>
+          <w:sz w:val="24"/>
+          <w:szCs w:val="24"/>
+        </w:rPr>
+        <w:br w:type="page"/>
+      </w:r>
+    </w:p>
+    <w:p>
+      <w:pPr>
+        <w:spacing w:line="276" w:lineRule="auto"/>
+        <w:ind w:firstLine="0"/>
+        <w:jc w:val="both"/>
+        <w:rPr>
+          <w:rFonts w:ascii="Times New Roman" w:hAnsi="Times New Roman" w:cs="Times New Roman"/>
+          <w:sz w:val="24"/>
+          <w:szCs w:val="24"/>
+        </w:rPr>
+      </w:pPr>
     </w:p>
     <w:p>
       <w:pPr>
@@ -5446,7 +6899,6 @@
       </w:pPr>
       <w:bookmarkStart w:id="5" w:name="_Toc92195777"/>
       <w:r>
-        <w:lastRenderedPageBreak/>
         <w:t>Bibliografia</w:t>
       </w:r>
       <w:bookmarkEnd w:id="5"/>
@@ -5468,46 +6920,20 @@
           <w:rFonts w:ascii="Times New Roman" w:hAnsi="Times New Roman" w:cs="Times New Roman"/>
         </w:rPr>
       </w:pPr>
-      <w:bookmarkStart w:id="6" w:name="_Ref92193357"/>
-      <w:r>
-        <w:rPr>
-          <w:rFonts w:ascii="Times New Roman" w:hAnsi="Times New Roman" w:cs="Times New Roman"/>
-        </w:rPr>
-        <w:t>Definicja komputera osobistego:</w:t>
+      <w:bookmarkStart w:id="6" w:name="_Ref93333831"/>
+      <w:r>
+        <w:rPr>
+          <w:rFonts w:ascii="Times New Roman" w:hAnsi="Times New Roman" w:cs="Times New Roman"/>
+        </w:rPr>
+        <w:t>Cisek J</w:t>
+      </w:r>
+      <w:r>
+        <w:rPr>
+          <w:rFonts w:ascii="Times New Roman" w:hAnsi="Times New Roman" w:cs="Times New Roman"/>
+        </w:rPr>
+        <w:t>. 2012. Tworzenie nowoczesnych aplikacji graficznych w WPF. Helion</w:t>
       </w:r>
       <w:bookmarkEnd w:id="6"/>
-    </w:p>
-    <w:p>
-      <w:pPr>
-        <w:pStyle w:val="Akapitzlist"/>
-        <w:spacing w:line="276" w:lineRule="auto"/>
-        <w:ind w:left="1004" w:firstLine="0"/>
-        <w:rPr>
-          <w:rFonts w:ascii="Times New Roman" w:hAnsi="Times New Roman" w:cs="Times New Roman"/>
-        </w:rPr>
-      </w:pPr>
-      <w:r>
-        <w:rPr>
-          <w:rFonts w:ascii="Times New Roman" w:hAnsi="Times New Roman" w:cs="Times New Roman"/>
-        </w:rPr>
-        <w:t>https://kgfiks.oig.ug.edu.pl/ti/komp_pc.pdf</w:t>
-      </w:r>
-    </w:p>
-    <w:p>
-      <w:pPr>
-        <w:pStyle w:val="Akapitzlist"/>
-        <w:spacing w:line="276" w:lineRule="auto"/>
-        <w:ind w:left="1004" w:firstLine="0"/>
-        <w:rPr>
-          <w:rFonts w:ascii="Times New Roman" w:hAnsi="Times New Roman" w:cs="Times New Roman"/>
-        </w:rPr>
-      </w:pPr>
-      <w:r>
-        <w:rPr>
-          <w:rFonts w:ascii="Times New Roman" w:hAnsi="Times New Roman" w:cs="Times New Roman"/>
-        </w:rPr>
-        <w:t>Dane uzyskane w dniu: 04.01.2022</w:t>
-      </w:r>
     </w:p>
     <w:p>
       <w:pPr>
@@ -5519,47 +6945,38 @@
         <w:spacing w:line="276" w:lineRule="auto"/>
         <w:rPr>
           <w:rFonts w:ascii="Times New Roman" w:hAnsi="Times New Roman" w:cs="Times New Roman"/>
-        </w:rPr>
-      </w:pPr>
-      <w:bookmarkStart w:id="7" w:name="_Ref92192937"/>
-      <w:r>
-        <w:rPr>
-          <w:rFonts w:ascii="Times New Roman" w:hAnsi="Times New Roman" w:cs="Times New Roman"/>
-        </w:rPr>
-        <w:t>Parametry techniczne IBM 5150:</w:t>
-      </w:r>
-      <w:bookmarkEnd w:id="7"/>
-    </w:p>
-    <w:p>
-      <w:pPr>
-        <w:pStyle w:val="Akapitzlist"/>
-        <w:spacing w:line="276" w:lineRule="auto"/>
-        <w:rPr>
-          <w:rFonts w:ascii="Times New Roman" w:hAnsi="Times New Roman" w:cs="Times New Roman"/>
-        </w:rPr>
-      </w:pPr>
-      <w:r>
-        <w:rPr>
-          <w:rFonts w:ascii="Times New Roman" w:hAnsi="Times New Roman" w:cs="Times New Roman"/>
-        </w:rPr>
-        <w:t>https://www.ibm.com/ibm/history/exhibits/pc25/pc25_fact.html</w:t>
-      </w:r>
-    </w:p>
-    <w:p>
-      <w:pPr>
-        <w:pStyle w:val="Akapitzlist"/>
-        <w:spacing w:line="276" w:lineRule="auto"/>
-        <w:ind w:left="1004" w:firstLine="0"/>
-        <w:rPr>
-          <w:rFonts w:ascii="Times New Roman" w:hAnsi="Times New Roman" w:cs="Times New Roman"/>
-        </w:rPr>
-      </w:pPr>
-      <w:r>
-        <w:rPr>
-          <w:rFonts w:ascii="Times New Roman" w:hAnsi="Times New Roman" w:cs="Times New Roman"/>
-        </w:rPr>
-        <w:t>Dane uzyskane w dniu: 04.01.2022</w:t>
-      </w:r>
+          <w:lang w:val="en-US"/>
+        </w:rPr>
+      </w:pPr>
+      <w:proofErr w:type="spellStart"/>
+      <w:r>
+        <w:rPr>
+          <w:rFonts w:ascii="Times New Roman" w:hAnsi="Times New Roman" w:cs="Times New Roman"/>
+        </w:rPr>
+        <w:t>Matulewski</w:t>
+      </w:r>
+      <w:proofErr w:type="spellEnd"/>
+      <w:r>
+        <w:rPr>
+          <w:rFonts w:ascii="Times New Roman" w:hAnsi="Times New Roman" w:cs="Times New Roman"/>
+        </w:rPr>
+        <w:t xml:space="preserve"> J. 2016. </w:t>
+      </w:r>
+      <w:r>
+        <w:rPr>
+          <w:rFonts w:ascii="Times New Roman" w:hAnsi="Times New Roman" w:cs="Times New Roman"/>
+        </w:rPr>
+        <w:t xml:space="preserve">MVVM i XAML w Visual Studio 2015. </w:t>
+      </w:r>
+      <w:proofErr w:type="spellStart"/>
+      <w:r>
+        <w:rPr>
+          <w:rFonts w:ascii="Times New Roman" w:hAnsi="Times New Roman" w:cs="Times New Roman"/>
+          <w:lang w:val="en-US"/>
+        </w:rPr>
+        <w:t>Helion</w:t>
+      </w:r>
+      <w:proofErr w:type="spellEnd"/>
     </w:p>
     <w:p>
       <w:pPr>
@@ -5571,86 +6988,63 @@
         <w:spacing w:line="276" w:lineRule="auto"/>
         <w:rPr>
           <w:rFonts w:ascii="Times New Roman" w:hAnsi="Times New Roman" w:cs="Times New Roman"/>
-        </w:rPr>
-      </w:pPr>
-      <w:bookmarkStart w:id="8" w:name="_Ref92193326"/>
-      <w:r>
-        <w:rPr>
-          <w:rFonts w:ascii="Times New Roman" w:hAnsi="Times New Roman" w:cs="Times New Roman"/>
-        </w:rPr>
-        <w:t>Statystyka dotycząca informacji o sprzedaży komputerów osobistych:</w:t>
-      </w:r>
-      <w:bookmarkEnd w:id="8"/>
-      <w:r>
-        <w:rPr>
-          <w:rFonts w:ascii="Times New Roman" w:hAnsi="Times New Roman" w:cs="Times New Roman"/>
+          <w:lang w:val="en-US"/>
+        </w:rPr>
+      </w:pPr>
+      <w:bookmarkStart w:id="7" w:name="_Ref93333784"/>
+      <w:r>
+        <w:rPr>
+          <w:rFonts w:ascii="Times New Roman" w:hAnsi="Times New Roman" w:cs="Times New Roman"/>
+          <w:lang w:val="en-US"/>
+        </w:rPr>
+        <w:t xml:space="preserve">Phil </w:t>
+      </w:r>
+      <w:proofErr w:type="spellStart"/>
+      <w:r>
+        <w:rPr>
+          <w:rFonts w:ascii="Times New Roman" w:hAnsi="Times New Roman" w:cs="Times New Roman"/>
+          <w:lang w:val="en-US"/>
+        </w:rPr>
+        <w:t>Japikse</w:t>
+      </w:r>
+      <w:proofErr w:type="spellEnd"/>
+      <w:r>
+        <w:rPr>
+          <w:rFonts w:ascii="Times New Roman" w:hAnsi="Times New Roman" w:cs="Times New Roman"/>
+          <w:lang w:val="en-US"/>
+        </w:rPr>
+        <w:t>. 2021 Pro C#9 with .NET 5: Foundational</w:t>
+      </w:r>
+      <w:r>
+        <w:rPr>
+          <w:lang w:val="en-US"/>
         </w:rPr>
         <w:t xml:space="preserve"> </w:t>
       </w:r>
-    </w:p>
-    <w:p>
-      <w:pPr>
-        <w:pStyle w:val="Akapitzlist"/>
-        <w:spacing w:line="276" w:lineRule="auto"/>
-        <w:ind w:left="1004" w:firstLine="0"/>
-        <w:rPr>
-          <w:rFonts w:ascii="Times New Roman" w:hAnsi="Times New Roman" w:cs="Times New Roman"/>
-        </w:rPr>
-      </w:pPr>
-      <w:r>
-        <w:rPr>
-          <w:rFonts w:ascii="Times New Roman" w:hAnsi="Times New Roman" w:cs="Times New Roman"/>
-        </w:rPr>
-        <w:t>https://www.statista.com/statistics/263393/global-pc-shipments-since-1st-quarter-2009-by-vendor/</w:t>
-      </w:r>
-    </w:p>
-    <w:p>
-      <w:pPr>
-        <w:pStyle w:val="Akapitzlist"/>
-        <w:spacing w:line="276" w:lineRule="auto"/>
-        <w:ind w:left="1004" w:firstLine="0"/>
-        <w:rPr>
-          <w:rFonts w:ascii="Times New Roman" w:hAnsi="Times New Roman" w:cs="Times New Roman"/>
-        </w:rPr>
-      </w:pPr>
-      <w:r>
-        <w:rPr>
-          <w:rFonts w:ascii="Times New Roman" w:hAnsi="Times New Roman" w:cs="Times New Roman"/>
-        </w:rPr>
-        <w:t>Dane uzyskane w dniu: 04.01.2022</w:t>
-      </w:r>
-    </w:p>
-    <w:p>
-      <w:pPr>
-        <w:pStyle w:val="Akapitzlist"/>
-        <w:spacing w:line="276" w:lineRule="auto"/>
-        <w:ind w:left="1004" w:firstLine="0"/>
-        <w:rPr>
-          <w:rFonts w:ascii="Times New Roman" w:hAnsi="Times New Roman" w:cs="Times New Roman"/>
-        </w:rPr>
-      </w:pPr>
-      <w:r>
-        <w:rPr>
-          <w:rFonts w:ascii="Times New Roman" w:hAnsi="Times New Roman" w:cs="Times New Roman"/>
-        </w:rPr>
-        <w:t>https://www.statista.com/statistics/273495/global-shipments-of-personal-computers-since-2006/</w:t>
-      </w:r>
-    </w:p>
-    <w:p>
-      <w:pPr>
-        <w:pStyle w:val="Akapitzlist"/>
-        <w:spacing w:line="276" w:lineRule="auto"/>
-        <w:ind w:left="1004" w:firstLine="0"/>
-        <w:rPr>
-          <w:rFonts w:ascii="Times New Roman" w:hAnsi="Times New Roman" w:cs="Times New Roman"/>
-        </w:rPr>
-      </w:pPr>
-      <w:r>
-        <w:rPr>
-          <w:rFonts w:ascii="Times New Roman" w:hAnsi="Times New Roman" w:cs="Times New Roman"/>
-        </w:rPr>
-        <w:t>Dane uzyskane w dniu: 04.01.2022</w:t>
-      </w:r>
+      <w:r>
+        <w:rPr>
+          <w:rFonts w:ascii="Times New Roman" w:hAnsi="Times New Roman" w:cs="Times New Roman"/>
+          <w:lang w:val="en-US"/>
+        </w:rPr>
+        <w:t>Principles and Practices in Programming</w:t>
+      </w:r>
+      <w:r>
+        <w:rPr>
+          <w:rFonts w:ascii="Times New Roman" w:hAnsi="Times New Roman" w:cs="Times New Roman"/>
+          <w:lang w:val="en-US"/>
+        </w:rPr>
+        <w:t xml:space="preserve">. </w:t>
+      </w:r>
+      <w:proofErr w:type="spellStart"/>
+      <w:r>
+        <w:rPr>
+          <w:rFonts w:ascii="Times New Roman" w:hAnsi="Times New Roman" w:cs="Times New Roman"/>
+          <w:lang w:val="en-US"/>
+        </w:rPr>
+        <w:t>APress</w:t>
+      </w:r>
+      <w:bookmarkEnd w:id="7"/>
+      <w:proofErr w:type="spellEnd"/>
     </w:p>
     <w:p>
       <w:pPr>
@@ -5664,18 +7058,15 @@
           <w:rFonts w:ascii="Times New Roman" w:hAnsi="Times New Roman" w:cs="Times New Roman"/>
         </w:rPr>
       </w:pPr>
-      <w:bookmarkStart w:id="9" w:name="_Ref92193234"/>
-      <w:r>
-        <w:rPr>
-          <w:rFonts w:ascii="Times New Roman" w:hAnsi="Times New Roman" w:cs="Times New Roman"/>
-        </w:rPr>
-        <w:t>Statystyka dotycząca popularności systemów operacyjnych</w:t>
-      </w:r>
-      <w:bookmarkEnd w:id="9"/>
-    </w:p>
-    <w:p>
-      <w:pPr>
-        <w:pStyle w:val="Akapitzlist"/>
+      <w:r>
+        <w:rPr>
+          <w:rFonts w:ascii="Times New Roman" w:hAnsi="Times New Roman" w:cs="Times New Roman"/>
+        </w:rPr>
+        <w:t>Definicja komputera osobistego:</w:t>
+      </w:r>
+    </w:p>
+    <w:p>
+      <w:pPr>
         <w:spacing w:line="276" w:lineRule="auto"/>
         <w:ind w:left="1004" w:firstLine="0"/>
         <w:rPr>
@@ -5686,50 +7077,14 @@
         <w:rPr>
           <w:rFonts w:ascii="Times New Roman" w:hAnsi="Times New Roman" w:cs="Times New Roman"/>
         </w:rPr>
-        <w:t>https://gs.statcounter.com/os-market-share#quarterly-201903-201903-map</w:t>
-      </w:r>
-    </w:p>
-    <w:p>
-      <w:pPr>
-        <w:pStyle w:val="Akapitzlist"/>
-        <w:spacing w:line="276" w:lineRule="auto"/>
-        <w:ind w:left="1004" w:firstLine="0"/>
-        <w:rPr>
-          <w:rFonts w:ascii="Times New Roman" w:hAnsi="Times New Roman" w:cs="Times New Roman"/>
-        </w:rPr>
-      </w:pPr>
-      <w:r>
-        <w:rPr>
-          <w:rFonts w:ascii="Times New Roman" w:hAnsi="Times New Roman" w:cs="Times New Roman"/>
-        </w:rPr>
-        <w:t>Dane uzyskane w dniu: 04.01.2022</w:t>
-      </w:r>
-    </w:p>
-    <w:p>
-      <w:pPr>
-        <w:pStyle w:val="Akapitzlist"/>
-        <w:spacing w:line="276" w:lineRule="auto"/>
-        <w:ind w:left="1004" w:firstLine="0"/>
-        <w:rPr>
-          <w:rFonts w:ascii="Times New Roman" w:hAnsi="Times New Roman" w:cs="Times New Roman"/>
-        </w:rPr>
-      </w:pPr>
-      <w:r>
-        <w:rPr>
-          <w:rFonts w:ascii="Times New Roman" w:hAnsi="Times New Roman" w:cs="Times New Roman"/>
-        </w:rPr>
-        <w:t>https://gs.statcounter.com/os-market-share/desktop/worldwide</w:t>
-      </w:r>
-    </w:p>
-    <w:p>
-      <w:pPr>
-        <w:pStyle w:val="Akapitzlist"/>
-        <w:spacing w:line="276" w:lineRule="auto"/>
-        <w:ind w:left="1004" w:firstLine="0"/>
-        <w:rPr>
-          <w:rFonts w:ascii="Times New Roman" w:hAnsi="Times New Roman" w:cs="Times New Roman"/>
-        </w:rPr>
-      </w:pPr>
+        <w:t>https://kgfiks.oig.ug.edu.pl/ti/komp_pc.pdf</w:t>
+      </w:r>
+      <w:r>
+        <w:rPr>
+          <w:rFonts w:ascii="Times New Roman" w:hAnsi="Times New Roman" w:cs="Times New Roman"/>
+        </w:rPr>
+        <w:br/>
+      </w:r>
       <w:r>
         <w:rPr>
           <w:rFonts w:ascii="Times New Roman" w:hAnsi="Times New Roman" w:cs="Times New Roman"/>
@@ -5749,40 +7104,47 @@
           <w:rFonts w:ascii="Times New Roman" w:hAnsi="Times New Roman" w:cs="Times New Roman"/>
         </w:rPr>
       </w:pPr>
-      <w:bookmarkStart w:id="10" w:name="_Ref92193158"/>
-      <w:r>
-        <w:rPr>
-          <w:rFonts w:ascii="Times New Roman" w:hAnsi="Times New Roman" w:cs="Times New Roman"/>
-        </w:rPr>
-        <w:t>Statystyka dotycząca popularności języków programowania</w:t>
-      </w:r>
-      <w:bookmarkEnd w:id="10"/>
-    </w:p>
-    <w:p>
-      <w:pPr>
-        <w:pStyle w:val="Akapitzlist"/>
+      <w:bookmarkStart w:id="8" w:name="_Ref92193326"/>
+      <w:r>
+        <w:rPr>
+          <w:rFonts w:ascii="Times New Roman" w:hAnsi="Times New Roman" w:cs="Times New Roman"/>
+        </w:rPr>
+        <w:t>Sprzedaż PC</w:t>
+      </w:r>
+      <w:r>
+        <w:rPr>
+          <w:rFonts w:ascii="Times New Roman" w:hAnsi="Times New Roman" w:cs="Times New Roman"/>
+        </w:rPr>
+        <w:t>1</w:t>
+      </w:r>
+      <w:r>
+        <w:rPr>
+          <w:rFonts w:ascii="Times New Roman" w:hAnsi="Times New Roman" w:cs="Times New Roman"/>
+        </w:rPr>
+        <w:t>:</w:t>
+      </w:r>
+      <w:bookmarkEnd w:id="8"/>
+    </w:p>
+    <w:p>
+      <w:pPr>
         <w:spacing w:line="276" w:lineRule="auto"/>
-        <w:ind w:left="1004" w:firstLine="0"/>
-        <w:rPr>
-          <w:rFonts w:ascii="Times New Roman" w:hAnsi="Times New Roman" w:cs="Times New Roman"/>
-        </w:rPr>
-      </w:pPr>
-      <w:r>
-        <w:rPr>
-          <w:rFonts w:ascii="Times New Roman" w:hAnsi="Times New Roman" w:cs="Times New Roman"/>
-        </w:rPr>
-        <w:t>https://www.daxx.com/blog/development-trends/number-software-developers-world</w:t>
-      </w:r>
-    </w:p>
-    <w:p>
-      <w:pPr>
-        <w:pStyle w:val="Akapitzlist"/>
-        <w:spacing w:line="276" w:lineRule="auto"/>
-        <w:ind w:left="1004" w:firstLine="0"/>
-        <w:rPr>
-          <w:rFonts w:ascii="Times New Roman" w:hAnsi="Times New Roman" w:cs="Times New Roman"/>
-        </w:rPr>
-      </w:pPr>
+        <w:ind w:left="1068" w:firstLine="0"/>
+        <w:rPr>
+          <w:rFonts w:ascii="Times New Roman" w:hAnsi="Times New Roman" w:cs="Times New Roman"/>
+        </w:rPr>
+      </w:pPr>
+      <w:r>
+        <w:rPr>
+          <w:rFonts w:ascii="Times New Roman" w:hAnsi="Times New Roman" w:cs="Times New Roman"/>
+        </w:rPr>
+        <w:t>https://www.statista.com/statistics/263393/global-pc-shipments-since-1st-quarter-2009-by-vendor/</w:t>
+      </w:r>
+      <w:r>
+        <w:rPr>
+          <w:rFonts w:ascii="Times New Roman" w:hAnsi="Times New Roman" w:cs="Times New Roman"/>
+        </w:rPr>
+        <w:br/>
+      </w:r>
       <w:r>
         <w:rPr>
           <w:rFonts w:ascii="Times New Roman" w:hAnsi="Times New Roman" w:cs="Times New Roman"/>
@@ -5802,95 +7164,45 @@
           <w:rFonts w:ascii="Times New Roman" w:hAnsi="Times New Roman" w:cs="Times New Roman"/>
         </w:rPr>
       </w:pPr>
-      <w:bookmarkStart w:id="11" w:name="_Ref92193202"/>
-      <w:r>
-        <w:rPr>
-          <w:rFonts w:ascii="Times New Roman" w:hAnsi="Times New Roman" w:cs="Times New Roman"/>
-        </w:rPr>
-        <w:t>Dokumentacja Visual Studio:</w:t>
-      </w:r>
-      <w:bookmarkEnd w:id="11"/>
-    </w:p>
-    <w:p>
-      <w:pPr>
-        <w:pStyle w:val="Akapitzlist"/>
+      <w:r>
+        <w:rPr>
+          <w:rFonts w:ascii="Times New Roman" w:hAnsi="Times New Roman" w:cs="Times New Roman"/>
+        </w:rPr>
+        <w:t>Sprzedaż PC2</w:t>
+      </w:r>
+      <w:r>
+        <w:rPr>
+          <w:rFonts w:ascii="Times New Roman" w:hAnsi="Times New Roman" w:cs="Times New Roman"/>
+        </w:rPr>
+        <w:t>:</w:t>
+      </w:r>
+    </w:p>
+    <w:p>
+      <w:pPr>
         <w:spacing w:line="276" w:lineRule="auto"/>
-        <w:ind w:left="1004" w:firstLine="0"/>
-        <w:rPr>
-          <w:rFonts w:ascii="Times New Roman" w:hAnsi="Times New Roman" w:cs="Times New Roman"/>
-        </w:rPr>
-      </w:pPr>
-      <w:r>
-        <w:rPr>
-          <w:rFonts w:ascii="Times New Roman" w:hAnsi="Times New Roman" w:cs="Times New Roman"/>
-        </w:rPr>
-        <w:t>https://docs.microsoft.com/pl-pl/visualstudio/get-started/visual-studio-ide?view=vs-2019</w:t>
-      </w:r>
-    </w:p>
-    <w:p>
-      <w:pPr>
-        <w:pStyle w:val="Akapitzlist"/>
-        <w:spacing w:line="276" w:lineRule="auto"/>
-        <w:ind w:left="1004" w:firstLine="0"/>
-        <w:rPr>
-          <w:rFonts w:ascii="Times New Roman" w:hAnsi="Times New Roman" w:cs="Times New Roman"/>
-        </w:rPr>
-      </w:pPr>
-      <w:r>
-        <w:rPr>
-          <w:rFonts w:ascii="Times New Roman" w:hAnsi="Times New Roman" w:cs="Times New Roman"/>
-        </w:rPr>
-        <w:t>https://visualstudio.microsoft.com/pl/vs/compare/</w:t>
-      </w:r>
-    </w:p>
-    <w:p>
-      <w:pPr>
-        <w:pStyle w:val="Akapitzlist"/>
-        <w:spacing w:line="276" w:lineRule="auto"/>
-        <w:ind w:left="1004" w:firstLine="0"/>
-        <w:rPr>
-          <w:rFonts w:ascii="Times New Roman" w:hAnsi="Times New Roman" w:cs="Times New Roman"/>
-          <w:lang w:val="en-US"/>
-        </w:rPr>
-      </w:pPr>
-      <w:r>
-        <w:rPr>
-          <w:rFonts w:ascii="Times New Roman" w:hAnsi="Times New Roman" w:cs="Times New Roman"/>
-          <w:lang w:val="en-US"/>
-        </w:rPr>
-        <w:t xml:space="preserve">Dane </w:t>
-      </w:r>
-      <w:proofErr w:type="spellStart"/>
-      <w:r>
-        <w:rPr>
-          <w:rFonts w:ascii="Times New Roman" w:hAnsi="Times New Roman" w:cs="Times New Roman"/>
-          <w:lang w:val="en-US"/>
-        </w:rPr>
-        <w:t>uzyskane</w:t>
-      </w:r>
-      <w:proofErr w:type="spellEnd"/>
-      <w:r>
-        <w:rPr>
-          <w:rFonts w:ascii="Times New Roman" w:hAnsi="Times New Roman" w:cs="Times New Roman"/>
-          <w:lang w:val="en-US"/>
-        </w:rPr>
-        <w:t xml:space="preserve"> w </w:t>
-      </w:r>
-      <w:proofErr w:type="spellStart"/>
-      <w:r>
-        <w:rPr>
-          <w:rFonts w:ascii="Times New Roman" w:hAnsi="Times New Roman" w:cs="Times New Roman"/>
-          <w:lang w:val="en-US"/>
-        </w:rPr>
-        <w:t>dniu</w:t>
-      </w:r>
-      <w:proofErr w:type="spellEnd"/>
-      <w:r>
-        <w:rPr>
-          <w:rFonts w:ascii="Times New Roman" w:hAnsi="Times New Roman" w:cs="Times New Roman"/>
-          <w:lang w:val="en-US"/>
-        </w:rPr>
-        <w:t>: 04.01.2022</w:t>
+        <w:ind w:left="1056" w:firstLine="0"/>
+        <w:rPr>
+          <w:rFonts w:ascii="Times New Roman" w:hAnsi="Times New Roman" w:cs="Times New Roman"/>
+        </w:rPr>
+      </w:pPr>
+      <w:bookmarkStart w:id="9" w:name="_Ref92193234"/>
+      <w:r>
+        <w:rPr>
+          <w:rFonts w:ascii="Times New Roman" w:hAnsi="Times New Roman" w:cs="Times New Roman"/>
+        </w:rPr>
+        <w:t>https://www.statista.com/statistics/273495/global-shipments-of-personal-computers-since-2006/</w:t>
+      </w:r>
+      <w:r>
+        <w:rPr>
+          <w:rFonts w:ascii="Times New Roman" w:hAnsi="Times New Roman" w:cs="Times New Roman"/>
+        </w:rPr>
+        <w:br/>
+      </w:r>
+      <w:r>
+        <w:rPr>
+          <w:rFonts w:ascii="Times New Roman" w:hAnsi="Times New Roman" w:cs="Times New Roman"/>
+        </w:rPr>
+        <w:t>Dane uzyskane w dniu: 04.01.2022</w:t>
       </w:r>
     </w:p>
     <w:p>
@@ -5903,92 +7215,44 @@
         <w:spacing w:line="276" w:lineRule="auto"/>
         <w:rPr>
           <w:rFonts w:ascii="Times New Roman" w:hAnsi="Times New Roman" w:cs="Times New Roman"/>
-          <w:lang w:val="en-US"/>
-        </w:rPr>
-      </w:pPr>
-      <w:proofErr w:type="spellStart"/>
-      <w:r>
-        <w:rPr>
-          <w:rFonts w:ascii="Times New Roman" w:hAnsi="Times New Roman" w:cs="Times New Roman"/>
-          <w:lang w:val="en-US"/>
-        </w:rPr>
-        <w:t>Dokumentacja</w:t>
-      </w:r>
-      <w:proofErr w:type="spellEnd"/>
-      <w:r>
-        <w:rPr>
-          <w:rFonts w:ascii="Times New Roman" w:hAnsi="Times New Roman" w:cs="Times New Roman"/>
-          <w:lang w:val="en-US"/>
-        </w:rPr>
-        <w:t xml:space="preserve"> WPF</w:t>
-      </w:r>
-      <w:r>
-        <w:rPr>
-          <w:rFonts w:ascii="Times New Roman" w:hAnsi="Times New Roman" w:cs="Times New Roman"/>
-          <w:lang w:val="en-US"/>
-        </w:rPr>
-        <w:t>:</w:t>
-      </w:r>
-    </w:p>
-    <w:p>
-      <w:pPr>
-        <w:pStyle w:val="Akapitzlist"/>
+        </w:rPr>
+      </w:pPr>
+      <w:bookmarkStart w:id="10" w:name="_Ref93335273"/>
+      <w:r>
+        <w:rPr>
+          <w:rFonts w:ascii="Times New Roman" w:hAnsi="Times New Roman" w:cs="Times New Roman"/>
+        </w:rPr>
+        <w:t>Statystyka dotycząca popularności systemów operacyjnych</w:t>
+      </w:r>
+      <w:bookmarkEnd w:id="9"/>
+      <w:r>
+        <w:rPr>
+          <w:rFonts w:ascii="Times New Roman" w:hAnsi="Times New Roman" w:cs="Times New Roman"/>
+        </w:rPr>
+        <w:t>1:</w:t>
+      </w:r>
+      <w:bookmarkEnd w:id="10"/>
+    </w:p>
+    <w:p>
+      <w:pPr>
         <w:spacing w:line="276" w:lineRule="auto"/>
-        <w:ind w:left="1004" w:firstLine="0"/>
-        <w:rPr>
-          <w:rFonts w:ascii="Times New Roman" w:hAnsi="Times New Roman" w:cs="Times New Roman"/>
-          <w:lang w:val="en-US"/>
-        </w:rPr>
-      </w:pPr>
-      <w:r>
-        <w:rPr>
-          <w:rFonts w:ascii="Times New Roman" w:hAnsi="Times New Roman" w:cs="Times New Roman"/>
-          <w:lang w:val="en-US"/>
-        </w:rPr>
-        <w:t>https://docs.microsoft.com/e</w:t>
-      </w:r>
-      <w:r>
-        <w:rPr>
-          <w:rFonts w:ascii="Times New Roman" w:hAnsi="Times New Roman" w:cs="Times New Roman"/>
-          <w:lang w:val="en-US"/>
-        </w:rPr>
-        <w:t>n-us/dotnet/desktop/wpf/getting-</w:t>
-      </w:r>
-      <w:r>
-        <w:rPr>
-          <w:rFonts w:ascii="Times New Roman" w:hAnsi="Times New Roman" w:cs="Times New Roman"/>
-          <w:lang w:val="en-US"/>
-        </w:rPr>
-        <w:t>started/?view=netframeworkdesktop-4.8</w:t>
-      </w:r>
-    </w:p>
-    <w:p>
-      <w:pPr>
-        <w:pStyle w:val="Akapitzlist"/>
-        <w:spacing w:line="276" w:lineRule="auto"/>
-        <w:ind w:left="1004" w:firstLine="0"/>
-        <w:rPr>
-          <w:rFonts w:ascii="Times New Roman" w:hAnsi="Times New Roman" w:cs="Times New Roman"/>
-          <w:lang w:val="en-US"/>
-        </w:rPr>
-      </w:pPr>
-      <w:r>
-        <w:rPr>
-          <w:rFonts w:ascii="Times New Roman" w:hAnsi="Times New Roman" w:cs="Times New Roman"/>
-          <w:lang w:val="en-US"/>
-        </w:rPr>
-        <w:t>https://docs.microsoft.com/en-us/dotnet/desktop/wpf/advanced/xaml-overview?view=netframeworkdesktop-4.8</w:t>
-      </w:r>
-    </w:p>
-    <w:p>
-      <w:pPr>
-        <w:pStyle w:val="Akapitzlist"/>
-        <w:spacing w:line="276" w:lineRule="auto"/>
-        <w:ind w:left="1004" w:firstLine="0"/>
-        <w:rPr>
-          <w:rFonts w:ascii="Times New Roman" w:hAnsi="Times New Roman" w:cs="Times New Roman"/>
-        </w:rPr>
-      </w:pPr>
+        <w:ind w:left="1068" w:firstLine="0"/>
+        <w:rPr>
+          <w:rFonts w:ascii="Times New Roman" w:hAnsi="Times New Roman" w:cs="Times New Roman"/>
+        </w:rPr>
+      </w:pPr>
+      <w:r>
+        <w:rPr>
+          <w:rFonts w:ascii="Times New Roman" w:hAnsi="Times New Roman" w:cs="Times New Roman"/>
+        </w:rPr>
+        <w:t>https://gs.statcounter.com/os-market-share#quarterly-201903-201903-map</w:t>
+      </w:r>
+      <w:r>
+        <w:rPr>
+          <w:rFonts w:ascii="Times New Roman" w:hAnsi="Times New Roman" w:cs="Times New Roman"/>
+        </w:rPr>
+        <w:br/>
+      </w:r>
       <w:r>
         <w:rPr>
           <w:rFonts w:ascii="Times New Roman" w:hAnsi="Times New Roman" w:cs="Times New Roman"/>
@@ -6008,16 +7272,29 @@
           <w:rFonts w:ascii="Times New Roman" w:hAnsi="Times New Roman" w:cs="Times New Roman"/>
         </w:rPr>
       </w:pPr>
-      <w:r>
-        <w:rPr>
-          <w:rFonts w:ascii="Times New Roman" w:hAnsi="Times New Roman" w:cs="Times New Roman"/>
-        </w:rPr>
-        <w:t>Wprowadzenie do języka C#</w:t>
-      </w:r>
-    </w:p>
-    <w:p>
-      <w:pPr>
-        <w:pStyle w:val="Akapitzlist"/>
+      <w:bookmarkStart w:id="11" w:name="_Ref93335340"/>
+      <w:r>
+        <w:rPr>
+          <w:rFonts w:ascii="Times New Roman" w:hAnsi="Times New Roman" w:cs="Times New Roman"/>
+        </w:rPr>
+        <w:t>Statystyka dotycząca popularności systemów operacyjnych</w:t>
+      </w:r>
+      <w:r>
+        <w:rPr>
+          <w:rFonts w:ascii="Times New Roman" w:hAnsi="Times New Roman" w:cs="Times New Roman"/>
+        </w:rPr>
+        <w:t>2</w:t>
+      </w:r>
+      <w:r>
+        <w:rPr>
+          <w:rFonts w:ascii="Times New Roman" w:hAnsi="Times New Roman" w:cs="Times New Roman"/>
+        </w:rPr>
+        <w:t>:</w:t>
+      </w:r>
+      <w:bookmarkEnd w:id="11"/>
+    </w:p>
+    <w:p>
+      <w:pPr>
         <w:spacing w:line="276" w:lineRule="auto"/>
         <w:ind w:left="1004" w:firstLine="0"/>
         <w:rPr>
@@ -6028,18 +7305,14 @@
         <w:rPr>
           <w:rFonts w:ascii="Times New Roman" w:hAnsi="Times New Roman" w:cs="Times New Roman"/>
         </w:rPr>
-        <w:t>https://docs.microsoft.com/en-GB/dotnet/csharp/tour-of-csharp/</w:t>
-      </w:r>
-    </w:p>
-    <w:p>
-      <w:pPr>
-        <w:pStyle w:val="Akapitzlist"/>
-        <w:spacing w:line="276" w:lineRule="auto"/>
-        <w:ind w:left="1004" w:firstLine="0"/>
-        <w:rPr>
-          <w:rFonts w:ascii="Times New Roman" w:hAnsi="Times New Roman" w:cs="Times New Roman"/>
-        </w:rPr>
-      </w:pPr>
+        <w:t>https://gs.statcounter.com/os-market-share/desktop/worldwide</w:t>
+      </w:r>
+      <w:r>
+        <w:rPr>
+          <w:rFonts w:ascii="Times New Roman" w:hAnsi="Times New Roman" w:cs="Times New Roman"/>
+        </w:rPr>
+        <w:br/>
+      </w:r>
       <w:r>
         <w:rPr>
           <w:rFonts w:ascii="Times New Roman" w:hAnsi="Times New Roman" w:cs="Times New Roman"/>
@@ -6059,30 +7332,17 @@
           <w:rFonts w:ascii="Times New Roman" w:hAnsi="Times New Roman" w:cs="Times New Roman"/>
         </w:rPr>
       </w:pPr>
-      <w:r>
-        <w:rPr>
-          <w:rFonts w:ascii="Times New Roman" w:hAnsi="Times New Roman" w:cs="Times New Roman"/>
-        </w:rPr>
-        <w:t xml:space="preserve">Dokumentacja C# - System security </w:t>
-      </w:r>
-      <w:proofErr w:type="spellStart"/>
-      <w:r>
-        <w:rPr>
-          <w:rFonts w:ascii="Times New Roman" w:hAnsi="Times New Roman" w:cs="Times New Roman"/>
-        </w:rPr>
-        <w:t>cryptography</w:t>
-      </w:r>
-      <w:proofErr w:type="spellEnd"/>
-      <w:r>
-        <w:rPr>
-          <w:rFonts w:ascii="Times New Roman" w:hAnsi="Times New Roman" w:cs="Times New Roman"/>
-        </w:rPr>
-        <w:t>:</w:t>
-      </w:r>
-    </w:p>
-    <w:p>
-      <w:pPr>
-        <w:pStyle w:val="Akapitzlist"/>
+      <w:bookmarkStart w:id="12" w:name="_Ref92193158"/>
+      <w:r>
+        <w:rPr>
+          <w:rFonts w:ascii="Times New Roman" w:hAnsi="Times New Roman" w:cs="Times New Roman"/>
+        </w:rPr>
+        <w:t>Statystyka dotycząca popularności języków programowania</w:t>
+      </w:r>
+      <w:bookmarkEnd w:id="12"/>
+    </w:p>
+    <w:p>
+      <w:pPr>
         <w:spacing w:line="276" w:lineRule="auto"/>
         <w:ind w:left="1004" w:firstLine="0"/>
         <w:rPr>
@@ -6093,7 +7353,19 @@
         <w:rPr>
           <w:rFonts w:ascii="Times New Roman" w:hAnsi="Times New Roman" w:cs="Times New Roman"/>
         </w:rPr>
-        <w:t>https://docs.microsoft.com/pl-pl/dotnet/api/system.security.cryptography?view=net-5.0</w:t>
+        <w:t>https://www.daxx.com/blog/development-trends/number-software-developers-world</w:t>
+      </w:r>
+      <w:r>
+        <w:rPr>
+          <w:rFonts w:ascii="Times New Roman" w:hAnsi="Times New Roman" w:cs="Times New Roman"/>
+        </w:rPr>
+        <w:br/>
+      </w:r>
+      <w:r>
+        <w:rPr>
+          <w:rFonts w:ascii="Times New Roman" w:hAnsi="Times New Roman" w:cs="Times New Roman"/>
+        </w:rPr>
+        <w:t>Dane uzyskane w dniu: 04.01.2022</w:t>
       </w:r>
     </w:p>
     <w:p>
@@ -6108,6 +7380,371 @@
           <w:rFonts w:ascii="Times New Roman" w:hAnsi="Times New Roman" w:cs="Times New Roman"/>
         </w:rPr>
       </w:pPr>
+      <w:bookmarkStart w:id="13" w:name="_Ref92193202"/>
+      <w:r>
+        <w:rPr>
+          <w:rFonts w:ascii="Times New Roman" w:hAnsi="Times New Roman" w:cs="Times New Roman"/>
+        </w:rPr>
+        <w:t>Dokumentacja Visual Studio</w:t>
+      </w:r>
+      <w:r>
+        <w:rPr>
+          <w:rFonts w:ascii="Times New Roman" w:hAnsi="Times New Roman" w:cs="Times New Roman"/>
+        </w:rPr>
+        <w:t>1</w:t>
+      </w:r>
+      <w:r>
+        <w:rPr>
+          <w:rFonts w:ascii="Times New Roman" w:hAnsi="Times New Roman" w:cs="Times New Roman"/>
+        </w:rPr>
+        <w:t>:</w:t>
+      </w:r>
+      <w:bookmarkEnd w:id="13"/>
+    </w:p>
+    <w:p>
+      <w:pPr>
+        <w:spacing w:line="276" w:lineRule="auto"/>
+        <w:ind w:left="1068" w:firstLine="0"/>
+        <w:rPr>
+          <w:rFonts w:ascii="Times New Roman" w:hAnsi="Times New Roman" w:cs="Times New Roman"/>
+        </w:rPr>
+      </w:pPr>
+      <w:r>
+        <w:rPr>
+          <w:rFonts w:ascii="Times New Roman" w:hAnsi="Times New Roman" w:cs="Times New Roman"/>
+        </w:rPr>
+        <w:t>https://docs.microsoft.com/pl-pl/visualstudio/get-started/visual-studio-ide?view=vs-2019</w:t>
+      </w:r>
+      <w:r>
+        <w:rPr>
+          <w:rFonts w:ascii="Times New Roman" w:hAnsi="Times New Roman" w:cs="Times New Roman"/>
+        </w:rPr>
+        <w:br/>
+      </w:r>
+      <w:r>
+        <w:rPr>
+          <w:rFonts w:ascii="Times New Roman" w:hAnsi="Times New Roman" w:cs="Times New Roman"/>
+        </w:rPr>
+        <w:t>Dane uzyskane w dniu: 04.01.2022</w:t>
+      </w:r>
+    </w:p>
+    <w:p>
+      <w:pPr>
+        <w:pStyle w:val="Akapitzlist"/>
+        <w:numPr>
+          <w:ilvl w:val="0"/>
+          <w:numId w:val="27"/>
+        </w:numPr>
+        <w:spacing w:line="276" w:lineRule="auto"/>
+        <w:rPr>
+          <w:rFonts w:ascii="Times New Roman" w:hAnsi="Times New Roman" w:cs="Times New Roman"/>
+        </w:rPr>
+      </w:pPr>
+      <w:bookmarkStart w:id="14" w:name="_Ref93335580"/>
+      <w:r>
+        <w:rPr>
+          <w:rFonts w:ascii="Times New Roman" w:hAnsi="Times New Roman" w:cs="Times New Roman"/>
+        </w:rPr>
+        <w:t>Dokumentacja Visual Studio</w:t>
+      </w:r>
+      <w:r>
+        <w:rPr>
+          <w:rFonts w:ascii="Times New Roman" w:hAnsi="Times New Roman" w:cs="Times New Roman"/>
+        </w:rPr>
+        <w:t>2</w:t>
+      </w:r>
+      <w:r>
+        <w:rPr>
+          <w:rFonts w:ascii="Times New Roman" w:hAnsi="Times New Roman" w:cs="Times New Roman"/>
+        </w:rPr>
+        <w:t>:</w:t>
+      </w:r>
+      <w:bookmarkEnd w:id="14"/>
+    </w:p>
+    <w:p>
+      <w:pPr>
+        <w:spacing w:line="276" w:lineRule="auto"/>
+        <w:ind w:left="1004" w:firstLine="0"/>
+        <w:rPr>
+          <w:rFonts w:ascii="Times New Roman" w:hAnsi="Times New Roman" w:cs="Times New Roman"/>
+        </w:rPr>
+      </w:pPr>
+      <w:r>
+        <w:rPr>
+          <w:rFonts w:ascii="Times New Roman" w:hAnsi="Times New Roman" w:cs="Times New Roman"/>
+        </w:rPr>
+        <w:t>https://visualstudio.microsoft.com/pl/vs/compare/</w:t>
+      </w:r>
+      <w:r>
+        <w:rPr>
+          <w:rFonts w:ascii="Times New Roman" w:hAnsi="Times New Roman" w:cs="Times New Roman"/>
+        </w:rPr>
+        <w:br/>
+      </w:r>
+      <w:r>
+        <w:rPr>
+          <w:rFonts w:ascii="Times New Roman" w:hAnsi="Times New Roman" w:cs="Times New Roman"/>
+        </w:rPr>
+        <w:t>Dane uzyskane w dniu: 04.01.2022</w:t>
+      </w:r>
+    </w:p>
+    <w:p>
+      <w:pPr>
+        <w:pStyle w:val="Akapitzlist"/>
+        <w:numPr>
+          <w:ilvl w:val="0"/>
+          <w:numId w:val="27"/>
+        </w:numPr>
+        <w:spacing w:line="276" w:lineRule="auto"/>
+        <w:rPr>
+          <w:rFonts w:ascii="Times New Roman" w:hAnsi="Times New Roman" w:cs="Times New Roman"/>
+        </w:rPr>
+      </w:pPr>
+      <w:r>
+        <w:rPr>
+          <w:rFonts w:ascii="Times New Roman" w:hAnsi="Times New Roman" w:cs="Times New Roman"/>
+        </w:rPr>
+        <w:t>Dokumentacja WPF</w:t>
+      </w:r>
+      <w:r>
+        <w:rPr>
+          <w:rFonts w:ascii="Times New Roman" w:hAnsi="Times New Roman" w:cs="Times New Roman"/>
+        </w:rPr>
+        <w:t>1</w:t>
+      </w:r>
+      <w:r>
+        <w:rPr>
+          <w:rFonts w:ascii="Times New Roman" w:hAnsi="Times New Roman" w:cs="Times New Roman"/>
+        </w:rPr>
+        <w:t>:</w:t>
+      </w:r>
+    </w:p>
+    <w:p>
+      <w:pPr>
+        <w:spacing w:line="276" w:lineRule="auto"/>
+        <w:ind w:left="1056" w:firstLine="0"/>
+        <w:rPr>
+          <w:rFonts w:ascii="Times New Roman" w:hAnsi="Times New Roman" w:cs="Times New Roman"/>
+        </w:rPr>
+      </w:pPr>
+      <w:r>
+        <w:rPr>
+          <w:rFonts w:ascii="Times New Roman" w:hAnsi="Times New Roman" w:cs="Times New Roman"/>
+        </w:rPr>
+        <w:t>https://docs.microsoft.com/en-us/dotnet/desktop/wpf/getting-started/?view=netframeworkdesktop-4.8</w:t>
+      </w:r>
+      <w:r>
+        <w:rPr>
+          <w:rFonts w:ascii="Times New Roman" w:hAnsi="Times New Roman" w:cs="Times New Roman"/>
+        </w:rPr>
+        <w:br/>
+      </w:r>
+      <w:r>
+        <w:rPr>
+          <w:rFonts w:ascii="Times New Roman" w:hAnsi="Times New Roman" w:cs="Times New Roman"/>
+        </w:rPr>
+        <w:t>Dane uzyskane w dniu: 04.01.2022</w:t>
+      </w:r>
+    </w:p>
+    <w:p>
+      <w:pPr>
+        <w:pStyle w:val="Akapitzlist"/>
+        <w:spacing w:line="276" w:lineRule="auto"/>
+        <w:ind w:firstLine="0"/>
+        <w:rPr>
+          <w:rFonts w:ascii="Times New Roman" w:hAnsi="Times New Roman" w:cs="Times New Roman"/>
+        </w:rPr>
+      </w:pPr>
+    </w:p>
+    <w:p>
+      <w:pPr>
+        <w:pStyle w:val="Akapitzlist"/>
+        <w:numPr>
+          <w:ilvl w:val="0"/>
+          <w:numId w:val="27"/>
+        </w:numPr>
+        <w:spacing w:line="276" w:lineRule="auto"/>
+        <w:rPr>
+          <w:rFonts w:ascii="Times New Roman" w:hAnsi="Times New Roman" w:cs="Times New Roman"/>
+        </w:rPr>
+      </w:pPr>
+      <w:r>
+        <w:rPr>
+          <w:rFonts w:ascii="Times New Roman" w:hAnsi="Times New Roman" w:cs="Times New Roman"/>
+        </w:rPr>
+        <w:lastRenderedPageBreak/>
+        <w:t>Dokumentacja WPF</w:t>
+      </w:r>
+      <w:r>
+        <w:rPr>
+          <w:rFonts w:ascii="Times New Roman" w:hAnsi="Times New Roman" w:cs="Times New Roman"/>
+        </w:rPr>
+        <w:t>2</w:t>
+      </w:r>
+      <w:r>
+        <w:rPr>
+          <w:rFonts w:ascii="Times New Roman" w:hAnsi="Times New Roman" w:cs="Times New Roman"/>
+        </w:rPr>
+        <w:t>:</w:t>
+      </w:r>
+    </w:p>
+    <w:p>
+      <w:pPr>
+        <w:spacing w:line="276" w:lineRule="auto"/>
+        <w:ind w:left="1056" w:firstLine="0"/>
+        <w:rPr>
+          <w:rFonts w:ascii="Times New Roman" w:hAnsi="Times New Roman" w:cs="Times New Roman"/>
+        </w:rPr>
+      </w:pPr>
+      <w:r>
+        <w:rPr>
+          <w:rFonts w:ascii="Times New Roman" w:hAnsi="Times New Roman" w:cs="Times New Roman"/>
+        </w:rPr>
+        <w:t>https://docs.microsoft.com/en-us/dotnet/desktop/wpf/getting-started/?view=netframeworkdesktop-4.8</w:t>
+      </w:r>
+      <w:r>
+        <w:rPr>
+          <w:rFonts w:ascii="Times New Roman" w:hAnsi="Times New Roman" w:cs="Times New Roman"/>
+        </w:rPr>
+        <w:br/>
+      </w:r>
+      <w:r>
+        <w:rPr>
+          <w:rFonts w:ascii="Times New Roman" w:hAnsi="Times New Roman" w:cs="Times New Roman"/>
+        </w:rPr>
+        <w:t>Dane uzyskane w dniu: 04.01.2022</w:t>
+      </w:r>
+    </w:p>
+    <w:p>
+      <w:pPr>
+        <w:pStyle w:val="Akapitzlist"/>
+        <w:numPr>
+          <w:ilvl w:val="0"/>
+          <w:numId w:val="27"/>
+        </w:numPr>
+        <w:spacing w:line="276" w:lineRule="auto"/>
+        <w:rPr>
+          <w:rFonts w:ascii="Times New Roman" w:hAnsi="Times New Roman" w:cs="Times New Roman"/>
+        </w:rPr>
+      </w:pPr>
+      <w:r>
+        <w:rPr>
+          <w:rFonts w:ascii="Times New Roman" w:hAnsi="Times New Roman" w:cs="Times New Roman"/>
+        </w:rPr>
+        <w:t>Wprowadzenie do języka C#</w:t>
+      </w:r>
+      <w:r>
+        <w:rPr>
+          <w:rFonts w:ascii="Times New Roman" w:hAnsi="Times New Roman" w:cs="Times New Roman"/>
+        </w:rPr>
+        <w:t>:</w:t>
+      </w:r>
+    </w:p>
+    <w:p>
+      <w:pPr>
+        <w:spacing w:line="276" w:lineRule="auto"/>
+        <w:ind w:left="1068" w:firstLine="0"/>
+        <w:rPr>
+          <w:rFonts w:ascii="Times New Roman" w:hAnsi="Times New Roman" w:cs="Times New Roman"/>
+        </w:rPr>
+      </w:pPr>
+      <w:r>
+        <w:rPr>
+          <w:rFonts w:ascii="Times New Roman" w:hAnsi="Times New Roman" w:cs="Times New Roman"/>
+        </w:rPr>
+        <w:t>https://docs.microsoft.com/en-GB/dotnet/csharp/tour-of-csharp/</w:t>
+      </w:r>
+      <w:r>
+        <w:rPr>
+          <w:rFonts w:ascii="Times New Roman" w:hAnsi="Times New Roman" w:cs="Times New Roman"/>
+        </w:rPr>
+        <w:br/>
+      </w:r>
+      <w:r>
+        <w:rPr>
+          <w:rFonts w:ascii="Times New Roman" w:hAnsi="Times New Roman" w:cs="Times New Roman"/>
+        </w:rPr>
+        <w:t>Dane uzyskane w dniu: 04.01.2022</w:t>
+      </w:r>
+    </w:p>
+    <w:p>
+      <w:pPr>
+        <w:pStyle w:val="Akapitzlist"/>
+        <w:numPr>
+          <w:ilvl w:val="0"/>
+          <w:numId w:val="27"/>
+        </w:numPr>
+        <w:spacing w:line="276" w:lineRule="auto"/>
+        <w:rPr>
+          <w:rFonts w:ascii="Times New Roman" w:hAnsi="Times New Roman" w:cs="Times New Roman"/>
+        </w:rPr>
+      </w:pPr>
+      <w:r>
+        <w:rPr>
+          <w:rFonts w:ascii="Times New Roman" w:hAnsi="Times New Roman" w:cs="Times New Roman"/>
+        </w:rPr>
+        <w:t xml:space="preserve">Dokumentacja C# - </w:t>
+      </w:r>
+      <w:proofErr w:type="spellStart"/>
+      <w:r>
+        <w:rPr>
+          <w:rFonts w:ascii="Times New Roman" w:hAnsi="Times New Roman" w:cs="Times New Roman"/>
+        </w:rPr>
+        <w:t>System.security.</w:t>
+      </w:r>
+      <w:r>
+        <w:rPr>
+          <w:rFonts w:ascii="Times New Roman" w:hAnsi="Times New Roman" w:cs="Times New Roman"/>
+        </w:rPr>
+        <w:t>cryptography</w:t>
+      </w:r>
+      <w:proofErr w:type="spellEnd"/>
+      <w:r>
+        <w:rPr>
+          <w:rFonts w:ascii="Times New Roman" w:hAnsi="Times New Roman" w:cs="Times New Roman"/>
+        </w:rPr>
+        <w:t>:</w:t>
+      </w:r>
+    </w:p>
+    <w:p>
+      <w:pPr>
+        <w:spacing w:line="276" w:lineRule="auto"/>
+        <w:ind w:left="1104" w:firstLine="30"/>
+        <w:rPr>
+          <w:rFonts w:ascii="Times New Roman" w:hAnsi="Times New Roman" w:cs="Times New Roman"/>
+        </w:rPr>
+      </w:pPr>
+      <w:r>
+        <w:rPr>
+          <w:rFonts w:ascii="Times New Roman" w:hAnsi="Times New Roman" w:cs="Times New Roman"/>
+        </w:rPr>
+        <w:t>https://docs.microsoft.com/pl-pl/dotnet/api/system.security.cryptography?view=net-5.0</w:t>
+      </w:r>
+      <w:r>
+        <w:rPr>
+          <w:rFonts w:ascii="Times New Roman" w:hAnsi="Times New Roman" w:cs="Times New Roman"/>
+        </w:rPr>
+        <w:br/>
+      </w:r>
+      <w:r>
+        <w:rPr>
+          <w:rFonts w:ascii="Times New Roman" w:hAnsi="Times New Roman" w:cs="Times New Roman"/>
+        </w:rPr>
+        <w:t>Dane uzyskane w dniu: 04.01.2022</w:t>
+      </w:r>
+    </w:p>
+    <w:p>
+      <w:pPr>
+        <w:pStyle w:val="Akapitzlist"/>
+        <w:numPr>
+          <w:ilvl w:val="0"/>
+          <w:numId w:val="27"/>
+        </w:numPr>
+        <w:spacing w:line="276" w:lineRule="auto"/>
+        <w:rPr>
+          <w:rFonts w:ascii="Times New Roman" w:hAnsi="Times New Roman" w:cs="Times New Roman"/>
+        </w:rPr>
+      </w:pPr>
       <w:proofErr w:type="spellStart"/>
       <w:r>
         <w:rPr>
@@ -6216,7 +7853,6 @@
         <w:rPr>
           <w:rFonts w:ascii="Times New Roman" w:hAnsi="Times New Roman" w:cs="Times New Roman"/>
         </w:rPr>
-        <w:lastRenderedPageBreak/>
         <w:t xml:space="preserve">Znaleźć literaturę związaną z ITIL Service </w:t>
       </w:r>
       <w:proofErr w:type="spellStart"/>
@@ -6301,7 +7937,7 @@
             <w:rPr>
               <w:noProof/>
             </w:rPr>
-            <w:t>- 5 -</w:t>
+            <w:t>- 17 -</w:t>
           </w:r>
         </w:fldSimple>
       </w:p>
@@ -8037,6 +9673,119 @@
     </w:lvl>
   </w:abstractNum>
   <w:abstractNum w:abstractNumId="20">
+    <w:nsid w:val="50CF5460"/>
+    <w:multiLevelType w:val="hybridMultilevel"/>
+    <w:tmpl w:val="5DB67BD0"/>
+    <w:lvl w:ilvl="0" w:tplc="0415000B">
+      <w:start w:val="1"/>
+      <w:numFmt w:val="bullet"/>
+      <w:lvlText w:val=""/>
+      <w:lvlJc w:val="left"/>
+      <w:pPr>
+        <w:ind w:left="1068" w:hanging="360"/>
+      </w:pPr>
+      <w:rPr>
+        <w:rFonts w:ascii="Wingdings" w:hAnsi="Wingdings" w:hint="default"/>
+      </w:rPr>
+    </w:lvl>
+    <w:lvl w:ilvl="1" w:tplc="04150003" w:tentative="1">
+      <w:start w:val="1"/>
+      <w:numFmt w:val="bullet"/>
+      <w:lvlText w:val="o"/>
+      <w:lvlJc w:val="left"/>
+      <w:pPr>
+        <w:ind w:left="1788" w:hanging="360"/>
+      </w:pPr>
+      <w:rPr>
+        <w:rFonts w:ascii="Courier New" w:hAnsi="Courier New" w:cs="Courier New" w:hint="default"/>
+      </w:rPr>
+    </w:lvl>
+    <w:lvl w:ilvl="2" w:tplc="04150005" w:tentative="1">
+      <w:start w:val="1"/>
+      <w:numFmt w:val="bullet"/>
+      <w:lvlText w:val=""/>
+      <w:lvlJc w:val="left"/>
+      <w:pPr>
+        <w:ind w:left="2508" w:hanging="360"/>
+      </w:pPr>
+      <w:rPr>
+        <w:rFonts w:ascii="Wingdings" w:hAnsi="Wingdings" w:hint="default"/>
+      </w:rPr>
+    </w:lvl>
+    <w:lvl w:ilvl="3" w:tplc="04150001" w:tentative="1">
+      <w:start w:val="1"/>
+      <w:numFmt w:val="bullet"/>
+      <w:lvlText w:val=""/>
+      <w:lvlJc w:val="left"/>
+      <w:pPr>
+        <w:ind w:left="3228" w:hanging="360"/>
+      </w:pPr>
+      <w:rPr>
+        <w:rFonts w:ascii="Symbol" w:hAnsi="Symbol" w:hint="default"/>
+      </w:rPr>
+    </w:lvl>
+    <w:lvl w:ilvl="4" w:tplc="04150003" w:tentative="1">
+      <w:start w:val="1"/>
+      <w:numFmt w:val="bullet"/>
+      <w:lvlText w:val="o"/>
+      <w:lvlJc w:val="left"/>
+      <w:pPr>
+        <w:ind w:left="3948" w:hanging="360"/>
+      </w:pPr>
+      <w:rPr>
+        <w:rFonts w:ascii="Courier New" w:hAnsi="Courier New" w:cs="Courier New" w:hint="default"/>
+      </w:rPr>
+    </w:lvl>
+    <w:lvl w:ilvl="5" w:tplc="04150005" w:tentative="1">
+      <w:start w:val="1"/>
+      <w:numFmt w:val="bullet"/>
+      <w:lvlText w:val=""/>
+      <w:lvlJc w:val="left"/>
+      <w:pPr>
+        <w:ind w:left="4668" w:hanging="360"/>
+      </w:pPr>
+      <w:rPr>
+        <w:rFonts w:ascii="Wingdings" w:hAnsi="Wingdings" w:hint="default"/>
+      </w:rPr>
+    </w:lvl>
+    <w:lvl w:ilvl="6" w:tplc="04150001" w:tentative="1">
+      <w:start w:val="1"/>
+      <w:numFmt w:val="bullet"/>
+      <w:lvlText w:val=""/>
+      <w:lvlJc w:val="left"/>
+      <w:pPr>
+        <w:ind w:left="5388" w:hanging="360"/>
+      </w:pPr>
+      <w:rPr>
+        <w:rFonts w:ascii="Symbol" w:hAnsi="Symbol" w:hint="default"/>
+      </w:rPr>
+    </w:lvl>
+    <w:lvl w:ilvl="7" w:tplc="04150003" w:tentative="1">
+      <w:start w:val="1"/>
+      <w:numFmt w:val="bullet"/>
+      <w:lvlText w:val="o"/>
+      <w:lvlJc w:val="left"/>
+      <w:pPr>
+        <w:ind w:left="6108" w:hanging="360"/>
+      </w:pPr>
+      <w:rPr>
+        <w:rFonts w:ascii="Courier New" w:hAnsi="Courier New" w:cs="Courier New" w:hint="default"/>
+      </w:rPr>
+    </w:lvl>
+    <w:lvl w:ilvl="8" w:tplc="04150005" w:tentative="1">
+      <w:start w:val="1"/>
+      <w:numFmt w:val="bullet"/>
+      <w:lvlText w:val=""/>
+      <w:lvlJc w:val="left"/>
+      <w:pPr>
+        <w:ind w:left="6828" w:hanging="360"/>
+      </w:pPr>
+      <w:rPr>
+        <w:rFonts w:ascii="Wingdings" w:hAnsi="Wingdings" w:hint="default"/>
+      </w:rPr>
+    </w:lvl>
+  </w:abstractNum>
+  <w:abstractNum w:abstractNumId="21">
     <w:nsid w:val="57E8162B"/>
     <w:multiLevelType w:val="hybridMultilevel"/>
     <w:tmpl w:val="09EC0B66"/>
@@ -8125,7 +9874,7 @@
       </w:pPr>
     </w:lvl>
   </w:abstractNum>
-  <w:abstractNum w:abstractNumId="21">
+  <w:abstractNum w:abstractNumId="22">
     <w:nsid w:val="5A43072A"/>
     <w:multiLevelType w:val="multilevel"/>
     <w:tmpl w:val="0415001F"/>
@@ -8217,7 +9966,7 @@
       </w:pPr>
     </w:lvl>
   </w:abstractNum>
-  <w:abstractNum w:abstractNumId="22">
+  <w:abstractNum w:abstractNumId="23">
     <w:nsid w:val="600E4E58"/>
     <w:multiLevelType w:val="multilevel"/>
     <w:tmpl w:val="0415001F"/>
@@ -8303,7 +10052,7 @@
       </w:pPr>
     </w:lvl>
   </w:abstractNum>
-  <w:abstractNum w:abstractNumId="23">
+  <w:abstractNum w:abstractNumId="24">
     <w:nsid w:val="72A903E1"/>
     <w:multiLevelType w:val="multilevel"/>
     <w:tmpl w:val="0415001F"/>
@@ -8389,19 +10138,19 @@
       </w:pPr>
     </w:lvl>
   </w:abstractNum>
-  <w:abstractNum w:abstractNumId="24">
+  <w:abstractNum w:abstractNumId="25">
     <w:nsid w:val="745E7C82"/>
     <w:multiLevelType w:val="multilevel"/>
     <w:tmpl w:val="0415001D"/>
     <w:numStyleLink w:val="PracaInynierskaLv2"/>
   </w:abstractNum>
-  <w:abstractNum w:abstractNumId="25">
+  <w:abstractNum w:abstractNumId="26">
     <w:nsid w:val="75853105"/>
     <w:multiLevelType w:val="multilevel"/>
     <w:tmpl w:val="0415001F"/>
     <w:numStyleLink w:val="PracaInzynierskaLv1"/>
   </w:abstractNum>
-  <w:abstractNum w:abstractNumId="26">
+  <w:abstractNum w:abstractNumId="27">
     <w:nsid w:val="78CE3E95"/>
     <w:multiLevelType w:val="multilevel"/>
     <w:tmpl w:val="0415001F"/>
@@ -8499,7 +10248,7 @@
     <w:abstractNumId w:val="7"/>
   </w:num>
   <w:num w:numId="3">
-    <w:abstractNumId w:val="20"/>
+    <w:abstractNumId w:val="21"/>
   </w:num>
   <w:num w:numId="4">
     <w:abstractNumId w:val="18"/>
@@ -8514,7 +10263,7 @@
     <w:abstractNumId w:val="10"/>
   </w:num>
   <w:num w:numId="8">
-    <w:abstractNumId w:val="21"/>
+    <w:abstractNumId w:val="22"/>
   </w:num>
   <w:num w:numId="9">
     <w:abstractNumId w:val="4"/>
@@ -8523,16 +10272,16 @@
     <w:abstractNumId w:val="0"/>
   </w:num>
   <w:num w:numId="11">
-    <w:abstractNumId w:val="26"/>
+    <w:abstractNumId w:val="27"/>
   </w:num>
   <w:num w:numId="12">
     <w:abstractNumId w:val="14"/>
   </w:num>
   <w:num w:numId="13">
-    <w:abstractNumId w:val="24"/>
+    <w:abstractNumId w:val="25"/>
   </w:num>
   <w:num w:numId="14">
-    <w:abstractNumId w:val="22"/>
+    <w:abstractNumId w:val="23"/>
   </w:num>
   <w:num w:numId="15">
     <w:abstractNumId w:val="13"/>
@@ -8559,19 +10308,22 @@
     <w:abstractNumId w:val="3"/>
   </w:num>
   <w:num w:numId="23">
-    <w:abstractNumId w:val="23"/>
+    <w:abstractNumId w:val="24"/>
   </w:num>
   <w:num w:numId="24">
     <w:abstractNumId w:val="1"/>
   </w:num>
   <w:num w:numId="25">
-    <w:abstractNumId w:val="25"/>
+    <w:abstractNumId w:val="26"/>
   </w:num>
   <w:num w:numId="26">
     <w:abstractNumId w:val="8"/>
   </w:num>
   <w:num w:numId="27">
     <w:abstractNumId w:val="15"/>
+  </w:num>
+  <w:num w:numId="28">
+    <w:abstractNumId w:val="20"/>
   </w:num>
 </w:numbering>
 </file>
@@ -9729,7 +11481,7 @@
 </file>
 
 <file path=customXml/itemProps1.xml><?xml version="1.0" encoding="utf-8"?>
-<ds:datastoreItem xmlns:ds="http://schemas.openxmlformats.org/officeDocument/2006/customXml" ds:itemID="{719C6FC0-CCA4-4C6E-A8E1-F6C16113BC84}">
+<ds:datastoreItem xmlns:ds="http://schemas.openxmlformats.org/officeDocument/2006/customXml" ds:itemID="{36EC2AD5-6024-45F4-BF7E-325702FA57E5}">
   <ds:schemaRefs>
     <ds:schemaRef ds:uri="http://schemas.openxmlformats.org/officeDocument/2006/bibliography"/>
   </ds:schemaRefs>

--- a/PAŃSTWOWA WYŻSZA SZKOŁA ZAWODOWA W NOWYM SĄCZU.docx
+++ b/PAŃSTWOWA WYŻSZA SZKOŁA ZAWODOWA W NOWYM SĄCZU.docx
@@ -501,7 +501,7 @@
             </w:rPr>
             <w:fldChar w:fldCharType="separate"/>
           </w:r>
-          <w:hyperlink w:anchor="_Toc92195772" w:history="1">
+          <w:hyperlink w:anchor="_Toc93411173" w:history="1">
             <w:r>
               <w:rPr>
                 <w:rStyle w:val="Hipercze"/>
@@ -529,7 +529,7 @@
                 <w:noProof/>
                 <w:webHidden/>
               </w:rPr>
-              <w:instrText xml:space="preserve"> PAGEREF _Toc92195772 \h </w:instrText>
+              <w:instrText xml:space="preserve"> PAGEREF _Toc93411173 \h </w:instrText>
             </w:r>
             <w:r>
               <w:rPr>
@@ -573,7 +573,7 @@
               <w:lang w:eastAsia="pl-PL"/>
             </w:rPr>
           </w:pPr>
-          <w:hyperlink w:anchor="_Toc92195773" w:history="1">
+          <w:hyperlink w:anchor="_Toc93411174" w:history="1">
             <w:r>
               <w:rPr>
                 <w:rStyle w:val="Hipercze"/>
@@ -615,7 +615,7 @@
                 <w:noProof/>
                 <w:webHidden/>
               </w:rPr>
-              <w:instrText xml:space="preserve"> PAGEREF _Toc92195773 \h </w:instrText>
+              <w:instrText xml:space="preserve"> PAGEREF _Toc93411174 \h </w:instrText>
             </w:r>
             <w:r>
               <w:rPr>
@@ -659,7 +659,7 @@
               <w:lang w:eastAsia="pl-PL"/>
             </w:rPr>
           </w:pPr>
-          <w:hyperlink w:anchor="_Toc92195774" w:history="1">
+          <w:hyperlink w:anchor="_Toc93411175" w:history="1">
             <w:r>
               <w:rPr>
                 <w:rStyle w:val="Hipercze"/>
@@ -701,7 +701,7 @@
                 <w:noProof/>
                 <w:webHidden/>
               </w:rPr>
-              <w:instrText xml:space="preserve"> PAGEREF _Toc92195774 \h </w:instrText>
+              <w:instrText xml:space="preserve"> PAGEREF _Toc93411175 \h </w:instrText>
             </w:r>
             <w:r>
               <w:rPr>
@@ -745,7 +745,7 @@
               <w:lang w:eastAsia="pl-PL"/>
             </w:rPr>
           </w:pPr>
-          <w:hyperlink w:anchor="_Toc92195775" w:history="1">
+          <w:hyperlink w:anchor="_Toc93411176" w:history="1">
             <w:r>
               <w:rPr>
                 <w:rStyle w:val="Hipercze"/>
@@ -788,7 +788,7 @@
                 <w:noProof/>
                 <w:webHidden/>
               </w:rPr>
-              <w:instrText xml:space="preserve"> PAGEREF _Toc92195775 \h </w:instrText>
+              <w:instrText xml:space="preserve"> PAGEREF _Toc93411176 \h </w:instrText>
             </w:r>
             <w:r>
               <w:rPr>
@@ -823,6 +823,7 @@
           <w:pPr>
             <w:pStyle w:val="Spistreci2"/>
             <w:tabs>
+              <w:tab w:val="left" w:pos="1100"/>
               <w:tab w:val="right" w:leader="dot" w:pos="9061"/>
             </w:tabs>
             <w:rPr>
@@ -831,7 +832,23 @@
               <w:lang w:eastAsia="pl-PL"/>
             </w:rPr>
           </w:pPr>
-          <w:hyperlink w:anchor="_Toc92195776" w:history="1">
+          <w:hyperlink w:anchor="_Toc93411177" w:history="1">
+            <w:r>
+              <w:rPr>
+                <w:rStyle w:val="Hipercze"/>
+                <w:rFonts w:ascii="Times New Roman" w:hAnsi="Times New Roman" w:cs="Times New Roman"/>
+                <w:noProof/>
+              </w:rPr>
+              <w:t>2.2.</w:t>
+            </w:r>
+            <w:r>
+              <w:rPr>
+                <w:rFonts w:eastAsiaTheme="minorEastAsia"/>
+                <w:noProof/>
+                <w:lang w:eastAsia="pl-PL"/>
+              </w:rPr>
+              <w:tab/>
+            </w:r>
             <w:r>
               <w:rPr>
                 <w:rStyle w:val="Hipercze"/>
@@ -859,7 +876,7 @@
                 <w:noProof/>
                 <w:webHidden/>
               </w:rPr>
-              <w:instrText xml:space="preserve"> PAGEREF _Toc92195776 \h </w:instrText>
+              <w:instrText xml:space="preserve"> PAGEREF _Toc93411177 \h </w:instrText>
             </w:r>
             <w:r>
               <w:rPr>
@@ -903,7 +920,7 @@
               <w:lang w:eastAsia="pl-PL"/>
             </w:rPr>
           </w:pPr>
-          <w:hyperlink w:anchor="_Toc92195777" w:history="1">
+          <w:hyperlink w:anchor="_Toc93411178" w:history="1">
             <w:r>
               <w:rPr>
                 <w:rStyle w:val="Hipercze"/>
@@ -945,7 +962,7 @@
                 <w:noProof/>
                 <w:webHidden/>
               </w:rPr>
-              <w:instrText xml:space="preserve"> PAGEREF _Toc92195777 \h </w:instrText>
+              <w:instrText xml:space="preserve"> PAGEREF _Toc93411178 \h </w:instrText>
             </w:r>
             <w:r>
               <w:rPr>
@@ -965,7 +982,7 @@
                 <w:noProof/>
                 <w:webHidden/>
               </w:rPr>
-              <w:t>- 15 -</w:t>
+              <w:t>- 17 -</w:t>
             </w:r>
             <w:r>
               <w:rPr>
@@ -1053,7 +1070,7 @@
           <w:szCs w:val="32"/>
         </w:rPr>
       </w:pPr>
-      <w:bookmarkStart w:id="0" w:name="_Toc92195772"/>
+      <w:bookmarkStart w:id="0" w:name="_Toc93411173"/>
       <w:r>
         <w:rPr>
           <w:rStyle w:val="Nagwek1Znak"/>
@@ -1586,7 +1603,7 @@
           <w:numId w:val="20"/>
         </w:numPr>
       </w:pPr>
-      <w:bookmarkStart w:id="1" w:name="_Toc92195773"/>
+      <w:bookmarkStart w:id="1" w:name="_Toc93411174"/>
       <w:r>
         <w:lastRenderedPageBreak/>
         <w:t>Cel i zakres pracy</w:t>
@@ -1743,7 +1760,7 @@
           <w:numId w:val="20"/>
         </w:numPr>
       </w:pPr>
-      <w:bookmarkStart w:id="2" w:name="_Toc92195774"/>
+      <w:bookmarkStart w:id="2" w:name="_Toc93411175"/>
       <w:r>
         <w:lastRenderedPageBreak/>
         <w:t>Środowisko pracy</w:t>
@@ -1796,7 +1813,7 @@
         <w:spacing w:after="200" w:line="276" w:lineRule="auto"/>
         <w:outlineLvl w:val="1"/>
       </w:pPr>
-      <w:bookmarkStart w:id="3" w:name="_Toc92195775"/>
+      <w:bookmarkStart w:id="3" w:name="_Toc93411176"/>
       <w:r>
         <w:rPr>
           <w:rFonts w:ascii="Times New Roman" w:hAnsi="Times New Roman" w:cs="Times New Roman"/>
@@ -2614,7 +2631,6 @@
           <w:szCs w:val="32"/>
         </w:rPr>
       </w:pPr>
-      <w:bookmarkStart w:id="4" w:name="_Toc92195776"/>
       <w:r>
         <w:rPr>
           <w:rFonts w:ascii="Times New Roman" w:hAnsi="Times New Roman" w:cs="Times New Roman"/>
@@ -2626,8 +2642,12 @@
     </w:p>
     <w:p>
       <w:pPr>
+        <w:pStyle w:val="Akapitzlist"/>
+        <w:numPr>
+          <w:ilvl w:val="1"/>
+          <w:numId w:val="20"/>
+        </w:numPr>
         <w:spacing w:after="200" w:line="276" w:lineRule="auto"/>
-        <w:ind w:firstLine="0"/>
         <w:outlineLvl w:val="1"/>
         <w:rPr>
           <w:rFonts w:ascii="Times New Roman" w:hAnsi="Times New Roman" w:cs="Times New Roman"/>
@@ -2635,6 +2655,7 @@
           <w:szCs w:val="24"/>
         </w:rPr>
       </w:pPr>
+      <w:bookmarkStart w:id="4" w:name="_Toc93411177"/>
       <w:r>
         <w:rPr>
           <w:rFonts w:ascii="Times New Roman" w:hAnsi="Times New Roman" w:cs="Times New Roman"/>
@@ -3180,7 +3201,7 @@
           <w:sz w:val="20"/>
           <w:szCs w:val="20"/>
         </w:rPr>
-        <w:instrText xml:space="preserve"> REF _Ref93335273 \h </w:instrText>
+        <w:instrText xml:space="preserve"> REF _Ref93335273 \h  \* MERGEFORMAT </w:instrText>
       </w:r>
       <w:r>
         <w:rPr>
@@ -3189,15 +3210,6 @@
           <w:sz w:val="20"/>
           <w:szCs w:val="20"/>
         </w:rPr>
-      </w:r>
-      <w:r>
-        <w:rPr>
-          <w:rFonts w:ascii="Times New Roman CE" w:hAnsi="Times New Roman CE" w:cs="Times New Roman CE"/>
-          <w:i/>
-          <w:sz w:val="20"/>
-          <w:szCs w:val="20"/>
-        </w:rPr>
-        <w:instrText xml:space="preserve"> \* MERGEFORMAT </w:instrText>
       </w:r>
       <w:r>
         <w:rPr>
@@ -3392,7 +3404,7 @@
           <w:sz w:val="20"/>
           <w:szCs w:val="20"/>
         </w:rPr>
-        <w:instrText xml:space="preserve"> REF _Ref93335340 \h </w:instrText>
+        <w:instrText xml:space="preserve"> REF _Ref93335340 \h  \* MERGEFORMAT </w:instrText>
       </w:r>
       <w:r>
         <w:rPr>
@@ -3401,15 +3413,6 @@
           <w:sz w:val="20"/>
           <w:szCs w:val="20"/>
         </w:rPr>
-      </w:r>
-      <w:r>
-        <w:rPr>
-          <w:rFonts w:ascii="Times New Roman CE" w:hAnsi="Times New Roman CE" w:cs="Times New Roman CE"/>
-          <w:i/>
-          <w:sz w:val="20"/>
-          <w:szCs w:val="20"/>
-        </w:rPr>
-        <w:instrText xml:space="preserve"> \* MERGEFORMAT </w:instrText>
       </w:r>
       <w:r>
         <w:rPr>
@@ -3903,7 +3906,7 @@
           <w:sz w:val="20"/>
           <w:szCs w:val="20"/>
         </w:rPr>
-        <w:instrText xml:space="preserve"> REF _Ref93335580 \h </w:instrText>
+        <w:instrText xml:space="preserve"> REF _Ref93335580 \h  \* MERGEFORMAT </w:instrText>
       </w:r>
       <w:r>
         <w:rPr>
@@ -3912,15 +3915,6 @@
           <w:sz w:val="20"/>
           <w:szCs w:val="20"/>
         </w:rPr>
-      </w:r>
-      <w:r>
-        <w:rPr>
-          <w:rFonts w:ascii="Times New Roman CE" w:hAnsi="Times New Roman CE" w:cs="Times New Roman CE"/>
-          <w:i/>
-          <w:sz w:val="20"/>
-          <w:szCs w:val="20"/>
-        </w:rPr>
-        <w:instrText xml:space="preserve"> \* MERGEFORMAT </w:instrText>
       </w:r>
       <w:r>
         <w:rPr>
@@ -6845,6 +6839,422 @@
           <w:szCs w:val="24"/>
         </w:rPr>
       </w:pPr>
+      <w:r>
+        <w:rPr>
+          <w:rFonts w:ascii="Times New Roman" w:hAnsi="Times New Roman" w:cs="Times New Roman"/>
+          <w:sz w:val="24"/>
+          <w:szCs w:val="24"/>
+        </w:rPr>
+        <w:br w:type="page"/>
+      </w:r>
+    </w:p>
+    <w:p>
+      <w:pPr>
+        <w:pStyle w:val="Nagwek1"/>
+        <w:numPr>
+          <w:ilvl w:val="0"/>
+          <w:numId w:val="20"/>
+        </w:numPr>
+      </w:pPr>
+      <w:r>
+        <w:lastRenderedPageBreak/>
+        <w:t>Implementacja</w:t>
+      </w:r>
+    </w:p>
+    <w:p/>
+    <w:p>
+      <w:pPr>
+        <w:pStyle w:val="Akapitzlist"/>
+        <w:numPr>
+          <w:ilvl w:val="1"/>
+          <w:numId w:val="20"/>
+        </w:numPr>
+        <w:spacing w:after="200" w:line="276" w:lineRule="auto"/>
+        <w:outlineLvl w:val="1"/>
+      </w:pPr>
+      <w:r>
+        <w:rPr>
+          <w:rFonts w:ascii="Times New Roman" w:hAnsi="Times New Roman" w:cs="Times New Roman"/>
+          <w:sz w:val="32"/>
+          <w:szCs w:val="32"/>
+        </w:rPr>
+        <w:t>Struktura aplikacji</w:t>
+      </w:r>
+    </w:p>
+    <w:p>
+      <w:pPr>
+        <w:pStyle w:val="Akapitzlist"/>
+        <w:ind w:left="792" w:firstLine="0"/>
+      </w:pPr>
+    </w:p>
+    <w:p>
+      <w:pPr>
+        <w:ind w:firstLine="0"/>
+        <w:jc w:val="both"/>
+        <w:rPr>
+          <w:rFonts w:ascii="Times New Roman" w:hAnsi="Times New Roman" w:cs="Times New Roman"/>
+          <w:sz w:val="24"/>
+          <w:szCs w:val="24"/>
+        </w:rPr>
+      </w:pPr>
+      <w:r>
+        <w:rPr>
+          <w:rFonts w:ascii="Times New Roman" w:hAnsi="Times New Roman" w:cs="Times New Roman"/>
+          <w:sz w:val="24"/>
+          <w:szCs w:val="24"/>
+        </w:rPr>
+        <w:t>Aplikacja została wykonana w oparciu o platformę p</w:t>
+      </w:r>
+      <w:r>
+        <w:rPr>
+          <w:rFonts w:ascii="Times New Roman" w:hAnsi="Times New Roman" w:cs="Times New Roman"/>
+          <w:sz w:val="24"/>
+          <w:szCs w:val="24"/>
+        </w:rPr>
+        <w:t>rogramistyczną .NET Framework w </w:t>
+      </w:r>
+      <w:r>
+        <w:rPr>
+          <w:rFonts w:ascii="Times New Roman" w:hAnsi="Times New Roman" w:cs="Times New Roman"/>
+          <w:sz w:val="24"/>
+          <w:szCs w:val="24"/>
+        </w:rPr>
+        <w:t xml:space="preserve">wersji 4.7.2, więc do poprawnego działania wymaga systemu operacyjnego, który obsługuję tą wersje środowiska.  Do poprawnego uruchomienia i funkcjonowania wymaga połączenia z serwerem bazodanowym zawierającym bazę danych </w:t>
+      </w:r>
+      <w:proofErr w:type="spellStart"/>
+      <w:r>
+        <w:rPr>
+          <w:rFonts w:ascii="Times New Roman" w:hAnsi="Times New Roman" w:cs="Times New Roman"/>
+          <w:sz w:val="24"/>
+          <w:szCs w:val="24"/>
+        </w:rPr>
+        <w:t>zm_praca</w:t>
+      </w:r>
+      <w:proofErr w:type="spellEnd"/>
+      <w:r>
+        <w:rPr>
+          <w:rFonts w:ascii="Times New Roman" w:hAnsi="Times New Roman" w:cs="Times New Roman"/>
+          <w:sz w:val="24"/>
+          <w:szCs w:val="24"/>
+        </w:rPr>
+        <w:t>, a w niej odpowiednie tabele. Program stworzony został z wykorzystaniem wzorca projektowego MVVM (</w:t>
+      </w:r>
+      <w:proofErr w:type="spellStart"/>
+      <w:r>
+        <w:rPr>
+          <w:rFonts w:ascii="Times New Roman" w:hAnsi="Times New Roman" w:cs="Times New Roman"/>
+          <w:sz w:val="24"/>
+          <w:szCs w:val="24"/>
+        </w:rPr>
+        <w:t>Model-View-ViewModel</w:t>
+      </w:r>
+      <w:proofErr w:type="spellEnd"/>
+      <w:r>
+        <w:rPr>
+          <w:rFonts w:ascii="Times New Roman" w:hAnsi="Times New Roman" w:cs="Times New Roman"/>
+          <w:sz w:val="24"/>
+          <w:szCs w:val="24"/>
+        </w:rPr>
+        <w:t>), który narzucił ogólne wymagania dotyczące architektury programu. Wyróżniamy w nim trzy warstwy – Model reprezentujący zbiór klas, których struktura z reguły projektowana jest w ob</w:t>
+      </w:r>
+      <w:r>
+        <w:rPr>
+          <w:rFonts w:ascii="Times New Roman" w:hAnsi="Times New Roman" w:cs="Times New Roman"/>
+          <w:sz w:val="24"/>
+          <w:szCs w:val="24"/>
+        </w:rPr>
+        <w:t>ecności eksperta w </w:t>
+      </w:r>
+      <w:r>
+        <w:rPr>
+          <w:rFonts w:ascii="Times New Roman" w:hAnsi="Times New Roman" w:cs="Times New Roman"/>
+          <w:sz w:val="24"/>
+          <w:szCs w:val="24"/>
+        </w:rPr>
+        <w:t>dziedzinie, której dotyczy program. W przypadku mojej apl</w:t>
+      </w:r>
+      <w:r>
+        <w:rPr>
+          <w:rFonts w:ascii="Times New Roman" w:hAnsi="Times New Roman" w:cs="Times New Roman"/>
+          <w:sz w:val="24"/>
+          <w:szCs w:val="24"/>
+        </w:rPr>
+        <w:t>ikacji przeprowadziłem wywiad z </w:t>
+      </w:r>
+      <w:r>
+        <w:rPr>
+          <w:rFonts w:ascii="Times New Roman" w:hAnsi="Times New Roman" w:cs="Times New Roman"/>
+          <w:sz w:val="24"/>
+          <w:szCs w:val="24"/>
+        </w:rPr>
+        <w:t>jednym z byłych pracowników jednej z krakowskich korporacji inżynieryjnych, który posiadał 3 letnie doświadczenie z pracę z systemami tego typu. Naszymi założeniami była wysoka funkcjonalność, prostota implementacji oraz niska złożoność, w celu zaoszczędzenia zasobów zarówno sprzętowych jak i czasowych. Drugą warstwą jest wido</w:t>
+      </w:r>
+      <w:r>
+        <w:rPr>
+          <w:rFonts w:ascii="Times New Roman" w:hAnsi="Times New Roman" w:cs="Times New Roman"/>
+          <w:sz w:val="24"/>
+          <w:szCs w:val="24"/>
+        </w:rPr>
+        <w:t>k, który odpowiedzialny jest za </w:t>
+      </w:r>
+      <w:r>
+        <w:rPr>
+          <w:rFonts w:ascii="Times New Roman" w:hAnsi="Times New Roman" w:cs="Times New Roman"/>
+          <w:sz w:val="24"/>
+          <w:szCs w:val="24"/>
+        </w:rPr>
+        <w:t xml:space="preserve">kontakt z użytkownikiem. W przypadku standardu WPF rolę widoku pełni kod XAML opisujący graficzny interfejs użytkownika (ang. </w:t>
+      </w:r>
+      <w:proofErr w:type="spellStart"/>
+      <w:r>
+        <w:rPr>
+          <w:rFonts w:ascii="Times New Roman" w:hAnsi="Times New Roman" w:cs="Times New Roman"/>
+          <w:sz w:val="24"/>
+          <w:szCs w:val="24"/>
+        </w:rPr>
+        <w:t>graphical</w:t>
+      </w:r>
+      <w:proofErr w:type="spellEnd"/>
+      <w:r>
+        <w:rPr>
+          <w:rFonts w:ascii="Times New Roman" w:hAnsi="Times New Roman" w:cs="Times New Roman"/>
+          <w:sz w:val="24"/>
+          <w:szCs w:val="24"/>
+        </w:rPr>
+        <w:t xml:space="preserve"> </w:t>
+      </w:r>
+      <w:proofErr w:type="spellStart"/>
+      <w:r>
+        <w:rPr>
+          <w:rFonts w:ascii="Times New Roman" w:hAnsi="Times New Roman" w:cs="Times New Roman"/>
+          <w:sz w:val="24"/>
+          <w:szCs w:val="24"/>
+        </w:rPr>
+        <w:t>u</w:t>
+      </w:r>
+      <w:r>
+        <w:rPr>
+          <w:rFonts w:ascii="Times New Roman" w:hAnsi="Times New Roman" w:cs="Times New Roman"/>
+          <w:sz w:val="24"/>
+          <w:szCs w:val="24"/>
+        </w:rPr>
+        <w:t>ser</w:t>
+      </w:r>
+      <w:proofErr w:type="spellEnd"/>
+      <w:r>
+        <w:rPr>
+          <w:rFonts w:ascii="Times New Roman" w:hAnsi="Times New Roman" w:cs="Times New Roman"/>
+          <w:sz w:val="24"/>
+          <w:szCs w:val="24"/>
+        </w:rPr>
+        <w:t xml:space="preserve"> </w:t>
+      </w:r>
+      <w:proofErr w:type="spellStart"/>
+      <w:r>
+        <w:rPr>
+          <w:rFonts w:ascii="Times New Roman" w:hAnsi="Times New Roman" w:cs="Times New Roman"/>
+          <w:sz w:val="24"/>
+          <w:szCs w:val="24"/>
+        </w:rPr>
+        <w:t>interface</w:t>
+      </w:r>
+      <w:proofErr w:type="spellEnd"/>
+      <w:r>
+        <w:rPr>
+          <w:rFonts w:ascii="Times New Roman" w:hAnsi="Times New Roman" w:cs="Times New Roman"/>
+          <w:sz w:val="24"/>
+          <w:szCs w:val="24"/>
+        </w:rPr>
+        <w:t>, GUI). Z każdym z </w:t>
+      </w:r>
+      <w:r>
+        <w:rPr>
+          <w:rFonts w:ascii="Times New Roman" w:hAnsi="Times New Roman" w:cs="Times New Roman"/>
+          <w:sz w:val="24"/>
+          <w:szCs w:val="24"/>
+        </w:rPr>
+        <w:t>widoków związana jest klasa, która często określana j</w:t>
+      </w:r>
+      <w:r>
+        <w:rPr>
+          <w:rFonts w:ascii="Times New Roman" w:hAnsi="Times New Roman" w:cs="Times New Roman"/>
+          <w:sz w:val="24"/>
+          <w:szCs w:val="24"/>
+        </w:rPr>
+        <w:t xml:space="preserve">est jako </w:t>
+      </w:r>
+      <w:proofErr w:type="spellStart"/>
+      <w:r>
+        <w:rPr>
+          <w:rFonts w:ascii="Times New Roman" w:hAnsi="Times New Roman" w:cs="Times New Roman"/>
+          <w:sz w:val="24"/>
+          <w:szCs w:val="24"/>
+        </w:rPr>
+        <w:t>code-behind</w:t>
+      </w:r>
+      <w:proofErr w:type="spellEnd"/>
+      <w:r>
+        <w:rPr>
+          <w:rFonts w:ascii="Times New Roman" w:hAnsi="Times New Roman" w:cs="Times New Roman"/>
+          <w:sz w:val="24"/>
+          <w:szCs w:val="24"/>
+        </w:rPr>
+        <w:t>. Zgodnie z </w:t>
+      </w:r>
+      <w:r>
+        <w:rPr>
+          <w:rFonts w:ascii="Times New Roman" w:hAnsi="Times New Roman" w:cs="Times New Roman"/>
+          <w:sz w:val="24"/>
+          <w:szCs w:val="24"/>
+        </w:rPr>
+        <w:t>założeniami wzorca MVVM kod ten powinien być ograniczany do minimum. W mojej aplikacji większość tych klas jest kompletnie pusta. Trzecią warstwą jest model widoku, który jest abstrakcją widoku (ODNIESIENIE DO XAML I MVVM). Jeżeli wyobrazimy sobie sytuację, w której zespół projektujący interfejs tworzy kilka wariantów widoku chociażby dla obsługi wielu rozdzielczości okna to model wi</w:t>
+      </w:r>
+      <w:r>
+        <w:rPr>
+          <w:rFonts w:ascii="Times New Roman" w:hAnsi="Times New Roman" w:cs="Times New Roman"/>
+          <w:sz w:val="24"/>
+          <w:szCs w:val="24"/>
+        </w:rPr>
+        <w:t>doku pozostawałby dla każdego z </w:t>
+      </w:r>
+      <w:r>
+        <w:rPr>
+          <w:rFonts w:ascii="Times New Roman" w:hAnsi="Times New Roman" w:cs="Times New Roman"/>
+          <w:sz w:val="24"/>
+          <w:szCs w:val="24"/>
+        </w:rPr>
+        <w:t xml:space="preserve">nich taki sam. Dobrą analogię przedstawił w swojej książce (Odwołanie do XAML i MVVM) </w:t>
+      </w:r>
+      <w:proofErr w:type="spellStart"/>
+      <w:r>
+        <w:rPr>
+          <w:rFonts w:ascii="Times New Roman" w:hAnsi="Times New Roman" w:cs="Times New Roman"/>
+          <w:sz w:val="24"/>
+          <w:szCs w:val="24"/>
+        </w:rPr>
+        <w:t>J.Matulewski</w:t>
+      </w:r>
+      <w:proofErr w:type="spellEnd"/>
+      <w:r>
+        <w:rPr>
+          <w:rFonts w:ascii="Times New Roman" w:hAnsi="Times New Roman" w:cs="Times New Roman"/>
+          <w:sz w:val="24"/>
+          <w:szCs w:val="24"/>
+        </w:rPr>
+        <w:t xml:space="preserve"> : „Możemy sobie wyobrazić różne stoły, różnej wielkości i o różnych kształtach, z trzema lub </w:t>
+      </w:r>
+      <w:proofErr w:type="spellStart"/>
+      <w:r>
+        <w:rPr>
+          <w:rFonts w:ascii="Times New Roman" w:hAnsi="Times New Roman" w:cs="Times New Roman"/>
+          <w:sz w:val="24"/>
+          <w:szCs w:val="24"/>
+        </w:rPr>
+        <w:t>czterma</w:t>
+      </w:r>
+      <w:proofErr w:type="spellEnd"/>
+      <w:r>
+        <w:rPr>
+          <w:rFonts w:ascii="Times New Roman" w:hAnsi="Times New Roman" w:cs="Times New Roman"/>
+          <w:sz w:val="24"/>
+          <w:szCs w:val="24"/>
+        </w:rPr>
+        <w:t xml:space="preserve"> nogami. Nie zmienia to jednak definicji stołu jako miejsca, przy którym można usiąść i coś na nim położyć.” Przy projektowaniu modelu widoku powinien przyświecać nam jeden cel: Zmiana widoku nie powinna wymagać zmian w modelu widoku obsługującym ten widok.  Można wręcz stwierdzić, że pełni on rolę pośrednika pomiędzy modelami a widokami. Połączenie między widokiem a modelem widoku przy korzystaniu z wzorca MVVM opiera się na wiązaniach danych umieszczanych wewnątrz kodu opisującego widok (XAML). Tak luźne poł</w:t>
+      </w:r>
+      <w:r>
+        <w:rPr>
+          <w:rFonts w:ascii="Times New Roman" w:hAnsi="Times New Roman" w:cs="Times New Roman"/>
+          <w:sz w:val="24"/>
+          <w:szCs w:val="24"/>
+        </w:rPr>
+        <w:t>ączenie zapewnia programistom i </w:t>
+      </w:r>
+      <w:r>
+        <w:rPr>
+          <w:rFonts w:ascii="Times New Roman" w:hAnsi="Times New Roman" w:cs="Times New Roman"/>
+          <w:sz w:val="24"/>
+          <w:szCs w:val="24"/>
+        </w:rPr>
+        <w:t>projektantom ogromną swobodę przy tworzeniu poszczegól</w:t>
+      </w:r>
+      <w:r>
+        <w:rPr>
+          <w:rFonts w:ascii="Times New Roman" w:hAnsi="Times New Roman" w:cs="Times New Roman"/>
+          <w:sz w:val="24"/>
+          <w:szCs w:val="24"/>
+        </w:rPr>
+        <w:t>nych aplikacji, ułatwia testy i </w:t>
+      </w:r>
+      <w:r>
+        <w:rPr>
+          <w:rFonts w:ascii="Times New Roman" w:hAnsi="Times New Roman" w:cs="Times New Roman"/>
+          <w:sz w:val="24"/>
+          <w:szCs w:val="24"/>
+        </w:rPr>
+        <w:t>pozwala na szybkie i łatwe zmiany.</w:t>
+      </w:r>
+    </w:p>
+    <w:p>
+      <w:pPr>
+        <w:pStyle w:val="Akapitzlist"/>
+        <w:ind w:left="792" w:firstLine="0"/>
+      </w:pPr>
+    </w:p>
+    <w:p>
+      <w:pPr>
+        <w:pStyle w:val="Akapitzlist"/>
+        <w:ind w:left="792" w:firstLine="0"/>
+      </w:pPr>
+      <w:r>
+        <w:lastRenderedPageBreak/>
+        <w:pict>
+          <v:shape id="_x0000_i1027" type="#_x0000_t75" style="width:424.2pt;height:287.35pt">
+            <v:imagedata r:id="rId13" o:title="mvvm"/>
+          </v:shape>
+        </w:pict>
+      </w:r>
+    </w:p>
+    <w:p>
+      <w:pPr>
+        <w:pStyle w:val="Akapitzlist"/>
+        <w:ind w:left="792" w:firstLine="0"/>
+      </w:pPr>
+    </w:p>
+    <w:p>
+      <w:pPr>
+        <w:pStyle w:val="Akapitzlist"/>
+        <w:ind w:left="792" w:firstLine="0"/>
+        <w:jc w:val="both"/>
+        <w:rPr>
+          <w:rFonts w:ascii="Times New Roman" w:hAnsi="Times New Roman" w:cs="Times New Roman"/>
+          <w:sz w:val="24"/>
+          <w:szCs w:val="24"/>
+        </w:rPr>
+      </w:pPr>
+      <w:r>
+        <w:rPr>
+          <w:rFonts w:ascii="Times New Roman" w:hAnsi="Times New Roman" w:cs="Times New Roman"/>
+          <w:sz w:val="24"/>
+          <w:szCs w:val="24"/>
+        </w:rPr>
+        <w:t>Zdecydowałem się na wybór wzorca MVVM ze względu na moje osobiste preferencje co  do podziału pracy w czasie. Rozdziele</w:t>
+      </w:r>
+      <w:r>
+        <w:rPr>
+          <w:rFonts w:ascii="Times New Roman" w:hAnsi="Times New Roman" w:cs="Times New Roman"/>
+          <w:sz w:val="24"/>
+          <w:szCs w:val="24"/>
+        </w:rPr>
+        <w:t>nie implementacji interfejsu od </w:t>
+      </w:r>
+      <w:r>
+        <w:rPr>
+          <w:rFonts w:ascii="Times New Roman" w:hAnsi="Times New Roman" w:cs="Times New Roman"/>
+          <w:sz w:val="24"/>
+          <w:szCs w:val="24"/>
+        </w:rPr>
+        <w:t xml:space="preserve">części logicznej programu pozwoliło mi na stworzenie projektu interfejsu przed podjęciem się implementacji programu oraz na przetestowanie elementów wizualnych aplikacji. Dodatkowo w raz z rozwojem aplikacji mogłem zmieniać, usuwać i zastępować elementy widoku bez potrzeby modernizacji modelu widoku. </w:t>
+      </w:r>
     </w:p>
     <w:p>
       <w:pPr>
@@ -6856,6 +7266,1127 @@
           <w:szCs w:val="24"/>
         </w:rPr>
       </w:pPr>
+      <w:r>
+        <w:rPr>
+          <w:rFonts w:ascii="Times New Roman" w:hAnsi="Times New Roman" w:cs="Times New Roman"/>
+          <w:sz w:val="24"/>
+          <w:szCs w:val="24"/>
+        </w:rPr>
+        <w:br w:type="page"/>
+      </w:r>
+    </w:p>
+    <w:p>
+      <w:pPr>
+        <w:pStyle w:val="Akapitzlist"/>
+        <w:numPr>
+          <w:ilvl w:val="1"/>
+          <w:numId w:val="20"/>
+        </w:numPr>
+        <w:spacing w:after="200" w:line="276" w:lineRule="auto"/>
+        <w:outlineLvl w:val="1"/>
+        <w:rPr>
+          <w:rFonts w:ascii="Times New Roman" w:hAnsi="Times New Roman" w:cs="Times New Roman"/>
+          <w:sz w:val="32"/>
+          <w:szCs w:val="32"/>
+        </w:rPr>
+      </w:pPr>
+      <w:r>
+        <w:rPr>
+          <w:rFonts w:ascii="Times New Roman" w:hAnsi="Times New Roman" w:cs="Times New Roman"/>
+          <w:sz w:val="32"/>
+          <w:szCs w:val="32"/>
+        </w:rPr>
+        <w:lastRenderedPageBreak/>
+        <w:t>Struktura bazy danych</w:t>
+      </w:r>
+    </w:p>
+    <w:p>
+      <w:pPr>
+        <w:spacing w:after="200" w:line="276" w:lineRule="auto"/>
+        <w:ind w:firstLine="0"/>
+        <w:jc w:val="both"/>
+        <w:outlineLvl w:val="1"/>
+        <w:rPr>
+          <w:rFonts w:ascii="Times New Roman" w:hAnsi="Times New Roman" w:cs="Times New Roman"/>
+          <w:sz w:val="24"/>
+          <w:szCs w:val="24"/>
+        </w:rPr>
+      </w:pPr>
+      <w:r>
+        <w:rPr>
+          <w:rFonts w:ascii="Times New Roman" w:hAnsi="Times New Roman" w:cs="Times New Roman"/>
+          <w:sz w:val="24"/>
+          <w:szCs w:val="24"/>
+        </w:rPr>
+        <w:t>Baza danych</w:t>
+      </w:r>
+      <w:r>
+        <w:rPr>
+          <w:rFonts w:ascii="Times New Roman" w:hAnsi="Times New Roman" w:cs="Times New Roman"/>
+          <w:sz w:val="24"/>
+          <w:szCs w:val="24"/>
+        </w:rPr>
+        <w:t xml:space="preserve"> wykonana została z wykorzystaniem MYSQL i posiada następującą strukturę:</w:t>
+      </w:r>
+    </w:p>
+    <w:p>
+      <w:pPr>
+        <w:spacing w:after="200" w:line="276" w:lineRule="auto"/>
+        <w:ind w:firstLine="0"/>
+        <w:jc w:val="center"/>
+        <w:outlineLvl w:val="1"/>
+        <w:rPr>
+          <w:rFonts w:ascii="Times New Roman" w:hAnsi="Times New Roman" w:cs="Times New Roman"/>
+          <w:sz w:val="24"/>
+          <w:szCs w:val="24"/>
+        </w:rPr>
+      </w:pPr>
+      <w:r>
+        <w:rPr>
+          <w:rFonts w:ascii="Times New Roman" w:hAnsi="Times New Roman" w:cs="Times New Roman"/>
+          <w:noProof/>
+          <w:sz w:val="24"/>
+          <w:szCs w:val="24"/>
+          <w:lang w:eastAsia="pl-PL"/>
+        </w:rPr>
+        <w:drawing>
+          <wp:inline distT="0" distB="0" distL="0" distR="0">
+            <wp:extent cx="2001520" cy="1779270"/>
+            <wp:effectExtent l="19050" t="0" r="0" b="0"/>
+            <wp:docPr id="2" name="Obraz 7"/>
+            <wp:cNvGraphicFramePr>
+              <a:graphicFrameLocks xmlns:a="http://schemas.openxmlformats.org/drawingml/2006/main" noChangeAspect="1"/>
+            </wp:cNvGraphicFramePr>
+            <a:graphic xmlns:a="http://schemas.openxmlformats.org/drawingml/2006/main">
+              <a:graphicData uri="http://schemas.openxmlformats.org/drawingml/2006/picture">
+                <pic:pic xmlns:pic="http://schemas.openxmlformats.org/drawingml/2006/picture">
+                  <pic:nvPicPr>
+                    <pic:cNvPr id="0" name="Picture 7"/>
+                    <pic:cNvPicPr>
+                      <a:picLocks noChangeAspect="1" noChangeArrowheads="1"/>
+                    </pic:cNvPicPr>
+                  </pic:nvPicPr>
+                  <pic:blipFill>
+                    <a:blip r:embed="rId14" cstate="print"/>
+                    <a:srcRect/>
+                    <a:stretch>
+                      <a:fillRect/>
+                    </a:stretch>
+                  </pic:blipFill>
+                  <pic:spPr bwMode="auto">
+                    <a:xfrm>
+                      <a:off x="0" y="0"/>
+                      <a:ext cx="2001520" cy="1779270"/>
+                    </a:xfrm>
+                    <a:prstGeom prst="rect">
+                      <a:avLst/>
+                    </a:prstGeom>
+                    <a:noFill/>
+                    <a:ln w="9525">
+                      <a:noFill/>
+                      <a:miter lim="800000"/>
+                      <a:headEnd/>
+                      <a:tailEnd/>
+                    </a:ln>
+                  </pic:spPr>
+                </pic:pic>
+              </a:graphicData>
+            </a:graphic>
+          </wp:inline>
+        </w:drawing>
+      </w:r>
+    </w:p>
+    <w:p>
+      <w:pPr>
+        <w:spacing w:after="200" w:line="276" w:lineRule="auto"/>
+        <w:ind w:firstLine="0"/>
+        <w:jc w:val="both"/>
+        <w:outlineLvl w:val="1"/>
+        <w:rPr>
+          <w:rFonts w:ascii="Times New Roman" w:hAnsi="Times New Roman" w:cs="Times New Roman"/>
+          <w:sz w:val="24"/>
+          <w:szCs w:val="24"/>
+        </w:rPr>
+      </w:pPr>
+      <w:r>
+        <w:rPr>
+          <w:rFonts w:ascii="Times New Roman" w:hAnsi="Times New Roman" w:cs="Times New Roman"/>
+          <w:sz w:val="24"/>
+          <w:szCs w:val="24"/>
+        </w:rPr>
+        <w:t xml:space="preserve">Tabela </w:t>
+      </w:r>
+      <w:proofErr w:type="spellStart"/>
+      <w:r>
+        <w:rPr>
+          <w:rFonts w:ascii="Times New Roman" w:hAnsi="Times New Roman" w:cs="Times New Roman"/>
+          <w:sz w:val="24"/>
+          <w:szCs w:val="24"/>
+        </w:rPr>
+        <w:t>user</w:t>
+      </w:r>
+      <w:proofErr w:type="spellEnd"/>
+      <w:r>
+        <w:rPr>
+          <w:rFonts w:ascii="Times New Roman" w:hAnsi="Times New Roman" w:cs="Times New Roman"/>
+          <w:sz w:val="24"/>
+          <w:szCs w:val="24"/>
+        </w:rPr>
+        <w:t xml:space="preserve"> jest jednym z najważniejszych elementów s</w:t>
+      </w:r>
+      <w:r>
+        <w:rPr>
+          <w:rFonts w:ascii="Times New Roman" w:hAnsi="Times New Roman" w:cs="Times New Roman"/>
+          <w:sz w:val="24"/>
+          <w:szCs w:val="24"/>
+        </w:rPr>
+        <w:t>truktury bazodanowej. Zawiera w </w:t>
+      </w:r>
+      <w:r>
+        <w:rPr>
+          <w:rFonts w:ascii="Times New Roman" w:hAnsi="Times New Roman" w:cs="Times New Roman"/>
+          <w:sz w:val="24"/>
+          <w:szCs w:val="24"/>
+        </w:rPr>
+        <w:t xml:space="preserve">sobie atrybuty potrzebne do identyfikacji i autoryzacji każdego z użytkowników w obrębie systemu service </w:t>
+      </w:r>
+      <w:proofErr w:type="spellStart"/>
+      <w:r>
+        <w:rPr>
+          <w:rFonts w:ascii="Times New Roman" w:hAnsi="Times New Roman" w:cs="Times New Roman"/>
+          <w:sz w:val="24"/>
+          <w:szCs w:val="24"/>
+        </w:rPr>
+        <w:t>desk</w:t>
+      </w:r>
+      <w:proofErr w:type="spellEnd"/>
+      <w:r>
+        <w:rPr>
+          <w:rFonts w:ascii="Times New Roman" w:hAnsi="Times New Roman" w:cs="Times New Roman"/>
+          <w:sz w:val="24"/>
+          <w:szCs w:val="24"/>
+        </w:rPr>
+        <w:t xml:space="preserve"> i są to między innymi „</w:t>
+      </w:r>
+      <w:proofErr w:type="spellStart"/>
+      <w:r>
+        <w:rPr>
+          <w:rFonts w:ascii="Times New Roman" w:hAnsi="Times New Roman" w:cs="Times New Roman"/>
+          <w:sz w:val="24"/>
+          <w:szCs w:val="24"/>
+        </w:rPr>
+        <w:t>Imie</w:t>
+      </w:r>
+      <w:proofErr w:type="spellEnd"/>
+      <w:r>
+        <w:rPr>
+          <w:rFonts w:ascii="Times New Roman" w:hAnsi="Times New Roman" w:cs="Times New Roman"/>
+          <w:sz w:val="24"/>
+          <w:szCs w:val="24"/>
+        </w:rPr>
+        <w:t>”, ”Nazwisko”, ”Identyfikator”, ”awatar”, ”</w:t>
+      </w:r>
+      <w:proofErr w:type="spellStart"/>
+      <w:r>
+        <w:rPr>
+          <w:rFonts w:ascii="Times New Roman" w:hAnsi="Times New Roman" w:cs="Times New Roman"/>
+          <w:sz w:val="24"/>
+          <w:szCs w:val="24"/>
+        </w:rPr>
+        <w:t>PoziomPomocy</w:t>
+      </w:r>
+      <w:proofErr w:type="spellEnd"/>
+      <w:r>
+        <w:rPr>
+          <w:rFonts w:ascii="Times New Roman" w:hAnsi="Times New Roman" w:cs="Times New Roman"/>
+          <w:sz w:val="24"/>
+          <w:szCs w:val="24"/>
+        </w:rPr>
+        <w:t>”, ”Email” i „</w:t>
+      </w:r>
+      <w:proofErr w:type="spellStart"/>
+      <w:r>
+        <w:rPr>
+          <w:rFonts w:ascii="Times New Roman" w:hAnsi="Times New Roman" w:cs="Times New Roman"/>
+          <w:sz w:val="24"/>
+          <w:szCs w:val="24"/>
+        </w:rPr>
+        <w:t>Haslo</w:t>
+      </w:r>
+      <w:proofErr w:type="spellEnd"/>
+      <w:r>
+        <w:rPr>
+          <w:rFonts w:ascii="Times New Roman" w:hAnsi="Times New Roman" w:cs="Times New Roman"/>
+          <w:sz w:val="24"/>
+          <w:szCs w:val="24"/>
+        </w:rPr>
+        <w:t>”.</w:t>
+      </w:r>
+    </w:p>
+    <w:p>
+      <w:pPr>
+        <w:spacing w:after="200" w:line="276" w:lineRule="auto"/>
+        <w:ind w:firstLine="0"/>
+        <w:jc w:val="both"/>
+        <w:outlineLvl w:val="1"/>
+        <w:rPr>
+          <w:rFonts w:ascii="Times New Roman" w:hAnsi="Times New Roman" w:cs="Times New Roman"/>
+          <w:sz w:val="24"/>
+          <w:szCs w:val="24"/>
+        </w:rPr>
+      </w:pPr>
+    </w:p>
+    <w:p>
+      <w:pPr>
+        <w:spacing w:after="200" w:line="276" w:lineRule="auto"/>
+        <w:ind w:firstLine="0"/>
+        <w:jc w:val="center"/>
+        <w:outlineLvl w:val="1"/>
+        <w:rPr>
+          <w:rFonts w:ascii="Times New Roman" w:hAnsi="Times New Roman" w:cs="Times New Roman"/>
+          <w:sz w:val="24"/>
+          <w:szCs w:val="24"/>
+        </w:rPr>
+      </w:pPr>
+      <w:r>
+        <w:rPr>
+          <w:rFonts w:ascii="Times New Roman" w:hAnsi="Times New Roman" w:cs="Times New Roman"/>
+          <w:noProof/>
+          <w:sz w:val="24"/>
+          <w:szCs w:val="24"/>
+          <w:lang w:eastAsia="pl-PL"/>
+        </w:rPr>
+        <w:drawing>
+          <wp:inline distT="0" distB="0" distL="0" distR="0">
+            <wp:extent cx="1496712" cy="2754535"/>
+            <wp:effectExtent l="19050" t="0" r="8238" b="0"/>
+            <wp:docPr id="10" name="Obraz 10"/>
+            <wp:cNvGraphicFramePr>
+              <a:graphicFrameLocks xmlns:a="http://schemas.openxmlformats.org/drawingml/2006/main" noChangeAspect="1"/>
+            </wp:cNvGraphicFramePr>
+            <a:graphic xmlns:a="http://schemas.openxmlformats.org/drawingml/2006/main">
+              <a:graphicData uri="http://schemas.openxmlformats.org/drawingml/2006/picture">
+                <pic:pic xmlns:pic="http://schemas.openxmlformats.org/drawingml/2006/picture">
+                  <pic:nvPicPr>
+                    <pic:cNvPr id="0" name="Picture 10"/>
+                    <pic:cNvPicPr>
+                      <a:picLocks noChangeAspect="1" noChangeArrowheads="1"/>
+                    </pic:cNvPicPr>
+                  </pic:nvPicPr>
+                  <pic:blipFill>
+                    <a:blip r:embed="rId15" cstate="print"/>
+                    <a:srcRect/>
+                    <a:stretch>
+                      <a:fillRect/>
+                    </a:stretch>
+                  </pic:blipFill>
+                  <pic:spPr bwMode="auto">
+                    <a:xfrm>
+                      <a:off x="0" y="0"/>
+                      <a:ext cx="1498779" cy="2758340"/>
+                    </a:xfrm>
+                    <a:prstGeom prst="rect">
+                      <a:avLst/>
+                    </a:prstGeom>
+                    <a:noFill/>
+                    <a:ln w="9525">
+                      <a:noFill/>
+                      <a:miter lim="800000"/>
+                      <a:headEnd/>
+                      <a:tailEnd/>
+                    </a:ln>
+                  </pic:spPr>
+                </pic:pic>
+              </a:graphicData>
+            </a:graphic>
+          </wp:inline>
+        </w:drawing>
+      </w:r>
+    </w:p>
+    <w:p>
+      <w:pPr>
+        <w:spacing w:after="200" w:line="276" w:lineRule="auto"/>
+        <w:ind w:firstLine="0"/>
+        <w:jc w:val="center"/>
+        <w:outlineLvl w:val="1"/>
+        <w:rPr>
+          <w:rFonts w:ascii="Times New Roman" w:hAnsi="Times New Roman" w:cs="Times New Roman"/>
+          <w:sz w:val="24"/>
+          <w:szCs w:val="24"/>
+        </w:rPr>
+      </w:pPr>
+    </w:p>
+    <w:p>
+      <w:pPr>
+        <w:spacing w:after="200" w:line="276" w:lineRule="auto"/>
+        <w:ind w:firstLine="0"/>
+        <w:jc w:val="both"/>
+        <w:rPr>
+          <w:rFonts w:ascii="Times New Roman" w:hAnsi="Times New Roman" w:cs="Times New Roman"/>
+          <w:sz w:val="24"/>
+          <w:szCs w:val="24"/>
+        </w:rPr>
+      </w:pPr>
+      <w:r>
+        <w:rPr>
+          <w:rFonts w:ascii="Times New Roman" w:hAnsi="Times New Roman" w:cs="Times New Roman"/>
+          <w:sz w:val="24"/>
+          <w:szCs w:val="24"/>
+        </w:rPr>
+        <w:t>Hasła do kont są przetrzymywane w postaci haszowanej w celu zapewnienia dodatkowe bezpieczeństwa danych użytkownika. Z tego powodu oczekiwana i zarazem maksymalna długość hasła wynosi 64 znaki ze względu na wykorzystywaną funkcję skrótu.</w:t>
+      </w:r>
+      <w:r>
+        <w:rPr>
+          <w:rFonts w:ascii="Times New Roman" w:hAnsi="Times New Roman" w:cs="Times New Roman"/>
+          <w:sz w:val="24"/>
+          <w:szCs w:val="24"/>
+        </w:rPr>
+        <w:br/>
+        <w:t>Przykładowe dwa rekordy w tej tabeli.</w:t>
+      </w:r>
+    </w:p>
+    <w:p>
+      <w:pPr>
+        <w:spacing w:after="200" w:line="276" w:lineRule="auto"/>
+        <w:ind w:firstLine="0"/>
+        <w:jc w:val="both"/>
+        <w:rPr>
+          <w:rFonts w:ascii="Times New Roman" w:hAnsi="Times New Roman" w:cs="Times New Roman"/>
+          <w:sz w:val="24"/>
+          <w:szCs w:val="24"/>
+        </w:rPr>
+      </w:pPr>
+    </w:p>
+    <w:p>
+      <w:pPr>
+        <w:spacing w:after="200" w:line="276" w:lineRule="auto"/>
+        <w:ind w:firstLine="0"/>
+        <w:rPr>
+          <w:rFonts w:ascii="Times New Roman" w:hAnsi="Times New Roman" w:cs="Times New Roman"/>
+          <w:sz w:val="24"/>
+          <w:szCs w:val="24"/>
+        </w:rPr>
+      </w:pPr>
+      <w:r>
+        <w:rPr>
+          <w:rFonts w:ascii="Times New Roman" w:hAnsi="Times New Roman" w:cs="Times New Roman"/>
+          <w:noProof/>
+          <w:sz w:val="24"/>
+          <w:szCs w:val="24"/>
+          <w:lang w:eastAsia="pl-PL"/>
+        </w:rPr>
+        <w:drawing>
+          <wp:inline distT="0" distB="0" distL="0" distR="0">
+            <wp:extent cx="5760085" cy="434394"/>
+            <wp:effectExtent l="19050" t="0" r="0" b="0"/>
+            <wp:docPr id="13" name="Obraz 13"/>
+            <wp:cNvGraphicFramePr>
+              <a:graphicFrameLocks xmlns:a="http://schemas.openxmlformats.org/drawingml/2006/main" noChangeAspect="1"/>
+            </wp:cNvGraphicFramePr>
+            <a:graphic xmlns:a="http://schemas.openxmlformats.org/drawingml/2006/main">
+              <a:graphicData uri="http://schemas.openxmlformats.org/drawingml/2006/picture">
+                <pic:pic xmlns:pic="http://schemas.openxmlformats.org/drawingml/2006/picture">
+                  <pic:nvPicPr>
+                    <pic:cNvPr id="0" name="Picture 13"/>
+                    <pic:cNvPicPr>
+                      <a:picLocks noChangeAspect="1" noChangeArrowheads="1"/>
+                    </pic:cNvPicPr>
+                  </pic:nvPicPr>
+                  <pic:blipFill>
+                    <a:blip r:embed="rId16" cstate="print"/>
+                    <a:srcRect/>
+                    <a:stretch>
+                      <a:fillRect/>
+                    </a:stretch>
+                  </pic:blipFill>
+                  <pic:spPr bwMode="auto">
+                    <a:xfrm>
+                      <a:off x="0" y="0"/>
+                      <a:ext cx="5760085" cy="434394"/>
+                    </a:xfrm>
+                    <a:prstGeom prst="rect">
+                      <a:avLst/>
+                    </a:prstGeom>
+                    <a:noFill/>
+                    <a:ln w="9525">
+                      <a:noFill/>
+                      <a:miter lim="800000"/>
+                      <a:headEnd/>
+                      <a:tailEnd/>
+                    </a:ln>
+                  </pic:spPr>
+                </pic:pic>
+              </a:graphicData>
+            </a:graphic>
+          </wp:inline>
+        </w:drawing>
+      </w:r>
+    </w:p>
+    <w:p>
+      <w:pPr>
+        <w:spacing w:after="200" w:line="276" w:lineRule="auto"/>
+        <w:ind w:firstLine="0"/>
+        <w:rPr>
+          <w:rFonts w:ascii="Times New Roman" w:hAnsi="Times New Roman" w:cs="Times New Roman"/>
+          <w:sz w:val="24"/>
+          <w:szCs w:val="24"/>
+        </w:rPr>
+      </w:pPr>
+      <w:r>
+        <w:rPr>
+          <w:rFonts w:ascii="Times New Roman" w:hAnsi="Times New Roman" w:cs="Times New Roman"/>
+          <w:sz w:val="24"/>
+          <w:szCs w:val="24"/>
+        </w:rPr>
+        <w:br w:type="page"/>
+      </w:r>
+    </w:p>
+    <w:p>
+      <w:pPr>
+        <w:spacing w:after="200" w:line="276" w:lineRule="auto"/>
+        <w:ind w:firstLine="0"/>
+        <w:jc w:val="both"/>
+        <w:rPr>
+          <w:rFonts w:ascii="Times New Roman" w:hAnsi="Times New Roman" w:cs="Times New Roman"/>
+          <w:sz w:val="24"/>
+          <w:szCs w:val="24"/>
+        </w:rPr>
+      </w:pPr>
+      <w:r>
+        <w:rPr>
+          <w:rFonts w:ascii="Times New Roman" w:hAnsi="Times New Roman" w:cs="Times New Roman"/>
+          <w:sz w:val="24"/>
+          <w:szCs w:val="24"/>
+        </w:rPr>
+        <w:lastRenderedPageBreak/>
+        <w:t>Tabela „news” powinna być jednowierszową tabelą zawierającą główne powiadomienie wyświetlające się w aplikacji. W przypadku kilku wierszy brany pod uwagę będzie jedynie pierwszy z nich.</w:t>
+      </w:r>
+    </w:p>
+    <w:p>
+      <w:pPr>
+        <w:spacing w:after="200" w:line="276" w:lineRule="auto"/>
+        <w:ind w:firstLine="0"/>
+        <w:jc w:val="both"/>
+        <w:rPr>
+          <w:rFonts w:ascii="Times New Roman" w:hAnsi="Times New Roman" w:cs="Times New Roman"/>
+          <w:sz w:val="24"/>
+          <w:szCs w:val="24"/>
+        </w:rPr>
+      </w:pPr>
+      <w:r>
+        <w:rPr>
+          <w:rFonts w:ascii="Times New Roman" w:hAnsi="Times New Roman" w:cs="Times New Roman"/>
+          <w:sz w:val="24"/>
+          <w:szCs w:val="24"/>
+        </w:rPr>
+        <w:t>W tablicy „kategorie” znajdują się wszystkie kategorie incydentów, które będą dostępne w</w:t>
+      </w:r>
+      <w:r>
+        <w:rPr>
+          <w:rFonts w:ascii="Times New Roman" w:hAnsi="Times New Roman" w:cs="Times New Roman"/>
+          <w:sz w:val="24"/>
+          <w:szCs w:val="24"/>
+        </w:rPr>
+        <w:t> </w:t>
+      </w:r>
+      <w:r>
+        <w:rPr>
+          <w:rFonts w:ascii="Times New Roman" w:hAnsi="Times New Roman" w:cs="Times New Roman"/>
+          <w:sz w:val="24"/>
+          <w:szCs w:val="24"/>
+        </w:rPr>
+        <w:t>naszej aplikacji. Dodając i usuwając rekordy możemy spersonalizować aplikację do</w:t>
+      </w:r>
+      <w:r>
+        <w:rPr>
+          <w:rFonts w:ascii="Times New Roman" w:hAnsi="Times New Roman" w:cs="Times New Roman"/>
+          <w:sz w:val="24"/>
+          <w:szCs w:val="24"/>
+        </w:rPr>
+        <w:t> </w:t>
+      </w:r>
+      <w:r>
+        <w:rPr>
+          <w:rFonts w:ascii="Times New Roman" w:hAnsi="Times New Roman" w:cs="Times New Roman"/>
+          <w:sz w:val="24"/>
+          <w:szCs w:val="24"/>
+        </w:rPr>
+        <w:t>zapotrzebowania danej firmy. Zawiera ona w sobie tylko jeden atrybut będący nazwą kategorii.</w:t>
+      </w:r>
+    </w:p>
+    <w:p>
+      <w:pPr>
+        <w:spacing w:after="200" w:line="276" w:lineRule="auto"/>
+        <w:ind w:firstLine="0"/>
+        <w:jc w:val="center"/>
+        <w:rPr>
+          <w:rFonts w:ascii="Times New Roman" w:hAnsi="Times New Roman" w:cs="Times New Roman"/>
+          <w:sz w:val="24"/>
+          <w:szCs w:val="24"/>
+        </w:rPr>
+      </w:pPr>
+      <w:r>
+        <w:rPr>
+          <w:rFonts w:ascii="Times New Roman" w:hAnsi="Times New Roman" w:cs="Times New Roman"/>
+          <w:noProof/>
+          <w:sz w:val="24"/>
+          <w:szCs w:val="24"/>
+          <w:lang w:eastAsia="pl-PL"/>
+        </w:rPr>
+        <w:drawing>
+          <wp:inline distT="0" distB="0" distL="0" distR="0">
+            <wp:extent cx="1087120" cy="914400"/>
+            <wp:effectExtent l="19050" t="0" r="0" b="0"/>
+            <wp:docPr id="3" name="Obraz 16"/>
+            <wp:cNvGraphicFramePr>
+              <a:graphicFrameLocks xmlns:a="http://schemas.openxmlformats.org/drawingml/2006/main" noChangeAspect="1"/>
+            </wp:cNvGraphicFramePr>
+            <a:graphic xmlns:a="http://schemas.openxmlformats.org/drawingml/2006/main">
+              <a:graphicData uri="http://schemas.openxmlformats.org/drawingml/2006/picture">
+                <pic:pic xmlns:pic="http://schemas.openxmlformats.org/drawingml/2006/picture">
+                  <pic:nvPicPr>
+                    <pic:cNvPr id="0" name="Picture 16"/>
+                    <pic:cNvPicPr>
+                      <a:picLocks noChangeAspect="1" noChangeArrowheads="1"/>
+                    </pic:cNvPicPr>
+                  </pic:nvPicPr>
+                  <pic:blipFill>
+                    <a:blip r:embed="rId17" cstate="print"/>
+                    <a:srcRect/>
+                    <a:stretch>
+                      <a:fillRect/>
+                    </a:stretch>
+                  </pic:blipFill>
+                  <pic:spPr bwMode="auto">
+                    <a:xfrm>
+                      <a:off x="0" y="0"/>
+                      <a:ext cx="1087120" cy="914400"/>
+                    </a:xfrm>
+                    <a:prstGeom prst="rect">
+                      <a:avLst/>
+                    </a:prstGeom>
+                    <a:noFill/>
+                    <a:ln w="9525">
+                      <a:noFill/>
+                      <a:miter lim="800000"/>
+                      <a:headEnd/>
+                      <a:tailEnd/>
+                    </a:ln>
+                  </pic:spPr>
+                </pic:pic>
+              </a:graphicData>
+            </a:graphic>
+          </wp:inline>
+        </w:drawing>
+      </w:r>
+    </w:p>
+    <w:p>
+      <w:pPr>
+        <w:spacing w:after="200" w:line="276" w:lineRule="auto"/>
+        <w:ind w:firstLine="0"/>
+        <w:jc w:val="both"/>
+        <w:rPr>
+          <w:rFonts w:ascii="Times New Roman" w:hAnsi="Times New Roman" w:cs="Times New Roman"/>
+          <w:sz w:val="24"/>
+          <w:szCs w:val="24"/>
+        </w:rPr>
+      </w:pPr>
+      <w:r>
+        <w:rPr>
+          <w:rFonts w:ascii="Times New Roman" w:hAnsi="Times New Roman" w:cs="Times New Roman"/>
+          <w:sz w:val="24"/>
+          <w:szCs w:val="24"/>
+        </w:rPr>
+        <w:t>„Incydenty” to główna tabela dla mojej aplikacji, to właśnie w niej znajdują się wszystkie problemy zgłoszone w systemie aplikacji. Zawiera w sobie informacje o dacie utworzenia danego incydentu, użytkowniku zgłaszającym i rozpatrującym dany problem, określa do</w:t>
+      </w:r>
+      <w:r>
+        <w:rPr>
+          <w:rFonts w:ascii="Times New Roman" w:hAnsi="Times New Roman" w:cs="Times New Roman"/>
+          <w:sz w:val="24"/>
+          <w:szCs w:val="24"/>
+        </w:rPr>
+        <w:t> </w:t>
+      </w:r>
+      <w:r>
+        <w:rPr>
+          <w:rFonts w:ascii="Times New Roman" w:hAnsi="Times New Roman" w:cs="Times New Roman"/>
+          <w:sz w:val="24"/>
+          <w:szCs w:val="24"/>
+        </w:rPr>
+        <w:t>którego poziomu pomocy dany incydent jest przypisany, przydziela mu również kategorie oraz zawiera opis danego problemu.</w:t>
+      </w:r>
+    </w:p>
+    <w:p>
+      <w:pPr>
+        <w:spacing w:after="200" w:line="276" w:lineRule="auto"/>
+        <w:ind w:firstLine="0"/>
+        <w:jc w:val="center"/>
+        <w:rPr>
+          <w:rFonts w:ascii="Times New Roman" w:hAnsi="Times New Roman" w:cs="Times New Roman"/>
+          <w:sz w:val="24"/>
+          <w:szCs w:val="24"/>
+        </w:rPr>
+      </w:pPr>
+      <w:r>
+        <w:rPr>
+          <w:rFonts w:ascii="Times New Roman" w:hAnsi="Times New Roman" w:cs="Times New Roman"/>
+          <w:noProof/>
+          <w:sz w:val="24"/>
+          <w:szCs w:val="24"/>
+          <w:lang w:eastAsia="pl-PL"/>
+        </w:rPr>
+        <w:drawing>
+          <wp:inline distT="0" distB="0" distL="0" distR="0">
+            <wp:extent cx="1845310" cy="2907665"/>
+            <wp:effectExtent l="19050" t="0" r="2540" b="0"/>
+            <wp:docPr id="25" name="Obraz 25"/>
+            <wp:cNvGraphicFramePr>
+              <a:graphicFrameLocks xmlns:a="http://schemas.openxmlformats.org/drawingml/2006/main" noChangeAspect="1"/>
+            </wp:cNvGraphicFramePr>
+            <a:graphic xmlns:a="http://schemas.openxmlformats.org/drawingml/2006/main">
+              <a:graphicData uri="http://schemas.openxmlformats.org/drawingml/2006/picture">
+                <pic:pic xmlns:pic="http://schemas.openxmlformats.org/drawingml/2006/picture">
+                  <pic:nvPicPr>
+                    <pic:cNvPr id="0" name="Picture 25"/>
+                    <pic:cNvPicPr>
+                      <a:picLocks noChangeAspect="1" noChangeArrowheads="1"/>
+                    </pic:cNvPicPr>
+                  </pic:nvPicPr>
+                  <pic:blipFill>
+                    <a:blip r:embed="rId18" cstate="print"/>
+                    <a:srcRect/>
+                    <a:stretch>
+                      <a:fillRect/>
+                    </a:stretch>
+                  </pic:blipFill>
+                  <pic:spPr bwMode="auto">
+                    <a:xfrm>
+                      <a:off x="0" y="0"/>
+                      <a:ext cx="1845310" cy="2907665"/>
+                    </a:xfrm>
+                    <a:prstGeom prst="rect">
+                      <a:avLst/>
+                    </a:prstGeom>
+                    <a:noFill/>
+                    <a:ln w="9525">
+                      <a:noFill/>
+                      <a:miter lim="800000"/>
+                      <a:headEnd/>
+                      <a:tailEnd/>
+                    </a:ln>
+                  </pic:spPr>
+                </pic:pic>
+              </a:graphicData>
+            </a:graphic>
+          </wp:inline>
+        </w:drawing>
+      </w:r>
+    </w:p>
+    <w:p>
+      <w:pPr>
+        <w:spacing w:after="200" w:line="276" w:lineRule="auto"/>
+        <w:ind w:firstLine="0"/>
+        <w:jc w:val="both"/>
+        <w:rPr>
+          <w:rFonts w:ascii="Times New Roman" w:hAnsi="Times New Roman" w:cs="Times New Roman"/>
+          <w:sz w:val="24"/>
+          <w:szCs w:val="24"/>
+        </w:rPr>
+      </w:pPr>
+      <w:r>
+        <w:rPr>
+          <w:rFonts w:ascii="Times New Roman" w:hAnsi="Times New Roman" w:cs="Times New Roman"/>
+          <w:sz w:val="24"/>
+          <w:szCs w:val="24"/>
+        </w:rPr>
+        <w:t>W tabeli „</w:t>
+      </w:r>
+      <w:proofErr w:type="spellStart"/>
+      <w:r>
+        <w:rPr>
+          <w:rFonts w:ascii="Times New Roman" w:hAnsi="Times New Roman" w:cs="Times New Roman"/>
+          <w:sz w:val="24"/>
+          <w:szCs w:val="24"/>
+        </w:rPr>
+        <w:t>incydentyarchive</w:t>
+      </w:r>
+      <w:proofErr w:type="spellEnd"/>
+      <w:r>
+        <w:rPr>
+          <w:rFonts w:ascii="Times New Roman" w:hAnsi="Times New Roman" w:cs="Times New Roman"/>
+          <w:sz w:val="24"/>
+          <w:szCs w:val="24"/>
+        </w:rPr>
+        <w:t>” znajduje się archiwum rozwiązanych problemów. Oprócz podstawowych informacji o każdym z incydentów dołączany jest również raport podsumowujący problem.</w:t>
+      </w:r>
+    </w:p>
+    <w:p>
+      <w:pPr>
+        <w:spacing w:after="200" w:line="276" w:lineRule="auto"/>
+        <w:ind w:firstLine="0"/>
+        <w:rPr>
+          <w:rFonts w:ascii="Times New Roman" w:hAnsi="Times New Roman" w:cs="Times New Roman"/>
+          <w:sz w:val="24"/>
+          <w:szCs w:val="24"/>
+        </w:rPr>
+      </w:pPr>
+      <w:r>
+        <w:rPr>
+          <w:rFonts w:ascii="Times New Roman" w:hAnsi="Times New Roman" w:cs="Times New Roman"/>
+          <w:sz w:val="24"/>
+          <w:szCs w:val="24"/>
+        </w:rPr>
+        <w:br w:type="page"/>
+      </w:r>
+    </w:p>
+    <w:p>
+      <w:pPr>
+        <w:spacing w:after="200" w:line="276" w:lineRule="auto"/>
+        <w:ind w:firstLine="0"/>
+        <w:jc w:val="both"/>
+        <w:rPr>
+          <w:rFonts w:ascii="Times New Roman" w:hAnsi="Times New Roman" w:cs="Times New Roman"/>
+          <w:sz w:val="24"/>
+          <w:szCs w:val="24"/>
+        </w:rPr>
+      </w:pPr>
+      <w:r>
+        <w:rPr>
+          <w:rFonts w:ascii="Times New Roman" w:hAnsi="Times New Roman" w:cs="Times New Roman"/>
+          <w:sz w:val="24"/>
+          <w:szCs w:val="24"/>
+        </w:rPr>
+        <w:lastRenderedPageBreak/>
+        <w:t>W bazie danych znajduje się również tablica „</w:t>
+      </w:r>
+      <w:proofErr w:type="spellStart"/>
+      <w:r>
+        <w:rPr>
+          <w:rFonts w:ascii="Times New Roman" w:hAnsi="Times New Roman" w:cs="Times New Roman"/>
+          <w:sz w:val="24"/>
+          <w:szCs w:val="24"/>
+        </w:rPr>
+        <w:t>event</w:t>
+      </w:r>
+      <w:proofErr w:type="spellEnd"/>
+      <w:r>
+        <w:rPr>
+          <w:rFonts w:ascii="Times New Roman" w:hAnsi="Times New Roman" w:cs="Times New Roman"/>
+          <w:sz w:val="24"/>
+          <w:szCs w:val="24"/>
+        </w:rPr>
+        <w:t>” zawierająca informacje o wszystkich wydarzeniach dodanych do kalendarzy użytkowników systemu. Składa się ona z pola z nazwą wydarzenia, datą i identyfikatorem użytkownika, do którego kalendarza przypisane jest dane wydarzenie.</w:t>
+      </w:r>
+    </w:p>
+    <w:p>
+      <w:pPr>
+        <w:spacing w:after="200" w:line="276" w:lineRule="auto"/>
+        <w:ind w:firstLine="0"/>
+        <w:jc w:val="center"/>
+        <w:rPr>
+          <w:rFonts w:ascii="Times New Roman" w:hAnsi="Times New Roman" w:cs="Times New Roman"/>
+          <w:sz w:val="24"/>
+          <w:szCs w:val="24"/>
+        </w:rPr>
+      </w:pPr>
+      <w:r>
+        <w:rPr>
+          <w:rFonts w:ascii="Times New Roman" w:hAnsi="Times New Roman" w:cs="Times New Roman"/>
+          <w:noProof/>
+          <w:sz w:val="24"/>
+          <w:szCs w:val="24"/>
+          <w:lang w:eastAsia="pl-PL"/>
+        </w:rPr>
+        <w:drawing>
+          <wp:inline distT="0" distB="0" distL="0" distR="0">
+            <wp:extent cx="1713230" cy="914400"/>
+            <wp:effectExtent l="19050" t="0" r="1270" b="0"/>
+            <wp:docPr id="28" name="Obraz 28"/>
+            <wp:cNvGraphicFramePr>
+              <a:graphicFrameLocks xmlns:a="http://schemas.openxmlformats.org/drawingml/2006/main" noChangeAspect="1"/>
+            </wp:cNvGraphicFramePr>
+            <a:graphic xmlns:a="http://schemas.openxmlformats.org/drawingml/2006/main">
+              <a:graphicData uri="http://schemas.openxmlformats.org/drawingml/2006/picture">
+                <pic:pic xmlns:pic="http://schemas.openxmlformats.org/drawingml/2006/picture">
+                  <pic:nvPicPr>
+                    <pic:cNvPr id="0" name="Picture 28"/>
+                    <pic:cNvPicPr>
+                      <a:picLocks noChangeAspect="1" noChangeArrowheads="1"/>
+                    </pic:cNvPicPr>
+                  </pic:nvPicPr>
+                  <pic:blipFill>
+                    <a:blip r:embed="rId19" cstate="print"/>
+                    <a:srcRect/>
+                    <a:stretch>
+                      <a:fillRect/>
+                    </a:stretch>
+                  </pic:blipFill>
+                  <pic:spPr bwMode="auto">
+                    <a:xfrm>
+                      <a:off x="0" y="0"/>
+                      <a:ext cx="1713230" cy="914400"/>
+                    </a:xfrm>
+                    <a:prstGeom prst="rect">
+                      <a:avLst/>
+                    </a:prstGeom>
+                    <a:noFill/>
+                    <a:ln w="9525">
+                      <a:noFill/>
+                      <a:miter lim="800000"/>
+                      <a:headEnd/>
+                      <a:tailEnd/>
+                    </a:ln>
+                  </pic:spPr>
+                </pic:pic>
+              </a:graphicData>
+            </a:graphic>
+          </wp:inline>
+        </w:drawing>
+      </w:r>
+    </w:p>
+    <w:p>
+      <w:pPr>
+        <w:spacing w:after="200" w:line="276" w:lineRule="auto"/>
+        <w:ind w:firstLine="0"/>
+        <w:outlineLvl w:val="1"/>
+        <w:rPr>
+          <w:rFonts w:ascii="Times New Roman" w:hAnsi="Times New Roman" w:cs="Times New Roman"/>
+          <w:sz w:val="24"/>
+          <w:szCs w:val="24"/>
+        </w:rPr>
+      </w:pPr>
+      <w:r>
+        <w:rPr>
+          <w:rFonts w:ascii="Times New Roman" w:hAnsi="Times New Roman" w:cs="Times New Roman"/>
+          <w:sz w:val="24"/>
+          <w:szCs w:val="24"/>
+        </w:rPr>
+        <w:t>Ostatnią z tabel jest „</w:t>
+      </w:r>
+      <w:proofErr w:type="spellStart"/>
+      <w:r>
+        <w:rPr>
+          <w:rFonts w:ascii="Times New Roman" w:hAnsi="Times New Roman" w:cs="Times New Roman"/>
+          <w:sz w:val="24"/>
+          <w:szCs w:val="24"/>
+        </w:rPr>
+        <w:t>chatmessages</w:t>
+      </w:r>
+      <w:proofErr w:type="spellEnd"/>
+      <w:r>
+        <w:rPr>
+          <w:rFonts w:ascii="Times New Roman" w:hAnsi="Times New Roman" w:cs="Times New Roman"/>
+          <w:sz w:val="24"/>
+          <w:szCs w:val="24"/>
+        </w:rPr>
+        <w:t>”, która zawiera w sobie wszystkie wiadomości wysyłane przez użytkowników systemu. Składa się z atrybutów „</w:t>
+      </w:r>
+      <w:proofErr w:type="spellStart"/>
+      <w:r>
+        <w:rPr>
+          <w:rFonts w:ascii="Times New Roman" w:hAnsi="Times New Roman" w:cs="Times New Roman"/>
+          <w:sz w:val="24"/>
+          <w:szCs w:val="24"/>
+        </w:rPr>
+        <w:t>OriginID</w:t>
+      </w:r>
+      <w:proofErr w:type="spellEnd"/>
+      <w:r>
+        <w:rPr>
+          <w:rFonts w:ascii="Times New Roman" w:hAnsi="Times New Roman" w:cs="Times New Roman"/>
+          <w:sz w:val="24"/>
+          <w:szCs w:val="24"/>
+        </w:rPr>
+        <w:t>”, który zawiera identyfikator użytkownika nadawcy, „</w:t>
+      </w:r>
+      <w:proofErr w:type="spellStart"/>
+      <w:r>
+        <w:rPr>
+          <w:rFonts w:ascii="Times New Roman" w:hAnsi="Times New Roman" w:cs="Times New Roman"/>
+          <w:sz w:val="24"/>
+          <w:szCs w:val="24"/>
+        </w:rPr>
+        <w:t>DestinationID</w:t>
+      </w:r>
+      <w:proofErr w:type="spellEnd"/>
+      <w:r>
+        <w:rPr>
+          <w:rFonts w:ascii="Times New Roman" w:hAnsi="Times New Roman" w:cs="Times New Roman"/>
+          <w:sz w:val="24"/>
+          <w:szCs w:val="24"/>
+        </w:rPr>
+        <w:t xml:space="preserve">”,  identyfikujący </w:t>
+      </w:r>
+      <w:r>
+        <w:rPr>
+          <w:rFonts w:ascii="Times New Roman" w:hAnsi="Times New Roman" w:cs="Times New Roman"/>
+          <w:sz w:val="24"/>
+          <w:szCs w:val="24"/>
+        </w:rPr>
+        <w:t>odbiorcę, „</w:t>
+      </w:r>
+      <w:proofErr w:type="spellStart"/>
+      <w:r>
+        <w:rPr>
+          <w:rFonts w:ascii="Times New Roman" w:hAnsi="Times New Roman" w:cs="Times New Roman"/>
+          <w:sz w:val="24"/>
+          <w:szCs w:val="24"/>
+        </w:rPr>
+        <w:t>DateTimeStamp</w:t>
+      </w:r>
+      <w:proofErr w:type="spellEnd"/>
+      <w:r>
+        <w:rPr>
+          <w:rFonts w:ascii="Times New Roman" w:hAnsi="Times New Roman" w:cs="Times New Roman"/>
+          <w:sz w:val="24"/>
+          <w:szCs w:val="24"/>
+        </w:rPr>
+        <w:t>”, który określa datę i godzinę wysłania wiadomości oraz „</w:t>
+      </w:r>
+      <w:proofErr w:type="spellStart"/>
+      <w:r>
+        <w:rPr>
+          <w:rFonts w:ascii="Times New Roman" w:hAnsi="Times New Roman" w:cs="Times New Roman"/>
+          <w:sz w:val="24"/>
+          <w:szCs w:val="24"/>
+        </w:rPr>
+        <w:t>MessageText</w:t>
+      </w:r>
+      <w:proofErr w:type="spellEnd"/>
+      <w:r>
+        <w:rPr>
+          <w:rFonts w:ascii="Times New Roman" w:hAnsi="Times New Roman" w:cs="Times New Roman"/>
+          <w:sz w:val="24"/>
+          <w:szCs w:val="24"/>
+        </w:rPr>
+        <w:t>”, który zawiera w sobie wysyłaną wiadomość. Przykładowy rekord wygląda następująco:</w:t>
+      </w:r>
+    </w:p>
+    <w:p>
+      <w:pPr>
+        <w:spacing w:after="200" w:line="276" w:lineRule="auto"/>
+        <w:ind w:firstLine="0"/>
+        <w:outlineLvl w:val="1"/>
+        <w:rPr>
+          <w:rFonts w:ascii="Times New Roman" w:hAnsi="Times New Roman" w:cs="Times New Roman"/>
+          <w:sz w:val="24"/>
+          <w:szCs w:val="24"/>
+        </w:rPr>
+      </w:pPr>
+    </w:p>
+    <w:p>
+      <w:pPr>
+        <w:spacing w:after="200" w:line="276" w:lineRule="auto"/>
+        <w:ind w:firstLine="0"/>
+        <w:outlineLvl w:val="1"/>
+        <w:rPr>
+          <w:rFonts w:ascii="Times New Roman" w:hAnsi="Times New Roman" w:cs="Times New Roman"/>
+          <w:sz w:val="24"/>
+          <w:szCs w:val="24"/>
+        </w:rPr>
+      </w:pPr>
+      <w:r>
+        <w:rPr>
+          <w:rFonts w:ascii="Times New Roman" w:hAnsi="Times New Roman" w:cs="Times New Roman"/>
+          <w:noProof/>
+          <w:sz w:val="24"/>
+          <w:szCs w:val="24"/>
+          <w:lang w:eastAsia="pl-PL"/>
+        </w:rPr>
+        <w:drawing>
+          <wp:inline distT="0" distB="0" distL="0" distR="0">
+            <wp:extent cx="5760085" cy="404052"/>
+            <wp:effectExtent l="19050" t="0" r="0" b="0"/>
+            <wp:docPr id="31" name="Obraz 31"/>
+            <wp:cNvGraphicFramePr>
+              <a:graphicFrameLocks xmlns:a="http://schemas.openxmlformats.org/drawingml/2006/main" noChangeAspect="1"/>
+            </wp:cNvGraphicFramePr>
+            <a:graphic xmlns:a="http://schemas.openxmlformats.org/drawingml/2006/main">
+              <a:graphicData uri="http://schemas.openxmlformats.org/drawingml/2006/picture">
+                <pic:pic xmlns:pic="http://schemas.openxmlformats.org/drawingml/2006/picture">
+                  <pic:nvPicPr>
+                    <pic:cNvPr id="0" name="Picture 31"/>
+                    <pic:cNvPicPr>
+                      <a:picLocks noChangeAspect="1" noChangeArrowheads="1"/>
+                    </pic:cNvPicPr>
+                  </pic:nvPicPr>
+                  <pic:blipFill>
+                    <a:blip r:embed="rId20" cstate="print"/>
+                    <a:srcRect/>
+                    <a:stretch>
+                      <a:fillRect/>
+                    </a:stretch>
+                  </pic:blipFill>
+                  <pic:spPr bwMode="auto">
+                    <a:xfrm>
+                      <a:off x="0" y="0"/>
+                      <a:ext cx="5760085" cy="404052"/>
+                    </a:xfrm>
+                    <a:prstGeom prst="rect">
+                      <a:avLst/>
+                    </a:prstGeom>
+                    <a:noFill/>
+                    <a:ln w="9525">
+                      <a:noFill/>
+                      <a:miter lim="800000"/>
+                      <a:headEnd/>
+                      <a:tailEnd/>
+                    </a:ln>
+                  </pic:spPr>
+                </pic:pic>
+              </a:graphicData>
+            </a:graphic>
+          </wp:inline>
+        </w:drawing>
+      </w:r>
+    </w:p>
+    <w:p>
+      <w:pPr>
+        <w:pStyle w:val="Akapitzlist"/>
+        <w:numPr>
+          <w:ilvl w:val="1"/>
+          <w:numId w:val="20"/>
+        </w:numPr>
+        <w:spacing w:after="200" w:line="276" w:lineRule="auto"/>
+        <w:outlineLvl w:val="1"/>
+        <w:rPr>
+          <w:rFonts w:ascii="Times New Roman" w:hAnsi="Times New Roman" w:cs="Times New Roman"/>
+          <w:sz w:val="32"/>
+          <w:szCs w:val="32"/>
+        </w:rPr>
+      </w:pPr>
+      <w:r>
+        <w:rPr>
+          <w:rFonts w:ascii="Times New Roman" w:hAnsi="Times New Roman" w:cs="Times New Roman"/>
+          <w:sz w:val="32"/>
+          <w:szCs w:val="32"/>
+        </w:rPr>
+        <w:t xml:space="preserve">Implementacja interfejsu </w:t>
+      </w:r>
+    </w:p>
+    <w:p>
+      <w:pPr>
+        <w:pStyle w:val="Akapitzlist"/>
+        <w:numPr>
+          <w:ilvl w:val="1"/>
+          <w:numId w:val="20"/>
+        </w:numPr>
+        <w:spacing w:after="200" w:line="276" w:lineRule="auto"/>
+        <w:outlineLvl w:val="1"/>
+        <w:rPr>
+          <w:rFonts w:ascii="Times New Roman" w:hAnsi="Times New Roman" w:cs="Times New Roman"/>
+          <w:sz w:val="32"/>
+          <w:szCs w:val="32"/>
+        </w:rPr>
+      </w:pPr>
+      <w:r>
+        <w:rPr>
+          <w:rFonts w:ascii="Times New Roman" w:hAnsi="Times New Roman" w:cs="Times New Roman"/>
+          <w:sz w:val="32"/>
+          <w:szCs w:val="32"/>
+        </w:rPr>
+        <w:t>Implementacja funkcjonalności</w:t>
+      </w:r>
     </w:p>
     <w:p>
       <w:pPr>
@@ -6897,7 +8428,7 @@
         </w:numPr>
         <w:jc w:val="both"/>
       </w:pPr>
-      <w:bookmarkStart w:id="5" w:name="_Toc92195777"/>
+      <w:bookmarkStart w:id="5" w:name="_Toc93411178"/>
       <w:r>
         <w:t>Bibliografia</w:t>
       </w:r>
@@ -7880,7 +9411,7 @@
       </w:pPr>
     </w:p>
     <w:sectPr>
-      <w:footerReference w:type="default" r:id="rId13"/>
+      <w:footerReference w:type="default" r:id="rId21"/>
       <w:pgSz w:w="11906" w:h="16838"/>
       <w:pgMar w:top="1134" w:right="1134" w:bottom="1134" w:left="1701" w:header="709" w:footer="709" w:gutter="0"/>
       <w:pgNumType w:fmt="numberInDash" w:start="5"/>
@@ -7937,7 +9468,7 @@
             <w:rPr>
               <w:noProof/>
             </w:rPr>
-            <w:t>- 17 -</w:t>
+            <w:t>- 20 -</w:t>
           </w:r>
         </w:fldSimple>
       </w:p>
@@ -9063,6 +10594,214 @@
     </w:lvl>
   </w:abstractNum>
   <w:abstractNum w:abstractNumId="13">
+    <w:nsid w:val="337F5B91"/>
+    <w:multiLevelType w:val="hybridMultilevel"/>
+    <w:tmpl w:val="34727E16"/>
+    <w:lvl w:ilvl="0" w:tplc="0415000F">
+      <w:start w:val="1"/>
+      <w:numFmt w:val="decimal"/>
+      <w:lvlText w:val="%1."/>
+      <w:lvlJc w:val="left"/>
+      <w:pPr>
+        <w:ind w:left="720" w:hanging="360"/>
+      </w:pPr>
+    </w:lvl>
+    <w:lvl w:ilvl="1" w:tplc="04150019" w:tentative="1">
+      <w:start w:val="1"/>
+      <w:numFmt w:val="lowerLetter"/>
+      <w:lvlText w:val="%2."/>
+      <w:lvlJc w:val="left"/>
+      <w:pPr>
+        <w:ind w:left="1440" w:hanging="360"/>
+      </w:pPr>
+    </w:lvl>
+    <w:lvl w:ilvl="2" w:tplc="0415001B" w:tentative="1">
+      <w:start w:val="1"/>
+      <w:numFmt w:val="lowerRoman"/>
+      <w:lvlText w:val="%3."/>
+      <w:lvlJc w:val="right"/>
+      <w:pPr>
+        <w:ind w:left="2160" w:hanging="180"/>
+      </w:pPr>
+    </w:lvl>
+    <w:lvl w:ilvl="3" w:tplc="0415000F" w:tentative="1">
+      <w:start w:val="1"/>
+      <w:numFmt w:val="decimal"/>
+      <w:lvlText w:val="%4."/>
+      <w:lvlJc w:val="left"/>
+      <w:pPr>
+        <w:ind w:left="2880" w:hanging="360"/>
+      </w:pPr>
+    </w:lvl>
+    <w:lvl w:ilvl="4" w:tplc="04150019" w:tentative="1">
+      <w:start w:val="1"/>
+      <w:numFmt w:val="lowerLetter"/>
+      <w:lvlText w:val="%5."/>
+      <w:lvlJc w:val="left"/>
+      <w:pPr>
+        <w:ind w:left="3600" w:hanging="360"/>
+      </w:pPr>
+    </w:lvl>
+    <w:lvl w:ilvl="5" w:tplc="0415001B" w:tentative="1">
+      <w:start w:val="1"/>
+      <w:numFmt w:val="lowerRoman"/>
+      <w:lvlText w:val="%6."/>
+      <w:lvlJc w:val="right"/>
+      <w:pPr>
+        <w:ind w:left="4320" w:hanging="180"/>
+      </w:pPr>
+    </w:lvl>
+    <w:lvl w:ilvl="6" w:tplc="0415000F" w:tentative="1">
+      <w:start w:val="1"/>
+      <w:numFmt w:val="decimal"/>
+      <w:lvlText w:val="%7."/>
+      <w:lvlJc w:val="left"/>
+      <w:pPr>
+        <w:ind w:left="5040" w:hanging="360"/>
+      </w:pPr>
+    </w:lvl>
+    <w:lvl w:ilvl="7" w:tplc="04150019" w:tentative="1">
+      <w:start w:val="1"/>
+      <w:numFmt w:val="lowerLetter"/>
+      <w:lvlText w:val="%8."/>
+      <w:lvlJc w:val="left"/>
+      <w:pPr>
+        <w:ind w:left="5760" w:hanging="360"/>
+      </w:pPr>
+    </w:lvl>
+    <w:lvl w:ilvl="8" w:tplc="0415001B" w:tentative="1">
+      <w:start w:val="1"/>
+      <w:numFmt w:val="lowerRoman"/>
+      <w:lvlText w:val="%9."/>
+      <w:lvlJc w:val="right"/>
+      <w:pPr>
+        <w:ind w:left="6480" w:hanging="180"/>
+      </w:pPr>
+    </w:lvl>
+  </w:abstractNum>
+  <w:abstractNum w:abstractNumId="14">
+    <w:nsid w:val="34916672"/>
+    <w:multiLevelType w:val="multilevel"/>
+    <w:tmpl w:val="DAE070C6"/>
+    <w:lvl w:ilvl="0">
+      <w:start w:val="2"/>
+      <w:numFmt w:val="decimal"/>
+      <w:lvlText w:val="%1"/>
+      <w:lvlJc w:val="left"/>
+      <w:pPr>
+        <w:ind w:left="405" w:hanging="405"/>
+      </w:pPr>
+      <w:rPr>
+        <w:rFonts w:hint="default"/>
+        <w:sz w:val="32"/>
+      </w:rPr>
+    </w:lvl>
+    <w:lvl w:ilvl="1">
+      <w:start w:val="2"/>
+      <w:numFmt w:val="decimal"/>
+      <w:lvlText w:val="%1.%2"/>
+      <w:lvlJc w:val="left"/>
+      <w:pPr>
+        <w:ind w:left="1125" w:hanging="405"/>
+      </w:pPr>
+      <w:rPr>
+        <w:rFonts w:hint="default"/>
+        <w:sz w:val="32"/>
+      </w:rPr>
+    </w:lvl>
+    <w:lvl w:ilvl="2">
+      <w:start w:val="1"/>
+      <w:numFmt w:val="decimal"/>
+      <w:lvlText w:val="%1.%2.%3"/>
+      <w:lvlJc w:val="left"/>
+      <w:pPr>
+        <w:ind w:left="2160" w:hanging="720"/>
+      </w:pPr>
+      <w:rPr>
+        <w:rFonts w:hint="default"/>
+        <w:sz w:val="32"/>
+      </w:rPr>
+    </w:lvl>
+    <w:lvl w:ilvl="3">
+      <w:start w:val="1"/>
+      <w:numFmt w:val="decimal"/>
+      <w:lvlText w:val="%1.%2.%3.%4"/>
+      <w:lvlJc w:val="left"/>
+      <w:pPr>
+        <w:ind w:left="2880" w:hanging="720"/>
+      </w:pPr>
+      <w:rPr>
+        <w:rFonts w:hint="default"/>
+        <w:sz w:val="32"/>
+      </w:rPr>
+    </w:lvl>
+    <w:lvl w:ilvl="4">
+      <w:start w:val="1"/>
+      <w:numFmt w:val="decimal"/>
+      <w:lvlText w:val="%1.%2.%3.%4.%5"/>
+      <w:lvlJc w:val="left"/>
+      <w:pPr>
+        <w:ind w:left="3960" w:hanging="1080"/>
+      </w:pPr>
+      <w:rPr>
+        <w:rFonts w:hint="default"/>
+        <w:sz w:val="32"/>
+      </w:rPr>
+    </w:lvl>
+    <w:lvl w:ilvl="5">
+      <w:start w:val="1"/>
+      <w:numFmt w:val="decimal"/>
+      <w:lvlText w:val="%1.%2.%3.%4.%5.%6"/>
+      <w:lvlJc w:val="left"/>
+      <w:pPr>
+        <w:ind w:left="4680" w:hanging="1080"/>
+      </w:pPr>
+      <w:rPr>
+        <w:rFonts w:hint="default"/>
+        <w:sz w:val="32"/>
+      </w:rPr>
+    </w:lvl>
+    <w:lvl w:ilvl="6">
+      <w:start w:val="1"/>
+      <w:numFmt w:val="decimal"/>
+      <w:lvlText w:val="%1.%2.%3.%4.%5.%6.%7"/>
+      <w:lvlJc w:val="left"/>
+      <w:pPr>
+        <w:ind w:left="5760" w:hanging="1440"/>
+      </w:pPr>
+      <w:rPr>
+        <w:rFonts w:hint="default"/>
+        <w:sz w:val="32"/>
+      </w:rPr>
+    </w:lvl>
+    <w:lvl w:ilvl="7">
+      <w:start w:val="1"/>
+      <w:numFmt w:val="decimal"/>
+      <w:lvlText w:val="%1.%2.%3.%4.%5.%6.%7.%8"/>
+      <w:lvlJc w:val="left"/>
+      <w:pPr>
+        <w:ind w:left="6480" w:hanging="1440"/>
+      </w:pPr>
+      <w:rPr>
+        <w:rFonts w:hint="default"/>
+        <w:sz w:val="32"/>
+      </w:rPr>
+    </w:lvl>
+    <w:lvl w:ilvl="8">
+      <w:start w:val="1"/>
+      <w:numFmt w:val="decimal"/>
+      <w:lvlText w:val="%1.%2.%3.%4.%5.%6.%7.%8.%9"/>
+      <w:lvlJc w:val="left"/>
+      <w:pPr>
+        <w:ind w:left="7560" w:hanging="1800"/>
+      </w:pPr>
+      <w:rPr>
+        <w:rFonts w:hint="default"/>
+        <w:sz w:val="32"/>
+      </w:rPr>
+    </w:lvl>
+  </w:abstractNum>
+  <w:abstractNum w:abstractNumId="15">
     <w:nsid w:val="382C1D5D"/>
     <w:multiLevelType w:val="multilevel"/>
     <w:tmpl w:val="0415001F"/>
@@ -9148,7 +10887,7 @@
       </w:pPr>
     </w:lvl>
   </w:abstractNum>
-  <w:abstractNum w:abstractNumId="14">
+  <w:abstractNum w:abstractNumId="16">
     <w:nsid w:val="3B6007FF"/>
     <w:multiLevelType w:val="multilevel"/>
     <w:tmpl w:val="0415001D"/>
@@ -9239,7 +10978,7 @@
       </w:pPr>
     </w:lvl>
   </w:abstractNum>
-  <w:abstractNum w:abstractNumId="15">
+  <w:abstractNum w:abstractNumId="17">
     <w:nsid w:val="3DBE74B8"/>
     <w:multiLevelType w:val="hybridMultilevel"/>
     <w:tmpl w:val="346C8E0E"/>
@@ -9325,7 +11064,7 @@
       </w:pPr>
     </w:lvl>
   </w:abstractNum>
-  <w:abstractNum w:abstractNumId="16">
+  <w:abstractNum w:abstractNumId="18">
     <w:nsid w:val="3E1E57D8"/>
     <w:multiLevelType w:val="multilevel"/>
     <w:tmpl w:val="0415001F"/>
@@ -9411,7 +11150,7 @@
       </w:pPr>
     </w:lvl>
   </w:abstractNum>
-  <w:abstractNum w:abstractNumId="17">
+  <w:abstractNum w:abstractNumId="19">
     <w:nsid w:val="4050741A"/>
     <w:multiLevelType w:val="multilevel"/>
     <w:tmpl w:val="0415001F"/>
@@ -9497,7 +11236,7 @@
       </w:pPr>
     </w:lvl>
   </w:abstractNum>
-  <w:abstractNum w:abstractNumId="18">
+  <w:abstractNum w:abstractNumId="20">
     <w:nsid w:val="4826226D"/>
     <w:multiLevelType w:val="hybridMultilevel"/>
     <w:tmpl w:val="E89EAD56"/>
@@ -9586,7 +11325,7 @@
       </w:pPr>
     </w:lvl>
   </w:abstractNum>
-  <w:abstractNum w:abstractNumId="19">
+  <w:abstractNum w:abstractNumId="21">
     <w:nsid w:val="49EC21F7"/>
     <w:multiLevelType w:val="multilevel"/>
     <w:tmpl w:val="0415001F"/>
@@ -9672,7 +11411,7 @@
       </w:pPr>
     </w:lvl>
   </w:abstractNum>
-  <w:abstractNum w:abstractNumId="20">
+  <w:abstractNum w:abstractNumId="22">
     <w:nsid w:val="50CF5460"/>
     <w:multiLevelType w:val="hybridMultilevel"/>
     <w:tmpl w:val="5DB67BD0"/>
@@ -9785,7 +11524,93 @@
       </w:rPr>
     </w:lvl>
   </w:abstractNum>
-  <w:abstractNum w:abstractNumId="21">
+  <w:abstractNum w:abstractNumId="23">
+    <w:nsid w:val="515E3BCA"/>
+    <w:multiLevelType w:val="hybridMultilevel"/>
+    <w:tmpl w:val="48346A5C"/>
+    <w:lvl w:ilvl="0" w:tplc="0415000F">
+      <w:start w:val="1"/>
+      <w:numFmt w:val="decimal"/>
+      <w:lvlText w:val="%1."/>
+      <w:lvlJc w:val="left"/>
+      <w:pPr>
+        <w:ind w:left="720" w:hanging="360"/>
+      </w:pPr>
+    </w:lvl>
+    <w:lvl w:ilvl="1" w:tplc="04150019" w:tentative="1">
+      <w:start w:val="1"/>
+      <w:numFmt w:val="lowerLetter"/>
+      <w:lvlText w:val="%2."/>
+      <w:lvlJc w:val="left"/>
+      <w:pPr>
+        <w:ind w:left="1440" w:hanging="360"/>
+      </w:pPr>
+    </w:lvl>
+    <w:lvl w:ilvl="2" w:tplc="0415001B" w:tentative="1">
+      <w:start w:val="1"/>
+      <w:numFmt w:val="lowerRoman"/>
+      <w:lvlText w:val="%3."/>
+      <w:lvlJc w:val="right"/>
+      <w:pPr>
+        <w:ind w:left="2160" w:hanging="180"/>
+      </w:pPr>
+    </w:lvl>
+    <w:lvl w:ilvl="3" w:tplc="0415000F" w:tentative="1">
+      <w:start w:val="1"/>
+      <w:numFmt w:val="decimal"/>
+      <w:lvlText w:val="%4."/>
+      <w:lvlJc w:val="left"/>
+      <w:pPr>
+        <w:ind w:left="2880" w:hanging="360"/>
+      </w:pPr>
+    </w:lvl>
+    <w:lvl w:ilvl="4" w:tplc="04150019" w:tentative="1">
+      <w:start w:val="1"/>
+      <w:numFmt w:val="lowerLetter"/>
+      <w:lvlText w:val="%5."/>
+      <w:lvlJc w:val="left"/>
+      <w:pPr>
+        <w:ind w:left="3600" w:hanging="360"/>
+      </w:pPr>
+    </w:lvl>
+    <w:lvl w:ilvl="5" w:tplc="0415001B" w:tentative="1">
+      <w:start w:val="1"/>
+      <w:numFmt w:val="lowerRoman"/>
+      <w:lvlText w:val="%6."/>
+      <w:lvlJc w:val="right"/>
+      <w:pPr>
+        <w:ind w:left="4320" w:hanging="180"/>
+      </w:pPr>
+    </w:lvl>
+    <w:lvl w:ilvl="6" w:tplc="0415000F" w:tentative="1">
+      <w:start w:val="1"/>
+      <w:numFmt w:val="decimal"/>
+      <w:lvlText w:val="%7."/>
+      <w:lvlJc w:val="left"/>
+      <w:pPr>
+        <w:ind w:left="5040" w:hanging="360"/>
+      </w:pPr>
+    </w:lvl>
+    <w:lvl w:ilvl="7" w:tplc="04150019" w:tentative="1">
+      <w:start w:val="1"/>
+      <w:numFmt w:val="lowerLetter"/>
+      <w:lvlText w:val="%8."/>
+      <w:lvlJc w:val="left"/>
+      <w:pPr>
+        <w:ind w:left="5760" w:hanging="360"/>
+      </w:pPr>
+    </w:lvl>
+    <w:lvl w:ilvl="8" w:tplc="0415001B" w:tentative="1">
+      <w:start w:val="1"/>
+      <w:numFmt w:val="lowerRoman"/>
+      <w:lvlText w:val="%9."/>
+      <w:lvlJc w:val="right"/>
+      <w:pPr>
+        <w:ind w:left="6480" w:hanging="180"/>
+      </w:pPr>
+    </w:lvl>
+  </w:abstractNum>
+  <w:abstractNum w:abstractNumId="24">
     <w:nsid w:val="57E8162B"/>
     <w:multiLevelType w:val="hybridMultilevel"/>
     <w:tmpl w:val="09EC0B66"/>
@@ -9874,7 +11699,7 @@
       </w:pPr>
     </w:lvl>
   </w:abstractNum>
-  <w:abstractNum w:abstractNumId="22">
+  <w:abstractNum w:abstractNumId="25">
     <w:nsid w:val="5A43072A"/>
     <w:multiLevelType w:val="multilevel"/>
     <w:tmpl w:val="0415001F"/>
@@ -9966,7 +11791,7 @@
       </w:pPr>
     </w:lvl>
   </w:abstractNum>
-  <w:abstractNum w:abstractNumId="23">
+  <w:abstractNum w:abstractNumId="26">
     <w:nsid w:val="600E4E58"/>
     <w:multiLevelType w:val="multilevel"/>
     <w:tmpl w:val="0415001F"/>
@@ -10052,7 +11877,7 @@
       </w:pPr>
     </w:lvl>
   </w:abstractNum>
-  <w:abstractNum w:abstractNumId="24">
+  <w:abstractNum w:abstractNumId="27">
     <w:nsid w:val="72A903E1"/>
     <w:multiLevelType w:val="multilevel"/>
     <w:tmpl w:val="0415001F"/>
@@ -10138,19 +11963,19 @@
       </w:pPr>
     </w:lvl>
   </w:abstractNum>
-  <w:abstractNum w:abstractNumId="25">
+  <w:abstractNum w:abstractNumId="28">
     <w:nsid w:val="745E7C82"/>
     <w:multiLevelType w:val="multilevel"/>
     <w:tmpl w:val="0415001D"/>
     <w:numStyleLink w:val="PracaInynierskaLv2"/>
   </w:abstractNum>
-  <w:abstractNum w:abstractNumId="26">
+  <w:abstractNum w:abstractNumId="29">
     <w:nsid w:val="75853105"/>
     <w:multiLevelType w:val="multilevel"/>
     <w:tmpl w:val="0415001F"/>
     <w:numStyleLink w:val="PracaInzynierskaLv1"/>
   </w:abstractNum>
-  <w:abstractNum w:abstractNumId="27">
+  <w:abstractNum w:abstractNumId="30">
     <w:nsid w:val="78CE3E95"/>
     <w:multiLevelType w:val="multilevel"/>
     <w:tmpl w:val="0415001F"/>
@@ -10248,22 +12073,22 @@
     <w:abstractNumId w:val="7"/>
   </w:num>
   <w:num w:numId="3">
-    <w:abstractNumId w:val="21"/>
+    <w:abstractNumId w:val="24"/>
   </w:num>
   <w:num w:numId="4">
-    <w:abstractNumId w:val="18"/>
+    <w:abstractNumId w:val="20"/>
   </w:num>
   <w:num w:numId="5">
     <w:abstractNumId w:val="9"/>
   </w:num>
   <w:num w:numId="6">
-    <w:abstractNumId w:val="17"/>
+    <w:abstractNumId w:val="19"/>
   </w:num>
   <w:num w:numId="7">
     <w:abstractNumId w:val="10"/>
   </w:num>
   <w:num w:numId="8">
-    <w:abstractNumId w:val="22"/>
+    <w:abstractNumId w:val="25"/>
   </w:num>
   <w:num w:numId="9">
     <w:abstractNumId w:val="4"/>
@@ -10272,28 +12097,28 @@
     <w:abstractNumId w:val="0"/>
   </w:num>
   <w:num w:numId="11">
-    <w:abstractNumId w:val="27"/>
+    <w:abstractNumId w:val="30"/>
   </w:num>
   <w:num w:numId="12">
-    <w:abstractNumId w:val="14"/>
+    <w:abstractNumId w:val="16"/>
   </w:num>
   <w:num w:numId="13">
-    <w:abstractNumId w:val="25"/>
+    <w:abstractNumId w:val="28"/>
   </w:num>
   <w:num w:numId="14">
-    <w:abstractNumId w:val="23"/>
+    <w:abstractNumId w:val="26"/>
   </w:num>
   <w:num w:numId="15">
-    <w:abstractNumId w:val="13"/>
+    <w:abstractNumId w:val="15"/>
   </w:num>
   <w:num w:numId="16">
     <w:abstractNumId w:val="2"/>
   </w:num>
   <w:num w:numId="17">
-    <w:abstractNumId w:val="16"/>
+    <w:abstractNumId w:val="18"/>
   </w:num>
   <w:num w:numId="18">
-    <w:abstractNumId w:val="19"/>
+    <w:abstractNumId w:val="21"/>
   </w:num>
   <w:num w:numId="19">
     <w:abstractNumId w:val="12"/>
@@ -10308,22 +12133,31 @@
     <w:abstractNumId w:val="3"/>
   </w:num>
   <w:num w:numId="23">
-    <w:abstractNumId w:val="24"/>
+    <w:abstractNumId w:val="27"/>
   </w:num>
   <w:num w:numId="24">
     <w:abstractNumId w:val="1"/>
   </w:num>
   <w:num w:numId="25">
-    <w:abstractNumId w:val="26"/>
+    <w:abstractNumId w:val="29"/>
   </w:num>
   <w:num w:numId="26">
     <w:abstractNumId w:val="8"/>
   </w:num>
   <w:num w:numId="27">
-    <w:abstractNumId w:val="15"/>
+    <w:abstractNumId w:val="17"/>
   </w:num>
   <w:num w:numId="28">
-    <w:abstractNumId w:val="20"/>
+    <w:abstractNumId w:val="22"/>
+  </w:num>
+  <w:num w:numId="29">
+    <w:abstractNumId w:val="13"/>
+  </w:num>
+  <w:num w:numId="30">
+    <w:abstractNumId w:val="23"/>
+  </w:num>
+  <w:num w:numId="31">
+    <w:abstractNumId w:val="14"/>
   </w:num>
 </w:numbering>
 </file>
@@ -10633,7 +12467,6 @@
   <w:style w:type="character" w:default="1" w:styleId="Domylnaczcionkaakapitu">
     <w:name w:val="Default Paragraph Font"/>
     <w:uiPriority w:val="1"/>
-    <w:semiHidden/>
     <w:unhideWhenUsed/>
   </w:style>
   <w:style w:type="table" w:default="1" w:styleId="Standardowy">
@@ -11481,7 +13314,7 @@
 </file>
 
 <file path=customXml/itemProps1.xml><?xml version="1.0" encoding="utf-8"?>
-<ds:datastoreItem xmlns:ds="http://schemas.openxmlformats.org/officeDocument/2006/customXml" ds:itemID="{36EC2AD5-6024-45F4-BF7E-325702FA57E5}">
+<ds:datastoreItem xmlns:ds="http://schemas.openxmlformats.org/officeDocument/2006/customXml" ds:itemID="{F340F341-E3D3-4AD5-90A9-C82585292CC1}">
   <ds:schemaRefs>
     <ds:schemaRef ds:uri="http://schemas.openxmlformats.org/officeDocument/2006/bibliography"/>
   </ds:schemaRefs>

--- a/PAŃSTWOWA WYŻSZA SZKOŁA ZAWODOWA W NOWYM SĄCZU.docx
+++ b/PAŃSTWOWA WYŻSZA SZKOŁA ZAWODOWA W NOWYM SĄCZU.docx
@@ -501,7 +501,7 @@
             </w:rPr>
             <w:fldChar w:fldCharType="separate"/>
           </w:r>
-          <w:hyperlink w:anchor="_Toc93411173" w:history="1">
+          <w:hyperlink w:anchor="_Toc93592282" w:history="1">
             <w:r>
               <w:rPr>
                 <w:rStyle w:val="Hipercze"/>
@@ -529,7 +529,7 @@
                 <w:noProof/>
                 <w:webHidden/>
               </w:rPr>
-              <w:instrText xml:space="preserve"> PAGEREF _Toc93411173 \h </w:instrText>
+              <w:instrText xml:space="preserve"> PAGEREF _Toc93592282 \h </w:instrText>
             </w:r>
             <w:r>
               <w:rPr>
@@ -573,7 +573,7 @@
               <w:lang w:eastAsia="pl-PL"/>
             </w:rPr>
           </w:pPr>
-          <w:hyperlink w:anchor="_Toc93411174" w:history="1">
+          <w:hyperlink w:anchor="_Toc93592283" w:history="1">
             <w:r>
               <w:rPr>
                 <w:rStyle w:val="Hipercze"/>
@@ -615,7 +615,7 @@
                 <w:noProof/>
                 <w:webHidden/>
               </w:rPr>
-              <w:instrText xml:space="preserve"> PAGEREF _Toc93411174 \h </w:instrText>
+              <w:instrText xml:space="preserve"> PAGEREF _Toc93592283 \h </w:instrText>
             </w:r>
             <w:r>
               <w:rPr>
@@ -659,7 +659,7 @@
               <w:lang w:eastAsia="pl-PL"/>
             </w:rPr>
           </w:pPr>
-          <w:hyperlink w:anchor="_Toc93411175" w:history="1">
+          <w:hyperlink w:anchor="_Toc93592284" w:history="1">
             <w:r>
               <w:rPr>
                 <w:rStyle w:val="Hipercze"/>
@@ -701,7 +701,7 @@
                 <w:noProof/>
                 <w:webHidden/>
               </w:rPr>
-              <w:instrText xml:space="preserve"> PAGEREF _Toc93411175 \h </w:instrText>
+              <w:instrText xml:space="preserve"> PAGEREF _Toc93592284 \h </w:instrText>
             </w:r>
             <w:r>
               <w:rPr>
@@ -745,7 +745,7 @@
               <w:lang w:eastAsia="pl-PL"/>
             </w:rPr>
           </w:pPr>
-          <w:hyperlink w:anchor="_Toc93411176" w:history="1">
+          <w:hyperlink w:anchor="_Toc93592285" w:history="1">
             <w:r>
               <w:rPr>
                 <w:rStyle w:val="Hipercze"/>
@@ -788,7 +788,7 @@
                 <w:noProof/>
                 <w:webHidden/>
               </w:rPr>
-              <w:instrText xml:space="preserve"> PAGEREF _Toc93411176 \h </w:instrText>
+              <w:instrText xml:space="preserve"> PAGEREF _Toc93592285 \h </w:instrText>
             </w:r>
             <w:r>
               <w:rPr>
@@ -832,7 +832,7 @@
               <w:lang w:eastAsia="pl-PL"/>
             </w:rPr>
           </w:pPr>
-          <w:hyperlink w:anchor="_Toc93411177" w:history="1">
+          <w:hyperlink w:anchor="_Toc93592286" w:history="1">
             <w:r>
               <w:rPr>
                 <w:rStyle w:val="Hipercze"/>
@@ -876,7 +876,7 @@
                 <w:noProof/>
                 <w:webHidden/>
               </w:rPr>
-              <w:instrText xml:space="preserve"> PAGEREF _Toc93411177 \h </w:instrText>
+              <w:instrText xml:space="preserve"> PAGEREF _Toc93592286 \h </w:instrText>
             </w:r>
             <w:r>
               <w:rPr>
@@ -920,13 +920,626 @@
               <w:lang w:eastAsia="pl-PL"/>
             </w:rPr>
           </w:pPr>
-          <w:hyperlink w:anchor="_Toc93411178" w:history="1">
+          <w:hyperlink w:anchor="_Toc93592287" w:history="1">
             <w:r>
               <w:rPr>
                 <w:rStyle w:val="Hipercze"/>
                 <w:noProof/>
               </w:rPr>
               <w:t>3.</w:t>
+            </w:r>
+            <w:r>
+              <w:rPr>
+                <w:rFonts w:eastAsiaTheme="minorEastAsia"/>
+                <w:noProof/>
+                <w:lang w:eastAsia="pl-PL"/>
+              </w:rPr>
+              <w:tab/>
+            </w:r>
+            <w:r>
+              <w:rPr>
+                <w:rStyle w:val="Hipercze"/>
+                <w:noProof/>
+              </w:rPr>
+              <w:t>Implementacja</w:t>
+            </w:r>
+            <w:r>
+              <w:rPr>
+                <w:noProof/>
+                <w:webHidden/>
+              </w:rPr>
+              <w:tab/>
+            </w:r>
+            <w:r>
+              <w:rPr>
+                <w:noProof/>
+                <w:webHidden/>
+              </w:rPr>
+              <w:fldChar w:fldCharType="begin"/>
+            </w:r>
+            <w:r>
+              <w:rPr>
+                <w:noProof/>
+                <w:webHidden/>
+              </w:rPr>
+              <w:instrText xml:space="preserve"> PAGEREF _Toc93592287 \h </w:instrText>
+            </w:r>
+            <w:r>
+              <w:rPr>
+                <w:noProof/>
+                <w:webHidden/>
+              </w:rPr>
+            </w:r>
+            <w:r>
+              <w:rPr>
+                <w:noProof/>
+                <w:webHidden/>
+              </w:rPr>
+              <w:fldChar w:fldCharType="separate"/>
+            </w:r>
+            <w:r>
+              <w:rPr>
+                <w:noProof/>
+                <w:webHidden/>
+              </w:rPr>
+              <w:t>- 17 -</w:t>
+            </w:r>
+            <w:r>
+              <w:rPr>
+                <w:noProof/>
+                <w:webHidden/>
+              </w:rPr>
+              <w:fldChar w:fldCharType="end"/>
+            </w:r>
+          </w:hyperlink>
+        </w:p>
+        <w:p>
+          <w:pPr>
+            <w:pStyle w:val="Spistreci2"/>
+            <w:tabs>
+              <w:tab w:val="left" w:pos="1100"/>
+              <w:tab w:val="right" w:leader="dot" w:pos="9061"/>
+            </w:tabs>
+            <w:rPr>
+              <w:rFonts w:eastAsiaTheme="minorEastAsia"/>
+              <w:noProof/>
+              <w:lang w:eastAsia="pl-PL"/>
+            </w:rPr>
+          </w:pPr>
+          <w:hyperlink w:anchor="_Toc93592288" w:history="1">
+            <w:r>
+              <w:rPr>
+                <w:rStyle w:val="Hipercze"/>
+                <w:noProof/>
+              </w:rPr>
+              <w:t>3.1.</w:t>
+            </w:r>
+            <w:r>
+              <w:rPr>
+                <w:rFonts w:eastAsiaTheme="minorEastAsia"/>
+                <w:noProof/>
+                <w:lang w:eastAsia="pl-PL"/>
+              </w:rPr>
+              <w:tab/>
+            </w:r>
+            <w:r>
+              <w:rPr>
+                <w:rStyle w:val="Hipercze"/>
+                <w:rFonts w:ascii="Times New Roman" w:hAnsi="Times New Roman" w:cs="Times New Roman"/>
+                <w:noProof/>
+              </w:rPr>
+              <w:t>Struktura aplikacji</w:t>
+            </w:r>
+            <w:r>
+              <w:rPr>
+                <w:noProof/>
+                <w:webHidden/>
+              </w:rPr>
+              <w:tab/>
+            </w:r>
+            <w:r>
+              <w:rPr>
+                <w:noProof/>
+                <w:webHidden/>
+              </w:rPr>
+              <w:fldChar w:fldCharType="begin"/>
+            </w:r>
+            <w:r>
+              <w:rPr>
+                <w:noProof/>
+                <w:webHidden/>
+              </w:rPr>
+              <w:instrText xml:space="preserve"> PAGEREF _Toc93592288 \h </w:instrText>
+            </w:r>
+            <w:r>
+              <w:rPr>
+                <w:noProof/>
+                <w:webHidden/>
+              </w:rPr>
+            </w:r>
+            <w:r>
+              <w:rPr>
+                <w:noProof/>
+                <w:webHidden/>
+              </w:rPr>
+              <w:fldChar w:fldCharType="separate"/>
+            </w:r>
+            <w:r>
+              <w:rPr>
+                <w:noProof/>
+                <w:webHidden/>
+              </w:rPr>
+              <w:t>- 17 -</w:t>
+            </w:r>
+            <w:r>
+              <w:rPr>
+                <w:noProof/>
+                <w:webHidden/>
+              </w:rPr>
+              <w:fldChar w:fldCharType="end"/>
+            </w:r>
+          </w:hyperlink>
+        </w:p>
+        <w:p>
+          <w:pPr>
+            <w:pStyle w:val="Spistreci2"/>
+            <w:tabs>
+              <w:tab w:val="left" w:pos="1100"/>
+              <w:tab w:val="right" w:leader="dot" w:pos="9061"/>
+            </w:tabs>
+            <w:rPr>
+              <w:rFonts w:eastAsiaTheme="minorEastAsia"/>
+              <w:noProof/>
+              <w:lang w:eastAsia="pl-PL"/>
+            </w:rPr>
+          </w:pPr>
+          <w:hyperlink w:anchor="_Toc93592289" w:history="1">
+            <w:r>
+              <w:rPr>
+                <w:rStyle w:val="Hipercze"/>
+                <w:rFonts w:ascii="Times New Roman" w:hAnsi="Times New Roman" w:cs="Times New Roman"/>
+                <w:noProof/>
+              </w:rPr>
+              <w:t>3.2.</w:t>
+            </w:r>
+            <w:r>
+              <w:rPr>
+                <w:rFonts w:eastAsiaTheme="minorEastAsia"/>
+                <w:noProof/>
+                <w:lang w:eastAsia="pl-PL"/>
+              </w:rPr>
+              <w:tab/>
+            </w:r>
+            <w:r>
+              <w:rPr>
+                <w:rStyle w:val="Hipercze"/>
+                <w:rFonts w:ascii="Times New Roman" w:hAnsi="Times New Roman" w:cs="Times New Roman"/>
+                <w:noProof/>
+              </w:rPr>
+              <w:t>Struktura bazy danych</w:t>
+            </w:r>
+            <w:r>
+              <w:rPr>
+                <w:noProof/>
+                <w:webHidden/>
+              </w:rPr>
+              <w:tab/>
+            </w:r>
+            <w:r>
+              <w:rPr>
+                <w:noProof/>
+                <w:webHidden/>
+              </w:rPr>
+              <w:fldChar w:fldCharType="begin"/>
+            </w:r>
+            <w:r>
+              <w:rPr>
+                <w:noProof/>
+                <w:webHidden/>
+              </w:rPr>
+              <w:instrText xml:space="preserve"> PAGEREF _Toc93592289 \h </w:instrText>
+            </w:r>
+            <w:r>
+              <w:rPr>
+                <w:noProof/>
+                <w:webHidden/>
+              </w:rPr>
+            </w:r>
+            <w:r>
+              <w:rPr>
+                <w:noProof/>
+                <w:webHidden/>
+              </w:rPr>
+              <w:fldChar w:fldCharType="separate"/>
+            </w:r>
+            <w:r>
+              <w:rPr>
+                <w:noProof/>
+                <w:webHidden/>
+              </w:rPr>
+              <w:t>- 19 -</w:t>
+            </w:r>
+            <w:r>
+              <w:rPr>
+                <w:noProof/>
+                <w:webHidden/>
+              </w:rPr>
+              <w:fldChar w:fldCharType="end"/>
+            </w:r>
+          </w:hyperlink>
+        </w:p>
+        <w:p>
+          <w:pPr>
+            <w:pStyle w:val="Spistreci2"/>
+            <w:tabs>
+              <w:tab w:val="left" w:pos="1100"/>
+              <w:tab w:val="right" w:leader="dot" w:pos="9061"/>
+            </w:tabs>
+            <w:rPr>
+              <w:rFonts w:eastAsiaTheme="minorEastAsia"/>
+              <w:noProof/>
+              <w:lang w:eastAsia="pl-PL"/>
+            </w:rPr>
+          </w:pPr>
+          <w:hyperlink w:anchor="_Toc93592290" w:history="1">
+            <w:r>
+              <w:rPr>
+                <w:rStyle w:val="Hipercze"/>
+                <w:rFonts w:ascii="Times New Roman" w:hAnsi="Times New Roman" w:cs="Times New Roman"/>
+                <w:noProof/>
+              </w:rPr>
+              <w:t>3.3.</w:t>
+            </w:r>
+            <w:r>
+              <w:rPr>
+                <w:rFonts w:eastAsiaTheme="minorEastAsia"/>
+                <w:noProof/>
+                <w:lang w:eastAsia="pl-PL"/>
+              </w:rPr>
+              <w:tab/>
+            </w:r>
+            <w:r>
+              <w:rPr>
+                <w:rStyle w:val="Hipercze"/>
+                <w:rFonts w:ascii="Times New Roman" w:hAnsi="Times New Roman" w:cs="Times New Roman"/>
+                <w:noProof/>
+              </w:rPr>
+              <w:t>Implementacja interfejsu</w:t>
+            </w:r>
+            <w:r>
+              <w:rPr>
+                <w:noProof/>
+                <w:webHidden/>
+              </w:rPr>
+              <w:tab/>
+            </w:r>
+            <w:r>
+              <w:rPr>
+                <w:noProof/>
+                <w:webHidden/>
+              </w:rPr>
+              <w:fldChar w:fldCharType="begin"/>
+            </w:r>
+            <w:r>
+              <w:rPr>
+                <w:noProof/>
+                <w:webHidden/>
+              </w:rPr>
+              <w:instrText xml:space="preserve"> PAGEREF _Toc93592290 \h </w:instrText>
+            </w:r>
+            <w:r>
+              <w:rPr>
+                <w:noProof/>
+                <w:webHidden/>
+              </w:rPr>
+            </w:r>
+            <w:r>
+              <w:rPr>
+                <w:noProof/>
+                <w:webHidden/>
+              </w:rPr>
+              <w:fldChar w:fldCharType="separate"/>
+            </w:r>
+            <w:r>
+              <w:rPr>
+                <w:noProof/>
+                <w:webHidden/>
+              </w:rPr>
+              <w:t>- 22 -</w:t>
+            </w:r>
+            <w:r>
+              <w:rPr>
+                <w:noProof/>
+                <w:webHidden/>
+              </w:rPr>
+              <w:fldChar w:fldCharType="end"/>
+            </w:r>
+          </w:hyperlink>
+        </w:p>
+        <w:p>
+          <w:pPr>
+            <w:pStyle w:val="Spistreci3"/>
+            <w:tabs>
+              <w:tab w:val="left" w:pos="1540"/>
+              <w:tab w:val="right" w:leader="dot" w:pos="9061"/>
+            </w:tabs>
+            <w:rPr>
+              <w:rFonts w:eastAsiaTheme="minorEastAsia"/>
+              <w:noProof/>
+              <w:lang w:eastAsia="pl-PL"/>
+            </w:rPr>
+          </w:pPr>
+          <w:hyperlink w:anchor="_Toc93592291" w:history="1">
+            <w:r>
+              <w:rPr>
+                <w:rStyle w:val="Hipercze"/>
+                <w:rFonts w:ascii="Times New Roman" w:hAnsi="Times New Roman" w:cs="Times New Roman"/>
+                <w:noProof/>
+              </w:rPr>
+              <w:t>3.3.1.</w:t>
+            </w:r>
+            <w:r>
+              <w:rPr>
+                <w:rFonts w:eastAsiaTheme="minorEastAsia"/>
+                <w:noProof/>
+                <w:lang w:eastAsia="pl-PL"/>
+              </w:rPr>
+              <w:tab/>
+            </w:r>
+            <w:r>
+              <w:rPr>
+                <w:rStyle w:val="Hipercze"/>
+                <w:rFonts w:ascii="Times New Roman" w:hAnsi="Times New Roman" w:cs="Times New Roman"/>
+                <w:noProof/>
+              </w:rPr>
+              <w:t>Widoki</w:t>
+            </w:r>
+            <w:r>
+              <w:rPr>
+                <w:noProof/>
+                <w:webHidden/>
+              </w:rPr>
+              <w:tab/>
+            </w:r>
+            <w:r>
+              <w:rPr>
+                <w:noProof/>
+                <w:webHidden/>
+              </w:rPr>
+              <w:fldChar w:fldCharType="begin"/>
+            </w:r>
+            <w:r>
+              <w:rPr>
+                <w:noProof/>
+                <w:webHidden/>
+              </w:rPr>
+              <w:instrText xml:space="preserve"> PAGEREF _Toc93592291 \h </w:instrText>
+            </w:r>
+            <w:r>
+              <w:rPr>
+                <w:noProof/>
+                <w:webHidden/>
+              </w:rPr>
+            </w:r>
+            <w:r>
+              <w:rPr>
+                <w:noProof/>
+                <w:webHidden/>
+              </w:rPr>
+              <w:fldChar w:fldCharType="separate"/>
+            </w:r>
+            <w:r>
+              <w:rPr>
+                <w:noProof/>
+                <w:webHidden/>
+              </w:rPr>
+              <w:t>- 22 -</w:t>
+            </w:r>
+            <w:r>
+              <w:rPr>
+                <w:noProof/>
+                <w:webHidden/>
+              </w:rPr>
+              <w:fldChar w:fldCharType="end"/>
+            </w:r>
+          </w:hyperlink>
+        </w:p>
+        <w:p>
+          <w:pPr>
+            <w:pStyle w:val="Spistreci3"/>
+            <w:tabs>
+              <w:tab w:val="left" w:pos="1540"/>
+              <w:tab w:val="right" w:leader="dot" w:pos="9061"/>
+            </w:tabs>
+            <w:rPr>
+              <w:rFonts w:eastAsiaTheme="minorEastAsia"/>
+              <w:noProof/>
+              <w:lang w:eastAsia="pl-PL"/>
+            </w:rPr>
+          </w:pPr>
+          <w:hyperlink w:anchor="_Toc93592292" w:history="1">
+            <w:r>
+              <w:rPr>
+                <w:rStyle w:val="Hipercze"/>
+                <w:rFonts w:ascii="Times New Roman" w:hAnsi="Times New Roman" w:cs="Times New Roman"/>
+                <w:noProof/>
+              </w:rPr>
+              <w:t>3.3.2.</w:t>
+            </w:r>
+            <w:r>
+              <w:rPr>
+                <w:rFonts w:eastAsiaTheme="minorEastAsia"/>
+                <w:noProof/>
+                <w:lang w:eastAsia="pl-PL"/>
+              </w:rPr>
+              <w:tab/>
+            </w:r>
+            <w:r>
+              <w:rPr>
+                <w:rStyle w:val="Hipercze"/>
+                <w:rFonts w:ascii="Times New Roman" w:hAnsi="Times New Roman" w:cs="Times New Roman"/>
+                <w:noProof/>
+              </w:rPr>
+              <w:t>Style</w:t>
+            </w:r>
+            <w:r>
+              <w:rPr>
+                <w:noProof/>
+                <w:webHidden/>
+              </w:rPr>
+              <w:tab/>
+            </w:r>
+            <w:r>
+              <w:rPr>
+                <w:noProof/>
+                <w:webHidden/>
+              </w:rPr>
+              <w:fldChar w:fldCharType="begin"/>
+            </w:r>
+            <w:r>
+              <w:rPr>
+                <w:noProof/>
+                <w:webHidden/>
+              </w:rPr>
+              <w:instrText xml:space="preserve"> PAGEREF _Toc93592292 \h </w:instrText>
+            </w:r>
+            <w:r>
+              <w:rPr>
+                <w:noProof/>
+                <w:webHidden/>
+              </w:rPr>
+            </w:r>
+            <w:r>
+              <w:rPr>
+                <w:noProof/>
+                <w:webHidden/>
+              </w:rPr>
+              <w:fldChar w:fldCharType="separate"/>
+            </w:r>
+            <w:r>
+              <w:rPr>
+                <w:noProof/>
+                <w:webHidden/>
+              </w:rPr>
+              <w:t>- 24 -</w:t>
+            </w:r>
+            <w:r>
+              <w:rPr>
+                <w:noProof/>
+                <w:webHidden/>
+              </w:rPr>
+              <w:fldChar w:fldCharType="end"/>
+            </w:r>
+          </w:hyperlink>
+        </w:p>
+        <w:p>
+          <w:pPr>
+            <w:pStyle w:val="Spistreci2"/>
+            <w:tabs>
+              <w:tab w:val="left" w:pos="1100"/>
+              <w:tab w:val="right" w:leader="dot" w:pos="9061"/>
+            </w:tabs>
+            <w:rPr>
+              <w:rFonts w:eastAsiaTheme="minorEastAsia"/>
+              <w:noProof/>
+              <w:lang w:eastAsia="pl-PL"/>
+            </w:rPr>
+          </w:pPr>
+          <w:hyperlink w:anchor="_Toc93592293" w:history="1">
+            <w:r>
+              <w:rPr>
+                <w:rStyle w:val="Hipercze"/>
+                <w:rFonts w:ascii="Times New Roman" w:hAnsi="Times New Roman" w:cs="Times New Roman"/>
+                <w:noProof/>
+              </w:rPr>
+              <w:t>3.4.</w:t>
+            </w:r>
+            <w:r>
+              <w:rPr>
+                <w:rFonts w:eastAsiaTheme="minorEastAsia"/>
+                <w:noProof/>
+                <w:lang w:eastAsia="pl-PL"/>
+              </w:rPr>
+              <w:tab/>
+            </w:r>
+            <w:r>
+              <w:rPr>
+                <w:rStyle w:val="Hipercze"/>
+                <w:rFonts w:ascii="Times New Roman" w:hAnsi="Times New Roman" w:cs="Times New Roman"/>
+                <w:noProof/>
+              </w:rPr>
+              <w:t>Implementacja funkcjonalności</w:t>
+            </w:r>
+            <w:r>
+              <w:rPr>
+                <w:noProof/>
+                <w:webHidden/>
+              </w:rPr>
+              <w:tab/>
+            </w:r>
+            <w:r>
+              <w:rPr>
+                <w:noProof/>
+                <w:webHidden/>
+              </w:rPr>
+              <w:fldChar w:fldCharType="begin"/>
+            </w:r>
+            <w:r>
+              <w:rPr>
+                <w:noProof/>
+                <w:webHidden/>
+              </w:rPr>
+              <w:instrText xml:space="preserve"> PAGEREF _Toc93592293 \h </w:instrText>
+            </w:r>
+            <w:r>
+              <w:rPr>
+                <w:noProof/>
+                <w:webHidden/>
+              </w:rPr>
+            </w:r>
+            <w:r>
+              <w:rPr>
+                <w:noProof/>
+                <w:webHidden/>
+              </w:rPr>
+              <w:fldChar w:fldCharType="separate"/>
+            </w:r>
+            <w:r>
+              <w:rPr>
+                <w:noProof/>
+                <w:webHidden/>
+              </w:rPr>
+              <w:t>- 26 -</w:t>
+            </w:r>
+            <w:r>
+              <w:rPr>
+                <w:noProof/>
+                <w:webHidden/>
+              </w:rPr>
+              <w:fldChar w:fldCharType="end"/>
+            </w:r>
+          </w:hyperlink>
+        </w:p>
+        <w:p>
+          <w:pPr>
+            <w:pStyle w:val="Spistreci1"/>
+            <w:tabs>
+              <w:tab w:val="left" w:pos="880"/>
+              <w:tab w:val="right" w:leader="dot" w:pos="9061"/>
+            </w:tabs>
+            <w:rPr>
+              <w:rFonts w:eastAsiaTheme="minorEastAsia"/>
+              <w:noProof/>
+              <w:lang w:eastAsia="pl-PL"/>
+            </w:rPr>
+          </w:pPr>
+          <w:hyperlink w:anchor="_Toc93592294" w:history="1">
+            <w:r>
+              <w:rPr>
+                <w:rStyle w:val="Hipercze"/>
+                <w:noProof/>
+              </w:rPr>
+              <w:t>4.</w:t>
             </w:r>
             <w:r>
               <w:rPr>
@@ -962,7 +1575,7 @@
                 <w:noProof/>
                 <w:webHidden/>
               </w:rPr>
-              <w:instrText xml:space="preserve"> PAGEREF _Toc93411178 \h </w:instrText>
+              <w:instrText xml:space="preserve"> PAGEREF _Toc93592294 \h </w:instrText>
             </w:r>
             <w:r>
               <w:rPr>
@@ -982,7 +1595,7 @@
                 <w:noProof/>
                 <w:webHidden/>
               </w:rPr>
-              <w:t>- 17 -</w:t>
+              <w:t>- 29 -</w:t>
             </w:r>
             <w:r>
               <w:rPr>
@@ -1070,7 +1683,7 @@
           <w:szCs w:val="32"/>
         </w:rPr>
       </w:pPr>
-      <w:bookmarkStart w:id="0" w:name="_Toc93411173"/>
+      <w:bookmarkStart w:id="0" w:name="_Toc93592282"/>
       <w:r>
         <w:rPr>
           <w:rStyle w:val="Nagwek1Znak"/>
@@ -1603,7 +2216,7 @@
           <w:numId w:val="20"/>
         </w:numPr>
       </w:pPr>
-      <w:bookmarkStart w:id="1" w:name="_Toc93411174"/>
+      <w:bookmarkStart w:id="1" w:name="_Toc93592283"/>
       <w:r>
         <w:lastRenderedPageBreak/>
         <w:t>Cel i zakres pracy</w:t>
@@ -1760,7 +2373,7 @@
           <w:numId w:val="20"/>
         </w:numPr>
       </w:pPr>
-      <w:bookmarkStart w:id="2" w:name="_Toc93411175"/>
+      <w:bookmarkStart w:id="2" w:name="_Toc93592284"/>
       <w:r>
         <w:lastRenderedPageBreak/>
         <w:t>Środowisko pracy</w:t>
@@ -1813,7 +2426,7 @@
         <w:spacing w:after="200" w:line="276" w:lineRule="auto"/>
         <w:outlineLvl w:val="1"/>
       </w:pPr>
-      <w:bookmarkStart w:id="3" w:name="_Toc93411176"/>
+      <w:bookmarkStart w:id="3" w:name="_Toc93592285"/>
       <w:r>
         <w:rPr>
           <w:rFonts w:ascii="Times New Roman" w:hAnsi="Times New Roman" w:cs="Times New Roman"/>
@@ -2478,6 +3091,7 @@
           <w:szCs w:val="22"/>
         </w:rPr>
       </w:pPr>
+      <w:bookmarkStart w:id="4" w:name="_Toc93579916"/>
       <w:r>
         <w:rPr>
           <w:rFonts w:ascii="Times New Roman" w:hAnsi="Times New Roman" w:cs="Times New Roman"/>
@@ -2560,6 +3174,7 @@
         </w:rPr>
         <w:t>ały i korporacje</w:t>
       </w:r>
+      <w:bookmarkEnd w:id="4"/>
     </w:p>
     <w:p>
       <w:pPr>
@@ -2655,7 +3270,7 @@
           <w:szCs w:val="24"/>
         </w:rPr>
       </w:pPr>
-      <w:bookmarkStart w:id="4" w:name="_Toc93411177"/>
+      <w:bookmarkStart w:id="5" w:name="_Toc93592286"/>
       <w:r>
         <w:rPr>
           <w:rFonts w:ascii="Times New Roman" w:hAnsi="Times New Roman" w:cs="Times New Roman"/>
@@ -2665,7 +3280,7 @@
         <w:lastRenderedPageBreak/>
         <w:t>Środowisko programowe</w:t>
       </w:r>
-      <w:bookmarkEnd w:id="4"/>
+      <w:bookmarkEnd w:id="5"/>
     </w:p>
     <w:p>
       <w:pPr>
@@ -3090,6 +3705,7 @@
           <w:szCs w:val="22"/>
         </w:rPr>
       </w:pPr>
+      <w:bookmarkStart w:id="6" w:name="_Toc93579917"/>
       <w:r>
         <w:rPr>
           <w:rFonts w:ascii="Times New Roman" w:hAnsi="Times New Roman" w:cs="Times New Roman"/>
@@ -3152,8 +3768,36 @@
           <w:sz w:val="22"/>
           <w:szCs w:val="22"/>
         </w:rPr>
-        <w:t xml:space="preserve"> udział poszczególnych systemów operacyjnych w rynku komputerów stacjonarnych</w:t>
-      </w:r>
+        <w:t>.</w:t>
+      </w:r>
+      <w:r>
+        <w:rPr>
+          <w:rFonts w:ascii="Times New Roman" w:hAnsi="Times New Roman" w:cs="Times New Roman"/>
+          <w:color w:val="000000" w:themeColor="text1"/>
+          <w:sz w:val="22"/>
+          <w:szCs w:val="22"/>
+        </w:rPr>
+        <w:t xml:space="preserve"> </w:t>
+      </w:r>
+      <w:r>
+        <w:rPr>
+          <w:rFonts w:ascii="Times New Roman" w:hAnsi="Times New Roman" w:cs="Times New Roman"/>
+          <w:color w:val="000000" w:themeColor="text1"/>
+          <w:sz w:val="22"/>
+          <w:szCs w:val="22"/>
+        </w:rPr>
+        <w:t>U</w:t>
+      </w:r>
+      <w:r>
+        <w:rPr>
+          <w:rFonts w:ascii="Times New Roman" w:hAnsi="Times New Roman" w:cs="Times New Roman"/>
+          <w:color w:val="000000" w:themeColor="text1"/>
+          <w:sz w:val="22"/>
+          <w:szCs w:val="22"/>
+        </w:rPr>
+        <w:t>dział poszczególnych systemów operacyjnych w rynku komputerów stacjonarnych</w:t>
+      </w:r>
+      <w:bookmarkEnd w:id="6"/>
     </w:p>
     <w:p>
       <w:pPr>
@@ -3290,16 +3934,17 @@
         <w:rPr>
           <w:rFonts w:ascii="Times New Roman" w:hAnsi="Times New Roman" w:cs="Times New Roman"/>
           <w:color w:val="000000" w:themeColor="text1"/>
-          <w:sz w:val="24"/>
-          <w:szCs w:val="24"/>
-        </w:rPr>
-      </w:pPr>
-      <w:r>
-        <w:rPr>
-          <w:rFonts w:ascii="Times New Roman" w:hAnsi="Times New Roman" w:cs="Times New Roman"/>
-          <w:color w:val="000000" w:themeColor="text1"/>
-          <w:sz w:val="24"/>
-          <w:szCs w:val="24"/>
+          <w:sz w:val="22"/>
+          <w:szCs w:val="22"/>
+        </w:rPr>
+      </w:pPr>
+      <w:bookmarkStart w:id="7" w:name="_Toc93579918"/>
+      <w:r>
+        <w:rPr>
+          <w:rFonts w:ascii="Times New Roman" w:hAnsi="Times New Roman" w:cs="Times New Roman"/>
+          <w:color w:val="000000" w:themeColor="text1"/>
+          <w:sz w:val="22"/>
+          <w:szCs w:val="22"/>
         </w:rPr>
         <w:t xml:space="preserve">Rysunek </w:t>
       </w:r>
@@ -3307,8 +3952,8 @@
         <w:rPr>
           <w:rFonts w:ascii="Times New Roman" w:hAnsi="Times New Roman" w:cs="Times New Roman"/>
           <w:color w:val="000000" w:themeColor="text1"/>
-          <w:sz w:val="24"/>
-          <w:szCs w:val="24"/>
+          <w:sz w:val="22"/>
+          <w:szCs w:val="22"/>
         </w:rPr>
         <w:fldChar w:fldCharType="begin"/>
       </w:r>
@@ -3316,8 +3961,8 @@
         <w:rPr>
           <w:rFonts w:ascii="Times New Roman" w:hAnsi="Times New Roman" w:cs="Times New Roman"/>
           <w:color w:val="000000" w:themeColor="text1"/>
-          <w:sz w:val="24"/>
-          <w:szCs w:val="24"/>
+          <w:sz w:val="22"/>
+          <w:szCs w:val="22"/>
         </w:rPr>
         <w:instrText xml:space="preserve"> SEQ Rysunek \* ARABIC </w:instrText>
       </w:r>
@@ -3325,8 +3970,8 @@
         <w:rPr>
           <w:rFonts w:ascii="Times New Roman" w:hAnsi="Times New Roman" w:cs="Times New Roman"/>
           <w:color w:val="000000" w:themeColor="text1"/>
-          <w:sz w:val="24"/>
-          <w:szCs w:val="24"/>
+          <w:sz w:val="22"/>
+          <w:szCs w:val="22"/>
         </w:rPr>
         <w:fldChar w:fldCharType="separate"/>
       </w:r>
@@ -3335,8 +3980,8 @@
           <w:rFonts w:ascii="Times New Roman" w:hAnsi="Times New Roman" w:cs="Times New Roman"/>
           <w:noProof/>
           <w:color w:val="000000" w:themeColor="text1"/>
-          <w:sz w:val="24"/>
-          <w:szCs w:val="24"/>
+          <w:sz w:val="22"/>
+          <w:szCs w:val="22"/>
         </w:rPr>
         <w:t>3</w:t>
       </w:r>
@@ -3344,8 +3989,8 @@
         <w:rPr>
           <w:rFonts w:ascii="Times New Roman" w:hAnsi="Times New Roman" w:cs="Times New Roman"/>
           <w:color w:val="000000" w:themeColor="text1"/>
-          <w:sz w:val="24"/>
-          <w:szCs w:val="24"/>
+          <w:sz w:val="22"/>
+          <w:szCs w:val="22"/>
         </w:rPr>
         <w:fldChar w:fldCharType="end"/>
       </w:r>
@@ -3353,11 +3998,21 @@
         <w:rPr>
           <w:rFonts w:ascii="Times New Roman" w:hAnsi="Times New Roman" w:cs="Times New Roman"/>
           <w:color w:val="000000" w:themeColor="text1"/>
-          <w:sz w:val="24"/>
-          <w:szCs w:val="24"/>
+          <w:sz w:val="22"/>
+          <w:szCs w:val="22"/>
+        </w:rPr>
+        <w:t>.</w:t>
+      </w:r>
+      <w:r>
+        <w:rPr>
+          <w:rFonts w:ascii="Times New Roman" w:hAnsi="Times New Roman" w:cs="Times New Roman"/>
+          <w:color w:val="000000" w:themeColor="text1"/>
+          <w:sz w:val="22"/>
+          <w:szCs w:val="22"/>
         </w:rPr>
         <w:t xml:space="preserve"> Udział rynkowy najpopularniejszych systemów operacyjnych  na mapie geograficznej</w:t>
       </w:r>
+      <w:bookmarkEnd w:id="7"/>
     </w:p>
     <w:p>
       <w:pPr>
@@ -3796,12 +4451,13 @@
           <w:szCs w:val="24"/>
         </w:rPr>
       </w:pPr>
-      <w:r>
-        <w:rPr>
-          <w:rFonts w:ascii="Times New Roman" w:hAnsi="Times New Roman" w:cs="Times New Roman"/>
-          <w:color w:val="000000" w:themeColor="text1"/>
-          <w:sz w:val="24"/>
-          <w:szCs w:val="24"/>
+      <w:bookmarkStart w:id="8" w:name="_Toc93579919"/>
+      <w:r>
+        <w:rPr>
+          <w:rFonts w:ascii="Times New Roman" w:hAnsi="Times New Roman" w:cs="Times New Roman"/>
+          <w:color w:val="000000" w:themeColor="text1"/>
+          <w:sz w:val="22"/>
+          <w:szCs w:val="22"/>
         </w:rPr>
         <w:t xml:space="preserve">Rysunek </w:t>
       </w:r>
@@ -3809,8 +4465,8 @@
         <w:rPr>
           <w:rFonts w:ascii="Times New Roman" w:hAnsi="Times New Roman" w:cs="Times New Roman"/>
           <w:color w:val="000000" w:themeColor="text1"/>
-          <w:sz w:val="24"/>
-          <w:szCs w:val="24"/>
+          <w:sz w:val="22"/>
+          <w:szCs w:val="22"/>
         </w:rPr>
         <w:fldChar w:fldCharType="begin"/>
       </w:r>
@@ -3818,8 +4474,8 @@
         <w:rPr>
           <w:rFonts w:ascii="Times New Roman" w:hAnsi="Times New Roman" w:cs="Times New Roman"/>
           <w:color w:val="000000" w:themeColor="text1"/>
-          <w:sz w:val="24"/>
-          <w:szCs w:val="24"/>
+          <w:sz w:val="22"/>
+          <w:szCs w:val="22"/>
         </w:rPr>
         <w:instrText xml:space="preserve"> SEQ Rysunek \* ARABIC </w:instrText>
       </w:r>
@@ -3827,8 +4483,8 @@
         <w:rPr>
           <w:rFonts w:ascii="Times New Roman" w:hAnsi="Times New Roman" w:cs="Times New Roman"/>
           <w:color w:val="000000" w:themeColor="text1"/>
-          <w:sz w:val="24"/>
-          <w:szCs w:val="24"/>
+          <w:sz w:val="22"/>
+          <w:szCs w:val="22"/>
         </w:rPr>
         <w:fldChar w:fldCharType="separate"/>
       </w:r>
@@ -3837,8 +4493,8 @@
           <w:rFonts w:ascii="Times New Roman" w:hAnsi="Times New Roman" w:cs="Times New Roman"/>
           <w:noProof/>
           <w:color w:val="000000" w:themeColor="text1"/>
-          <w:sz w:val="24"/>
-          <w:szCs w:val="24"/>
+          <w:sz w:val="22"/>
+          <w:szCs w:val="22"/>
         </w:rPr>
         <w:t>4</w:t>
       </w:r>
@@ -3846,8 +4502,8 @@
         <w:rPr>
           <w:rFonts w:ascii="Times New Roman" w:hAnsi="Times New Roman" w:cs="Times New Roman"/>
           <w:color w:val="000000" w:themeColor="text1"/>
-          <w:sz w:val="24"/>
-          <w:szCs w:val="24"/>
+          <w:sz w:val="22"/>
+          <w:szCs w:val="22"/>
         </w:rPr>
         <w:fldChar w:fldCharType="end"/>
       </w:r>
@@ -3855,11 +4511,21 @@
         <w:rPr>
           <w:rFonts w:ascii="Times New Roman" w:hAnsi="Times New Roman" w:cs="Times New Roman"/>
           <w:color w:val="000000" w:themeColor="text1"/>
-          <w:sz w:val="24"/>
-          <w:szCs w:val="24"/>
+          <w:sz w:val="22"/>
+          <w:szCs w:val="22"/>
+        </w:rPr>
+        <w:t>.</w:t>
+      </w:r>
+      <w:r>
+        <w:rPr>
+          <w:rFonts w:ascii="Times New Roman" w:hAnsi="Times New Roman" w:cs="Times New Roman"/>
+          <w:color w:val="000000" w:themeColor="text1"/>
+          <w:sz w:val="22"/>
+          <w:szCs w:val="22"/>
         </w:rPr>
         <w:t xml:space="preserve"> Funkcjonalności Visual Studio ze względu na edycję programu</w:t>
       </w:r>
+      <w:bookmarkEnd w:id="8"/>
     </w:p>
     <w:p>
       <w:pPr>
@@ -4924,12 +5590,13 @@
           <w:szCs w:val="24"/>
         </w:rPr>
       </w:pPr>
-      <w:r>
-        <w:rPr>
-          <w:rFonts w:ascii="Times New Roman" w:hAnsi="Times New Roman" w:cs="Times New Roman"/>
-          <w:color w:val="000000" w:themeColor="text1"/>
-          <w:sz w:val="24"/>
-          <w:szCs w:val="24"/>
+      <w:bookmarkStart w:id="9" w:name="_Toc93579920"/>
+      <w:r>
+        <w:rPr>
+          <w:rFonts w:ascii="Times New Roman" w:hAnsi="Times New Roman" w:cs="Times New Roman"/>
+          <w:color w:val="000000" w:themeColor="text1"/>
+          <w:sz w:val="22"/>
+          <w:szCs w:val="22"/>
         </w:rPr>
         <w:t xml:space="preserve">Rysunek </w:t>
       </w:r>
@@ -4937,8 +5604,8 @@
         <w:rPr>
           <w:rFonts w:ascii="Times New Roman" w:hAnsi="Times New Roman" w:cs="Times New Roman"/>
           <w:color w:val="000000" w:themeColor="text1"/>
-          <w:sz w:val="24"/>
-          <w:szCs w:val="24"/>
+          <w:sz w:val="22"/>
+          <w:szCs w:val="22"/>
         </w:rPr>
         <w:fldChar w:fldCharType="begin"/>
       </w:r>
@@ -4946,8 +5613,8 @@
         <w:rPr>
           <w:rFonts w:ascii="Times New Roman" w:hAnsi="Times New Roman" w:cs="Times New Roman"/>
           <w:color w:val="000000" w:themeColor="text1"/>
-          <w:sz w:val="24"/>
-          <w:szCs w:val="24"/>
+          <w:sz w:val="22"/>
+          <w:szCs w:val="22"/>
         </w:rPr>
         <w:instrText xml:space="preserve"> SEQ Rysunek \* ARABIC </w:instrText>
       </w:r>
@@ -4955,17 +5622,18 @@
         <w:rPr>
           <w:rFonts w:ascii="Times New Roman" w:hAnsi="Times New Roman" w:cs="Times New Roman"/>
           <w:color w:val="000000" w:themeColor="text1"/>
-          <w:sz w:val="24"/>
-          <w:szCs w:val="24"/>
+          <w:sz w:val="22"/>
+          <w:szCs w:val="22"/>
         </w:rPr>
         <w:fldChar w:fldCharType="separate"/>
       </w:r>
       <w:r>
         <w:rPr>
           <w:rFonts w:ascii="Times New Roman" w:hAnsi="Times New Roman" w:cs="Times New Roman"/>
-          <w:color w:val="000000" w:themeColor="text1"/>
-          <w:sz w:val="24"/>
-          <w:szCs w:val="24"/>
+          <w:noProof/>
+          <w:color w:val="000000" w:themeColor="text1"/>
+          <w:sz w:val="22"/>
+          <w:szCs w:val="22"/>
         </w:rPr>
         <w:t>5</w:t>
       </w:r>
@@ -4973,8 +5641,8 @@
         <w:rPr>
           <w:rFonts w:ascii="Times New Roman" w:hAnsi="Times New Roman" w:cs="Times New Roman"/>
           <w:color w:val="000000" w:themeColor="text1"/>
-          <w:sz w:val="24"/>
-          <w:szCs w:val="24"/>
+          <w:sz w:val="22"/>
+          <w:szCs w:val="22"/>
         </w:rPr>
         <w:fldChar w:fldCharType="end"/>
       </w:r>
@@ -4982,11 +5650,21 @@
         <w:rPr>
           <w:rFonts w:ascii="Times New Roman" w:hAnsi="Times New Roman" w:cs="Times New Roman"/>
           <w:color w:val="000000" w:themeColor="text1"/>
-          <w:sz w:val="24"/>
-          <w:szCs w:val="24"/>
+          <w:sz w:val="22"/>
+          <w:szCs w:val="22"/>
+        </w:rPr>
+        <w:t>.</w:t>
+      </w:r>
+      <w:r>
+        <w:rPr>
+          <w:rFonts w:ascii="Times New Roman" w:hAnsi="Times New Roman" w:cs="Times New Roman"/>
+          <w:color w:val="000000" w:themeColor="text1"/>
+          <w:sz w:val="22"/>
+          <w:szCs w:val="22"/>
         </w:rPr>
         <w:t xml:space="preserve"> Statystyka popularności języków programowania wśród programistów</w:t>
       </w:r>
+      <w:bookmarkEnd w:id="9"/>
     </w:p>
     <w:p>
       <w:pPr>
@@ -5018,6 +5696,9 @@
           <w:t>Statystyka dotycząca popularności języków programowania</w:t>
         </w:r>
       </w:fldSimple>
+      <w:r>
+        <w:t>)</w:t>
+      </w:r>
     </w:p>
     <w:p>
       <w:pPr>
@@ -6856,10 +7537,12 @@
           <w:numId w:val="20"/>
         </w:numPr>
       </w:pPr>
+      <w:bookmarkStart w:id="10" w:name="_Toc93592287"/>
       <w:r>
         <w:lastRenderedPageBreak/>
         <w:t>Implementacja</w:t>
       </w:r>
+      <w:bookmarkEnd w:id="10"/>
     </w:p>
     <w:p/>
     <w:p>
@@ -6872,6 +7555,7 @@
         <w:spacing w:after="200" w:line="276" w:lineRule="auto"/>
         <w:outlineLvl w:val="1"/>
       </w:pPr>
+      <w:bookmarkStart w:id="11" w:name="_Toc93592288"/>
       <w:r>
         <w:rPr>
           <w:rFonts w:ascii="Times New Roman" w:hAnsi="Times New Roman" w:cs="Times New Roman"/>
@@ -6880,6 +7564,7 @@
         </w:rPr>
         <w:t>Struktura aplikacji</w:t>
       </w:r>
+      <w:bookmarkEnd w:id="11"/>
     </w:p>
     <w:p>
       <w:pPr>
@@ -7107,7 +7792,62 @@
           <w:sz w:val="24"/>
           <w:szCs w:val="24"/>
         </w:rPr>
-        <w:t>założeniami wzorca MVVM kod ten powinien być ograniczany do minimum. W mojej aplikacji większość tych klas jest kompletnie pusta. Trzecią warstwą jest model widoku, który jest abstrakcją widoku (ODNIESIENIE DO XAML I MVVM). Jeżeli wyobrazimy sobie sytuację, w której zespół projektujący interfejs tworzy kilka wariantów widoku chociażby dla obsługi wielu rozdzielczości okna to model wi</w:t>
+        <w:t>założeniami wzorca MVVM kod ten powinien być ograniczany do minimum. W mojej aplikacji większość tych klas jest kompletnie pusta. Trzecią warstwą jest model widoku, który jest abstrakcją widoku (</w:t>
+      </w:r>
+      <w:r>
+        <w:rPr>
+          <w:rFonts w:ascii="Times New Roman" w:hAnsi="Times New Roman" w:cs="Times New Roman"/>
+          <w:sz w:val="24"/>
+          <w:szCs w:val="24"/>
+        </w:rPr>
+        <w:fldChar w:fldCharType="begin"/>
+      </w:r>
+      <w:r>
+        <w:rPr>
+          <w:rFonts w:ascii="Times New Roman" w:hAnsi="Times New Roman" w:cs="Times New Roman"/>
+          <w:sz w:val="24"/>
+          <w:szCs w:val="24"/>
+        </w:rPr>
+        <w:instrText xml:space="preserve"> REF _Ref93490658 \r \h </w:instrText>
+      </w:r>
+      <w:r>
+        <w:rPr>
+          <w:rFonts w:ascii="Times New Roman" w:hAnsi="Times New Roman" w:cs="Times New Roman"/>
+          <w:sz w:val="24"/>
+          <w:szCs w:val="24"/>
+        </w:rPr>
+      </w:r>
+      <w:r>
+        <w:rPr>
+          <w:rFonts w:ascii="Times New Roman" w:hAnsi="Times New Roman" w:cs="Times New Roman"/>
+          <w:sz w:val="24"/>
+          <w:szCs w:val="24"/>
+        </w:rPr>
+        <w:fldChar w:fldCharType="separate"/>
+      </w:r>
+      <w:r>
+        <w:rPr>
+          <w:rFonts w:ascii="Times New Roman" w:hAnsi="Times New Roman" w:cs="Times New Roman"/>
+          <w:sz w:val="24"/>
+          <w:szCs w:val="24"/>
+        </w:rPr>
+        <w:t>2</w:t>
+      </w:r>
+      <w:r>
+        <w:rPr>
+          <w:rFonts w:ascii="Times New Roman" w:hAnsi="Times New Roman" w:cs="Times New Roman"/>
+          <w:sz w:val="24"/>
+          <w:szCs w:val="24"/>
+        </w:rPr>
+        <w:fldChar w:fldCharType="end"/>
+      </w:r>
+      <w:r>
+        <w:rPr>
+          <w:rFonts w:ascii="Times New Roman" w:hAnsi="Times New Roman" w:cs="Times New Roman"/>
+          <w:sz w:val="24"/>
+          <w:szCs w:val="24"/>
+        </w:rPr>
+        <w:t>). Jeżeli wyobrazimy sobie sytuację, w której zespół projektujący interfejs tworzy kilka wariantów widoku chociażby dla obsługi wielu rozdzielczości okna to model wi</w:t>
       </w:r>
       <w:r>
         <w:rPr>
@@ -7123,7 +7863,62 @@
           <w:sz w:val="24"/>
           <w:szCs w:val="24"/>
         </w:rPr>
-        <w:t xml:space="preserve">nich taki sam. Dobrą analogię przedstawił w swojej książce (Odwołanie do XAML i MVVM) </w:t>
+        <w:t>nich taki sam. Dobrą analogię przedstawił w swojej książce (</w:t>
+      </w:r>
+      <w:r>
+        <w:rPr>
+          <w:rFonts w:ascii="Times New Roman" w:hAnsi="Times New Roman" w:cs="Times New Roman"/>
+          <w:sz w:val="24"/>
+          <w:szCs w:val="24"/>
+        </w:rPr>
+        <w:fldChar w:fldCharType="begin"/>
+      </w:r>
+      <w:r>
+        <w:rPr>
+          <w:rFonts w:ascii="Times New Roman" w:hAnsi="Times New Roman" w:cs="Times New Roman"/>
+          <w:sz w:val="24"/>
+          <w:szCs w:val="24"/>
+        </w:rPr>
+        <w:instrText xml:space="preserve"> REF _Ref93490658 \r \h </w:instrText>
+      </w:r>
+      <w:r>
+        <w:rPr>
+          <w:rFonts w:ascii="Times New Roman" w:hAnsi="Times New Roman" w:cs="Times New Roman"/>
+          <w:sz w:val="24"/>
+          <w:szCs w:val="24"/>
+        </w:rPr>
+      </w:r>
+      <w:r>
+        <w:rPr>
+          <w:rFonts w:ascii="Times New Roman" w:hAnsi="Times New Roman" w:cs="Times New Roman"/>
+          <w:sz w:val="24"/>
+          <w:szCs w:val="24"/>
+        </w:rPr>
+        <w:fldChar w:fldCharType="separate"/>
+      </w:r>
+      <w:r>
+        <w:rPr>
+          <w:rFonts w:ascii="Times New Roman" w:hAnsi="Times New Roman" w:cs="Times New Roman"/>
+          <w:sz w:val="24"/>
+          <w:szCs w:val="24"/>
+        </w:rPr>
+        <w:t>2</w:t>
+      </w:r>
+      <w:r>
+        <w:rPr>
+          <w:rFonts w:ascii="Times New Roman" w:hAnsi="Times New Roman" w:cs="Times New Roman"/>
+          <w:sz w:val="24"/>
+          <w:szCs w:val="24"/>
+        </w:rPr>
+        <w:fldChar w:fldCharType="end"/>
+      </w:r>
+      <w:r>
+        <w:rPr>
+          <w:rFonts w:ascii="Times New Roman" w:hAnsi="Times New Roman" w:cs="Times New Roman"/>
+          <w:sz w:val="24"/>
+          <w:szCs w:val="24"/>
+        </w:rPr>
+        <w:t xml:space="preserve">) </w:t>
       </w:r>
       <w:proofErr w:type="spellStart"/>
       <w:r>
@@ -7203,6 +7998,7 @@
     <w:p>
       <w:pPr>
         <w:pStyle w:val="Akapitzlist"/>
+        <w:keepNext/>
         <w:ind w:left="792" w:firstLine="0"/>
       </w:pPr>
       <w:r>
@@ -7212,6 +8008,177 @@
             <v:imagedata r:id="rId13" o:title="mvvm"/>
           </v:shape>
         </w:pict>
+      </w:r>
+    </w:p>
+    <w:p>
+      <w:pPr>
+        <w:pStyle w:val="Legenda"/>
+        <w:jc w:val="center"/>
+        <w:rPr>
+          <w:rFonts w:ascii="Times New Roman" w:hAnsi="Times New Roman" w:cs="Times New Roman"/>
+          <w:color w:val="000000" w:themeColor="text1"/>
+          <w:sz w:val="22"/>
+          <w:szCs w:val="22"/>
+        </w:rPr>
+      </w:pPr>
+      <w:bookmarkStart w:id="12" w:name="_Toc93579921"/>
+      <w:r>
+        <w:rPr>
+          <w:rFonts w:ascii="Times New Roman" w:hAnsi="Times New Roman" w:cs="Times New Roman"/>
+          <w:color w:val="000000" w:themeColor="text1"/>
+          <w:sz w:val="22"/>
+          <w:szCs w:val="22"/>
+        </w:rPr>
+        <w:t xml:space="preserve">Rysunek </w:t>
+      </w:r>
+      <w:r>
+        <w:rPr>
+          <w:rFonts w:ascii="Times New Roman" w:hAnsi="Times New Roman" w:cs="Times New Roman"/>
+          <w:color w:val="000000" w:themeColor="text1"/>
+          <w:sz w:val="22"/>
+          <w:szCs w:val="22"/>
+        </w:rPr>
+        <w:fldChar w:fldCharType="begin"/>
+      </w:r>
+      <w:r>
+        <w:rPr>
+          <w:rFonts w:ascii="Times New Roman" w:hAnsi="Times New Roman" w:cs="Times New Roman"/>
+          <w:color w:val="000000" w:themeColor="text1"/>
+          <w:sz w:val="22"/>
+          <w:szCs w:val="22"/>
+        </w:rPr>
+        <w:instrText xml:space="preserve"> SEQ Rysunek \* ARABIC </w:instrText>
+      </w:r>
+      <w:r>
+        <w:rPr>
+          <w:rFonts w:ascii="Times New Roman" w:hAnsi="Times New Roman" w:cs="Times New Roman"/>
+          <w:color w:val="000000" w:themeColor="text1"/>
+          <w:sz w:val="22"/>
+          <w:szCs w:val="22"/>
+        </w:rPr>
+        <w:fldChar w:fldCharType="separate"/>
+      </w:r>
+      <w:r>
+        <w:rPr>
+          <w:rFonts w:ascii="Times New Roman" w:hAnsi="Times New Roman" w:cs="Times New Roman"/>
+          <w:noProof/>
+          <w:color w:val="000000" w:themeColor="text1"/>
+          <w:sz w:val="22"/>
+          <w:szCs w:val="22"/>
+        </w:rPr>
+        <w:t>6</w:t>
+      </w:r>
+      <w:r>
+        <w:rPr>
+          <w:rFonts w:ascii="Times New Roman" w:hAnsi="Times New Roman" w:cs="Times New Roman"/>
+          <w:color w:val="000000" w:themeColor="text1"/>
+          <w:sz w:val="22"/>
+          <w:szCs w:val="22"/>
+        </w:rPr>
+        <w:fldChar w:fldCharType="end"/>
+      </w:r>
+      <w:r>
+        <w:rPr>
+          <w:rFonts w:ascii="Times New Roman" w:hAnsi="Times New Roman" w:cs="Times New Roman"/>
+          <w:color w:val="000000" w:themeColor="text1"/>
+          <w:sz w:val="22"/>
+          <w:szCs w:val="22"/>
+        </w:rPr>
+        <w:t>. Warstwy MVVM</w:t>
+      </w:r>
+      <w:bookmarkEnd w:id="12"/>
+    </w:p>
+    <w:p>
+      <w:pPr>
+        <w:jc w:val="center"/>
+        <w:rPr>
+          <w:rFonts w:ascii="Times New Roman CE" w:hAnsi="Times New Roman CE" w:cs="Times New Roman CE"/>
+          <w:i/>
+          <w:sz w:val="20"/>
+          <w:szCs w:val="20"/>
+        </w:rPr>
+      </w:pPr>
+      <w:r>
+        <w:rPr>
+          <w:rFonts w:ascii="Times New Roman CE" w:hAnsi="Times New Roman CE" w:cs="Times New Roman CE"/>
+          <w:i/>
+          <w:sz w:val="20"/>
+          <w:szCs w:val="20"/>
+        </w:rPr>
+        <w:t xml:space="preserve">(Opracowanie własne na podstawie: </w:t>
+      </w:r>
+      <w:r>
+        <w:rPr>
+          <w:rFonts w:ascii="Times New Roman CE" w:hAnsi="Times New Roman CE" w:cs="Times New Roman CE"/>
+          <w:i/>
+          <w:sz w:val="20"/>
+          <w:szCs w:val="20"/>
+        </w:rPr>
+        <w:fldChar w:fldCharType="begin"/>
+      </w:r>
+      <w:r>
+        <w:rPr>
+          <w:rFonts w:ascii="Times New Roman CE" w:hAnsi="Times New Roman CE" w:cs="Times New Roman CE"/>
+          <w:i/>
+          <w:sz w:val="20"/>
+          <w:szCs w:val="20"/>
+        </w:rPr>
+        <w:instrText xml:space="preserve"> REF _Ref93490658 \h  \* MERGEFORMAT </w:instrText>
+      </w:r>
+      <w:r>
+        <w:rPr>
+          <w:rFonts w:ascii="Times New Roman CE" w:hAnsi="Times New Roman CE" w:cs="Times New Roman CE"/>
+          <w:i/>
+          <w:sz w:val="20"/>
+          <w:szCs w:val="20"/>
+        </w:rPr>
+      </w:r>
+      <w:r>
+        <w:rPr>
+          <w:rFonts w:ascii="Times New Roman CE" w:hAnsi="Times New Roman CE" w:cs="Times New Roman CE"/>
+          <w:i/>
+          <w:sz w:val="20"/>
+          <w:szCs w:val="20"/>
+        </w:rPr>
+        <w:fldChar w:fldCharType="separate"/>
+      </w:r>
+      <w:proofErr w:type="spellStart"/>
+      <w:r>
+        <w:rPr>
+          <w:rFonts w:ascii="Times New Roman CE" w:hAnsi="Times New Roman CE" w:cs="Times New Roman CE"/>
+          <w:i/>
+          <w:sz w:val="20"/>
+          <w:szCs w:val="20"/>
+        </w:rPr>
+        <w:t>Matulewski</w:t>
+      </w:r>
+      <w:proofErr w:type="spellEnd"/>
+      <w:r>
+        <w:rPr>
+          <w:rFonts w:ascii="Times New Roman CE" w:hAnsi="Times New Roman CE" w:cs="Times New Roman CE"/>
+          <w:i/>
+          <w:sz w:val="20"/>
+          <w:szCs w:val="20"/>
+        </w:rPr>
+        <w:t xml:space="preserve"> J. 2016. MVVM i XAML w Visual Studio 2015. Helion</w:t>
+      </w:r>
+      <w:r>
+        <w:rPr>
+          <w:rFonts w:ascii="Times New Roman CE" w:hAnsi="Times New Roman CE" w:cs="Times New Roman CE"/>
+          <w:i/>
+          <w:sz w:val="20"/>
+          <w:szCs w:val="20"/>
+        </w:rPr>
+        <w:fldChar w:fldCharType="end"/>
+      </w:r>
+      <w:r>
+        <w:rPr>
+          <w:rFonts w:ascii="Times New Roman CE" w:hAnsi="Times New Roman CE" w:cs="Times New Roman CE"/>
+          <w:i/>
+          <w:sz w:val="20"/>
+          <w:szCs w:val="20"/>
+        </w:rPr>
+        <w:t>)</w:t>
       </w:r>
     </w:p>
     <w:p>
@@ -7290,6 +8257,7 @@
           <w:szCs w:val="32"/>
         </w:rPr>
       </w:pPr>
+      <w:bookmarkStart w:id="13" w:name="_Toc93592289"/>
       <w:r>
         <w:rPr>
           <w:rFonts w:ascii="Times New Roman" w:hAnsi="Times New Roman" w:cs="Times New Roman"/>
@@ -7299,13 +8267,11 @@
         <w:lastRenderedPageBreak/>
         <w:t>Struktura bazy danych</w:t>
       </w:r>
-    </w:p>
-    <w:p>
-      <w:pPr>
-        <w:spacing w:after="200" w:line="276" w:lineRule="auto"/>
-        <w:ind w:firstLine="0"/>
+      <w:bookmarkEnd w:id="13"/>
+    </w:p>
+    <w:p>
+      <w:pPr>
         <w:jc w:val="both"/>
-        <w:outlineLvl w:val="1"/>
         <w:rPr>
           <w:rFonts w:ascii="Times New Roman" w:hAnsi="Times New Roman" w:cs="Times New Roman"/>
           <w:sz w:val="24"/>
@@ -7331,15 +8297,7 @@
     </w:p>
     <w:p>
       <w:pPr>
-        <w:spacing w:after="200" w:line="276" w:lineRule="auto"/>
-        <w:ind w:firstLine="0"/>
         <w:jc w:val="center"/>
-        <w:outlineLvl w:val="1"/>
-        <w:rPr>
-          <w:rFonts w:ascii="Times New Roman" w:hAnsi="Times New Roman" w:cs="Times New Roman"/>
-          <w:sz w:val="24"/>
-          <w:szCs w:val="24"/>
-        </w:rPr>
       </w:pPr>
       <w:r>
         <w:rPr>
@@ -7351,7 +8309,7 @@
         </w:rPr>
         <w:drawing>
           <wp:inline distT="0" distB="0" distL="0" distR="0">
-            <wp:extent cx="2001520" cy="1779270"/>
+            <wp:extent cx="1760323" cy="1564856"/>
             <wp:effectExtent l="19050" t="0" r="0" b="0"/>
             <wp:docPr id="2" name="Obraz 7"/>
             <wp:cNvGraphicFramePr>
@@ -7376,7 +8334,7 @@
                   <pic:spPr bwMode="auto">
                     <a:xfrm>
                       <a:off x="0" y="0"/>
-                      <a:ext cx="2001520" cy="1779270"/>
+                      <a:ext cx="1763927" cy="1568060"/>
                     </a:xfrm>
                     <a:prstGeom prst="rect">
                       <a:avLst/>
@@ -7398,10 +8356,85 @@
     </w:p>
     <w:p>
       <w:pPr>
-        <w:spacing w:after="200" w:line="276" w:lineRule="auto"/>
-        <w:ind w:firstLine="0"/>
+        <w:pStyle w:val="Legenda"/>
+        <w:jc w:val="center"/>
+        <w:rPr>
+          <w:rFonts w:ascii="Times New Roman" w:hAnsi="Times New Roman" w:cs="Times New Roman"/>
+          <w:color w:val="000000" w:themeColor="text1"/>
+          <w:sz w:val="22"/>
+          <w:szCs w:val="22"/>
+        </w:rPr>
+      </w:pPr>
+      <w:bookmarkStart w:id="14" w:name="_Toc93579922"/>
+      <w:r>
+        <w:rPr>
+          <w:rFonts w:ascii="Times New Roman" w:hAnsi="Times New Roman" w:cs="Times New Roman"/>
+          <w:color w:val="000000" w:themeColor="text1"/>
+          <w:sz w:val="22"/>
+          <w:szCs w:val="22"/>
+        </w:rPr>
+        <w:t xml:space="preserve">Rysunek </w:t>
+      </w:r>
+      <w:r>
+        <w:rPr>
+          <w:rFonts w:ascii="Times New Roman" w:hAnsi="Times New Roman" w:cs="Times New Roman"/>
+          <w:color w:val="000000" w:themeColor="text1"/>
+          <w:sz w:val="22"/>
+          <w:szCs w:val="22"/>
+        </w:rPr>
+        <w:fldChar w:fldCharType="begin"/>
+      </w:r>
+      <w:r>
+        <w:rPr>
+          <w:rFonts w:ascii="Times New Roman" w:hAnsi="Times New Roman" w:cs="Times New Roman"/>
+          <w:color w:val="000000" w:themeColor="text1"/>
+          <w:sz w:val="22"/>
+          <w:szCs w:val="22"/>
+        </w:rPr>
+        <w:instrText xml:space="preserve"> SEQ Rysunek \* ARABIC </w:instrText>
+      </w:r>
+      <w:r>
+        <w:rPr>
+          <w:rFonts w:ascii="Times New Roman" w:hAnsi="Times New Roman" w:cs="Times New Roman"/>
+          <w:color w:val="000000" w:themeColor="text1"/>
+          <w:sz w:val="22"/>
+          <w:szCs w:val="22"/>
+        </w:rPr>
+        <w:fldChar w:fldCharType="separate"/>
+      </w:r>
+      <w:r>
+        <w:rPr>
+          <w:rFonts w:ascii="Times New Roman" w:hAnsi="Times New Roman" w:cs="Times New Roman"/>
+          <w:color w:val="000000" w:themeColor="text1"/>
+          <w:sz w:val="22"/>
+          <w:szCs w:val="22"/>
+        </w:rPr>
+        <w:t>7</w:t>
+      </w:r>
+      <w:r>
+        <w:rPr>
+          <w:rFonts w:ascii="Times New Roman" w:hAnsi="Times New Roman" w:cs="Times New Roman"/>
+          <w:color w:val="000000" w:themeColor="text1"/>
+          <w:sz w:val="22"/>
+          <w:szCs w:val="22"/>
+        </w:rPr>
+        <w:fldChar w:fldCharType="end"/>
+      </w:r>
+      <w:r>
+        <w:rPr>
+          <w:rFonts w:ascii="Times New Roman" w:hAnsi="Times New Roman" w:cs="Times New Roman"/>
+          <w:color w:val="000000" w:themeColor="text1"/>
+          <w:sz w:val="22"/>
+          <w:szCs w:val="22"/>
+        </w:rPr>
+        <w:t xml:space="preserve"> Struktura bazy danych</w:t>
+      </w:r>
+      <w:bookmarkEnd w:id="14"/>
+    </w:p>
+    <w:p/>
+    <w:p>
+      <w:pPr>
         <w:jc w:val="both"/>
-        <w:outlineLvl w:val="1"/>
         <w:rPr>
           <w:rFonts w:ascii="Times New Roman" w:hAnsi="Times New Roman" w:cs="Times New Roman"/>
           <w:sz w:val="24"/>
@@ -7525,28 +8558,7 @@
     </w:p>
     <w:p>
       <w:pPr>
-        <w:spacing w:after="200" w:line="276" w:lineRule="auto"/>
-        <w:ind w:firstLine="0"/>
-        <w:jc w:val="both"/>
-        <w:outlineLvl w:val="1"/>
-        <w:rPr>
-          <w:rFonts w:ascii="Times New Roman" w:hAnsi="Times New Roman" w:cs="Times New Roman"/>
-          <w:sz w:val="24"/>
-          <w:szCs w:val="24"/>
-        </w:rPr>
-      </w:pPr>
-    </w:p>
-    <w:p>
-      <w:pPr>
-        <w:spacing w:after="200" w:line="276" w:lineRule="auto"/>
-        <w:ind w:firstLine="0"/>
         <w:jc w:val="center"/>
-        <w:outlineLvl w:val="1"/>
-        <w:rPr>
-          <w:rFonts w:ascii="Times New Roman" w:hAnsi="Times New Roman" w:cs="Times New Roman"/>
-          <w:sz w:val="24"/>
-          <w:szCs w:val="24"/>
-        </w:rPr>
       </w:pPr>
       <w:r>
         <w:rPr>
@@ -7558,7 +8570,7 @@
         </w:rPr>
         <w:drawing>
           <wp:inline distT="0" distB="0" distL="0" distR="0">
-            <wp:extent cx="1496712" cy="2754535"/>
+            <wp:extent cx="1191912" cy="2193585"/>
             <wp:effectExtent l="19050" t="0" r="8238" b="0"/>
             <wp:docPr id="10" name="Obraz 10"/>
             <wp:cNvGraphicFramePr>
@@ -7583,7 +8595,7 @@
                   <pic:spPr bwMode="auto">
                     <a:xfrm>
                       <a:off x="0" y="0"/>
-                      <a:ext cx="1498779" cy="2758340"/>
+                      <a:ext cx="1198597" cy="2205888"/>
                     </a:xfrm>
                     <a:prstGeom prst="rect">
                       <a:avLst/>
@@ -7605,21 +8617,86 @@
     </w:p>
     <w:p>
       <w:pPr>
-        <w:spacing w:after="200" w:line="276" w:lineRule="auto"/>
-        <w:ind w:firstLine="0"/>
         <w:jc w:val="center"/>
-        <w:outlineLvl w:val="1"/>
-        <w:rPr>
-          <w:rFonts w:ascii="Times New Roman" w:hAnsi="Times New Roman" w:cs="Times New Roman"/>
-          <w:sz w:val="24"/>
-          <w:szCs w:val="24"/>
-        </w:rPr>
-      </w:pPr>
-    </w:p>
-    <w:p>
-      <w:pPr>
-        <w:spacing w:after="200" w:line="276" w:lineRule="auto"/>
-        <w:ind w:firstLine="0"/>
+        <w:rPr>
+          <w:rFonts w:ascii="Times New Roman" w:hAnsi="Times New Roman" w:cs="Times New Roman"/>
+          <w:b/>
+          <w:color w:val="000000" w:themeColor="text1"/>
+        </w:rPr>
+      </w:pPr>
+      <w:bookmarkStart w:id="15" w:name="_Toc93579923"/>
+      <w:r>
+        <w:rPr>
+          <w:rFonts w:ascii="Times New Roman" w:hAnsi="Times New Roman" w:cs="Times New Roman"/>
+          <w:b/>
+          <w:color w:val="000000" w:themeColor="text1"/>
+        </w:rPr>
+        <w:t xml:space="preserve">Rysunek </w:t>
+      </w:r>
+      <w:r>
+        <w:rPr>
+          <w:rFonts w:ascii="Times New Roman" w:hAnsi="Times New Roman" w:cs="Times New Roman"/>
+          <w:b/>
+          <w:color w:val="000000" w:themeColor="text1"/>
+        </w:rPr>
+        <w:fldChar w:fldCharType="begin"/>
+      </w:r>
+      <w:r>
+        <w:rPr>
+          <w:rFonts w:ascii="Times New Roman" w:hAnsi="Times New Roman" w:cs="Times New Roman"/>
+          <w:b/>
+          <w:color w:val="000000" w:themeColor="text1"/>
+        </w:rPr>
+        <w:instrText xml:space="preserve"> SEQ Rysunek \* ARABIC </w:instrText>
+      </w:r>
+      <w:r>
+        <w:rPr>
+          <w:rFonts w:ascii="Times New Roman" w:hAnsi="Times New Roman" w:cs="Times New Roman"/>
+          <w:b/>
+          <w:color w:val="000000" w:themeColor="text1"/>
+        </w:rPr>
+        <w:fldChar w:fldCharType="separate"/>
+      </w:r>
+      <w:r>
+        <w:rPr>
+          <w:rFonts w:ascii="Times New Roman" w:hAnsi="Times New Roman" w:cs="Times New Roman"/>
+          <w:b/>
+          <w:noProof/>
+          <w:color w:val="000000" w:themeColor="text1"/>
+        </w:rPr>
+        <w:t>8</w:t>
+      </w:r>
+      <w:r>
+        <w:rPr>
+          <w:rFonts w:ascii="Times New Roman" w:hAnsi="Times New Roman" w:cs="Times New Roman"/>
+          <w:b/>
+          <w:color w:val="000000" w:themeColor="text1"/>
+        </w:rPr>
+        <w:fldChar w:fldCharType="end"/>
+      </w:r>
+      <w:r>
+        <w:rPr>
+          <w:rFonts w:ascii="Times New Roman" w:hAnsi="Times New Roman" w:cs="Times New Roman"/>
+          <w:b/>
+          <w:color w:val="000000" w:themeColor="text1"/>
+        </w:rPr>
+        <w:t xml:space="preserve"> Struktura tabeli </w:t>
+      </w:r>
+      <w:proofErr w:type="spellStart"/>
+      <w:r>
+        <w:rPr>
+          <w:rFonts w:ascii="Times New Roman" w:hAnsi="Times New Roman" w:cs="Times New Roman"/>
+          <w:b/>
+          <w:color w:val="000000" w:themeColor="text1"/>
+        </w:rPr>
+        <w:t>user</w:t>
+      </w:r>
+      <w:bookmarkEnd w:id="15"/>
+      <w:proofErr w:type="spellEnd"/>
+    </w:p>
+    <w:p/>
+    <w:p>
+      <w:pPr>
         <w:jc w:val="both"/>
         <w:rPr>
           <w:rFonts w:ascii="Times New Roman" w:hAnsi="Times New Roman" w:cs="Times New Roman"/>
@@ -7647,25 +8724,16 @@
     </w:p>
     <w:p>
       <w:pPr>
-        <w:spacing w:after="200" w:line="276" w:lineRule="auto"/>
-        <w:ind w:firstLine="0"/>
-        <w:jc w:val="both"/>
-        <w:rPr>
-          <w:rFonts w:ascii="Times New Roman" w:hAnsi="Times New Roman" w:cs="Times New Roman"/>
-          <w:sz w:val="24"/>
-          <w:szCs w:val="24"/>
-        </w:rPr>
-      </w:pPr>
-    </w:p>
-    <w:p>
-      <w:pPr>
-        <w:spacing w:after="200" w:line="276" w:lineRule="auto"/>
-        <w:ind w:firstLine="0"/>
-        <w:rPr>
-          <w:rFonts w:ascii="Times New Roman" w:hAnsi="Times New Roman" w:cs="Times New Roman"/>
-          <w:sz w:val="24"/>
-          <w:szCs w:val="24"/>
-        </w:rPr>
+        <w:rPr>
+          <w:rFonts w:ascii="Times New Roman" w:hAnsi="Times New Roman" w:cs="Times New Roman"/>
+          <w:sz w:val="24"/>
+          <w:szCs w:val="24"/>
+        </w:rPr>
+      </w:pPr>
+    </w:p>
+    <w:p>
+      <w:pPr>
+        <w:jc w:val="center"/>
       </w:pPr>
       <w:r>
         <w:rPr>
@@ -7724,27 +8792,76 @@
     </w:p>
     <w:p>
       <w:pPr>
-        <w:spacing w:after="200" w:line="276" w:lineRule="auto"/>
-        <w:ind w:firstLine="0"/>
-        <w:rPr>
-          <w:rFonts w:ascii="Times New Roman" w:hAnsi="Times New Roman" w:cs="Times New Roman"/>
-          <w:sz w:val="24"/>
-          <w:szCs w:val="24"/>
-        </w:rPr>
-      </w:pPr>
-      <w:r>
-        <w:rPr>
-          <w:rFonts w:ascii="Times New Roman" w:hAnsi="Times New Roman" w:cs="Times New Roman"/>
-          <w:sz w:val="24"/>
-          <w:szCs w:val="24"/>
-        </w:rPr>
-        <w:br w:type="page"/>
-      </w:r>
-    </w:p>
-    <w:p>
-      <w:pPr>
-        <w:spacing w:after="200" w:line="276" w:lineRule="auto"/>
-        <w:ind w:firstLine="0"/>
+        <w:jc w:val="center"/>
+        <w:rPr>
+          <w:rFonts w:ascii="Times New Roman" w:hAnsi="Times New Roman" w:cs="Times New Roman"/>
+          <w:color w:val="000000" w:themeColor="text1"/>
+        </w:rPr>
+      </w:pPr>
+      <w:bookmarkStart w:id="16" w:name="_Toc93579924"/>
+      <w:r>
+        <w:rPr>
+          <w:rFonts w:ascii="Times New Roman" w:hAnsi="Times New Roman" w:cs="Times New Roman"/>
+          <w:color w:val="000000" w:themeColor="text1"/>
+        </w:rPr>
+        <w:t xml:space="preserve">Rysunek </w:t>
+      </w:r>
+      <w:r>
+        <w:rPr>
+          <w:rFonts w:ascii="Times New Roman" w:hAnsi="Times New Roman" w:cs="Times New Roman"/>
+          <w:color w:val="000000" w:themeColor="text1"/>
+        </w:rPr>
+        <w:fldChar w:fldCharType="begin"/>
+      </w:r>
+      <w:r>
+        <w:rPr>
+          <w:rFonts w:ascii="Times New Roman" w:hAnsi="Times New Roman" w:cs="Times New Roman"/>
+          <w:color w:val="000000" w:themeColor="text1"/>
+        </w:rPr>
+        <w:instrText xml:space="preserve"> SEQ Rysunek \* ARABIC </w:instrText>
+      </w:r>
+      <w:r>
+        <w:rPr>
+          <w:rFonts w:ascii="Times New Roman" w:hAnsi="Times New Roman" w:cs="Times New Roman"/>
+          <w:color w:val="000000" w:themeColor="text1"/>
+        </w:rPr>
+        <w:fldChar w:fldCharType="separate"/>
+      </w:r>
+      <w:r>
+        <w:rPr>
+          <w:rFonts w:ascii="Times New Roman" w:hAnsi="Times New Roman" w:cs="Times New Roman"/>
+          <w:noProof/>
+          <w:color w:val="000000" w:themeColor="text1"/>
+        </w:rPr>
+        <w:t>9</w:t>
+      </w:r>
+      <w:r>
+        <w:rPr>
+          <w:rFonts w:ascii="Times New Roman" w:hAnsi="Times New Roman" w:cs="Times New Roman"/>
+          <w:color w:val="000000" w:themeColor="text1"/>
+        </w:rPr>
+        <w:fldChar w:fldCharType="end"/>
+      </w:r>
+      <w:r>
+        <w:rPr>
+          <w:rFonts w:ascii="Times New Roman" w:hAnsi="Times New Roman" w:cs="Times New Roman"/>
+          <w:color w:val="000000" w:themeColor="text1"/>
+        </w:rPr>
+        <w:t xml:space="preserve"> Przykładowe rekordy: </w:t>
+      </w:r>
+      <w:proofErr w:type="spellStart"/>
+      <w:r>
+        <w:rPr>
+          <w:rFonts w:ascii="Times New Roman" w:hAnsi="Times New Roman" w:cs="Times New Roman"/>
+          <w:color w:val="000000" w:themeColor="text1"/>
+        </w:rPr>
+        <w:t>User</w:t>
+      </w:r>
+      <w:bookmarkEnd w:id="16"/>
+      <w:proofErr w:type="spellEnd"/>
+    </w:p>
+    <w:p>
+      <w:pPr>
         <w:jc w:val="both"/>
         <w:rPr>
           <w:rFonts w:ascii="Times New Roman" w:hAnsi="Times New Roman" w:cs="Times New Roman"/>
@@ -7764,8 +8881,6 @@
     </w:p>
     <w:p>
       <w:pPr>
-        <w:spacing w:after="200" w:line="276" w:lineRule="auto"/>
-        <w:ind w:firstLine="0"/>
         <w:jc w:val="both"/>
         <w:rPr>
           <w:rFonts w:ascii="Times New Roman" w:hAnsi="Times New Roman" w:cs="Times New Roman"/>
@@ -7816,14 +8931,7 @@
     </w:p>
     <w:p>
       <w:pPr>
-        <w:spacing w:after="200" w:line="276" w:lineRule="auto"/>
-        <w:ind w:firstLine="0"/>
         <w:jc w:val="center"/>
-        <w:rPr>
-          <w:rFonts w:ascii="Times New Roman" w:hAnsi="Times New Roman" w:cs="Times New Roman"/>
-          <w:sz w:val="24"/>
-          <w:szCs w:val="24"/>
-        </w:rPr>
       </w:pPr>
       <w:r>
         <w:rPr>
@@ -7882,8 +8990,67 @@
     </w:p>
     <w:p>
       <w:pPr>
-        <w:spacing w:after="200" w:line="276" w:lineRule="auto"/>
-        <w:ind w:firstLine="0"/>
+        <w:jc w:val="center"/>
+        <w:rPr>
+          <w:rFonts w:ascii="Times New Roman" w:hAnsi="Times New Roman" w:cs="Times New Roman"/>
+          <w:color w:val="000000" w:themeColor="text1"/>
+        </w:rPr>
+      </w:pPr>
+      <w:bookmarkStart w:id="17" w:name="_Toc93579925"/>
+      <w:r>
+        <w:rPr>
+          <w:rFonts w:ascii="Times New Roman" w:hAnsi="Times New Roman" w:cs="Times New Roman"/>
+          <w:color w:val="000000" w:themeColor="text1"/>
+        </w:rPr>
+        <w:t xml:space="preserve">Rysunek </w:t>
+      </w:r>
+      <w:r>
+        <w:rPr>
+          <w:rFonts w:ascii="Times New Roman" w:hAnsi="Times New Roman" w:cs="Times New Roman"/>
+          <w:color w:val="000000" w:themeColor="text1"/>
+        </w:rPr>
+        <w:fldChar w:fldCharType="begin"/>
+      </w:r>
+      <w:r>
+        <w:rPr>
+          <w:rFonts w:ascii="Times New Roman" w:hAnsi="Times New Roman" w:cs="Times New Roman"/>
+          <w:color w:val="000000" w:themeColor="text1"/>
+        </w:rPr>
+        <w:instrText xml:space="preserve"> SEQ Rysunek \* ARABIC </w:instrText>
+      </w:r>
+      <w:r>
+        <w:rPr>
+          <w:rFonts w:ascii="Times New Roman" w:hAnsi="Times New Roman" w:cs="Times New Roman"/>
+          <w:color w:val="000000" w:themeColor="text1"/>
+        </w:rPr>
+        <w:fldChar w:fldCharType="separate"/>
+      </w:r>
+      <w:r>
+        <w:rPr>
+          <w:rFonts w:ascii="Times New Roman" w:hAnsi="Times New Roman" w:cs="Times New Roman"/>
+          <w:noProof/>
+          <w:color w:val="000000" w:themeColor="text1"/>
+        </w:rPr>
+        <w:t>10</w:t>
+      </w:r>
+      <w:r>
+        <w:rPr>
+          <w:rFonts w:ascii="Times New Roman" w:hAnsi="Times New Roman" w:cs="Times New Roman"/>
+          <w:color w:val="000000" w:themeColor="text1"/>
+        </w:rPr>
+        <w:fldChar w:fldCharType="end"/>
+      </w:r>
+      <w:r>
+        <w:rPr>
+          <w:rFonts w:ascii="Times New Roman" w:hAnsi="Times New Roman" w:cs="Times New Roman"/>
+          <w:color w:val="000000" w:themeColor="text1"/>
+        </w:rPr>
+        <w:t xml:space="preserve"> Przykładowe kategorie</w:t>
+      </w:r>
+      <w:bookmarkEnd w:id="17"/>
+    </w:p>
+    <w:p>
+      <w:pPr>
         <w:jc w:val="both"/>
         <w:rPr>
           <w:rFonts w:ascii="Times New Roman" w:hAnsi="Times New Roman" w:cs="Times New Roman"/>
@@ -7918,14 +9085,7 @@
     </w:p>
     <w:p>
       <w:pPr>
-        <w:spacing w:after="200" w:line="276" w:lineRule="auto"/>
-        <w:ind w:firstLine="0"/>
         <w:jc w:val="center"/>
-        <w:rPr>
-          <w:rFonts w:ascii="Times New Roman" w:hAnsi="Times New Roman" w:cs="Times New Roman"/>
-          <w:sz w:val="24"/>
-          <w:szCs w:val="24"/>
-        </w:rPr>
       </w:pPr>
       <w:r>
         <w:rPr>
@@ -7984,8 +9144,67 @@
     </w:p>
     <w:p>
       <w:pPr>
-        <w:spacing w:after="200" w:line="276" w:lineRule="auto"/>
-        <w:ind w:firstLine="0"/>
+        <w:jc w:val="center"/>
+        <w:rPr>
+          <w:rFonts w:ascii="Times New Roman" w:hAnsi="Times New Roman" w:cs="Times New Roman"/>
+          <w:color w:val="000000" w:themeColor="text1"/>
+        </w:rPr>
+      </w:pPr>
+      <w:bookmarkStart w:id="18" w:name="_Toc93579926"/>
+      <w:r>
+        <w:rPr>
+          <w:rFonts w:ascii="Times New Roman" w:hAnsi="Times New Roman" w:cs="Times New Roman"/>
+          <w:color w:val="000000" w:themeColor="text1"/>
+        </w:rPr>
+        <w:t xml:space="preserve">Rysunek </w:t>
+      </w:r>
+      <w:r>
+        <w:rPr>
+          <w:rFonts w:ascii="Times New Roman" w:hAnsi="Times New Roman" w:cs="Times New Roman"/>
+          <w:color w:val="000000" w:themeColor="text1"/>
+        </w:rPr>
+        <w:fldChar w:fldCharType="begin"/>
+      </w:r>
+      <w:r>
+        <w:rPr>
+          <w:rFonts w:ascii="Times New Roman" w:hAnsi="Times New Roman" w:cs="Times New Roman"/>
+          <w:color w:val="000000" w:themeColor="text1"/>
+        </w:rPr>
+        <w:instrText xml:space="preserve"> SEQ Rysunek \* ARABIC </w:instrText>
+      </w:r>
+      <w:r>
+        <w:rPr>
+          <w:rFonts w:ascii="Times New Roman" w:hAnsi="Times New Roman" w:cs="Times New Roman"/>
+          <w:color w:val="000000" w:themeColor="text1"/>
+        </w:rPr>
+        <w:fldChar w:fldCharType="separate"/>
+      </w:r>
+      <w:r>
+        <w:rPr>
+          <w:rFonts w:ascii="Times New Roman" w:hAnsi="Times New Roman" w:cs="Times New Roman"/>
+          <w:noProof/>
+          <w:color w:val="000000" w:themeColor="text1"/>
+        </w:rPr>
+        <w:t>11</w:t>
+      </w:r>
+      <w:r>
+        <w:rPr>
+          <w:rFonts w:ascii="Times New Roman" w:hAnsi="Times New Roman" w:cs="Times New Roman"/>
+          <w:color w:val="000000" w:themeColor="text1"/>
+        </w:rPr>
+        <w:fldChar w:fldCharType="end"/>
+      </w:r>
+      <w:r>
+        <w:rPr>
+          <w:rFonts w:ascii="Times New Roman" w:hAnsi="Times New Roman" w:cs="Times New Roman"/>
+          <w:color w:val="000000" w:themeColor="text1"/>
+        </w:rPr>
+        <w:t xml:space="preserve"> Struktura tabeli incydenty</w:t>
+      </w:r>
+      <w:bookmarkEnd w:id="18"/>
+    </w:p>
+    <w:p>
+      <w:pPr>
         <w:jc w:val="both"/>
         <w:rPr>
           <w:rFonts w:ascii="Times New Roman" w:hAnsi="Times New Roman" w:cs="Times New Roman"/>
@@ -8022,8 +9241,6 @@
     </w:p>
     <w:p>
       <w:pPr>
-        <w:spacing w:after="200" w:line="276" w:lineRule="auto"/>
-        <w:ind w:firstLine="0"/>
         <w:rPr>
           <w:rFonts w:ascii="Times New Roman" w:hAnsi="Times New Roman" w:cs="Times New Roman"/>
           <w:sz w:val="24"/>
@@ -8041,8 +9258,6 @@
     </w:p>
     <w:p>
       <w:pPr>
-        <w:spacing w:after="200" w:line="276" w:lineRule="auto"/>
-        <w:ind w:firstLine="0"/>
         <w:jc w:val="both"/>
         <w:rPr>
           <w:rFonts w:ascii="Times New Roman" w:hAnsi="Times New Roman" w:cs="Times New Roman"/>
@@ -8080,14 +9295,7 @@
     </w:p>
     <w:p>
       <w:pPr>
-        <w:spacing w:after="200" w:line="276" w:lineRule="auto"/>
-        <w:ind w:firstLine="0"/>
         <w:jc w:val="center"/>
-        <w:rPr>
-          <w:rFonts w:ascii="Times New Roman" w:hAnsi="Times New Roman" w:cs="Times New Roman"/>
-          <w:sz w:val="24"/>
-          <w:szCs w:val="24"/>
-        </w:rPr>
       </w:pPr>
       <w:r>
         <w:rPr>
@@ -8146,9 +9354,86 @@
     </w:p>
     <w:p>
       <w:pPr>
-        <w:spacing w:after="200" w:line="276" w:lineRule="auto"/>
-        <w:ind w:firstLine="0"/>
-        <w:outlineLvl w:val="1"/>
+        <w:jc w:val="center"/>
+        <w:rPr>
+          <w:rFonts w:ascii="Times New Roman" w:hAnsi="Times New Roman" w:cs="Times New Roman"/>
+          <w:b/>
+          <w:color w:val="000000" w:themeColor="text1"/>
+        </w:rPr>
+      </w:pPr>
+      <w:bookmarkStart w:id="19" w:name="_Toc93579927"/>
+      <w:r>
+        <w:rPr>
+          <w:rFonts w:ascii="Times New Roman" w:hAnsi="Times New Roman" w:cs="Times New Roman"/>
+          <w:b/>
+          <w:color w:val="000000" w:themeColor="text1"/>
+        </w:rPr>
+        <w:t xml:space="preserve">Rysunek </w:t>
+      </w:r>
+      <w:r>
+        <w:rPr>
+          <w:rFonts w:ascii="Times New Roman" w:hAnsi="Times New Roman" w:cs="Times New Roman"/>
+          <w:b/>
+          <w:color w:val="000000" w:themeColor="text1"/>
+        </w:rPr>
+        <w:fldChar w:fldCharType="begin"/>
+      </w:r>
+      <w:r>
+        <w:rPr>
+          <w:rFonts w:ascii="Times New Roman" w:hAnsi="Times New Roman" w:cs="Times New Roman"/>
+          <w:b/>
+          <w:color w:val="000000" w:themeColor="text1"/>
+        </w:rPr>
+        <w:instrText xml:space="preserve"> SEQ Rysunek \* ARABIC </w:instrText>
+      </w:r>
+      <w:r>
+        <w:rPr>
+          <w:rFonts w:ascii="Times New Roman" w:hAnsi="Times New Roman" w:cs="Times New Roman"/>
+          <w:b/>
+          <w:color w:val="000000" w:themeColor="text1"/>
+        </w:rPr>
+        <w:fldChar w:fldCharType="separate"/>
+      </w:r>
+      <w:r>
+        <w:rPr>
+          <w:rFonts w:ascii="Times New Roman" w:hAnsi="Times New Roman" w:cs="Times New Roman"/>
+          <w:b/>
+          <w:noProof/>
+          <w:color w:val="000000" w:themeColor="text1"/>
+        </w:rPr>
+        <w:t>12</w:t>
+      </w:r>
+      <w:r>
+        <w:rPr>
+          <w:rFonts w:ascii="Times New Roman" w:hAnsi="Times New Roman" w:cs="Times New Roman"/>
+          <w:b/>
+          <w:color w:val="000000" w:themeColor="text1"/>
+        </w:rPr>
+        <w:fldChar w:fldCharType="end"/>
+      </w:r>
+      <w:r>
+        <w:rPr>
+          <w:rFonts w:ascii="Times New Roman" w:hAnsi="Times New Roman" w:cs="Times New Roman"/>
+          <w:b/>
+          <w:color w:val="000000" w:themeColor="text1"/>
+        </w:rPr>
+        <w:t xml:space="preserve"> Struktura tabeli </w:t>
+      </w:r>
+      <w:proofErr w:type="spellStart"/>
+      <w:r>
+        <w:rPr>
+          <w:rFonts w:ascii="Times New Roman" w:hAnsi="Times New Roman" w:cs="Times New Roman"/>
+          <w:b/>
+          <w:color w:val="000000" w:themeColor="text1"/>
+        </w:rPr>
+        <w:t>event</w:t>
+      </w:r>
+      <w:bookmarkEnd w:id="19"/>
+      <w:proofErr w:type="spellEnd"/>
+    </w:p>
+    <w:p>
+      <w:pPr>
+        <w:jc w:val="both"/>
         <w:rPr>
           <w:rFonts w:ascii="Times New Roman" w:hAnsi="Times New Roman" w:cs="Times New Roman"/>
           <w:sz w:val="24"/>
@@ -8264,26 +9549,16 @@
     </w:p>
     <w:p>
       <w:pPr>
-        <w:spacing w:after="200" w:line="276" w:lineRule="auto"/>
-        <w:ind w:firstLine="0"/>
-        <w:outlineLvl w:val="1"/>
-        <w:rPr>
-          <w:rFonts w:ascii="Times New Roman" w:hAnsi="Times New Roman" w:cs="Times New Roman"/>
-          <w:sz w:val="24"/>
-          <w:szCs w:val="24"/>
-        </w:rPr>
-      </w:pPr>
-    </w:p>
-    <w:p>
-      <w:pPr>
-        <w:spacing w:after="200" w:line="276" w:lineRule="auto"/>
-        <w:ind w:firstLine="0"/>
-        <w:outlineLvl w:val="1"/>
-        <w:rPr>
-          <w:rFonts w:ascii="Times New Roman" w:hAnsi="Times New Roman" w:cs="Times New Roman"/>
-          <w:sz w:val="24"/>
-          <w:szCs w:val="24"/>
-        </w:rPr>
+        <w:rPr>
+          <w:rFonts w:ascii="Times New Roman" w:hAnsi="Times New Roman" w:cs="Times New Roman"/>
+          <w:sz w:val="24"/>
+          <w:szCs w:val="24"/>
+        </w:rPr>
+      </w:pPr>
+    </w:p>
+    <w:p>
+      <w:pPr>
+        <w:jc w:val="center"/>
       </w:pPr>
       <w:r>
         <w:rPr>
@@ -8342,6 +9617,72 @@
     </w:p>
     <w:p>
       <w:pPr>
+        <w:jc w:val="center"/>
+        <w:rPr>
+          <w:rFonts w:ascii="Times New Roman" w:hAnsi="Times New Roman" w:cs="Times New Roman"/>
+          <w:color w:val="000000" w:themeColor="text1"/>
+        </w:rPr>
+      </w:pPr>
+      <w:bookmarkStart w:id="20" w:name="_Toc93579928"/>
+      <w:r>
+        <w:rPr>
+          <w:rFonts w:ascii="Times New Roman" w:hAnsi="Times New Roman" w:cs="Times New Roman"/>
+          <w:color w:val="000000" w:themeColor="text1"/>
+        </w:rPr>
+        <w:t xml:space="preserve">Rysunek </w:t>
+      </w:r>
+      <w:r>
+        <w:rPr>
+          <w:rFonts w:ascii="Times New Roman" w:hAnsi="Times New Roman" w:cs="Times New Roman"/>
+          <w:color w:val="000000" w:themeColor="text1"/>
+        </w:rPr>
+        <w:fldChar w:fldCharType="begin"/>
+      </w:r>
+      <w:r>
+        <w:rPr>
+          <w:rFonts w:ascii="Times New Roman" w:hAnsi="Times New Roman" w:cs="Times New Roman"/>
+          <w:color w:val="000000" w:themeColor="text1"/>
+        </w:rPr>
+        <w:instrText xml:space="preserve"> SEQ Rysunek \* ARABIC </w:instrText>
+      </w:r>
+      <w:r>
+        <w:rPr>
+          <w:rFonts w:ascii="Times New Roman" w:hAnsi="Times New Roman" w:cs="Times New Roman"/>
+          <w:color w:val="000000" w:themeColor="text1"/>
+        </w:rPr>
+        <w:fldChar w:fldCharType="separate"/>
+      </w:r>
+      <w:r>
+        <w:rPr>
+          <w:rFonts w:ascii="Times New Roman" w:hAnsi="Times New Roman" w:cs="Times New Roman"/>
+          <w:noProof/>
+          <w:color w:val="000000" w:themeColor="text1"/>
+        </w:rPr>
+        <w:t>13</w:t>
+      </w:r>
+      <w:r>
+        <w:rPr>
+          <w:rFonts w:ascii="Times New Roman" w:hAnsi="Times New Roman" w:cs="Times New Roman"/>
+          <w:color w:val="000000" w:themeColor="text1"/>
+        </w:rPr>
+        <w:fldChar w:fldCharType="end"/>
+      </w:r>
+      <w:r>
+        <w:rPr>
+          <w:rFonts w:ascii="Times New Roman" w:hAnsi="Times New Roman" w:cs="Times New Roman"/>
+          <w:color w:val="000000" w:themeColor="text1"/>
+        </w:rPr>
+        <w:t xml:space="preserve"> Przykładowa wiadomość</w:t>
+      </w:r>
+      <w:bookmarkEnd w:id="20"/>
+    </w:p>
+    <w:p>
+      <w:r>
+        <w:br w:type="page"/>
+      </w:r>
+    </w:p>
+    <w:p>
+      <w:pPr>
         <w:pStyle w:val="Akapitzlist"/>
         <w:numPr>
           <w:ilvl w:val="1"/>
@@ -8355,14 +9696,1656 @@
           <w:szCs w:val="32"/>
         </w:rPr>
       </w:pPr>
+      <w:bookmarkStart w:id="21" w:name="_Toc93592290"/>
       <w:r>
         <w:rPr>
           <w:rFonts w:ascii="Times New Roman" w:hAnsi="Times New Roman" w:cs="Times New Roman"/>
           <w:sz w:val="32"/>
           <w:szCs w:val="32"/>
         </w:rPr>
-        <w:t xml:space="preserve">Implementacja interfejsu </w:t>
-      </w:r>
+        <w:lastRenderedPageBreak/>
+        <w:t>Implementacja interfejsu</w:t>
+      </w:r>
+      <w:bookmarkEnd w:id="21"/>
+      <w:r>
+        <w:rPr>
+          <w:rFonts w:ascii="Times New Roman" w:hAnsi="Times New Roman" w:cs="Times New Roman"/>
+          <w:sz w:val="32"/>
+          <w:szCs w:val="32"/>
+        </w:rPr>
+        <w:t xml:space="preserve"> </w:t>
+      </w:r>
+    </w:p>
+    <w:p>
+      <w:pPr>
+        <w:jc w:val="both"/>
+        <w:rPr>
+          <w:rFonts w:ascii="Times New Roman" w:hAnsi="Times New Roman" w:cs="Times New Roman"/>
+          <w:sz w:val="24"/>
+          <w:szCs w:val="24"/>
+        </w:rPr>
+      </w:pPr>
+      <w:r>
+        <w:rPr>
+          <w:rFonts w:ascii="Times New Roman" w:hAnsi="Times New Roman" w:cs="Times New Roman"/>
+          <w:sz w:val="24"/>
+          <w:szCs w:val="24"/>
+        </w:rPr>
+        <w:t>Implementację interfejsu aplikacji możemy podzielić na dwa główne rodzaje plików: widoki i pliki stylów.</w:t>
+      </w:r>
+      <w:r>
+        <w:rPr>
+          <w:rFonts w:ascii="Times New Roman" w:hAnsi="Times New Roman" w:cs="Times New Roman"/>
+          <w:sz w:val="24"/>
+          <w:szCs w:val="24"/>
+        </w:rPr>
+        <w:t xml:space="preserve"> W tym podrozdziale wyjaśnię strukturę najważniejszych z nich.</w:t>
+      </w:r>
+    </w:p>
+    <w:p>
+      <w:pPr>
+        <w:spacing w:after="200" w:line="276" w:lineRule="auto"/>
+        <w:ind w:firstLine="0"/>
+        <w:jc w:val="both"/>
+        <w:outlineLvl w:val="1"/>
+        <w:rPr>
+          <w:rFonts w:ascii="Times New Roman" w:hAnsi="Times New Roman" w:cs="Times New Roman"/>
+          <w:sz w:val="24"/>
+          <w:szCs w:val="24"/>
+        </w:rPr>
+      </w:pPr>
+    </w:p>
+    <w:p>
+      <w:pPr>
+        <w:pStyle w:val="Nagwek3"/>
+        <w:numPr>
+          <w:ilvl w:val="2"/>
+          <w:numId w:val="20"/>
+        </w:numPr>
+        <w:rPr>
+          <w:rFonts w:ascii="Times New Roman" w:eastAsiaTheme="minorHAnsi" w:hAnsi="Times New Roman" w:cs="Times New Roman"/>
+          <w:b w:val="0"/>
+          <w:bCs w:val="0"/>
+          <w:color w:val="auto"/>
+          <w:sz w:val="32"/>
+          <w:szCs w:val="32"/>
+        </w:rPr>
+      </w:pPr>
+      <w:bookmarkStart w:id="22" w:name="_Toc93592291"/>
+      <w:r>
+        <w:rPr>
+          <w:rFonts w:ascii="Times New Roman" w:eastAsiaTheme="minorHAnsi" w:hAnsi="Times New Roman" w:cs="Times New Roman"/>
+          <w:b w:val="0"/>
+          <w:bCs w:val="0"/>
+          <w:color w:val="auto"/>
+          <w:sz w:val="32"/>
+          <w:szCs w:val="32"/>
+        </w:rPr>
+        <w:t>Widok</w:t>
+      </w:r>
+      <w:r>
+        <w:rPr>
+          <w:rFonts w:ascii="Times New Roman" w:eastAsiaTheme="minorHAnsi" w:hAnsi="Times New Roman" w:cs="Times New Roman"/>
+          <w:b w:val="0"/>
+          <w:bCs w:val="0"/>
+          <w:color w:val="auto"/>
+          <w:sz w:val="32"/>
+          <w:szCs w:val="32"/>
+        </w:rPr>
+        <w:t>i</w:t>
+      </w:r>
+      <w:bookmarkEnd w:id="22"/>
+    </w:p>
+    <w:p>
+      <w:pPr>
+        <w:jc w:val="both"/>
+        <w:rPr>
+          <w:rFonts w:ascii="Times New Roman" w:hAnsi="Times New Roman" w:cs="Times New Roman"/>
+          <w:sz w:val="24"/>
+          <w:szCs w:val="24"/>
+        </w:rPr>
+      </w:pPr>
+    </w:p>
+    <w:p>
+      <w:pPr>
+        <w:jc w:val="both"/>
+        <w:rPr>
+          <w:rFonts w:ascii="Times New Roman" w:hAnsi="Times New Roman" w:cs="Times New Roman"/>
+          <w:sz w:val="24"/>
+          <w:szCs w:val="24"/>
+        </w:rPr>
+      </w:pPr>
+      <w:r>
+        <w:rPr>
+          <w:rFonts w:ascii="Times New Roman" w:hAnsi="Times New Roman" w:cs="Times New Roman"/>
+          <w:sz w:val="24"/>
+          <w:szCs w:val="24"/>
+        </w:rPr>
+        <w:t xml:space="preserve">Do implementacji interfejsu graficznego mojej aplikacji stworzyłem trzynaście widoków, które można podzielić na dwa główne typy: Okna i kontrolki użytkownika. Pierwszym z nich jest widok </w:t>
+      </w:r>
+      <w:proofErr w:type="spellStart"/>
+      <w:r>
+        <w:rPr>
+          <w:rFonts w:ascii="Times New Roman" w:hAnsi="Times New Roman" w:cs="Times New Roman"/>
+          <w:sz w:val="24"/>
+          <w:szCs w:val="24"/>
+        </w:rPr>
+        <w:t>MainWindow.xaml</w:t>
+      </w:r>
+      <w:proofErr w:type="spellEnd"/>
+      <w:r>
+        <w:rPr>
+          <w:rFonts w:ascii="Times New Roman" w:hAnsi="Times New Roman" w:cs="Times New Roman"/>
+          <w:sz w:val="24"/>
+          <w:szCs w:val="24"/>
+        </w:rPr>
+        <w:t xml:space="preserve">, który </w:t>
+      </w:r>
+      <w:r>
+        <w:rPr>
+          <w:rFonts w:ascii="Times New Roman" w:hAnsi="Times New Roman" w:cs="Times New Roman"/>
+          <w:sz w:val="24"/>
+          <w:szCs w:val="24"/>
+        </w:rPr>
+        <w:t xml:space="preserve">jest szczególnie ważny na struktury interfejsu mojej aplikacji. To właśnie on pełni rolę głównego okna aplikacji, które jest wyświetlane </w:t>
+      </w:r>
+      <w:r>
+        <w:rPr>
+          <w:rFonts w:ascii="Times New Roman" w:hAnsi="Times New Roman" w:cs="Times New Roman"/>
+          <w:sz w:val="24"/>
+          <w:szCs w:val="24"/>
+        </w:rPr>
+        <w:t>w trakcie całego okresu działania aplikacji</w:t>
+      </w:r>
+      <w:r>
+        <w:rPr>
+          <w:rFonts w:ascii="Times New Roman" w:hAnsi="Times New Roman" w:cs="Times New Roman"/>
+          <w:sz w:val="24"/>
+          <w:szCs w:val="24"/>
+        </w:rPr>
+        <w:t xml:space="preserve">. </w:t>
+      </w:r>
+      <w:r>
+        <w:rPr>
+          <w:rFonts w:ascii="Times New Roman" w:hAnsi="Times New Roman" w:cs="Times New Roman"/>
+          <w:sz w:val="24"/>
+          <w:szCs w:val="24"/>
+        </w:rPr>
+        <w:t>Przyjmuje ono z góry narzucony rozmiar wynoszący 920x600 pikseli (wliczając pasek tytułu) i zablokowana jest możliwość zmiany jego rozmiaru.</w:t>
+      </w:r>
+    </w:p>
+    <w:p>
+      <w:pPr>
+        <w:keepNext/>
+        <w:jc w:val="center"/>
+      </w:pPr>
+      <w:r>
+        <w:rPr>
+          <w:noProof/>
+          <w:lang w:eastAsia="pl-PL"/>
+        </w:rPr>
+        <w:drawing>
+          <wp:inline distT="0" distB="0" distL="0" distR="0">
+            <wp:extent cx="5096648" cy="3333350"/>
+            <wp:effectExtent l="19050" t="0" r="8752" b="0"/>
+            <wp:docPr id="6" name="Obraz 13"/>
+            <wp:cNvGraphicFramePr>
+              <a:graphicFrameLocks xmlns:a="http://schemas.openxmlformats.org/drawingml/2006/main" noChangeAspect="1"/>
+            </wp:cNvGraphicFramePr>
+            <a:graphic xmlns:a="http://schemas.openxmlformats.org/drawingml/2006/main">
+              <a:graphicData uri="http://schemas.openxmlformats.org/drawingml/2006/picture">
+                <pic:pic xmlns:pic="http://schemas.openxmlformats.org/drawingml/2006/picture">
+                  <pic:nvPicPr>
+                    <pic:cNvPr id="0" name="Picture 13"/>
+                    <pic:cNvPicPr>
+                      <a:picLocks noChangeAspect="1" noChangeArrowheads="1"/>
+                    </pic:cNvPicPr>
+                  </pic:nvPicPr>
+                  <pic:blipFill>
+                    <a:blip r:embed="rId21" cstate="print"/>
+                    <a:srcRect/>
+                    <a:stretch>
+                      <a:fillRect/>
+                    </a:stretch>
+                  </pic:blipFill>
+                  <pic:spPr bwMode="auto">
+                    <a:xfrm>
+                      <a:off x="0" y="0"/>
+                      <a:ext cx="5100119" cy="3335620"/>
+                    </a:xfrm>
+                    <a:prstGeom prst="rect">
+                      <a:avLst/>
+                    </a:prstGeom>
+                    <a:noFill/>
+                    <a:ln w="9525">
+                      <a:noFill/>
+                      <a:miter lim="800000"/>
+                      <a:headEnd/>
+                      <a:tailEnd/>
+                    </a:ln>
+                  </pic:spPr>
+                </pic:pic>
+              </a:graphicData>
+            </a:graphic>
+          </wp:inline>
+        </w:drawing>
+      </w:r>
+    </w:p>
+    <w:p>
+      <w:pPr>
+        <w:pStyle w:val="Legenda"/>
+        <w:jc w:val="center"/>
+        <w:rPr>
+          <w:rFonts w:ascii="Times New Roman" w:hAnsi="Times New Roman" w:cs="Times New Roman"/>
+          <w:color w:val="000000" w:themeColor="text1"/>
+          <w:sz w:val="22"/>
+          <w:szCs w:val="22"/>
+        </w:rPr>
+      </w:pPr>
+      <w:bookmarkStart w:id="23" w:name="_Toc93579929"/>
+      <w:r>
+        <w:rPr>
+          <w:rFonts w:ascii="Times New Roman" w:hAnsi="Times New Roman" w:cs="Times New Roman"/>
+          <w:color w:val="000000" w:themeColor="text1"/>
+          <w:sz w:val="22"/>
+          <w:szCs w:val="22"/>
+        </w:rPr>
+        <w:t xml:space="preserve">Rysunek </w:t>
+      </w:r>
+      <w:r>
+        <w:rPr>
+          <w:rFonts w:ascii="Times New Roman" w:hAnsi="Times New Roman" w:cs="Times New Roman"/>
+          <w:color w:val="000000" w:themeColor="text1"/>
+          <w:sz w:val="22"/>
+          <w:szCs w:val="22"/>
+        </w:rPr>
+        <w:fldChar w:fldCharType="begin"/>
+      </w:r>
+      <w:r>
+        <w:rPr>
+          <w:rFonts w:ascii="Times New Roman" w:hAnsi="Times New Roman" w:cs="Times New Roman"/>
+          <w:color w:val="000000" w:themeColor="text1"/>
+          <w:sz w:val="22"/>
+          <w:szCs w:val="22"/>
+        </w:rPr>
+        <w:instrText xml:space="preserve"> SEQ Rysunek \* ARABIC </w:instrText>
+      </w:r>
+      <w:r>
+        <w:rPr>
+          <w:rFonts w:ascii="Times New Roman" w:hAnsi="Times New Roman" w:cs="Times New Roman"/>
+          <w:color w:val="000000" w:themeColor="text1"/>
+          <w:sz w:val="22"/>
+          <w:szCs w:val="22"/>
+        </w:rPr>
+        <w:fldChar w:fldCharType="separate"/>
+      </w:r>
+      <w:r>
+        <w:rPr>
+          <w:rFonts w:ascii="Times New Roman" w:hAnsi="Times New Roman" w:cs="Times New Roman"/>
+          <w:noProof/>
+          <w:color w:val="000000" w:themeColor="text1"/>
+          <w:sz w:val="22"/>
+          <w:szCs w:val="22"/>
+        </w:rPr>
+        <w:t>14</w:t>
+      </w:r>
+      <w:r>
+        <w:rPr>
+          <w:rFonts w:ascii="Times New Roman" w:hAnsi="Times New Roman" w:cs="Times New Roman"/>
+          <w:color w:val="000000" w:themeColor="text1"/>
+          <w:sz w:val="22"/>
+          <w:szCs w:val="22"/>
+        </w:rPr>
+        <w:fldChar w:fldCharType="end"/>
+      </w:r>
+      <w:r>
+        <w:rPr>
+          <w:rFonts w:ascii="Times New Roman" w:hAnsi="Times New Roman" w:cs="Times New Roman"/>
+          <w:color w:val="000000" w:themeColor="text1"/>
+          <w:sz w:val="22"/>
+          <w:szCs w:val="22"/>
+        </w:rPr>
+        <w:t xml:space="preserve"> Główne okno aplikacji</w:t>
+      </w:r>
+      <w:bookmarkEnd w:id="23"/>
+    </w:p>
+    <w:p>
+      <w:pPr>
+        <w:jc w:val="both"/>
+        <w:rPr>
+          <w:rFonts w:ascii="Times New Roman" w:hAnsi="Times New Roman" w:cs="Times New Roman"/>
+          <w:sz w:val="24"/>
+          <w:szCs w:val="24"/>
+        </w:rPr>
+      </w:pPr>
+      <w:r>
+        <w:rPr>
+          <w:rFonts w:ascii="Times New Roman" w:hAnsi="Times New Roman" w:cs="Times New Roman"/>
+          <w:sz w:val="24"/>
+          <w:szCs w:val="24"/>
+        </w:rPr>
+        <w:t xml:space="preserve">Okno składa się z paska </w:t>
+      </w:r>
+      <w:proofErr w:type="spellStart"/>
+      <w:r>
+        <w:rPr>
+          <w:rFonts w:ascii="Times New Roman" w:hAnsi="Times New Roman" w:cs="Times New Roman"/>
+          <w:sz w:val="24"/>
+          <w:szCs w:val="24"/>
+        </w:rPr>
+        <w:t>paska</w:t>
+      </w:r>
+      <w:proofErr w:type="spellEnd"/>
+      <w:r>
+        <w:rPr>
+          <w:rFonts w:ascii="Times New Roman" w:hAnsi="Times New Roman" w:cs="Times New Roman"/>
+          <w:sz w:val="24"/>
+          <w:szCs w:val="24"/>
+        </w:rPr>
+        <w:t xml:space="preserve"> tytułu zawierającego przyciski służące do minimalizacji i</w:t>
+      </w:r>
+      <w:r>
+        <w:rPr>
+          <w:rFonts w:ascii="Times New Roman" w:hAnsi="Times New Roman" w:cs="Times New Roman"/>
+          <w:sz w:val="24"/>
+          <w:szCs w:val="24"/>
+        </w:rPr>
+        <w:t> </w:t>
+      </w:r>
+      <w:r>
+        <w:rPr>
+          <w:rFonts w:ascii="Times New Roman" w:hAnsi="Times New Roman" w:cs="Times New Roman"/>
+          <w:sz w:val="24"/>
+          <w:szCs w:val="24"/>
+        </w:rPr>
+        <w:t>zamknięcia programu oraz z elementu GRID dzielącego pozostałą część okna na dwie kolumny i dwa wiersze.</w:t>
+      </w:r>
+      <w:r>
+        <w:rPr>
+          <w:rFonts w:ascii="Times New Roman" w:hAnsi="Times New Roman" w:cs="Times New Roman"/>
+          <w:sz w:val="24"/>
+          <w:szCs w:val="24"/>
+        </w:rPr>
+        <w:t xml:space="preserve"> </w:t>
+      </w:r>
+      <w:r>
+        <w:rPr>
+          <w:rFonts w:ascii="Times New Roman" w:hAnsi="Times New Roman" w:cs="Times New Roman"/>
+          <w:sz w:val="24"/>
+          <w:szCs w:val="24"/>
+        </w:rPr>
+        <w:t xml:space="preserve">W pierwszej kolumnie pierwszego wiersza wiązany jest </w:t>
+      </w:r>
+      <w:proofErr w:type="spellStart"/>
+      <w:r>
+        <w:rPr>
+          <w:rFonts w:ascii="Times New Roman" w:hAnsi="Times New Roman" w:cs="Times New Roman"/>
+          <w:sz w:val="24"/>
+          <w:szCs w:val="24"/>
+        </w:rPr>
+        <w:t>obraz.png</w:t>
+      </w:r>
+      <w:proofErr w:type="spellEnd"/>
+      <w:r>
+        <w:rPr>
+          <w:rFonts w:ascii="Times New Roman" w:hAnsi="Times New Roman" w:cs="Times New Roman"/>
+          <w:sz w:val="24"/>
+          <w:szCs w:val="24"/>
+        </w:rPr>
+        <w:t xml:space="preserve"> </w:t>
+      </w:r>
+      <w:proofErr w:type="spellStart"/>
+      <w:r>
+        <w:rPr>
+          <w:rFonts w:ascii="Times New Roman" w:hAnsi="Times New Roman" w:cs="Times New Roman"/>
+          <w:sz w:val="24"/>
+          <w:szCs w:val="24"/>
+        </w:rPr>
+        <w:t>będacy</w:t>
+      </w:r>
+      <w:proofErr w:type="spellEnd"/>
+      <w:r>
+        <w:rPr>
+          <w:rFonts w:ascii="Times New Roman" w:hAnsi="Times New Roman" w:cs="Times New Roman"/>
+          <w:sz w:val="24"/>
+          <w:szCs w:val="24"/>
+        </w:rPr>
+        <w:t xml:space="preserve"> logiem aplikacji o maksymalnych rozmiarach 200x80 pikseli</w:t>
+      </w:r>
+      <w:r>
+        <w:rPr>
+          <w:rFonts w:ascii="Times New Roman" w:hAnsi="Times New Roman" w:cs="Times New Roman"/>
+          <w:sz w:val="24"/>
+          <w:szCs w:val="24"/>
+        </w:rPr>
+        <w:t>. Jego przypisanie jest zgodne z metodologią MVVM i następuje poprzez wiązanie danych</w:t>
+      </w:r>
+      <w:r>
+        <w:rPr>
+          <w:rFonts w:ascii="Times New Roman" w:hAnsi="Times New Roman" w:cs="Times New Roman"/>
+          <w:sz w:val="24"/>
+          <w:szCs w:val="24"/>
+        </w:rPr>
+        <w:t>. W drugiej kolumnie tego samego wiersza przygotowane jest miejsce pozwalające danej firmie na</w:t>
+      </w:r>
+      <w:r>
+        <w:rPr>
+          <w:rFonts w:ascii="Times New Roman" w:hAnsi="Times New Roman" w:cs="Times New Roman"/>
+          <w:sz w:val="24"/>
+          <w:szCs w:val="24"/>
+        </w:rPr>
+        <w:t> </w:t>
+      </w:r>
+      <w:r>
+        <w:rPr>
+          <w:rFonts w:ascii="Times New Roman" w:hAnsi="Times New Roman" w:cs="Times New Roman"/>
+          <w:sz w:val="24"/>
+          <w:szCs w:val="24"/>
+        </w:rPr>
+        <w:t xml:space="preserve">spersonalizowanie aplikacji poprzez umieszczenie własnych elementów lub </w:t>
+      </w:r>
+      <w:proofErr w:type="spellStart"/>
+      <w:r>
+        <w:rPr>
+          <w:rFonts w:ascii="Times New Roman" w:hAnsi="Times New Roman" w:cs="Times New Roman"/>
+          <w:sz w:val="24"/>
+          <w:szCs w:val="24"/>
+        </w:rPr>
+        <w:t>banerów</w:t>
+      </w:r>
+      <w:proofErr w:type="spellEnd"/>
+      <w:r>
+        <w:rPr>
+          <w:rFonts w:ascii="Times New Roman" w:hAnsi="Times New Roman" w:cs="Times New Roman"/>
+          <w:sz w:val="24"/>
+          <w:szCs w:val="24"/>
+        </w:rPr>
+        <w:t xml:space="preserve"> reklamowych. W drugim wierszu zaczynając od kolumny pierwszej znajduje się </w:t>
+      </w:r>
+      <w:r>
+        <w:rPr>
+          <w:rFonts w:ascii="Times New Roman" w:hAnsi="Times New Roman" w:cs="Times New Roman"/>
+          <w:sz w:val="24"/>
+          <w:szCs w:val="24"/>
+        </w:rPr>
+        <w:t xml:space="preserve">element typu </w:t>
+      </w:r>
+      <w:proofErr w:type="spellStart"/>
+      <w:r>
+        <w:rPr>
+          <w:rFonts w:ascii="Times New Roman" w:hAnsi="Times New Roman" w:cs="Times New Roman"/>
+          <w:sz w:val="24"/>
+          <w:szCs w:val="24"/>
+        </w:rPr>
+        <w:t>StackPanel</w:t>
+      </w:r>
+      <w:proofErr w:type="spellEnd"/>
+      <w:r>
+        <w:rPr>
+          <w:rFonts w:ascii="Times New Roman" w:hAnsi="Times New Roman" w:cs="Times New Roman"/>
+          <w:sz w:val="24"/>
+          <w:szCs w:val="24"/>
+        </w:rPr>
+        <w:t>, który układa wszystkie swoje pod</w:t>
+      </w:r>
+      <w:r>
+        <w:rPr>
+          <w:rFonts w:ascii="Times New Roman" w:hAnsi="Times New Roman" w:cs="Times New Roman"/>
+          <w:sz w:val="24"/>
+          <w:szCs w:val="24"/>
+        </w:rPr>
+        <w:t xml:space="preserve"> </w:t>
+      </w:r>
+      <w:r>
+        <w:rPr>
+          <w:rFonts w:ascii="Times New Roman" w:hAnsi="Times New Roman" w:cs="Times New Roman"/>
+          <w:sz w:val="24"/>
+          <w:szCs w:val="24"/>
+        </w:rPr>
+        <w:t>elementy w listę zorientowaną pionowo</w:t>
+      </w:r>
+      <w:r>
+        <w:rPr>
+          <w:rFonts w:ascii="Times New Roman" w:hAnsi="Times New Roman" w:cs="Times New Roman"/>
+          <w:sz w:val="24"/>
+          <w:szCs w:val="24"/>
+        </w:rPr>
+        <w:t>. W tym wypadku wypełniony on jest przyciskami które po kliknięciu wysyłają polecenie do przypisanego modelu widoku w celu wyświetlenia odpowiedniego z widoków. Ta część interfejsu pozostaje dezaktywowana i niewidoczna aż do momentu zalogowania się użytkownika do systemu</w:t>
+      </w:r>
+      <w:r>
+        <w:rPr>
+          <w:rFonts w:ascii="Times New Roman" w:hAnsi="Times New Roman" w:cs="Times New Roman"/>
+          <w:sz w:val="24"/>
+          <w:szCs w:val="24"/>
+        </w:rPr>
+        <w:t>. Na </w:t>
+      </w:r>
+      <w:r>
+        <w:rPr>
+          <w:rFonts w:ascii="Times New Roman" w:hAnsi="Times New Roman" w:cs="Times New Roman"/>
+          <w:sz w:val="24"/>
+          <w:szCs w:val="24"/>
+        </w:rPr>
+        <w:t>prawo znajduje się główny kontener dla pozostałych widoków w aplikacji.</w:t>
+      </w:r>
+      <w:r>
+        <w:rPr>
+          <w:rFonts w:ascii="Times New Roman" w:hAnsi="Times New Roman" w:cs="Times New Roman"/>
+          <w:sz w:val="24"/>
+          <w:szCs w:val="24"/>
+        </w:rPr>
+        <w:t xml:space="preserve"> </w:t>
+      </w:r>
+      <w:r>
+        <w:rPr>
+          <w:rFonts w:ascii="Times New Roman" w:hAnsi="Times New Roman" w:cs="Times New Roman"/>
+          <w:sz w:val="24"/>
+          <w:szCs w:val="24"/>
+        </w:rPr>
+        <w:lastRenderedPageBreak/>
+        <w:t>W</w:t>
+      </w:r>
+      <w:r>
+        <w:rPr>
+          <w:rFonts w:ascii="Times New Roman" w:hAnsi="Times New Roman" w:cs="Times New Roman"/>
+          <w:sz w:val="24"/>
+          <w:szCs w:val="24"/>
+        </w:rPr>
+        <w:t> </w:t>
+      </w:r>
+      <w:r>
+        <w:rPr>
+          <w:rFonts w:ascii="Times New Roman" w:hAnsi="Times New Roman" w:cs="Times New Roman"/>
+          <w:sz w:val="24"/>
+          <w:szCs w:val="24"/>
+        </w:rPr>
+        <w:t xml:space="preserve">rzeczywistości jest to element </w:t>
+      </w:r>
+      <w:proofErr w:type="spellStart"/>
+      <w:r>
+        <w:rPr>
+          <w:rFonts w:ascii="Times New Roman" w:hAnsi="Times New Roman" w:cs="Times New Roman"/>
+          <w:sz w:val="24"/>
+          <w:szCs w:val="24"/>
+        </w:rPr>
+        <w:t>ContentControl</w:t>
+      </w:r>
+      <w:proofErr w:type="spellEnd"/>
+      <w:r>
+        <w:rPr>
+          <w:rFonts w:ascii="Times New Roman" w:hAnsi="Times New Roman" w:cs="Times New Roman"/>
+          <w:sz w:val="24"/>
+          <w:szCs w:val="24"/>
+        </w:rPr>
+        <w:t>, który zgodnie z ideą wzorca projektowego </w:t>
+      </w:r>
+      <w:proofErr w:type="spellStart"/>
+      <w:r>
+        <w:rPr>
+          <w:rFonts w:ascii="Times New Roman" w:hAnsi="Times New Roman" w:cs="Times New Roman"/>
+          <w:sz w:val="24"/>
+          <w:szCs w:val="24"/>
+        </w:rPr>
+        <w:t>Model-View-ViewModel</w:t>
+      </w:r>
+      <w:proofErr w:type="spellEnd"/>
+      <w:r>
+        <w:rPr>
+          <w:rFonts w:ascii="Times New Roman" w:hAnsi="Times New Roman" w:cs="Times New Roman"/>
+          <w:sz w:val="24"/>
+          <w:szCs w:val="24"/>
+        </w:rPr>
+        <w:t xml:space="preserve"> korzysta z wiązania danych w celu zdobycia informacji, który z widoków powinien być w danym momencie wyświetlony. Domyślnym widokiem dla aplikacji, wyświetlanym przy każdym uruchomieniu programu jest panel logowania. </w:t>
+      </w:r>
+    </w:p>
+    <w:p>
+      <w:pPr>
+        <w:jc w:val="both"/>
+        <w:rPr>
+          <w:rFonts w:ascii="Times New Roman" w:hAnsi="Times New Roman" w:cs="Times New Roman"/>
+          <w:sz w:val="24"/>
+          <w:szCs w:val="24"/>
+        </w:rPr>
+      </w:pPr>
+      <w:r>
+        <w:rPr>
+          <w:rFonts w:ascii="Times New Roman" w:hAnsi="Times New Roman" w:cs="Times New Roman"/>
+          <w:sz w:val="24"/>
+          <w:szCs w:val="24"/>
+        </w:rPr>
+        <w:t xml:space="preserve">Drugim oknem  jest </w:t>
+      </w:r>
+      <w:proofErr w:type="spellStart"/>
+      <w:r>
+        <w:rPr>
+          <w:rFonts w:ascii="Times New Roman" w:hAnsi="Times New Roman" w:cs="Times New Roman"/>
+          <w:sz w:val="24"/>
+          <w:szCs w:val="24"/>
+        </w:rPr>
+        <w:t>RaportTemplateWindow</w:t>
+      </w:r>
+      <w:proofErr w:type="spellEnd"/>
+      <w:r>
+        <w:rPr>
+          <w:rFonts w:ascii="Times New Roman" w:hAnsi="Times New Roman" w:cs="Times New Roman"/>
+          <w:sz w:val="24"/>
+          <w:szCs w:val="24"/>
+        </w:rPr>
+        <w:t xml:space="preserve">, które służy do wyświetlania </w:t>
+      </w:r>
+      <w:r>
+        <w:rPr>
+          <w:rFonts w:ascii="Times New Roman" w:hAnsi="Times New Roman" w:cs="Times New Roman"/>
+          <w:sz w:val="24"/>
+          <w:szCs w:val="24"/>
+        </w:rPr>
+        <w:t xml:space="preserve">wygenerowanego plik graficznego w momencie zamykania jednego z incydentów w celu weryfikacji danych wprowadzanych do archiwum. W tym przypadku wykorzystuje domyślny styl okna  o rozmiarze 860x600 pikseli. Składa się ono z elementu GRID dzielącego je na dwa wiersze – pierwszy służący do wyświetlenia widoku zawierającego aktualny raport i drugiego zawierającego elementy kontrolne pozwalające na finalizację procesu archiwizacji bądź anulowanie operacji. Okno pozostaje zamknięte przez większość czasu pracy aplikacji i wyświetlane jest na żądanie użytkownika w momencie finalizacji </w:t>
+      </w:r>
+      <w:r>
+        <w:rPr>
+          <w:rFonts w:ascii="Times New Roman" w:hAnsi="Times New Roman" w:cs="Times New Roman"/>
+          <w:sz w:val="24"/>
+          <w:szCs w:val="24"/>
+        </w:rPr>
+        <w:t xml:space="preserve">procesu </w:t>
+      </w:r>
+      <w:r>
+        <w:rPr>
+          <w:rFonts w:ascii="Times New Roman" w:hAnsi="Times New Roman" w:cs="Times New Roman"/>
+          <w:sz w:val="24"/>
+          <w:szCs w:val="24"/>
+        </w:rPr>
+        <w:t>rozwiązywania jednego z incydentów. W danej chwili może być otwarte tylko jedno takie okno, a otwarcie go blokuje pozostałe elementy interfejsu aplikacji.</w:t>
+      </w:r>
+    </w:p>
+    <w:p>
+      <w:pPr>
+        <w:keepNext/>
+        <w:jc w:val="center"/>
+      </w:pPr>
+      <w:r>
+        <w:rPr>
+          <w:rFonts w:ascii="Times New Roman" w:hAnsi="Times New Roman" w:cs="Times New Roman"/>
+          <w:noProof/>
+          <w:sz w:val="24"/>
+          <w:szCs w:val="24"/>
+          <w:lang w:eastAsia="pl-PL"/>
+        </w:rPr>
+        <w:drawing>
+          <wp:inline distT="0" distB="0" distL="0" distR="0">
+            <wp:extent cx="3836670" cy="5612130"/>
+            <wp:effectExtent l="19050" t="0" r="0" b="0"/>
+            <wp:docPr id="8" name="Obraz 16"/>
+            <wp:cNvGraphicFramePr>
+              <a:graphicFrameLocks xmlns:a="http://schemas.openxmlformats.org/drawingml/2006/main" noChangeAspect="1"/>
+            </wp:cNvGraphicFramePr>
+            <a:graphic xmlns:a="http://schemas.openxmlformats.org/drawingml/2006/main">
+              <a:graphicData uri="http://schemas.openxmlformats.org/drawingml/2006/picture">
+                <pic:pic xmlns:pic="http://schemas.openxmlformats.org/drawingml/2006/picture">
+                  <pic:nvPicPr>
+                    <pic:cNvPr id="0" name="Picture 16"/>
+                    <pic:cNvPicPr>
+                      <a:picLocks noChangeAspect="1" noChangeArrowheads="1"/>
+                    </pic:cNvPicPr>
+                  </pic:nvPicPr>
+                  <pic:blipFill>
+                    <a:blip r:embed="rId22" cstate="print"/>
+                    <a:srcRect/>
+                    <a:stretch>
+                      <a:fillRect/>
+                    </a:stretch>
+                  </pic:blipFill>
+                  <pic:spPr bwMode="auto">
+                    <a:xfrm>
+                      <a:off x="0" y="0"/>
+                      <a:ext cx="3836670" cy="5612130"/>
+                    </a:xfrm>
+                    <a:prstGeom prst="rect">
+                      <a:avLst/>
+                    </a:prstGeom>
+                    <a:noFill/>
+                    <a:ln w="9525">
+                      <a:noFill/>
+                      <a:miter lim="800000"/>
+                      <a:headEnd/>
+                      <a:tailEnd/>
+                    </a:ln>
+                  </pic:spPr>
+                </pic:pic>
+              </a:graphicData>
+            </a:graphic>
+          </wp:inline>
+        </w:drawing>
+      </w:r>
+    </w:p>
+    <w:p>
+      <w:pPr>
+        <w:pStyle w:val="Legenda"/>
+        <w:jc w:val="center"/>
+        <w:rPr>
+          <w:rFonts w:ascii="Times New Roman" w:hAnsi="Times New Roman" w:cs="Times New Roman"/>
+          <w:color w:val="000000" w:themeColor="text1"/>
+          <w:sz w:val="22"/>
+          <w:szCs w:val="22"/>
+        </w:rPr>
+      </w:pPr>
+      <w:bookmarkStart w:id="24" w:name="_Toc93579930"/>
+      <w:r>
+        <w:rPr>
+          <w:rFonts w:ascii="Times New Roman" w:hAnsi="Times New Roman" w:cs="Times New Roman"/>
+          <w:color w:val="000000" w:themeColor="text1"/>
+          <w:sz w:val="22"/>
+          <w:szCs w:val="22"/>
+        </w:rPr>
+        <w:t xml:space="preserve">Rysunek </w:t>
+      </w:r>
+      <w:r>
+        <w:rPr>
+          <w:rFonts w:ascii="Times New Roman" w:hAnsi="Times New Roman" w:cs="Times New Roman"/>
+          <w:color w:val="000000" w:themeColor="text1"/>
+          <w:sz w:val="22"/>
+          <w:szCs w:val="22"/>
+        </w:rPr>
+        <w:fldChar w:fldCharType="begin"/>
+      </w:r>
+      <w:r>
+        <w:rPr>
+          <w:rFonts w:ascii="Times New Roman" w:hAnsi="Times New Roman" w:cs="Times New Roman"/>
+          <w:color w:val="000000" w:themeColor="text1"/>
+          <w:sz w:val="22"/>
+          <w:szCs w:val="22"/>
+        </w:rPr>
+        <w:instrText xml:space="preserve"> SEQ Rysunek \* ARABIC </w:instrText>
+      </w:r>
+      <w:r>
+        <w:rPr>
+          <w:rFonts w:ascii="Times New Roman" w:hAnsi="Times New Roman" w:cs="Times New Roman"/>
+          <w:color w:val="000000" w:themeColor="text1"/>
+          <w:sz w:val="22"/>
+          <w:szCs w:val="22"/>
+        </w:rPr>
+        <w:fldChar w:fldCharType="separate"/>
+      </w:r>
+      <w:r>
+        <w:rPr>
+          <w:rFonts w:ascii="Times New Roman" w:hAnsi="Times New Roman" w:cs="Times New Roman"/>
+          <w:noProof/>
+          <w:color w:val="000000" w:themeColor="text1"/>
+          <w:sz w:val="22"/>
+          <w:szCs w:val="22"/>
+        </w:rPr>
+        <w:t>15</w:t>
+      </w:r>
+      <w:r>
+        <w:rPr>
+          <w:rFonts w:ascii="Times New Roman" w:hAnsi="Times New Roman" w:cs="Times New Roman"/>
+          <w:color w:val="000000" w:themeColor="text1"/>
+          <w:sz w:val="22"/>
+          <w:szCs w:val="22"/>
+        </w:rPr>
+        <w:fldChar w:fldCharType="end"/>
+      </w:r>
+      <w:r>
+        <w:rPr>
+          <w:rFonts w:ascii="Times New Roman" w:hAnsi="Times New Roman" w:cs="Times New Roman"/>
+          <w:color w:val="000000" w:themeColor="text1"/>
+          <w:sz w:val="22"/>
+          <w:szCs w:val="22"/>
+        </w:rPr>
+        <w:t xml:space="preserve"> Drugie okno aplikacji</w:t>
+      </w:r>
+      <w:bookmarkEnd w:id="24"/>
+    </w:p>
+    <w:p>
+      <w:pPr>
+        <w:jc w:val="both"/>
+        <w:rPr>
+          <w:rFonts w:ascii="Times New Roman" w:hAnsi="Times New Roman" w:cs="Times New Roman"/>
+          <w:sz w:val="24"/>
+          <w:szCs w:val="24"/>
+        </w:rPr>
+      </w:pPr>
+      <w:r>
+        <w:rPr>
+          <w:rFonts w:ascii="Times New Roman" w:hAnsi="Times New Roman" w:cs="Times New Roman"/>
+          <w:sz w:val="24"/>
+          <w:szCs w:val="24"/>
+        </w:rPr>
+        <w:lastRenderedPageBreak/>
+        <w:t xml:space="preserve">Pozostałe 11 widoków to elementy typu </w:t>
+      </w:r>
+      <w:proofErr w:type="spellStart"/>
+      <w:r>
+        <w:rPr>
+          <w:rFonts w:ascii="Times New Roman" w:hAnsi="Times New Roman" w:cs="Times New Roman"/>
+          <w:sz w:val="24"/>
+          <w:szCs w:val="24"/>
+        </w:rPr>
+        <w:t>UserControl</w:t>
+      </w:r>
+      <w:proofErr w:type="spellEnd"/>
+      <w:r>
+        <w:rPr>
+          <w:rFonts w:ascii="Times New Roman" w:hAnsi="Times New Roman" w:cs="Times New Roman"/>
+          <w:sz w:val="24"/>
+          <w:szCs w:val="24"/>
+        </w:rPr>
+        <w:t xml:space="preserve">, które dokowane są oknach aplikacji lub wewnątrz innych kontrolek użytkownika. Takie rozwiązanie znacząco </w:t>
+      </w:r>
+      <w:r>
+        <w:rPr>
+          <w:rFonts w:ascii="Times New Roman" w:hAnsi="Times New Roman" w:cs="Times New Roman"/>
+          <w:sz w:val="24"/>
+          <w:szCs w:val="24"/>
+        </w:rPr>
+        <w:t>redukuje</w:t>
+      </w:r>
+      <w:r>
+        <w:rPr>
+          <w:rFonts w:ascii="Times New Roman" w:hAnsi="Times New Roman" w:cs="Times New Roman"/>
+          <w:sz w:val="24"/>
+          <w:szCs w:val="24"/>
+        </w:rPr>
+        <w:t xml:space="preserve"> czas pracy na interfejsem użytkownika aplikacji poprzez przeniesienie niektórych stałych </w:t>
+      </w:r>
+      <w:r>
+        <w:rPr>
+          <w:rFonts w:ascii="Times New Roman" w:hAnsi="Times New Roman" w:cs="Times New Roman"/>
+          <w:sz w:val="24"/>
+          <w:szCs w:val="24"/>
+        </w:rPr>
+        <w:t xml:space="preserve">elementów </w:t>
+      </w:r>
+      <w:r>
+        <w:rPr>
+          <w:rFonts w:ascii="Times New Roman" w:hAnsi="Times New Roman" w:cs="Times New Roman"/>
+          <w:sz w:val="24"/>
+          <w:szCs w:val="24"/>
+        </w:rPr>
+        <w:t>dla wielu widoków aplikacji do okna, które je obsłuży dzięki czemu kod nie musi być powielany. Dodatkowo ułatwia to modernizacje poszczególnych elementów oraz zwiększa przejrzystość kodu XAML. Dodatkowo w przypadku pracy z programem Visual Studio ułatwia graficzne projektowanie widoku poprzez wbudowany w niego projektant.</w:t>
+      </w:r>
+    </w:p>
+    <w:p>
+      <w:pPr>
+        <w:jc w:val="both"/>
+        <w:rPr>
+          <w:rFonts w:ascii="Times New Roman" w:hAnsi="Times New Roman" w:cs="Times New Roman"/>
+          <w:sz w:val="24"/>
+          <w:szCs w:val="24"/>
+        </w:rPr>
+      </w:pPr>
+    </w:p>
+    <w:p>
+      <w:pPr>
+        <w:pStyle w:val="Nagwek3"/>
+        <w:numPr>
+          <w:ilvl w:val="2"/>
+          <w:numId w:val="20"/>
+        </w:numPr>
+        <w:rPr>
+          <w:rFonts w:ascii="Times New Roman" w:eastAsiaTheme="minorHAnsi" w:hAnsi="Times New Roman" w:cs="Times New Roman"/>
+          <w:b w:val="0"/>
+          <w:bCs w:val="0"/>
+          <w:color w:val="auto"/>
+          <w:sz w:val="32"/>
+          <w:szCs w:val="32"/>
+        </w:rPr>
+      </w:pPr>
+      <w:bookmarkStart w:id="25" w:name="_Toc93592292"/>
+      <w:r>
+        <w:rPr>
+          <w:rFonts w:ascii="Times New Roman" w:eastAsiaTheme="minorHAnsi" w:hAnsi="Times New Roman" w:cs="Times New Roman"/>
+          <w:b w:val="0"/>
+          <w:bCs w:val="0"/>
+          <w:color w:val="auto"/>
+          <w:sz w:val="32"/>
+          <w:szCs w:val="32"/>
+        </w:rPr>
+        <w:t>Style</w:t>
+      </w:r>
+      <w:bookmarkEnd w:id="25"/>
+    </w:p>
+    <w:p/>
+    <w:p>
+      <w:pPr>
+        <w:jc w:val="both"/>
+        <w:rPr>
+          <w:rFonts w:ascii="Times New Roman" w:hAnsi="Times New Roman" w:cs="Times New Roman"/>
+          <w:sz w:val="24"/>
+          <w:szCs w:val="24"/>
+        </w:rPr>
+      </w:pPr>
+      <w:r>
+        <w:rPr>
+          <w:rFonts w:ascii="Times New Roman" w:hAnsi="Times New Roman" w:cs="Times New Roman"/>
+          <w:sz w:val="24"/>
+          <w:szCs w:val="24"/>
+        </w:rPr>
+        <w:t>Aby jeszcze bardziej skrócić długość kodu XAML każdeg</w:t>
+      </w:r>
+      <w:r>
+        <w:rPr>
+          <w:rFonts w:ascii="Times New Roman" w:hAnsi="Times New Roman" w:cs="Times New Roman"/>
+          <w:sz w:val="24"/>
+          <w:szCs w:val="24"/>
+        </w:rPr>
+        <w:t>o z widoków zdecydowałem się na </w:t>
+      </w:r>
+      <w:r>
+        <w:rPr>
+          <w:rFonts w:ascii="Times New Roman" w:hAnsi="Times New Roman" w:cs="Times New Roman"/>
+          <w:sz w:val="24"/>
+          <w:szCs w:val="24"/>
+        </w:rPr>
+        <w:t>implementację kilku słowników zasobów. Taka struktura jest w rzeczywistości plikiem XAML, który przetrzymuje informacje o zdefiniowanych wzorcach dla kontrolek apl</w:t>
+      </w:r>
+      <w:r>
+        <w:rPr>
+          <w:rFonts w:ascii="Times New Roman" w:hAnsi="Times New Roman" w:cs="Times New Roman"/>
+          <w:sz w:val="24"/>
+          <w:szCs w:val="24"/>
+        </w:rPr>
+        <w:t>ikacji. W związku z faktem, że </w:t>
+      </w:r>
+      <w:r>
+        <w:rPr>
+          <w:rFonts w:ascii="Times New Roman" w:hAnsi="Times New Roman" w:cs="Times New Roman"/>
+          <w:sz w:val="24"/>
+          <w:szCs w:val="24"/>
+        </w:rPr>
+        <w:t>część stylów używana byłaby w niemalże wszystkich widokach a</w:t>
+      </w:r>
+      <w:r>
+        <w:rPr>
+          <w:rFonts w:ascii="Times New Roman" w:hAnsi="Times New Roman" w:cs="Times New Roman"/>
+          <w:sz w:val="24"/>
+          <w:szCs w:val="24"/>
+        </w:rPr>
+        <w:t>plikacji to zdecydowałem się na </w:t>
+      </w:r>
+      <w:r>
+        <w:rPr>
+          <w:rFonts w:ascii="Times New Roman" w:hAnsi="Times New Roman" w:cs="Times New Roman"/>
+          <w:sz w:val="24"/>
+          <w:szCs w:val="24"/>
+        </w:rPr>
+        <w:t xml:space="preserve">przeniesienie ich do zasobów globalnych, czyli pliku </w:t>
+      </w:r>
+      <w:proofErr w:type="spellStart"/>
+      <w:r>
+        <w:rPr>
+          <w:rFonts w:ascii="Times New Roman" w:hAnsi="Times New Roman" w:cs="Times New Roman"/>
+          <w:sz w:val="24"/>
+          <w:szCs w:val="24"/>
+        </w:rPr>
+        <w:t>App.xaml</w:t>
+      </w:r>
+      <w:proofErr w:type="spellEnd"/>
+      <w:r>
+        <w:rPr>
+          <w:rFonts w:ascii="Times New Roman" w:hAnsi="Times New Roman" w:cs="Times New Roman"/>
+          <w:sz w:val="24"/>
+          <w:szCs w:val="24"/>
+        </w:rPr>
+        <w:t>.</w:t>
+      </w:r>
+    </w:p>
+    <w:p/>
+    <w:p>
+      <w:pPr>
+        <w:keepNext/>
+        <w:jc w:val="center"/>
+      </w:pPr>
+      <w:r>
+        <w:rPr>
+          <w:noProof/>
+          <w:lang w:eastAsia="pl-PL"/>
+        </w:rPr>
+        <w:drawing>
+          <wp:inline distT="0" distB="0" distL="0" distR="0">
+            <wp:extent cx="4302760" cy="1586865"/>
+            <wp:effectExtent l="19050" t="0" r="2540" b="0"/>
+            <wp:docPr id="19" name="Obraz 19"/>
+            <wp:cNvGraphicFramePr>
+              <a:graphicFrameLocks xmlns:a="http://schemas.openxmlformats.org/drawingml/2006/main" noChangeAspect="1"/>
+            </wp:cNvGraphicFramePr>
+            <a:graphic xmlns:a="http://schemas.openxmlformats.org/drawingml/2006/main">
+              <a:graphicData uri="http://schemas.openxmlformats.org/drawingml/2006/picture">
+                <pic:pic xmlns:pic="http://schemas.openxmlformats.org/drawingml/2006/picture">
+                  <pic:nvPicPr>
+                    <pic:cNvPr id="0" name="Picture 19"/>
+                    <pic:cNvPicPr>
+                      <a:picLocks noChangeAspect="1" noChangeArrowheads="1"/>
+                    </pic:cNvPicPr>
+                  </pic:nvPicPr>
+                  <pic:blipFill>
+                    <a:blip r:embed="rId23" cstate="print"/>
+                    <a:srcRect/>
+                    <a:stretch>
+                      <a:fillRect/>
+                    </a:stretch>
+                  </pic:blipFill>
+                  <pic:spPr bwMode="auto">
+                    <a:xfrm>
+                      <a:off x="0" y="0"/>
+                      <a:ext cx="4302760" cy="1586865"/>
+                    </a:xfrm>
+                    <a:prstGeom prst="rect">
+                      <a:avLst/>
+                    </a:prstGeom>
+                    <a:noFill/>
+                    <a:ln w="9525">
+                      <a:noFill/>
+                      <a:miter lim="800000"/>
+                      <a:headEnd/>
+                      <a:tailEnd/>
+                    </a:ln>
+                  </pic:spPr>
+                </pic:pic>
+              </a:graphicData>
+            </a:graphic>
+          </wp:inline>
+        </w:drawing>
+      </w:r>
+    </w:p>
+    <w:p>
+      <w:pPr>
+        <w:pStyle w:val="Legenda"/>
+        <w:jc w:val="center"/>
+        <w:rPr>
+          <w:rFonts w:ascii="Times New Roman" w:hAnsi="Times New Roman" w:cs="Times New Roman"/>
+          <w:color w:val="000000" w:themeColor="text1"/>
+          <w:sz w:val="22"/>
+          <w:szCs w:val="22"/>
+        </w:rPr>
+      </w:pPr>
+      <w:bookmarkStart w:id="26" w:name="_Toc93579931"/>
+      <w:r>
+        <w:rPr>
+          <w:rFonts w:ascii="Times New Roman" w:hAnsi="Times New Roman" w:cs="Times New Roman"/>
+          <w:color w:val="000000" w:themeColor="text1"/>
+          <w:sz w:val="22"/>
+          <w:szCs w:val="22"/>
+        </w:rPr>
+        <w:t xml:space="preserve">Rysunek </w:t>
+      </w:r>
+      <w:r>
+        <w:rPr>
+          <w:rFonts w:ascii="Times New Roman" w:hAnsi="Times New Roman" w:cs="Times New Roman"/>
+          <w:color w:val="000000" w:themeColor="text1"/>
+          <w:sz w:val="22"/>
+          <w:szCs w:val="22"/>
+        </w:rPr>
+        <w:fldChar w:fldCharType="begin"/>
+      </w:r>
+      <w:r>
+        <w:rPr>
+          <w:rFonts w:ascii="Times New Roman" w:hAnsi="Times New Roman" w:cs="Times New Roman"/>
+          <w:color w:val="000000" w:themeColor="text1"/>
+          <w:sz w:val="22"/>
+          <w:szCs w:val="22"/>
+        </w:rPr>
+        <w:instrText xml:space="preserve"> SEQ Rysunek \* ARABIC </w:instrText>
+      </w:r>
+      <w:r>
+        <w:rPr>
+          <w:rFonts w:ascii="Times New Roman" w:hAnsi="Times New Roman" w:cs="Times New Roman"/>
+          <w:color w:val="000000" w:themeColor="text1"/>
+          <w:sz w:val="22"/>
+          <w:szCs w:val="22"/>
+        </w:rPr>
+        <w:fldChar w:fldCharType="separate"/>
+      </w:r>
+      <w:r>
+        <w:rPr>
+          <w:rFonts w:ascii="Times New Roman" w:hAnsi="Times New Roman" w:cs="Times New Roman"/>
+          <w:noProof/>
+          <w:color w:val="000000" w:themeColor="text1"/>
+          <w:sz w:val="22"/>
+          <w:szCs w:val="22"/>
+        </w:rPr>
+        <w:t>16</w:t>
+      </w:r>
+      <w:r>
+        <w:rPr>
+          <w:rFonts w:ascii="Times New Roman" w:hAnsi="Times New Roman" w:cs="Times New Roman"/>
+          <w:color w:val="000000" w:themeColor="text1"/>
+          <w:sz w:val="22"/>
+          <w:szCs w:val="22"/>
+        </w:rPr>
+        <w:fldChar w:fldCharType="end"/>
+      </w:r>
+      <w:r>
+        <w:rPr>
+          <w:rFonts w:ascii="Times New Roman" w:hAnsi="Times New Roman" w:cs="Times New Roman"/>
+          <w:color w:val="000000" w:themeColor="text1"/>
+          <w:sz w:val="22"/>
+          <w:szCs w:val="22"/>
+        </w:rPr>
+        <w:t xml:space="preserve"> Zasoby globalne aplikacji</w:t>
+      </w:r>
+      <w:bookmarkEnd w:id="26"/>
+    </w:p>
+    <w:p>
+      <w:pPr>
+        <w:jc w:val="both"/>
+        <w:rPr>
+          <w:rFonts w:ascii="Times New Roman" w:hAnsi="Times New Roman" w:cs="Times New Roman"/>
+          <w:sz w:val="24"/>
+          <w:szCs w:val="24"/>
+        </w:rPr>
+      </w:pPr>
+      <w:r>
+        <w:rPr>
+          <w:rFonts w:ascii="Times New Roman" w:hAnsi="Times New Roman" w:cs="Times New Roman"/>
+          <w:sz w:val="24"/>
+          <w:szCs w:val="24"/>
+        </w:rPr>
+        <w:t>Style podzielone zostały na pliki ze względu na główne miejsce w którym są używane lub typ elementu którego dotyczą. W sumie w mojej aplikacji dostępne jest ponad 20 stylów dotyczących przycisków, pól tekstowych, kontrolki kalendarza czy jego pod elementów. Dzięki temu elementy aplikacji utrzymują jednakową stylistykę a usunięcie atrybutów zawartych w stylu z wnętrza widoków jeszcze bardziej przełożyło się na ich czytelność. Oczywiście niektóre z właściwości muszą pozostać przypisane do danej instancji kontrolki użytkownika (przykładowo: rozmiar przycisku i jego etykieta), w wyniku czego znajdziemy też definicje stylów wewnątrz deklaracji danego elementu.</w:t>
+      </w:r>
+    </w:p>
+    <w:p>
+      <w:pPr>
+        <w:spacing w:after="200" w:line="276" w:lineRule="auto"/>
+        <w:ind w:firstLine="0"/>
+        <w:jc w:val="both"/>
+        <w:outlineLvl w:val="1"/>
+        <w:rPr>
+          <w:rFonts w:ascii="Times New Roman" w:hAnsi="Times New Roman" w:cs="Times New Roman"/>
+          <w:sz w:val="24"/>
+          <w:szCs w:val="24"/>
+        </w:rPr>
+      </w:pPr>
+    </w:p>
+    <w:p>
+      <w:pPr>
+        <w:keepNext/>
+        <w:spacing w:after="200" w:line="276" w:lineRule="auto"/>
+        <w:ind w:firstLine="0"/>
+        <w:jc w:val="center"/>
+        <w:outlineLvl w:val="1"/>
+      </w:pPr>
+      <w:r>
+        <w:rPr>
+          <w:rFonts w:ascii="Times New Roman" w:hAnsi="Times New Roman" w:cs="Times New Roman"/>
+          <w:noProof/>
+          <w:sz w:val="24"/>
+          <w:szCs w:val="24"/>
+          <w:lang w:eastAsia="pl-PL"/>
+        </w:rPr>
+        <w:drawing>
+          <wp:inline distT="0" distB="0" distL="0" distR="0">
+            <wp:extent cx="3738245" cy="878840"/>
+            <wp:effectExtent l="19050" t="0" r="0" b="0"/>
+            <wp:docPr id="22" name="Obraz 22"/>
+            <wp:cNvGraphicFramePr>
+              <a:graphicFrameLocks xmlns:a="http://schemas.openxmlformats.org/drawingml/2006/main" noChangeAspect="1"/>
+            </wp:cNvGraphicFramePr>
+            <a:graphic xmlns:a="http://schemas.openxmlformats.org/drawingml/2006/main">
+              <a:graphicData uri="http://schemas.openxmlformats.org/drawingml/2006/picture">
+                <pic:pic xmlns:pic="http://schemas.openxmlformats.org/drawingml/2006/picture">
+                  <pic:nvPicPr>
+                    <pic:cNvPr id="0" name="Picture 22"/>
+                    <pic:cNvPicPr>
+                      <a:picLocks noChangeAspect="1" noChangeArrowheads="1"/>
+                    </pic:cNvPicPr>
+                  </pic:nvPicPr>
+                  <pic:blipFill>
+                    <a:blip r:embed="rId24" cstate="print"/>
+                    <a:srcRect/>
+                    <a:stretch>
+                      <a:fillRect/>
+                    </a:stretch>
+                  </pic:blipFill>
+                  <pic:spPr bwMode="auto">
+                    <a:xfrm>
+                      <a:off x="0" y="0"/>
+                      <a:ext cx="3738245" cy="878840"/>
+                    </a:xfrm>
+                    <a:prstGeom prst="rect">
+                      <a:avLst/>
+                    </a:prstGeom>
+                    <a:noFill/>
+                    <a:ln w="9525">
+                      <a:noFill/>
+                      <a:miter lim="800000"/>
+                      <a:headEnd/>
+                      <a:tailEnd/>
+                    </a:ln>
+                  </pic:spPr>
+                </pic:pic>
+              </a:graphicData>
+            </a:graphic>
+          </wp:inline>
+        </w:drawing>
+      </w:r>
+    </w:p>
+    <w:p>
+      <w:pPr>
+        <w:pStyle w:val="Legenda"/>
+        <w:jc w:val="center"/>
+        <w:rPr>
+          <w:rFonts w:ascii="Times New Roman" w:hAnsi="Times New Roman" w:cs="Times New Roman"/>
+          <w:color w:val="000000" w:themeColor="text1"/>
+          <w:sz w:val="22"/>
+          <w:szCs w:val="22"/>
+        </w:rPr>
+      </w:pPr>
+      <w:bookmarkStart w:id="27" w:name="_Toc93579932"/>
+      <w:r>
+        <w:rPr>
+          <w:rFonts w:ascii="Times New Roman" w:hAnsi="Times New Roman" w:cs="Times New Roman"/>
+          <w:color w:val="000000" w:themeColor="text1"/>
+          <w:sz w:val="22"/>
+          <w:szCs w:val="22"/>
+        </w:rPr>
+        <w:t xml:space="preserve">Rysunek </w:t>
+      </w:r>
+      <w:r>
+        <w:rPr>
+          <w:rFonts w:ascii="Times New Roman" w:hAnsi="Times New Roman" w:cs="Times New Roman"/>
+          <w:color w:val="000000" w:themeColor="text1"/>
+          <w:sz w:val="22"/>
+          <w:szCs w:val="22"/>
+        </w:rPr>
+        <w:fldChar w:fldCharType="begin"/>
+      </w:r>
+      <w:r>
+        <w:rPr>
+          <w:rFonts w:ascii="Times New Roman" w:hAnsi="Times New Roman" w:cs="Times New Roman"/>
+          <w:color w:val="000000" w:themeColor="text1"/>
+          <w:sz w:val="22"/>
+          <w:szCs w:val="22"/>
+        </w:rPr>
+        <w:instrText xml:space="preserve"> SEQ Rysunek \* ARABIC </w:instrText>
+      </w:r>
+      <w:r>
+        <w:rPr>
+          <w:rFonts w:ascii="Times New Roman" w:hAnsi="Times New Roman" w:cs="Times New Roman"/>
+          <w:color w:val="000000" w:themeColor="text1"/>
+          <w:sz w:val="22"/>
+          <w:szCs w:val="22"/>
+        </w:rPr>
+        <w:fldChar w:fldCharType="separate"/>
+      </w:r>
+      <w:r>
+        <w:rPr>
+          <w:rFonts w:ascii="Times New Roman" w:hAnsi="Times New Roman" w:cs="Times New Roman"/>
+          <w:noProof/>
+          <w:color w:val="000000" w:themeColor="text1"/>
+          <w:sz w:val="22"/>
+          <w:szCs w:val="22"/>
+        </w:rPr>
+        <w:t>17</w:t>
+      </w:r>
+      <w:r>
+        <w:rPr>
+          <w:rFonts w:ascii="Times New Roman" w:hAnsi="Times New Roman" w:cs="Times New Roman"/>
+          <w:color w:val="000000" w:themeColor="text1"/>
+          <w:sz w:val="22"/>
+          <w:szCs w:val="22"/>
+        </w:rPr>
+        <w:fldChar w:fldCharType="end"/>
+      </w:r>
+      <w:r>
+        <w:rPr>
+          <w:rFonts w:ascii="Times New Roman" w:hAnsi="Times New Roman" w:cs="Times New Roman"/>
+          <w:color w:val="000000" w:themeColor="text1"/>
+          <w:sz w:val="22"/>
+          <w:szCs w:val="22"/>
+        </w:rPr>
+        <w:t xml:space="preserve"> Deklaracja atrybutów dla danej instancji kontrolki</w:t>
+      </w:r>
+      <w:bookmarkEnd w:id="27"/>
+    </w:p>
+    <w:p>
+      <w:pPr>
+        <w:pStyle w:val="Akapitzlist"/>
+        <w:keepNext/>
+        <w:spacing w:after="200" w:line="276" w:lineRule="auto"/>
+        <w:ind w:firstLine="0"/>
+        <w:jc w:val="center"/>
+        <w:outlineLvl w:val="1"/>
+      </w:pPr>
+      <w:r>
+        <w:rPr>
+          <w:rFonts w:ascii="Times New Roman" w:hAnsi="Times New Roman" w:cs="Times New Roman"/>
+          <w:noProof/>
+          <w:sz w:val="24"/>
+          <w:szCs w:val="24"/>
+          <w:lang w:eastAsia="pl-PL"/>
+        </w:rPr>
+        <w:lastRenderedPageBreak/>
+        <w:drawing>
+          <wp:inline distT="0" distB="0" distL="0" distR="0">
+            <wp:extent cx="3890645" cy="2519045"/>
+            <wp:effectExtent l="19050" t="0" r="0" b="0"/>
+            <wp:docPr id="9" name="Obraz 25"/>
+            <wp:cNvGraphicFramePr>
+              <a:graphicFrameLocks xmlns:a="http://schemas.openxmlformats.org/drawingml/2006/main" noChangeAspect="1"/>
+            </wp:cNvGraphicFramePr>
+            <a:graphic xmlns:a="http://schemas.openxmlformats.org/drawingml/2006/main">
+              <a:graphicData uri="http://schemas.openxmlformats.org/drawingml/2006/picture">
+                <pic:pic xmlns:pic="http://schemas.openxmlformats.org/drawingml/2006/picture">
+                  <pic:nvPicPr>
+                    <pic:cNvPr id="0" name="Picture 25"/>
+                    <pic:cNvPicPr>
+                      <a:picLocks noChangeAspect="1" noChangeArrowheads="1"/>
+                    </pic:cNvPicPr>
+                  </pic:nvPicPr>
+                  <pic:blipFill>
+                    <a:blip r:embed="rId25" cstate="print"/>
+                    <a:srcRect/>
+                    <a:stretch>
+                      <a:fillRect/>
+                    </a:stretch>
+                  </pic:blipFill>
+                  <pic:spPr bwMode="auto">
+                    <a:xfrm>
+                      <a:off x="0" y="0"/>
+                      <a:ext cx="3890645" cy="2519045"/>
+                    </a:xfrm>
+                    <a:prstGeom prst="rect">
+                      <a:avLst/>
+                    </a:prstGeom>
+                    <a:noFill/>
+                    <a:ln w="9525">
+                      <a:noFill/>
+                      <a:miter lim="800000"/>
+                      <a:headEnd/>
+                      <a:tailEnd/>
+                    </a:ln>
+                  </pic:spPr>
+                </pic:pic>
+              </a:graphicData>
+            </a:graphic>
+          </wp:inline>
+        </w:drawing>
+      </w:r>
+    </w:p>
+    <w:p>
+      <w:pPr>
+        <w:pStyle w:val="Legenda"/>
+        <w:jc w:val="center"/>
+        <w:rPr>
+          <w:rFonts w:ascii="Times New Roman" w:hAnsi="Times New Roman" w:cs="Times New Roman"/>
+          <w:color w:val="000000" w:themeColor="text1"/>
+          <w:sz w:val="22"/>
+          <w:szCs w:val="22"/>
+        </w:rPr>
+      </w:pPr>
+      <w:bookmarkStart w:id="28" w:name="_Toc93579933"/>
+      <w:r>
+        <w:rPr>
+          <w:rFonts w:ascii="Times New Roman" w:hAnsi="Times New Roman" w:cs="Times New Roman"/>
+          <w:color w:val="000000" w:themeColor="text1"/>
+          <w:sz w:val="22"/>
+          <w:szCs w:val="22"/>
+        </w:rPr>
+        <w:t xml:space="preserve">Rysunek </w:t>
+      </w:r>
+      <w:r>
+        <w:rPr>
+          <w:rFonts w:ascii="Times New Roman" w:hAnsi="Times New Roman" w:cs="Times New Roman"/>
+          <w:color w:val="000000" w:themeColor="text1"/>
+          <w:sz w:val="22"/>
+          <w:szCs w:val="22"/>
+        </w:rPr>
+        <w:fldChar w:fldCharType="begin"/>
+      </w:r>
+      <w:r>
+        <w:rPr>
+          <w:rFonts w:ascii="Times New Roman" w:hAnsi="Times New Roman" w:cs="Times New Roman"/>
+          <w:color w:val="000000" w:themeColor="text1"/>
+          <w:sz w:val="22"/>
+          <w:szCs w:val="22"/>
+        </w:rPr>
+        <w:instrText xml:space="preserve"> SEQ Rysunek \* ARABIC </w:instrText>
+      </w:r>
+      <w:r>
+        <w:rPr>
+          <w:rFonts w:ascii="Times New Roman" w:hAnsi="Times New Roman" w:cs="Times New Roman"/>
+          <w:color w:val="000000" w:themeColor="text1"/>
+          <w:sz w:val="22"/>
+          <w:szCs w:val="22"/>
+        </w:rPr>
+        <w:fldChar w:fldCharType="separate"/>
+      </w:r>
+      <w:r>
+        <w:rPr>
+          <w:rFonts w:ascii="Times New Roman" w:hAnsi="Times New Roman" w:cs="Times New Roman"/>
+          <w:noProof/>
+          <w:color w:val="000000" w:themeColor="text1"/>
+          <w:sz w:val="22"/>
+          <w:szCs w:val="22"/>
+        </w:rPr>
+        <w:t>18</w:t>
+      </w:r>
+      <w:r>
+        <w:rPr>
+          <w:rFonts w:ascii="Times New Roman" w:hAnsi="Times New Roman" w:cs="Times New Roman"/>
+          <w:color w:val="000000" w:themeColor="text1"/>
+          <w:sz w:val="22"/>
+          <w:szCs w:val="22"/>
+        </w:rPr>
+        <w:fldChar w:fldCharType="end"/>
+      </w:r>
+      <w:r>
+        <w:rPr>
+          <w:rFonts w:ascii="Times New Roman" w:hAnsi="Times New Roman" w:cs="Times New Roman"/>
+          <w:color w:val="000000" w:themeColor="text1"/>
+          <w:sz w:val="22"/>
+          <w:szCs w:val="22"/>
+        </w:rPr>
+        <w:t xml:space="preserve"> Deklaracja stylu i stylu bazującego na nim</w:t>
+      </w:r>
+      <w:bookmarkEnd w:id="28"/>
+    </w:p>
+    <w:p/>
+    <w:p>
+      <w:pPr>
+        <w:jc w:val="both"/>
+        <w:rPr>
+          <w:rFonts w:ascii="Times New Roman" w:hAnsi="Times New Roman" w:cs="Times New Roman"/>
+          <w:sz w:val="24"/>
+          <w:szCs w:val="24"/>
+        </w:rPr>
+      </w:pPr>
+      <w:r>
+        <w:rPr>
+          <w:rFonts w:ascii="Times New Roman" w:hAnsi="Times New Roman" w:cs="Times New Roman"/>
+          <w:sz w:val="24"/>
+          <w:szCs w:val="24"/>
+        </w:rPr>
+        <w:t>Poprzez definicję stylu możemy też modyfikować sposób funkcjonowania danej kontrolki użytkownika. W aplikacji wykorzystałem to do stworzenia elementu typu</w:t>
+      </w:r>
+      <w:r>
+        <w:rPr>
+          <w:rFonts w:ascii="Times New Roman" w:hAnsi="Times New Roman" w:cs="Times New Roman"/>
+          <w:sz w:val="24"/>
+          <w:szCs w:val="24"/>
+        </w:rPr>
+        <w:t xml:space="preserve"> </w:t>
+      </w:r>
+      <w:proofErr w:type="spellStart"/>
+      <w:r>
+        <w:rPr>
+          <w:rFonts w:ascii="Times New Roman" w:hAnsi="Times New Roman" w:cs="Times New Roman"/>
+          <w:sz w:val="24"/>
+          <w:szCs w:val="24"/>
+        </w:rPr>
+        <w:t>ComboBox</w:t>
+      </w:r>
+      <w:proofErr w:type="spellEnd"/>
+      <w:r>
+        <w:rPr>
+          <w:rFonts w:ascii="Times New Roman" w:hAnsi="Times New Roman" w:cs="Times New Roman"/>
+          <w:sz w:val="24"/>
+          <w:szCs w:val="24"/>
+        </w:rPr>
+        <w:t xml:space="preserve"> o </w:t>
+      </w:r>
+      <w:r>
+        <w:rPr>
+          <w:rFonts w:ascii="Times New Roman" w:hAnsi="Times New Roman" w:cs="Times New Roman"/>
+          <w:sz w:val="24"/>
+          <w:szCs w:val="24"/>
+        </w:rPr>
+        <w:t xml:space="preserve">innym niż podstawowy sposobie prezentowania wybranej przez użytkownika opcji. Wykorzystałem do tego atrybut </w:t>
+      </w:r>
+      <w:proofErr w:type="spellStart"/>
+      <w:r>
+        <w:rPr>
+          <w:rFonts w:ascii="Times New Roman" w:hAnsi="Times New Roman" w:cs="Times New Roman"/>
+          <w:sz w:val="24"/>
+          <w:szCs w:val="24"/>
+        </w:rPr>
+        <w:t>template</w:t>
+      </w:r>
+      <w:proofErr w:type="spellEnd"/>
+      <w:r>
+        <w:rPr>
+          <w:rFonts w:ascii="Times New Roman" w:hAnsi="Times New Roman" w:cs="Times New Roman"/>
+          <w:sz w:val="24"/>
+          <w:szCs w:val="24"/>
+        </w:rPr>
+        <w:t>, którego wartość pozwala na definicję własnego szablonu.</w:t>
+      </w:r>
+    </w:p>
+    <w:p>
+      <w:pPr>
+        <w:keepNext/>
+        <w:jc w:val="center"/>
+      </w:pPr>
+      <w:r>
+        <w:rPr>
+          <w:noProof/>
+          <w:lang w:eastAsia="pl-PL"/>
+        </w:rPr>
+        <w:drawing>
+          <wp:inline distT="0" distB="0" distL="0" distR="0">
+            <wp:extent cx="5760085" cy="4310393"/>
+            <wp:effectExtent l="19050" t="0" r="0" b="0"/>
+            <wp:docPr id="11" name="Obraz 28"/>
+            <wp:cNvGraphicFramePr>
+              <a:graphicFrameLocks xmlns:a="http://schemas.openxmlformats.org/drawingml/2006/main" noChangeAspect="1"/>
+            </wp:cNvGraphicFramePr>
+            <a:graphic xmlns:a="http://schemas.openxmlformats.org/drawingml/2006/main">
+              <a:graphicData uri="http://schemas.openxmlformats.org/drawingml/2006/picture">
+                <pic:pic xmlns:pic="http://schemas.openxmlformats.org/drawingml/2006/picture">
+                  <pic:nvPicPr>
+                    <pic:cNvPr id="0" name="Picture 28"/>
+                    <pic:cNvPicPr>
+                      <a:picLocks noChangeAspect="1" noChangeArrowheads="1"/>
+                    </pic:cNvPicPr>
+                  </pic:nvPicPr>
+                  <pic:blipFill>
+                    <a:blip r:embed="rId26" cstate="print"/>
+                    <a:srcRect/>
+                    <a:stretch>
+                      <a:fillRect/>
+                    </a:stretch>
+                  </pic:blipFill>
+                  <pic:spPr bwMode="auto">
+                    <a:xfrm>
+                      <a:off x="0" y="0"/>
+                      <a:ext cx="5760085" cy="4310393"/>
+                    </a:xfrm>
+                    <a:prstGeom prst="rect">
+                      <a:avLst/>
+                    </a:prstGeom>
+                    <a:noFill/>
+                    <a:ln w="9525">
+                      <a:noFill/>
+                      <a:miter lim="800000"/>
+                      <a:headEnd/>
+                      <a:tailEnd/>
+                    </a:ln>
+                  </pic:spPr>
+                </pic:pic>
+              </a:graphicData>
+            </a:graphic>
+          </wp:inline>
+        </w:drawing>
+      </w:r>
+    </w:p>
+    <w:p>
+      <w:pPr>
+        <w:pStyle w:val="Legenda"/>
+        <w:jc w:val="center"/>
+        <w:rPr>
+          <w:rFonts w:ascii="Times New Roman" w:hAnsi="Times New Roman" w:cs="Times New Roman"/>
+          <w:color w:val="000000" w:themeColor="text1"/>
+          <w:sz w:val="22"/>
+          <w:szCs w:val="22"/>
+        </w:rPr>
+      </w:pPr>
+      <w:bookmarkStart w:id="29" w:name="_Toc93579934"/>
+      <w:r>
+        <w:rPr>
+          <w:rFonts w:ascii="Times New Roman" w:hAnsi="Times New Roman" w:cs="Times New Roman"/>
+          <w:color w:val="000000" w:themeColor="text1"/>
+          <w:sz w:val="22"/>
+          <w:szCs w:val="22"/>
+        </w:rPr>
+        <w:t xml:space="preserve">Rysunek </w:t>
+      </w:r>
+      <w:r>
+        <w:rPr>
+          <w:rFonts w:ascii="Times New Roman" w:hAnsi="Times New Roman" w:cs="Times New Roman"/>
+          <w:color w:val="000000" w:themeColor="text1"/>
+          <w:sz w:val="22"/>
+          <w:szCs w:val="22"/>
+        </w:rPr>
+        <w:fldChar w:fldCharType="begin"/>
+      </w:r>
+      <w:r>
+        <w:rPr>
+          <w:rFonts w:ascii="Times New Roman" w:hAnsi="Times New Roman" w:cs="Times New Roman"/>
+          <w:color w:val="000000" w:themeColor="text1"/>
+          <w:sz w:val="22"/>
+          <w:szCs w:val="22"/>
+        </w:rPr>
+        <w:instrText xml:space="preserve"> SEQ Rysunek \* ARABIC </w:instrText>
+      </w:r>
+      <w:r>
+        <w:rPr>
+          <w:rFonts w:ascii="Times New Roman" w:hAnsi="Times New Roman" w:cs="Times New Roman"/>
+          <w:color w:val="000000" w:themeColor="text1"/>
+          <w:sz w:val="22"/>
+          <w:szCs w:val="22"/>
+        </w:rPr>
+        <w:fldChar w:fldCharType="separate"/>
+      </w:r>
+      <w:r>
+        <w:rPr>
+          <w:rFonts w:ascii="Times New Roman" w:hAnsi="Times New Roman" w:cs="Times New Roman"/>
+          <w:noProof/>
+          <w:color w:val="000000" w:themeColor="text1"/>
+          <w:sz w:val="22"/>
+          <w:szCs w:val="22"/>
+        </w:rPr>
+        <w:t>19</w:t>
+      </w:r>
+      <w:r>
+        <w:rPr>
+          <w:rFonts w:ascii="Times New Roman" w:hAnsi="Times New Roman" w:cs="Times New Roman"/>
+          <w:color w:val="000000" w:themeColor="text1"/>
+          <w:sz w:val="22"/>
+          <w:szCs w:val="22"/>
+        </w:rPr>
+        <w:fldChar w:fldCharType="end"/>
+      </w:r>
+      <w:r>
+        <w:rPr>
+          <w:rFonts w:ascii="Times New Roman" w:hAnsi="Times New Roman" w:cs="Times New Roman"/>
+          <w:color w:val="000000" w:themeColor="text1"/>
+          <w:sz w:val="22"/>
+          <w:szCs w:val="22"/>
+        </w:rPr>
+        <w:t xml:space="preserve"> Własny szablon kontrolki użytkownika</w:t>
+      </w:r>
+      <w:bookmarkEnd w:id="29"/>
     </w:p>
     <w:p>
       <w:pPr>
@@ -8379,33 +11362,936 @@
           <w:szCs w:val="32"/>
         </w:rPr>
       </w:pPr>
+      <w:bookmarkStart w:id="30" w:name="_Toc93592293"/>
       <w:r>
         <w:rPr>
           <w:rFonts w:ascii="Times New Roman" w:hAnsi="Times New Roman" w:cs="Times New Roman"/>
           <w:sz w:val="32"/>
           <w:szCs w:val="32"/>
         </w:rPr>
+        <w:lastRenderedPageBreak/>
         <w:t>Implementacja funkcjonalności</w:t>
       </w:r>
+      <w:bookmarkEnd w:id="30"/>
     </w:p>
     <w:p>
       <w:pPr>
         <w:spacing w:after="200" w:line="276" w:lineRule="auto"/>
         <w:ind w:firstLine="0"/>
-        <w:rPr>
-          <w:rFonts w:ascii="Times New Roman" w:hAnsi="Times New Roman" w:cs="Times New Roman"/>
-          <w:sz w:val="24"/>
-          <w:szCs w:val="24"/>
-        </w:rPr>
-      </w:pPr>
-      <w:r>
-        <w:rPr>
-          <w:rFonts w:ascii="Times New Roman" w:hAnsi="Times New Roman" w:cs="Times New Roman"/>
-          <w:sz w:val="24"/>
-          <w:szCs w:val="24"/>
-        </w:rPr>
-        <w:br w:type="page"/>
-      </w:r>
+        <w:jc w:val="both"/>
+        <w:rPr>
+          <w:rFonts w:ascii="Times New Roman" w:hAnsi="Times New Roman" w:cs="Times New Roman"/>
+          <w:sz w:val="24"/>
+          <w:szCs w:val="24"/>
+        </w:rPr>
+      </w:pPr>
+      <w:r>
+        <w:rPr>
+          <w:rFonts w:ascii="Times New Roman" w:hAnsi="Times New Roman" w:cs="Times New Roman"/>
+          <w:sz w:val="24"/>
+          <w:szCs w:val="24"/>
+        </w:rPr>
+        <w:t>Poza implementacją funkcjonalności zawartą w modelach widoków stworzyłem trzy główne klasy, które używane są wewnątrz niemalże wszystkich modeli widoków.</w:t>
+      </w:r>
+    </w:p>
+    <w:p>
+      <w:pPr>
+        <w:keepNext/>
+        <w:spacing w:after="200" w:line="276" w:lineRule="auto"/>
+        <w:ind w:firstLine="0"/>
+        <w:jc w:val="center"/>
+      </w:pPr>
+      <w:r>
+        <w:rPr>
+          <w:rFonts w:ascii="Times New Roman" w:hAnsi="Times New Roman" w:cs="Times New Roman"/>
+          <w:noProof/>
+          <w:sz w:val="24"/>
+          <w:szCs w:val="24"/>
+          <w:lang w:eastAsia="pl-PL"/>
+        </w:rPr>
+        <w:drawing>
+          <wp:inline distT="0" distB="0" distL="0" distR="0">
+            <wp:extent cx="1954530" cy="555625"/>
+            <wp:effectExtent l="19050" t="0" r="7620" b="0"/>
+            <wp:docPr id="4" name="Obraz 4"/>
+            <wp:cNvGraphicFramePr>
+              <a:graphicFrameLocks xmlns:a="http://schemas.openxmlformats.org/drawingml/2006/main" noChangeAspect="1"/>
+            </wp:cNvGraphicFramePr>
+            <a:graphic xmlns:a="http://schemas.openxmlformats.org/drawingml/2006/main">
+              <a:graphicData uri="http://schemas.openxmlformats.org/drawingml/2006/picture">
+                <pic:pic xmlns:pic="http://schemas.openxmlformats.org/drawingml/2006/picture">
+                  <pic:nvPicPr>
+                    <pic:cNvPr id="0" name="Picture 4"/>
+                    <pic:cNvPicPr>
+                      <a:picLocks noChangeAspect="1" noChangeArrowheads="1"/>
+                    </pic:cNvPicPr>
+                  </pic:nvPicPr>
+                  <pic:blipFill>
+                    <a:blip r:embed="rId27" cstate="print"/>
+                    <a:srcRect/>
+                    <a:stretch>
+                      <a:fillRect/>
+                    </a:stretch>
+                  </pic:blipFill>
+                  <pic:spPr bwMode="auto">
+                    <a:xfrm>
+                      <a:off x="0" y="0"/>
+                      <a:ext cx="1954530" cy="555625"/>
+                    </a:xfrm>
+                    <a:prstGeom prst="rect">
+                      <a:avLst/>
+                    </a:prstGeom>
+                    <a:noFill/>
+                    <a:ln w="9525">
+                      <a:noFill/>
+                      <a:miter lim="800000"/>
+                      <a:headEnd/>
+                      <a:tailEnd/>
+                    </a:ln>
+                  </pic:spPr>
+                </pic:pic>
+              </a:graphicData>
+            </a:graphic>
+          </wp:inline>
+        </w:drawing>
+      </w:r>
+    </w:p>
+    <w:p>
+      <w:pPr>
+        <w:pStyle w:val="Legenda"/>
+        <w:jc w:val="center"/>
+        <w:rPr>
+          <w:rFonts w:ascii="Times New Roman" w:hAnsi="Times New Roman" w:cs="Times New Roman"/>
+          <w:color w:val="000000" w:themeColor="text1"/>
+          <w:sz w:val="22"/>
+          <w:szCs w:val="22"/>
+        </w:rPr>
+      </w:pPr>
+      <w:bookmarkStart w:id="31" w:name="_Toc93579935"/>
+      <w:r>
+        <w:rPr>
+          <w:rFonts w:ascii="Times New Roman" w:hAnsi="Times New Roman" w:cs="Times New Roman"/>
+          <w:color w:val="000000" w:themeColor="text1"/>
+          <w:sz w:val="22"/>
+          <w:szCs w:val="22"/>
+        </w:rPr>
+        <w:t xml:space="preserve">Rysunek </w:t>
+      </w:r>
+      <w:r>
+        <w:rPr>
+          <w:rFonts w:ascii="Times New Roman" w:hAnsi="Times New Roman" w:cs="Times New Roman"/>
+          <w:color w:val="000000" w:themeColor="text1"/>
+          <w:sz w:val="22"/>
+          <w:szCs w:val="22"/>
+        </w:rPr>
+        <w:fldChar w:fldCharType="begin"/>
+      </w:r>
+      <w:r>
+        <w:rPr>
+          <w:rFonts w:ascii="Times New Roman" w:hAnsi="Times New Roman" w:cs="Times New Roman"/>
+          <w:color w:val="000000" w:themeColor="text1"/>
+          <w:sz w:val="22"/>
+          <w:szCs w:val="22"/>
+        </w:rPr>
+        <w:instrText xml:space="preserve"> SEQ Rysunek \* ARABIC </w:instrText>
+      </w:r>
+      <w:r>
+        <w:rPr>
+          <w:rFonts w:ascii="Times New Roman" w:hAnsi="Times New Roman" w:cs="Times New Roman"/>
+          <w:color w:val="000000" w:themeColor="text1"/>
+          <w:sz w:val="22"/>
+          <w:szCs w:val="22"/>
+        </w:rPr>
+        <w:fldChar w:fldCharType="separate"/>
+      </w:r>
+      <w:r>
+        <w:rPr>
+          <w:rFonts w:ascii="Times New Roman" w:hAnsi="Times New Roman" w:cs="Times New Roman"/>
+          <w:color w:val="000000" w:themeColor="text1"/>
+          <w:sz w:val="22"/>
+          <w:szCs w:val="22"/>
+        </w:rPr>
+        <w:t>20</w:t>
+      </w:r>
+      <w:r>
+        <w:rPr>
+          <w:rFonts w:ascii="Times New Roman" w:hAnsi="Times New Roman" w:cs="Times New Roman"/>
+          <w:color w:val="000000" w:themeColor="text1"/>
+          <w:sz w:val="22"/>
+          <w:szCs w:val="22"/>
+        </w:rPr>
+        <w:fldChar w:fldCharType="end"/>
+      </w:r>
+      <w:r>
+        <w:rPr>
+          <w:rFonts w:ascii="Times New Roman" w:hAnsi="Times New Roman" w:cs="Times New Roman"/>
+          <w:color w:val="000000" w:themeColor="text1"/>
+          <w:sz w:val="22"/>
+          <w:szCs w:val="22"/>
+        </w:rPr>
+        <w:t xml:space="preserve"> Główne klasy</w:t>
+      </w:r>
+      <w:bookmarkEnd w:id="31"/>
+    </w:p>
+    <w:p>
+      <w:pPr>
+        <w:spacing w:after="200" w:line="276" w:lineRule="auto"/>
+        <w:ind w:firstLine="0"/>
+        <w:rPr>
+          <w:rFonts w:ascii="Times New Roman" w:hAnsi="Times New Roman" w:cs="Times New Roman"/>
+          <w:sz w:val="24"/>
+          <w:szCs w:val="24"/>
+        </w:rPr>
+      </w:pPr>
+    </w:p>
+    <w:p>
+      <w:pPr>
+        <w:spacing w:after="200" w:line="276" w:lineRule="auto"/>
+        <w:ind w:firstLine="0"/>
+        <w:jc w:val="both"/>
+        <w:rPr>
+          <w:rFonts w:ascii="Times New Roman" w:hAnsi="Times New Roman" w:cs="Times New Roman"/>
+          <w:sz w:val="24"/>
+          <w:szCs w:val="24"/>
+        </w:rPr>
+      </w:pPr>
+      <w:r>
+        <w:rPr>
+          <w:rFonts w:ascii="Times New Roman" w:hAnsi="Times New Roman" w:cs="Times New Roman"/>
+          <w:sz w:val="24"/>
+          <w:szCs w:val="24"/>
+        </w:rPr>
+        <w:t xml:space="preserve">Zadaniem klasy </w:t>
+      </w:r>
+      <w:proofErr w:type="spellStart"/>
+      <w:r>
+        <w:rPr>
+          <w:rFonts w:ascii="Times New Roman" w:hAnsi="Times New Roman" w:cs="Times New Roman"/>
+          <w:sz w:val="24"/>
+          <w:szCs w:val="24"/>
+        </w:rPr>
+        <w:t>DBConnection</w:t>
+      </w:r>
+      <w:proofErr w:type="spellEnd"/>
+      <w:r>
+        <w:rPr>
+          <w:rFonts w:ascii="Times New Roman" w:hAnsi="Times New Roman" w:cs="Times New Roman"/>
+          <w:sz w:val="24"/>
+          <w:szCs w:val="24"/>
+        </w:rPr>
+        <w:t xml:space="preserve"> jest nawiązywanie p</w:t>
+      </w:r>
+      <w:r>
+        <w:rPr>
+          <w:rFonts w:ascii="Times New Roman" w:hAnsi="Times New Roman" w:cs="Times New Roman"/>
+          <w:sz w:val="24"/>
+          <w:szCs w:val="24"/>
+        </w:rPr>
+        <w:t>ołączenia z bazą danych MYSQL i </w:t>
+      </w:r>
+      <w:r>
+        <w:rPr>
+          <w:rFonts w:ascii="Times New Roman" w:hAnsi="Times New Roman" w:cs="Times New Roman"/>
+          <w:sz w:val="24"/>
+          <w:szCs w:val="24"/>
+        </w:rPr>
+        <w:t xml:space="preserve">podtrzymywanie go na czas wykonywania operacji. Drugą z klas jest </w:t>
+      </w:r>
+      <w:proofErr w:type="spellStart"/>
+      <w:r>
+        <w:rPr>
+          <w:rFonts w:ascii="Times New Roman" w:hAnsi="Times New Roman" w:cs="Times New Roman"/>
+          <w:sz w:val="24"/>
+          <w:szCs w:val="24"/>
+        </w:rPr>
+        <w:t>ObiektZauwazalny</w:t>
+      </w:r>
+      <w:proofErr w:type="spellEnd"/>
+      <w:r>
+        <w:rPr>
+          <w:rFonts w:ascii="Times New Roman" w:hAnsi="Times New Roman" w:cs="Times New Roman"/>
+          <w:sz w:val="24"/>
+          <w:szCs w:val="24"/>
+        </w:rPr>
+        <w:t xml:space="preserve">, który poprzez implementację interfejsu </w:t>
+      </w:r>
+      <w:proofErr w:type="spellStart"/>
+      <w:r>
+        <w:rPr>
+          <w:rFonts w:ascii="Times New Roman" w:hAnsi="Times New Roman" w:cs="Times New Roman"/>
+          <w:sz w:val="24"/>
+          <w:szCs w:val="24"/>
+        </w:rPr>
+        <w:t>INotifyPropertyChanged</w:t>
+      </w:r>
+      <w:proofErr w:type="spellEnd"/>
+      <w:r>
+        <w:rPr>
+          <w:rFonts w:ascii="Times New Roman" w:hAnsi="Times New Roman" w:cs="Times New Roman"/>
+          <w:sz w:val="24"/>
+          <w:szCs w:val="24"/>
+        </w:rPr>
+        <w:t xml:space="preserve"> pozwala na wysyłanie informacji o zmianach zachodzących wewnątrz modelu widoku w celu aktualizacji informacji wyświetlanych wewnątrz widoków. W tym celu zdefiniowane w niej zostało zdarzenie </w:t>
+      </w:r>
+      <w:proofErr w:type="spellStart"/>
+      <w:r>
+        <w:rPr>
+          <w:rFonts w:ascii="Times New Roman" w:hAnsi="Times New Roman" w:cs="Times New Roman"/>
+          <w:sz w:val="24"/>
+          <w:szCs w:val="24"/>
+        </w:rPr>
+        <w:t>PropertyChanged</w:t>
+      </w:r>
+      <w:proofErr w:type="spellEnd"/>
+      <w:r>
+        <w:rPr>
+          <w:rFonts w:ascii="Times New Roman" w:hAnsi="Times New Roman" w:cs="Times New Roman"/>
+          <w:sz w:val="24"/>
+          <w:szCs w:val="24"/>
+        </w:rPr>
+        <w:t xml:space="preserve"> i metoda </w:t>
+      </w:r>
+      <w:proofErr w:type="spellStart"/>
+      <w:r>
+        <w:rPr>
+          <w:rFonts w:ascii="Times New Roman" w:hAnsi="Times New Roman" w:cs="Times New Roman"/>
+          <w:sz w:val="24"/>
+          <w:szCs w:val="24"/>
+        </w:rPr>
+        <w:t>OnPropertyChanged</w:t>
+      </w:r>
+      <w:proofErr w:type="spellEnd"/>
+      <w:r>
+        <w:rPr>
+          <w:rFonts w:ascii="Times New Roman" w:hAnsi="Times New Roman" w:cs="Times New Roman"/>
+          <w:sz w:val="24"/>
+          <w:szCs w:val="24"/>
+        </w:rPr>
+        <w:t>.</w:t>
+      </w:r>
+    </w:p>
+    <w:p>
+      <w:pPr>
+        <w:spacing w:after="200" w:line="276" w:lineRule="auto"/>
+        <w:ind w:firstLine="0"/>
+        <w:rPr>
+          <w:rFonts w:ascii="Times New Roman" w:hAnsi="Times New Roman" w:cs="Times New Roman"/>
+          <w:sz w:val="24"/>
+          <w:szCs w:val="24"/>
+        </w:rPr>
+      </w:pPr>
+    </w:p>
+    <w:p>
+      <w:pPr>
+        <w:spacing w:after="200" w:line="240" w:lineRule="auto"/>
+        <w:ind w:firstLine="0"/>
+        <w:rPr>
+          <w:rFonts w:ascii="Courier New" w:hAnsi="Courier New" w:cs="Times New Roman"/>
+          <w:spacing w:val="-8"/>
+          <w:sz w:val="20"/>
+          <w:szCs w:val="20"/>
+          <w:lang w:val="en-US"/>
+        </w:rPr>
+      </w:pPr>
+      <w:r>
+        <w:rPr>
+          <w:rFonts w:ascii="Courier New" w:hAnsi="Courier New" w:cs="Times New Roman"/>
+          <w:spacing w:val="-8"/>
+          <w:sz w:val="20"/>
+          <w:szCs w:val="20"/>
+          <w:lang w:val="en-US"/>
+        </w:rPr>
+        <w:t xml:space="preserve">using </w:t>
+      </w:r>
+      <w:proofErr w:type="spellStart"/>
+      <w:r>
+        <w:rPr>
+          <w:rFonts w:ascii="Courier New" w:hAnsi="Courier New" w:cs="Times New Roman"/>
+          <w:spacing w:val="-8"/>
+          <w:sz w:val="20"/>
+          <w:szCs w:val="20"/>
+          <w:lang w:val="en-US"/>
+        </w:rPr>
+        <w:t>System.ComponentModel</w:t>
+      </w:r>
+      <w:proofErr w:type="spellEnd"/>
+      <w:r>
+        <w:rPr>
+          <w:rFonts w:ascii="Courier New" w:hAnsi="Courier New" w:cs="Times New Roman"/>
+          <w:spacing w:val="-8"/>
+          <w:sz w:val="20"/>
+          <w:szCs w:val="20"/>
+          <w:lang w:val="en-US"/>
+        </w:rPr>
+        <w:t>;</w:t>
+      </w:r>
+    </w:p>
+    <w:p>
+      <w:pPr>
+        <w:spacing w:after="200" w:line="240" w:lineRule="auto"/>
+        <w:ind w:firstLine="0"/>
+        <w:rPr>
+          <w:rFonts w:ascii="Courier New" w:hAnsi="Courier New" w:cs="Times New Roman"/>
+          <w:spacing w:val="-8"/>
+          <w:sz w:val="20"/>
+          <w:szCs w:val="20"/>
+          <w:lang w:val="en-US"/>
+        </w:rPr>
+      </w:pPr>
+      <w:r>
+        <w:rPr>
+          <w:rFonts w:ascii="Courier New" w:hAnsi="Courier New" w:cs="Times New Roman"/>
+          <w:spacing w:val="-8"/>
+          <w:sz w:val="20"/>
+          <w:szCs w:val="20"/>
+          <w:lang w:val="en-US"/>
+        </w:rPr>
+        <w:t xml:space="preserve">using </w:t>
+      </w:r>
+      <w:proofErr w:type="spellStart"/>
+      <w:r>
+        <w:rPr>
+          <w:rFonts w:ascii="Courier New" w:hAnsi="Courier New" w:cs="Times New Roman"/>
+          <w:spacing w:val="-8"/>
+          <w:sz w:val="20"/>
+          <w:szCs w:val="20"/>
+          <w:lang w:val="en-US"/>
+        </w:rPr>
+        <w:t>System.Runtime.CompilerServices</w:t>
+      </w:r>
+      <w:proofErr w:type="spellEnd"/>
+      <w:r>
+        <w:rPr>
+          <w:rFonts w:ascii="Courier New" w:hAnsi="Courier New" w:cs="Times New Roman"/>
+          <w:spacing w:val="-8"/>
+          <w:sz w:val="20"/>
+          <w:szCs w:val="20"/>
+          <w:lang w:val="en-US"/>
+        </w:rPr>
+        <w:t>;</w:t>
+      </w:r>
+    </w:p>
+    <w:p>
+      <w:pPr>
+        <w:spacing w:after="200" w:line="240" w:lineRule="auto"/>
+        <w:ind w:firstLine="0"/>
+        <w:rPr>
+          <w:rFonts w:ascii="Courier New" w:hAnsi="Courier New" w:cs="Times New Roman"/>
+          <w:spacing w:val="-8"/>
+          <w:sz w:val="20"/>
+          <w:szCs w:val="20"/>
+          <w:lang w:val="en-US"/>
+        </w:rPr>
+      </w:pPr>
+      <w:r>
+        <w:rPr>
+          <w:rFonts w:ascii="Courier New" w:hAnsi="Courier New" w:cs="Times New Roman"/>
+          <w:spacing w:val="-8"/>
+          <w:sz w:val="20"/>
+          <w:szCs w:val="20"/>
+          <w:lang w:val="en-US"/>
+        </w:rPr>
+        <w:t xml:space="preserve">namespace </w:t>
+      </w:r>
+      <w:proofErr w:type="spellStart"/>
+      <w:r>
+        <w:rPr>
+          <w:rFonts w:ascii="Courier New" w:hAnsi="Courier New" w:cs="Times New Roman"/>
+          <w:spacing w:val="-8"/>
+          <w:sz w:val="20"/>
+          <w:szCs w:val="20"/>
+          <w:lang w:val="en-US"/>
+        </w:rPr>
+        <w:t>PracaInżynierska.Glowny</w:t>
+      </w:r>
+      <w:proofErr w:type="spellEnd"/>
+    </w:p>
+    <w:p>
+      <w:pPr>
+        <w:spacing w:after="200" w:line="240" w:lineRule="auto"/>
+        <w:ind w:firstLine="0"/>
+        <w:rPr>
+          <w:rFonts w:ascii="Courier New" w:hAnsi="Courier New" w:cs="Times New Roman"/>
+          <w:spacing w:val="-8"/>
+          <w:sz w:val="20"/>
+          <w:szCs w:val="20"/>
+          <w:lang w:val="en-US"/>
+        </w:rPr>
+      </w:pPr>
+      <w:r>
+        <w:rPr>
+          <w:rFonts w:ascii="Courier New" w:hAnsi="Courier New" w:cs="Times New Roman"/>
+          <w:spacing w:val="-8"/>
+          <w:sz w:val="20"/>
+          <w:szCs w:val="20"/>
+          <w:lang w:val="en-US"/>
+        </w:rPr>
+        <w:t>{</w:t>
+      </w:r>
+    </w:p>
+    <w:p>
+      <w:pPr>
+        <w:spacing w:after="200" w:line="240" w:lineRule="auto"/>
+        <w:ind w:firstLine="0"/>
+        <w:rPr>
+          <w:rFonts w:ascii="Courier New" w:hAnsi="Courier New" w:cs="Times New Roman"/>
+          <w:spacing w:val="-8"/>
+          <w:sz w:val="20"/>
+          <w:szCs w:val="20"/>
+          <w:lang w:val="en-US"/>
+        </w:rPr>
+      </w:pPr>
+      <w:r>
+        <w:rPr>
+          <w:rFonts w:ascii="Courier New" w:hAnsi="Courier New" w:cs="Times New Roman"/>
+          <w:spacing w:val="-8"/>
+          <w:sz w:val="20"/>
+          <w:szCs w:val="20"/>
+          <w:lang w:val="en-US"/>
+        </w:rPr>
+        <w:t xml:space="preserve">    class </w:t>
+      </w:r>
+      <w:proofErr w:type="spellStart"/>
+      <w:r>
+        <w:rPr>
+          <w:rFonts w:ascii="Courier New" w:hAnsi="Courier New" w:cs="Times New Roman"/>
+          <w:spacing w:val="-8"/>
+          <w:sz w:val="20"/>
+          <w:szCs w:val="20"/>
+          <w:lang w:val="en-US"/>
+        </w:rPr>
+        <w:t>ObiektZauwazalny</w:t>
+      </w:r>
+      <w:proofErr w:type="spellEnd"/>
+      <w:r>
+        <w:rPr>
+          <w:rFonts w:ascii="Courier New" w:hAnsi="Courier New" w:cs="Times New Roman"/>
+          <w:spacing w:val="-8"/>
+          <w:sz w:val="20"/>
+          <w:szCs w:val="20"/>
+          <w:lang w:val="en-US"/>
+        </w:rPr>
+        <w:t xml:space="preserve"> : </w:t>
+      </w:r>
+      <w:proofErr w:type="spellStart"/>
+      <w:r>
+        <w:rPr>
+          <w:rFonts w:ascii="Courier New" w:hAnsi="Courier New" w:cs="Times New Roman"/>
+          <w:spacing w:val="-8"/>
+          <w:sz w:val="20"/>
+          <w:szCs w:val="20"/>
+          <w:lang w:val="en-US"/>
+        </w:rPr>
+        <w:t>INotifyPropertyChanged</w:t>
+      </w:r>
+      <w:proofErr w:type="spellEnd"/>
+    </w:p>
+    <w:p>
+      <w:pPr>
+        <w:spacing w:after="200" w:line="240" w:lineRule="auto"/>
+        <w:ind w:firstLine="0"/>
+        <w:rPr>
+          <w:rFonts w:ascii="Courier New" w:hAnsi="Courier New" w:cs="Times New Roman"/>
+          <w:spacing w:val="-8"/>
+          <w:sz w:val="20"/>
+          <w:szCs w:val="20"/>
+          <w:lang w:val="en-US"/>
+        </w:rPr>
+      </w:pPr>
+      <w:r>
+        <w:rPr>
+          <w:rFonts w:ascii="Courier New" w:hAnsi="Courier New" w:cs="Times New Roman"/>
+          <w:spacing w:val="-8"/>
+          <w:sz w:val="20"/>
+          <w:szCs w:val="20"/>
+          <w:lang w:val="en-US"/>
+        </w:rPr>
+        <w:t xml:space="preserve">    {</w:t>
+      </w:r>
+    </w:p>
+    <w:p>
+      <w:pPr>
+        <w:spacing w:after="200" w:line="240" w:lineRule="auto"/>
+        <w:ind w:firstLine="0"/>
+        <w:rPr>
+          <w:rFonts w:ascii="Courier New" w:hAnsi="Courier New" w:cs="Times New Roman"/>
+          <w:spacing w:val="-8"/>
+          <w:sz w:val="20"/>
+          <w:szCs w:val="20"/>
+          <w:lang w:val="en-US"/>
+        </w:rPr>
+      </w:pPr>
+      <w:r>
+        <w:rPr>
+          <w:rFonts w:ascii="Courier New" w:hAnsi="Courier New" w:cs="Times New Roman"/>
+          <w:spacing w:val="-8"/>
+          <w:sz w:val="20"/>
+          <w:szCs w:val="20"/>
+          <w:lang w:val="en-US"/>
+        </w:rPr>
+        <w:t xml:space="preserve">        public event </w:t>
+      </w:r>
+      <w:proofErr w:type="spellStart"/>
+      <w:r>
+        <w:rPr>
+          <w:rFonts w:ascii="Courier New" w:hAnsi="Courier New" w:cs="Times New Roman"/>
+          <w:spacing w:val="-8"/>
+          <w:sz w:val="20"/>
+          <w:szCs w:val="20"/>
+          <w:lang w:val="en-US"/>
+        </w:rPr>
+        <w:t>PropertyChangedEventHandler</w:t>
+      </w:r>
+      <w:proofErr w:type="spellEnd"/>
+      <w:r>
+        <w:rPr>
+          <w:rFonts w:ascii="Courier New" w:hAnsi="Courier New" w:cs="Times New Roman"/>
+          <w:spacing w:val="-8"/>
+          <w:sz w:val="20"/>
+          <w:szCs w:val="20"/>
+          <w:lang w:val="en-US"/>
+        </w:rPr>
+        <w:t xml:space="preserve"> </w:t>
+      </w:r>
+      <w:proofErr w:type="spellStart"/>
+      <w:r>
+        <w:rPr>
+          <w:rFonts w:ascii="Courier New" w:hAnsi="Courier New" w:cs="Times New Roman"/>
+          <w:spacing w:val="-8"/>
+          <w:sz w:val="20"/>
+          <w:szCs w:val="20"/>
+          <w:lang w:val="en-US"/>
+        </w:rPr>
+        <w:t>PropertyChanged</w:t>
+      </w:r>
+      <w:proofErr w:type="spellEnd"/>
+      <w:r>
+        <w:rPr>
+          <w:rFonts w:ascii="Courier New" w:hAnsi="Courier New" w:cs="Times New Roman"/>
+          <w:spacing w:val="-8"/>
+          <w:sz w:val="20"/>
+          <w:szCs w:val="20"/>
+          <w:lang w:val="en-US"/>
+        </w:rPr>
+        <w:t>;</w:t>
+      </w:r>
+    </w:p>
+    <w:p>
+      <w:pPr>
+        <w:spacing w:after="200" w:line="240" w:lineRule="auto"/>
+        <w:ind w:firstLine="0"/>
+        <w:rPr>
+          <w:rFonts w:ascii="Courier New" w:hAnsi="Courier New" w:cs="Times New Roman"/>
+          <w:spacing w:val="-8"/>
+          <w:sz w:val="20"/>
+          <w:szCs w:val="20"/>
+          <w:lang w:val="en-US"/>
+        </w:rPr>
+      </w:pPr>
+      <w:r>
+        <w:rPr>
+          <w:rFonts w:ascii="Courier New" w:hAnsi="Courier New" w:cs="Times New Roman"/>
+          <w:spacing w:val="-8"/>
+          <w:sz w:val="20"/>
+          <w:szCs w:val="20"/>
+          <w:lang w:val="en-US"/>
+        </w:rPr>
+        <w:t xml:space="preserve">        protected void </w:t>
+      </w:r>
+      <w:proofErr w:type="spellStart"/>
+      <w:r>
+        <w:rPr>
+          <w:rFonts w:ascii="Courier New" w:hAnsi="Courier New" w:cs="Times New Roman"/>
+          <w:spacing w:val="-8"/>
+          <w:sz w:val="20"/>
+          <w:szCs w:val="20"/>
+          <w:lang w:val="en-US"/>
+        </w:rPr>
+        <w:t>OnPropertyChanged</w:t>
+      </w:r>
+      <w:proofErr w:type="spellEnd"/>
+      <w:r>
+        <w:rPr>
+          <w:rFonts w:ascii="Courier New" w:hAnsi="Courier New" w:cs="Times New Roman"/>
+          <w:spacing w:val="-8"/>
+          <w:sz w:val="20"/>
+          <w:szCs w:val="20"/>
+          <w:lang w:val="en-US"/>
+        </w:rPr>
+        <w:t>([</w:t>
+      </w:r>
+      <w:proofErr w:type="spellStart"/>
+      <w:r>
+        <w:rPr>
+          <w:rFonts w:ascii="Courier New" w:hAnsi="Courier New" w:cs="Times New Roman"/>
+          <w:spacing w:val="-8"/>
+          <w:sz w:val="20"/>
+          <w:szCs w:val="20"/>
+          <w:lang w:val="en-US"/>
+        </w:rPr>
+        <w:t>CallerMemberName</w:t>
+      </w:r>
+      <w:proofErr w:type="spellEnd"/>
+      <w:r>
+        <w:rPr>
+          <w:rFonts w:ascii="Courier New" w:hAnsi="Courier New" w:cs="Times New Roman"/>
+          <w:spacing w:val="-8"/>
+          <w:sz w:val="20"/>
+          <w:szCs w:val="20"/>
+          <w:lang w:val="en-US"/>
+        </w:rPr>
+        <w:t>] string name = null)</w:t>
+      </w:r>
+    </w:p>
+    <w:p>
+      <w:pPr>
+        <w:spacing w:after="200" w:line="240" w:lineRule="auto"/>
+        <w:ind w:firstLine="0"/>
+        <w:rPr>
+          <w:rFonts w:ascii="Courier New" w:hAnsi="Courier New" w:cs="Times New Roman"/>
+          <w:spacing w:val="-8"/>
+          <w:sz w:val="20"/>
+          <w:szCs w:val="20"/>
+          <w:lang w:val="en-US"/>
+        </w:rPr>
+      </w:pPr>
+      <w:r>
+        <w:rPr>
+          <w:rFonts w:ascii="Courier New" w:hAnsi="Courier New" w:cs="Times New Roman"/>
+          <w:spacing w:val="-8"/>
+          <w:sz w:val="20"/>
+          <w:szCs w:val="20"/>
+          <w:lang w:val="en-US"/>
+        </w:rPr>
+        <w:t xml:space="preserve">        {</w:t>
+      </w:r>
+    </w:p>
+    <w:p>
+      <w:pPr>
+        <w:spacing w:after="200" w:line="240" w:lineRule="auto"/>
+        <w:ind w:firstLine="0"/>
+        <w:rPr>
+          <w:rFonts w:ascii="Courier New" w:hAnsi="Courier New" w:cs="Times New Roman"/>
+          <w:spacing w:val="-8"/>
+          <w:sz w:val="20"/>
+          <w:szCs w:val="20"/>
+          <w:lang w:val="en-US"/>
+        </w:rPr>
+      </w:pPr>
+      <w:r>
+        <w:rPr>
+          <w:rFonts w:ascii="Courier New" w:hAnsi="Courier New" w:cs="Times New Roman"/>
+          <w:spacing w:val="-8"/>
+          <w:sz w:val="20"/>
+          <w:szCs w:val="20"/>
+          <w:lang w:val="en-US"/>
+        </w:rPr>
+        <w:t xml:space="preserve">            </w:t>
+      </w:r>
+      <w:proofErr w:type="spellStart"/>
+      <w:r>
+        <w:rPr>
+          <w:rFonts w:ascii="Courier New" w:hAnsi="Courier New" w:cs="Times New Roman"/>
+          <w:spacing w:val="-8"/>
+          <w:sz w:val="20"/>
+          <w:szCs w:val="20"/>
+          <w:lang w:val="en-US"/>
+        </w:rPr>
+        <w:t>PropertyChanged</w:t>
+      </w:r>
+      <w:proofErr w:type="spellEnd"/>
+      <w:r>
+        <w:rPr>
+          <w:rFonts w:ascii="Courier New" w:hAnsi="Courier New" w:cs="Times New Roman"/>
+          <w:spacing w:val="-8"/>
+          <w:sz w:val="20"/>
+          <w:szCs w:val="20"/>
+          <w:lang w:val="en-US"/>
+        </w:rPr>
+        <w:t xml:space="preserve">?.Invoke(this, new </w:t>
+      </w:r>
+      <w:proofErr w:type="spellStart"/>
+      <w:r>
+        <w:rPr>
+          <w:rFonts w:ascii="Courier New" w:hAnsi="Courier New" w:cs="Times New Roman"/>
+          <w:spacing w:val="-8"/>
+          <w:sz w:val="20"/>
+          <w:szCs w:val="20"/>
+          <w:lang w:val="en-US"/>
+        </w:rPr>
+        <w:t>PropertyChangedEventArgs</w:t>
+      </w:r>
+      <w:proofErr w:type="spellEnd"/>
+      <w:r>
+        <w:rPr>
+          <w:rFonts w:ascii="Courier New" w:hAnsi="Courier New" w:cs="Times New Roman"/>
+          <w:spacing w:val="-8"/>
+          <w:sz w:val="20"/>
+          <w:szCs w:val="20"/>
+          <w:lang w:val="en-US"/>
+        </w:rPr>
+        <w:t>(name));</w:t>
+      </w:r>
+    </w:p>
+    <w:p>
+      <w:pPr>
+        <w:spacing w:after="200" w:line="240" w:lineRule="auto"/>
+        <w:ind w:firstLine="0"/>
+        <w:rPr>
+          <w:rFonts w:ascii="Courier New" w:hAnsi="Courier New" w:cs="Times New Roman"/>
+          <w:spacing w:val="-8"/>
+          <w:sz w:val="20"/>
+          <w:szCs w:val="20"/>
+        </w:rPr>
+      </w:pPr>
+      <w:r>
+        <w:rPr>
+          <w:rFonts w:ascii="Courier New" w:hAnsi="Courier New" w:cs="Times New Roman"/>
+          <w:spacing w:val="-8"/>
+          <w:sz w:val="20"/>
+          <w:szCs w:val="20"/>
+          <w:lang w:val="en-US"/>
+        </w:rPr>
+        <w:t xml:space="preserve">        </w:t>
+      </w:r>
+      <w:r>
+        <w:rPr>
+          <w:rFonts w:ascii="Courier New" w:hAnsi="Courier New" w:cs="Times New Roman"/>
+          <w:spacing w:val="-8"/>
+          <w:sz w:val="20"/>
+          <w:szCs w:val="20"/>
+        </w:rPr>
+        <w:t>}</w:t>
+      </w:r>
+    </w:p>
+    <w:p>
+      <w:pPr>
+        <w:spacing w:after="200" w:line="240" w:lineRule="auto"/>
+        <w:ind w:firstLine="0"/>
+        <w:rPr>
+          <w:rFonts w:ascii="Courier New" w:hAnsi="Courier New" w:cs="Times New Roman"/>
+          <w:spacing w:val="-8"/>
+          <w:sz w:val="20"/>
+          <w:szCs w:val="20"/>
+        </w:rPr>
+      </w:pPr>
+      <w:r>
+        <w:rPr>
+          <w:rFonts w:ascii="Courier New" w:hAnsi="Courier New" w:cs="Times New Roman"/>
+          <w:spacing w:val="-8"/>
+          <w:sz w:val="20"/>
+          <w:szCs w:val="20"/>
+        </w:rPr>
+        <w:t xml:space="preserve">    }</w:t>
+      </w:r>
+    </w:p>
+    <w:p>
+      <w:pPr>
+        <w:keepNext/>
+        <w:spacing w:after="200" w:line="240" w:lineRule="auto"/>
+        <w:ind w:firstLine="0"/>
+        <w:rPr>
+          <w:rFonts w:ascii="Times New Roman" w:hAnsi="Times New Roman" w:cs="Times New Roman"/>
+          <w:sz w:val="24"/>
+          <w:szCs w:val="24"/>
+        </w:rPr>
+      </w:pPr>
+      <w:r>
+        <w:rPr>
+          <w:rFonts w:ascii="Courier New" w:hAnsi="Courier New" w:cs="Times New Roman"/>
+          <w:spacing w:val="-8"/>
+          <w:sz w:val="20"/>
+          <w:szCs w:val="20"/>
+        </w:rPr>
+        <w:t>}</w:t>
+      </w:r>
+    </w:p>
+    <w:p>
+      <w:pPr>
+        <w:pStyle w:val="Legenda"/>
+        <w:jc w:val="center"/>
+        <w:rPr>
+          <w:rFonts w:ascii="Times New Roman" w:hAnsi="Times New Roman" w:cs="Times New Roman"/>
+          <w:color w:val="000000" w:themeColor="text1"/>
+          <w:sz w:val="22"/>
+          <w:szCs w:val="22"/>
+        </w:rPr>
+      </w:pPr>
+      <w:r>
+        <w:rPr>
+          <w:rFonts w:ascii="Times New Roman" w:hAnsi="Times New Roman" w:cs="Times New Roman"/>
+          <w:color w:val="000000" w:themeColor="text1"/>
+          <w:sz w:val="22"/>
+          <w:szCs w:val="22"/>
+        </w:rPr>
+        <w:t xml:space="preserve">Kod programu </w:t>
+      </w:r>
+      <w:r>
+        <w:rPr>
+          <w:rFonts w:ascii="Times New Roman" w:hAnsi="Times New Roman" w:cs="Times New Roman"/>
+          <w:color w:val="000000" w:themeColor="text1"/>
+          <w:sz w:val="22"/>
+          <w:szCs w:val="22"/>
+        </w:rPr>
+        <w:fldChar w:fldCharType="begin"/>
+      </w:r>
+      <w:r>
+        <w:rPr>
+          <w:rFonts w:ascii="Times New Roman" w:hAnsi="Times New Roman" w:cs="Times New Roman"/>
+          <w:color w:val="000000" w:themeColor="text1"/>
+          <w:sz w:val="22"/>
+          <w:szCs w:val="22"/>
+        </w:rPr>
+        <w:instrText xml:space="preserve"> SEQ Kod_programu \* ARABIC </w:instrText>
+      </w:r>
+      <w:r>
+        <w:rPr>
+          <w:rFonts w:ascii="Times New Roman" w:hAnsi="Times New Roman" w:cs="Times New Roman"/>
+          <w:color w:val="000000" w:themeColor="text1"/>
+          <w:sz w:val="22"/>
+          <w:szCs w:val="22"/>
+        </w:rPr>
+        <w:fldChar w:fldCharType="separate"/>
+      </w:r>
+      <w:r>
+        <w:rPr>
+          <w:rFonts w:ascii="Times New Roman" w:hAnsi="Times New Roman" w:cs="Times New Roman"/>
+          <w:noProof/>
+          <w:color w:val="000000" w:themeColor="text1"/>
+          <w:sz w:val="22"/>
+          <w:szCs w:val="22"/>
+        </w:rPr>
+        <w:t>1</w:t>
+      </w:r>
+      <w:r>
+        <w:rPr>
+          <w:rFonts w:ascii="Times New Roman" w:hAnsi="Times New Roman" w:cs="Times New Roman"/>
+          <w:color w:val="000000" w:themeColor="text1"/>
+          <w:sz w:val="22"/>
+          <w:szCs w:val="22"/>
+        </w:rPr>
+        <w:fldChar w:fldCharType="end"/>
+      </w:r>
+      <w:r>
+        <w:rPr>
+          <w:rFonts w:ascii="Times New Roman" w:hAnsi="Times New Roman" w:cs="Times New Roman"/>
+          <w:color w:val="000000" w:themeColor="text1"/>
+          <w:sz w:val="22"/>
+          <w:szCs w:val="22"/>
+        </w:rPr>
+        <w:t xml:space="preserve">: Klasa </w:t>
+      </w:r>
+      <w:proofErr w:type="spellStart"/>
+      <w:r>
+        <w:rPr>
+          <w:rFonts w:ascii="Times New Roman" w:hAnsi="Times New Roman" w:cs="Times New Roman"/>
+          <w:color w:val="000000" w:themeColor="text1"/>
+          <w:sz w:val="22"/>
+          <w:szCs w:val="22"/>
+        </w:rPr>
+        <w:t>ObiektZauwazalny</w:t>
+      </w:r>
+      <w:proofErr w:type="spellEnd"/>
     </w:p>
     <w:p>
       <w:pPr>
@@ -8418,6 +12304,3584 @@
           <w:szCs w:val="24"/>
         </w:rPr>
       </w:pPr>
+    </w:p>
+    <w:p>
+      <w:pPr>
+        <w:spacing w:line="276" w:lineRule="auto"/>
+        <w:ind w:firstLine="0"/>
+        <w:jc w:val="both"/>
+        <w:rPr>
+          <w:rFonts w:ascii="Times New Roman" w:hAnsi="Times New Roman" w:cs="Times New Roman"/>
+          <w:sz w:val="24"/>
+          <w:szCs w:val="24"/>
+        </w:rPr>
+      </w:pPr>
+      <w:r>
+        <w:rPr>
+          <w:rFonts w:ascii="Times New Roman" w:hAnsi="Times New Roman" w:cs="Times New Roman"/>
+          <w:sz w:val="24"/>
+          <w:szCs w:val="24"/>
+        </w:rPr>
+        <w:t xml:space="preserve">Ostatnią z głównych klas jest „Przekazanie” implementujące interfejs </w:t>
+      </w:r>
+      <w:proofErr w:type="spellStart"/>
+      <w:r>
+        <w:rPr>
+          <w:rFonts w:ascii="Times New Roman" w:hAnsi="Times New Roman" w:cs="Times New Roman"/>
+          <w:sz w:val="24"/>
+          <w:szCs w:val="24"/>
+        </w:rPr>
+        <w:t>ICommand</w:t>
+      </w:r>
+      <w:proofErr w:type="spellEnd"/>
+      <w:r>
+        <w:rPr>
+          <w:rFonts w:ascii="Times New Roman" w:hAnsi="Times New Roman" w:cs="Times New Roman"/>
+          <w:sz w:val="24"/>
+          <w:szCs w:val="24"/>
+        </w:rPr>
+        <w:t>. Do</w:t>
+      </w:r>
+      <w:r>
+        <w:rPr>
+          <w:rFonts w:ascii="Times New Roman" w:hAnsi="Times New Roman" w:cs="Times New Roman"/>
+          <w:sz w:val="24"/>
+          <w:szCs w:val="24"/>
+        </w:rPr>
+        <w:t> </w:t>
+      </w:r>
+      <w:r>
+        <w:rPr>
+          <w:rFonts w:ascii="Times New Roman" w:hAnsi="Times New Roman" w:cs="Times New Roman"/>
+          <w:sz w:val="24"/>
+          <w:szCs w:val="24"/>
+        </w:rPr>
+        <w:t xml:space="preserve">implementacji wymagane jest skorzystanie z przestrzeni nazw </w:t>
+      </w:r>
+      <w:proofErr w:type="spellStart"/>
+      <w:r>
+        <w:rPr>
+          <w:rFonts w:ascii="Times New Roman" w:hAnsi="Times New Roman" w:cs="Times New Roman"/>
+          <w:sz w:val="24"/>
+          <w:szCs w:val="24"/>
+        </w:rPr>
+        <w:t>System.Windows.Input</w:t>
+      </w:r>
+      <w:proofErr w:type="spellEnd"/>
+      <w:r>
+        <w:rPr>
+          <w:rFonts w:ascii="Times New Roman" w:hAnsi="Times New Roman" w:cs="Times New Roman"/>
+          <w:sz w:val="24"/>
+          <w:szCs w:val="24"/>
+        </w:rPr>
+        <w:t>.</w:t>
+      </w:r>
+      <w:r>
+        <w:rPr>
+          <w:rFonts w:ascii="Times New Roman" w:hAnsi="Times New Roman" w:cs="Times New Roman"/>
+          <w:sz w:val="24"/>
+          <w:szCs w:val="24"/>
+        </w:rPr>
+        <w:t xml:space="preserve"> Implementacja tego interfejsu składa się z dwóch metod i zdarzenia. </w:t>
+      </w:r>
+      <w:r>
+        <w:rPr>
+          <w:rFonts w:ascii="Times New Roman" w:hAnsi="Times New Roman" w:cs="Times New Roman"/>
+          <w:sz w:val="24"/>
+          <w:szCs w:val="24"/>
+        </w:rPr>
+        <w:t xml:space="preserve">Metoda </w:t>
+      </w:r>
+      <w:r>
+        <w:rPr>
+          <w:rFonts w:ascii="Times New Roman" w:hAnsi="Times New Roman" w:cs="Times New Roman"/>
+          <w:sz w:val="24"/>
+          <w:szCs w:val="24"/>
+        </w:rPr>
+        <w:t>„</w:t>
+      </w:r>
+      <w:proofErr w:type="spellStart"/>
+      <w:r>
+        <w:rPr>
+          <w:rFonts w:ascii="Times New Roman" w:hAnsi="Times New Roman" w:cs="Times New Roman"/>
+          <w:sz w:val="24"/>
+          <w:szCs w:val="24"/>
+        </w:rPr>
+        <w:t>CanExecute</w:t>
+      </w:r>
+      <w:proofErr w:type="spellEnd"/>
+      <w:r>
+        <w:rPr>
+          <w:rFonts w:ascii="Times New Roman" w:hAnsi="Times New Roman" w:cs="Times New Roman"/>
+          <w:sz w:val="24"/>
+          <w:szCs w:val="24"/>
+        </w:rPr>
+        <w:t>” sprawdza czy możliwe jest wykonanie danego polecenia, a „</w:t>
+      </w:r>
+      <w:proofErr w:type="spellStart"/>
+      <w:r>
+        <w:rPr>
+          <w:rFonts w:ascii="Times New Roman" w:hAnsi="Times New Roman" w:cs="Times New Roman"/>
+          <w:sz w:val="24"/>
+          <w:szCs w:val="24"/>
+        </w:rPr>
+        <w:t>Execute</w:t>
+      </w:r>
+      <w:proofErr w:type="spellEnd"/>
+      <w:r>
+        <w:rPr>
+          <w:rFonts w:ascii="Times New Roman" w:hAnsi="Times New Roman" w:cs="Times New Roman"/>
+          <w:sz w:val="24"/>
+          <w:szCs w:val="24"/>
+        </w:rPr>
+        <w:t>” to jego faktyczne, programowe działanie.</w:t>
+      </w:r>
+      <w:r>
+        <w:rPr>
+          <w:rFonts w:ascii="Times New Roman" w:hAnsi="Times New Roman" w:cs="Times New Roman"/>
+          <w:sz w:val="24"/>
+          <w:szCs w:val="24"/>
+        </w:rPr>
+        <w:t xml:space="preserve"> Zdarzenie „</w:t>
+      </w:r>
+      <w:proofErr w:type="spellStart"/>
+      <w:r>
+        <w:rPr>
+          <w:rFonts w:ascii="Times New Roman" w:hAnsi="Times New Roman" w:cs="Times New Roman"/>
+          <w:sz w:val="24"/>
+          <w:szCs w:val="24"/>
+        </w:rPr>
+        <w:t>CanExecuteChanged</w:t>
+      </w:r>
+      <w:proofErr w:type="spellEnd"/>
+      <w:r>
+        <w:rPr>
+          <w:rFonts w:ascii="Times New Roman" w:hAnsi="Times New Roman" w:cs="Times New Roman"/>
+          <w:sz w:val="24"/>
+          <w:szCs w:val="24"/>
+        </w:rPr>
+        <w:t xml:space="preserve">” powiadamia o zmianach </w:t>
+      </w:r>
+      <w:r>
+        <w:rPr>
+          <w:rFonts w:ascii="Times New Roman" w:hAnsi="Times New Roman" w:cs="Times New Roman"/>
+          <w:sz w:val="24"/>
+          <w:szCs w:val="24"/>
+        </w:rPr>
+        <w:lastRenderedPageBreak/>
+        <w:t>w</w:t>
+      </w:r>
+      <w:r>
+        <w:rPr>
+          <w:rFonts w:ascii="Times New Roman" w:hAnsi="Times New Roman" w:cs="Times New Roman"/>
+          <w:sz w:val="24"/>
+          <w:szCs w:val="24"/>
+        </w:rPr>
+        <w:t> </w:t>
+      </w:r>
+      <w:r>
+        <w:rPr>
+          <w:rFonts w:ascii="Times New Roman" w:hAnsi="Times New Roman" w:cs="Times New Roman"/>
+          <w:sz w:val="24"/>
+          <w:szCs w:val="24"/>
+        </w:rPr>
+        <w:t>możliwości wykonania polecenia. Oprócz tego zdecydowałem się na skorzystanie z dwóch delegatów pozwalających na zmianę funkcjonalności danej funkcji. Dzięki temu tworząc różne obiekty tej klasy będę mógł zdefiniować inne działanie uogólniając implementację. Poprzez tą metodę implementowane będą niemalże wszystkie interakcje użytkownika z</w:t>
+      </w:r>
+      <w:r>
+        <w:rPr>
+          <w:rFonts w:ascii="Times New Roman" w:hAnsi="Times New Roman" w:cs="Times New Roman"/>
+          <w:sz w:val="24"/>
+          <w:szCs w:val="24"/>
+        </w:rPr>
+        <w:t> </w:t>
+      </w:r>
+      <w:r>
+        <w:rPr>
+          <w:rFonts w:ascii="Times New Roman" w:hAnsi="Times New Roman" w:cs="Times New Roman"/>
+          <w:sz w:val="24"/>
+          <w:szCs w:val="24"/>
+        </w:rPr>
+        <w:t>wykorzystaniem przycisków wewnątrz interfejsu aplikacji.</w:t>
+      </w:r>
+    </w:p>
+    <w:p>
+      <w:pPr>
+        <w:spacing w:after="60" w:line="240" w:lineRule="auto"/>
+        <w:ind w:firstLine="0"/>
+        <w:rPr>
+          <w:rFonts w:ascii="Courier New" w:hAnsi="Courier New" w:cs="Times New Roman"/>
+          <w:spacing w:val="-10"/>
+          <w:sz w:val="20"/>
+          <w:szCs w:val="24"/>
+          <w:lang w:val="en-US"/>
+        </w:rPr>
+      </w:pPr>
+      <w:r>
+        <w:rPr>
+          <w:rFonts w:ascii="Courier New" w:hAnsi="Courier New" w:cs="Times New Roman"/>
+          <w:spacing w:val="-10"/>
+          <w:sz w:val="20"/>
+          <w:szCs w:val="24"/>
+          <w:lang w:val="en-US"/>
+        </w:rPr>
+        <w:t>using System;</w:t>
+      </w:r>
+    </w:p>
+    <w:p>
+      <w:pPr>
+        <w:spacing w:after="60" w:line="240" w:lineRule="auto"/>
+        <w:ind w:firstLine="0"/>
+        <w:rPr>
+          <w:rFonts w:ascii="Courier New" w:hAnsi="Courier New" w:cs="Times New Roman"/>
+          <w:spacing w:val="-10"/>
+          <w:sz w:val="20"/>
+          <w:szCs w:val="24"/>
+          <w:lang w:val="en-US"/>
+        </w:rPr>
+      </w:pPr>
+      <w:r>
+        <w:rPr>
+          <w:rFonts w:ascii="Courier New" w:hAnsi="Courier New" w:cs="Times New Roman"/>
+          <w:spacing w:val="-10"/>
+          <w:sz w:val="20"/>
+          <w:szCs w:val="24"/>
+          <w:lang w:val="en-US"/>
+        </w:rPr>
+        <w:t xml:space="preserve">using </w:t>
+      </w:r>
+      <w:proofErr w:type="spellStart"/>
+      <w:r>
+        <w:rPr>
+          <w:rFonts w:ascii="Courier New" w:hAnsi="Courier New" w:cs="Times New Roman"/>
+          <w:spacing w:val="-10"/>
+          <w:sz w:val="20"/>
+          <w:szCs w:val="24"/>
+          <w:lang w:val="en-US"/>
+        </w:rPr>
+        <w:t>System.Windows.Input</w:t>
+      </w:r>
+      <w:proofErr w:type="spellEnd"/>
+      <w:r>
+        <w:rPr>
+          <w:rFonts w:ascii="Courier New" w:hAnsi="Courier New" w:cs="Times New Roman"/>
+          <w:spacing w:val="-10"/>
+          <w:sz w:val="20"/>
+          <w:szCs w:val="24"/>
+          <w:lang w:val="en-US"/>
+        </w:rPr>
+        <w:t>;</w:t>
+      </w:r>
+    </w:p>
+    <w:p>
+      <w:pPr>
+        <w:spacing w:after="60" w:line="240" w:lineRule="auto"/>
+        <w:ind w:firstLine="0"/>
+        <w:rPr>
+          <w:rFonts w:ascii="Courier New" w:hAnsi="Courier New" w:cs="Times New Roman"/>
+          <w:spacing w:val="-10"/>
+          <w:sz w:val="20"/>
+          <w:szCs w:val="24"/>
+        </w:rPr>
+      </w:pPr>
+      <w:proofErr w:type="spellStart"/>
+      <w:r>
+        <w:rPr>
+          <w:rFonts w:ascii="Courier New" w:hAnsi="Courier New" w:cs="Times New Roman"/>
+          <w:spacing w:val="-10"/>
+          <w:sz w:val="20"/>
+          <w:szCs w:val="24"/>
+        </w:rPr>
+        <w:t>namespace</w:t>
+      </w:r>
+      <w:proofErr w:type="spellEnd"/>
+      <w:r>
+        <w:rPr>
+          <w:rFonts w:ascii="Courier New" w:hAnsi="Courier New" w:cs="Times New Roman"/>
+          <w:spacing w:val="-10"/>
+          <w:sz w:val="20"/>
+          <w:szCs w:val="24"/>
+        </w:rPr>
+        <w:t xml:space="preserve"> </w:t>
+      </w:r>
+      <w:proofErr w:type="spellStart"/>
+      <w:r>
+        <w:rPr>
+          <w:rFonts w:ascii="Courier New" w:hAnsi="Courier New" w:cs="Times New Roman"/>
+          <w:spacing w:val="-10"/>
+          <w:sz w:val="20"/>
+          <w:szCs w:val="24"/>
+        </w:rPr>
+        <w:t>PracaInżynierska.Glowny</w:t>
+      </w:r>
+      <w:proofErr w:type="spellEnd"/>
+    </w:p>
+    <w:p>
+      <w:pPr>
+        <w:spacing w:after="60" w:line="240" w:lineRule="auto"/>
+        <w:ind w:firstLine="0"/>
+        <w:rPr>
+          <w:rFonts w:ascii="Courier New" w:hAnsi="Courier New" w:cs="Times New Roman"/>
+          <w:spacing w:val="-10"/>
+          <w:sz w:val="20"/>
+          <w:szCs w:val="24"/>
+        </w:rPr>
+      </w:pPr>
+      <w:r>
+        <w:rPr>
+          <w:rFonts w:ascii="Courier New" w:hAnsi="Courier New" w:cs="Times New Roman"/>
+          <w:spacing w:val="-10"/>
+          <w:sz w:val="20"/>
+          <w:szCs w:val="24"/>
+        </w:rPr>
+        <w:t>{</w:t>
+      </w:r>
+    </w:p>
+    <w:p>
+      <w:pPr>
+        <w:spacing w:after="60" w:line="240" w:lineRule="auto"/>
+        <w:rPr>
+          <w:rFonts w:ascii="Courier New" w:hAnsi="Courier New" w:cs="Times New Roman"/>
+          <w:spacing w:val="-10"/>
+          <w:sz w:val="20"/>
+          <w:szCs w:val="24"/>
+          <w:lang w:val="en-US"/>
+        </w:rPr>
+      </w:pPr>
+      <w:r>
+        <w:rPr>
+          <w:rFonts w:ascii="Courier New" w:hAnsi="Courier New" w:cs="Times New Roman"/>
+          <w:spacing w:val="-10"/>
+          <w:sz w:val="20"/>
+          <w:szCs w:val="24"/>
+          <w:lang w:val="en-US"/>
+        </w:rPr>
+        <w:t xml:space="preserve">class </w:t>
+      </w:r>
+      <w:proofErr w:type="spellStart"/>
+      <w:r>
+        <w:rPr>
+          <w:rFonts w:ascii="Courier New" w:hAnsi="Courier New" w:cs="Times New Roman"/>
+          <w:spacing w:val="-10"/>
+          <w:sz w:val="20"/>
+          <w:szCs w:val="24"/>
+          <w:lang w:val="en-US"/>
+        </w:rPr>
+        <w:t>Przekazanie</w:t>
+      </w:r>
+      <w:proofErr w:type="spellEnd"/>
+      <w:r>
+        <w:rPr>
+          <w:rFonts w:ascii="Courier New" w:hAnsi="Courier New" w:cs="Times New Roman"/>
+          <w:spacing w:val="-10"/>
+          <w:sz w:val="20"/>
+          <w:szCs w:val="24"/>
+          <w:lang w:val="en-US"/>
+        </w:rPr>
+        <w:t xml:space="preserve"> : </w:t>
+      </w:r>
+      <w:proofErr w:type="spellStart"/>
+      <w:r>
+        <w:rPr>
+          <w:rFonts w:ascii="Courier New" w:hAnsi="Courier New" w:cs="Times New Roman"/>
+          <w:spacing w:val="-10"/>
+          <w:sz w:val="20"/>
+          <w:szCs w:val="24"/>
+          <w:lang w:val="en-US"/>
+        </w:rPr>
+        <w:t>ICommand</w:t>
+      </w:r>
+      <w:proofErr w:type="spellEnd"/>
+      <w:r>
+        <w:rPr>
+          <w:rFonts w:ascii="Courier New" w:hAnsi="Courier New" w:cs="Times New Roman"/>
+          <w:spacing w:val="-10"/>
+          <w:sz w:val="20"/>
+          <w:szCs w:val="24"/>
+          <w:lang w:val="en-US"/>
+        </w:rPr>
+        <w:t>{</w:t>
+      </w:r>
+    </w:p>
+    <w:p>
+      <w:pPr>
+        <w:spacing w:after="60" w:line="240" w:lineRule="auto"/>
+        <w:ind w:firstLine="567"/>
+        <w:rPr>
+          <w:rFonts w:ascii="Courier New" w:hAnsi="Courier New" w:cs="Times New Roman"/>
+          <w:spacing w:val="-10"/>
+          <w:sz w:val="20"/>
+          <w:szCs w:val="24"/>
+          <w:lang w:val="en-US"/>
+        </w:rPr>
+      </w:pPr>
+      <w:r>
+        <w:rPr>
+          <w:rFonts w:ascii="Courier New" w:hAnsi="Courier New" w:cs="Times New Roman"/>
+          <w:spacing w:val="-10"/>
+          <w:sz w:val="20"/>
+          <w:szCs w:val="24"/>
+          <w:lang w:val="en-US"/>
+        </w:rPr>
+        <w:t>private Action&lt;object&gt; _execute;</w:t>
+      </w:r>
+    </w:p>
+    <w:p>
+      <w:pPr>
+        <w:spacing w:after="60" w:line="240" w:lineRule="auto"/>
+        <w:ind w:firstLine="567"/>
+        <w:rPr>
+          <w:rFonts w:ascii="Courier New" w:hAnsi="Courier New" w:cs="Times New Roman"/>
+          <w:spacing w:val="-10"/>
+          <w:sz w:val="20"/>
+          <w:szCs w:val="24"/>
+          <w:lang w:val="en-US"/>
+        </w:rPr>
+      </w:pPr>
+      <w:r>
+        <w:rPr>
+          <w:rFonts w:ascii="Courier New" w:hAnsi="Courier New" w:cs="Times New Roman"/>
+          <w:spacing w:val="-10"/>
+          <w:sz w:val="20"/>
+          <w:szCs w:val="24"/>
+          <w:lang w:val="en-US"/>
+        </w:rPr>
+        <w:t xml:space="preserve">private </w:t>
+      </w:r>
+      <w:proofErr w:type="spellStart"/>
+      <w:r>
+        <w:rPr>
+          <w:rFonts w:ascii="Courier New" w:hAnsi="Courier New" w:cs="Times New Roman"/>
+          <w:spacing w:val="-10"/>
+          <w:sz w:val="20"/>
+          <w:szCs w:val="24"/>
+          <w:lang w:val="en-US"/>
+        </w:rPr>
+        <w:t>Func</w:t>
+      </w:r>
+      <w:proofErr w:type="spellEnd"/>
+      <w:r>
+        <w:rPr>
+          <w:rFonts w:ascii="Courier New" w:hAnsi="Courier New" w:cs="Times New Roman"/>
+          <w:spacing w:val="-10"/>
+          <w:sz w:val="20"/>
+          <w:szCs w:val="24"/>
+          <w:lang w:val="en-US"/>
+        </w:rPr>
+        <w:t xml:space="preserve">&lt;object, </w:t>
+      </w:r>
+      <w:proofErr w:type="spellStart"/>
+      <w:r>
+        <w:rPr>
+          <w:rFonts w:ascii="Courier New" w:hAnsi="Courier New" w:cs="Times New Roman"/>
+          <w:spacing w:val="-10"/>
+          <w:sz w:val="20"/>
+          <w:szCs w:val="24"/>
+          <w:lang w:val="en-US"/>
+        </w:rPr>
+        <w:t>bool</w:t>
+      </w:r>
+      <w:proofErr w:type="spellEnd"/>
+      <w:r>
+        <w:rPr>
+          <w:rFonts w:ascii="Courier New" w:hAnsi="Courier New" w:cs="Times New Roman"/>
+          <w:spacing w:val="-10"/>
+          <w:sz w:val="20"/>
+          <w:szCs w:val="24"/>
+          <w:lang w:val="en-US"/>
+        </w:rPr>
+        <w:t>&gt; _</w:t>
+      </w:r>
+      <w:proofErr w:type="spellStart"/>
+      <w:r>
+        <w:rPr>
+          <w:rFonts w:ascii="Courier New" w:hAnsi="Courier New" w:cs="Times New Roman"/>
+          <w:spacing w:val="-10"/>
+          <w:sz w:val="20"/>
+          <w:szCs w:val="24"/>
+          <w:lang w:val="en-US"/>
+        </w:rPr>
+        <w:t>canExecute</w:t>
+      </w:r>
+      <w:proofErr w:type="spellEnd"/>
+      <w:r>
+        <w:rPr>
+          <w:rFonts w:ascii="Courier New" w:hAnsi="Courier New" w:cs="Times New Roman"/>
+          <w:spacing w:val="-10"/>
+          <w:sz w:val="20"/>
+          <w:szCs w:val="24"/>
+          <w:lang w:val="en-US"/>
+        </w:rPr>
+        <w:t>;</w:t>
+      </w:r>
+    </w:p>
+    <w:p>
+      <w:pPr>
+        <w:spacing w:after="60" w:line="240" w:lineRule="auto"/>
+        <w:ind w:firstLine="567"/>
+        <w:rPr>
+          <w:rFonts w:ascii="Courier New" w:hAnsi="Courier New" w:cs="Times New Roman"/>
+          <w:spacing w:val="-10"/>
+          <w:sz w:val="20"/>
+          <w:szCs w:val="24"/>
+          <w:lang w:val="en-US"/>
+        </w:rPr>
+      </w:pPr>
+      <w:r>
+        <w:rPr>
+          <w:rFonts w:ascii="Courier New" w:hAnsi="Courier New" w:cs="Times New Roman"/>
+          <w:spacing w:val="-10"/>
+          <w:sz w:val="20"/>
+          <w:szCs w:val="24"/>
+          <w:lang w:val="en-US"/>
+        </w:rPr>
+        <w:t xml:space="preserve">public event </w:t>
+      </w:r>
+      <w:proofErr w:type="spellStart"/>
+      <w:r>
+        <w:rPr>
+          <w:rFonts w:ascii="Courier New" w:hAnsi="Courier New" w:cs="Times New Roman"/>
+          <w:spacing w:val="-10"/>
+          <w:sz w:val="20"/>
+          <w:szCs w:val="24"/>
+          <w:lang w:val="en-US"/>
+        </w:rPr>
+        <w:t>EventHandler</w:t>
+      </w:r>
+      <w:proofErr w:type="spellEnd"/>
+      <w:r>
+        <w:rPr>
+          <w:rFonts w:ascii="Courier New" w:hAnsi="Courier New" w:cs="Times New Roman"/>
+          <w:spacing w:val="-10"/>
+          <w:sz w:val="20"/>
+          <w:szCs w:val="24"/>
+          <w:lang w:val="en-US"/>
+        </w:rPr>
+        <w:t xml:space="preserve"> </w:t>
+      </w:r>
+      <w:proofErr w:type="spellStart"/>
+      <w:r>
+        <w:rPr>
+          <w:rFonts w:ascii="Courier New" w:hAnsi="Courier New" w:cs="Times New Roman"/>
+          <w:spacing w:val="-10"/>
+          <w:sz w:val="20"/>
+          <w:szCs w:val="24"/>
+          <w:lang w:val="en-US"/>
+        </w:rPr>
+        <w:t>CanExecuteChanged</w:t>
+      </w:r>
+      <w:proofErr w:type="spellEnd"/>
+    </w:p>
+    <w:p>
+      <w:pPr>
+        <w:spacing w:after="60" w:line="240" w:lineRule="auto"/>
+        <w:ind w:firstLine="567"/>
+        <w:rPr>
+          <w:rFonts w:ascii="Courier New" w:hAnsi="Courier New" w:cs="Times New Roman"/>
+          <w:spacing w:val="-10"/>
+          <w:sz w:val="20"/>
+          <w:szCs w:val="24"/>
+          <w:lang w:val="en-US"/>
+        </w:rPr>
+      </w:pPr>
+      <w:r>
+        <w:rPr>
+          <w:rFonts w:ascii="Courier New" w:hAnsi="Courier New" w:cs="Times New Roman"/>
+          <w:spacing w:val="-10"/>
+          <w:sz w:val="20"/>
+          <w:szCs w:val="24"/>
+          <w:lang w:val="en-US"/>
+        </w:rPr>
+        <w:t>{</w:t>
+      </w:r>
+    </w:p>
+    <w:p>
+      <w:pPr>
+        <w:spacing w:after="60" w:line="240" w:lineRule="auto"/>
+        <w:ind w:firstLine="851"/>
+        <w:rPr>
+          <w:rFonts w:ascii="Courier New" w:hAnsi="Courier New" w:cs="Times New Roman"/>
+          <w:spacing w:val="-10"/>
+          <w:sz w:val="20"/>
+          <w:szCs w:val="24"/>
+          <w:lang w:val="en-US"/>
+        </w:rPr>
+      </w:pPr>
+      <w:r>
+        <w:rPr>
+          <w:rFonts w:ascii="Courier New" w:hAnsi="Courier New" w:cs="Times New Roman"/>
+          <w:spacing w:val="-10"/>
+          <w:sz w:val="20"/>
+          <w:szCs w:val="24"/>
+          <w:lang w:val="en-US"/>
+        </w:rPr>
+        <w:t xml:space="preserve">add { </w:t>
+      </w:r>
+      <w:proofErr w:type="spellStart"/>
+      <w:r>
+        <w:rPr>
+          <w:rFonts w:ascii="Courier New" w:hAnsi="Courier New" w:cs="Times New Roman"/>
+          <w:spacing w:val="-10"/>
+          <w:sz w:val="20"/>
+          <w:szCs w:val="24"/>
+          <w:lang w:val="en-US"/>
+        </w:rPr>
+        <w:t>CommandManager.RequerySuggested</w:t>
+      </w:r>
+      <w:proofErr w:type="spellEnd"/>
+      <w:r>
+        <w:rPr>
+          <w:rFonts w:ascii="Courier New" w:hAnsi="Courier New" w:cs="Times New Roman"/>
+          <w:spacing w:val="-10"/>
+          <w:sz w:val="20"/>
+          <w:szCs w:val="24"/>
+          <w:lang w:val="en-US"/>
+        </w:rPr>
+        <w:t xml:space="preserve"> += value; }</w:t>
+      </w:r>
+    </w:p>
+    <w:p>
+      <w:pPr>
+        <w:spacing w:after="60" w:line="240" w:lineRule="auto"/>
+        <w:ind w:firstLine="851"/>
+        <w:rPr>
+          <w:rFonts w:ascii="Courier New" w:hAnsi="Courier New" w:cs="Times New Roman"/>
+          <w:spacing w:val="-10"/>
+          <w:sz w:val="20"/>
+          <w:szCs w:val="24"/>
+          <w:lang w:val="en-US"/>
+        </w:rPr>
+      </w:pPr>
+      <w:r>
+        <w:rPr>
+          <w:rFonts w:ascii="Courier New" w:hAnsi="Courier New" w:cs="Times New Roman"/>
+          <w:spacing w:val="-10"/>
+          <w:sz w:val="20"/>
+          <w:szCs w:val="24"/>
+          <w:lang w:val="en-US"/>
+        </w:rPr>
+        <w:t xml:space="preserve">remove { </w:t>
+      </w:r>
+      <w:proofErr w:type="spellStart"/>
+      <w:r>
+        <w:rPr>
+          <w:rFonts w:ascii="Courier New" w:hAnsi="Courier New" w:cs="Times New Roman"/>
+          <w:spacing w:val="-10"/>
+          <w:sz w:val="20"/>
+          <w:szCs w:val="24"/>
+          <w:lang w:val="en-US"/>
+        </w:rPr>
+        <w:t>CommandManager.RequerySuggested</w:t>
+      </w:r>
+      <w:proofErr w:type="spellEnd"/>
+      <w:r>
+        <w:rPr>
+          <w:rFonts w:ascii="Courier New" w:hAnsi="Courier New" w:cs="Times New Roman"/>
+          <w:spacing w:val="-10"/>
+          <w:sz w:val="20"/>
+          <w:szCs w:val="24"/>
+          <w:lang w:val="en-US"/>
+        </w:rPr>
+        <w:t xml:space="preserve"> -= value; }</w:t>
+      </w:r>
+    </w:p>
+    <w:p>
+      <w:pPr>
+        <w:spacing w:after="60" w:line="240" w:lineRule="auto"/>
+        <w:ind w:firstLine="567"/>
+        <w:rPr>
+          <w:rFonts w:ascii="Courier New" w:hAnsi="Courier New" w:cs="Times New Roman"/>
+          <w:spacing w:val="-10"/>
+          <w:sz w:val="20"/>
+          <w:szCs w:val="24"/>
+          <w:lang w:val="en-US"/>
+        </w:rPr>
+      </w:pPr>
+      <w:r>
+        <w:rPr>
+          <w:rFonts w:ascii="Courier New" w:hAnsi="Courier New" w:cs="Times New Roman"/>
+          <w:spacing w:val="-10"/>
+          <w:sz w:val="20"/>
+          <w:szCs w:val="24"/>
+          <w:lang w:val="en-US"/>
+        </w:rPr>
+        <w:t>}</w:t>
+      </w:r>
+    </w:p>
+    <w:p>
+      <w:pPr>
+        <w:spacing w:after="60" w:line="240" w:lineRule="auto"/>
+        <w:ind w:firstLine="567"/>
+        <w:rPr>
+          <w:rFonts w:ascii="Courier New" w:hAnsi="Courier New" w:cs="Times New Roman"/>
+          <w:spacing w:val="-10"/>
+          <w:sz w:val="20"/>
+          <w:szCs w:val="24"/>
+          <w:lang w:val="en-US"/>
+        </w:rPr>
+      </w:pPr>
+      <w:r>
+        <w:rPr>
+          <w:rFonts w:ascii="Courier New" w:hAnsi="Courier New" w:cs="Times New Roman"/>
+          <w:spacing w:val="-10"/>
+          <w:sz w:val="20"/>
+          <w:szCs w:val="24"/>
+          <w:lang w:val="en-US"/>
+        </w:rPr>
+        <w:t xml:space="preserve">Public </w:t>
+      </w:r>
+      <w:proofErr w:type="spellStart"/>
+      <w:r>
+        <w:rPr>
+          <w:rFonts w:ascii="Courier New" w:hAnsi="Courier New" w:cs="Times New Roman"/>
+          <w:spacing w:val="-10"/>
+          <w:sz w:val="20"/>
+          <w:szCs w:val="24"/>
+          <w:lang w:val="en-US"/>
+        </w:rPr>
+        <w:t>Przekazanie</w:t>
+      </w:r>
+      <w:proofErr w:type="spellEnd"/>
+      <w:r>
+        <w:rPr>
+          <w:rFonts w:ascii="Courier New" w:hAnsi="Courier New" w:cs="Times New Roman"/>
+          <w:spacing w:val="-10"/>
+          <w:sz w:val="20"/>
+          <w:szCs w:val="24"/>
+          <w:lang w:val="en-US"/>
+        </w:rPr>
+        <w:t>(Action&lt;obj</w:t>
+      </w:r>
+      <w:r>
+        <w:rPr>
+          <w:rFonts w:ascii="Courier New" w:hAnsi="Courier New" w:cs="Times New Roman"/>
+          <w:spacing w:val="-10"/>
+          <w:sz w:val="20"/>
+          <w:szCs w:val="24"/>
+          <w:lang w:val="en-US"/>
+        </w:rPr>
+        <w:t xml:space="preserve">ect&gt; execute, </w:t>
+      </w:r>
+      <w:proofErr w:type="spellStart"/>
+      <w:r>
+        <w:rPr>
+          <w:rFonts w:ascii="Courier New" w:hAnsi="Courier New" w:cs="Times New Roman"/>
+          <w:spacing w:val="-10"/>
+          <w:sz w:val="20"/>
+          <w:szCs w:val="24"/>
+          <w:lang w:val="en-US"/>
+        </w:rPr>
+        <w:t>Func</w:t>
+      </w:r>
+      <w:proofErr w:type="spellEnd"/>
+      <w:r>
+        <w:rPr>
+          <w:rFonts w:ascii="Courier New" w:hAnsi="Courier New" w:cs="Times New Roman"/>
+          <w:spacing w:val="-10"/>
+          <w:sz w:val="20"/>
+          <w:szCs w:val="24"/>
+          <w:lang w:val="en-US"/>
+        </w:rPr>
+        <w:t>&lt;</w:t>
+      </w:r>
+      <w:proofErr w:type="spellStart"/>
+      <w:r>
+        <w:rPr>
+          <w:rFonts w:ascii="Courier New" w:hAnsi="Courier New" w:cs="Times New Roman"/>
+          <w:spacing w:val="-10"/>
+          <w:sz w:val="20"/>
+          <w:szCs w:val="24"/>
+          <w:lang w:val="en-US"/>
+        </w:rPr>
+        <w:t>object,bool</w:t>
+      </w:r>
+      <w:proofErr w:type="spellEnd"/>
+      <w:r>
+        <w:rPr>
+          <w:rFonts w:ascii="Courier New" w:hAnsi="Courier New" w:cs="Times New Roman"/>
+          <w:spacing w:val="-10"/>
+          <w:sz w:val="20"/>
+          <w:szCs w:val="24"/>
+          <w:lang w:val="en-US"/>
+        </w:rPr>
+        <w:t xml:space="preserve">&gt; </w:t>
+      </w:r>
+      <w:proofErr w:type="spellStart"/>
+      <w:r>
+        <w:rPr>
+          <w:rFonts w:ascii="Courier New" w:hAnsi="Courier New" w:cs="Times New Roman"/>
+          <w:spacing w:val="-10"/>
+          <w:sz w:val="20"/>
+          <w:szCs w:val="24"/>
+          <w:lang w:val="en-US"/>
+        </w:rPr>
+        <w:t>canExecute</w:t>
+      </w:r>
+      <w:proofErr w:type="spellEnd"/>
+      <w:r>
+        <w:rPr>
+          <w:rFonts w:ascii="Courier New" w:hAnsi="Courier New" w:cs="Times New Roman"/>
+          <w:spacing w:val="-10"/>
+          <w:sz w:val="20"/>
+          <w:szCs w:val="24"/>
+          <w:lang w:val="en-US"/>
+        </w:rPr>
+        <w:t xml:space="preserve"> = </w:t>
+      </w:r>
+      <w:r>
+        <w:rPr>
+          <w:rFonts w:ascii="Courier New" w:hAnsi="Courier New" w:cs="Times New Roman"/>
+          <w:spacing w:val="-10"/>
+          <w:sz w:val="20"/>
+          <w:szCs w:val="24"/>
+          <w:lang w:val="en-US"/>
+        </w:rPr>
+        <w:t>null){</w:t>
+      </w:r>
+    </w:p>
+    <w:p>
+      <w:pPr>
+        <w:spacing w:after="60" w:line="240" w:lineRule="auto"/>
+        <w:ind w:firstLine="851"/>
+        <w:rPr>
+          <w:rFonts w:ascii="Courier New" w:hAnsi="Courier New" w:cs="Times New Roman"/>
+          <w:spacing w:val="-10"/>
+          <w:sz w:val="20"/>
+          <w:szCs w:val="24"/>
+          <w:lang w:val="en-US"/>
+        </w:rPr>
+      </w:pPr>
+      <w:r>
+        <w:rPr>
+          <w:rFonts w:ascii="Courier New" w:hAnsi="Courier New" w:cs="Times New Roman"/>
+          <w:spacing w:val="-10"/>
+          <w:sz w:val="20"/>
+          <w:szCs w:val="24"/>
+          <w:lang w:val="en-US"/>
+        </w:rPr>
+        <w:t>_execute = execute;</w:t>
+      </w:r>
+    </w:p>
+    <w:p>
+      <w:pPr>
+        <w:spacing w:after="60" w:line="240" w:lineRule="auto"/>
+        <w:ind w:firstLine="851"/>
+        <w:rPr>
+          <w:rFonts w:ascii="Courier New" w:hAnsi="Courier New" w:cs="Times New Roman"/>
+          <w:spacing w:val="-10"/>
+          <w:sz w:val="20"/>
+          <w:szCs w:val="24"/>
+          <w:lang w:val="en-US"/>
+        </w:rPr>
+      </w:pPr>
+      <w:r>
+        <w:rPr>
+          <w:rFonts w:ascii="Courier New" w:hAnsi="Courier New" w:cs="Times New Roman"/>
+          <w:spacing w:val="-10"/>
+          <w:sz w:val="20"/>
+          <w:szCs w:val="24"/>
+          <w:lang w:val="en-US"/>
+        </w:rPr>
+        <w:t>_</w:t>
+      </w:r>
+      <w:proofErr w:type="spellStart"/>
+      <w:r>
+        <w:rPr>
+          <w:rFonts w:ascii="Courier New" w:hAnsi="Courier New" w:cs="Times New Roman"/>
+          <w:spacing w:val="-10"/>
+          <w:sz w:val="20"/>
+          <w:szCs w:val="24"/>
+          <w:lang w:val="en-US"/>
+        </w:rPr>
+        <w:t>canExecute</w:t>
+      </w:r>
+      <w:proofErr w:type="spellEnd"/>
+      <w:r>
+        <w:rPr>
+          <w:rFonts w:ascii="Courier New" w:hAnsi="Courier New" w:cs="Times New Roman"/>
+          <w:spacing w:val="-10"/>
+          <w:sz w:val="20"/>
+          <w:szCs w:val="24"/>
+          <w:lang w:val="en-US"/>
+        </w:rPr>
+        <w:t xml:space="preserve"> = </w:t>
+      </w:r>
+      <w:proofErr w:type="spellStart"/>
+      <w:r>
+        <w:rPr>
+          <w:rFonts w:ascii="Courier New" w:hAnsi="Courier New" w:cs="Times New Roman"/>
+          <w:spacing w:val="-10"/>
+          <w:sz w:val="20"/>
+          <w:szCs w:val="24"/>
+          <w:lang w:val="en-US"/>
+        </w:rPr>
+        <w:t>canExecute</w:t>
+      </w:r>
+      <w:proofErr w:type="spellEnd"/>
+      <w:r>
+        <w:rPr>
+          <w:rFonts w:ascii="Courier New" w:hAnsi="Courier New" w:cs="Times New Roman"/>
+          <w:spacing w:val="-10"/>
+          <w:sz w:val="20"/>
+          <w:szCs w:val="24"/>
+          <w:lang w:val="en-US"/>
+        </w:rPr>
+        <w:t>;</w:t>
+      </w:r>
+    </w:p>
+    <w:p>
+      <w:pPr>
+        <w:spacing w:after="60" w:line="240" w:lineRule="auto"/>
+        <w:ind w:firstLine="567"/>
+        <w:rPr>
+          <w:rFonts w:ascii="Courier New" w:hAnsi="Courier New" w:cs="Times New Roman"/>
+          <w:spacing w:val="-10"/>
+          <w:sz w:val="20"/>
+          <w:szCs w:val="24"/>
+          <w:lang w:val="en-US"/>
+        </w:rPr>
+      </w:pPr>
+      <w:r>
+        <w:rPr>
+          <w:rFonts w:ascii="Courier New" w:hAnsi="Courier New" w:cs="Times New Roman"/>
+          <w:spacing w:val="-10"/>
+          <w:sz w:val="20"/>
+          <w:szCs w:val="24"/>
+          <w:lang w:val="en-US"/>
+        </w:rPr>
+        <w:t>}</w:t>
+      </w:r>
+    </w:p>
+    <w:p>
+      <w:pPr>
+        <w:spacing w:after="60" w:line="240" w:lineRule="auto"/>
+        <w:ind w:firstLine="567"/>
+        <w:rPr>
+          <w:rFonts w:ascii="Courier New" w:hAnsi="Courier New" w:cs="Times New Roman"/>
+          <w:spacing w:val="-10"/>
+          <w:sz w:val="20"/>
+          <w:szCs w:val="24"/>
+          <w:lang w:val="en-US"/>
+        </w:rPr>
+      </w:pPr>
+      <w:r>
+        <w:rPr>
+          <w:rFonts w:ascii="Courier New" w:hAnsi="Courier New" w:cs="Times New Roman"/>
+          <w:spacing w:val="-10"/>
+          <w:sz w:val="20"/>
+          <w:szCs w:val="24"/>
+          <w:lang w:val="en-US"/>
+        </w:rPr>
+        <w:t xml:space="preserve">public </w:t>
+      </w:r>
+      <w:proofErr w:type="spellStart"/>
+      <w:r>
+        <w:rPr>
+          <w:rFonts w:ascii="Courier New" w:hAnsi="Courier New" w:cs="Times New Roman"/>
+          <w:spacing w:val="-10"/>
+          <w:sz w:val="20"/>
+          <w:szCs w:val="24"/>
+          <w:lang w:val="en-US"/>
+        </w:rPr>
+        <w:t>bool</w:t>
+      </w:r>
+      <w:proofErr w:type="spellEnd"/>
+      <w:r>
+        <w:rPr>
+          <w:rFonts w:ascii="Courier New" w:hAnsi="Courier New" w:cs="Times New Roman"/>
+          <w:spacing w:val="-10"/>
+          <w:sz w:val="20"/>
+          <w:szCs w:val="24"/>
+          <w:lang w:val="en-US"/>
+        </w:rPr>
+        <w:t xml:space="preserve"> </w:t>
+      </w:r>
+      <w:proofErr w:type="spellStart"/>
+      <w:r>
+        <w:rPr>
+          <w:rFonts w:ascii="Courier New" w:hAnsi="Courier New" w:cs="Times New Roman"/>
+          <w:spacing w:val="-10"/>
+          <w:sz w:val="20"/>
+          <w:szCs w:val="24"/>
+          <w:lang w:val="en-US"/>
+        </w:rPr>
+        <w:t>CanExecute</w:t>
+      </w:r>
+      <w:proofErr w:type="spellEnd"/>
+      <w:r>
+        <w:rPr>
+          <w:rFonts w:ascii="Courier New" w:hAnsi="Courier New" w:cs="Times New Roman"/>
+          <w:spacing w:val="-10"/>
+          <w:sz w:val="20"/>
+          <w:szCs w:val="24"/>
+          <w:lang w:val="en-US"/>
+        </w:rPr>
+        <w:t>(object parameter){</w:t>
+      </w:r>
+    </w:p>
+    <w:p>
+      <w:pPr>
+        <w:spacing w:after="60" w:line="240" w:lineRule="auto"/>
+        <w:ind w:firstLine="851"/>
+        <w:rPr>
+          <w:rFonts w:ascii="Courier New" w:hAnsi="Courier New" w:cs="Times New Roman"/>
+          <w:spacing w:val="-10"/>
+          <w:sz w:val="20"/>
+          <w:szCs w:val="24"/>
+          <w:lang w:val="en-US"/>
+        </w:rPr>
+      </w:pPr>
+      <w:r>
+        <w:rPr>
+          <w:rFonts w:ascii="Courier New" w:hAnsi="Courier New" w:cs="Times New Roman"/>
+          <w:spacing w:val="-10"/>
+          <w:sz w:val="20"/>
+          <w:szCs w:val="24"/>
+          <w:lang w:val="en-US"/>
+        </w:rPr>
+        <w:t>return _</w:t>
+      </w:r>
+      <w:proofErr w:type="spellStart"/>
+      <w:r>
+        <w:rPr>
+          <w:rFonts w:ascii="Courier New" w:hAnsi="Courier New" w:cs="Times New Roman"/>
+          <w:spacing w:val="-10"/>
+          <w:sz w:val="20"/>
+          <w:szCs w:val="24"/>
+          <w:lang w:val="en-US"/>
+        </w:rPr>
+        <w:t>canExecute</w:t>
+      </w:r>
+      <w:proofErr w:type="spellEnd"/>
+      <w:r>
+        <w:rPr>
+          <w:rFonts w:ascii="Courier New" w:hAnsi="Courier New" w:cs="Times New Roman"/>
+          <w:spacing w:val="-10"/>
+          <w:sz w:val="20"/>
+          <w:szCs w:val="24"/>
+          <w:lang w:val="en-US"/>
+        </w:rPr>
+        <w:t xml:space="preserve"> == null || _</w:t>
+      </w:r>
+      <w:proofErr w:type="spellStart"/>
+      <w:r>
+        <w:rPr>
+          <w:rFonts w:ascii="Courier New" w:hAnsi="Courier New" w:cs="Times New Roman"/>
+          <w:spacing w:val="-10"/>
+          <w:sz w:val="20"/>
+          <w:szCs w:val="24"/>
+          <w:lang w:val="en-US"/>
+        </w:rPr>
+        <w:t>canExecute</w:t>
+      </w:r>
+      <w:proofErr w:type="spellEnd"/>
+      <w:r>
+        <w:rPr>
+          <w:rFonts w:ascii="Courier New" w:hAnsi="Courier New" w:cs="Times New Roman"/>
+          <w:spacing w:val="-10"/>
+          <w:sz w:val="20"/>
+          <w:szCs w:val="24"/>
+          <w:lang w:val="en-US"/>
+        </w:rPr>
+        <w:t>(parameter);</w:t>
+      </w:r>
+    </w:p>
+    <w:p>
+      <w:pPr>
+        <w:spacing w:after="60" w:line="240" w:lineRule="auto"/>
+        <w:ind w:firstLine="567"/>
+        <w:rPr>
+          <w:rFonts w:ascii="Courier New" w:hAnsi="Courier New" w:cs="Times New Roman"/>
+          <w:spacing w:val="-10"/>
+          <w:sz w:val="20"/>
+          <w:szCs w:val="24"/>
+          <w:lang w:val="en-US"/>
+        </w:rPr>
+      </w:pPr>
+      <w:r>
+        <w:rPr>
+          <w:rFonts w:ascii="Courier New" w:hAnsi="Courier New" w:cs="Times New Roman"/>
+          <w:spacing w:val="-10"/>
+          <w:sz w:val="20"/>
+          <w:szCs w:val="24"/>
+          <w:lang w:val="en-US"/>
+        </w:rPr>
+        <w:t>}</w:t>
+      </w:r>
+    </w:p>
+    <w:p>
+      <w:pPr>
+        <w:spacing w:after="60" w:line="240" w:lineRule="auto"/>
+        <w:ind w:firstLine="567"/>
+        <w:rPr>
+          <w:rFonts w:ascii="Courier New" w:hAnsi="Courier New" w:cs="Times New Roman"/>
+          <w:spacing w:val="-10"/>
+          <w:sz w:val="20"/>
+          <w:szCs w:val="24"/>
+          <w:lang w:val="en-US"/>
+        </w:rPr>
+      </w:pPr>
+      <w:r>
+        <w:rPr>
+          <w:rFonts w:ascii="Courier New" w:hAnsi="Courier New" w:cs="Times New Roman"/>
+          <w:spacing w:val="-10"/>
+          <w:sz w:val="20"/>
+          <w:szCs w:val="24"/>
+          <w:lang w:val="en-US"/>
+        </w:rPr>
+        <w:t>public void Execute(object parameter){</w:t>
+      </w:r>
+    </w:p>
+    <w:p>
+      <w:pPr>
+        <w:spacing w:after="60" w:line="240" w:lineRule="auto"/>
+        <w:ind w:firstLine="851"/>
+        <w:rPr>
+          <w:rFonts w:ascii="Courier New" w:hAnsi="Courier New" w:cs="Times New Roman"/>
+          <w:spacing w:val="-10"/>
+          <w:sz w:val="20"/>
+          <w:szCs w:val="24"/>
+        </w:rPr>
+      </w:pPr>
+      <w:proofErr w:type="spellStart"/>
+      <w:r>
+        <w:rPr>
+          <w:rFonts w:ascii="Courier New" w:hAnsi="Courier New" w:cs="Times New Roman"/>
+          <w:spacing w:val="-10"/>
+          <w:sz w:val="20"/>
+          <w:szCs w:val="24"/>
+        </w:rPr>
+        <w:t>execute</w:t>
+      </w:r>
+      <w:proofErr w:type="spellEnd"/>
+      <w:r>
+        <w:rPr>
+          <w:rFonts w:ascii="Courier New" w:hAnsi="Courier New" w:cs="Times New Roman"/>
+          <w:spacing w:val="-10"/>
+          <w:sz w:val="20"/>
+          <w:szCs w:val="24"/>
+        </w:rPr>
+        <w:t>(</w:t>
+      </w:r>
+      <w:proofErr w:type="spellStart"/>
+      <w:r>
+        <w:rPr>
+          <w:rFonts w:ascii="Courier New" w:hAnsi="Courier New" w:cs="Times New Roman"/>
+          <w:spacing w:val="-10"/>
+          <w:sz w:val="20"/>
+          <w:szCs w:val="24"/>
+        </w:rPr>
+        <w:t>parameter</w:t>
+      </w:r>
+      <w:proofErr w:type="spellEnd"/>
+      <w:r>
+        <w:rPr>
+          <w:rFonts w:ascii="Courier New" w:hAnsi="Courier New" w:cs="Times New Roman"/>
+          <w:spacing w:val="-10"/>
+          <w:sz w:val="20"/>
+          <w:szCs w:val="24"/>
+        </w:rPr>
+        <w:t>);</w:t>
+      </w:r>
+    </w:p>
+    <w:p>
+      <w:pPr>
+        <w:spacing w:after="60" w:line="240" w:lineRule="auto"/>
+        <w:ind w:firstLine="567"/>
+        <w:rPr>
+          <w:rFonts w:ascii="Courier New" w:hAnsi="Courier New" w:cs="Times New Roman"/>
+          <w:spacing w:val="-10"/>
+          <w:sz w:val="20"/>
+          <w:szCs w:val="24"/>
+        </w:rPr>
+      </w:pPr>
+      <w:r>
+        <w:rPr>
+          <w:rFonts w:ascii="Courier New" w:hAnsi="Courier New" w:cs="Times New Roman"/>
+          <w:spacing w:val="-10"/>
+          <w:sz w:val="20"/>
+          <w:szCs w:val="24"/>
+        </w:rPr>
+        <w:t>}</w:t>
+      </w:r>
+    </w:p>
+    <w:p>
+      <w:pPr>
+        <w:spacing w:after="60" w:line="240" w:lineRule="auto"/>
+        <w:rPr>
+          <w:rFonts w:ascii="Courier New" w:hAnsi="Courier New" w:cs="Times New Roman"/>
+          <w:spacing w:val="-10"/>
+          <w:sz w:val="20"/>
+          <w:szCs w:val="24"/>
+        </w:rPr>
+      </w:pPr>
+      <w:r>
+        <w:rPr>
+          <w:rFonts w:ascii="Courier New" w:hAnsi="Courier New" w:cs="Times New Roman"/>
+          <w:spacing w:val="-10"/>
+          <w:sz w:val="20"/>
+          <w:szCs w:val="24"/>
+        </w:rPr>
+        <w:t>}</w:t>
+      </w:r>
+      <w:r>
+        <w:rPr>
+          <w:rFonts w:ascii="Courier New" w:hAnsi="Courier New" w:cs="Times New Roman"/>
+          <w:spacing w:val="-10"/>
+          <w:sz w:val="20"/>
+          <w:szCs w:val="24"/>
+        </w:rPr>
+        <w:t xml:space="preserve"> </w:t>
+      </w:r>
+    </w:p>
+    <w:p>
+      <w:pPr>
+        <w:keepNext/>
+        <w:spacing w:after="60" w:line="240" w:lineRule="auto"/>
+        <w:ind w:firstLine="0"/>
+        <w:rPr>
+          <w:rFonts w:ascii="Courier New" w:hAnsi="Courier New" w:cs="Times New Roman"/>
+          <w:spacing w:val="-10"/>
+          <w:sz w:val="20"/>
+          <w:szCs w:val="24"/>
+        </w:rPr>
+      </w:pPr>
+      <w:r>
+        <w:rPr>
+          <w:rFonts w:ascii="Courier New" w:hAnsi="Courier New" w:cs="Times New Roman"/>
+          <w:spacing w:val="-10"/>
+          <w:sz w:val="20"/>
+          <w:szCs w:val="24"/>
+        </w:rPr>
+        <w:t>}</w:t>
+      </w:r>
+    </w:p>
+    <w:p>
+      <w:pPr>
+        <w:pStyle w:val="Legenda"/>
+        <w:jc w:val="center"/>
+        <w:rPr>
+          <w:rFonts w:ascii="Times New Roman" w:hAnsi="Times New Roman" w:cs="Times New Roman"/>
+          <w:color w:val="000000" w:themeColor="text1"/>
+          <w:sz w:val="22"/>
+          <w:szCs w:val="22"/>
+        </w:rPr>
+      </w:pPr>
+      <w:r>
+        <w:rPr>
+          <w:rFonts w:ascii="Times New Roman" w:hAnsi="Times New Roman" w:cs="Times New Roman"/>
+          <w:color w:val="000000" w:themeColor="text1"/>
+          <w:sz w:val="22"/>
+          <w:szCs w:val="22"/>
+        </w:rPr>
+        <w:t xml:space="preserve">Kod programu </w:t>
+      </w:r>
+      <w:r>
+        <w:rPr>
+          <w:rFonts w:ascii="Times New Roman" w:hAnsi="Times New Roman" w:cs="Times New Roman"/>
+          <w:color w:val="000000" w:themeColor="text1"/>
+          <w:sz w:val="22"/>
+          <w:szCs w:val="22"/>
+        </w:rPr>
+        <w:fldChar w:fldCharType="begin"/>
+      </w:r>
+      <w:r>
+        <w:rPr>
+          <w:rFonts w:ascii="Times New Roman" w:hAnsi="Times New Roman" w:cs="Times New Roman"/>
+          <w:color w:val="000000" w:themeColor="text1"/>
+          <w:sz w:val="22"/>
+          <w:szCs w:val="22"/>
+        </w:rPr>
+        <w:instrText xml:space="preserve"> SEQ Kod_programu \* ARABIC </w:instrText>
+      </w:r>
+      <w:r>
+        <w:rPr>
+          <w:rFonts w:ascii="Times New Roman" w:hAnsi="Times New Roman" w:cs="Times New Roman"/>
+          <w:color w:val="000000" w:themeColor="text1"/>
+          <w:sz w:val="22"/>
+          <w:szCs w:val="22"/>
+        </w:rPr>
+        <w:fldChar w:fldCharType="separate"/>
+      </w:r>
+      <w:r>
+        <w:rPr>
+          <w:rFonts w:ascii="Times New Roman" w:hAnsi="Times New Roman" w:cs="Times New Roman"/>
+          <w:noProof/>
+          <w:color w:val="000000" w:themeColor="text1"/>
+          <w:sz w:val="22"/>
+          <w:szCs w:val="22"/>
+        </w:rPr>
+        <w:t>2</w:t>
+      </w:r>
+      <w:r>
+        <w:rPr>
+          <w:rFonts w:ascii="Times New Roman" w:hAnsi="Times New Roman" w:cs="Times New Roman"/>
+          <w:color w:val="000000" w:themeColor="text1"/>
+          <w:sz w:val="22"/>
+          <w:szCs w:val="22"/>
+        </w:rPr>
+        <w:fldChar w:fldCharType="end"/>
+      </w:r>
+      <w:r>
+        <w:rPr>
+          <w:rFonts w:ascii="Times New Roman" w:hAnsi="Times New Roman" w:cs="Times New Roman"/>
+          <w:color w:val="000000" w:themeColor="text1"/>
+          <w:sz w:val="22"/>
+          <w:szCs w:val="22"/>
+        </w:rPr>
+        <w:t xml:space="preserve"> Klasa Przekazanie</w:t>
+      </w:r>
+    </w:p>
+    <w:p/>
+    <w:p>
+      <w:pPr>
+        <w:jc w:val="both"/>
+      </w:pPr>
+      <w:r>
+        <w:t>Poza głównymi klasami istnieją też cztery modele i 13 modeli widoków opisujących każdy z</w:t>
+      </w:r>
+      <w:r>
+        <w:t> </w:t>
+      </w:r>
+      <w:r>
+        <w:t xml:space="preserve">dostępnych w aplikacji widoków. Modele te to </w:t>
+      </w:r>
+      <w:proofErr w:type="spellStart"/>
+      <w:r>
+        <w:t>UserInfo</w:t>
+      </w:r>
+      <w:proofErr w:type="spellEnd"/>
+      <w:r>
+        <w:t xml:space="preserve">, który zawiera informacje o zalogowanym użytkowniku . Jest to między innymi Login, identyfikator, poziom pomocy i zespół do którego należy. Dodatkowo zaimplementowałem tutaj metodę wykonującą operację logowania. Niektóre cechy tego modelu są statyczne co pozwala mi na przetrzymywanie informacji tylko i wyłącznie o jednym, aktualnie zalogowanym użytkowniku. Drugim dostępnym modelem jest Incydent, który w sobie atrybuty pozwalające na pełne zdefiniowanie nowego incydentu w aplikacji. Jest to jego numer, data utworzenia i identyfikator użytkownika przez którego został zgłoszony, poziom pomocy technicznej do którego jest przydzielony, kategoria problemu oraz identyfikator pracownika, który został przydzielony do rozwiązywania problemu. Dodatkowo zawiera też informację o dziale i roli pracownika zgłaszającego oraz napisany przez niego, krótki opis problemu. Trzecim modelem jest raport, który jest niejako rozwinięciem modelu incydent z rozszerzeniem o fachowy opis problemu napisany przez pracownika, który go rozwiązał oraz użyty przez niego sposób rozwiązania. Reprezentuje on wszelkie dane potrzebne do skomponowania podsumowania incydentu w postaci raportu będącego plikiem dołączonym do bazodanowego archiwum. Zawiera też podstawowy konstruktor modelu, który pozwala na parametryzacje instancji obiektów. Ostatnim modelem jest </w:t>
+      </w:r>
+      <w:proofErr w:type="spellStart"/>
+      <w:r>
+        <w:lastRenderedPageBreak/>
+        <w:t>Message</w:t>
+      </w:r>
+      <w:proofErr w:type="spellEnd"/>
+      <w:r>
+        <w:t xml:space="preserve">, który przechowuje dwie statyczne informacje będące aktualnie otwartym </w:t>
+      </w:r>
+      <w:proofErr w:type="spellStart"/>
+      <w:r>
+        <w:t>czatem</w:t>
+      </w:r>
+      <w:proofErr w:type="spellEnd"/>
+      <w:r>
+        <w:t xml:space="preserve"> oraz identyfikator użytkownika, z którym utrzymywana jest aktualna komunikacja. Oprócz tego zawiera parametry pozwalające na wiązanie danych wewnątrz stylu danej wiadomości oraz oczywiście samą treść. Dzięki temu na życzenie firmy możliwym jest wyróżnienie </w:t>
+      </w:r>
+      <w:proofErr w:type="spellStart"/>
+      <w:r>
+        <w:t>czatu</w:t>
+      </w:r>
+      <w:proofErr w:type="spellEnd"/>
+      <w:r>
+        <w:t xml:space="preserve"> z danym użytkownikiem np.</w:t>
+      </w:r>
+      <w:r>
+        <w:t xml:space="preserve"> </w:t>
+      </w:r>
+      <w:r>
+        <w:t>prezesem lub dyrektorem poprzez zmianę koloru identyfikatora lub tła wiadomości. W podstawowej wersji aplikacji żaden z użytkowników nie został wyróżniony.</w:t>
+      </w:r>
+    </w:p>
+    <w:p>
+      <w:pPr>
+        <w:spacing w:after="120" w:line="240" w:lineRule="auto"/>
+        <w:rPr>
+          <w:rFonts w:ascii="Courier New" w:hAnsi="Courier New"/>
+          <w:sz w:val="20"/>
+        </w:rPr>
+      </w:pPr>
+      <w:proofErr w:type="spellStart"/>
+      <w:r>
+        <w:rPr>
+          <w:rFonts w:ascii="Courier New" w:hAnsi="Courier New"/>
+          <w:sz w:val="20"/>
+        </w:rPr>
+        <w:t>using</w:t>
+      </w:r>
+      <w:proofErr w:type="spellEnd"/>
+      <w:r>
+        <w:rPr>
+          <w:rFonts w:ascii="Courier New" w:hAnsi="Courier New"/>
+          <w:sz w:val="20"/>
+        </w:rPr>
+        <w:t xml:space="preserve"> </w:t>
+      </w:r>
+      <w:proofErr w:type="spellStart"/>
+      <w:r>
+        <w:rPr>
+          <w:rFonts w:ascii="Courier New" w:hAnsi="Courier New"/>
+          <w:sz w:val="20"/>
+        </w:rPr>
+        <w:t>PracaInżynierska.MVVM.ViewModel</w:t>
+      </w:r>
+      <w:proofErr w:type="spellEnd"/>
+      <w:r>
+        <w:rPr>
+          <w:rFonts w:ascii="Courier New" w:hAnsi="Courier New"/>
+          <w:sz w:val="20"/>
+        </w:rPr>
+        <w:t>;</w:t>
+      </w:r>
+    </w:p>
+    <w:p>
+      <w:pPr>
+        <w:spacing w:after="120" w:line="240" w:lineRule="auto"/>
+        <w:rPr>
+          <w:rFonts w:ascii="Courier New" w:hAnsi="Courier New"/>
+          <w:sz w:val="20"/>
+        </w:rPr>
+      </w:pPr>
+      <w:proofErr w:type="spellStart"/>
+      <w:r>
+        <w:rPr>
+          <w:rFonts w:ascii="Courier New" w:hAnsi="Courier New"/>
+          <w:sz w:val="20"/>
+        </w:rPr>
+        <w:t>namespace</w:t>
+      </w:r>
+      <w:proofErr w:type="spellEnd"/>
+      <w:r>
+        <w:rPr>
+          <w:rFonts w:ascii="Courier New" w:hAnsi="Courier New"/>
+          <w:sz w:val="20"/>
+        </w:rPr>
+        <w:t xml:space="preserve"> </w:t>
+      </w:r>
+      <w:proofErr w:type="spellStart"/>
+      <w:r>
+        <w:rPr>
+          <w:rFonts w:ascii="Courier New" w:hAnsi="Courier New"/>
+          <w:sz w:val="20"/>
+        </w:rPr>
+        <w:t>PracaInżynierska.MVVM.Model</w:t>
+      </w:r>
+      <w:proofErr w:type="spellEnd"/>
+    </w:p>
+    <w:p>
+      <w:pPr>
+        <w:spacing w:after="120" w:line="240" w:lineRule="auto"/>
+        <w:rPr>
+          <w:rFonts w:ascii="Courier New" w:hAnsi="Courier New"/>
+          <w:sz w:val="20"/>
+          <w:lang w:val="en-US"/>
+        </w:rPr>
+      </w:pPr>
+      <w:r>
+        <w:rPr>
+          <w:rFonts w:ascii="Courier New" w:hAnsi="Courier New"/>
+          <w:sz w:val="20"/>
+          <w:lang w:val="en-US"/>
+        </w:rPr>
+        <w:t>{</w:t>
+      </w:r>
+    </w:p>
+    <w:p>
+      <w:pPr>
+        <w:spacing w:after="120" w:line="240" w:lineRule="auto"/>
+        <w:rPr>
+          <w:rFonts w:ascii="Courier New" w:hAnsi="Courier New"/>
+          <w:sz w:val="20"/>
+          <w:lang w:val="en-US"/>
+        </w:rPr>
+      </w:pPr>
+      <w:r>
+        <w:rPr>
+          <w:rFonts w:ascii="Courier New" w:hAnsi="Courier New"/>
+          <w:sz w:val="20"/>
+          <w:lang w:val="en-US"/>
+        </w:rPr>
+        <w:t xml:space="preserve">    class Message</w:t>
+      </w:r>
+    </w:p>
+    <w:p>
+      <w:pPr>
+        <w:spacing w:after="120" w:line="240" w:lineRule="auto"/>
+        <w:rPr>
+          <w:rFonts w:ascii="Courier New" w:hAnsi="Courier New"/>
+          <w:sz w:val="20"/>
+          <w:lang w:val="en-US"/>
+        </w:rPr>
+      </w:pPr>
+      <w:r>
+        <w:rPr>
+          <w:rFonts w:ascii="Courier New" w:hAnsi="Courier New"/>
+          <w:sz w:val="20"/>
+          <w:lang w:val="en-US"/>
+        </w:rPr>
+        <w:t xml:space="preserve">    {</w:t>
+      </w:r>
+    </w:p>
+    <w:p>
+      <w:pPr>
+        <w:spacing w:after="120" w:line="240" w:lineRule="auto"/>
+        <w:rPr>
+          <w:rFonts w:ascii="Courier New" w:hAnsi="Courier New"/>
+          <w:sz w:val="20"/>
+          <w:lang w:val="en-US"/>
+        </w:rPr>
+      </w:pPr>
+      <w:r>
+        <w:rPr>
+          <w:rFonts w:ascii="Courier New" w:hAnsi="Courier New"/>
+          <w:sz w:val="20"/>
+          <w:lang w:val="en-US"/>
+        </w:rPr>
+        <w:t xml:space="preserve">        public static </w:t>
+      </w:r>
+      <w:proofErr w:type="spellStart"/>
+      <w:r>
+        <w:rPr>
+          <w:rFonts w:ascii="Courier New" w:hAnsi="Courier New"/>
+          <w:sz w:val="20"/>
+          <w:lang w:val="en-US"/>
+        </w:rPr>
+        <w:t>UserChatVM</w:t>
+      </w:r>
+      <w:proofErr w:type="spellEnd"/>
+      <w:r>
+        <w:rPr>
+          <w:rFonts w:ascii="Courier New" w:hAnsi="Courier New"/>
+          <w:sz w:val="20"/>
+          <w:lang w:val="en-US"/>
+        </w:rPr>
+        <w:t xml:space="preserve"> </w:t>
+      </w:r>
+      <w:proofErr w:type="spellStart"/>
+      <w:r>
+        <w:rPr>
+          <w:rFonts w:ascii="Courier New" w:hAnsi="Courier New"/>
+          <w:sz w:val="20"/>
+          <w:lang w:val="en-US"/>
+        </w:rPr>
+        <w:t>OpenedChat</w:t>
+      </w:r>
+      <w:proofErr w:type="spellEnd"/>
+      <w:r>
+        <w:rPr>
+          <w:rFonts w:ascii="Courier New" w:hAnsi="Courier New"/>
+          <w:sz w:val="20"/>
+          <w:lang w:val="en-US"/>
+        </w:rPr>
+        <w:t>;</w:t>
+      </w:r>
+    </w:p>
+    <w:p>
+      <w:pPr>
+        <w:spacing w:after="120" w:line="240" w:lineRule="auto"/>
+        <w:rPr>
+          <w:rFonts w:ascii="Courier New" w:hAnsi="Courier New"/>
+          <w:sz w:val="20"/>
+          <w:lang w:val="en-US"/>
+        </w:rPr>
+      </w:pPr>
+      <w:r>
+        <w:rPr>
+          <w:rFonts w:ascii="Courier New" w:hAnsi="Courier New"/>
+          <w:sz w:val="20"/>
+          <w:lang w:val="en-US"/>
+        </w:rPr>
+        <w:t xml:space="preserve">        public static string </w:t>
+      </w:r>
+      <w:proofErr w:type="spellStart"/>
+      <w:r>
+        <w:rPr>
+          <w:rFonts w:ascii="Courier New" w:hAnsi="Courier New"/>
+          <w:sz w:val="20"/>
+          <w:lang w:val="en-US"/>
+        </w:rPr>
+        <w:t>OpenedChatDestination</w:t>
+      </w:r>
+      <w:proofErr w:type="spellEnd"/>
+      <w:r>
+        <w:rPr>
+          <w:rFonts w:ascii="Courier New" w:hAnsi="Courier New"/>
+          <w:sz w:val="20"/>
+          <w:lang w:val="en-US"/>
+        </w:rPr>
+        <w:t>;</w:t>
+      </w:r>
+    </w:p>
+    <w:p>
+      <w:pPr>
+        <w:spacing w:after="120" w:line="240" w:lineRule="auto"/>
+        <w:rPr>
+          <w:rFonts w:ascii="Courier New" w:hAnsi="Courier New"/>
+          <w:sz w:val="20"/>
+          <w:lang w:val="en-US"/>
+        </w:rPr>
+      </w:pPr>
+      <w:r>
+        <w:rPr>
+          <w:rFonts w:ascii="Courier New" w:hAnsi="Courier New"/>
+          <w:sz w:val="20"/>
+          <w:lang w:val="en-US"/>
+        </w:rPr>
+        <w:t xml:space="preserve">        public string Username { get; set; }</w:t>
+      </w:r>
+    </w:p>
+    <w:p>
+      <w:pPr>
+        <w:spacing w:after="120" w:line="240" w:lineRule="auto"/>
+        <w:rPr>
+          <w:rFonts w:ascii="Courier New" w:hAnsi="Courier New"/>
+          <w:sz w:val="20"/>
+          <w:lang w:val="en-US"/>
+        </w:rPr>
+      </w:pPr>
+      <w:r>
+        <w:rPr>
+          <w:rFonts w:ascii="Courier New" w:hAnsi="Courier New"/>
+          <w:sz w:val="20"/>
+          <w:lang w:val="en-US"/>
+        </w:rPr>
+        <w:t xml:space="preserve">        public string </w:t>
+      </w:r>
+      <w:proofErr w:type="spellStart"/>
+      <w:r>
+        <w:rPr>
+          <w:rFonts w:ascii="Courier New" w:hAnsi="Courier New"/>
+          <w:sz w:val="20"/>
+          <w:lang w:val="en-US"/>
+        </w:rPr>
+        <w:t>UserColor</w:t>
+      </w:r>
+      <w:proofErr w:type="spellEnd"/>
+      <w:r>
+        <w:rPr>
+          <w:rFonts w:ascii="Courier New" w:hAnsi="Courier New"/>
+          <w:sz w:val="20"/>
+          <w:lang w:val="en-US"/>
+        </w:rPr>
+        <w:t xml:space="preserve"> { get; set; }</w:t>
+      </w:r>
+    </w:p>
+    <w:p>
+      <w:pPr>
+        <w:spacing w:after="120" w:line="240" w:lineRule="auto"/>
+        <w:rPr>
+          <w:rFonts w:ascii="Courier New" w:hAnsi="Courier New"/>
+          <w:sz w:val="20"/>
+          <w:lang w:val="en-US"/>
+        </w:rPr>
+      </w:pPr>
+      <w:r>
+        <w:rPr>
+          <w:rFonts w:ascii="Courier New" w:hAnsi="Courier New"/>
+          <w:sz w:val="20"/>
+          <w:lang w:val="en-US"/>
+        </w:rPr>
+        <w:t xml:space="preserve">        public string UserColor2 { get; set; }</w:t>
+      </w:r>
+    </w:p>
+    <w:p>
+      <w:pPr>
+        <w:spacing w:after="120" w:line="240" w:lineRule="auto"/>
+        <w:rPr>
+          <w:rFonts w:ascii="Courier New" w:hAnsi="Courier New"/>
+          <w:sz w:val="20"/>
+          <w:lang w:val="en-US"/>
+        </w:rPr>
+      </w:pPr>
+      <w:r>
+        <w:rPr>
+          <w:rFonts w:ascii="Courier New" w:hAnsi="Courier New"/>
+          <w:sz w:val="20"/>
+          <w:lang w:val="en-US"/>
+        </w:rPr>
+        <w:t xml:space="preserve">        public string Gradient { get; set; }</w:t>
+      </w:r>
+    </w:p>
+    <w:p>
+      <w:pPr>
+        <w:spacing w:after="120" w:line="240" w:lineRule="auto"/>
+        <w:rPr>
+          <w:rFonts w:ascii="Courier New" w:hAnsi="Courier New"/>
+          <w:sz w:val="20"/>
+          <w:lang w:val="en-US"/>
+        </w:rPr>
+      </w:pPr>
+      <w:r>
+        <w:rPr>
+          <w:rFonts w:ascii="Courier New" w:hAnsi="Courier New"/>
+          <w:sz w:val="20"/>
+          <w:lang w:val="en-US"/>
+        </w:rPr>
+        <w:t xml:space="preserve">        public string </w:t>
+      </w:r>
+      <w:proofErr w:type="spellStart"/>
+      <w:r>
+        <w:rPr>
+          <w:rFonts w:ascii="Courier New" w:hAnsi="Courier New"/>
+          <w:sz w:val="20"/>
+          <w:lang w:val="en-US"/>
+        </w:rPr>
+        <w:t>MessageText</w:t>
+      </w:r>
+      <w:proofErr w:type="spellEnd"/>
+      <w:r>
+        <w:rPr>
+          <w:rFonts w:ascii="Courier New" w:hAnsi="Courier New"/>
+          <w:sz w:val="20"/>
+          <w:lang w:val="en-US"/>
+        </w:rPr>
+        <w:t xml:space="preserve"> { get; set; }</w:t>
+      </w:r>
+    </w:p>
+    <w:p>
+      <w:pPr>
+        <w:spacing w:after="120" w:line="240" w:lineRule="auto"/>
+        <w:rPr>
+          <w:rFonts w:ascii="Courier New" w:hAnsi="Courier New"/>
+          <w:sz w:val="20"/>
+          <w:lang w:val="en-US"/>
+        </w:rPr>
+      </w:pPr>
+    </w:p>
+    <w:p>
+      <w:pPr>
+        <w:spacing w:after="120" w:line="240" w:lineRule="auto"/>
+        <w:rPr>
+          <w:rFonts w:ascii="Courier New" w:hAnsi="Courier New"/>
+          <w:sz w:val="20"/>
+        </w:rPr>
+      </w:pPr>
+      <w:r>
+        <w:rPr>
+          <w:rFonts w:ascii="Courier New" w:hAnsi="Courier New"/>
+          <w:sz w:val="20"/>
+          <w:lang w:val="en-US"/>
+        </w:rPr>
+        <w:t xml:space="preserve">    </w:t>
+      </w:r>
+      <w:r>
+        <w:rPr>
+          <w:rFonts w:ascii="Courier New" w:hAnsi="Courier New"/>
+          <w:sz w:val="20"/>
+        </w:rPr>
+        <w:t>}</w:t>
+      </w:r>
+    </w:p>
+    <w:p>
+      <w:pPr>
+        <w:keepNext/>
+        <w:spacing w:after="120" w:line="240" w:lineRule="auto"/>
+        <w:rPr>
+          <w:rFonts w:ascii="Courier New" w:hAnsi="Courier New"/>
+          <w:sz w:val="20"/>
+        </w:rPr>
+      </w:pPr>
+      <w:r>
+        <w:rPr>
+          <w:rFonts w:ascii="Courier New" w:hAnsi="Courier New"/>
+          <w:sz w:val="20"/>
+        </w:rPr>
+        <w:t>}</w:t>
+      </w:r>
+    </w:p>
+    <w:p>
+      <w:pPr>
+        <w:pStyle w:val="Legenda"/>
+        <w:jc w:val="center"/>
+        <w:rPr>
+          <w:rFonts w:ascii="Times New Roman" w:hAnsi="Times New Roman" w:cs="Times New Roman"/>
+          <w:color w:val="000000" w:themeColor="text1"/>
+          <w:sz w:val="22"/>
+          <w:szCs w:val="22"/>
+        </w:rPr>
+      </w:pPr>
+      <w:r>
+        <w:rPr>
+          <w:rFonts w:ascii="Times New Roman" w:hAnsi="Times New Roman" w:cs="Times New Roman"/>
+          <w:color w:val="000000" w:themeColor="text1"/>
+          <w:sz w:val="22"/>
+          <w:szCs w:val="22"/>
+        </w:rPr>
+        <w:t xml:space="preserve">Kod programu </w:t>
+      </w:r>
+      <w:r>
+        <w:rPr>
+          <w:rFonts w:ascii="Times New Roman" w:hAnsi="Times New Roman" w:cs="Times New Roman"/>
+          <w:color w:val="000000" w:themeColor="text1"/>
+          <w:sz w:val="22"/>
+          <w:szCs w:val="22"/>
+        </w:rPr>
+        <w:fldChar w:fldCharType="begin"/>
+      </w:r>
+      <w:r>
+        <w:rPr>
+          <w:rFonts w:ascii="Times New Roman" w:hAnsi="Times New Roman" w:cs="Times New Roman"/>
+          <w:color w:val="000000" w:themeColor="text1"/>
+          <w:sz w:val="22"/>
+          <w:szCs w:val="22"/>
+        </w:rPr>
+        <w:instrText xml:space="preserve"> SEQ Kod_programu \* ARABIC </w:instrText>
+      </w:r>
+      <w:r>
+        <w:rPr>
+          <w:rFonts w:ascii="Times New Roman" w:hAnsi="Times New Roman" w:cs="Times New Roman"/>
+          <w:color w:val="000000" w:themeColor="text1"/>
+          <w:sz w:val="22"/>
+          <w:szCs w:val="22"/>
+        </w:rPr>
+        <w:fldChar w:fldCharType="separate"/>
+      </w:r>
+      <w:r>
+        <w:rPr>
+          <w:rFonts w:ascii="Times New Roman" w:hAnsi="Times New Roman" w:cs="Times New Roman"/>
+          <w:noProof/>
+          <w:color w:val="000000" w:themeColor="text1"/>
+          <w:sz w:val="22"/>
+          <w:szCs w:val="22"/>
+        </w:rPr>
+        <w:t>3</w:t>
+      </w:r>
+      <w:r>
+        <w:rPr>
+          <w:rFonts w:ascii="Times New Roman" w:hAnsi="Times New Roman" w:cs="Times New Roman"/>
+          <w:color w:val="000000" w:themeColor="text1"/>
+          <w:sz w:val="22"/>
+          <w:szCs w:val="22"/>
+        </w:rPr>
+        <w:fldChar w:fldCharType="end"/>
+      </w:r>
+      <w:r>
+        <w:rPr>
+          <w:rFonts w:ascii="Times New Roman" w:hAnsi="Times New Roman" w:cs="Times New Roman"/>
+          <w:color w:val="000000" w:themeColor="text1"/>
+          <w:sz w:val="22"/>
+          <w:szCs w:val="22"/>
+        </w:rPr>
+        <w:t xml:space="preserve"> Model </w:t>
+      </w:r>
+      <w:proofErr w:type="spellStart"/>
+      <w:r>
+        <w:rPr>
+          <w:rFonts w:ascii="Times New Roman" w:hAnsi="Times New Roman" w:cs="Times New Roman"/>
+          <w:color w:val="000000" w:themeColor="text1"/>
+          <w:sz w:val="22"/>
+          <w:szCs w:val="22"/>
+        </w:rPr>
+        <w:t>Message</w:t>
+      </w:r>
+      <w:proofErr w:type="spellEnd"/>
+    </w:p>
+    <w:p/>
+    <w:p>
+      <w:pPr>
+        <w:jc w:val="both"/>
+      </w:pPr>
+      <w:r>
+        <w:t xml:space="preserve">Jednym z najważniejszych modeli widoków mojej aplikacji jest </w:t>
+      </w:r>
+      <w:proofErr w:type="spellStart"/>
+      <w:r>
+        <w:t>MainWindowVM</w:t>
+      </w:r>
+      <w:proofErr w:type="spellEnd"/>
+      <w:r>
+        <w:t xml:space="preserve">, który zawiera logikę dla głównego okna aplikacji. To tutaj znajdują się wszystkie przekazania służące do zmiany zawartości głównego kontenera interfejsu. Dodatkowo często asystuje on w komunikacji między innymi modelami widoków. </w:t>
+      </w:r>
+    </w:p>
+    <w:p/>
+    <w:p>
+      <w:pPr>
+        <w:spacing w:after="120" w:line="240" w:lineRule="auto"/>
+        <w:rPr>
+          <w:rFonts w:ascii="Courier New" w:hAnsi="Courier New" w:cs="Consolas"/>
+          <w:color w:val="000000" w:themeColor="text1"/>
+          <w:sz w:val="20"/>
+          <w:szCs w:val="19"/>
+          <w:lang w:val="en-US"/>
+        </w:rPr>
+      </w:pPr>
+      <w:r>
+        <w:rPr>
+          <w:rFonts w:ascii="Courier New" w:hAnsi="Courier New" w:cs="Consolas"/>
+          <w:color w:val="000000" w:themeColor="text1"/>
+          <w:sz w:val="20"/>
+          <w:szCs w:val="19"/>
+          <w:lang w:val="en-US"/>
+        </w:rPr>
+        <w:t xml:space="preserve">public </w:t>
+      </w:r>
+      <w:proofErr w:type="spellStart"/>
+      <w:r>
+        <w:rPr>
+          <w:rFonts w:ascii="Courier New" w:hAnsi="Courier New" w:cs="Consolas"/>
+          <w:color w:val="000000" w:themeColor="text1"/>
+          <w:sz w:val="20"/>
+          <w:szCs w:val="19"/>
+          <w:lang w:val="en-US"/>
+        </w:rPr>
+        <w:t>Przekazanie</w:t>
+      </w:r>
+      <w:proofErr w:type="spellEnd"/>
+      <w:r>
+        <w:rPr>
+          <w:rFonts w:ascii="Courier New" w:hAnsi="Courier New" w:cs="Consolas"/>
+          <w:color w:val="000000" w:themeColor="text1"/>
+          <w:sz w:val="20"/>
+          <w:szCs w:val="19"/>
+          <w:lang w:val="en-US"/>
+        </w:rPr>
+        <w:t xml:space="preserve"> </w:t>
+      </w:r>
+      <w:proofErr w:type="spellStart"/>
+      <w:r>
+        <w:rPr>
+          <w:rFonts w:ascii="Courier New" w:hAnsi="Courier New" w:cs="Consolas"/>
+          <w:color w:val="000000" w:themeColor="text1"/>
+          <w:sz w:val="20"/>
+          <w:szCs w:val="19"/>
+          <w:lang w:val="en-US"/>
+        </w:rPr>
+        <w:t>GlownyViewCommand</w:t>
+      </w:r>
+      <w:proofErr w:type="spellEnd"/>
+      <w:r>
+        <w:rPr>
+          <w:rFonts w:ascii="Courier New" w:hAnsi="Courier New" w:cs="Consolas"/>
+          <w:color w:val="000000" w:themeColor="text1"/>
+          <w:sz w:val="20"/>
+          <w:szCs w:val="19"/>
+          <w:lang w:val="en-US"/>
+        </w:rPr>
+        <w:t xml:space="preserve"> { get; set; }</w:t>
+      </w:r>
+    </w:p>
+    <w:p>
+      <w:pPr>
+        <w:spacing w:after="120" w:line="240" w:lineRule="auto"/>
+        <w:rPr>
+          <w:rFonts w:ascii="Courier New" w:hAnsi="Courier New"/>
+          <w:color w:val="000000" w:themeColor="text1"/>
+          <w:sz w:val="20"/>
+          <w:lang w:val="en-US"/>
+        </w:rPr>
+      </w:pPr>
+      <w:proofErr w:type="spellStart"/>
+      <w:r>
+        <w:rPr>
+          <w:rFonts w:ascii="Courier New" w:hAnsi="Courier New"/>
+          <w:color w:val="000000" w:themeColor="text1"/>
+          <w:sz w:val="20"/>
+          <w:lang w:val="en-US"/>
+        </w:rPr>
+        <w:t>GlownyViewCommand</w:t>
+      </w:r>
+      <w:proofErr w:type="spellEnd"/>
+      <w:r>
+        <w:rPr>
+          <w:rFonts w:ascii="Courier New" w:hAnsi="Courier New"/>
+          <w:color w:val="000000" w:themeColor="text1"/>
+          <w:sz w:val="20"/>
+          <w:lang w:val="en-US"/>
+        </w:rPr>
+        <w:t xml:space="preserve"> = new </w:t>
+      </w:r>
+      <w:proofErr w:type="spellStart"/>
+      <w:r>
+        <w:rPr>
+          <w:rFonts w:ascii="Courier New" w:hAnsi="Courier New"/>
+          <w:color w:val="000000" w:themeColor="text1"/>
+          <w:sz w:val="20"/>
+          <w:lang w:val="en-US"/>
+        </w:rPr>
+        <w:t>Przekazanie</w:t>
+      </w:r>
+      <w:proofErr w:type="spellEnd"/>
+      <w:r>
+        <w:rPr>
+          <w:rFonts w:ascii="Courier New" w:hAnsi="Courier New"/>
+          <w:color w:val="000000" w:themeColor="text1"/>
+          <w:sz w:val="20"/>
+          <w:lang w:val="en-US"/>
+        </w:rPr>
+        <w:t>(o =&gt;</w:t>
+      </w:r>
+    </w:p>
+    <w:p>
+      <w:pPr>
+        <w:spacing w:after="120" w:line="240" w:lineRule="auto"/>
+        <w:rPr>
+          <w:rFonts w:ascii="Courier New" w:hAnsi="Courier New"/>
+          <w:color w:val="000000" w:themeColor="text1"/>
+          <w:sz w:val="20"/>
+          <w:lang w:val="en-US"/>
+        </w:rPr>
+      </w:pPr>
+      <w:r>
+        <w:rPr>
+          <w:rFonts w:ascii="Courier New" w:hAnsi="Courier New"/>
+          <w:color w:val="000000" w:themeColor="text1"/>
+          <w:sz w:val="20"/>
+          <w:lang w:val="en-US"/>
+        </w:rPr>
+        <w:t>{</w:t>
+      </w:r>
+    </w:p>
+    <w:p>
+      <w:pPr>
+        <w:spacing w:after="120" w:line="240" w:lineRule="auto"/>
+        <w:ind w:left="708" w:firstLine="708"/>
+        <w:rPr>
+          <w:rFonts w:ascii="Courier New" w:hAnsi="Courier New"/>
+          <w:color w:val="000000" w:themeColor="text1"/>
+          <w:sz w:val="20"/>
+          <w:lang w:val="en-US"/>
+        </w:rPr>
+      </w:pPr>
+      <w:proofErr w:type="spellStart"/>
+      <w:r>
+        <w:rPr>
+          <w:rFonts w:ascii="Courier New" w:hAnsi="Courier New"/>
+          <w:color w:val="000000" w:themeColor="text1"/>
+          <w:sz w:val="20"/>
+          <w:lang w:val="en-US"/>
+        </w:rPr>
+        <w:t>CurrentView</w:t>
+      </w:r>
+      <w:proofErr w:type="spellEnd"/>
+      <w:r>
+        <w:rPr>
+          <w:rFonts w:ascii="Courier New" w:hAnsi="Courier New"/>
+          <w:color w:val="000000" w:themeColor="text1"/>
+          <w:sz w:val="20"/>
+          <w:lang w:val="en-US"/>
+        </w:rPr>
+        <w:t xml:space="preserve"> = </w:t>
+      </w:r>
+      <w:proofErr w:type="spellStart"/>
+      <w:r>
+        <w:rPr>
+          <w:rFonts w:ascii="Courier New" w:hAnsi="Courier New"/>
+          <w:color w:val="000000" w:themeColor="text1"/>
+          <w:sz w:val="20"/>
+          <w:lang w:val="en-US"/>
+        </w:rPr>
+        <w:t>HomeVM</w:t>
+      </w:r>
+      <w:proofErr w:type="spellEnd"/>
+      <w:r>
+        <w:rPr>
+          <w:rFonts w:ascii="Courier New" w:hAnsi="Courier New"/>
+          <w:color w:val="000000" w:themeColor="text1"/>
+          <w:sz w:val="20"/>
+          <w:lang w:val="en-US"/>
+        </w:rPr>
+        <w:t>;</w:t>
+      </w:r>
+    </w:p>
+    <w:p>
+      <w:pPr>
+        <w:spacing w:after="120" w:line="240" w:lineRule="auto"/>
+        <w:ind w:left="708" w:firstLine="708"/>
+        <w:rPr>
+          <w:rFonts w:ascii="Courier New" w:hAnsi="Courier New"/>
+          <w:color w:val="000000" w:themeColor="text1"/>
+          <w:sz w:val="20"/>
+        </w:rPr>
+      </w:pPr>
+      <w:proofErr w:type="spellStart"/>
+      <w:r>
+        <w:rPr>
+          <w:rFonts w:ascii="Courier New" w:hAnsi="Courier New"/>
+          <w:color w:val="000000" w:themeColor="text1"/>
+          <w:sz w:val="20"/>
+        </w:rPr>
+        <w:t>HomeVM.ReloadNews</w:t>
+      </w:r>
+      <w:proofErr w:type="spellEnd"/>
+      <w:r>
+        <w:rPr>
+          <w:rFonts w:ascii="Courier New" w:hAnsi="Courier New"/>
+          <w:color w:val="000000" w:themeColor="text1"/>
+          <w:sz w:val="20"/>
+        </w:rPr>
+        <w:t>();</w:t>
+      </w:r>
+    </w:p>
+    <w:p>
+      <w:pPr>
+        <w:keepNext/>
+        <w:spacing w:after="120" w:line="240" w:lineRule="auto"/>
+        <w:ind w:firstLine="360"/>
+        <w:rPr>
+          <w:rFonts w:ascii="Courier New" w:hAnsi="Courier New"/>
+          <w:color w:val="000000" w:themeColor="text1"/>
+          <w:sz w:val="20"/>
+        </w:rPr>
+      </w:pPr>
+      <w:r>
+        <w:rPr>
+          <w:rFonts w:ascii="Courier New" w:hAnsi="Courier New"/>
+          <w:color w:val="000000" w:themeColor="text1"/>
+          <w:sz w:val="20"/>
+        </w:rPr>
+        <w:t>});</w:t>
+      </w:r>
+    </w:p>
+    <w:p>
+      <w:pPr>
+        <w:pStyle w:val="Legenda"/>
+        <w:jc w:val="center"/>
+        <w:rPr>
+          <w:rFonts w:ascii="Times New Roman" w:hAnsi="Times New Roman" w:cs="Times New Roman"/>
+          <w:color w:val="000000" w:themeColor="text1"/>
+          <w:sz w:val="22"/>
+          <w:szCs w:val="22"/>
+        </w:rPr>
+      </w:pPr>
+      <w:r>
+        <w:rPr>
+          <w:rFonts w:ascii="Times New Roman" w:hAnsi="Times New Roman" w:cs="Times New Roman"/>
+          <w:color w:val="000000" w:themeColor="text1"/>
+          <w:sz w:val="22"/>
+          <w:szCs w:val="22"/>
+        </w:rPr>
+        <w:t xml:space="preserve">Kod programu </w:t>
+      </w:r>
+      <w:r>
+        <w:rPr>
+          <w:rFonts w:ascii="Times New Roman" w:hAnsi="Times New Roman" w:cs="Times New Roman"/>
+          <w:color w:val="000000" w:themeColor="text1"/>
+          <w:sz w:val="22"/>
+          <w:szCs w:val="22"/>
+        </w:rPr>
+        <w:fldChar w:fldCharType="begin"/>
+      </w:r>
+      <w:r>
+        <w:rPr>
+          <w:rFonts w:ascii="Times New Roman" w:hAnsi="Times New Roman" w:cs="Times New Roman"/>
+          <w:color w:val="000000" w:themeColor="text1"/>
+          <w:sz w:val="22"/>
+          <w:szCs w:val="22"/>
+        </w:rPr>
+        <w:instrText xml:space="preserve"> SEQ Kod_programu \* ARABIC </w:instrText>
+      </w:r>
+      <w:r>
+        <w:rPr>
+          <w:rFonts w:ascii="Times New Roman" w:hAnsi="Times New Roman" w:cs="Times New Roman"/>
+          <w:color w:val="000000" w:themeColor="text1"/>
+          <w:sz w:val="22"/>
+          <w:szCs w:val="22"/>
+        </w:rPr>
+        <w:fldChar w:fldCharType="separate"/>
+      </w:r>
+      <w:r>
+        <w:rPr>
+          <w:rFonts w:ascii="Times New Roman" w:hAnsi="Times New Roman" w:cs="Times New Roman"/>
+          <w:noProof/>
+          <w:color w:val="000000" w:themeColor="text1"/>
+          <w:sz w:val="22"/>
+          <w:szCs w:val="22"/>
+        </w:rPr>
+        <w:t>4</w:t>
+      </w:r>
+      <w:r>
+        <w:rPr>
+          <w:rFonts w:ascii="Times New Roman" w:hAnsi="Times New Roman" w:cs="Times New Roman"/>
+          <w:color w:val="000000" w:themeColor="text1"/>
+          <w:sz w:val="22"/>
+          <w:szCs w:val="22"/>
+        </w:rPr>
+        <w:fldChar w:fldCharType="end"/>
+      </w:r>
+      <w:r>
+        <w:rPr>
+          <w:rFonts w:ascii="Times New Roman" w:hAnsi="Times New Roman" w:cs="Times New Roman"/>
+          <w:color w:val="000000" w:themeColor="text1"/>
+          <w:sz w:val="22"/>
+          <w:szCs w:val="22"/>
+        </w:rPr>
+        <w:t xml:space="preserve"> Przykład Przekazania</w:t>
+      </w:r>
+      <w:r>
+        <w:rPr>
+          <w:rFonts w:ascii="Times New Roman" w:hAnsi="Times New Roman" w:cs="Times New Roman"/>
+          <w:color w:val="000000" w:themeColor="text1"/>
+          <w:sz w:val="22"/>
+          <w:szCs w:val="22"/>
+        </w:rPr>
+        <w:t xml:space="preserve"> wraz z określeniem funkcjonalności</w:t>
+      </w:r>
+    </w:p>
+    <w:p>
+      <w:pPr>
+        <w:spacing w:after="200" w:line="276" w:lineRule="auto"/>
+        <w:ind w:firstLine="0"/>
+      </w:pPr>
+    </w:p>
+    <w:p>
+      <w:pPr>
+        <w:spacing w:after="200" w:line="276" w:lineRule="auto"/>
+        <w:ind w:firstLine="0"/>
+      </w:pPr>
+      <w:r>
+        <w:br w:type="page"/>
+      </w:r>
+    </w:p>
+    <w:p>
+      <w:pPr>
+        <w:spacing w:after="200" w:line="276" w:lineRule="auto"/>
+        <w:ind w:firstLine="0"/>
+        <w:jc w:val="both"/>
+      </w:pPr>
+      <w:r>
+        <w:lastRenderedPageBreak/>
+        <w:t xml:space="preserve">Do określania aktualnego widoku aplikacji używana jest własność typu </w:t>
+      </w:r>
+      <w:proofErr w:type="spellStart"/>
+      <w:r>
+        <w:t>object</w:t>
+      </w:r>
+      <w:proofErr w:type="spellEnd"/>
+      <w:r>
+        <w:t xml:space="preserve"> o nazwie </w:t>
+      </w:r>
+      <w:proofErr w:type="spellStart"/>
+      <w:r>
+        <w:t>CurrentView</w:t>
+      </w:r>
+      <w:proofErr w:type="spellEnd"/>
+      <w:r>
+        <w:t xml:space="preserve">. Poprzez zmianę jej wartości na jedną z instancji modelu widoku aplikacji następuje przełączenie zawartości. Aby osiągnąć taki efekt wymagane jest dziedziczenie z klasy </w:t>
+      </w:r>
+      <w:proofErr w:type="spellStart"/>
+      <w:r>
+        <w:t>ObiektZauwazalny</w:t>
+      </w:r>
+      <w:proofErr w:type="spellEnd"/>
+      <w:r>
+        <w:t xml:space="preserve">, które pozwala na użycie zaimplementowanej w niej metody </w:t>
+      </w:r>
+      <w:proofErr w:type="spellStart"/>
+      <w:r>
+        <w:t>OnPropertyChanged</w:t>
+      </w:r>
+      <w:proofErr w:type="spellEnd"/>
+      <w:r>
+        <w:t>, wysyłającej komunikat o</w:t>
+      </w:r>
+      <w:r>
+        <w:t> </w:t>
+      </w:r>
+      <w:r>
+        <w:t xml:space="preserve">wykonanej zmianie. W tym celu zaimplementowałem następujący getter i </w:t>
+      </w:r>
+      <w:proofErr w:type="spellStart"/>
+      <w:r>
+        <w:t>setter</w:t>
+      </w:r>
+      <w:proofErr w:type="spellEnd"/>
+      <w:r>
+        <w:t>.</w:t>
+      </w:r>
+    </w:p>
+    <w:p>
+      <w:pPr>
+        <w:spacing w:after="120" w:line="240" w:lineRule="auto"/>
+        <w:ind w:firstLine="0"/>
+        <w:rPr>
+          <w:rFonts w:ascii="Courier New" w:hAnsi="Courier New"/>
+          <w:sz w:val="20"/>
+          <w:lang w:val="en-US"/>
+        </w:rPr>
+      </w:pPr>
+      <w:r>
+        <w:rPr>
+          <w:rFonts w:ascii="Courier New" w:hAnsi="Courier New"/>
+          <w:sz w:val="20"/>
+        </w:rPr>
+        <w:t xml:space="preserve">     </w:t>
+      </w:r>
+      <w:r>
+        <w:rPr>
+          <w:rFonts w:ascii="Courier New" w:hAnsi="Courier New"/>
+          <w:sz w:val="20"/>
+        </w:rPr>
+        <w:t xml:space="preserve">   </w:t>
+      </w:r>
+      <w:r>
+        <w:rPr>
+          <w:rFonts w:ascii="Courier New" w:hAnsi="Courier New"/>
+          <w:sz w:val="20"/>
+          <w:lang w:val="en-US"/>
+        </w:rPr>
+        <w:t>private object _</w:t>
+      </w:r>
+      <w:proofErr w:type="spellStart"/>
+      <w:r>
+        <w:rPr>
+          <w:rFonts w:ascii="Courier New" w:hAnsi="Courier New"/>
+          <w:sz w:val="20"/>
+          <w:lang w:val="en-US"/>
+        </w:rPr>
+        <w:t>currentView</w:t>
+      </w:r>
+      <w:proofErr w:type="spellEnd"/>
+      <w:r>
+        <w:rPr>
+          <w:rFonts w:ascii="Courier New" w:hAnsi="Courier New"/>
+          <w:sz w:val="20"/>
+          <w:lang w:val="en-US"/>
+        </w:rPr>
+        <w:t>;</w:t>
+      </w:r>
+    </w:p>
+    <w:p>
+      <w:pPr>
+        <w:spacing w:after="120" w:line="240" w:lineRule="auto"/>
+        <w:ind w:firstLine="0"/>
+        <w:rPr>
+          <w:rFonts w:ascii="Courier New" w:hAnsi="Courier New"/>
+          <w:sz w:val="20"/>
+          <w:lang w:val="en-US"/>
+        </w:rPr>
+      </w:pPr>
+      <w:r>
+        <w:rPr>
+          <w:rFonts w:ascii="Courier New" w:hAnsi="Courier New"/>
+          <w:sz w:val="20"/>
+          <w:lang w:val="en-US"/>
+        </w:rPr>
+        <w:t xml:space="preserve">        public object </w:t>
+      </w:r>
+      <w:proofErr w:type="spellStart"/>
+      <w:r>
+        <w:rPr>
+          <w:rFonts w:ascii="Courier New" w:hAnsi="Courier New"/>
+          <w:sz w:val="20"/>
+          <w:lang w:val="en-US"/>
+        </w:rPr>
+        <w:t>CurrentView</w:t>
+      </w:r>
+      <w:proofErr w:type="spellEnd"/>
+    </w:p>
+    <w:p>
+      <w:pPr>
+        <w:spacing w:after="120" w:line="240" w:lineRule="auto"/>
+        <w:ind w:firstLine="0"/>
+        <w:rPr>
+          <w:rFonts w:ascii="Courier New" w:hAnsi="Courier New"/>
+          <w:sz w:val="20"/>
+          <w:lang w:val="en-US"/>
+        </w:rPr>
+      </w:pPr>
+      <w:r>
+        <w:rPr>
+          <w:rFonts w:ascii="Courier New" w:hAnsi="Courier New"/>
+          <w:sz w:val="20"/>
+          <w:lang w:val="en-US"/>
+        </w:rPr>
+        <w:t xml:space="preserve">        {</w:t>
+      </w:r>
+    </w:p>
+    <w:p>
+      <w:pPr>
+        <w:spacing w:after="120" w:line="240" w:lineRule="auto"/>
+        <w:ind w:firstLine="0"/>
+        <w:rPr>
+          <w:rFonts w:ascii="Courier New" w:hAnsi="Courier New"/>
+          <w:sz w:val="20"/>
+          <w:lang w:val="en-US"/>
+        </w:rPr>
+      </w:pPr>
+      <w:r>
+        <w:rPr>
+          <w:rFonts w:ascii="Courier New" w:hAnsi="Courier New"/>
+          <w:sz w:val="20"/>
+          <w:lang w:val="en-US"/>
+        </w:rPr>
+        <w:t xml:space="preserve">            get { return _</w:t>
+      </w:r>
+      <w:proofErr w:type="spellStart"/>
+      <w:r>
+        <w:rPr>
+          <w:rFonts w:ascii="Courier New" w:hAnsi="Courier New"/>
+          <w:sz w:val="20"/>
+          <w:lang w:val="en-US"/>
+        </w:rPr>
+        <w:t>currentView</w:t>
+      </w:r>
+      <w:proofErr w:type="spellEnd"/>
+      <w:r>
+        <w:rPr>
+          <w:rFonts w:ascii="Courier New" w:hAnsi="Courier New"/>
+          <w:sz w:val="20"/>
+          <w:lang w:val="en-US"/>
+        </w:rPr>
+        <w:t>; }</w:t>
+      </w:r>
+    </w:p>
+    <w:p>
+      <w:pPr>
+        <w:spacing w:after="120" w:line="240" w:lineRule="auto"/>
+        <w:ind w:firstLine="0"/>
+        <w:rPr>
+          <w:rFonts w:ascii="Courier New" w:hAnsi="Courier New"/>
+          <w:sz w:val="20"/>
+          <w:lang w:val="en-US"/>
+        </w:rPr>
+      </w:pPr>
+      <w:r>
+        <w:rPr>
+          <w:rFonts w:ascii="Courier New" w:hAnsi="Courier New"/>
+          <w:sz w:val="20"/>
+          <w:lang w:val="en-US"/>
+        </w:rPr>
+        <w:t xml:space="preserve">            set</w:t>
+      </w:r>
+    </w:p>
+    <w:p>
+      <w:pPr>
+        <w:spacing w:after="120" w:line="240" w:lineRule="auto"/>
+        <w:ind w:firstLine="0"/>
+        <w:rPr>
+          <w:rFonts w:ascii="Courier New" w:hAnsi="Courier New"/>
+          <w:sz w:val="20"/>
+          <w:lang w:val="en-US"/>
+        </w:rPr>
+      </w:pPr>
+      <w:r>
+        <w:rPr>
+          <w:rFonts w:ascii="Courier New" w:hAnsi="Courier New"/>
+          <w:sz w:val="20"/>
+          <w:lang w:val="en-US"/>
+        </w:rPr>
+        <w:t xml:space="preserve">            {</w:t>
+      </w:r>
+    </w:p>
+    <w:p>
+      <w:pPr>
+        <w:spacing w:after="120" w:line="240" w:lineRule="auto"/>
+        <w:ind w:firstLine="0"/>
+        <w:rPr>
+          <w:rFonts w:ascii="Courier New" w:hAnsi="Courier New"/>
+          <w:sz w:val="20"/>
+          <w:lang w:val="en-US"/>
+        </w:rPr>
+      </w:pPr>
+      <w:r>
+        <w:rPr>
+          <w:rFonts w:ascii="Courier New" w:hAnsi="Courier New"/>
+          <w:sz w:val="20"/>
+          <w:lang w:val="en-US"/>
+        </w:rPr>
+        <w:t xml:space="preserve">                _</w:t>
+      </w:r>
+      <w:proofErr w:type="spellStart"/>
+      <w:r>
+        <w:rPr>
+          <w:rFonts w:ascii="Courier New" w:hAnsi="Courier New"/>
+          <w:sz w:val="20"/>
+          <w:lang w:val="en-US"/>
+        </w:rPr>
+        <w:t>currentView</w:t>
+      </w:r>
+      <w:proofErr w:type="spellEnd"/>
+      <w:r>
+        <w:rPr>
+          <w:rFonts w:ascii="Courier New" w:hAnsi="Courier New"/>
+          <w:sz w:val="20"/>
+          <w:lang w:val="en-US"/>
+        </w:rPr>
+        <w:t xml:space="preserve"> = value;</w:t>
+      </w:r>
+    </w:p>
+    <w:p>
+      <w:pPr>
+        <w:spacing w:after="120" w:line="240" w:lineRule="auto"/>
+        <w:ind w:firstLine="0"/>
+        <w:rPr>
+          <w:rFonts w:ascii="Courier New" w:hAnsi="Courier New"/>
+          <w:sz w:val="20"/>
+        </w:rPr>
+      </w:pPr>
+      <w:r>
+        <w:rPr>
+          <w:rFonts w:ascii="Courier New" w:hAnsi="Courier New"/>
+          <w:sz w:val="20"/>
+          <w:lang w:val="en-US"/>
+        </w:rPr>
+        <w:t xml:space="preserve">                </w:t>
+      </w:r>
+      <w:proofErr w:type="spellStart"/>
+      <w:r>
+        <w:rPr>
+          <w:rFonts w:ascii="Courier New" w:hAnsi="Courier New"/>
+          <w:sz w:val="20"/>
+        </w:rPr>
+        <w:t>OnPropertyChanged</w:t>
+      </w:r>
+      <w:proofErr w:type="spellEnd"/>
+      <w:r>
+        <w:rPr>
+          <w:rFonts w:ascii="Courier New" w:hAnsi="Courier New"/>
+          <w:sz w:val="20"/>
+        </w:rPr>
+        <w:t>();</w:t>
+      </w:r>
+    </w:p>
+    <w:p>
+      <w:pPr>
+        <w:spacing w:after="120" w:line="240" w:lineRule="auto"/>
+        <w:ind w:firstLine="0"/>
+        <w:rPr>
+          <w:rFonts w:ascii="Courier New" w:hAnsi="Courier New"/>
+          <w:sz w:val="20"/>
+        </w:rPr>
+      </w:pPr>
+      <w:r>
+        <w:rPr>
+          <w:rFonts w:ascii="Courier New" w:hAnsi="Courier New"/>
+          <w:sz w:val="20"/>
+        </w:rPr>
+        <w:t xml:space="preserve">            }</w:t>
+      </w:r>
+    </w:p>
+    <w:p>
+      <w:pPr>
+        <w:keepNext/>
+        <w:spacing w:after="120" w:line="240" w:lineRule="auto"/>
+        <w:ind w:firstLine="0"/>
+        <w:rPr>
+          <w:rFonts w:ascii="Courier New" w:hAnsi="Courier New"/>
+          <w:sz w:val="20"/>
+        </w:rPr>
+      </w:pPr>
+      <w:r>
+        <w:rPr>
+          <w:rFonts w:ascii="Courier New" w:hAnsi="Courier New"/>
+          <w:sz w:val="20"/>
+        </w:rPr>
+        <w:t xml:space="preserve">        }</w:t>
+      </w:r>
+    </w:p>
+    <w:p>
+      <w:pPr>
+        <w:pStyle w:val="Legenda"/>
+        <w:jc w:val="center"/>
+        <w:rPr>
+          <w:rFonts w:ascii="Times New Roman" w:hAnsi="Times New Roman" w:cs="Times New Roman"/>
+          <w:color w:val="000000" w:themeColor="text1"/>
+          <w:sz w:val="22"/>
+          <w:szCs w:val="22"/>
+        </w:rPr>
+      </w:pPr>
+      <w:r>
+        <w:rPr>
+          <w:rFonts w:ascii="Times New Roman" w:hAnsi="Times New Roman" w:cs="Times New Roman"/>
+          <w:color w:val="000000" w:themeColor="text1"/>
+          <w:sz w:val="22"/>
+          <w:szCs w:val="22"/>
+        </w:rPr>
+        <w:t xml:space="preserve">Kod programu </w:t>
+      </w:r>
+      <w:r>
+        <w:rPr>
+          <w:rFonts w:ascii="Times New Roman" w:hAnsi="Times New Roman" w:cs="Times New Roman"/>
+          <w:color w:val="000000" w:themeColor="text1"/>
+          <w:sz w:val="22"/>
+          <w:szCs w:val="22"/>
+        </w:rPr>
+        <w:fldChar w:fldCharType="begin"/>
+      </w:r>
+      <w:r>
+        <w:rPr>
+          <w:rFonts w:ascii="Times New Roman" w:hAnsi="Times New Roman" w:cs="Times New Roman"/>
+          <w:color w:val="000000" w:themeColor="text1"/>
+          <w:sz w:val="22"/>
+          <w:szCs w:val="22"/>
+        </w:rPr>
+        <w:instrText xml:space="preserve"> SEQ Kod_programu \* ARABIC </w:instrText>
+      </w:r>
+      <w:r>
+        <w:rPr>
+          <w:rFonts w:ascii="Times New Roman" w:hAnsi="Times New Roman" w:cs="Times New Roman"/>
+          <w:color w:val="000000" w:themeColor="text1"/>
+          <w:sz w:val="22"/>
+          <w:szCs w:val="22"/>
+        </w:rPr>
+        <w:fldChar w:fldCharType="separate"/>
+      </w:r>
+      <w:r>
+        <w:rPr>
+          <w:rFonts w:ascii="Times New Roman" w:hAnsi="Times New Roman" w:cs="Times New Roman"/>
+          <w:noProof/>
+          <w:color w:val="000000" w:themeColor="text1"/>
+          <w:sz w:val="22"/>
+          <w:szCs w:val="22"/>
+        </w:rPr>
+        <w:t>5</w:t>
+      </w:r>
+      <w:r>
+        <w:rPr>
+          <w:rFonts w:ascii="Times New Roman" w:hAnsi="Times New Roman" w:cs="Times New Roman"/>
+          <w:color w:val="000000" w:themeColor="text1"/>
+          <w:sz w:val="22"/>
+          <w:szCs w:val="22"/>
+        </w:rPr>
+        <w:fldChar w:fldCharType="end"/>
+      </w:r>
+      <w:r>
+        <w:rPr>
+          <w:rFonts w:ascii="Times New Roman" w:hAnsi="Times New Roman" w:cs="Times New Roman"/>
+          <w:color w:val="000000" w:themeColor="text1"/>
+          <w:sz w:val="22"/>
+          <w:szCs w:val="22"/>
+        </w:rPr>
+        <w:t xml:space="preserve"> Własność </w:t>
+      </w:r>
+      <w:proofErr w:type="spellStart"/>
+      <w:r>
+        <w:rPr>
+          <w:rFonts w:ascii="Times New Roman" w:hAnsi="Times New Roman" w:cs="Times New Roman"/>
+          <w:color w:val="000000" w:themeColor="text1"/>
+          <w:sz w:val="22"/>
+          <w:szCs w:val="22"/>
+        </w:rPr>
+        <w:t>CurrentView</w:t>
+      </w:r>
+      <w:proofErr w:type="spellEnd"/>
+    </w:p>
+    <w:p>
+      <w:pPr>
+        <w:spacing w:after="200" w:line="276" w:lineRule="auto"/>
+        <w:ind w:firstLine="0"/>
+      </w:pPr>
+    </w:p>
+    <w:p>
+      <w:pPr>
+        <w:spacing w:after="200" w:line="276" w:lineRule="auto"/>
+        <w:ind w:firstLine="0"/>
+        <w:jc w:val="both"/>
+      </w:pPr>
+      <w:r>
+        <w:t>Dodatkową funkcjonalnością zdefiniowaną wewnątrz tego modelu widoku jest otwieranie okna z</w:t>
+      </w:r>
+      <w:r>
+        <w:t> </w:t>
+      </w:r>
+      <w:r>
+        <w:t>podsumowaniem incydentu. Dzięki zaimplementowanej usłudze zajmującej się wyświetlaniem dialogów zbiera informację o rezultacie pozyskiwanym w momencie zakończenia pracy z oknem. Ta</w:t>
+      </w:r>
+      <w:r>
+        <w:t> </w:t>
+      </w:r>
+      <w:r>
+        <w:t xml:space="preserve">funkcjonalność wykonana została poprzez implementację dodatkowych klas implementujących interfejsy </w:t>
+      </w:r>
+      <w:proofErr w:type="spellStart"/>
+      <w:r>
+        <w:t>IDialog</w:t>
+      </w:r>
+      <w:proofErr w:type="spellEnd"/>
+      <w:r>
+        <w:t xml:space="preserve">, </w:t>
+      </w:r>
+      <w:proofErr w:type="spellStart"/>
+      <w:r>
+        <w:t>IDialogService</w:t>
+      </w:r>
+      <w:proofErr w:type="spellEnd"/>
+      <w:r>
+        <w:t xml:space="preserve"> i </w:t>
+      </w:r>
+      <w:proofErr w:type="spellStart"/>
+      <w:r>
+        <w:t>IDialogRequestClose</w:t>
+      </w:r>
+      <w:proofErr w:type="spellEnd"/>
+      <w:r>
+        <w:t xml:space="preserve">. Dzięki temu w momencie zatwierdzenia poprawności danych zawartych w raporcie następuje wysłanie do głównego okna wydarzenia zawierającego wynik operacji. Dzięki temu możliwa jest komunikacja między dwoma oknami aplikacji bez łamania założeń wzorca projektowego </w:t>
+      </w:r>
+      <w:proofErr w:type="spellStart"/>
+      <w:r>
+        <w:t>Model-View-ViewModel</w:t>
+      </w:r>
+      <w:proofErr w:type="spellEnd"/>
+      <w:r>
+        <w:t>.</w:t>
+      </w:r>
+    </w:p>
+    <w:p>
+      <w:pPr>
+        <w:spacing w:after="40" w:line="240" w:lineRule="auto"/>
+        <w:ind w:firstLine="0"/>
+        <w:rPr>
+          <w:rFonts w:ascii="Courier New" w:hAnsi="Courier New"/>
+          <w:spacing w:val="-8"/>
+          <w:sz w:val="20"/>
+          <w:lang w:val="en-US"/>
+        </w:rPr>
+      </w:pPr>
+      <w:r>
+        <w:rPr>
+          <w:rFonts w:ascii="Courier New" w:hAnsi="Courier New"/>
+          <w:spacing w:val="-8"/>
+          <w:sz w:val="20"/>
+          <w:lang w:val="en-US"/>
+        </w:rPr>
+        <w:t xml:space="preserve">public </w:t>
+      </w:r>
+      <w:proofErr w:type="spellStart"/>
+      <w:r>
+        <w:rPr>
+          <w:rFonts w:ascii="Courier New" w:hAnsi="Courier New"/>
+          <w:spacing w:val="-8"/>
+          <w:sz w:val="20"/>
+          <w:lang w:val="en-US"/>
+        </w:rPr>
+        <w:t>bool</w:t>
+      </w:r>
+      <w:proofErr w:type="spellEnd"/>
+      <w:r>
+        <w:rPr>
+          <w:rFonts w:ascii="Courier New" w:hAnsi="Courier New"/>
+          <w:spacing w:val="-8"/>
+          <w:sz w:val="20"/>
+          <w:lang w:val="en-US"/>
+        </w:rPr>
+        <w:t xml:space="preserve">? </w:t>
+      </w:r>
+      <w:proofErr w:type="spellStart"/>
+      <w:r>
+        <w:rPr>
+          <w:rFonts w:ascii="Courier New" w:hAnsi="Courier New"/>
+          <w:spacing w:val="-8"/>
+          <w:sz w:val="20"/>
+          <w:lang w:val="en-US"/>
+        </w:rPr>
+        <w:t>ShowDialog</w:t>
+      </w:r>
+      <w:proofErr w:type="spellEnd"/>
+      <w:r>
+        <w:rPr>
+          <w:rFonts w:ascii="Courier New" w:hAnsi="Courier New"/>
+          <w:spacing w:val="-8"/>
+          <w:sz w:val="20"/>
+          <w:lang w:val="en-US"/>
+        </w:rPr>
+        <w:t>&lt;</w:t>
+      </w:r>
+      <w:proofErr w:type="spellStart"/>
+      <w:r>
+        <w:rPr>
+          <w:rFonts w:ascii="Courier New" w:hAnsi="Courier New"/>
+          <w:spacing w:val="-8"/>
+          <w:sz w:val="20"/>
+          <w:lang w:val="en-US"/>
+        </w:rPr>
+        <w:t>TViewModel</w:t>
+      </w:r>
+      <w:proofErr w:type="spellEnd"/>
+      <w:r>
+        <w:rPr>
+          <w:rFonts w:ascii="Courier New" w:hAnsi="Courier New"/>
+          <w:spacing w:val="-8"/>
+          <w:sz w:val="20"/>
+          <w:lang w:val="en-US"/>
+        </w:rPr>
+        <w:t>&gt;(</w:t>
+      </w:r>
+      <w:proofErr w:type="spellStart"/>
+      <w:r>
+        <w:rPr>
+          <w:rFonts w:ascii="Courier New" w:hAnsi="Courier New"/>
+          <w:spacing w:val="-8"/>
+          <w:sz w:val="20"/>
+          <w:lang w:val="en-US"/>
+        </w:rPr>
+        <w:t>TViewModel</w:t>
+      </w:r>
+      <w:proofErr w:type="spellEnd"/>
+      <w:r>
+        <w:rPr>
+          <w:rFonts w:ascii="Courier New" w:hAnsi="Courier New"/>
+          <w:spacing w:val="-8"/>
+          <w:sz w:val="20"/>
+          <w:lang w:val="en-US"/>
+        </w:rPr>
+        <w:t xml:space="preserve"> </w:t>
+      </w:r>
+      <w:proofErr w:type="spellStart"/>
+      <w:r>
+        <w:rPr>
+          <w:rFonts w:ascii="Courier New" w:hAnsi="Courier New"/>
+          <w:spacing w:val="-8"/>
+          <w:sz w:val="20"/>
+          <w:lang w:val="en-US"/>
+        </w:rPr>
+        <w:t>viewModel</w:t>
+      </w:r>
+      <w:proofErr w:type="spellEnd"/>
+      <w:r>
+        <w:rPr>
+          <w:rFonts w:ascii="Courier New" w:hAnsi="Courier New"/>
+          <w:spacing w:val="-8"/>
+          <w:sz w:val="20"/>
+          <w:lang w:val="en-US"/>
+        </w:rPr>
+        <w:t xml:space="preserve">) where </w:t>
+      </w:r>
+      <w:proofErr w:type="spellStart"/>
+      <w:r>
+        <w:rPr>
+          <w:rFonts w:ascii="Courier New" w:hAnsi="Courier New"/>
+          <w:spacing w:val="-8"/>
+          <w:sz w:val="20"/>
+          <w:lang w:val="en-US"/>
+        </w:rPr>
+        <w:t>TViewModel</w:t>
+      </w:r>
+      <w:proofErr w:type="spellEnd"/>
+      <w:r>
+        <w:rPr>
+          <w:rFonts w:ascii="Courier New" w:hAnsi="Courier New"/>
+          <w:spacing w:val="-8"/>
+          <w:sz w:val="20"/>
+          <w:lang w:val="en-US"/>
+        </w:rPr>
+        <w:t xml:space="preserve"> : </w:t>
+      </w:r>
+      <w:proofErr w:type="spellStart"/>
+      <w:r>
+        <w:rPr>
+          <w:rFonts w:ascii="Courier New" w:hAnsi="Courier New"/>
+          <w:spacing w:val="-8"/>
+          <w:sz w:val="20"/>
+          <w:lang w:val="en-US"/>
+        </w:rPr>
+        <w:t>IDialogRequestClose</w:t>
+      </w:r>
+      <w:proofErr w:type="spellEnd"/>
+    </w:p>
+    <w:p>
+      <w:pPr>
+        <w:spacing w:after="40" w:line="240" w:lineRule="auto"/>
+        <w:ind w:firstLine="0"/>
+        <w:rPr>
+          <w:rFonts w:ascii="Courier New" w:hAnsi="Courier New"/>
+          <w:spacing w:val="-8"/>
+          <w:sz w:val="20"/>
+          <w:lang w:val="en-US"/>
+        </w:rPr>
+      </w:pPr>
+      <w:r>
+        <w:rPr>
+          <w:rFonts w:ascii="Courier New" w:hAnsi="Courier New"/>
+          <w:spacing w:val="-8"/>
+          <w:sz w:val="20"/>
+          <w:lang w:val="en-US"/>
+        </w:rPr>
+        <w:t>{</w:t>
+      </w:r>
+    </w:p>
+    <w:p>
+      <w:pPr>
+        <w:spacing w:after="40" w:line="240" w:lineRule="auto"/>
+        <w:ind w:firstLine="567"/>
+        <w:rPr>
+          <w:rFonts w:ascii="Courier New" w:hAnsi="Courier New"/>
+          <w:spacing w:val="-8"/>
+          <w:sz w:val="20"/>
+          <w:lang w:val="en-US"/>
+        </w:rPr>
+      </w:pPr>
+      <w:r>
+        <w:rPr>
+          <w:rFonts w:ascii="Courier New" w:hAnsi="Courier New"/>
+          <w:spacing w:val="-8"/>
+          <w:sz w:val="20"/>
+          <w:lang w:val="en-US"/>
+        </w:rPr>
+        <w:t xml:space="preserve">Type </w:t>
+      </w:r>
+      <w:proofErr w:type="spellStart"/>
+      <w:r>
+        <w:rPr>
+          <w:rFonts w:ascii="Courier New" w:hAnsi="Courier New"/>
+          <w:spacing w:val="-8"/>
+          <w:sz w:val="20"/>
+          <w:lang w:val="en-US"/>
+        </w:rPr>
+        <w:t>viewType</w:t>
+      </w:r>
+      <w:proofErr w:type="spellEnd"/>
+      <w:r>
+        <w:rPr>
+          <w:rFonts w:ascii="Courier New" w:hAnsi="Courier New"/>
+          <w:spacing w:val="-8"/>
+          <w:sz w:val="20"/>
+          <w:lang w:val="en-US"/>
+        </w:rPr>
+        <w:t xml:space="preserve"> = Mappings[</w:t>
+      </w:r>
+      <w:proofErr w:type="spellStart"/>
+      <w:r>
+        <w:rPr>
+          <w:rFonts w:ascii="Courier New" w:hAnsi="Courier New"/>
+          <w:spacing w:val="-8"/>
+          <w:sz w:val="20"/>
+          <w:lang w:val="en-US"/>
+        </w:rPr>
+        <w:t>typeof</w:t>
+      </w:r>
+      <w:proofErr w:type="spellEnd"/>
+      <w:r>
+        <w:rPr>
+          <w:rFonts w:ascii="Courier New" w:hAnsi="Courier New"/>
+          <w:spacing w:val="-8"/>
+          <w:sz w:val="20"/>
+          <w:lang w:val="en-US"/>
+        </w:rPr>
+        <w:t>(</w:t>
+      </w:r>
+      <w:proofErr w:type="spellStart"/>
+      <w:r>
+        <w:rPr>
+          <w:rFonts w:ascii="Courier New" w:hAnsi="Courier New"/>
+          <w:spacing w:val="-8"/>
+          <w:sz w:val="20"/>
+          <w:lang w:val="en-US"/>
+        </w:rPr>
+        <w:t>TViewModel</w:t>
+      </w:r>
+      <w:proofErr w:type="spellEnd"/>
+      <w:r>
+        <w:rPr>
+          <w:rFonts w:ascii="Courier New" w:hAnsi="Courier New"/>
+          <w:spacing w:val="-8"/>
+          <w:sz w:val="20"/>
+          <w:lang w:val="en-US"/>
+        </w:rPr>
+        <w:t>)];</w:t>
+      </w:r>
+    </w:p>
+    <w:p>
+      <w:pPr>
+        <w:spacing w:after="40" w:line="240" w:lineRule="auto"/>
+        <w:ind w:firstLine="567"/>
+        <w:rPr>
+          <w:rFonts w:ascii="Courier New" w:hAnsi="Courier New"/>
+          <w:spacing w:val="-8"/>
+          <w:sz w:val="20"/>
+          <w:lang w:val="en-US"/>
+        </w:rPr>
+      </w:pPr>
+      <w:proofErr w:type="spellStart"/>
+      <w:r>
+        <w:rPr>
+          <w:rFonts w:ascii="Courier New" w:hAnsi="Courier New"/>
+          <w:spacing w:val="-8"/>
+          <w:sz w:val="20"/>
+          <w:lang w:val="en-US"/>
+        </w:rPr>
+        <w:t>IDialog</w:t>
+      </w:r>
+      <w:proofErr w:type="spellEnd"/>
+      <w:r>
+        <w:rPr>
+          <w:rFonts w:ascii="Courier New" w:hAnsi="Courier New"/>
+          <w:spacing w:val="-8"/>
+          <w:sz w:val="20"/>
+          <w:lang w:val="en-US"/>
+        </w:rPr>
+        <w:t xml:space="preserve"> dialog = (</w:t>
+      </w:r>
+      <w:proofErr w:type="spellStart"/>
+      <w:r>
+        <w:rPr>
+          <w:rFonts w:ascii="Courier New" w:hAnsi="Courier New"/>
+          <w:spacing w:val="-8"/>
+          <w:sz w:val="20"/>
+          <w:lang w:val="en-US"/>
+        </w:rPr>
+        <w:t>IDialog</w:t>
+      </w:r>
+      <w:proofErr w:type="spellEnd"/>
+      <w:r>
+        <w:rPr>
+          <w:rFonts w:ascii="Courier New" w:hAnsi="Courier New"/>
+          <w:spacing w:val="-8"/>
+          <w:sz w:val="20"/>
+          <w:lang w:val="en-US"/>
+        </w:rPr>
+        <w:t>)</w:t>
+      </w:r>
+      <w:proofErr w:type="spellStart"/>
+      <w:r>
+        <w:rPr>
+          <w:rFonts w:ascii="Courier New" w:hAnsi="Courier New"/>
+          <w:spacing w:val="-8"/>
+          <w:sz w:val="20"/>
+          <w:lang w:val="en-US"/>
+        </w:rPr>
+        <w:t>Activator.CreateInstance</w:t>
+      </w:r>
+      <w:proofErr w:type="spellEnd"/>
+      <w:r>
+        <w:rPr>
+          <w:rFonts w:ascii="Courier New" w:hAnsi="Courier New"/>
+          <w:spacing w:val="-8"/>
+          <w:sz w:val="20"/>
+          <w:lang w:val="en-US"/>
+        </w:rPr>
+        <w:t>(</w:t>
+      </w:r>
+      <w:proofErr w:type="spellStart"/>
+      <w:r>
+        <w:rPr>
+          <w:rFonts w:ascii="Courier New" w:hAnsi="Courier New"/>
+          <w:spacing w:val="-8"/>
+          <w:sz w:val="20"/>
+          <w:lang w:val="en-US"/>
+        </w:rPr>
+        <w:t>viewType</w:t>
+      </w:r>
+      <w:proofErr w:type="spellEnd"/>
+      <w:r>
+        <w:rPr>
+          <w:rFonts w:ascii="Courier New" w:hAnsi="Courier New"/>
+          <w:spacing w:val="-8"/>
+          <w:sz w:val="20"/>
+          <w:lang w:val="en-US"/>
+        </w:rPr>
+        <w:t>);</w:t>
+      </w:r>
+    </w:p>
+    <w:p>
+      <w:pPr>
+        <w:spacing w:after="40" w:line="240" w:lineRule="auto"/>
+        <w:ind w:firstLine="567"/>
+        <w:rPr>
+          <w:rFonts w:ascii="Courier New" w:hAnsi="Courier New"/>
+          <w:spacing w:val="-8"/>
+          <w:sz w:val="20"/>
+          <w:lang w:val="en-US"/>
+        </w:rPr>
+      </w:pPr>
+      <w:proofErr w:type="spellStart"/>
+      <w:r>
+        <w:rPr>
+          <w:rFonts w:ascii="Courier New" w:hAnsi="Courier New"/>
+          <w:spacing w:val="-8"/>
+          <w:sz w:val="20"/>
+          <w:lang w:val="en-US"/>
+        </w:rPr>
+        <w:t>EventHandler</w:t>
+      </w:r>
+      <w:proofErr w:type="spellEnd"/>
+      <w:r>
+        <w:rPr>
+          <w:rFonts w:ascii="Courier New" w:hAnsi="Courier New"/>
+          <w:spacing w:val="-8"/>
+          <w:sz w:val="20"/>
+          <w:lang w:val="en-US"/>
+        </w:rPr>
+        <w:t>&lt;</w:t>
+      </w:r>
+      <w:proofErr w:type="spellStart"/>
+      <w:r>
+        <w:rPr>
+          <w:rFonts w:ascii="Courier New" w:hAnsi="Courier New"/>
+          <w:spacing w:val="-8"/>
+          <w:sz w:val="20"/>
+          <w:lang w:val="en-US"/>
+        </w:rPr>
+        <w:t>DialogCloseRequestedEventArgs</w:t>
+      </w:r>
+      <w:proofErr w:type="spellEnd"/>
+      <w:r>
+        <w:rPr>
+          <w:rFonts w:ascii="Courier New" w:hAnsi="Courier New"/>
+          <w:spacing w:val="-8"/>
+          <w:sz w:val="20"/>
+          <w:lang w:val="en-US"/>
+        </w:rPr>
+        <w:t>&gt; handler = null;</w:t>
+      </w:r>
+    </w:p>
+    <w:p>
+      <w:pPr>
+        <w:spacing w:after="40" w:line="240" w:lineRule="auto"/>
+        <w:ind w:firstLine="567"/>
+        <w:rPr>
+          <w:rFonts w:ascii="Courier New" w:hAnsi="Courier New"/>
+          <w:spacing w:val="-8"/>
+          <w:sz w:val="20"/>
+          <w:lang w:val="en-US"/>
+        </w:rPr>
+      </w:pPr>
+      <w:r>
+        <w:rPr>
+          <w:rFonts w:ascii="Courier New" w:hAnsi="Courier New"/>
+          <w:spacing w:val="-8"/>
+          <w:sz w:val="20"/>
+          <w:lang w:val="en-US"/>
+        </w:rPr>
+        <w:t>handler = (sender, e) =&gt;{</w:t>
+      </w:r>
+    </w:p>
+    <w:p>
+      <w:pPr>
+        <w:spacing w:after="40" w:line="240" w:lineRule="auto"/>
+        <w:ind w:firstLine="851"/>
+        <w:rPr>
+          <w:rFonts w:ascii="Courier New" w:hAnsi="Courier New"/>
+          <w:spacing w:val="-8"/>
+          <w:sz w:val="20"/>
+          <w:lang w:val="en-US"/>
+        </w:rPr>
+      </w:pPr>
+      <w:proofErr w:type="spellStart"/>
+      <w:r>
+        <w:rPr>
+          <w:rFonts w:ascii="Courier New" w:hAnsi="Courier New"/>
+          <w:spacing w:val="-8"/>
+          <w:sz w:val="20"/>
+          <w:lang w:val="en-US"/>
+        </w:rPr>
+        <w:t>viewModel.CloseRequested</w:t>
+      </w:r>
+      <w:proofErr w:type="spellEnd"/>
+      <w:r>
+        <w:rPr>
+          <w:rFonts w:ascii="Courier New" w:hAnsi="Courier New"/>
+          <w:spacing w:val="-8"/>
+          <w:sz w:val="20"/>
+          <w:lang w:val="en-US"/>
+        </w:rPr>
+        <w:t xml:space="preserve"> -= handler;</w:t>
+      </w:r>
+    </w:p>
+    <w:p>
+      <w:pPr>
+        <w:spacing w:after="40" w:line="240" w:lineRule="auto"/>
+        <w:ind w:firstLine="851"/>
+        <w:rPr>
+          <w:rFonts w:ascii="Courier New" w:hAnsi="Courier New"/>
+          <w:spacing w:val="-8"/>
+          <w:sz w:val="20"/>
+          <w:lang w:val="en-US"/>
+        </w:rPr>
+      </w:pPr>
+      <w:r>
+        <w:rPr>
+          <w:rFonts w:ascii="Courier New" w:hAnsi="Courier New"/>
+          <w:spacing w:val="-8"/>
+          <w:sz w:val="20"/>
+          <w:lang w:val="en-US"/>
+        </w:rPr>
+        <w:t>if (</w:t>
+      </w:r>
+      <w:proofErr w:type="spellStart"/>
+      <w:r>
+        <w:rPr>
+          <w:rFonts w:ascii="Courier New" w:hAnsi="Courier New"/>
+          <w:spacing w:val="-8"/>
+          <w:sz w:val="20"/>
+          <w:lang w:val="en-US"/>
+        </w:rPr>
+        <w:t>e.DialogResult.HasValue</w:t>
+      </w:r>
+      <w:proofErr w:type="spellEnd"/>
+      <w:r>
+        <w:rPr>
+          <w:rFonts w:ascii="Courier New" w:hAnsi="Courier New"/>
+          <w:spacing w:val="-8"/>
+          <w:sz w:val="20"/>
+          <w:lang w:val="en-US"/>
+        </w:rPr>
+        <w:t>){</w:t>
+      </w:r>
+    </w:p>
+    <w:p>
+      <w:pPr>
+        <w:spacing w:after="40" w:line="240" w:lineRule="auto"/>
+        <w:ind w:firstLine="1134"/>
+        <w:rPr>
+          <w:rFonts w:ascii="Courier New" w:hAnsi="Courier New"/>
+          <w:spacing w:val="-8"/>
+          <w:sz w:val="20"/>
+          <w:lang w:val="en-US"/>
+        </w:rPr>
+      </w:pPr>
+      <w:proofErr w:type="spellStart"/>
+      <w:r>
+        <w:rPr>
+          <w:rFonts w:ascii="Courier New" w:hAnsi="Courier New"/>
+          <w:spacing w:val="-8"/>
+          <w:sz w:val="20"/>
+          <w:lang w:val="en-US"/>
+        </w:rPr>
+        <w:t>dialog.DialogResult</w:t>
+      </w:r>
+      <w:proofErr w:type="spellEnd"/>
+      <w:r>
+        <w:rPr>
+          <w:rFonts w:ascii="Courier New" w:hAnsi="Courier New"/>
+          <w:spacing w:val="-8"/>
+          <w:sz w:val="20"/>
+          <w:lang w:val="en-US"/>
+        </w:rPr>
+        <w:t xml:space="preserve"> = </w:t>
+      </w:r>
+      <w:proofErr w:type="spellStart"/>
+      <w:r>
+        <w:rPr>
+          <w:rFonts w:ascii="Courier New" w:hAnsi="Courier New"/>
+          <w:spacing w:val="-8"/>
+          <w:sz w:val="20"/>
+          <w:lang w:val="en-US"/>
+        </w:rPr>
+        <w:t>e.DialogResult</w:t>
+      </w:r>
+      <w:proofErr w:type="spellEnd"/>
+      <w:r>
+        <w:rPr>
+          <w:rFonts w:ascii="Courier New" w:hAnsi="Courier New"/>
+          <w:spacing w:val="-8"/>
+          <w:sz w:val="20"/>
+          <w:lang w:val="en-US"/>
+        </w:rPr>
+        <w:t>;}</w:t>
+      </w:r>
+    </w:p>
+    <w:p>
+      <w:pPr>
+        <w:spacing w:after="40" w:line="240" w:lineRule="auto"/>
+        <w:ind w:firstLine="851"/>
+        <w:rPr>
+          <w:rFonts w:ascii="Courier New" w:hAnsi="Courier New"/>
+          <w:spacing w:val="-8"/>
+          <w:sz w:val="20"/>
+          <w:lang w:val="en-US"/>
+        </w:rPr>
+      </w:pPr>
+      <w:r>
+        <w:rPr>
+          <w:rFonts w:ascii="Courier New" w:hAnsi="Courier New"/>
+          <w:spacing w:val="-8"/>
+          <w:sz w:val="20"/>
+          <w:lang w:val="en-US"/>
+        </w:rPr>
+        <w:t>else{</w:t>
+      </w:r>
+    </w:p>
+    <w:p>
+      <w:pPr>
+        <w:spacing w:after="40" w:line="240" w:lineRule="auto"/>
+        <w:ind w:firstLine="1134"/>
+        <w:rPr>
+          <w:rFonts w:ascii="Courier New" w:hAnsi="Courier New"/>
+          <w:spacing w:val="-8"/>
+          <w:sz w:val="20"/>
+          <w:lang w:val="en-US"/>
+        </w:rPr>
+      </w:pPr>
+      <w:proofErr w:type="spellStart"/>
+      <w:r>
+        <w:rPr>
+          <w:rFonts w:ascii="Courier New" w:hAnsi="Courier New"/>
+          <w:spacing w:val="-8"/>
+          <w:sz w:val="20"/>
+          <w:lang w:val="en-US"/>
+        </w:rPr>
+        <w:t>dialog.Close</w:t>
+      </w:r>
+      <w:proofErr w:type="spellEnd"/>
+      <w:r>
+        <w:rPr>
+          <w:rFonts w:ascii="Courier New" w:hAnsi="Courier New"/>
+          <w:spacing w:val="-8"/>
+          <w:sz w:val="20"/>
+          <w:lang w:val="en-US"/>
+        </w:rPr>
+        <w:t>();}</w:t>
+      </w:r>
+    </w:p>
+    <w:p>
+      <w:pPr>
+        <w:spacing w:after="40" w:line="240" w:lineRule="auto"/>
+        <w:ind w:firstLine="567"/>
+        <w:rPr>
+          <w:rFonts w:ascii="Courier New" w:hAnsi="Courier New"/>
+          <w:spacing w:val="-8"/>
+          <w:sz w:val="20"/>
+          <w:lang w:val="en-US"/>
+        </w:rPr>
+      </w:pPr>
+      <w:r>
+        <w:rPr>
+          <w:rFonts w:ascii="Courier New" w:hAnsi="Courier New"/>
+          <w:spacing w:val="-8"/>
+          <w:sz w:val="20"/>
+          <w:lang w:val="en-US"/>
+        </w:rPr>
+        <w:t>};</w:t>
+      </w:r>
+    </w:p>
+    <w:p>
+      <w:pPr>
+        <w:spacing w:after="40" w:line="240" w:lineRule="auto"/>
+        <w:ind w:firstLine="567"/>
+        <w:rPr>
+          <w:rFonts w:ascii="Courier New" w:hAnsi="Courier New"/>
+          <w:spacing w:val="-8"/>
+          <w:sz w:val="20"/>
+          <w:lang w:val="en-US"/>
+        </w:rPr>
+      </w:pPr>
+      <w:proofErr w:type="spellStart"/>
+      <w:r>
+        <w:rPr>
+          <w:rFonts w:ascii="Courier New" w:hAnsi="Courier New"/>
+          <w:spacing w:val="-8"/>
+          <w:sz w:val="20"/>
+          <w:lang w:val="en-US"/>
+        </w:rPr>
+        <w:t>viewModel.CloseRequested</w:t>
+      </w:r>
+      <w:proofErr w:type="spellEnd"/>
+      <w:r>
+        <w:rPr>
+          <w:rFonts w:ascii="Courier New" w:hAnsi="Courier New"/>
+          <w:spacing w:val="-8"/>
+          <w:sz w:val="20"/>
+          <w:lang w:val="en-US"/>
+        </w:rPr>
+        <w:t xml:space="preserve"> += handler;</w:t>
+      </w:r>
+    </w:p>
+    <w:p>
+      <w:pPr>
+        <w:spacing w:after="40" w:line="240" w:lineRule="auto"/>
+        <w:ind w:firstLine="567"/>
+        <w:rPr>
+          <w:rFonts w:ascii="Courier New" w:hAnsi="Courier New"/>
+          <w:spacing w:val="-8"/>
+          <w:sz w:val="20"/>
+          <w:lang w:val="en-US"/>
+        </w:rPr>
+      </w:pPr>
+      <w:proofErr w:type="spellStart"/>
+      <w:r>
+        <w:rPr>
+          <w:rFonts w:ascii="Courier New" w:hAnsi="Courier New"/>
+          <w:spacing w:val="-8"/>
+          <w:sz w:val="20"/>
+          <w:lang w:val="en-US"/>
+        </w:rPr>
+        <w:t>dialog.DataContext</w:t>
+      </w:r>
+      <w:proofErr w:type="spellEnd"/>
+      <w:r>
+        <w:rPr>
+          <w:rFonts w:ascii="Courier New" w:hAnsi="Courier New"/>
+          <w:spacing w:val="-8"/>
+          <w:sz w:val="20"/>
+          <w:lang w:val="en-US"/>
+        </w:rPr>
+        <w:t xml:space="preserve"> = </w:t>
+      </w:r>
+      <w:proofErr w:type="spellStart"/>
+      <w:r>
+        <w:rPr>
+          <w:rFonts w:ascii="Courier New" w:hAnsi="Courier New"/>
+          <w:spacing w:val="-8"/>
+          <w:sz w:val="20"/>
+          <w:lang w:val="en-US"/>
+        </w:rPr>
+        <w:t>viewModel</w:t>
+      </w:r>
+      <w:proofErr w:type="spellEnd"/>
+      <w:r>
+        <w:rPr>
+          <w:rFonts w:ascii="Courier New" w:hAnsi="Courier New"/>
+          <w:spacing w:val="-8"/>
+          <w:sz w:val="20"/>
+          <w:lang w:val="en-US"/>
+        </w:rPr>
+        <w:t>;</w:t>
+      </w:r>
+    </w:p>
+    <w:p>
+      <w:pPr>
+        <w:spacing w:after="40" w:line="240" w:lineRule="auto"/>
+        <w:ind w:firstLine="567"/>
+        <w:rPr>
+          <w:rFonts w:ascii="Courier New" w:hAnsi="Courier New"/>
+          <w:spacing w:val="-8"/>
+          <w:sz w:val="20"/>
+          <w:lang w:val="en-US"/>
+        </w:rPr>
+      </w:pPr>
+      <w:proofErr w:type="spellStart"/>
+      <w:r>
+        <w:rPr>
+          <w:rFonts w:ascii="Courier New" w:hAnsi="Courier New"/>
+          <w:spacing w:val="-8"/>
+          <w:sz w:val="20"/>
+          <w:lang w:val="en-US"/>
+        </w:rPr>
+        <w:t>dialog.Owner</w:t>
+      </w:r>
+      <w:proofErr w:type="spellEnd"/>
+      <w:r>
+        <w:rPr>
+          <w:rFonts w:ascii="Courier New" w:hAnsi="Courier New"/>
+          <w:spacing w:val="-8"/>
+          <w:sz w:val="20"/>
+          <w:lang w:val="en-US"/>
+        </w:rPr>
+        <w:t xml:space="preserve"> = owner;</w:t>
+      </w:r>
+    </w:p>
+    <w:p>
+      <w:pPr>
+        <w:spacing w:after="40" w:line="240" w:lineRule="auto"/>
+        <w:ind w:firstLine="567"/>
+        <w:rPr>
+          <w:rFonts w:ascii="Courier New" w:hAnsi="Courier New"/>
+          <w:spacing w:val="-8"/>
+          <w:sz w:val="20"/>
+        </w:rPr>
+      </w:pPr>
+      <w:r>
+        <w:rPr>
+          <w:rFonts w:ascii="Courier New" w:hAnsi="Courier New"/>
+          <w:spacing w:val="-8"/>
+          <w:sz w:val="20"/>
+        </w:rPr>
+        <w:t xml:space="preserve">return </w:t>
+      </w:r>
+      <w:proofErr w:type="spellStart"/>
+      <w:r>
+        <w:rPr>
+          <w:rFonts w:ascii="Courier New" w:hAnsi="Courier New"/>
+          <w:spacing w:val="-8"/>
+          <w:sz w:val="20"/>
+        </w:rPr>
+        <w:t>dialog.ShowDialog</w:t>
+      </w:r>
+      <w:proofErr w:type="spellEnd"/>
+      <w:r>
+        <w:rPr>
+          <w:rFonts w:ascii="Courier New" w:hAnsi="Courier New"/>
+          <w:spacing w:val="-8"/>
+          <w:sz w:val="20"/>
+        </w:rPr>
+        <w:t>();</w:t>
+      </w:r>
+    </w:p>
+    <w:p>
+      <w:pPr>
+        <w:keepNext/>
+        <w:spacing w:after="40" w:line="240" w:lineRule="auto"/>
+        <w:ind w:firstLine="0"/>
+        <w:rPr>
+          <w:rFonts w:ascii="Courier New" w:hAnsi="Courier New"/>
+          <w:spacing w:val="-8"/>
+          <w:sz w:val="20"/>
+        </w:rPr>
+      </w:pPr>
+      <w:r>
+        <w:rPr>
+          <w:rFonts w:ascii="Courier New" w:hAnsi="Courier New"/>
+          <w:spacing w:val="-8"/>
+          <w:sz w:val="20"/>
+        </w:rPr>
+        <w:t>}</w:t>
+      </w:r>
+    </w:p>
+    <w:p>
+      <w:pPr>
+        <w:pStyle w:val="Legenda"/>
+        <w:jc w:val="center"/>
+        <w:rPr>
+          <w:rFonts w:ascii="Times New Roman" w:hAnsi="Times New Roman" w:cs="Times New Roman"/>
+          <w:color w:val="000000" w:themeColor="text1"/>
+          <w:sz w:val="22"/>
+          <w:szCs w:val="22"/>
+        </w:rPr>
+      </w:pPr>
+      <w:r>
+        <w:rPr>
+          <w:rFonts w:ascii="Times New Roman" w:hAnsi="Times New Roman" w:cs="Times New Roman"/>
+          <w:color w:val="000000" w:themeColor="text1"/>
+          <w:sz w:val="22"/>
+          <w:szCs w:val="22"/>
+        </w:rPr>
+        <w:t xml:space="preserve">Kod programu </w:t>
+      </w:r>
+      <w:r>
+        <w:rPr>
+          <w:rFonts w:ascii="Times New Roman" w:hAnsi="Times New Roman" w:cs="Times New Roman"/>
+          <w:color w:val="000000" w:themeColor="text1"/>
+          <w:sz w:val="22"/>
+          <w:szCs w:val="22"/>
+        </w:rPr>
+        <w:fldChar w:fldCharType="begin"/>
+      </w:r>
+      <w:r>
+        <w:rPr>
+          <w:rFonts w:ascii="Times New Roman" w:hAnsi="Times New Roman" w:cs="Times New Roman"/>
+          <w:color w:val="000000" w:themeColor="text1"/>
+          <w:sz w:val="22"/>
+          <w:szCs w:val="22"/>
+        </w:rPr>
+        <w:instrText xml:space="preserve"> SEQ Kod_programu \* ARABIC </w:instrText>
+      </w:r>
+      <w:r>
+        <w:rPr>
+          <w:rFonts w:ascii="Times New Roman" w:hAnsi="Times New Roman" w:cs="Times New Roman"/>
+          <w:color w:val="000000" w:themeColor="text1"/>
+          <w:sz w:val="22"/>
+          <w:szCs w:val="22"/>
+        </w:rPr>
+        <w:fldChar w:fldCharType="separate"/>
+      </w:r>
+      <w:r>
+        <w:rPr>
+          <w:rFonts w:ascii="Times New Roman" w:hAnsi="Times New Roman" w:cs="Times New Roman"/>
+          <w:color w:val="000000" w:themeColor="text1"/>
+          <w:sz w:val="22"/>
+          <w:szCs w:val="22"/>
+        </w:rPr>
+        <w:t>6</w:t>
+      </w:r>
+      <w:r>
+        <w:rPr>
+          <w:rFonts w:ascii="Times New Roman" w:hAnsi="Times New Roman" w:cs="Times New Roman"/>
+          <w:color w:val="000000" w:themeColor="text1"/>
+          <w:sz w:val="22"/>
+          <w:szCs w:val="22"/>
+        </w:rPr>
+        <w:fldChar w:fldCharType="end"/>
+      </w:r>
+      <w:r>
+        <w:rPr>
+          <w:rFonts w:ascii="Times New Roman" w:hAnsi="Times New Roman" w:cs="Times New Roman"/>
+          <w:color w:val="000000" w:themeColor="text1"/>
+          <w:sz w:val="22"/>
+          <w:szCs w:val="22"/>
+        </w:rPr>
+        <w:t xml:space="preserve"> Okno jako dialog</w:t>
+      </w:r>
+    </w:p>
+    <w:p>
+      <w:pPr>
+        <w:spacing w:after="200" w:line="276" w:lineRule="auto"/>
+        <w:ind w:firstLine="0"/>
+      </w:pPr>
+      <w:r>
+        <w:br w:type="page"/>
+      </w:r>
     </w:p>
     <w:p>
       <w:pPr>
@@ -8428,11 +15892,12 @@
         </w:numPr>
         <w:jc w:val="both"/>
       </w:pPr>
-      <w:bookmarkStart w:id="5" w:name="_Toc93411178"/>
-      <w:r>
+      <w:bookmarkStart w:id="32" w:name="_Toc93592294"/>
+      <w:r>
+        <w:lastRenderedPageBreak/>
         <w:t>Bibliografia</w:t>
       </w:r>
-      <w:bookmarkEnd w:id="5"/>
+      <w:bookmarkEnd w:id="32"/>
     </w:p>
     <w:p>
       <w:pPr>
@@ -8451,7 +15916,7 @@
           <w:rFonts w:ascii="Times New Roman" w:hAnsi="Times New Roman" w:cs="Times New Roman"/>
         </w:rPr>
       </w:pPr>
-      <w:bookmarkStart w:id="6" w:name="_Ref93333831"/>
+      <w:bookmarkStart w:id="33" w:name="_Ref93333831"/>
       <w:r>
         <w:rPr>
           <w:rFonts w:ascii="Times New Roman" w:hAnsi="Times New Roman" w:cs="Times New Roman"/>
@@ -8464,7 +15929,7 @@
         </w:rPr>
         <w:t>. 2012. Tworzenie nowoczesnych aplikacji graficznych w WPF. Helion</w:t>
       </w:r>
-      <w:bookmarkEnd w:id="6"/>
+      <w:bookmarkEnd w:id="33"/>
     </w:p>
     <w:p>
       <w:pPr>
@@ -8479,6 +15944,7 @@
           <w:lang w:val="en-US"/>
         </w:rPr>
       </w:pPr>
+      <w:bookmarkStart w:id="34" w:name="_Ref93490658"/>
       <w:proofErr w:type="spellStart"/>
       <w:r>
         <w:rPr>
@@ -8507,6 +15973,7 @@
         </w:rPr>
         <w:t>Helion</w:t>
       </w:r>
+      <w:bookmarkEnd w:id="34"/>
       <w:proofErr w:type="spellEnd"/>
     </w:p>
     <w:p>
@@ -8522,7 +15989,7 @@
           <w:lang w:val="en-US"/>
         </w:rPr>
       </w:pPr>
-      <w:bookmarkStart w:id="7" w:name="_Ref93333784"/>
+      <w:bookmarkStart w:id="35" w:name="_Ref93333784"/>
       <w:r>
         <w:rPr>
           <w:rFonts w:ascii="Times New Roman" w:hAnsi="Times New Roman" w:cs="Times New Roman"/>
@@ -8574,7 +16041,7 @@
         </w:rPr>
         <w:t>APress</w:t>
       </w:r>
-      <w:bookmarkEnd w:id="7"/>
+      <w:bookmarkEnd w:id="35"/>
       <w:proofErr w:type="spellEnd"/>
     </w:p>
     <w:p>
@@ -8635,7 +16102,7 @@
           <w:rFonts w:ascii="Times New Roman" w:hAnsi="Times New Roman" w:cs="Times New Roman"/>
         </w:rPr>
       </w:pPr>
-      <w:bookmarkStart w:id="8" w:name="_Ref92193326"/>
+      <w:bookmarkStart w:id="36" w:name="_Ref92193326"/>
       <w:r>
         <w:rPr>
           <w:rFonts w:ascii="Times New Roman" w:hAnsi="Times New Roman" w:cs="Times New Roman"/>
@@ -8654,7 +16121,7 @@
         </w:rPr>
         <w:t>:</w:t>
       </w:r>
-      <w:bookmarkEnd w:id="8"/>
+      <w:bookmarkEnd w:id="36"/>
     </w:p>
     <w:p>
       <w:pPr>
@@ -8716,7 +16183,7 @@
           <w:rFonts w:ascii="Times New Roman" w:hAnsi="Times New Roman" w:cs="Times New Roman"/>
         </w:rPr>
       </w:pPr>
-      <w:bookmarkStart w:id="9" w:name="_Ref92193234"/>
+      <w:bookmarkStart w:id="37" w:name="_Ref92193234"/>
       <w:r>
         <w:rPr>
           <w:rFonts w:ascii="Times New Roman" w:hAnsi="Times New Roman" w:cs="Times New Roman"/>
@@ -8748,21 +16215,21 @@
           <w:rFonts w:ascii="Times New Roman" w:hAnsi="Times New Roman" w:cs="Times New Roman"/>
         </w:rPr>
       </w:pPr>
-      <w:bookmarkStart w:id="10" w:name="_Ref93335273"/>
+      <w:bookmarkStart w:id="38" w:name="_Ref93335273"/>
       <w:r>
         <w:rPr>
           <w:rFonts w:ascii="Times New Roman" w:hAnsi="Times New Roman" w:cs="Times New Roman"/>
         </w:rPr>
         <w:t>Statystyka dotycząca popularności systemów operacyjnych</w:t>
       </w:r>
-      <w:bookmarkEnd w:id="9"/>
+      <w:bookmarkEnd w:id="37"/>
       <w:r>
         <w:rPr>
           <w:rFonts w:ascii="Times New Roman" w:hAnsi="Times New Roman" w:cs="Times New Roman"/>
         </w:rPr>
         <w:t>1:</w:t>
       </w:r>
-      <w:bookmarkEnd w:id="10"/>
+      <w:bookmarkEnd w:id="38"/>
     </w:p>
     <w:p>
       <w:pPr>
@@ -8803,7 +16270,7 @@
           <w:rFonts w:ascii="Times New Roman" w:hAnsi="Times New Roman" w:cs="Times New Roman"/>
         </w:rPr>
       </w:pPr>
-      <w:bookmarkStart w:id="11" w:name="_Ref93335340"/>
+      <w:bookmarkStart w:id="39" w:name="_Ref93335340"/>
       <w:r>
         <w:rPr>
           <w:rFonts w:ascii="Times New Roman" w:hAnsi="Times New Roman" w:cs="Times New Roman"/>
@@ -8822,7 +16289,7 @@
         </w:rPr>
         <w:t>:</w:t>
       </w:r>
-      <w:bookmarkEnd w:id="11"/>
+      <w:bookmarkEnd w:id="39"/>
     </w:p>
     <w:p>
       <w:pPr>
@@ -8863,14 +16330,14 @@
           <w:rFonts w:ascii="Times New Roman" w:hAnsi="Times New Roman" w:cs="Times New Roman"/>
         </w:rPr>
       </w:pPr>
-      <w:bookmarkStart w:id="12" w:name="_Ref92193158"/>
+      <w:bookmarkStart w:id="40" w:name="_Ref92193158"/>
       <w:r>
         <w:rPr>
           <w:rFonts w:ascii="Times New Roman" w:hAnsi="Times New Roman" w:cs="Times New Roman"/>
         </w:rPr>
         <w:t>Statystyka dotycząca popularności języków programowania</w:t>
       </w:r>
-      <w:bookmarkEnd w:id="12"/>
+      <w:bookmarkEnd w:id="40"/>
     </w:p>
     <w:p>
       <w:pPr>
@@ -8911,7 +16378,7 @@
           <w:rFonts w:ascii="Times New Roman" w:hAnsi="Times New Roman" w:cs="Times New Roman"/>
         </w:rPr>
       </w:pPr>
-      <w:bookmarkStart w:id="13" w:name="_Ref92193202"/>
+      <w:bookmarkStart w:id="41" w:name="_Ref92193202"/>
       <w:r>
         <w:rPr>
           <w:rFonts w:ascii="Times New Roman" w:hAnsi="Times New Roman" w:cs="Times New Roman"/>
@@ -8930,7 +16397,7 @@
         </w:rPr>
         <w:t>:</w:t>
       </w:r>
-      <w:bookmarkEnd w:id="13"/>
+      <w:bookmarkEnd w:id="41"/>
     </w:p>
     <w:p>
       <w:pPr>
@@ -8971,7 +16438,7 @@
           <w:rFonts w:ascii="Times New Roman" w:hAnsi="Times New Roman" w:cs="Times New Roman"/>
         </w:rPr>
       </w:pPr>
-      <w:bookmarkStart w:id="14" w:name="_Ref93335580"/>
+      <w:bookmarkStart w:id="42" w:name="_Ref93335580"/>
       <w:r>
         <w:rPr>
           <w:rFonts w:ascii="Times New Roman" w:hAnsi="Times New Roman" w:cs="Times New Roman"/>
@@ -8990,7 +16457,7 @@
         </w:rPr>
         <w:t>:</w:t>
       </w:r>
-      <w:bookmarkEnd w:id="14"/>
+      <w:bookmarkEnd w:id="42"/>
     </w:p>
     <w:p>
       <w:pPr>
@@ -9103,7 +16570,6 @@
         <w:rPr>
           <w:rFonts w:ascii="Times New Roman" w:hAnsi="Times New Roman" w:cs="Times New Roman"/>
         </w:rPr>
-        <w:lastRenderedPageBreak/>
         <w:t>Dokumentacja WPF</w:t>
       </w:r>
       <w:r>
@@ -9131,7 +16597,20 @@
         <w:rPr>
           <w:rFonts w:ascii="Times New Roman" w:hAnsi="Times New Roman" w:cs="Times New Roman"/>
         </w:rPr>
-        <w:t>https://docs.microsoft.com/en-us/dotnet/desktop/wpf/getting-started/?view=netframeworkdesktop-4.8</w:t>
+        <w:lastRenderedPageBreak/>
+        <w:t>https://docs.microsoft.com/en-us/dotnet/de</w:t>
+      </w:r>
+      <w:r>
+        <w:rPr>
+          <w:rFonts w:ascii="Times New Roman" w:hAnsi="Times New Roman" w:cs="Times New Roman"/>
+        </w:rPr>
+        <w:t>sktop/wpf/getting-</w:t>
+      </w:r>
+      <w:r>
+        <w:rPr>
+          <w:rFonts w:ascii="Times New Roman" w:hAnsi="Times New Roman" w:cs="Times New Roman"/>
+        </w:rPr>
+        <w:t>started/?view=netframeworkdesktop-4.8</w:t>
       </w:r>
       <w:r>
         <w:rPr>
@@ -9288,12 +16767,25 @@
     <w:p>
       <w:pPr>
         <w:spacing w:line="276" w:lineRule="auto"/>
-        <w:ind w:firstLine="0"/>
         <w:jc w:val="both"/>
         <w:rPr>
           <w:rFonts w:ascii="Times New Roman" w:hAnsi="Times New Roman" w:cs="Times New Roman"/>
         </w:rPr>
       </w:pPr>
+      <w:proofErr w:type="spellStart"/>
+      <w:r>
+        <w:rPr>
+          <w:rFonts w:ascii="Times New Roman" w:hAnsi="Times New Roman" w:cs="Times New Roman"/>
+        </w:rPr>
+        <w:t>MySQL</w:t>
+      </w:r>
+      <w:proofErr w:type="spellEnd"/>
+      <w:r>
+        <w:rPr>
+          <w:rFonts w:ascii="Times New Roman" w:hAnsi="Times New Roman" w:cs="Times New Roman"/>
+        </w:rPr>
+        <w:t xml:space="preserve"> wyszukać literaturę!</w:t>
+      </w:r>
     </w:p>
     <w:p>
       <w:pPr>
@@ -9303,83 +16795,6 @@
           <w:rFonts w:ascii="Times New Roman" w:hAnsi="Times New Roman" w:cs="Times New Roman"/>
         </w:rPr>
       </w:pPr>
-    </w:p>
-    <w:p>
-      <w:pPr>
-        <w:spacing w:line="276" w:lineRule="auto"/>
-        <w:jc w:val="both"/>
-        <w:rPr>
-          <w:rFonts w:ascii="Times New Roman" w:hAnsi="Times New Roman" w:cs="Times New Roman"/>
-        </w:rPr>
-      </w:pPr>
-      <w:proofErr w:type="spellStart"/>
-      <w:r>
-        <w:rPr>
-          <w:rFonts w:ascii="Times New Roman" w:hAnsi="Times New Roman" w:cs="Times New Roman"/>
-        </w:rPr>
-        <w:t>MySQL</w:t>
-      </w:r>
-      <w:proofErr w:type="spellEnd"/>
-      <w:r>
-        <w:rPr>
-          <w:rFonts w:ascii="Times New Roman" w:hAnsi="Times New Roman" w:cs="Times New Roman"/>
-        </w:rPr>
-        <w:t xml:space="preserve"> wyszukać literaturę!</w:t>
-      </w:r>
-    </w:p>
-    <w:p>
-      <w:pPr>
-        <w:spacing w:line="276" w:lineRule="auto"/>
-        <w:jc w:val="both"/>
-        <w:rPr>
-          <w:rFonts w:ascii="Times New Roman" w:hAnsi="Times New Roman" w:cs="Times New Roman"/>
-        </w:rPr>
-      </w:pPr>
-      <w:r>
-        <w:rPr>
-          <w:rFonts w:ascii="Times New Roman" w:hAnsi="Times New Roman" w:cs="Times New Roman"/>
-        </w:rPr>
-        <w:t>MVVM wyszukać literaturę!</w:t>
-      </w:r>
-    </w:p>
-    <w:p>
-      <w:pPr>
-        <w:spacing w:line="276" w:lineRule="auto"/>
-        <w:jc w:val="both"/>
-        <w:rPr>
-          <w:rFonts w:ascii="Times New Roman" w:hAnsi="Times New Roman" w:cs="Times New Roman"/>
-        </w:rPr>
-      </w:pPr>
-      <w:r>
-        <w:rPr>
-          <w:rFonts w:ascii="Times New Roman" w:hAnsi="Times New Roman" w:cs="Times New Roman"/>
-        </w:rPr>
-        <w:t>WPF wyszukać literaturę!</w:t>
-      </w:r>
-    </w:p>
-    <w:p>
-      <w:pPr>
-        <w:spacing w:line="276" w:lineRule="auto"/>
-        <w:jc w:val="both"/>
-        <w:rPr>
-          <w:rFonts w:ascii="Times New Roman" w:hAnsi="Times New Roman" w:cs="Times New Roman"/>
-        </w:rPr>
-      </w:pPr>
-      <w:r>
-        <w:rPr>
-          <w:rFonts w:ascii="Times New Roman" w:hAnsi="Times New Roman" w:cs="Times New Roman"/>
-        </w:rPr>
-        <w:t>C# wyszukać literaturę!</w:t>
-      </w:r>
-    </w:p>
-    <w:p>
-      <w:pPr>
-        <w:spacing w:line="276" w:lineRule="auto"/>
-        <w:jc w:val="both"/>
-        <w:rPr>
-          <w:rFonts w:ascii="Times New Roman" w:hAnsi="Times New Roman" w:cs="Times New Roman"/>
-        </w:rPr>
-      </w:pPr>
       <w:r>
         <w:rPr>
           <w:rFonts w:ascii="Times New Roman" w:hAnsi="Times New Roman" w:cs="Times New Roman"/>
@@ -9411,7 +16826,7 @@
       </w:pPr>
     </w:p>
     <w:sectPr>
-      <w:footerReference w:type="default" r:id="rId21"/>
+      <w:footerReference w:type="default" r:id="rId28"/>
       <w:pgSz w:w="11906" w:h="16838"/>
       <w:pgMar w:top="1134" w:right="1134" w:bottom="1134" w:left="1701" w:header="709" w:footer="709" w:gutter="0"/>
       <w:pgNumType w:fmt="numberInDash" w:start="5"/>
@@ -9468,7 +16883,7 @@
             <w:rPr>
               <w:noProof/>
             </w:rPr>
-            <w:t>- 20 -</w:t>
+            <w:t>- 23 -</w:t>
           </w:r>
         </w:fldSimple>
       </w:p>
@@ -10508,6 +17923,92 @@
     </w:lvl>
   </w:abstractNum>
   <w:abstractNum w:abstractNumId="12">
+    <w:nsid w:val="2C1D0C9D"/>
+    <w:multiLevelType w:val="hybridMultilevel"/>
+    <w:tmpl w:val="4DE0FC34"/>
+    <w:lvl w:ilvl="0" w:tplc="0415000F">
+      <w:start w:val="1"/>
+      <w:numFmt w:val="decimal"/>
+      <w:lvlText w:val="%1."/>
+      <w:lvlJc w:val="left"/>
+      <w:pPr>
+        <w:ind w:left="720" w:hanging="360"/>
+      </w:pPr>
+    </w:lvl>
+    <w:lvl w:ilvl="1" w:tplc="04150019" w:tentative="1">
+      <w:start w:val="1"/>
+      <w:numFmt w:val="lowerLetter"/>
+      <w:lvlText w:val="%2."/>
+      <w:lvlJc w:val="left"/>
+      <w:pPr>
+        <w:ind w:left="1440" w:hanging="360"/>
+      </w:pPr>
+    </w:lvl>
+    <w:lvl w:ilvl="2" w:tplc="0415001B" w:tentative="1">
+      <w:start w:val="1"/>
+      <w:numFmt w:val="lowerRoman"/>
+      <w:lvlText w:val="%3."/>
+      <w:lvlJc w:val="right"/>
+      <w:pPr>
+        <w:ind w:left="2160" w:hanging="180"/>
+      </w:pPr>
+    </w:lvl>
+    <w:lvl w:ilvl="3" w:tplc="0415000F" w:tentative="1">
+      <w:start w:val="1"/>
+      <w:numFmt w:val="decimal"/>
+      <w:lvlText w:val="%4."/>
+      <w:lvlJc w:val="left"/>
+      <w:pPr>
+        <w:ind w:left="2880" w:hanging="360"/>
+      </w:pPr>
+    </w:lvl>
+    <w:lvl w:ilvl="4" w:tplc="04150019" w:tentative="1">
+      <w:start w:val="1"/>
+      <w:numFmt w:val="lowerLetter"/>
+      <w:lvlText w:val="%5."/>
+      <w:lvlJc w:val="left"/>
+      <w:pPr>
+        <w:ind w:left="3600" w:hanging="360"/>
+      </w:pPr>
+    </w:lvl>
+    <w:lvl w:ilvl="5" w:tplc="0415001B" w:tentative="1">
+      <w:start w:val="1"/>
+      <w:numFmt w:val="lowerRoman"/>
+      <w:lvlText w:val="%6."/>
+      <w:lvlJc w:val="right"/>
+      <w:pPr>
+        <w:ind w:left="4320" w:hanging="180"/>
+      </w:pPr>
+    </w:lvl>
+    <w:lvl w:ilvl="6" w:tplc="0415000F" w:tentative="1">
+      <w:start w:val="1"/>
+      <w:numFmt w:val="decimal"/>
+      <w:lvlText w:val="%7."/>
+      <w:lvlJc w:val="left"/>
+      <w:pPr>
+        <w:ind w:left="5040" w:hanging="360"/>
+      </w:pPr>
+    </w:lvl>
+    <w:lvl w:ilvl="7" w:tplc="04150019" w:tentative="1">
+      <w:start w:val="1"/>
+      <w:numFmt w:val="lowerLetter"/>
+      <w:lvlText w:val="%8."/>
+      <w:lvlJc w:val="left"/>
+      <w:pPr>
+        <w:ind w:left="5760" w:hanging="360"/>
+      </w:pPr>
+    </w:lvl>
+    <w:lvl w:ilvl="8" w:tplc="0415001B" w:tentative="1">
+      <w:start w:val="1"/>
+      <w:numFmt w:val="lowerRoman"/>
+      <w:lvlText w:val="%9."/>
+      <w:lvlJc w:val="right"/>
+      <w:pPr>
+        <w:ind w:left="6480" w:hanging="180"/>
+      </w:pPr>
+    </w:lvl>
+  </w:abstractNum>
+  <w:abstractNum w:abstractNumId="13">
     <w:nsid w:val="302D76B8"/>
     <w:multiLevelType w:val="multilevel"/>
     <w:tmpl w:val="0415001F"/>
@@ -10593,7 +18094,7 @@
       </w:pPr>
     </w:lvl>
   </w:abstractNum>
-  <w:abstractNum w:abstractNumId="13">
+  <w:abstractNum w:abstractNumId="14">
     <w:nsid w:val="337F5B91"/>
     <w:multiLevelType w:val="hybridMultilevel"/>
     <w:tmpl w:val="34727E16"/>
@@ -10679,7 +18180,7 @@
       </w:pPr>
     </w:lvl>
   </w:abstractNum>
-  <w:abstractNum w:abstractNumId="14">
+  <w:abstractNum w:abstractNumId="15">
     <w:nsid w:val="34916672"/>
     <w:multiLevelType w:val="multilevel"/>
     <w:tmpl w:val="DAE070C6"/>
@@ -10801,7 +18302,7 @@
       </w:rPr>
     </w:lvl>
   </w:abstractNum>
-  <w:abstractNum w:abstractNumId="15">
+  <w:abstractNum w:abstractNumId="16">
     <w:nsid w:val="382C1D5D"/>
     <w:multiLevelType w:val="multilevel"/>
     <w:tmpl w:val="0415001F"/>
@@ -10887,7 +18388,7 @@
       </w:pPr>
     </w:lvl>
   </w:abstractNum>
-  <w:abstractNum w:abstractNumId="16">
+  <w:abstractNum w:abstractNumId="17">
     <w:nsid w:val="3B6007FF"/>
     <w:multiLevelType w:val="multilevel"/>
     <w:tmpl w:val="0415001D"/>
@@ -10978,7 +18479,7 @@
       </w:pPr>
     </w:lvl>
   </w:abstractNum>
-  <w:abstractNum w:abstractNumId="17">
+  <w:abstractNum w:abstractNumId="18">
     <w:nsid w:val="3DBE74B8"/>
     <w:multiLevelType w:val="hybridMultilevel"/>
     <w:tmpl w:val="346C8E0E"/>
@@ -11064,7 +18565,7 @@
       </w:pPr>
     </w:lvl>
   </w:abstractNum>
-  <w:abstractNum w:abstractNumId="18">
+  <w:abstractNum w:abstractNumId="19">
     <w:nsid w:val="3E1E57D8"/>
     <w:multiLevelType w:val="multilevel"/>
     <w:tmpl w:val="0415001F"/>
@@ -11150,7 +18651,7 @@
       </w:pPr>
     </w:lvl>
   </w:abstractNum>
-  <w:abstractNum w:abstractNumId="19">
+  <w:abstractNum w:abstractNumId="20">
     <w:nsid w:val="4050741A"/>
     <w:multiLevelType w:val="multilevel"/>
     <w:tmpl w:val="0415001F"/>
@@ -11236,7 +18737,7 @@
       </w:pPr>
     </w:lvl>
   </w:abstractNum>
-  <w:abstractNum w:abstractNumId="20">
+  <w:abstractNum w:abstractNumId="21">
     <w:nsid w:val="4826226D"/>
     <w:multiLevelType w:val="hybridMultilevel"/>
     <w:tmpl w:val="E89EAD56"/>
@@ -11325,7 +18826,93 @@
       </w:pPr>
     </w:lvl>
   </w:abstractNum>
-  <w:abstractNum w:abstractNumId="21">
+  <w:abstractNum w:abstractNumId="22">
+    <w:nsid w:val="492C4F38"/>
+    <w:multiLevelType w:val="hybridMultilevel"/>
+    <w:tmpl w:val="AD82EF92"/>
+    <w:lvl w:ilvl="0" w:tplc="0415000F">
+      <w:start w:val="1"/>
+      <w:numFmt w:val="decimal"/>
+      <w:lvlText w:val="%1."/>
+      <w:lvlJc w:val="left"/>
+      <w:pPr>
+        <w:ind w:left="720" w:hanging="360"/>
+      </w:pPr>
+    </w:lvl>
+    <w:lvl w:ilvl="1" w:tplc="04150019" w:tentative="1">
+      <w:start w:val="1"/>
+      <w:numFmt w:val="lowerLetter"/>
+      <w:lvlText w:val="%2."/>
+      <w:lvlJc w:val="left"/>
+      <w:pPr>
+        <w:ind w:left="1440" w:hanging="360"/>
+      </w:pPr>
+    </w:lvl>
+    <w:lvl w:ilvl="2" w:tplc="0415001B" w:tentative="1">
+      <w:start w:val="1"/>
+      <w:numFmt w:val="lowerRoman"/>
+      <w:lvlText w:val="%3."/>
+      <w:lvlJc w:val="right"/>
+      <w:pPr>
+        <w:ind w:left="2160" w:hanging="180"/>
+      </w:pPr>
+    </w:lvl>
+    <w:lvl w:ilvl="3" w:tplc="0415000F">
+      <w:start w:val="1"/>
+      <w:numFmt w:val="decimal"/>
+      <w:lvlText w:val="%4."/>
+      <w:lvlJc w:val="left"/>
+      <w:pPr>
+        <w:ind w:left="2880" w:hanging="360"/>
+      </w:pPr>
+    </w:lvl>
+    <w:lvl w:ilvl="4" w:tplc="04150019" w:tentative="1">
+      <w:start w:val="1"/>
+      <w:numFmt w:val="lowerLetter"/>
+      <w:lvlText w:val="%5."/>
+      <w:lvlJc w:val="left"/>
+      <w:pPr>
+        <w:ind w:left="3600" w:hanging="360"/>
+      </w:pPr>
+    </w:lvl>
+    <w:lvl w:ilvl="5" w:tplc="0415001B" w:tentative="1">
+      <w:start w:val="1"/>
+      <w:numFmt w:val="lowerRoman"/>
+      <w:lvlText w:val="%6."/>
+      <w:lvlJc w:val="right"/>
+      <w:pPr>
+        <w:ind w:left="4320" w:hanging="180"/>
+      </w:pPr>
+    </w:lvl>
+    <w:lvl w:ilvl="6" w:tplc="0415000F" w:tentative="1">
+      <w:start w:val="1"/>
+      <w:numFmt w:val="decimal"/>
+      <w:lvlText w:val="%7."/>
+      <w:lvlJc w:val="left"/>
+      <w:pPr>
+        <w:ind w:left="5040" w:hanging="360"/>
+      </w:pPr>
+    </w:lvl>
+    <w:lvl w:ilvl="7" w:tplc="04150019" w:tentative="1">
+      <w:start w:val="1"/>
+      <w:numFmt w:val="lowerLetter"/>
+      <w:lvlText w:val="%8."/>
+      <w:lvlJc w:val="left"/>
+      <w:pPr>
+        <w:ind w:left="5760" w:hanging="360"/>
+      </w:pPr>
+    </w:lvl>
+    <w:lvl w:ilvl="8" w:tplc="0415001B" w:tentative="1">
+      <w:start w:val="1"/>
+      <w:numFmt w:val="lowerRoman"/>
+      <w:lvlText w:val="%9."/>
+      <w:lvlJc w:val="right"/>
+      <w:pPr>
+        <w:ind w:left="6480" w:hanging="180"/>
+      </w:pPr>
+    </w:lvl>
+  </w:abstractNum>
+  <w:abstractNum w:abstractNumId="23">
     <w:nsid w:val="49EC21F7"/>
     <w:multiLevelType w:val="multilevel"/>
     <w:tmpl w:val="0415001F"/>
@@ -11411,7 +18998,7 @@
       </w:pPr>
     </w:lvl>
   </w:abstractNum>
-  <w:abstractNum w:abstractNumId="22">
+  <w:abstractNum w:abstractNumId="24">
     <w:nsid w:val="50CF5460"/>
     <w:multiLevelType w:val="hybridMultilevel"/>
     <w:tmpl w:val="5DB67BD0"/>
@@ -11524,7 +19111,7 @@
       </w:rPr>
     </w:lvl>
   </w:abstractNum>
-  <w:abstractNum w:abstractNumId="23">
+  <w:abstractNum w:abstractNumId="25">
     <w:nsid w:val="515E3BCA"/>
     <w:multiLevelType w:val="hybridMultilevel"/>
     <w:tmpl w:val="48346A5C"/>
@@ -11610,7 +19197,7 @@
       </w:pPr>
     </w:lvl>
   </w:abstractNum>
-  <w:abstractNum w:abstractNumId="24">
+  <w:abstractNum w:abstractNumId="26">
     <w:nsid w:val="57E8162B"/>
     <w:multiLevelType w:val="hybridMultilevel"/>
     <w:tmpl w:val="09EC0B66"/>
@@ -11699,7 +19286,7 @@
       </w:pPr>
     </w:lvl>
   </w:abstractNum>
-  <w:abstractNum w:abstractNumId="25">
+  <w:abstractNum w:abstractNumId="27">
     <w:nsid w:val="5A43072A"/>
     <w:multiLevelType w:val="multilevel"/>
     <w:tmpl w:val="0415001F"/>
@@ -11791,7 +19378,7 @@
       </w:pPr>
     </w:lvl>
   </w:abstractNum>
-  <w:abstractNum w:abstractNumId="26">
+  <w:abstractNum w:abstractNumId="28">
     <w:nsid w:val="600E4E58"/>
     <w:multiLevelType w:val="multilevel"/>
     <w:tmpl w:val="0415001F"/>
@@ -11877,7 +19464,93 @@
       </w:pPr>
     </w:lvl>
   </w:abstractNum>
-  <w:abstractNum w:abstractNumId="27">
+  <w:abstractNum w:abstractNumId="29">
+    <w:nsid w:val="714C3B92"/>
+    <w:multiLevelType w:val="hybridMultilevel"/>
+    <w:tmpl w:val="2B04C466"/>
+    <w:lvl w:ilvl="0" w:tplc="0415000F">
+      <w:start w:val="1"/>
+      <w:numFmt w:val="decimal"/>
+      <w:lvlText w:val="%1."/>
+      <w:lvlJc w:val="left"/>
+      <w:pPr>
+        <w:ind w:left="720" w:hanging="360"/>
+      </w:pPr>
+    </w:lvl>
+    <w:lvl w:ilvl="1" w:tplc="04150019" w:tentative="1">
+      <w:start w:val="1"/>
+      <w:numFmt w:val="lowerLetter"/>
+      <w:lvlText w:val="%2."/>
+      <w:lvlJc w:val="left"/>
+      <w:pPr>
+        <w:ind w:left="1440" w:hanging="360"/>
+      </w:pPr>
+    </w:lvl>
+    <w:lvl w:ilvl="2" w:tplc="0415001B" w:tentative="1">
+      <w:start w:val="1"/>
+      <w:numFmt w:val="lowerRoman"/>
+      <w:lvlText w:val="%3."/>
+      <w:lvlJc w:val="right"/>
+      <w:pPr>
+        <w:ind w:left="2160" w:hanging="180"/>
+      </w:pPr>
+    </w:lvl>
+    <w:lvl w:ilvl="3" w:tplc="0415000F" w:tentative="1">
+      <w:start w:val="1"/>
+      <w:numFmt w:val="decimal"/>
+      <w:lvlText w:val="%4."/>
+      <w:lvlJc w:val="left"/>
+      <w:pPr>
+        <w:ind w:left="2880" w:hanging="360"/>
+      </w:pPr>
+    </w:lvl>
+    <w:lvl w:ilvl="4" w:tplc="04150019" w:tentative="1">
+      <w:start w:val="1"/>
+      <w:numFmt w:val="lowerLetter"/>
+      <w:lvlText w:val="%5."/>
+      <w:lvlJc w:val="left"/>
+      <w:pPr>
+        <w:ind w:left="3600" w:hanging="360"/>
+      </w:pPr>
+    </w:lvl>
+    <w:lvl w:ilvl="5" w:tplc="0415001B" w:tentative="1">
+      <w:start w:val="1"/>
+      <w:numFmt w:val="lowerRoman"/>
+      <w:lvlText w:val="%6."/>
+      <w:lvlJc w:val="right"/>
+      <w:pPr>
+        <w:ind w:left="4320" w:hanging="180"/>
+      </w:pPr>
+    </w:lvl>
+    <w:lvl w:ilvl="6" w:tplc="0415000F" w:tentative="1">
+      <w:start w:val="1"/>
+      <w:numFmt w:val="decimal"/>
+      <w:lvlText w:val="%7."/>
+      <w:lvlJc w:val="left"/>
+      <w:pPr>
+        <w:ind w:left="5040" w:hanging="360"/>
+      </w:pPr>
+    </w:lvl>
+    <w:lvl w:ilvl="7" w:tplc="04150019" w:tentative="1">
+      <w:start w:val="1"/>
+      <w:numFmt w:val="lowerLetter"/>
+      <w:lvlText w:val="%8."/>
+      <w:lvlJc w:val="left"/>
+      <w:pPr>
+        <w:ind w:left="5760" w:hanging="360"/>
+      </w:pPr>
+    </w:lvl>
+    <w:lvl w:ilvl="8" w:tplc="0415001B" w:tentative="1">
+      <w:start w:val="1"/>
+      <w:numFmt w:val="lowerRoman"/>
+      <w:lvlText w:val="%9."/>
+      <w:lvlJc w:val="right"/>
+      <w:pPr>
+        <w:ind w:left="6480" w:hanging="180"/>
+      </w:pPr>
+    </w:lvl>
+  </w:abstractNum>
+  <w:abstractNum w:abstractNumId="30">
     <w:nsid w:val="72A903E1"/>
     <w:multiLevelType w:val="multilevel"/>
     <w:tmpl w:val="0415001F"/>
@@ -11963,19 +19636,19 @@
       </w:pPr>
     </w:lvl>
   </w:abstractNum>
-  <w:abstractNum w:abstractNumId="28">
+  <w:abstractNum w:abstractNumId="31">
     <w:nsid w:val="745E7C82"/>
     <w:multiLevelType w:val="multilevel"/>
     <w:tmpl w:val="0415001D"/>
     <w:numStyleLink w:val="PracaInynierskaLv2"/>
   </w:abstractNum>
-  <w:abstractNum w:abstractNumId="29">
+  <w:abstractNum w:abstractNumId="32">
     <w:nsid w:val="75853105"/>
     <w:multiLevelType w:val="multilevel"/>
     <w:tmpl w:val="0415001F"/>
     <w:numStyleLink w:val="PracaInzynierskaLv1"/>
   </w:abstractNum>
-  <w:abstractNum w:abstractNumId="30">
+  <w:abstractNum w:abstractNumId="33">
     <w:nsid w:val="78CE3E95"/>
     <w:multiLevelType w:val="multilevel"/>
     <w:tmpl w:val="0415001F"/>
@@ -12063,6 +19736,92 @@
       <w:lvlJc w:val="left"/>
       <w:pPr>
         <w:ind w:left="4320" w:hanging="1440"/>
+      </w:pPr>
+    </w:lvl>
+  </w:abstractNum>
+  <w:abstractNum w:abstractNumId="34">
+    <w:nsid w:val="7BCA43FE"/>
+    <w:multiLevelType w:val="hybridMultilevel"/>
+    <w:tmpl w:val="4ED22532"/>
+    <w:lvl w:ilvl="0" w:tplc="0415000F">
+      <w:start w:val="1"/>
+      <w:numFmt w:val="decimal"/>
+      <w:lvlText w:val="%1."/>
+      <w:lvlJc w:val="left"/>
+      <w:pPr>
+        <w:ind w:left="720" w:hanging="360"/>
+      </w:pPr>
+    </w:lvl>
+    <w:lvl w:ilvl="1" w:tplc="04150019" w:tentative="1">
+      <w:start w:val="1"/>
+      <w:numFmt w:val="lowerLetter"/>
+      <w:lvlText w:val="%2."/>
+      <w:lvlJc w:val="left"/>
+      <w:pPr>
+        <w:ind w:left="1440" w:hanging="360"/>
+      </w:pPr>
+    </w:lvl>
+    <w:lvl w:ilvl="2" w:tplc="0415001B" w:tentative="1">
+      <w:start w:val="1"/>
+      <w:numFmt w:val="lowerRoman"/>
+      <w:lvlText w:val="%3."/>
+      <w:lvlJc w:val="right"/>
+      <w:pPr>
+        <w:ind w:left="2160" w:hanging="180"/>
+      </w:pPr>
+    </w:lvl>
+    <w:lvl w:ilvl="3" w:tplc="0415000F" w:tentative="1">
+      <w:start w:val="1"/>
+      <w:numFmt w:val="decimal"/>
+      <w:lvlText w:val="%4."/>
+      <w:lvlJc w:val="left"/>
+      <w:pPr>
+        <w:ind w:left="2880" w:hanging="360"/>
+      </w:pPr>
+    </w:lvl>
+    <w:lvl w:ilvl="4" w:tplc="04150019" w:tentative="1">
+      <w:start w:val="1"/>
+      <w:numFmt w:val="lowerLetter"/>
+      <w:lvlText w:val="%5."/>
+      <w:lvlJc w:val="left"/>
+      <w:pPr>
+        <w:ind w:left="3600" w:hanging="360"/>
+      </w:pPr>
+    </w:lvl>
+    <w:lvl w:ilvl="5" w:tplc="0415001B" w:tentative="1">
+      <w:start w:val="1"/>
+      <w:numFmt w:val="lowerRoman"/>
+      <w:lvlText w:val="%6."/>
+      <w:lvlJc w:val="right"/>
+      <w:pPr>
+        <w:ind w:left="4320" w:hanging="180"/>
+      </w:pPr>
+    </w:lvl>
+    <w:lvl w:ilvl="6" w:tplc="0415000F" w:tentative="1">
+      <w:start w:val="1"/>
+      <w:numFmt w:val="decimal"/>
+      <w:lvlText w:val="%7."/>
+      <w:lvlJc w:val="left"/>
+      <w:pPr>
+        <w:ind w:left="5040" w:hanging="360"/>
+      </w:pPr>
+    </w:lvl>
+    <w:lvl w:ilvl="7" w:tplc="04150019" w:tentative="1">
+      <w:start w:val="1"/>
+      <w:numFmt w:val="lowerLetter"/>
+      <w:lvlText w:val="%8."/>
+      <w:lvlJc w:val="left"/>
+      <w:pPr>
+        <w:ind w:left="5760" w:hanging="360"/>
+      </w:pPr>
+    </w:lvl>
+    <w:lvl w:ilvl="8" w:tplc="0415001B" w:tentative="1">
+      <w:start w:val="1"/>
+      <w:numFmt w:val="lowerRoman"/>
+      <w:lvlText w:val="%9."/>
+      <w:lvlJc w:val="right"/>
+      <w:pPr>
+        <w:ind w:left="6480" w:hanging="180"/>
       </w:pPr>
     </w:lvl>
   </w:abstractNum>
@@ -12073,22 +19832,22 @@
     <w:abstractNumId w:val="7"/>
   </w:num>
   <w:num w:numId="3">
-    <w:abstractNumId w:val="24"/>
+    <w:abstractNumId w:val="26"/>
   </w:num>
   <w:num w:numId="4">
-    <w:abstractNumId w:val="20"/>
+    <w:abstractNumId w:val="21"/>
   </w:num>
   <w:num w:numId="5">
     <w:abstractNumId w:val="9"/>
   </w:num>
   <w:num w:numId="6">
-    <w:abstractNumId w:val="19"/>
+    <w:abstractNumId w:val="20"/>
   </w:num>
   <w:num w:numId="7">
     <w:abstractNumId w:val="10"/>
   </w:num>
   <w:num w:numId="8">
-    <w:abstractNumId w:val="25"/>
+    <w:abstractNumId w:val="27"/>
   </w:num>
   <w:num w:numId="9">
     <w:abstractNumId w:val="4"/>
@@ -12097,31 +19856,31 @@
     <w:abstractNumId w:val="0"/>
   </w:num>
   <w:num w:numId="11">
-    <w:abstractNumId w:val="30"/>
+    <w:abstractNumId w:val="33"/>
   </w:num>
   <w:num w:numId="12">
-    <w:abstractNumId w:val="16"/>
+    <w:abstractNumId w:val="17"/>
   </w:num>
   <w:num w:numId="13">
+    <w:abstractNumId w:val="31"/>
+  </w:num>
+  <w:num w:numId="14">
     <w:abstractNumId w:val="28"/>
   </w:num>
-  <w:num w:numId="14">
-    <w:abstractNumId w:val="26"/>
-  </w:num>
   <w:num w:numId="15">
-    <w:abstractNumId w:val="15"/>
+    <w:abstractNumId w:val="16"/>
   </w:num>
   <w:num w:numId="16">
     <w:abstractNumId w:val="2"/>
   </w:num>
   <w:num w:numId="17">
-    <w:abstractNumId w:val="18"/>
+    <w:abstractNumId w:val="19"/>
   </w:num>
   <w:num w:numId="18">
-    <w:abstractNumId w:val="21"/>
+    <w:abstractNumId w:val="23"/>
   </w:num>
   <w:num w:numId="19">
-    <w:abstractNumId w:val="12"/>
+    <w:abstractNumId w:val="13"/>
   </w:num>
   <w:num w:numId="20">
     <w:abstractNumId w:val="11"/>
@@ -12133,31 +19892,43 @@
     <w:abstractNumId w:val="3"/>
   </w:num>
   <w:num w:numId="23">
-    <w:abstractNumId w:val="27"/>
+    <w:abstractNumId w:val="30"/>
   </w:num>
   <w:num w:numId="24">
     <w:abstractNumId w:val="1"/>
   </w:num>
   <w:num w:numId="25">
-    <w:abstractNumId w:val="29"/>
+    <w:abstractNumId w:val="32"/>
   </w:num>
   <w:num w:numId="26">
     <w:abstractNumId w:val="8"/>
   </w:num>
   <w:num w:numId="27">
-    <w:abstractNumId w:val="17"/>
+    <w:abstractNumId w:val="18"/>
   </w:num>
   <w:num w:numId="28">
+    <w:abstractNumId w:val="24"/>
+  </w:num>
+  <w:num w:numId="29">
+    <w:abstractNumId w:val="14"/>
+  </w:num>
+  <w:num w:numId="30">
+    <w:abstractNumId w:val="25"/>
+  </w:num>
+  <w:num w:numId="31">
+    <w:abstractNumId w:val="15"/>
+  </w:num>
+  <w:num w:numId="32">
+    <w:abstractNumId w:val="29"/>
+  </w:num>
+  <w:num w:numId="33">
+    <w:abstractNumId w:val="34"/>
+  </w:num>
+  <w:num w:numId="34">
     <w:abstractNumId w:val="22"/>
   </w:num>
-  <w:num w:numId="29">
-    <w:abstractNumId w:val="13"/>
-  </w:num>
-  <w:num w:numId="30">
-    <w:abstractNumId w:val="23"/>
-  </w:num>
-  <w:num w:numId="31">
-    <w:abstractNumId w:val="14"/>
+  <w:num w:numId="35">
+    <w:abstractNumId w:val="12"/>
   </w:num>
 </w:numbering>
 </file>
@@ -12467,6 +20238,7 @@
   <w:style w:type="character" w:default="1" w:styleId="Domylnaczcionkaakapitu">
     <w:name w:val="Default Paragraph Font"/>
     <w:uiPriority w:val="1"/>
+    <w:semiHidden/>
     <w:unhideWhenUsed/>
   </w:style>
   <w:style w:type="table" w:default="1" w:styleId="Standardowy">
@@ -13010,6 +20782,30 @@
       <w:vertAlign w:val="superscript"/>
     </w:rPr>
   </w:style>
+  <w:style w:type="paragraph" w:styleId="Spisilustracji">
+    <w:name w:val="table of figures"/>
+    <w:basedOn w:val="Normalny"/>
+    <w:next w:val="Normalny"/>
+    <w:uiPriority w:val="99"/>
+    <w:unhideWhenUsed/>
+    <w:rsid w:val="00ED7FBC"/>
+    <w:pPr>
+      <w:spacing w:after="0"/>
+    </w:pPr>
+  </w:style>
+  <w:style w:type="paragraph" w:styleId="Spistreci3">
+    <w:name w:val="toc 3"/>
+    <w:basedOn w:val="Normalny"/>
+    <w:next w:val="Normalny"/>
+    <w:autoRedefine/>
+    <w:uiPriority w:val="39"/>
+    <w:unhideWhenUsed/>
+    <w:rsid w:val="00FC7C16"/>
+    <w:pPr>
+      <w:spacing w:after="100"/>
+      <w:ind w:left="440"/>
+    </w:pPr>
+  </w:style>
 </w:styles>
 </file>
 
@@ -13314,7 +21110,7 @@
 </file>
 
 <file path=customXml/itemProps1.xml><?xml version="1.0" encoding="utf-8"?>
-<ds:datastoreItem xmlns:ds="http://schemas.openxmlformats.org/officeDocument/2006/customXml" ds:itemID="{F340F341-E3D3-4AD5-90A9-C82585292CC1}">
+<ds:datastoreItem xmlns:ds="http://schemas.openxmlformats.org/officeDocument/2006/customXml" ds:itemID="{1CFCAC50-4CBD-4822-A935-754DE99E5B4A}">
   <ds:schemaRefs>
     <ds:schemaRef ds:uri="http://schemas.openxmlformats.org/officeDocument/2006/bibliography"/>
   </ds:schemaRefs>

--- a/PAŃSTWOWA WYŻSZA SZKOŁA ZAWODOWA W NOWYM SĄCZU.docx
+++ b/PAŃSTWOWA WYŻSZA SZKOŁA ZAWODOWA W NOWYM SĄCZU.docx
@@ -373,7 +373,17 @@
           <w:sz w:val="28"/>
           <w:szCs w:val="28"/>
         </w:rPr>
-        <w:t>NOWY SĄCZ 2021</w:t>
+        <w:t>NOWY SĄCZ 202</w:t>
+      </w:r>
+      <w:r>
+        <w:rPr>
+          <w:rFonts w:ascii="Times New Roman" w:hAnsi="Times New Roman" w:cs="Times New Roman"/>
+          <w:b/>
+          <w:bCs/>
+          <w:sz w:val="28"/>
+          <w:szCs w:val="28"/>
+        </w:rPr>
+        <w:t>2</w:t>
       </w:r>
     </w:p>
     <w:p>
@@ -501,7 +511,7 @@
             </w:rPr>
             <w:fldChar w:fldCharType="separate"/>
           </w:r>
-          <w:hyperlink w:anchor="_Toc93592282" w:history="1">
+          <w:hyperlink w:anchor="_Toc93767000" w:history="1">
             <w:r>
               <w:rPr>
                 <w:rStyle w:val="Hipercze"/>
@@ -529,7 +539,7 @@
                 <w:noProof/>
                 <w:webHidden/>
               </w:rPr>
-              <w:instrText xml:space="preserve"> PAGEREF _Toc93592282 \h </w:instrText>
+              <w:instrText xml:space="preserve"> PAGEREF _Toc93767000 \h </w:instrText>
             </w:r>
             <w:r>
               <w:rPr>
@@ -573,7 +583,7 @@
               <w:lang w:eastAsia="pl-PL"/>
             </w:rPr>
           </w:pPr>
-          <w:hyperlink w:anchor="_Toc93592283" w:history="1">
+          <w:hyperlink w:anchor="_Toc93767001" w:history="1">
             <w:r>
               <w:rPr>
                 <w:rStyle w:val="Hipercze"/>
@@ -615,7 +625,7 @@
                 <w:noProof/>
                 <w:webHidden/>
               </w:rPr>
-              <w:instrText xml:space="preserve"> PAGEREF _Toc93592283 \h </w:instrText>
+              <w:instrText xml:space="preserve"> PAGEREF _Toc93767001 \h </w:instrText>
             </w:r>
             <w:r>
               <w:rPr>
@@ -659,7 +669,7 @@
               <w:lang w:eastAsia="pl-PL"/>
             </w:rPr>
           </w:pPr>
-          <w:hyperlink w:anchor="_Toc93592284" w:history="1">
+          <w:hyperlink w:anchor="_Toc93767002" w:history="1">
             <w:r>
               <w:rPr>
                 <w:rStyle w:val="Hipercze"/>
@@ -701,7 +711,7 @@
                 <w:noProof/>
                 <w:webHidden/>
               </w:rPr>
-              <w:instrText xml:space="preserve"> PAGEREF _Toc93592284 \h </w:instrText>
+              <w:instrText xml:space="preserve"> PAGEREF _Toc93767002 \h </w:instrText>
             </w:r>
             <w:r>
               <w:rPr>
@@ -745,7 +755,7 @@
               <w:lang w:eastAsia="pl-PL"/>
             </w:rPr>
           </w:pPr>
-          <w:hyperlink w:anchor="_Toc93592285" w:history="1">
+          <w:hyperlink w:anchor="_Toc93767003" w:history="1">
             <w:r>
               <w:rPr>
                 <w:rStyle w:val="Hipercze"/>
@@ -788,7 +798,7 @@
                 <w:noProof/>
                 <w:webHidden/>
               </w:rPr>
-              <w:instrText xml:space="preserve"> PAGEREF _Toc93592285 \h </w:instrText>
+              <w:instrText xml:space="preserve"> PAGEREF _Toc93767003 \h </w:instrText>
             </w:r>
             <w:r>
               <w:rPr>
@@ -832,7 +842,7 @@
               <w:lang w:eastAsia="pl-PL"/>
             </w:rPr>
           </w:pPr>
-          <w:hyperlink w:anchor="_Toc93592286" w:history="1">
+          <w:hyperlink w:anchor="_Toc93767004" w:history="1">
             <w:r>
               <w:rPr>
                 <w:rStyle w:val="Hipercze"/>
@@ -876,7 +886,7 @@
                 <w:noProof/>
                 <w:webHidden/>
               </w:rPr>
-              <w:instrText xml:space="preserve"> PAGEREF _Toc93592286 \h </w:instrText>
+              <w:instrText xml:space="preserve"> PAGEREF _Toc93767004 \h </w:instrText>
             </w:r>
             <w:r>
               <w:rPr>
@@ -920,7 +930,7 @@
               <w:lang w:eastAsia="pl-PL"/>
             </w:rPr>
           </w:pPr>
-          <w:hyperlink w:anchor="_Toc93592287" w:history="1">
+          <w:hyperlink w:anchor="_Toc93767005" w:history="1">
             <w:r>
               <w:rPr>
                 <w:rStyle w:val="Hipercze"/>
@@ -962,7 +972,7 @@
                 <w:noProof/>
                 <w:webHidden/>
               </w:rPr>
-              <w:instrText xml:space="preserve"> PAGEREF _Toc93592287 \h </w:instrText>
+              <w:instrText xml:space="preserve"> PAGEREF _Toc93767005 \h </w:instrText>
             </w:r>
             <w:r>
               <w:rPr>
@@ -1006,7 +1016,7 @@
               <w:lang w:eastAsia="pl-PL"/>
             </w:rPr>
           </w:pPr>
-          <w:hyperlink w:anchor="_Toc93592288" w:history="1">
+          <w:hyperlink w:anchor="_Toc93767006" w:history="1">
             <w:r>
               <w:rPr>
                 <w:rStyle w:val="Hipercze"/>
@@ -1049,7 +1059,7 @@
                 <w:noProof/>
                 <w:webHidden/>
               </w:rPr>
-              <w:instrText xml:space="preserve"> PAGEREF _Toc93592288 \h </w:instrText>
+              <w:instrText xml:space="preserve"> PAGEREF _Toc93767006 \h </w:instrText>
             </w:r>
             <w:r>
               <w:rPr>
@@ -1093,7 +1103,7 @@
               <w:lang w:eastAsia="pl-PL"/>
             </w:rPr>
           </w:pPr>
-          <w:hyperlink w:anchor="_Toc93592289" w:history="1">
+          <w:hyperlink w:anchor="_Toc93767007" w:history="1">
             <w:r>
               <w:rPr>
                 <w:rStyle w:val="Hipercze"/>
@@ -1137,7 +1147,7 @@
                 <w:noProof/>
                 <w:webHidden/>
               </w:rPr>
-              <w:instrText xml:space="preserve"> PAGEREF _Toc93592289 \h </w:instrText>
+              <w:instrText xml:space="preserve"> PAGEREF _Toc93767007 \h </w:instrText>
             </w:r>
             <w:r>
               <w:rPr>
@@ -1181,7 +1191,7 @@
               <w:lang w:eastAsia="pl-PL"/>
             </w:rPr>
           </w:pPr>
-          <w:hyperlink w:anchor="_Toc93592290" w:history="1">
+          <w:hyperlink w:anchor="_Toc93767008" w:history="1">
             <w:r>
               <w:rPr>
                 <w:rStyle w:val="Hipercze"/>
@@ -1225,7 +1235,7 @@
                 <w:noProof/>
                 <w:webHidden/>
               </w:rPr>
-              <w:instrText xml:space="preserve"> PAGEREF _Toc93592290 \h </w:instrText>
+              <w:instrText xml:space="preserve"> PAGEREF _Toc93767008 \h </w:instrText>
             </w:r>
             <w:r>
               <w:rPr>
@@ -1269,7 +1279,7 @@
               <w:lang w:eastAsia="pl-PL"/>
             </w:rPr>
           </w:pPr>
-          <w:hyperlink w:anchor="_Toc93592291" w:history="1">
+          <w:hyperlink w:anchor="_Toc93767009" w:history="1">
             <w:r>
               <w:rPr>
                 <w:rStyle w:val="Hipercze"/>
@@ -1313,7 +1323,7 @@
                 <w:noProof/>
                 <w:webHidden/>
               </w:rPr>
-              <w:instrText xml:space="preserve"> PAGEREF _Toc93592291 \h </w:instrText>
+              <w:instrText xml:space="preserve"> PAGEREF _Toc93767009 \h </w:instrText>
             </w:r>
             <w:r>
               <w:rPr>
@@ -1357,7 +1367,7 @@
               <w:lang w:eastAsia="pl-PL"/>
             </w:rPr>
           </w:pPr>
-          <w:hyperlink w:anchor="_Toc93592292" w:history="1">
+          <w:hyperlink w:anchor="_Toc93767010" w:history="1">
             <w:r>
               <w:rPr>
                 <w:rStyle w:val="Hipercze"/>
@@ -1401,7 +1411,7 @@
                 <w:noProof/>
                 <w:webHidden/>
               </w:rPr>
-              <w:instrText xml:space="preserve"> PAGEREF _Toc93592292 \h </w:instrText>
+              <w:instrText xml:space="preserve"> PAGEREF _Toc93767010 \h </w:instrText>
             </w:r>
             <w:r>
               <w:rPr>
@@ -1445,7 +1455,7 @@
               <w:lang w:eastAsia="pl-PL"/>
             </w:rPr>
           </w:pPr>
-          <w:hyperlink w:anchor="_Toc93592293" w:history="1">
+          <w:hyperlink w:anchor="_Toc93767011" w:history="1">
             <w:r>
               <w:rPr>
                 <w:rStyle w:val="Hipercze"/>
@@ -1489,7 +1499,7 @@
                 <w:noProof/>
                 <w:webHidden/>
               </w:rPr>
-              <w:instrText xml:space="preserve"> PAGEREF _Toc93592293 \h </w:instrText>
+              <w:instrText xml:space="preserve"> PAGEREF _Toc93767011 \h </w:instrText>
             </w:r>
             <w:r>
               <w:rPr>
@@ -1533,13 +1543,357 @@
               <w:lang w:eastAsia="pl-PL"/>
             </w:rPr>
           </w:pPr>
-          <w:hyperlink w:anchor="_Toc93592294" w:history="1">
+          <w:hyperlink w:anchor="_Toc93767012" w:history="1">
             <w:r>
               <w:rPr>
                 <w:rStyle w:val="Hipercze"/>
                 <w:noProof/>
               </w:rPr>
               <w:t>4.</w:t>
+            </w:r>
+            <w:r>
+              <w:rPr>
+                <w:rFonts w:eastAsiaTheme="minorEastAsia"/>
+                <w:noProof/>
+                <w:lang w:eastAsia="pl-PL"/>
+              </w:rPr>
+              <w:tab/>
+            </w:r>
+            <w:r>
+              <w:rPr>
+                <w:rStyle w:val="Hipercze"/>
+                <w:noProof/>
+              </w:rPr>
+              <w:t>Testy aplikacji</w:t>
+            </w:r>
+            <w:r>
+              <w:rPr>
+                <w:noProof/>
+                <w:webHidden/>
+              </w:rPr>
+              <w:tab/>
+            </w:r>
+            <w:r>
+              <w:rPr>
+                <w:noProof/>
+                <w:webHidden/>
+              </w:rPr>
+              <w:fldChar w:fldCharType="begin"/>
+            </w:r>
+            <w:r>
+              <w:rPr>
+                <w:noProof/>
+                <w:webHidden/>
+              </w:rPr>
+              <w:instrText xml:space="preserve"> PAGEREF _Toc93767012 \h </w:instrText>
+            </w:r>
+            <w:r>
+              <w:rPr>
+                <w:noProof/>
+                <w:webHidden/>
+              </w:rPr>
+            </w:r>
+            <w:r>
+              <w:rPr>
+                <w:noProof/>
+                <w:webHidden/>
+              </w:rPr>
+              <w:fldChar w:fldCharType="separate"/>
+            </w:r>
+            <w:r>
+              <w:rPr>
+                <w:noProof/>
+                <w:webHidden/>
+              </w:rPr>
+              <w:t>- 30 -</w:t>
+            </w:r>
+            <w:r>
+              <w:rPr>
+                <w:noProof/>
+                <w:webHidden/>
+              </w:rPr>
+              <w:fldChar w:fldCharType="end"/>
+            </w:r>
+          </w:hyperlink>
+        </w:p>
+        <w:p>
+          <w:pPr>
+            <w:pStyle w:val="Spistreci1"/>
+            <w:tabs>
+              <w:tab w:val="left" w:pos="880"/>
+              <w:tab w:val="right" w:leader="dot" w:pos="9061"/>
+            </w:tabs>
+            <w:rPr>
+              <w:rFonts w:eastAsiaTheme="minorEastAsia"/>
+              <w:noProof/>
+              <w:lang w:eastAsia="pl-PL"/>
+            </w:rPr>
+          </w:pPr>
+          <w:hyperlink w:anchor="_Toc93767013" w:history="1">
+            <w:r>
+              <w:rPr>
+                <w:rStyle w:val="Hipercze"/>
+                <w:noProof/>
+              </w:rPr>
+              <w:t>5.</w:t>
+            </w:r>
+            <w:r>
+              <w:rPr>
+                <w:rFonts w:eastAsiaTheme="minorEastAsia"/>
+                <w:noProof/>
+                <w:lang w:eastAsia="pl-PL"/>
+              </w:rPr>
+              <w:tab/>
+            </w:r>
+            <w:r>
+              <w:rPr>
+                <w:rStyle w:val="Hipercze"/>
+                <w:noProof/>
+              </w:rPr>
+              <w:t>Proces instalacji</w:t>
+            </w:r>
+            <w:r>
+              <w:rPr>
+                <w:noProof/>
+                <w:webHidden/>
+              </w:rPr>
+              <w:tab/>
+            </w:r>
+            <w:r>
+              <w:rPr>
+                <w:noProof/>
+                <w:webHidden/>
+              </w:rPr>
+              <w:fldChar w:fldCharType="begin"/>
+            </w:r>
+            <w:r>
+              <w:rPr>
+                <w:noProof/>
+                <w:webHidden/>
+              </w:rPr>
+              <w:instrText xml:space="preserve"> PAGEREF _Toc93767013 \h </w:instrText>
+            </w:r>
+            <w:r>
+              <w:rPr>
+                <w:noProof/>
+                <w:webHidden/>
+              </w:rPr>
+            </w:r>
+            <w:r>
+              <w:rPr>
+                <w:noProof/>
+                <w:webHidden/>
+              </w:rPr>
+              <w:fldChar w:fldCharType="separate"/>
+            </w:r>
+            <w:r>
+              <w:rPr>
+                <w:noProof/>
+                <w:webHidden/>
+              </w:rPr>
+              <w:t>- 31 -</w:t>
+            </w:r>
+            <w:r>
+              <w:rPr>
+                <w:noProof/>
+                <w:webHidden/>
+              </w:rPr>
+              <w:fldChar w:fldCharType="end"/>
+            </w:r>
+          </w:hyperlink>
+        </w:p>
+        <w:p>
+          <w:pPr>
+            <w:pStyle w:val="Spistreci1"/>
+            <w:tabs>
+              <w:tab w:val="left" w:pos="880"/>
+              <w:tab w:val="right" w:leader="dot" w:pos="9061"/>
+            </w:tabs>
+            <w:rPr>
+              <w:rFonts w:eastAsiaTheme="minorEastAsia"/>
+              <w:noProof/>
+              <w:lang w:eastAsia="pl-PL"/>
+            </w:rPr>
+          </w:pPr>
+          <w:hyperlink w:anchor="_Toc93767014" w:history="1">
+            <w:r>
+              <w:rPr>
+                <w:rStyle w:val="Hipercze"/>
+                <w:noProof/>
+              </w:rPr>
+              <w:t>6.</w:t>
+            </w:r>
+            <w:r>
+              <w:rPr>
+                <w:rFonts w:eastAsiaTheme="minorEastAsia"/>
+                <w:noProof/>
+                <w:lang w:eastAsia="pl-PL"/>
+              </w:rPr>
+              <w:tab/>
+            </w:r>
+            <w:r>
+              <w:rPr>
+                <w:rStyle w:val="Hipercze"/>
+                <w:noProof/>
+              </w:rPr>
+              <w:t>Podsumowanie i wnioski</w:t>
+            </w:r>
+            <w:r>
+              <w:rPr>
+                <w:noProof/>
+                <w:webHidden/>
+              </w:rPr>
+              <w:tab/>
+            </w:r>
+            <w:r>
+              <w:rPr>
+                <w:noProof/>
+                <w:webHidden/>
+              </w:rPr>
+              <w:fldChar w:fldCharType="begin"/>
+            </w:r>
+            <w:r>
+              <w:rPr>
+                <w:noProof/>
+                <w:webHidden/>
+              </w:rPr>
+              <w:instrText xml:space="preserve"> PAGEREF _Toc93767014 \h </w:instrText>
+            </w:r>
+            <w:r>
+              <w:rPr>
+                <w:noProof/>
+                <w:webHidden/>
+              </w:rPr>
+            </w:r>
+            <w:r>
+              <w:rPr>
+                <w:noProof/>
+                <w:webHidden/>
+              </w:rPr>
+              <w:fldChar w:fldCharType="separate"/>
+            </w:r>
+            <w:r>
+              <w:rPr>
+                <w:noProof/>
+                <w:webHidden/>
+              </w:rPr>
+              <w:t>- 32 -</w:t>
+            </w:r>
+            <w:r>
+              <w:rPr>
+                <w:noProof/>
+                <w:webHidden/>
+              </w:rPr>
+              <w:fldChar w:fldCharType="end"/>
+            </w:r>
+          </w:hyperlink>
+        </w:p>
+        <w:p>
+          <w:pPr>
+            <w:pStyle w:val="Spistreci1"/>
+            <w:tabs>
+              <w:tab w:val="left" w:pos="880"/>
+              <w:tab w:val="right" w:leader="dot" w:pos="9061"/>
+            </w:tabs>
+            <w:rPr>
+              <w:rFonts w:eastAsiaTheme="minorEastAsia"/>
+              <w:noProof/>
+              <w:lang w:eastAsia="pl-PL"/>
+            </w:rPr>
+          </w:pPr>
+          <w:hyperlink w:anchor="_Toc93767015" w:history="1">
+            <w:r>
+              <w:rPr>
+                <w:rStyle w:val="Hipercze"/>
+                <w:noProof/>
+              </w:rPr>
+              <w:t>7.</w:t>
+            </w:r>
+            <w:r>
+              <w:rPr>
+                <w:rFonts w:eastAsiaTheme="minorEastAsia"/>
+                <w:noProof/>
+                <w:lang w:eastAsia="pl-PL"/>
+              </w:rPr>
+              <w:tab/>
+            </w:r>
+            <w:r>
+              <w:rPr>
+                <w:rStyle w:val="Hipercze"/>
+                <w:noProof/>
+              </w:rPr>
+              <w:t>Spis rysunków</w:t>
+            </w:r>
+            <w:r>
+              <w:rPr>
+                <w:noProof/>
+                <w:webHidden/>
+              </w:rPr>
+              <w:tab/>
+            </w:r>
+            <w:r>
+              <w:rPr>
+                <w:noProof/>
+                <w:webHidden/>
+              </w:rPr>
+              <w:fldChar w:fldCharType="begin"/>
+            </w:r>
+            <w:r>
+              <w:rPr>
+                <w:noProof/>
+                <w:webHidden/>
+              </w:rPr>
+              <w:instrText xml:space="preserve"> PAGEREF _Toc93767015 \h </w:instrText>
+            </w:r>
+            <w:r>
+              <w:rPr>
+                <w:noProof/>
+                <w:webHidden/>
+              </w:rPr>
+            </w:r>
+            <w:r>
+              <w:rPr>
+                <w:noProof/>
+                <w:webHidden/>
+              </w:rPr>
+              <w:fldChar w:fldCharType="separate"/>
+            </w:r>
+            <w:r>
+              <w:rPr>
+                <w:noProof/>
+                <w:webHidden/>
+              </w:rPr>
+              <w:t>- 33 -</w:t>
+            </w:r>
+            <w:r>
+              <w:rPr>
+                <w:noProof/>
+                <w:webHidden/>
+              </w:rPr>
+              <w:fldChar w:fldCharType="end"/>
+            </w:r>
+          </w:hyperlink>
+        </w:p>
+        <w:p>
+          <w:pPr>
+            <w:pStyle w:val="Spistreci1"/>
+            <w:tabs>
+              <w:tab w:val="left" w:pos="880"/>
+              <w:tab w:val="right" w:leader="dot" w:pos="9061"/>
+            </w:tabs>
+            <w:rPr>
+              <w:rFonts w:eastAsiaTheme="minorEastAsia"/>
+              <w:noProof/>
+              <w:lang w:eastAsia="pl-PL"/>
+            </w:rPr>
+          </w:pPr>
+          <w:hyperlink w:anchor="_Toc93767016" w:history="1">
+            <w:r>
+              <w:rPr>
+                <w:rStyle w:val="Hipercze"/>
+                <w:noProof/>
+              </w:rPr>
+              <w:t>8.</w:t>
             </w:r>
             <w:r>
               <w:rPr>
@@ -1575,7 +1929,7 @@
                 <w:noProof/>
                 <w:webHidden/>
               </w:rPr>
-              <w:instrText xml:space="preserve"> PAGEREF _Toc93592294 \h </w:instrText>
+              <w:instrText xml:space="preserve"> PAGEREF _Toc93767016 \h </w:instrText>
             </w:r>
             <w:r>
               <w:rPr>
@@ -1595,7 +1949,93 @@
                 <w:noProof/>
                 <w:webHidden/>
               </w:rPr>
-              <w:t>- 29 -</w:t>
+              <w:t>- 34 -</w:t>
+            </w:r>
+            <w:r>
+              <w:rPr>
+                <w:noProof/>
+                <w:webHidden/>
+              </w:rPr>
+              <w:fldChar w:fldCharType="end"/>
+            </w:r>
+          </w:hyperlink>
+        </w:p>
+        <w:p>
+          <w:pPr>
+            <w:pStyle w:val="Spistreci1"/>
+            <w:tabs>
+              <w:tab w:val="left" w:pos="880"/>
+              <w:tab w:val="right" w:leader="dot" w:pos="9061"/>
+            </w:tabs>
+            <w:rPr>
+              <w:rFonts w:eastAsiaTheme="minorEastAsia"/>
+              <w:noProof/>
+              <w:lang w:eastAsia="pl-PL"/>
+            </w:rPr>
+          </w:pPr>
+          <w:hyperlink w:anchor="_Toc93767017" w:history="1">
+            <w:r>
+              <w:rPr>
+                <w:rStyle w:val="Hipercze"/>
+                <w:noProof/>
+              </w:rPr>
+              <w:t>9.</w:t>
+            </w:r>
+            <w:r>
+              <w:rPr>
+                <w:rFonts w:eastAsiaTheme="minorEastAsia"/>
+                <w:noProof/>
+                <w:lang w:eastAsia="pl-PL"/>
+              </w:rPr>
+              <w:tab/>
+            </w:r>
+            <w:r>
+              <w:rPr>
+                <w:rStyle w:val="Hipercze"/>
+                <w:noProof/>
+              </w:rPr>
+              <w:t>Spis zawartości płyty CD</w:t>
+            </w:r>
+            <w:r>
+              <w:rPr>
+                <w:noProof/>
+                <w:webHidden/>
+              </w:rPr>
+              <w:tab/>
+            </w:r>
+            <w:r>
+              <w:rPr>
+                <w:noProof/>
+                <w:webHidden/>
+              </w:rPr>
+              <w:fldChar w:fldCharType="begin"/>
+            </w:r>
+            <w:r>
+              <w:rPr>
+                <w:noProof/>
+                <w:webHidden/>
+              </w:rPr>
+              <w:instrText xml:space="preserve"> PAGEREF _Toc93767017 \h </w:instrText>
+            </w:r>
+            <w:r>
+              <w:rPr>
+                <w:noProof/>
+                <w:webHidden/>
+              </w:rPr>
+            </w:r>
+            <w:r>
+              <w:rPr>
+                <w:noProof/>
+                <w:webHidden/>
+              </w:rPr>
+              <w:fldChar w:fldCharType="separate"/>
+            </w:r>
+            <w:r>
+              <w:rPr>
+                <w:noProof/>
+                <w:webHidden/>
+              </w:rPr>
+              <w:t>- 36 -</w:t>
             </w:r>
             <w:r>
               <w:rPr>
@@ -1683,7 +2123,7 @@
           <w:szCs w:val="32"/>
         </w:rPr>
       </w:pPr>
-      <w:bookmarkStart w:id="0" w:name="_Toc93592282"/>
+      <w:bookmarkStart w:id="0" w:name="_Toc93767000"/>
       <w:r>
         <w:rPr>
           <w:rStyle w:val="Nagwek1Znak"/>
@@ -2216,7 +2656,7 @@
           <w:numId w:val="20"/>
         </w:numPr>
       </w:pPr>
-      <w:bookmarkStart w:id="1" w:name="_Toc93592283"/>
+      <w:bookmarkStart w:id="1" w:name="_Toc93767001"/>
       <w:r>
         <w:lastRenderedPageBreak/>
         <w:t>Cel i zakres pracy</w:t>
@@ -2323,34 +2763,23 @@
           <w:sz w:val="24"/>
           <w:szCs w:val="24"/>
         </w:rPr>
-        <w:t xml:space="preserve">bazie danych zaprojektuje również system raportów opisujących </w:t>
-      </w:r>
-      <w:r>
-        <w:rPr>
-          <w:rFonts w:ascii="Times New Roman" w:hAnsi="Times New Roman" w:cs="Times New Roman"/>
-          <w:sz w:val="24"/>
-          <w:szCs w:val="24"/>
-        </w:rPr>
-        <w:t xml:space="preserve">między innymi najczęściej pojawiające się typy problemów. Dodatkowo podsumują one statystyki poszczególnych pracowników systemu </w:t>
-      </w:r>
-      <w:proofErr w:type="spellStart"/>
-      <w:r>
-        <w:rPr>
-          <w:rFonts w:ascii="Times New Roman" w:hAnsi="Times New Roman" w:cs="Times New Roman"/>
-          <w:i/>
-          <w:sz w:val="24"/>
-          <w:szCs w:val="24"/>
-        </w:rPr>
-        <w:t>ServiceDesk</w:t>
-      </w:r>
-      <w:proofErr w:type="spellEnd"/>
-      <w:r>
-        <w:rPr>
-          <w:rFonts w:ascii="Times New Roman" w:hAnsi="Times New Roman" w:cs="Times New Roman"/>
-          <w:sz w:val="24"/>
-          <w:szCs w:val="24"/>
-        </w:rPr>
-        <w:t>.</w:t>
+        <w:t>bazie danych zaprojektuje również system raportów</w:t>
+      </w:r>
+      <w:r>
+        <w:rPr>
+          <w:rFonts w:ascii="Times New Roman" w:hAnsi="Times New Roman" w:cs="Times New Roman"/>
+          <w:sz w:val="24"/>
+          <w:szCs w:val="24"/>
+        </w:rPr>
+        <w:t xml:space="preserve"> ułatwiający archiwizację pojawiających się problemów</w:t>
+      </w:r>
+      <w:r>
+        <w:rPr>
+          <w:rFonts w:ascii="Times New Roman" w:hAnsi="Times New Roman" w:cs="Times New Roman"/>
+          <w:sz w:val="24"/>
+          <w:szCs w:val="24"/>
+        </w:rPr>
+        <w:t xml:space="preserve">. </w:t>
       </w:r>
     </w:p>
     <w:p>
@@ -2373,7 +2802,7 @@
           <w:numId w:val="20"/>
         </w:numPr>
       </w:pPr>
-      <w:bookmarkStart w:id="2" w:name="_Toc93592284"/>
+      <w:bookmarkStart w:id="2" w:name="_Toc93767002"/>
       <w:r>
         <w:lastRenderedPageBreak/>
         <w:t>Środowisko pracy</w:t>
@@ -2426,7 +2855,7 @@
         <w:spacing w:after="200" w:line="276" w:lineRule="auto"/>
         <w:outlineLvl w:val="1"/>
       </w:pPr>
-      <w:bookmarkStart w:id="3" w:name="_Toc93592285"/>
+      <w:bookmarkStart w:id="3" w:name="_Toc93767003"/>
       <w:r>
         <w:rPr>
           <w:rFonts w:ascii="Times New Roman" w:hAnsi="Times New Roman" w:cs="Times New Roman"/>
@@ -3092,6 +3521,7 @@
         </w:rPr>
       </w:pPr>
       <w:bookmarkStart w:id="4" w:name="_Toc93579916"/>
+      <w:bookmarkStart w:id="5" w:name="_Toc93763563"/>
       <w:r>
         <w:rPr>
           <w:rFonts w:ascii="Times New Roman" w:hAnsi="Times New Roman" w:cs="Times New Roman"/>
@@ -3175,6 +3605,7 @@
         <w:t>ały i korporacje</w:t>
       </w:r>
       <w:bookmarkEnd w:id="4"/>
+      <w:bookmarkEnd w:id="5"/>
     </w:p>
     <w:p>
       <w:pPr>
@@ -3270,7 +3701,7 @@
           <w:szCs w:val="24"/>
         </w:rPr>
       </w:pPr>
-      <w:bookmarkStart w:id="5" w:name="_Toc93592286"/>
+      <w:bookmarkStart w:id="6" w:name="_Toc93767004"/>
       <w:r>
         <w:rPr>
           <w:rFonts w:ascii="Times New Roman" w:hAnsi="Times New Roman" w:cs="Times New Roman"/>
@@ -3280,7 +3711,7 @@
         <w:lastRenderedPageBreak/>
         <w:t>Środowisko programowe</w:t>
       </w:r>
-      <w:bookmarkEnd w:id="5"/>
+      <w:bookmarkEnd w:id="6"/>
     </w:p>
     <w:p>
       <w:pPr>
@@ -3688,7 +4119,7 @@
             <v:path o:extrusionok="f" gradientshapeok="t" o:connecttype="rect"/>
             <o:lock v:ext="edit" aspectratio="t"/>
           </v:shapetype>
-          <v:shape id="_x0000_i1025" type="#_x0000_t75" style="width:452.75pt;height:254.9pt">
+          <v:shape id="_x0000_i1025" type="#_x0000_t75" style="width:452.35pt;height:254.35pt">
             <v:imagedata r:id="rId9" o:title="Udziałwsrodstacjonarnych"/>
           </v:shape>
         </w:pict>
@@ -3705,7 +4136,8 @@
           <w:szCs w:val="22"/>
         </w:rPr>
       </w:pPr>
-      <w:bookmarkStart w:id="6" w:name="_Toc93579917"/>
+      <w:bookmarkStart w:id="7" w:name="_Toc93579917"/>
+      <w:bookmarkStart w:id="8" w:name="_Toc93763564"/>
       <w:r>
         <w:rPr>
           <w:rFonts w:ascii="Times New Roman" w:hAnsi="Times New Roman" w:cs="Times New Roman"/>
@@ -3795,9 +4227,10 @@
           <w:sz w:val="22"/>
           <w:szCs w:val="22"/>
         </w:rPr>
-        <w:t>dział poszczególnych systemów operacyjnych w rynku komputerów stacjonarnych</w:t>
-      </w:r>
-      <w:bookmarkEnd w:id="6"/>
+        <w:t>dział systemów operacyjnych w rynku komputerów stacjonarnych</w:t>
+      </w:r>
+      <w:bookmarkEnd w:id="7"/>
+      <w:bookmarkEnd w:id="8"/>
     </w:p>
     <w:p>
       <w:pPr>
@@ -3921,7 +4354,7 @@
         </w:rPr>
         <w:lastRenderedPageBreak/>
         <w:pict>
-          <v:shape id="_x0000_i1026" type="#_x0000_t75" style="width:453.4pt;height:262.05pt">
+          <v:shape id="_x0000_i1026" type="#_x0000_t75" style="width:453.15pt;height:262.15pt">
             <v:imagedata r:id="rId10" o:title="Rozkładnaswiat"/>
           </v:shape>
         </w:pict>
@@ -3938,7 +4371,8 @@
           <w:szCs w:val="22"/>
         </w:rPr>
       </w:pPr>
-      <w:bookmarkStart w:id="7" w:name="_Toc93579918"/>
+      <w:bookmarkStart w:id="9" w:name="_Toc93579918"/>
+      <w:bookmarkStart w:id="10" w:name="_Toc93763565"/>
       <w:r>
         <w:rPr>
           <w:rFonts w:ascii="Times New Roman" w:hAnsi="Times New Roman" w:cs="Times New Roman"/>
@@ -4010,9 +4444,19 @@
           <w:sz w:val="22"/>
           <w:szCs w:val="22"/>
         </w:rPr>
-        <w:t xml:space="preserve"> Udział rynkowy najpopularniejszych systemów operacyjnych  na mapie geograficznej</w:t>
-      </w:r>
-      <w:bookmarkEnd w:id="7"/>
+        <w:t xml:space="preserve"> Udział rynkowy najpopularniejszych systemów operacyjnych  na </w:t>
+      </w:r>
+      <w:bookmarkEnd w:id="9"/>
+      <w:r>
+        <w:rPr>
+          <w:rFonts w:ascii="Times New Roman" w:hAnsi="Times New Roman" w:cs="Times New Roman"/>
+          <w:color w:val="000000" w:themeColor="text1"/>
+          <w:sz w:val="22"/>
+          <w:szCs w:val="22"/>
+        </w:rPr>
+        <w:t>świecie</w:t>
+      </w:r>
+      <w:bookmarkEnd w:id="10"/>
     </w:p>
     <w:p>
       <w:pPr>
@@ -4451,7 +4895,8 @@
           <w:szCs w:val="24"/>
         </w:rPr>
       </w:pPr>
-      <w:bookmarkStart w:id="8" w:name="_Toc93579919"/>
+      <w:bookmarkStart w:id="11" w:name="_Toc93579919"/>
+      <w:bookmarkStart w:id="12" w:name="_Toc93763566"/>
       <w:r>
         <w:rPr>
           <w:rFonts w:ascii="Times New Roman" w:hAnsi="Times New Roman" w:cs="Times New Roman"/>
@@ -4525,7 +4970,8 @@
         </w:rPr>
         <w:t xml:space="preserve"> Funkcjonalności Visual Studio ze względu na edycję programu</w:t>
       </w:r>
-      <w:bookmarkEnd w:id="8"/>
+      <w:bookmarkEnd w:id="11"/>
+      <w:bookmarkEnd w:id="12"/>
     </w:p>
     <w:p>
       <w:pPr>
@@ -5590,7 +6036,8 @@
           <w:szCs w:val="24"/>
         </w:rPr>
       </w:pPr>
-      <w:bookmarkStart w:id="9" w:name="_Toc93579920"/>
+      <w:bookmarkStart w:id="13" w:name="_Toc93579920"/>
+      <w:bookmarkStart w:id="14" w:name="_Toc93763567"/>
       <w:r>
         <w:rPr>
           <w:rFonts w:ascii="Times New Roman" w:hAnsi="Times New Roman" w:cs="Times New Roman"/>
@@ -5664,7 +6111,8 @@
         </w:rPr>
         <w:t xml:space="preserve"> Statystyka popularności języków programowania wśród programistów</w:t>
       </w:r>
-      <w:bookmarkEnd w:id="9"/>
+      <w:bookmarkEnd w:id="13"/>
+      <w:bookmarkEnd w:id="14"/>
     </w:p>
     <w:p>
       <w:pPr>
@@ -7537,12 +7985,12 @@
           <w:numId w:val="20"/>
         </w:numPr>
       </w:pPr>
-      <w:bookmarkStart w:id="10" w:name="_Toc93592287"/>
+      <w:bookmarkStart w:id="15" w:name="_Toc93767005"/>
       <w:r>
         <w:lastRenderedPageBreak/>
         <w:t>Implementacja</w:t>
       </w:r>
-      <w:bookmarkEnd w:id="10"/>
+      <w:bookmarkEnd w:id="15"/>
     </w:p>
     <w:p/>
     <w:p>
@@ -7555,7 +8003,7 @@
         <w:spacing w:after="200" w:line="276" w:lineRule="auto"/>
         <w:outlineLvl w:val="1"/>
       </w:pPr>
-      <w:bookmarkStart w:id="11" w:name="_Toc93592288"/>
+      <w:bookmarkStart w:id="16" w:name="_Toc93767006"/>
       <w:r>
         <w:rPr>
           <w:rFonts w:ascii="Times New Roman" w:hAnsi="Times New Roman" w:cs="Times New Roman"/>
@@ -7564,7 +8012,7 @@
         </w:rPr>
         <w:t>Struktura aplikacji</w:t>
       </w:r>
-      <w:bookmarkEnd w:id="11"/>
+      <w:bookmarkEnd w:id="16"/>
     </w:p>
     <w:p>
       <w:pPr>
@@ -8004,7 +8452,7 @@
       <w:r>
         <w:lastRenderedPageBreak/>
         <w:pict>
-          <v:shape id="_x0000_i1027" type="#_x0000_t75" style="width:424.2pt;height:287.35pt">
+          <v:shape id="_x0000_i1027" type="#_x0000_t75" style="width:424.15pt;height:287.2pt">
             <v:imagedata r:id="rId13" o:title="mvvm"/>
           </v:shape>
         </w:pict>
@@ -8021,7 +8469,8 @@
           <w:szCs w:val="22"/>
         </w:rPr>
       </w:pPr>
-      <w:bookmarkStart w:id="12" w:name="_Toc93579921"/>
+      <w:bookmarkStart w:id="17" w:name="_Toc93579921"/>
+      <w:bookmarkStart w:id="18" w:name="_Toc93763568"/>
       <w:r>
         <w:rPr>
           <w:rFonts w:ascii="Times New Roman" w:hAnsi="Times New Roman" w:cs="Times New Roman"/>
@@ -8086,7 +8535,8 @@
         </w:rPr>
         <w:t>. Warstwy MVVM</w:t>
       </w:r>
-      <w:bookmarkEnd w:id="12"/>
+      <w:bookmarkEnd w:id="17"/>
+      <w:bookmarkEnd w:id="18"/>
     </w:p>
     <w:p>
       <w:pPr>
@@ -8257,7 +8707,7 @@
           <w:szCs w:val="32"/>
         </w:rPr>
       </w:pPr>
-      <w:bookmarkStart w:id="13" w:name="_Toc93592289"/>
+      <w:bookmarkStart w:id="19" w:name="_Toc93767007"/>
       <w:r>
         <w:rPr>
           <w:rFonts w:ascii="Times New Roman" w:hAnsi="Times New Roman" w:cs="Times New Roman"/>
@@ -8267,7 +8717,7 @@
         <w:lastRenderedPageBreak/>
         <w:t>Struktura bazy danych</w:t>
       </w:r>
-      <w:bookmarkEnd w:id="13"/>
+      <w:bookmarkEnd w:id="19"/>
     </w:p>
     <w:p>
       <w:pPr>
@@ -8365,7 +8815,8 @@
           <w:szCs w:val="22"/>
         </w:rPr>
       </w:pPr>
-      <w:bookmarkStart w:id="14" w:name="_Toc93579922"/>
+      <w:bookmarkStart w:id="20" w:name="_Toc93579922"/>
+      <w:bookmarkStart w:id="21" w:name="_Toc93763569"/>
       <w:r>
         <w:rPr>
           <w:rFonts w:ascii="Times New Roman" w:hAnsi="Times New Roman" w:cs="Times New Roman"/>
@@ -8427,9 +8878,19 @@
           <w:sz w:val="22"/>
           <w:szCs w:val="22"/>
         </w:rPr>
+        <w:t>.</w:t>
+      </w:r>
+      <w:r>
+        <w:rPr>
+          <w:rFonts w:ascii="Times New Roman" w:hAnsi="Times New Roman" w:cs="Times New Roman"/>
+          <w:color w:val="000000" w:themeColor="text1"/>
+          <w:sz w:val="22"/>
+          <w:szCs w:val="22"/>
+        </w:rPr>
         <w:t xml:space="preserve"> Struktura bazy danych</w:t>
       </w:r>
-      <w:bookmarkEnd w:id="14"/>
+      <w:bookmarkEnd w:id="20"/>
+      <w:bookmarkEnd w:id="21"/>
     </w:p>
     <w:p/>
     <w:p>
@@ -8621,14 +9082,17 @@
         <w:rPr>
           <w:rFonts w:ascii="Times New Roman" w:hAnsi="Times New Roman" w:cs="Times New Roman"/>
           <w:b/>
-          <w:color w:val="000000" w:themeColor="text1"/>
-        </w:rPr>
-      </w:pPr>
-      <w:bookmarkStart w:id="15" w:name="_Toc93579923"/>
+          <w:bCs/>
+          <w:color w:val="000000" w:themeColor="text1"/>
+        </w:rPr>
+      </w:pPr>
+      <w:bookmarkStart w:id="22" w:name="_Toc93579923"/>
+      <w:bookmarkStart w:id="23" w:name="_Toc93763570"/>
       <w:r>
         <w:rPr>
           <w:rFonts w:ascii="Times New Roman" w:hAnsi="Times New Roman" w:cs="Times New Roman"/>
           <w:b/>
+          <w:bCs/>
           <w:color w:val="000000" w:themeColor="text1"/>
         </w:rPr>
         <w:t xml:space="preserve">Rysunek </w:t>
@@ -8637,6 +9101,7 @@
         <w:rPr>
           <w:rFonts w:ascii="Times New Roman" w:hAnsi="Times New Roman" w:cs="Times New Roman"/>
           <w:b/>
+          <w:bCs/>
           <w:color w:val="000000" w:themeColor="text1"/>
         </w:rPr>
         <w:fldChar w:fldCharType="begin"/>
@@ -8645,6 +9110,7 @@
         <w:rPr>
           <w:rFonts w:ascii="Times New Roman" w:hAnsi="Times New Roman" w:cs="Times New Roman"/>
           <w:b/>
+          <w:bCs/>
           <w:color w:val="000000" w:themeColor="text1"/>
         </w:rPr>
         <w:instrText xml:space="preserve"> SEQ Rysunek \* ARABIC </w:instrText>
@@ -8653,6 +9119,7 @@
         <w:rPr>
           <w:rFonts w:ascii="Times New Roman" w:hAnsi="Times New Roman" w:cs="Times New Roman"/>
           <w:b/>
+          <w:bCs/>
           <w:color w:val="000000" w:themeColor="text1"/>
         </w:rPr>
         <w:fldChar w:fldCharType="separate"/>
@@ -8661,7 +9128,7 @@
         <w:rPr>
           <w:rFonts w:ascii="Times New Roman" w:hAnsi="Times New Roman" w:cs="Times New Roman"/>
           <w:b/>
-          <w:noProof/>
+          <w:bCs/>
           <w:color w:val="000000" w:themeColor="text1"/>
         </w:rPr>
         <w:t>8</w:t>
@@ -8670,6 +9137,7 @@
         <w:rPr>
           <w:rFonts w:ascii="Times New Roman" w:hAnsi="Times New Roman" w:cs="Times New Roman"/>
           <w:b/>
+          <w:bCs/>
           <w:color w:val="000000" w:themeColor="text1"/>
         </w:rPr>
         <w:fldChar w:fldCharType="end"/>
@@ -8678,6 +9146,16 @@
         <w:rPr>
           <w:rFonts w:ascii="Times New Roman" w:hAnsi="Times New Roman" w:cs="Times New Roman"/>
           <w:b/>
+          <w:bCs/>
+          <w:color w:val="000000" w:themeColor="text1"/>
+        </w:rPr>
+        <w:t>.</w:t>
+      </w:r>
+      <w:r>
+        <w:rPr>
+          <w:rFonts w:ascii="Times New Roman" w:hAnsi="Times New Roman" w:cs="Times New Roman"/>
+          <w:b/>
+          <w:bCs/>
           <w:color w:val="000000" w:themeColor="text1"/>
         </w:rPr>
         <w:t xml:space="preserve"> Struktura tabeli </w:t>
@@ -8687,11 +9165,13 @@
         <w:rPr>
           <w:rFonts w:ascii="Times New Roman" w:hAnsi="Times New Roman" w:cs="Times New Roman"/>
           <w:b/>
+          <w:bCs/>
           <w:color w:val="000000" w:themeColor="text1"/>
         </w:rPr>
         <w:t>user</w:t>
       </w:r>
-      <w:bookmarkEnd w:id="15"/>
+      <w:bookmarkEnd w:id="22"/>
+      <w:bookmarkEnd w:id="23"/>
       <w:proofErr w:type="spellEnd"/>
     </w:p>
     <w:p/>
@@ -8795,13 +9275,18 @@
         <w:jc w:val="center"/>
         <w:rPr>
           <w:rFonts w:ascii="Times New Roman" w:hAnsi="Times New Roman" w:cs="Times New Roman"/>
-          <w:color w:val="000000" w:themeColor="text1"/>
-        </w:rPr>
-      </w:pPr>
-      <w:bookmarkStart w:id="16" w:name="_Toc93579924"/>
-      <w:r>
-        <w:rPr>
-          <w:rFonts w:ascii="Times New Roman" w:hAnsi="Times New Roman" w:cs="Times New Roman"/>
+          <w:b/>
+          <w:bCs/>
+          <w:color w:val="000000" w:themeColor="text1"/>
+        </w:rPr>
+      </w:pPr>
+      <w:bookmarkStart w:id="24" w:name="_Toc93579924"/>
+      <w:bookmarkStart w:id="25" w:name="_Toc93763571"/>
+      <w:r>
+        <w:rPr>
+          <w:rFonts w:ascii="Times New Roman" w:hAnsi="Times New Roman" w:cs="Times New Roman"/>
+          <w:b/>
+          <w:bCs/>
           <w:color w:val="000000" w:themeColor="text1"/>
         </w:rPr>
         <w:t xml:space="preserve">Rysunek </w:t>
@@ -8809,6 +9294,8 @@
       <w:r>
         <w:rPr>
           <w:rFonts w:ascii="Times New Roman" w:hAnsi="Times New Roman" w:cs="Times New Roman"/>
+          <w:b/>
+          <w:bCs/>
           <w:color w:val="000000" w:themeColor="text1"/>
         </w:rPr>
         <w:fldChar w:fldCharType="begin"/>
@@ -8816,6 +9303,8 @@
       <w:r>
         <w:rPr>
           <w:rFonts w:ascii="Times New Roman" w:hAnsi="Times New Roman" w:cs="Times New Roman"/>
+          <w:b/>
+          <w:bCs/>
           <w:color w:val="000000" w:themeColor="text1"/>
         </w:rPr>
         <w:instrText xml:space="preserve"> SEQ Rysunek \* ARABIC </w:instrText>
@@ -8823,6 +9312,8 @@
       <w:r>
         <w:rPr>
           <w:rFonts w:ascii="Times New Roman" w:hAnsi="Times New Roman" w:cs="Times New Roman"/>
+          <w:b/>
+          <w:bCs/>
           <w:color w:val="000000" w:themeColor="text1"/>
         </w:rPr>
         <w:fldChar w:fldCharType="separate"/>
@@ -8830,7 +9321,8 @@
       <w:r>
         <w:rPr>
           <w:rFonts w:ascii="Times New Roman" w:hAnsi="Times New Roman" w:cs="Times New Roman"/>
-          <w:noProof/>
+          <w:b/>
+          <w:bCs/>
           <w:color w:val="000000" w:themeColor="text1"/>
         </w:rPr>
         <w:t>9</w:t>
@@ -8838,6 +9330,8 @@
       <w:r>
         <w:rPr>
           <w:rFonts w:ascii="Times New Roman" w:hAnsi="Times New Roman" w:cs="Times New Roman"/>
+          <w:b/>
+          <w:bCs/>
           <w:color w:val="000000" w:themeColor="text1"/>
         </w:rPr>
         <w:fldChar w:fldCharType="end"/>
@@ -8845,6 +9339,17 @@
       <w:r>
         <w:rPr>
           <w:rFonts w:ascii="Times New Roman" w:hAnsi="Times New Roman" w:cs="Times New Roman"/>
+          <w:b/>
+          <w:bCs/>
+          <w:color w:val="000000" w:themeColor="text1"/>
+        </w:rPr>
+        <w:t>.</w:t>
+      </w:r>
+      <w:r>
+        <w:rPr>
+          <w:rFonts w:ascii="Times New Roman" w:hAnsi="Times New Roman" w:cs="Times New Roman"/>
+          <w:b/>
+          <w:bCs/>
           <w:color w:val="000000" w:themeColor="text1"/>
         </w:rPr>
         <w:t xml:space="preserve"> Przykładowe rekordy: </w:t>
@@ -8853,11 +9358,14 @@
       <w:r>
         <w:rPr>
           <w:rFonts w:ascii="Times New Roman" w:hAnsi="Times New Roman" w:cs="Times New Roman"/>
+          <w:b/>
+          <w:bCs/>
           <w:color w:val="000000" w:themeColor="text1"/>
         </w:rPr>
         <w:t>User</w:t>
       </w:r>
-      <w:bookmarkEnd w:id="16"/>
+      <w:bookmarkEnd w:id="24"/>
+      <w:bookmarkEnd w:id="25"/>
       <w:proofErr w:type="spellEnd"/>
     </w:p>
     <w:p>
@@ -8993,13 +9501,18 @@
         <w:jc w:val="center"/>
         <w:rPr>
           <w:rFonts w:ascii="Times New Roman" w:hAnsi="Times New Roman" w:cs="Times New Roman"/>
-          <w:color w:val="000000" w:themeColor="text1"/>
-        </w:rPr>
-      </w:pPr>
-      <w:bookmarkStart w:id="17" w:name="_Toc93579925"/>
-      <w:r>
-        <w:rPr>
-          <w:rFonts w:ascii="Times New Roman" w:hAnsi="Times New Roman" w:cs="Times New Roman"/>
+          <w:b/>
+          <w:bCs/>
+          <w:color w:val="000000" w:themeColor="text1"/>
+        </w:rPr>
+      </w:pPr>
+      <w:bookmarkStart w:id="26" w:name="_Toc93579925"/>
+      <w:bookmarkStart w:id="27" w:name="_Toc93763572"/>
+      <w:r>
+        <w:rPr>
+          <w:rFonts w:ascii="Times New Roman" w:hAnsi="Times New Roman" w:cs="Times New Roman"/>
+          <w:b/>
+          <w:bCs/>
           <w:color w:val="000000" w:themeColor="text1"/>
         </w:rPr>
         <w:t xml:space="preserve">Rysunek </w:t>
@@ -9007,6 +9520,8 @@
       <w:r>
         <w:rPr>
           <w:rFonts w:ascii="Times New Roman" w:hAnsi="Times New Roman" w:cs="Times New Roman"/>
+          <w:b/>
+          <w:bCs/>
           <w:color w:val="000000" w:themeColor="text1"/>
         </w:rPr>
         <w:fldChar w:fldCharType="begin"/>
@@ -9014,6 +9529,8 @@
       <w:r>
         <w:rPr>
           <w:rFonts w:ascii="Times New Roman" w:hAnsi="Times New Roman" w:cs="Times New Roman"/>
+          <w:b/>
+          <w:bCs/>
           <w:color w:val="000000" w:themeColor="text1"/>
         </w:rPr>
         <w:instrText xml:space="preserve"> SEQ Rysunek \* ARABIC </w:instrText>
@@ -9021,6 +9538,8 @@
       <w:r>
         <w:rPr>
           <w:rFonts w:ascii="Times New Roman" w:hAnsi="Times New Roman" w:cs="Times New Roman"/>
+          <w:b/>
+          <w:bCs/>
           <w:color w:val="000000" w:themeColor="text1"/>
         </w:rPr>
         <w:fldChar w:fldCharType="separate"/>
@@ -9028,7 +9547,8 @@
       <w:r>
         <w:rPr>
           <w:rFonts w:ascii="Times New Roman" w:hAnsi="Times New Roman" w:cs="Times New Roman"/>
-          <w:noProof/>
+          <w:b/>
+          <w:bCs/>
           <w:color w:val="000000" w:themeColor="text1"/>
         </w:rPr>
         <w:t>10</w:t>
@@ -9036,6 +9556,8 @@
       <w:r>
         <w:rPr>
           <w:rFonts w:ascii="Times New Roman" w:hAnsi="Times New Roman" w:cs="Times New Roman"/>
+          <w:b/>
+          <w:bCs/>
           <w:color w:val="000000" w:themeColor="text1"/>
         </w:rPr>
         <w:fldChar w:fldCharType="end"/>
@@ -9043,11 +9565,23 @@
       <w:r>
         <w:rPr>
           <w:rFonts w:ascii="Times New Roman" w:hAnsi="Times New Roman" w:cs="Times New Roman"/>
+          <w:b/>
+          <w:bCs/>
+          <w:color w:val="000000" w:themeColor="text1"/>
+        </w:rPr>
+        <w:t>.</w:t>
+      </w:r>
+      <w:r>
+        <w:rPr>
+          <w:rFonts w:ascii="Times New Roman" w:hAnsi="Times New Roman" w:cs="Times New Roman"/>
+          <w:b/>
+          <w:bCs/>
           <w:color w:val="000000" w:themeColor="text1"/>
         </w:rPr>
         <w:t xml:space="preserve"> Przykładowe kategorie</w:t>
       </w:r>
-      <w:bookmarkEnd w:id="17"/>
+      <w:bookmarkEnd w:id="26"/>
+      <w:bookmarkEnd w:id="27"/>
     </w:p>
     <w:p>
       <w:pPr>
@@ -9147,13 +9681,18 @@
         <w:jc w:val="center"/>
         <w:rPr>
           <w:rFonts w:ascii="Times New Roman" w:hAnsi="Times New Roman" w:cs="Times New Roman"/>
-          <w:color w:val="000000" w:themeColor="text1"/>
-        </w:rPr>
-      </w:pPr>
-      <w:bookmarkStart w:id="18" w:name="_Toc93579926"/>
-      <w:r>
-        <w:rPr>
-          <w:rFonts w:ascii="Times New Roman" w:hAnsi="Times New Roman" w:cs="Times New Roman"/>
+          <w:b/>
+          <w:bCs/>
+          <w:color w:val="000000" w:themeColor="text1"/>
+        </w:rPr>
+      </w:pPr>
+      <w:bookmarkStart w:id="28" w:name="_Toc93579926"/>
+      <w:bookmarkStart w:id="29" w:name="_Toc93763573"/>
+      <w:r>
+        <w:rPr>
+          <w:rFonts w:ascii="Times New Roman" w:hAnsi="Times New Roman" w:cs="Times New Roman"/>
+          <w:b/>
+          <w:bCs/>
           <w:color w:val="000000" w:themeColor="text1"/>
         </w:rPr>
         <w:t xml:space="preserve">Rysunek </w:t>
@@ -9161,6 +9700,8 @@
       <w:r>
         <w:rPr>
           <w:rFonts w:ascii="Times New Roman" w:hAnsi="Times New Roman" w:cs="Times New Roman"/>
+          <w:b/>
+          <w:bCs/>
           <w:color w:val="000000" w:themeColor="text1"/>
         </w:rPr>
         <w:fldChar w:fldCharType="begin"/>
@@ -9168,6 +9709,8 @@
       <w:r>
         <w:rPr>
           <w:rFonts w:ascii="Times New Roman" w:hAnsi="Times New Roman" w:cs="Times New Roman"/>
+          <w:b/>
+          <w:bCs/>
           <w:color w:val="000000" w:themeColor="text1"/>
         </w:rPr>
         <w:instrText xml:space="preserve"> SEQ Rysunek \* ARABIC </w:instrText>
@@ -9175,6 +9718,8 @@
       <w:r>
         <w:rPr>
           <w:rFonts w:ascii="Times New Roman" w:hAnsi="Times New Roman" w:cs="Times New Roman"/>
+          <w:b/>
+          <w:bCs/>
           <w:color w:val="000000" w:themeColor="text1"/>
         </w:rPr>
         <w:fldChar w:fldCharType="separate"/>
@@ -9182,7 +9727,8 @@
       <w:r>
         <w:rPr>
           <w:rFonts w:ascii="Times New Roman" w:hAnsi="Times New Roman" w:cs="Times New Roman"/>
-          <w:noProof/>
+          <w:b/>
+          <w:bCs/>
           <w:color w:val="000000" w:themeColor="text1"/>
         </w:rPr>
         <w:t>11</w:t>
@@ -9190,6 +9736,8 @@
       <w:r>
         <w:rPr>
           <w:rFonts w:ascii="Times New Roman" w:hAnsi="Times New Roman" w:cs="Times New Roman"/>
+          <w:b/>
+          <w:bCs/>
           <w:color w:val="000000" w:themeColor="text1"/>
         </w:rPr>
         <w:fldChar w:fldCharType="end"/>
@@ -9197,11 +9745,23 @@
       <w:r>
         <w:rPr>
           <w:rFonts w:ascii="Times New Roman" w:hAnsi="Times New Roman" w:cs="Times New Roman"/>
+          <w:b/>
+          <w:bCs/>
+          <w:color w:val="000000" w:themeColor="text1"/>
+        </w:rPr>
+        <w:t>.</w:t>
+      </w:r>
+      <w:r>
+        <w:rPr>
+          <w:rFonts w:ascii="Times New Roman" w:hAnsi="Times New Roman" w:cs="Times New Roman"/>
+          <w:b/>
+          <w:bCs/>
           <w:color w:val="000000" w:themeColor="text1"/>
         </w:rPr>
         <w:t xml:space="preserve"> Struktura tabeli incydenty</w:t>
       </w:r>
-      <w:bookmarkEnd w:id="18"/>
+      <w:bookmarkEnd w:id="28"/>
+      <w:bookmarkEnd w:id="29"/>
     </w:p>
     <w:p>
       <w:pPr>
@@ -9361,7 +9921,8 @@
           <w:color w:val="000000" w:themeColor="text1"/>
         </w:rPr>
       </w:pPr>
-      <w:bookmarkStart w:id="19" w:name="_Toc93579927"/>
+      <w:bookmarkStart w:id="30" w:name="_Toc93579927"/>
+      <w:bookmarkStart w:id="31" w:name="_Toc93763574"/>
       <w:r>
         <w:rPr>
           <w:rFonts w:ascii="Times New Roman" w:hAnsi="Times New Roman" w:cs="Times New Roman"/>
@@ -9417,6 +9978,14 @@
           <w:b/>
           <w:color w:val="000000" w:themeColor="text1"/>
         </w:rPr>
+        <w:t>.</w:t>
+      </w:r>
+      <w:r>
+        <w:rPr>
+          <w:rFonts w:ascii="Times New Roman" w:hAnsi="Times New Roman" w:cs="Times New Roman"/>
+          <w:b/>
+          <w:color w:val="000000" w:themeColor="text1"/>
+        </w:rPr>
         <w:t xml:space="preserve"> Struktura tabeli </w:t>
       </w:r>
       <w:proofErr w:type="spellStart"/>
@@ -9428,7 +9997,8 @@
         </w:rPr>
         <w:t>event</w:t>
       </w:r>
-      <w:bookmarkEnd w:id="19"/>
+      <w:bookmarkEnd w:id="30"/>
+      <w:bookmarkEnd w:id="31"/>
       <w:proofErr w:type="spellEnd"/>
     </w:p>
     <w:p>
@@ -9620,13 +10190,16 @@
         <w:jc w:val="center"/>
         <w:rPr>
           <w:rFonts w:ascii="Times New Roman" w:hAnsi="Times New Roman" w:cs="Times New Roman"/>
-          <w:color w:val="000000" w:themeColor="text1"/>
-        </w:rPr>
-      </w:pPr>
-      <w:bookmarkStart w:id="20" w:name="_Toc93579928"/>
-      <w:r>
-        <w:rPr>
-          <w:rFonts w:ascii="Times New Roman" w:hAnsi="Times New Roman" w:cs="Times New Roman"/>
+          <w:b/>
+          <w:color w:val="000000" w:themeColor="text1"/>
+        </w:rPr>
+      </w:pPr>
+      <w:bookmarkStart w:id="32" w:name="_Toc93579928"/>
+      <w:bookmarkStart w:id="33" w:name="_Toc93763575"/>
+      <w:r>
+        <w:rPr>
+          <w:rFonts w:ascii="Times New Roman" w:hAnsi="Times New Roman" w:cs="Times New Roman"/>
+          <w:b/>
           <w:color w:val="000000" w:themeColor="text1"/>
         </w:rPr>
         <w:t xml:space="preserve">Rysunek </w:t>
@@ -9634,6 +10207,7 @@
       <w:r>
         <w:rPr>
           <w:rFonts w:ascii="Times New Roman" w:hAnsi="Times New Roman" w:cs="Times New Roman"/>
+          <w:b/>
           <w:color w:val="000000" w:themeColor="text1"/>
         </w:rPr>
         <w:fldChar w:fldCharType="begin"/>
@@ -9641,6 +10215,7 @@
       <w:r>
         <w:rPr>
           <w:rFonts w:ascii="Times New Roman" w:hAnsi="Times New Roman" w:cs="Times New Roman"/>
+          <w:b/>
           <w:color w:val="000000" w:themeColor="text1"/>
         </w:rPr>
         <w:instrText xml:space="preserve"> SEQ Rysunek \* ARABIC </w:instrText>
@@ -9648,6 +10223,7 @@
       <w:r>
         <w:rPr>
           <w:rFonts w:ascii="Times New Roman" w:hAnsi="Times New Roman" w:cs="Times New Roman"/>
+          <w:b/>
           <w:color w:val="000000" w:themeColor="text1"/>
         </w:rPr>
         <w:fldChar w:fldCharType="separate"/>
@@ -9655,7 +10231,7 @@
       <w:r>
         <w:rPr>
           <w:rFonts w:ascii="Times New Roman" w:hAnsi="Times New Roman" w:cs="Times New Roman"/>
-          <w:noProof/>
+          <w:b/>
           <w:color w:val="000000" w:themeColor="text1"/>
         </w:rPr>
         <w:t>13</w:t>
@@ -9663,6 +10239,7 @@
       <w:r>
         <w:rPr>
           <w:rFonts w:ascii="Times New Roman" w:hAnsi="Times New Roman" w:cs="Times New Roman"/>
+          <w:b/>
           <w:color w:val="000000" w:themeColor="text1"/>
         </w:rPr>
         <w:fldChar w:fldCharType="end"/>
@@ -9670,11 +10247,21 @@
       <w:r>
         <w:rPr>
           <w:rFonts w:ascii="Times New Roman" w:hAnsi="Times New Roman" w:cs="Times New Roman"/>
+          <w:b/>
+          <w:color w:val="000000" w:themeColor="text1"/>
+        </w:rPr>
+        <w:t>.</w:t>
+      </w:r>
+      <w:r>
+        <w:rPr>
+          <w:rFonts w:ascii="Times New Roman" w:hAnsi="Times New Roman" w:cs="Times New Roman"/>
+          <w:b/>
           <w:color w:val="000000" w:themeColor="text1"/>
         </w:rPr>
         <w:t xml:space="preserve"> Przykładowa wiadomość</w:t>
       </w:r>
-      <w:bookmarkEnd w:id="20"/>
+      <w:bookmarkEnd w:id="32"/>
+      <w:bookmarkEnd w:id="33"/>
     </w:p>
     <w:p>
       <w:r>
@@ -9696,7 +10283,7 @@
           <w:szCs w:val="32"/>
         </w:rPr>
       </w:pPr>
-      <w:bookmarkStart w:id="21" w:name="_Toc93592290"/>
+      <w:bookmarkStart w:id="34" w:name="_Toc93767008"/>
       <w:r>
         <w:rPr>
           <w:rFonts w:ascii="Times New Roman" w:hAnsi="Times New Roman" w:cs="Times New Roman"/>
@@ -9706,7 +10293,7 @@
         <w:lastRenderedPageBreak/>
         <w:t>Implementacja interfejsu</w:t>
       </w:r>
-      <w:bookmarkEnd w:id="21"/>
+      <w:bookmarkEnd w:id="34"/>
       <w:r>
         <w:rPr>
           <w:rFonts w:ascii="Times New Roman" w:hAnsi="Times New Roman" w:cs="Times New Roman"/>
@@ -9771,7 +10358,7 @@
           <w:szCs w:val="32"/>
         </w:rPr>
       </w:pPr>
-      <w:bookmarkStart w:id="22" w:name="_Toc93592291"/>
+      <w:bookmarkStart w:id="35" w:name="_Toc93767009"/>
       <w:r>
         <w:rPr>
           <w:rFonts w:ascii="Times New Roman" w:eastAsiaTheme="minorHAnsi" w:hAnsi="Times New Roman" w:cs="Times New Roman"/>
@@ -9794,7 +10381,7 @@
         </w:rPr>
         <w:t>i</w:t>
       </w:r>
-      <w:bookmarkEnd w:id="22"/>
+      <w:bookmarkEnd w:id="35"/>
     </w:p>
     <w:p>
       <w:pPr>
@@ -9942,7 +10529,8 @@
           <w:szCs w:val="22"/>
         </w:rPr>
       </w:pPr>
-      <w:bookmarkStart w:id="23" w:name="_Toc93579929"/>
+      <w:bookmarkStart w:id="36" w:name="_Toc93579929"/>
+      <w:bookmarkStart w:id="37" w:name="_Toc93763576"/>
       <w:r>
         <w:rPr>
           <w:rFonts w:ascii="Times New Roman" w:hAnsi="Times New Roman" w:cs="Times New Roman"/>
@@ -10005,9 +10593,19 @@
           <w:sz w:val="22"/>
           <w:szCs w:val="22"/>
         </w:rPr>
+        <w:t>.</w:t>
+      </w:r>
+      <w:r>
+        <w:rPr>
+          <w:rFonts w:ascii="Times New Roman" w:hAnsi="Times New Roman" w:cs="Times New Roman"/>
+          <w:color w:val="000000" w:themeColor="text1"/>
+          <w:sz w:val="22"/>
+          <w:szCs w:val="22"/>
+        </w:rPr>
         <w:t xml:space="preserve"> Główne okno aplikacji</w:t>
       </w:r>
-      <w:bookmarkEnd w:id="23"/>
+      <w:bookmarkEnd w:id="36"/>
+      <w:bookmarkEnd w:id="37"/>
     </w:p>
     <w:p>
       <w:pPr>
@@ -10429,7 +11027,8 @@
           <w:szCs w:val="22"/>
         </w:rPr>
       </w:pPr>
-      <w:bookmarkStart w:id="24" w:name="_Toc93579930"/>
+      <w:bookmarkStart w:id="38" w:name="_Toc93579930"/>
+      <w:bookmarkStart w:id="39" w:name="_Toc93763577"/>
       <w:r>
         <w:rPr>
           <w:rFonts w:ascii="Times New Roman" w:hAnsi="Times New Roman" w:cs="Times New Roman"/>
@@ -10492,9 +11091,19 @@
           <w:sz w:val="22"/>
           <w:szCs w:val="22"/>
         </w:rPr>
+        <w:t>.</w:t>
+      </w:r>
+      <w:r>
+        <w:rPr>
+          <w:rFonts w:ascii="Times New Roman" w:hAnsi="Times New Roman" w:cs="Times New Roman"/>
+          <w:color w:val="000000" w:themeColor="text1"/>
+          <w:sz w:val="22"/>
+          <w:szCs w:val="22"/>
+        </w:rPr>
         <w:t xml:space="preserve"> Drugie okno aplikacji</w:t>
       </w:r>
-      <w:bookmarkEnd w:id="24"/>
+      <w:bookmarkEnd w:id="38"/>
+      <w:bookmarkEnd w:id="39"/>
     </w:p>
     <w:p>
       <w:pPr>
@@ -10591,7 +11200,7 @@
           <w:szCs w:val="32"/>
         </w:rPr>
       </w:pPr>
-      <w:bookmarkStart w:id="25" w:name="_Toc93592292"/>
+      <w:bookmarkStart w:id="40" w:name="_Toc93767010"/>
       <w:r>
         <w:rPr>
           <w:rFonts w:ascii="Times New Roman" w:eastAsiaTheme="minorHAnsi" w:hAnsi="Times New Roman" w:cs="Times New Roman"/>
@@ -10603,7 +11212,7 @@
         </w:rPr>
         <w:t>Style</w:t>
       </w:r>
-      <w:bookmarkEnd w:id="25"/>
+      <w:bookmarkEnd w:id="40"/>
     </w:p>
     <w:p/>
     <w:p>
@@ -10759,7 +11368,8 @@
           <w:szCs w:val="22"/>
         </w:rPr>
       </w:pPr>
-      <w:bookmarkStart w:id="26" w:name="_Toc93579931"/>
+      <w:bookmarkStart w:id="41" w:name="_Toc93579931"/>
+      <w:bookmarkStart w:id="42" w:name="_Toc93763578"/>
       <w:r>
         <w:rPr>
           <w:rFonts w:ascii="Times New Roman" w:hAnsi="Times New Roman" w:cs="Times New Roman"/>
@@ -10822,9 +11432,19 @@
           <w:sz w:val="22"/>
           <w:szCs w:val="22"/>
         </w:rPr>
+        <w:t>.</w:t>
+      </w:r>
+      <w:r>
+        <w:rPr>
+          <w:rFonts w:ascii="Times New Roman" w:hAnsi="Times New Roman" w:cs="Times New Roman"/>
+          <w:color w:val="000000" w:themeColor="text1"/>
+          <w:sz w:val="22"/>
+          <w:szCs w:val="22"/>
+        </w:rPr>
         <w:t xml:space="preserve"> Zasoby globalne aplikacji</w:t>
       </w:r>
-      <w:bookmarkEnd w:id="26"/>
+      <w:bookmarkEnd w:id="41"/>
+      <w:bookmarkEnd w:id="42"/>
     </w:p>
     <w:p>
       <w:pPr>
@@ -10931,7 +11551,8 @@
           <w:szCs w:val="22"/>
         </w:rPr>
       </w:pPr>
-      <w:bookmarkStart w:id="27" w:name="_Toc93579932"/>
+      <w:bookmarkStart w:id="43" w:name="_Toc93579932"/>
+      <w:bookmarkStart w:id="44" w:name="_Toc93763579"/>
       <w:r>
         <w:rPr>
           <w:rFonts w:ascii="Times New Roman" w:hAnsi="Times New Roman" w:cs="Times New Roman"/>
@@ -10994,9 +11615,19 @@
           <w:sz w:val="22"/>
           <w:szCs w:val="22"/>
         </w:rPr>
+        <w:t>.</w:t>
+      </w:r>
+      <w:r>
+        <w:rPr>
+          <w:rFonts w:ascii="Times New Roman" w:hAnsi="Times New Roman" w:cs="Times New Roman"/>
+          <w:color w:val="000000" w:themeColor="text1"/>
+          <w:sz w:val="22"/>
+          <w:szCs w:val="22"/>
+        </w:rPr>
         <w:t xml:space="preserve"> Deklaracja atrybutów dla danej instancji kontrolki</w:t>
       </w:r>
-      <w:bookmarkEnd w:id="27"/>
+      <w:bookmarkEnd w:id="43"/>
+      <w:bookmarkEnd w:id="44"/>
     </w:p>
     <w:p>
       <w:pPr>
@@ -11074,7 +11705,8 @@
           <w:szCs w:val="22"/>
         </w:rPr>
       </w:pPr>
-      <w:bookmarkStart w:id="28" w:name="_Toc93579933"/>
+      <w:bookmarkStart w:id="45" w:name="_Toc93579933"/>
+      <w:bookmarkStart w:id="46" w:name="_Toc93763580"/>
       <w:r>
         <w:rPr>
           <w:rFonts w:ascii="Times New Roman" w:hAnsi="Times New Roman" w:cs="Times New Roman"/>
@@ -11137,9 +11769,19 @@
           <w:sz w:val="22"/>
           <w:szCs w:val="22"/>
         </w:rPr>
+        <w:t>.</w:t>
+      </w:r>
+      <w:r>
+        <w:rPr>
+          <w:rFonts w:ascii="Times New Roman" w:hAnsi="Times New Roman" w:cs="Times New Roman"/>
+          <w:color w:val="000000" w:themeColor="text1"/>
+          <w:sz w:val="22"/>
+          <w:szCs w:val="22"/>
+        </w:rPr>
         <w:t xml:space="preserve"> Deklaracja stylu i stylu bazującego na nim</w:t>
       </w:r>
-      <w:bookmarkEnd w:id="28"/>
+      <w:bookmarkEnd w:id="45"/>
+      <w:bookmarkEnd w:id="46"/>
     </w:p>
     <w:p/>
     <w:p>
@@ -11280,7 +11922,8 @@
           <w:szCs w:val="22"/>
         </w:rPr>
       </w:pPr>
-      <w:bookmarkStart w:id="29" w:name="_Toc93579934"/>
+      <w:bookmarkStart w:id="47" w:name="_Toc93579934"/>
+      <w:bookmarkStart w:id="48" w:name="_Toc93763581"/>
       <w:r>
         <w:rPr>
           <w:rFonts w:ascii="Times New Roman" w:hAnsi="Times New Roman" w:cs="Times New Roman"/>
@@ -11343,9 +11986,19 @@
           <w:sz w:val="22"/>
           <w:szCs w:val="22"/>
         </w:rPr>
+        <w:t>.</w:t>
+      </w:r>
+      <w:r>
+        <w:rPr>
+          <w:rFonts w:ascii="Times New Roman" w:hAnsi="Times New Roman" w:cs="Times New Roman"/>
+          <w:color w:val="000000" w:themeColor="text1"/>
+          <w:sz w:val="22"/>
+          <w:szCs w:val="22"/>
+        </w:rPr>
         <w:t xml:space="preserve"> Własny szablon kontrolki użytkownika</w:t>
       </w:r>
-      <w:bookmarkEnd w:id="29"/>
+      <w:bookmarkEnd w:id="47"/>
+      <w:bookmarkEnd w:id="48"/>
     </w:p>
     <w:p>
       <w:pPr>
@@ -11362,7 +12015,7 @@
           <w:szCs w:val="32"/>
         </w:rPr>
       </w:pPr>
-      <w:bookmarkStart w:id="30" w:name="_Toc93592293"/>
+      <w:bookmarkStart w:id="49" w:name="_Toc93767011"/>
       <w:r>
         <w:rPr>
           <w:rFonts w:ascii="Times New Roman" w:hAnsi="Times New Roman" w:cs="Times New Roman"/>
@@ -11372,7 +12025,7 @@
         <w:lastRenderedPageBreak/>
         <w:t>Implementacja funkcjonalności</w:t>
       </w:r>
-      <w:bookmarkEnd w:id="30"/>
+      <w:bookmarkEnd w:id="49"/>
     </w:p>
     <w:p>
       <w:pPr>
@@ -11467,7 +12120,8 @@
           <w:szCs w:val="22"/>
         </w:rPr>
       </w:pPr>
-      <w:bookmarkStart w:id="31" w:name="_Toc93579935"/>
+      <w:bookmarkStart w:id="50" w:name="_Toc93579935"/>
+      <w:bookmarkStart w:id="51" w:name="_Toc93763582"/>
       <w:r>
         <w:rPr>
           <w:rFonts w:ascii="Times New Roman" w:hAnsi="Times New Roman" w:cs="Times New Roman"/>
@@ -11529,9 +12183,19 @@
           <w:sz w:val="22"/>
           <w:szCs w:val="22"/>
         </w:rPr>
+        <w:t>.</w:t>
+      </w:r>
+      <w:r>
+        <w:rPr>
+          <w:rFonts w:ascii="Times New Roman" w:hAnsi="Times New Roman" w:cs="Times New Roman"/>
+          <w:color w:val="000000" w:themeColor="text1"/>
+          <w:sz w:val="22"/>
+          <w:szCs w:val="22"/>
+        </w:rPr>
         <w:t xml:space="preserve"> Główne klasy</w:t>
       </w:r>
-      <w:bookmarkEnd w:id="31"/>
+      <w:bookmarkEnd w:id="50"/>
+      <w:bookmarkEnd w:id="51"/>
     </w:p>
     <w:p>
       <w:pPr>
@@ -12279,7 +12943,16 @@
           <w:sz w:val="22"/>
           <w:szCs w:val="22"/>
         </w:rPr>
-        <w:t xml:space="preserve">: Klasa </w:t>
+        <w:t>.</w:t>
+      </w:r>
+      <w:r>
+        <w:rPr>
+          <w:rFonts w:ascii="Times New Roman" w:hAnsi="Times New Roman" w:cs="Times New Roman"/>
+          <w:color w:val="000000" w:themeColor="text1"/>
+          <w:sz w:val="22"/>
+          <w:szCs w:val="22"/>
+        </w:rPr>
+        <w:t xml:space="preserve"> Klasa </w:t>
       </w:r>
       <w:proofErr w:type="spellStart"/>
       <w:r>
@@ -12644,54 +13317,53 @@
           <w:spacing w:val="-10"/>
           <w:sz w:val="20"/>
           <w:szCs w:val="24"/>
-          <w:lang w:val="en-US"/>
-        </w:rPr>
-      </w:pPr>
+        </w:rPr>
+      </w:pPr>
+      <w:proofErr w:type="spellStart"/>
       <w:r>
         <w:rPr>
           <w:rFonts w:ascii="Courier New" w:hAnsi="Courier New" w:cs="Times New Roman"/>
           <w:spacing w:val="-10"/>
           <w:sz w:val="20"/>
           <w:szCs w:val="24"/>
-          <w:lang w:val="en-US"/>
-        </w:rPr>
-        <w:t xml:space="preserve">class </w:t>
-      </w:r>
-      <w:proofErr w:type="spellStart"/>
+        </w:rPr>
+        <w:t>class</w:t>
+      </w:r>
+      <w:proofErr w:type="spellEnd"/>
       <w:r>
         <w:rPr>
           <w:rFonts w:ascii="Courier New" w:hAnsi="Courier New" w:cs="Times New Roman"/>
           <w:spacing w:val="-10"/>
           <w:sz w:val="20"/>
           <w:szCs w:val="24"/>
-          <w:lang w:val="en-US"/>
-        </w:rPr>
-        <w:t>Przekazanie</w:t>
-      </w:r>
-      <w:proofErr w:type="spellEnd"/>
+        </w:rPr>
+        <w:t xml:space="preserve"> Przekazanie : </w:t>
+      </w:r>
+      <w:proofErr w:type="spellStart"/>
       <w:r>
         <w:rPr>
           <w:rFonts w:ascii="Courier New" w:hAnsi="Courier New" w:cs="Times New Roman"/>
           <w:spacing w:val="-10"/>
           <w:sz w:val="20"/>
           <w:szCs w:val="24"/>
-          <w:lang w:val="en-US"/>
-        </w:rPr>
-        <w:t xml:space="preserve"> : </w:t>
-      </w:r>
-      <w:proofErr w:type="spellStart"/>
+        </w:rPr>
+        <w:t>ICommand</w:t>
+      </w:r>
+      <w:proofErr w:type="spellEnd"/>
       <w:r>
         <w:rPr>
           <w:rFonts w:ascii="Courier New" w:hAnsi="Courier New" w:cs="Times New Roman"/>
           <w:spacing w:val="-10"/>
           <w:sz w:val="20"/>
           <w:szCs w:val="24"/>
-          <w:lang w:val="en-US"/>
-        </w:rPr>
-        <w:t>ICommand</w:t>
-      </w:r>
-      <w:proofErr w:type="spellEnd"/>
-      <w:r>
+        </w:rPr>
+        <w:t>{</w:t>
+      </w:r>
+    </w:p>
+    <w:p>
+      <w:pPr>
+        <w:spacing w:after="60" w:line="240" w:lineRule="auto"/>
+        <w:ind w:firstLine="567"/>
         <w:rPr>
           <w:rFonts w:ascii="Courier New" w:hAnsi="Courier New" w:cs="Times New Roman"/>
           <w:spacing w:val="-10"/>
@@ -12699,7 +13371,16 @@
           <w:szCs w:val="24"/>
           <w:lang w:val="en-US"/>
         </w:rPr>
-        <w:t>{</w:t>
+      </w:pPr>
+      <w:r>
+        <w:rPr>
+          <w:rFonts w:ascii="Courier New" w:hAnsi="Courier New" w:cs="Times New Roman"/>
+          <w:spacing w:val="-10"/>
+          <w:sz w:val="20"/>
+          <w:szCs w:val="24"/>
+          <w:lang w:val="en-US"/>
+        </w:rPr>
+        <w:t>private Action&lt;object&gt; _execute;</w:t>
       </w:r>
     </w:p>
     <w:p>
@@ -12722,7 +13403,73 @@
           <w:szCs w:val="24"/>
           <w:lang w:val="en-US"/>
         </w:rPr>
-        <w:t>private Action&lt;object&gt; _execute;</w:t>
+        <w:t xml:space="preserve">private </w:t>
+      </w:r>
+      <w:proofErr w:type="spellStart"/>
+      <w:r>
+        <w:rPr>
+          <w:rFonts w:ascii="Courier New" w:hAnsi="Courier New" w:cs="Times New Roman"/>
+          <w:spacing w:val="-10"/>
+          <w:sz w:val="20"/>
+          <w:szCs w:val="24"/>
+          <w:lang w:val="en-US"/>
+        </w:rPr>
+        <w:t>Func</w:t>
+      </w:r>
+      <w:proofErr w:type="spellEnd"/>
+      <w:r>
+        <w:rPr>
+          <w:rFonts w:ascii="Courier New" w:hAnsi="Courier New" w:cs="Times New Roman"/>
+          <w:spacing w:val="-10"/>
+          <w:sz w:val="20"/>
+          <w:szCs w:val="24"/>
+          <w:lang w:val="en-US"/>
+        </w:rPr>
+        <w:t xml:space="preserve">&lt;object, </w:t>
+      </w:r>
+      <w:proofErr w:type="spellStart"/>
+      <w:r>
+        <w:rPr>
+          <w:rFonts w:ascii="Courier New" w:hAnsi="Courier New" w:cs="Times New Roman"/>
+          <w:spacing w:val="-10"/>
+          <w:sz w:val="20"/>
+          <w:szCs w:val="24"/>
+          <w:lang w:val="en-US"/>
+        </w:rPr>
+        <w:t>bool</w:t>
+      </w:r>
+      <w:proofErr w:type="spellEnd"/>
+      <w:r>
+        <w:rPr>
+          <w:rFonts w:ascii="Courier New" w:hAnsi="Courier New" w:cs="Times New Roman"/>
+          <w:spacing w:val="-10"/>
+          <w:sz w:val="20"/>
+          <w:szCs w:val="24"/>
+          <w:lang w:val="en-US"/>
+        </w:rPr>
+        <w:t>&gt; _</w:t>
+      </w:r>
+      <w:proofErr w:type="spellStart"/>
+      <w:r>
+        <w:rPr>
+          <w:rFonts w:ascii="Courier New" w:hAnsi="Courier New" w:cs="Times New Roman"/>
+          <w:spacing w:val="-10"/>
+          <w:sz w:val="20"/>
+          <w:szCs w:val="24"/>
+          <w:lang w:val="en-US"/>
+        </w:rPr>
+        <w:t>canExecute</w:t>
+      </w:r>
+      <w:proofErr w:type="spellEnd"/>
+      <w:r>
+        <w:rPr>
+          <w:rFonts w:ascii="Courier New" w:hAnsi="Courier New" w:cs="Times New Roman"/>
+          <w:spacing w:val="-10"/>
+          <w:sz w:val="20"/>
+          <w:szCs w:val="24"/>
+          <w:lang w:val="en-US"/>
+        </w:rPr>
+        <w:t>;</w:t>
       </w:r>
     </w:p>
     <w:p>
@@ -12745,7 +13492,7 @@
           <w:szCs w:val="24"/>
           <w:lang w:val="en-US"/>
         </w:rPr>
-        <w:t xml:space="preserve">private </w:t>
+        <w:t xml:space="preserve">public event </w:t>
       </w:r>
       <w:proofErr w:type="spellStart"/>
       <w:r>
@@ -12756,7 +13503,7 @@
           <w:szCs w:val="24"/>
           <w:lang w:val="en-US"/>
         </w:rPr>
-        <w:t>Func</w:t>
+        <w:t>EventHandler</w:t>
       </w:r>
       <w:proofErr w:type="spellEnd"/>
       <w:r>
@@ -12767,7 +13514,7 @@
           <w:szCs w:val="24"/>
           <w:lang w:val="en-US"/>
         </w:rPr>
-        <w:t xml:space="preserve">&lt;object, </w:t>
+        <w:t xml:space="preserve"> </w:t>
       </w:r>
       <w:proofErr w:type="spellStart"/>
       <w:r>
@@ -12778,10 +13525,14 @@
           <w:szCs w:val="24"/>
           <w:lang w:val="en-US"/>
         </w:rPr>
-        <w:t>bool</w:t>
+        <w:t>CanExecuteChanged</w:t>
       </w:r>
       <w:proofErr w:type="spellEnd"/>
-      <w:r>
+    </w:p>
+    <w:p>
+      <w:pPr>
+        <w:spacing w:after="60" w:line="240" w:lineRule="auto"/>
+        <w:ind w:firstLine="567"/>
         <w:rPr>
           <w:rFonts w:ascii="Courier New" w:hAnsi="Courier New" w:cs="Times New Roman"/>
           <w:spacing w:val="-10"/>
@@ -12789,9 +13540,7 @@
           <w:szCs w:val="24"/>
           <w:lang w:val="en-US"/>
         </w:rPr>
-        <w:t>&gt; _</w:t>
-      </w:r>
-      <w:proofErr w:type="spellStart"/>
+      </w:pPr>
       <w:r>
         <w:rPr>
           <w:rFonts w:ascii="Courier New" w:hAnsi="Courier New" w:cs="Times New Roman"/>
@@ -12800,10 +13549,13 @@
           <w:szCs w:val="24"/>
           <w:lang w:val="en-US"/>
         </w:rPr>
-        <w:t>canExecute</w:t>
-      </w:r>
-      <w:proofErr w:type="spellEnd"/>
-      <w:r>
+        <w:t>{</w:t>
+      </w:r>
+    </w:p>
+    <w:p>
+      <w:pPr>
+        <w:spacing w:after="60" w:line="240" w:lineRule="auto"/>
+        <w:ind w:firstLine="851"/>
         <w:rPr>
           <w:rFonts w:ascii="Courier New" w:hAnsi="Courier New" w:cs="Times New Roman"/>
           <w:spacing w:val="-10"/>
@@ -12811,7 +13563,83 @@
           <w:szCs w:val="24"/>
           <w:lang w:val="en-US"/>
         </w:rPr>
-        <w:t>;</w:t>
+      </w:pPr>
+      <w:r>
+        <w:rPr>
+          <w:rFonts w:ascii="Courier New" w:hAnsi="Courier New" w:cs="Times New Roman"/>
+          <w:spacing w:val="-10"/>
+          <w:sz w:val="20"/>
+          <w:szCs w:val="24"/>
+          <w:lang w:val="en-US"/>
+        </w:rPr>
+        <w:t xml:space="preserve">add { </w:t>
+      </w:r>
+      <w:proofErr w:type="spellStart"/>
+      <w:r>
+        <w:rPr>
+          <w:rFonts w:ascii="Courier New" w:hAnsi="Courier New" w:cs="Times New Roman"/>
+          <w:spacing w:val="-10"/>
+          <w:sz w:val="20"/>
+          <w:szCs w:val="24"/>
+          <w:lang w:val="en-US"/>
+        </w:rPr>
+        <w:t>CommandManager.RequerySuggested</w:t>
+      </w:r>
+      <w:proofErr w:type="spellEnd"/>
+      <w:r>
+        <w:rPr>
+          <w:rFonts w:ascii="Courier New" w:hAnsi="Courier New" w:cs="Times New Roman"/>
+          <w:spacing w:val="-10"/>
+          <w:sz w:val="20"/>
+          <w:szCs w:val="24"/>
+          <w:lang w:val="en-US"/>
+        </w:rPr>
+        <w:t xml:space="preserve"> += value; }</w:t>
+      </w:r>
+    </w:p>
+    <w:p>
+      <w:pPr>
+        <w:spacing w:after="60" w:line="240" w:lineRule="auto"/>
+        <w:ind w:firstLine="851"/>
+        <w:rPr>
+          <w:rFonts w:ascii="Courier New" w:hAnsi="Courier New" w:cs="Times New Roman"/>
+          <w:spacing w:val="-10"/>
+          <w:sz w:val="20"/>
+          <w:szCs w:val="24"/>
+          <w:lang w:val="en-US"/>
+        </w:rPr>
+      </w:pPr>
+      <w:r>
+        <w:rPr>
+          <w:rFonts w:ascii="Courier New" w:hAnsi="Courier New" w:cs="Times New Roman"/>
+          <w:spacing w:val="-10"/>
+          <w:sz w:val="20"/>
+          <w:szCs w:val="24"/>
+          <w:lang w:val="en-US"/>
+        </w:rPr>
+        <w:t xml:space="preserve">remove { </w:t>
+      </w:r>
+      <w:proofErr w:type="spellStart"/>
+      <w:r>
+        <w:rPr>
+          <w:rFonts w:ascii="Courier New" w:hAnsi="Courier New" w:cs="Times New Roman"/>
+          <w:spacing w:val="-10"/>
+          <w:sz w:val="20"/>
+          <w:szCs w:val="24"/>
+          <w:lang w:val="en-US"/>
+        </w:rPr>
+        <w:t>CommandManager.RequerySuggested</w:t>
+      </w:r>
+      <w:proofErr w:type="spellEnd"/>
+      <w:r>
+        <w:rPr>
+          <w:rFonts w:ascii="Courier New" w:hAnsi="Courier New" w:cs="Times New Roman"/>
+          <w:spacing w:val="-10"/>
+          <w:sz w:val="20"/>
+          <w:szCs w:val="24"/>
+          <w:lang w:val="en-US"/>
+        </w:rPr>
+        <w:t xml:space="preserve"> -= value; }</w:t>
       </w:r>
     </w:p>
     <w:p>
@@ -12834,10 +13662,13 @@
           <w:szCs w:val="24"/>
           <w:lang w:val="en-US"/>
         </w:rPr>
-        <w:t xml:space="preserve">public event </w:t>
-      </w:r>
-      <w:proofErr w:type="spellStart"/>
-      <w:r>
+        <w:t>}</w:t>
+      </w:r>
+    </w:p>
+    <w:p>
+      <w:pPr>
+        <w:spacing w:after="60" w:line="240" w:lineRule="auto"/>
+        <w:ind w:firstLine="567"/>
         <w:rPr>
           <w:rFonts w:ascii="Courier New" w:hAnsi="Courier New" w:cs="Times New Roman"/>
           <w:spacing w:val="-10"/>
@@ -12845,9 +13676,7 @@
           <w:szCs w:val="24"/>
           <w:lang w:val="en-US"/>
         </w:rPr>
-        <w:t>EventHandler</w:t>
-      </w:r>
-      <w:proofErr w:type="spellEnd"/>
+      </w:pPr>
       <w:r>
         <w:rPr>
           <w:rFonts w:ascii="Courier New" w:hAnsi="Courier New" w:cs="Times New Roman"/>
@@ -12856,7 +13685,7 @@
           <w:szCs w:val="24"/>
           <w:lang w:val="en-US"/>
         </w:rPr>
-        <w:t xml:space="preserve"> </w:t>
+        <w:t xml:space="preserve">Public </w:t>
       </w:r>
       <w:proofErr w:type="spellStart"/>
       <w:r>
@@ -12867,14 +13696,10 @@
           <w:szCs w:val="24"/>
           <w:lang w:val="en-US"/>
         </w:rPr>
-        <w:t>CanExecuteChanged</w:t>
+        <w:t>Przekazanie</w:t>
       </w:r>
       <w:proofErr w:type="spellEnd"/>
-    </w:p>
-    <w:p>
-      <w:pPr>
-        <w:spacing w:after="60" w:line="240" w:lineRule="auto"/>
-        <w:ind w:firstLine="567"/>
+      <w:r>
         <w:rPr>
           <w:rFonts w:ascii="Courier New" w:hAnsi="Courier New" w:cs="Times New Roman"/>
           <w:spacing w:val="-10"/>
@@ -12882,7 +13707,9 @@
           <w:szCs w:val="24"/>
           <w:lang w:val="en-US"/>
         </w:rPr>
-      </w:pPr>
+        <w:t xml:space="preserve">(Action&lt;object&gt; execute, </w:t>
+      </w:r>
+      <w:proofErr w:type="spellStart"/>
       <w:r>
         <w:rPr>
           <w:rFonts w:ascii="Courier New" w:hAnsi="Courier New" w:cs="Times New Roman"/>
@@ -12891,13 +13718,10 @@
           <w:szCs w:val="24"/>
           <w:lang w:val="en-US"/>
         </w:rPr>
-        <w:t>{</w:t>
-      </w:r>
-    </w:p>
-    <w:p>
-      <w:pPr>
-        <w:spacing w:after="60" w:line="240" w:lineRule="auto"/>
-        <w:ind w:firstLine="851"/>
+        <w:t>Func</w:t>
+      </w:r>
+      <w:proofErr w:type="spellEnd"/>
+      <w:r>
         <w:rPr>
           <w:rFonts w:ascii="Courier New" w:hAnsi="Courier New" w:cs="Times New Roman"/>
           <w:spacing w:val="-10"/>
@@ -12905,7 +13729,9 @@
           <w:szCs w:val="24"/>
           <w:lang w:val="en-US"/>
         </w:rPr>
-      </w:pPr>
+        <w:t>&lt;</w:t>
+      </w:r>
+      <w:proofErr w:type="spellStart"/>
       <w:r>
         <w:rPr>
           <w:rFonts w:ascii="Courier New" w:hAnsi="Courier New" w:cs="Times New Roman"/>
@@ -12914,9 +13740,9 @@
           <w:szCs w:val="24"/>
           <w:lang w:val="en-US"/>
         </w:rPr>
-        <w:t xml:space="preserve">add { </w:t>
-      </w:r>
-      <w:proofErr w:type="spellStart"/>
+        <w:t>object,bool</w:t>
+      </w:r>
+      <w:proofErr w:type="spellEnd"/>
       <w:r>
         <w:rPr>
           <w:rFonts w:ascii="Courier New" w:hAnsi="Courier New" w:cs="Times New Roman"/>
@@ -12925,9 +13751,9 @@
           <w:szCs w:val="24"/>
           <w:lang w:val="en-US"/>
         </w:rPr>
-        <w:t>CommandManager.RequerySuggested</w:t>
-      </w:r>
-      <w:proofErr w:type="spellEnd"/>
+        <w:t xml:space="preserve">&gt; </w:t>
+      </w:r>
+      <w:proofErr w:type="spellStart"/>
       <w:r>
         <w:rPr>
           <w:rFonts w:ascii="Courier New" w:hAnsi="Courier New" w:cs="Times New Roman"/>
@@ -12936,13 +13762,10 @@
           <w:szCs w:val="24"/>
           <w:lang w:val="en-US"/>
         </w:rPr>
-        <w:t xml:space="preserve"> += value; }</w:t>
-      </w:r>
-    </w:p>
-    <w:p>
-      <w:pPr>
-        <w:spacing w:after="60" w:line="240" w:lineRule="auto"/>
-        <w:ind w:firstLine="851"/>
+        <w:t>canExecute</w:t>
+      </w:r>
+      <w:proofErr w:type="spellEnd"/>
+      <w:r>
         <w:rPr>
           <w:rFonts w:ascii="Courier New" w:hAnsi="Courier New" w:cs="Times New Roman"/>
           <w:spacing w:val="-10"/>
@@ -12950,192 +13773,7 @@
           <w:szCs w:val="24"/>
           <w:lang w:val="en-US"/>
         </w:rPr>
-      </w:pPr>
-      <w:r>
-        <w:rPr>
-          <w:rFonts w:ascii="Courier New" w:hAnsi="Courier New" w:cs="Times New Roman"/>
-          <w:spacing w:val="-10"/>
-          <w:sz w:val="20"/>
-          <w:szCs w:val="24"/>
-          <w:lang w:val="en-US"/>
-        </w:rPr>
-        <w:t xml:space="preserve">remove { </w:t>
-      </w:r>
-      <w:proofErr w:type="spellStart"/>
-      <w:r>
-        <w:rPr>
-          <w:rFonts w:ascii="Courier New" w:hAnsi="Courier New" w:cs="Times New Roman"/>
-          <w:spacing w:val="-10"/>
-          <w:sz w:val="20"/>
-          <w:szCs w:val="24"/>
-          <w:lang w:val="en-US"/>
-        </w:rPr>
-        <w:t>CommandManager.RequerySuggested</w:t>
-      </w:r>
-      <w:proofErr w:type="spellEnd"/>
-      <w:r>
-        <w:rPr>
-          <w:rFonts w:ascii="Courier New" w:hAnsi="Courier New" w:cs="Times New Roman"/>
-          <w:spacing w:val="-10"/>
-          <w:sz w:val="20"/>
-          <w:szCs w:val="24"/>
-          <w:lang w:val="en-US"/>
-        </w:rPr>
-        <w:t xml:space="preserve"> -= value; }</w:t>
-      </w:r>
-    </w:p>
-    <w:p>
-      <w:pPr>
-        <w:spacing w:after="60" w:line="240" w:lineRule="auto"/>
-        <w:ind w:firstLine="567"/>
-        <w:rPr>
-          <w:rFonts w:ascii="Courier New" w:hAnsi="Courier New" w:cs="Times New Roman"/>
-          <w:spacing w:val="-10"/>
-          <w:sz w:val="20"/>
-          <w:szCs w:val="24"/>
-          <w:lang w:val="en-US"/>
-        </w:rPr>
-      </w:pPr>
-      <w:r>
-        <w:rPr>
-          <w:rFonts w:ascii="Courier New" w:hAnsi="Courier New" w:cs="Times New Roman"/>
-          <w:spacing w:val="-10"/>
-          <w:sz w:val="20"/>
-          <w:szCs w:val="24"/>
-          <w:lang w:val="en-US"/>
-        </w:rPr>
-        <w:t>}</w:t>
-      </w:r>
-    </w:p>
-    <w:p>
-      <w:pPr>
-        <w:spacing w:after="60" w:line="240" w:lineRule="auto"/>
-        <w:ind w:firstLine="567"/>
-        <w:rPr>
-          <w:rFonts w:ascii="Courier New" w:hAnsi="Courier New" w:cs="Times New Roman"/>
-          <w:spacing w:val="-10"/>
-          <w:sz w:val="20"/>
-          <w:szCs w:val="24"/>
-          <w:lang w:val="en-US"/>
-        </w:rPr>
-      </w:pPr>
-      <w:r>
-        <w:rPr>
-          <w:rFonts w:ascii="Courier New" w:hAnsi="Courier New" w:cs="Times New Roman"/>
-          <w:spacing w:val="-10"/>
-          <w:sz w:val="20"/>
-          <w:szCs w:val="24"/>
-          <w:lang w:val="en-US"/>
-        </w:rPr>
-        <w:t xml:space="preserve">Public </w:t>
-      </w:r>
-      <w:proofErr w:type="spellStart"/>
-      <w:r>
-        <w:rPr>
-          <w:rFonts w:ascii="Courier New" w:hAnsi="Courier New" w:cs="Times New Roman"/>
-          <w:spacing w:val="-10"/>
-          <w:sz w:val="20"/>
-          <w:szCs w:val="24"/>
-          <w:lang w:val="en-US"/>
-        </w:rPr>
-        <w:t>Przekazanie</w:t>
-      </w:r>
-      <w:proofErr w:type="spellEnd"/>
-      <w:r>
-        <w:rPr>
-          <w:rFonts w:ascii="Courier New" w:hAnsi="Courier New" w:cs="Times New Roman"/>
-          <w:spacing w:val="-10"/>
-          <w:sz w:val="20"/>
-          <w:szCs w:val="24"/>
-          <w:lang w:val="en-US"/>
-        </w:rPr>
-        <w:t>(Action&lt;obj</w:t>
-      </w:r>
-      <w:r>
-        <w:rPr>
-          <w:rFonts w:ascii="Courier New" w:hAnsi="Courier New" w:cs="Times New Roman"/>
-          <w:spacing w:val="-10"/>
-          <w:sz w:val="20"/>
-          <w:szCs w:val="24"/>
-          <w:lang w:val="en-US"/>
-        </w:rPr>
-        <w:t xml:space="preserve">ect&gt; execute, </w:t>
-      </w:r>
-      <w:proofErr w:type="spellStart"/>
-      <w:r>
-        <w:rPr>
-          <w:rFonts w:ascii="Courier New" w:hAnsi="Courier New" w:cs="Times New Roman"/>
-          <w:spacing w:val="-10"/>
-          <w:sz w:val="20"/>
-          <w:szCs w:val="24"/>
-          <w:lang w:val="en-US"/>
-        </w:rPr>
-        <w:t>Func</w:t>
-      </w:r>
-      <w:proofErr w:type="spellEnd"/>
-      <w:r>
-        <w:rPr>
-          <w:rFonts w:ascii="Courier New" w:hAnsi="Courier New" w:cs="Times New Roman"/>
-          <w:spacing w:val="-10"/>
-          <w:sz w:val="20"/>
-          <w:szCs w:val="24"/>
-          <w:lang w:val="en-US"/>
-        </w:rPr>
-        <w:t>&lt;</w:t>
-      </w:r>
-      <w:proofErr w:type="spellStart"/>
-      <w:r>
-        <w:rPr>
-          <w:rFonts w:ascii="Courier New" w:hAnsi="Courier New" w:cs="Times New Roman"/>
-          <w:spacing w:val="-10"/>
-          <w:sz w:val="20"/>
-          <w:szCs w:val="24"/>
-          <w:lang w:val="en-US"/>
-        </w:rPr>
-        <w:t>object,bool</w:t>
-      </w:r>
-      <w:proofErr w:type="spellEnd"/>
-      <w:r>
-        <w:rPr>
-          <w:rFonts w:ascii="Courier New" w:hAnsi="Courier New" w:cs="Times New Roman"/>
-          <w:spacing w:val="-10"/>
-          <w:sz w:val="20"/>
-          <w:szCs w:val="24"/>
-          <w:lang w:val="en-US"/>
-        </w:rPr>
-        <w:t xml:space="preserve">&gt; </w:t>
-      </w:r>
-      <w:proofErr w:type="spellStart"/>
-      <w:r>
-        <w:rPr>
-          <w:rFonts w:ascii="Courier New" w:hAnsi="Courier New" w:cs="Times New Roman"/>
-          <w:spacing w:val="-10"/>
-          <w:sz w:val="20"/>
-          <w:szCs w:val="24"/>
-          <w:lang w:val="en-US"/>
-        </w:rPr>
-        <w:t>canExecute</w:t>
-      </w:r>
-      <w:proofErr w:type="spellEnd"/>
-      <w:r>
-        <w:rPr>
-          <w:rFonts w:ascii="Courier New" w:hAnsi="Courier New" w:cs="Times New Roman"/>
-          <w:spacing w:val="-10"/>
-          <w:sz w:val="20"/>
-          <w:szCs w:val="24"/>
-          <w:lang w:val="en-US"/>
-        </w:rPr>
-        <w:t xml:space="preserve"> = </w:t>
-      </w:r>
-      <w:r>
-        <w:rPr>
-          <w:rFonts w:ascii="Courier New" w:hAnsi="Courier New" w:cs="Times New Roman"/>
-          <w:spacing w:val="-10"/>
-          <w:sz w:val="20"/>
-          <w:szCs w:val="24"/>
-          <w:lang w:val="en-US"/>
-        </w:rPr>
-        <w:t>null){</w:t>
+        <w:t xml:space="preserve"> = null){</w:t>
       </w:r>
     </w:p>
     <w:p>
@@ -13628,6 +14266,15 @@
           <w:sz w:val="22"/>
           <w:szCs w:val="22"/>
         </w:rPr>
+        <w:t>.</w:t>
+      </w:r>
+      <w:r>
+        <w:rPr>
+          <w:rFonts w:ascii="Times New Roman" w:hAnsi="Times New Roman" w:cs="Times New Roman"/>
+          <w:color w:val="000000" w:themeColor="text1"/>
+          <w:sz w:val="22"/>
+          <w:szCs w:val="22"/>
+        </w:rPr>
         <w:t xml:space="preserve"> Klasa Przekazanie</w:t>
       </w:r>
     </w:p>
@@ -13637,51 +14284,124 @@
         <w:jc w:val="both"/>
       </w:pPr>
       <w:r>
+        <w:rPr>
+          <w:rFonts w:ascii="Times New Roman" w:hAnsi="Times New Roman" w:cs="Times New Roman"/>
+          <w:sz w:val="24"/>
+          <w:szCs w:val="24"/>
+        </w:rPr>
         <w:t>Poza głównymi klasami istnieją też cztery modele i 13 modeli widoków opisujących każdy z</w:t>
       </w:r>
       <w:r>
+        <w:rPr>
+          <w:rFonts w:ascii="Times New Roman" w:hAnsi="Times New Roman" w:cs="Times New Roman"/>
+          <w:sz w:val="24"/>
+          <w:szCs w:val="24"/>
+        </w:rPr>
         <w:t> </w:t>
       </w:r>
       <w:r>
+        <w:rPr>
+          <w:rFonts w:ascii="Times New Roman" w:hAnsi="Times New Roman" w:cs="Times New Roman"/>
+          <w:sz w:val="24"/>
+          <w:szCs w:val="24"/>
+        </w:rPr>
         <w:t xml:space="preserve">dostępnych w aplikacji widoków. Modele te to </w:t>
       </w:r>
       <w:proofErr w:type="spellStart"/>
       <w:r>
+        <w:rPr>
+          <w:rFonts w:ascii="Times New Roman" w:hAnsi="Times New Roman" w:cs="Times New Roman"/>
+          <w:sz w:val="24"/>
+          <w:szCs w:val="24"/>
+        </w:rPr>
         <w:t>UserInfo</w:t>
       </w:r>
       <w:proofErr w:type="spellEnd"/>
       <w:r>
-        <w:t xml:space="preserve">, który zawiera informacje o zalogowanym użytkowniku . Jest to między innymi Login, identyfikator, poziom pomocy i zespół do którego należy. Dodatkowo zaimplementowałem tutaj metodę wykonującą operację logowania. Niektóre cechy tego modelu są statyczne co pozwala mi na przetrzymywanie informacji tylko i wyłącznie o jednym, aktualnie zalogowanym użytkowniku. Drugim dostępnym modelem jest Incydent, który w sobie atrybuty pozwalające na pełne zdefiniowanie nowego incydentu w aplikacji. Jest to jego numer, data utworzenia i identyfikator użytkownika przez którego został zgłoszony, poziom pomocy technicznej do którego jest przydzielony, kategoria problemu oraz identyfikator pracownika, który został przydzielony do rozwiązywania problemu. Dodatkowo zawiera też informację o dziale i roli pracownika zgłaszającego oraz napisany przez niego, krótki opis problemu. Trzecim modelem jest raport, który jest niejako rozwinięciem modelu incydent z rozszerzeniem o fachowy opis problemu napisany przez pracownika, który go rozwiązał oraz użyty przez niego sposób rozwiązania. Reprezentuje on wszelkie dane potrzebne do skomponowania podsumowania incydentu w postaci raportu będącego plikiem dołączonym do bazodanowego archiwum. Zawiera też podstawowy konstruktor modelu, który pozwala na parametryzacje instancji obiektów. Ostatnim modelem jest </w:t>
+        <w:rPr>
+          <w:rFonts w:ascii="Times New Roman" w:hAnsi="Times New Roman" w:cs="Times New Roman"/>
+          <w:sz w:val="24"/>
+          <w:szCs w:val="24"/>
+        </w:rPr>
+        <w:t xml:space="preserve">, który zawiera informacje o zalogowanym użytkowniku . Jest to między innymi Login, identyfikator, poziom pomocy i zespół do którego należy. Dodatkowo zaimplementowałem tutaj metodę wykonującą operację logowania. Niektóre cechy tego modelu są statyczne co pozwala mi na przetrzymywanie informacji tylko i wyłącznie o jednym, aktualnie zalogowanym użytkowniku. Drugim dostępnym modelem jest Incydent, który w sobie atrybuty pozwalające na pełne zdefiniowanie nowego incydentu w aplikacji. Jest to jego numer, data utworzenia i identyfikator użytkownika przez którego został zgłoszony, poziom pomocy technicznej do którego jest przydzielony, kategoria problemu oraz identyfikator pracownika, który został przydzielony do rozwiązywania problemu. Dodatkowo zawiera też informację o dziale i roli pracownika zgłaszającego oraz napisany przez niego, krótki opis problemu. Trzecim modelem jest raport, który jest niejako rozwinięciem modelu incydent z rozszerzeniem o fachowy opis problemu napisany przez pracownika, który go rozwiązał oraz użyty przez niego sposób rozwiązania. Reprezentuje on wszelkie dane potrzebne do skomponowania </w:t>
+      </w:r>
+      <w:r>
+        <w:rPr>
+          <w:rFonts w:ascii="Times New Roman" w:hAnsi="Times New Roman" w:cs="Times New Roman"/>
+          <w:sz w:val="24"/>
+          <w:szCs w:val="24"/>
+        </w:rPr>
+        <w:lastRenderedPageBreak/>
+        <w:t xml:space="preserve">podsumowania incydentu w postaci raportu będącego plikiem dołączonym do bazodanowego archiwum. Zawiera też podstawowy konstruktor modelu, który pozwala na parametryzacje instancji obiektów. Ostatnim modelem jest </w:t>
       </w:r>
       <w:proofErr w:type="spellStart"/>
       <w:r>
-        <w:lastRenderedPageBreak/>
+        <w:rPr>
+          <w:rFonts w:ascii="Times New Roman" w:hAnsi="Times New Roman" w:cs="Times New Roman"/>
+          <w:sz w:val="24"/>
+          <w:szCs w:val="24"/>
+        </w:rPr>
         <w:t>Message</w:t>
       </w:r>
       <w:proofErr w:type="spellEnd"/>
       <w:r>
+        <w:rPr>
+          <w:rFonts w:ascii="Times New Roman" w:hAnsi="Times New Roman" w:cs="Times New Roman"/>
+          <w:sz w:val="24"/>
+          <w:szCs w:val="24"/>
+        </w:rPr>
         <w:t xml:space="preserve">, który przechowuje dwie statyczne informacje będące aktualnie otwartym </w:t>
       </w:r>
       <w:proofErr w:type="spellStart"/>
       <w:r>
+        <w:rPr>
+          <w:rFonts w:ascii="Times New Roman" w:hAnsi="Times New Roman" w:cs="Times New Roman"/>
+          <w:sz w:val="24"/>
+          <w:szCs w:val="24"/>
+        </w:rPr>
         <w:t>czatem</w:t>
       </w:r>
       <w:proofErr w:type="spellEnd"/>
       <w:r>
+        <w:rPr>
+          <w:rFonts w:ascii="Times New Roman" w:hAnsi="Times New Roman" w:cs="Times New Roman"/>
+          <w:sz w:val="24"/>
+          <w:szCs w:val="24"/>
+        </w:rPr>
         <w:t xml:space="preserve"> oraz identyfikator użytkownika, z którym utrzymywana jest aktualna komunikacja. Oprócz tego zawiera parametry pozwalające na wiązanie danych wewnątrz stylu danej wiadomości oraz oczywiście samą treść. Dzięki temu na życzenie firmy możliwym jest wyróżnienie </w:t>
       </w:r>
       <w:proofErr w:type="spellStart"/>
       <w:r>
+        <w:rPr>
+          <w:rFonts w:ascii="Times New Roman" w:hAnsi="Times New Roman" w:cs="Times New Roman"/>
+          <w:sz w:val="24"/>
+          <w:szCs w:val="24"/>
+        </w:rPr>
         <w:t>czatu</w:t>
       </w:r>
       <w:proofErr w:type="spellEnd"/>
       <w:r>
+        <w:rPr>
+          <w:rFonts w:ascii="Times New Roman" w:hAnsi="Times New Roman" w:cs="Times New Roman"/>
+          <w:sz w:val="24"/>
+          <w:szCs w:val="24"/>
+        </w:rPr>
         <w:t xml:space="preserve"> z danym użytkownikiem np.</w:t>
       </w:r>
       <w:r>
+        <w:rPr>
+          <w:rFonts w:ascii="Times New Roman" w:hAnsi="Times New Roman" w:cs="Times New Roman"/>
+          <w:sz w:val="24"/>
+          <w:szCs w:val="24"/>
+        </w:rPr>
         <w:t xml:space="preserve"> </w:t>
       </w:r>
       <w:r>
+        <w:rPr>
+          <w:rFonts w:ascii="Times New Roman" w:hAnsi="Times New Roman" w:cs="Times New Roman"/>
+          <w:sz w:val="24"/>
+          <w:szCs w:val="24"/>
+        </w:rPr>
         <w:t>prezesem lub dyrektorem poprzez zmianę koloru identyfikatora lub tła wiadomości. W podstawowej wersji aplikacji żaden z użytkowników nie został wyróżniony.</w:t>
       </w:r>
     </w:p>
@@ -14154,9 +14874,8 @@
           <w:sz w:val="22"/>
           <w:szCs w:val="22"/>
         </w:rPr>
-        <w:t xml:space="preserve"> Model </w:t>
-      </w:r>
-      <w:proofErr w:type="spellStart"/>
+        <w:t>.</w:t>
+      </w:r>
       <w:r>
         <w:rPr>
           <w:rFonts w:ascii="Times New Roman" w:hAnsi="Times New Roman" w:cs="Times New Roman"/>
@@ -14164,6 +14883,16 @@
           <w:sz w:val="22"/>
           <w:szCs w:val="22"/>
         </w:rPr>
+        <w:t xml:space="preserve"> Model </w:t>
+      </w:r>
+      <w:proofErr w:type="spellStart"/>
+      <w:r>
+        <w:rPr>
+          <w:rFonts w:ascii="Times New Roman" w:hAnsi="Times New Roman" w:cs="Times New Roman"/>
+          <w:color w:val="000000" w:themeColor="text1"/>
+          <w:sz w:val="22"/>
+          <w:szCs w:val="22"/>
+        </w:rPr>
         <w:t>Message</w:t>
       </w:r>
       <w:proofErr w:type="spellEnd"/>
@@ -14171,18 +14900,55 @@
     <w:p/>
     <w:p>
       <w:pPr>
+        <w:ind w:firstLine="0"/>
         <w:jc w:val="both"/>
-      </w:pPr>
-      <w:r>
+        <w:rPr>
+          <w:rFonts w:ascii="Times New Roman" w:hAnsi="Times New Roman" w:cs="Times New Roman"/>
+          <w:sz w:val="24"/>
+          <w:szCs w:val="24"/>
+        </w:rPr>
+      </w:pPr>
+      <w:r>
+        <w:rPr>
+          <w:rFonts w:ascii="Times New Roman" w:hAnsi="Times New Roman" w:cs="Times New Roman"/>
+          <w:sz w:val="24"/>
+          <w:szCs w:val="24"/>
+        </w:rPr>
         <w:t xml:space="preserve">Jednym z najważniejszych modeli widoków mojej aplikacji jest </w:t>
       </w:r>
       <w:proofErr w:type="spellStart"/>
       <w:r>
+        <w:rPr>
+          <w:rFonts w:ascii="Times New Roman" w:hAnsi="Times New Roman" w:cs="Times New Roman"/>
+          <w:sz w:val="24"/>
+          <w:szCs w:val="24"/>
+        </w:rPr>
         <w:t>MainWindowVM</w:t>
       </w:r>
       <w:proofErr w:type="spellEnd"/>
       <w:r>
-        <w:t xml:space="preserve">, który zawiera logikę dla głównego okna aplikacji. To tutaj znajdują się wszystkie przekazania służące do zmiany zawartości głównego kontenera interfejsu. Dodatkowo często asystuje on w komunikacji między innymi modelami widoków. </w:t>
+        <w:rPr>
+          <w:rFonts w:ascii="Times New Roman" w:hAnsi="Times New Roman" w:cs="Times New Roman"/>
+          <w:sz w:val="24"/>
+          <w:szCs w:val="24"/>
+        </w:rPr>
+        <w:t>, który zawiera logikę dla głównego okna aplikacji. To tutaj znajdują się wszystkie przekazania służące do zmiany zawartości głównego kontenera interfejs</w:t>
+      </w:r>
+      <w:r>
+        <w:rPr>
+          <w:rFonts w:ascii="Times New Roman" w:hAnsi="Times New Roman" w:cs="Times New Roman"/>
+          <w:sz w:val="24"/>
+          <w:szCs w:val="24"/>
+        </w:rPr>
+        <w:t>u. Dodatkowo często asystuje on </w:t>
+      </w:r>
+      <w:r>
+        <w:rPr>
+          <w:rFonts w:ascii="Times New Roman" w:hAnsi="Times New Roman" w:cs="Times New Roman"/>
+          <w:sz w:val="24"/>
+          <w:szCs w:val="24"/>
+        </w:rPr>
+        <w:t xml:space="preserve">w komunikacji między innymi modelami widoków. </w:t>
       </w:r>
     </w:p>
     <w:p/>
@@ -14526,59 +15292,216 @@
     </w:p>
     <w:p>
       <w:pPr>
-        <w:spacing w:after="200" w:line="276" w:lineRule="auto"/>
         <w:ind w:firstLine="0"/>
         <w:jc w:val="both"/>
-      </w:pPr>
-      <w:r>
+        <w:rPr>
+          <w:rFonts w:ascii="Times New Roman" w:hAnsi="Times New Roman" w:cs="Times New Roman"/>
+          <w:sz w:val="24"/>
+          <w:szCs w:val="24"/>
+        </w:rPr>
+      </w:pPr>
+      <w:r>
+        <w:rPr>
+          <w:rFonts w:ascii="Times New Roman" w:hAnsi="Times New Roman" w:cs="Times New Roman"/>
+          <w:sz w:val="24"/>
+          <w:szCs w:val="24"/>
+        </w:rPr>
         <w:lastRenderedPageBreak/>
         <w:t xml:space="preserve">Do określania aktualnego widoku aplikacji używana jest własność typu </w:t>
       </w:r>
       <w:proofErr w:type="spellStart"/>
       <w:r>
+        <w:rPr>
+          <w:rFonts w:ascii="Times New Roman" w:hAnsi="Times New Roman" w:cs="Times New Roman"/>
+          <w:sz w:val="24"/>
+          <w:szCs w:val="24"/>
+        </w:rPr>
         <w:t>object</w:t>
       </w:r>
       <w:proofErr w:type="spellEnd"/>
       <w:r>
+        <w:rPr>
+          <w:rFonts w:ascii="Times New Roman" w:hAnsi="Times New Roman" w:cs="Times New Roman"/>
+          <w:sz w:val="24"/>
+          <w:szCs w:val="24"/>
+        </w:rPr>
         <w:t xml:space="preserve"> o nazwie </w:t>
       </w:r>
       <w:proofErr w:type="spellStart"/>
       <w:r>
+        <w:rPr>
+          <w:rFonts w:ascii="Times New Roman" w:hAnsi="Times New Roman" w:cs="Times New Roman"/>
+          <w:sz w:val="24"/>
+          <w:szCs w:val="24"/>
+        </w:rPr>
         <w:t>CurrentView</w:t>
       </w:r>
       <w:proofErr w:type="spellEnd"/>
       <w:r>
-        <w:t xml:space="preserve">. Poprzez zmianę jej wartości na jedną z instancji modelu widoku aplikacji następuje przełączenie zawartości. Aby osiągnąć taki efekt wymagane jest dziedziczenie z klasy </w:t>
+        <w:rPr>
+          <w:rFonts w:ascii="Times New Roman" w:hAnsi="Times New Roman" w:cs="Times New Roman"/>
+          <w:sz w:val="24"/>
+          <w:szCs w:val="24"/>
+        </w:rPr>
+        <w:t>. Poprzez zmianę jej wartości na jedną z instancji modelu widoku aplikacji następuje przełączenie zawartości. Aby osiągnąć taki efek</w:t>
+      </w:r>
+      <w:r>
+        <w:rPr>
+          <w:rFonts w:ascii="Times New Roman" w:hAnsi="Times New Roman" w:cs="Times New Roman"/>
+          <w:sz w:val="24"/>
+          <w:szCs w:val="24"/>
+        </w:rPr>
+        <w:t>t wymagane jest dziedziczenie z </w:t>
+      </w:r>
+      <w:r>
+        <w:rPr>
+          <w:rFonts w:ascii="Times New Roman" w:hAnsi="Times New Roman" w:cs="Times New Roman"/>
+          <w:sz w:val="24"/>
+          <w:szCs w:val="24"/>
+        </w:rPr>
+        <w:t xml:space="preserve">klasy </w:t>
       </w:r>
       <w:proofErr w:type="spellStart"/>
       <w:r>
+        <w:rPr>
+          <w:rFonts w:ascii="Times New Roman" w:hAnsi="Times New Roman" w:cs="Times New Roman"/>
+          <w:sz w:val="24"/>
+          <w:szCs w:val="24"/>
+        </w:rPr>
         <w:t>ObiektZauwazalny</w:t>
       </w:r>
       <w:proofErr w:type="spellEnd"/>
       <w:r>
+        <w:rPr>
+          <w:rFonts w:ascii="Times New Roman" w:hAnsi="Times New Roman" w:cs="Times New Roman"/>
+          <w:sz w:val="24"/>
+          <w:szCs w:val="24"/>
+        </w:rPr>
         <w:t xml:space="preserve">, które pozwala na użycie zaimplementowanej w niej metody </w:t>
       </w:r>
       <w:proofErr w:type="spellStart"/>
       <w:r>
+        <w:rPr>
+          <w:rFonts w:ascii="Times New Roman" w:hAnsi="Times New Roman" w:cs="Times New Roman"/>
+          <w:sz w:val="24"/>
+          <w:szCs w:val="24"/>
+        </w:rPr>
         <w:t>OnPropertyChanged</w:t>
       </w:r>
       <w:proofErr w:type="spellEnd"/>
       <w:r>
+        <w:rPr>
+          <w:rFonts w:ascii="Times New Roman" w:hAnsi="Times New Roman" w:cs="Times New Roman"/>
+          <w:sz w:val="24"/>
+          <w:szCs w:val="24"/>
+        </w:rPr>
         <w:t>, wysyłającej komunikat o</w:t>
       </w:r>
       <w:r>
+        <w:rPr>
+          <w:rFonts w:ascii="Times New Roman" w:hAnsi="Times New Roman" w:cs="Times New Roman"/>
+          <w:sz w:val="24"/>
+          <w:szCs w:val="24"/>
+        </w:rPr>
         <w:t> </w:t>
       </w:r>
       <w:r>
-        <w:t xml:space="preserve">wykonanej zmianie. W tym celu zaimplementowałem następujący getter i </w:t>
+        <w:rPr>
+          <w:rFonts w:ascii="Times New Roman" w:hAnsi="Times New Roman" w:cs="Times New Roman"/>
+          <w:sz w:val="24"/>
+          <w:szCs w:val="24"/>
+        </w:rPr>
+        <w:t xml:space="preserve">wykonanej zmianie. W </w:t>
       </w:r>
       <w:proofErr w:type="spellStart"/>
       <w:r>
-        <w:t>setter</w:t>
+        <w:rPr>
+          <w:rFonts w:ascii="Times New Roman" w:hAnsi="Times New Roman" w:cs="Times New Roman"/>
+          <w:sz w:val="24"/>
+          <w:szCs w:val="24"/>
+        </w:rPr>
+        <w:t>tym</w:t>
       </w:r>
       <w:proofErr w:type="spellEnd"/>
       <w:r>
-        <w:t>.</w:t>
+        <w:rPr>
+          <w:rFonts w:ascii="Times New Roman" w:hAnsi="Times New Roman" w:cs="Times New Roman"/>
+          <w:sz w:val="24"/>
+          <w:szCs w:val="24"/>
+        </w:rPr>
+        <w:t xml:space="preserve"> </w:t>
+      </w:r>
+      <w:proofErr w:type="spellStart"/>
+      <w:r>
+        <w:rPr>
+          <w:rFonts w:ascii="Times New Roman" w:hAnsi="Times New Roman" w:cs="Times New Roman"/>
+          <w:sz w:val="24"/>
+          <w:szCs w:val="24"/>
+        </w:rPr>
+        <w:t>celu</w:t>
+      </w:r>
+      <w:proofErr w:type="spellEnd"/>
+      <w:r>
+        <w:rPr>
+          <w:rFonts w:ascii="Times New Roman" w:hAnsi="Times New Roman" w:cs="Times New Roman"/>
+          <w:sz w:val="24"/>
+          <w:szCs w:val="24"/>
+        </w:rPr>
+        <w:t xml:space="preserve"> </w:t>
+      </w:r>
+      <w:proofErr w:type="spellStart"/>
+      <w:r>
+        <w:rPr>
+          <w:rFonts w:ascii="Times New Roman" w:hAnsi="Times New Roman" w:cs="Times New Roman"/>
+          <w:sz w:val="24"/>
+          <w:szCs w:val="24"/>
+        </w:rPr>
+        <w:t>zaimplementowałem</w:t>
+      </w:r>
+      <w:proofErr w:type="spellEnd"/>
+      <w:r>
+        <w:rPr>
+          <w:rFonts w:ascii="Times New Roman" w:hAnsi="Times New Roman" w:cs="Times New Roman"/>
+          <w:sz w:val="24"/>
+          <w:szCs w:val="24"/>
+        </w:rPr>
+        <w:t xml:space="preserve"> </w:t>
+      </w:r>
+      <w:proofErr w:type="spellStart"/>
+      <w:r>
+        <w:rPr>
+          <w:rFonts w:ascii="Times New Roman" w:hAnsi="Times New Roman" w:cs="Times New Roman"/>
+          <w:sz w:val="24"/>
+          <w:szCs w:val="24"/>
+        </w:rPr>
+        <w:t>następujący</w:t>
+      </w:r>
+      <w:proofErr w:type="spellEnd"/>
+      <w:r>
+        <w:rPr>
+          <w:rFonts w:ascii="Times New Roman" w:hAnsi="Times New Roman" w:cs="Times New Roman"/>
+          <w:sz w:val="24"/>
+          <w:szCs w:val="24"/>
+        </w:rPr>
+        <w:t xml:space="preserve"> getter </w:t>
+      </w:r>
+      <w:proofErr w:type="spellStart"/>
+      <w:r>
+        <w:rPr>
+          <w:rFonts w:ascii="Times New Roman" w:hAnsi="Times New Roman" w:cs="Times New Roman"/>
+          <w:sz w:val="24"/>
+          <w:szCs w:val="24"/>
+        </w:rPr>
+        <w:t>i</w:t>
+      </w:r>
+      <w:proofErr w:type="spellEnd"/>
+      <w:r>
+        <w:rPr>
+          <w:rFonts w:ascii="Times New Roman" w:hAnsi="Times New Roman" w:cs="Times New Roman"/>
+          <w:sz w:val="24"/>
+          <w:szCs w:val="24"/>
+        </w:rPr>
+        <w:t xml:space="preserve"> setter.</w:t>
       </w:r>
     </w:p>
     <w:p>
@@ -14595,15 +15518,9 @@
         <w:rPr>
           <w:rFonts w:ascii="Courier New" w:hAnsi="Courier New"/>
           <w:sz w:val="20"/>
-        </w:rPr>
-        <w:t xml:space="preserve">     </w:t>
-      </w:r>
-      <w:r>
-        <w:rPr>
-          <w:rFonts w:ascii="Courier New" w:hAnsi="Courier New"/>
-          <w:sz w:val="20"/>
-        </w:rPr>
-        <w:t xml:space="preserve">   </w:t>
+          <w:lang w:val="en-US"/>
+        </w:rPr>
+        <w:t xml:space="preserve">        </w:t>
       </w:r>
       <w:r>
         <w:rPr>
@@ -14934,9 +15851,8 @@
           <w:sz w:val="22"/>
           <w:szCs w:val="22"/>
         </w:rPr>
-        <w:t xml:space="preserve"> Własność </w:t>
-      </w:r>
-      <w:proofErr w:type="spellStart"/>
+        <w:t>.</w:t>
+      </w:r>
       <w:r>
         <w:rPr>
           <w:rFonts w:ascii="Times New Roman" w:hAnsi="Times New Roman" w:cs="Times New Roman"/>
@@ -14944,6 +15860,16 @@
           <w:sz w:val="22"/>
           <w:szCs w:val="22"/>
         </w:rPr>
+        <w:t xml:space="preserve"> Własność </w:t>
+      </w:r>
+      <w:proofErr w:type="spellStart"/>
+      <w:r>
+        <w:rPr>
+          <w:rFonts w:ascii="Times New Roman" w:hAnsi="Times New Roman" w:cs="Times New Roman"/>
+          <w:color w:val="000000" w:themeColor="text1"/>
+          <w:sz w:val="22"/>
+          <w:szCs w:val="22"/>
+        </w:rPr>
         <w:t>CurrentView</w:t>
       </w:r>
       <w:proofErr w:type="spellEnd"/>
@@ -14956,55 +15882,132 @@
     </w:p>
     <w:p>
       <w:pPr>
-        <w:spacing w:after="200" w:line="276" w:lineRule="auto"/>
         <w:ind w:firstLine="0"/>
         <w:jc w:val="both"/>
-      </w:pPr>
-      <w:r>
+        <w:rPr>
+          <w:rFonts w:ascii="Times New Roman" w:hAnsi="Times New Roman" w:cs="Times New Roman"/>
+          <w:sz w:val="24"/>
+          <w:szCs w:val="24"/>
+        </w:rPr>
+      </w:pPr>
+      <w:r>
+        <w:rPr>
+          <w:rFonts w:ascii="Times New Roman" w:hAnsi="Times New Roman" w:cs="Times New Roman"/>
+          <w:sz w:val="24"/>
+          <w:szCs w:val="24"/>
+        </w:rPr>
         <w:t>Dodatkową funkcjonalnością zdefiniowaną wewnątrz tego modelu widoku jest otwieranie okna z</w:t>
       </w:r>
       <w:r>
+        <w:rPr>
+          <w:rFonts w:ascii="Times New Roman" w:hAnsi="Times New Roman" w:cs="Times New Roman"/>
+          <w:sz w:val="24"/>
+          <w:szCs w:val="24"/>
+        </w:rPr>
         <w:t> </w:t>
       </w:r>
       <w:r>
+        <w:rPr>
+          <w:rFonts w:ascii="Times New Roman" w:hAnsi="Times New Roman" w:cs="Times New Roman"/>
+          <w:sz w:val="24"/>
+          <w:szCs w:val="24"/>
+        </w:rPr>
         <w:t>podsumowaniem incydentu. Dzięki zaimplementowanej usłudze zajmującej się wyświetlaniem dialogów zbiera informację o rezultacie pozyskiwanym w momencie zakończenia pracy z oknem. Ta</w:t>
       </w:r>
       <w:r>
+        <w:rPr>
+          <w:rFonts w:ascii="Times New Roman" w:hAnsi="Times New Roman" w:cs="Times New Roman"/>
+          <w:sz w:val="24"/>
+          <w:szCs w:val="24"/>
+        </w:rPr>
         <w:t> </w:t>
       </w:r>
       <w:r>
-        <w:t xml:space="preserve">funkcjonalność wykonana została poprzez implementację dodatkowych klas implementujących interfejsy </w:t>
+        <w:rPr>
+          <w:rFonts w:ascii="Times New Roman" w:hAnsi="Times New Roman" w:cs="Times New Roman"/>
+          <w:sz w:val="24"/>
+          <w:szCs w:val="24"/>
+        </w:rPr>
+        <w:t>funkcjonalność wykonana została poprzez implementację dodatkowych klas implementujących inter</w:t>
+      </w:r>
+      <w:r>
+        <w:rPr>
+          <w:rFonts w:ascii="Times New Roman" w:hAnsi="Times New Roman" w:cs="Times New Roman"/>
+          <w:sz w:val="24"/>
+          <w:szCs w:val="24"/>
+        </w:rPr>
+        <w:t xml:space="preserve">fejsy </w:t>
       </w:r>
       <w:proofErr w:type="spellStart"/>
       <w:r>
+        <w:rPr>
+          <w:rFonts w:ascii="Times New Roman" w:hAnsi="Times New Roman" w:cs="Times New Roman"/>
+          <w:sz w:val="24"/>
+          <w:szCs w:val="24"/>
+        </w:rPr>
         <w:t>IDialog</w:t>
       </w:r>
       <w:proofErr w:type="spellEnd"/>
       <w:r>
+        <w:rPr>
+          <w:rFonts w:ascii="Times New Roman" w:hAnsi="Times New Roman" w:cs="Times New Roman"/>
+          <w:sz w:val="24"/>
+          <w:szCs w:val="24"/>
+        </w:rPr>
         <w:t xml:space="preserve">, </w:t>
       </w:r>
       <w:proofErr w:type="spellStart"/>
       <w:r>
+        <w:rPr>
+          <w:rFonts w:ascii="Times New Roman" w:hAnsi="Times New Roman" w:cs="Times New Roman"/>
+          <w:sz w:val="24"/>
+          <w:szCs w:val="24"/>
+        </w:rPr>
         <w:t>IDialogService</w:t>
       </w:r>
       <w:proofErr w:type="spellEnd"/>
       <w:r>
-        <w:t xml:space="preserve"> i </w:t>
+        <w:rPr>
+          <w:rFonts w:ascii="Times New Roman" w:hAnsi="Times New Roman" w:cs="Times New Roman"/>
+          <w:sz w:val="24"/>
+          <w:szCs w:val="24"/>
+        </w:rPr>
+        <w:t xml:space="preserve"> i </w:t>
       </w:r>
       <w:proofErr w:type="spellStart"/>
       <w:r>
+        <w:rPr>
+          <w:rFonts w:ascii="Times New Roman" w:hAnsi="Times New Roman" w:cs="Times New Roman"/>
+          <w:sz w:val="24"/>
+          <w:szCs w:val="24"/>
+        </w:rPr>
         <w:t>IDialogRequestClose</w:t>
       </w:r>
       <w:proofErr w:type="spellEnd"/>
       <w:r>
+        <w:rPr>
+          <w:rFonts w:ascii="Times New Roman" w:hAnsi="Times New Roman" w:cs="Times New Roman"/>
+          <w:sz w:val="24"/>
+          <w:szCs w:val="24"/>
+        </w:rPr>
         <w:t xml:space="preserve">. Dzięki temu w momencie zatwierdzenia poprawności danych zawartych w raporcie następuje wysłanie do głównego okna wydarzenia zawierającego wynik operacji. Dzięki temu możliwa jest komunikacja między dwoma oknami aplikacji bez łamania założeń wzorca projektowego </w:t>
       </w:r>
       <w:proofErr w:type="spellStart"/>
       <w:r>
+        <w:rPr>
+          <w:rFonts w:ascii="Times New Roman" w:hAnsi="Times New Roman" w:cs="Times New Roman"/>
+          <w:sz w:val="24"/>
+          <w:szCs w:val="24"/>
+        </w:rPr>
         <w:t>Model-View-ViewModel</w:t>
       </w:r>
       <w:proofErr w:type="spellEnd"/>
       <w:r>
+        <w:rPr>
+          <w:rFonts w:ascii="Times New Roman" w:hAnsi="Times New Roman" w:cs="Times New Roman"/>
+          <w:sz w:val="24"/>
+          <w:szCs w:val="24"/>
+        </w:rPr>
         <w:t>.</w:t>
       </w:r>
     </w:p>
@@ -15871,16 +16874,16 @@
           <w:sz w:val="22"/>
           <w:szCs w:val="22"/>
         </w:rPr>
+        <w:t>.</w:t>
+      </w:r>
+      <w:r>
+        <w:rPr>
+          <w:rFonts w:ascii="Times New Roman" w:hAnsi="Times New Roman" w:cs="Times New Roman"/>
+          <w:color w:val="000000" w:themeColor="text1"/>
+          <w:sz w:val="22"/>
+          <w:szCs w:val="22"/>
+        </w:rPr>
         <w:t xml:space="preserve"> Okno jako dialog</w:t>
-      </w:r>
-    </w:p>
-    <w:p>
-      <w:pPr>
-        <w:spacing w:after="200" w:line="276" w:lineRule="auto"/>
-        <w:ind w:firstLine="0"/>
-      </w:pPr>
-      <w:r>
-        <w:br w:type="page"/>
       </w:r>
     </w:p>
     <w:p>
@@ -15890,14 +16893,2034 @@
           <w:ilvl w:val="0"/>
           <w:numId w:val="20"/>
         </w:numPr>
+      </w:pPr>
+      <w:bookmarkStart w:id="52" w:name="_Toc93767012"/>
+      <w:r>
+        <w:lastRenderedPageBreak/>
+        <w:t>Testy aplikacji</w:t>
+      </w:r>
+      <w:bookmarkEnd w:id="52"/>
+    </w:p>
+    <w:p/>
+    <w:p>
+      <w:pPr>
         <w:jc w:val="both"/>
-      </w:pPr>
-      <w:bookmarkStart w:id="32" w:name="_Toc93592294"/>
+        <w:rPr>
+          <w:rFonts w:ascii="Times New Roman" w:hAnsi="Times New Roman" w:cs="Times New Roman"/>
+          <w:sz w:val="24"/>
+          <w:szCs w:val="24"/>
+        </w:rPr>
+      </w:pPr>
+      <w:r>
+        <w:rPr>
+          <w:rFonts w:ascii="Times New Roman" w:hAnsi="Times New Roman" w:cs="Times New Roman"/>
+          <w:sz w:val="24"/>
+          <w:szCs w:val="24"/>
+        </w:rPr>
+        <w:t>Niniejsza aplikacja i baza danych testowana była na dwóc</w:t>
+      </w:r>
+      <w:r>
+        <w:rPr>
+          <w:rFonts w:ascii="Times New Roman" w:hAnsi="Times New Roman" w:cs="Times New Roman"/>
+          <w:sz w:val="24"/>
+          <w:szCs w:val="24"/>
+        </w:rPr>
+        <w:t>h urządzeniach korzystających z </w:t>
+      </w:r>
+      <w:r>
+        <w:rPr>
+          <w:rFonts w:ascii="Times New Roman" w:hAnsi="Times New Roman" w:cs="Times New Roman"/>
+          <w:sz w:val="24"/>
+          <w:szCs w:val="24"/>
+        </w:rPr>
+        <w:t>systemu Windows. Do uruchomienia serwera bazodanowego na obydwóch użytkowników wykorzystano program XAMPP w wersji 7.4.3. Pierwszą częścią testów były testy importu bazy danych</w:t>
+      </w:r>
+      <w:r>
+        <w:rPr>
+          <w:rFonts w:ascii="Times New Roman" w:hAnsi="Times New Roman" w:cs="Times New Roman"/>
+          <w:sz w:val="24"/>
+          <w:szCs w:val="24"/>
+        </w:rPr>
+        <w:t xml:space="preserve"> mające na </w:t>
+      </w:r>
+      <w:r>
+        <w:rPr>
+          <w:rFonts w:ascii="Times New Roman" w:hAnsi="Times New Roman" w:cs="Times New Roman"/>
+          <w:sz w:val="24"/>
+          <w:szCs w:val="24"/>
+        </w:rPr>
+        <w:t xml:space="preserve">celu sprawdzenie czy tworzona jest odpowiednia struktura bazy danych zawierające wszystkie wymagane tabele oraz przykładowe rekordy. Żadna z prób importu nie wykazała żadnych nieprawidłowości. Następnym etapem były testy </w:t>
+      </w:r>
+      <w:r>
+        <w:rPr>
+          <w:rFonts w:ascii="Times New Roman" w:hAnsi="Times New Roman" w:cs="Times New Roman"/>
+          <w:sz w:val="24"/>
+          <w:szCs w:val="24"/>
+        </w:rPr>
+        <w:t xml:space="preserve">funkcjonalne </w:t>
+      </w:r>
+      <w:r>
+        <w:rPr>
+          <w:rFonts w:ascii="Times New Roman" w:hAnsi="Times New Roman" w:cs="Times New Roman"/>
+          <w:sz w:val="24"/>
+          <w:szCs w:val="24"/>
+        </w:rPr>
+        <w:t xml:space="preserve">aplikacji. Pierwszy manualnym testem było sprawdzenie podatności aplikacji na ataki SQL </w:t>
+      </w:r>
+      <w:proofErr w:type="spellStart"/>
+      <w:r>
+        <w:rPr>
+          <w:rFonts w:ascii="Times New Roman" w:hAnsi="Times New Roman" w:cs="Times New Roman"/>
+          <w:sz w:val="24"/>
+          <w:szCs w:val="24"/>
+        </w:rPr>
+        <w:t>Injection</w:t>
+      </w:r>
+      <w:proofErr w:type="spellEnd"/>
+      <w:r>
+        <w:rPr>
+          <w:rFonts w:ascii="Times New Roman" w:hAnsi="Times New Roman" w:cs="Times New Roman"/>
+          <w:sz w:val="24"/>
+          <w:szCs w:val="24"/>
+        </w:rPr>
+        <w:t>.</w:t>
+      </w:r>
+      <w:r>
+        <w:rPr>
+          <w:rFonts w:ascii="Times New Roman" w:hAnsi="Times New Roman" w:cs="Times New Roman"/>
+          <w:sz w:val="24"/>
+          <w:szCs w:val="24"/>
+        </w:rPr>
+        <w:t xml:space="preserve"> Po wyk</w:t>
+      </w:r>
+      <w:r>
+        <w:rPr>
+          <w:rFonts w:ascii="Times New Roman" w:hAnsi="Times New Roman" w:cs="Times New Roman"/>
+          <w:sz w:val="24"/>
+          <w:szCs w:val="24"/>
+        </w:rPr>
+        <w:t>onanych testach okazało się, że </w:t>
+      </w:r>
+      <w:r>
+        <w:rPr>
+          <w:rFonts w:ascii="Times New Roman" w:hAnsi="Times New Roman" w:cs="Times New Roman"/>
+          <w:sz w:val="24"/>
+          <w:szCs w:val="24"/>
+        </w:rPr>
+        <w:t>program pod</w:t>
+      </w:r>
+      <w:r>
+        <w:rPr>
+          <w:rFonts w:ascii="Times New Roman" w:hAnsi="Times New Roman" w:cs="Times New Roman"/>
+          <w:sz w:val="24"/>
+          <w:szCs w:val="24"/>
+        </w:rPr>
+        <w:t>atny jest na ataki tego typu co </w:t>
+      </w:r>
+      <w:r>
+        <w:rPr>
+          <w:rFonts w:ascii="Times New Roman" w:hAnsi="Times New Roman" w:cs="Times New Roman"/>
+          <w:sz w:val="24"/>
+          <w:szCs w:val="24"/>
+        </w:rPr>
+        <w:t>jest dużym zagrożeniem bezpieczeństwa. Problemem powodującym tą lukę był brak odpowiedniej weryfikacji danych w</w:t>
+      </w:r>
+      <w:r>
+        <w:rPr>
+          <w:rFonts w:ascii="Times New Roman" w:hAnsi="Times New Roman" w:cs="Times New Roman"/>
+          <w:sz w:val="24"/>
+          <w:szCs w:val="24"/>
+        </w:rPr>
+        <w:t>pisywanych przez użytkownika do </w:t>
+      </w:r>
+      <w:r>
+        <w:rPr>
+          <w:rFonts w:ascii="Times New Roman" w:hAnsi="Times New Roman" w:cs="Times New Roman"/>
+          <w:sz w:val="24"/>
+          <w:szCs w:val="24"/>
+        </w:rPr>
+        <w:t>formularzy wewnątrz aplikacji. Zaimplementowano rozwiązanie w postaci parametryzacji wszystkich poleceń bazodanowych, które do swojej składni przyjmowały dane użytkownika. Kolejnym testem funkcjonalnym było zweryfikowanie poprawności działania panelu logowania w przypadku wprowadzenia nietypowych znaków specjalnych do komórek formularza. Test ten nie wykazał żadnych nieprawidłowości. Ze względu na schematyczność sposobu przetwarzania danych</w:t>
+      </w:r>
+      <w:r>
+        <w:rPr>
+          <w:rFonts w:ascii="Times New Roman" w:hAnsi="Times New Roman" w:cs="Times New Roman"/>
+          <w:sz w:val="24"/>
+          <w:szCs w:val="24"/>
+        </w:rPr>
+        <w:t xml:space="preserve"> w </w:t>
+      </w:r>
+      <w:r>
+        <w:rPr>
+          <w:rFonts w:ascii="Times New Roman" w:hAnsi="Times New Roman" w:cs="Times New Roman"/>
+          <w:sz w:val="24"/>
+          <w:szCs w:val="24"/>
+        </w:rPr>
+        <w:t xml:space="preserve">pozostałych częściach aplikacji zdecydowano, że </w:t>
+      </w:r>
+      <w:r>
+        <w:rPr>
+          <w:rFonts w:ascii="Times New Roman" w:hAnsi="Times New Roman" w:cs="Times New Roman"/>
+          <w:sz w:val="24"/>
+          <w:szCs w:val="24"/>
+        </w:rPr>
+        <w:t>nie ma potrzeby testowania każdego z formularzy z osobna.</w:t>
+      </w:r>
+      <w:r>
+        <w:rPr>
+          <w:rFonts w:ascii="Times New Roman" w:hAnsi="Times New Roman" w:cs="Times New Roman"/>
+          <w:sz w:val="24"/>
+          <w:szCs w:val="24"/>
+        </w:rPr>
+        <w:t xml:space="preserve"> Kolejny z testów sprawdził poprawność komunikacji międ</w:t>
+      </w:r>
+      <w:r>
+        <w:rPr>
+          <w:rFonts w:ascii="Times New Roman" w:hAnsi="Times New Roman" w:cs="Times New Roman"/>
+          <w:sz w:val="24"/>
+          <w:szCs w:val="24"/>
+        </w:rPr>
+        <w:t>zy aplikacją a bazą danych. Ten </w:t>
+      </w:r>
+      <w:r>
+        <w:rPr>
+          <w:rFonts w:ascii="Times New Roman" w:hAnsi="Times New Roman" w:cs="Times New Roman"/>
+          <w:sz w:val="24"/>
+          <w:szCs w:val="24"/>
+        </w:rPr>
+        <w:t>integracyjny test polegał na przygotowaniu metody, która przyjmowała zestaw danych w postaci pliku zawierającego przykładowe wartości atrybutów dla obiektów danej tablicy bazodanowej. Następnie budowała na podstawie tych danych polecenie wstawiające nowy rekord i kolejne, które odczytywało wstawione dane. Jeżeli zwrócone dane były identyczne do początkowych to próbę</w:t>
+      </w:r>
+      <w:r>
+        <w:rPr>
+          <w:rFonts w:ascii="Times New Roman" w:hAnsi="Times New Roman" w:cs="Times New Roman"/>
+          <w:sz w:val="24"/>
+          <w:szCs w:val="24"/>
+        </w:rPr>
+        <w:t xml:space="preserve"> uznawano za udaną. Do każdej z </w:t>
+      </w:r>
+      <w:r>
+        <w:rPr>
+          <w:rFonts w:ascii="Times New Roman" w:hAnsi="Times New Roman" w:cs="Times New Roman"/>
+          <w:sz w:val="24"/>
+          <w:szCs w:val="24"/>
+        </w:rPr>
+        <w:t>tabel wstawiłem po 100 rekordów i w żadnym przypadku nie wystąpił błąd.</w:t>
+      </w:r>
+      <w:r>
+        <w:rPr>
+          <w:rFonts w:ascii="Times New Roman" w:hAnsi="Times New Roman" w:cs="Times New Roman"/>
+          <w:sz w:val="24"/>
+          <w:szCs w:val="24"/>
+        </w:rPr>
+        <w:t xml:space="preserve"> Ostatnim etapem testów, który wykonano był test pobieżny mający na celu weryfikację poprawności działania aplikacji przy przechodzeniu przez podstawowe scenariusze wykonywane przez potencjalnego użytkownika. Nie wykryto w nim żadnych nieprawidłowości.</w:t>
+      </w:r>
+    </w:p>
+    <w:p>
+      <w:pPr>
+        <w:spacing w:after="200" w:line="276" w:lineRule="auto"/>
+        <w:ind w:firstLine="0"/>
+      </w:pPr>
+      <w:r>
+        <w:br w:type="page"/>
+      </w:r>
+    </w:p>
+    <w:p>
+      <w:pPr>
+        <w:pStyle w:val="Nagwek1"/>
+        <w:numPr>
+          <w:ilvl w:val="0"/>
+          <w:numId w:val="20"/>
+        </w:numPr>
+      </w:pPr>
+      <w:bookmarkStart w:id="53" w:name="_Toc93767013"/>
+      <w:r>
+        <w:lastRenderedPageBreak/>
+        <w:t>Proces instalacji</w:t>
+      </w:r>
+      <w:bookmarkEnd w:id="53"/>
+    </w:p>
+    <w:p>
+      <w:pPr>
+        <w:ind w:firstLine="0"/>
+      </w:pPr>
+    </w:p>
+    <w:p>
+      <w:pPr>
+        <w:jc w:val="both"/>
+      </w:pPr>
+      <w:r>
+        <w:rPr>
+          <w:rFonts w:ascii="Times New Roman" w:hAnsi="Times New Roman" w:cs="Times New Roman"/>
+          <w:sz w:val="24"/>
+          <w:szCs w:val="24"/>
+        </w:rPr>
+        <w:t>Do poprawnego działania aplikacja</w:t>
+      </w:r>
+      <w:r>
+        <w:rPr>
+          <w:rFonts w:ascii="Times New Roman" w:hAnsi="Times New Roman" w:cs="Times New Roman"/>
+          <w:sz w:val="24"/>
+          <w:szCs w:val="24"/>
+        </w:rPr>
+        <w:t xml:space="preserve"> wymaga uruchomienia serwera bazodanowego MYSQL. W tym celu zalecam wykorzystanie aplik</w:t>
+      </w:r>
+      <w:r>
+        <w:rPr>
+          <w:rFonts w:ascii="Times New Roman" w:hAnsi="Times New Roman" w:cs="Times New Roman"/>
+          <w:sz w:val="24"/>
+          <w:szCs w:val="24"/>
+        </w:rPr>
+        <w:t>acji XAMPP, darmowego pakietu w </w:t>
+      </w:r>
+      <w:r>
+        <w:rPr>
+          <w:rFonts w:ascii="Times New Roman" w:hAnsi="Times New Roman" w:cs="Times New Roman"/>
+          <w:sz w:val="24"/>
+          <w:szCs w:val="24"/>
+        </w:rPr>
+        <w:t>którego skład wchodzi między innymi wcześniej wymieniona baza danych. Kolejnym krokiem jest utworzenie nowej bazy danych o nazwie „</w:t>
+      </w:r>
+      <w:proofErr w:type="spellStart"/>
+      <w:r>
+        <w:rPr>
+          <w:rFonts w:ascii="Times New Roman" w:hAnsi="Times New Roman" w:cs="Times New Roman"/>
+          <w:sz w:val="24"/>
+          <w:szCs w:val="24"/>
+        </w:rPr>
+        <w:t>zm_praca</w:t>
+      </w:r>
+      <w:proofErr w:type="spellEnd"/>
+      <w:r>
+        <w:rPr>
+          <w:rFonts w:ascii="Times New Roman" w:hAnsi="Times New Roman" w:cs="Times New Roman"/>
+          <w:sz w:val="24"/>
+          <w:szCs w:val="24"/>
+        </w:rPr>
+        <w:t>”</w:t>
+      </w:r>
+      <w:r>
+        <w:rPr>
+          <w:rFonts w:ascii="Times New Roman" w:hAnsi="Times New Roman" w:cs="Times New Roman"/>
+          <w:sz w:val="24"/>
+          <w:szCs w:val="24"/>
+        </w:rPr>
+        <w:t xml:space="preserve">. </w:t>
+      </w:r>
+      <w:r>
+        <w:rPr>
+          <w:rFonts w:ascii="Times New Roman" w:hAnsi="Times New Roman" w:cs="Times New Roman"/>
+          <w:sz w:val="24"/>
+          <w:szCs w:val="24"/>
+        </w:rPr>
+        <w:t xml:space="preserve">Hasło do konta </w:t>
+      </w:r>
+      <w:proofErr w:type="spellStart"/>
+      <w:r>
+        <w:rPr>
+          <w:rFonts w:ascii="Times New Roman" w:hAnsi="Times New Roman" w:cs="Times New Roman"/>
+          <w:sz w:val="24"/>
+          <w:szCs w:val="24"/>
+        </w:rPr>
+        <w:t>root</w:t>
+      </w:r>
+      <w:proofErr w:type="spellEnd"/>
+      <w:r>
+        <w:rPr>
+          <w:rFonts w:ascii="Times New Roman" w:hAnsi="Times New Roman" w:cs="Times New Roman"/>
+          <w:sz w:val="24"/>
+          <w:szCs w:val="24"/>
+        </w:rPr>
+        <w:t xml:space="preserve"> powinno pozostać ustawione domyślnie</w:t>
+      </w:r>
+      <w:r>
+        <w:rPr>
+          <w:rFonts w:ascii="Times New Roman" w:hAnsi="Times New Roman" w:cs="Times New Roman"/>
+          <w:sz w:val="24"/>
+          <w:szCs w:val="24"/>
+        </w:rPr>
+        <w:t xml:space="preserve">. </w:t>
+      </w:r>
+      <w:r>
+        <w:rPr>
+          <w:rFonts w:ascii="Times New Roman" w:hAnsi="Times New Roman" w:cs="Times New Roman"/>
+          <w:sz w:val="24"/>
+          <w:szCs w:val="24"/>
+        </w:rPr>
+        <w:t>Nastę</w:t>
+      </w:r>
+      <w:r>
+        <w:rPr>
+          <w:rFonts w:ascii="Times New Roman" w:hAnsi="Times New Roman" w:cs="Times New Roman"/>
+          <w:sz w:val="24"/>
+          <w:szCs w:val="24"/>
+        </w:rPr>
+        <w:t>pnie należy zaimportować dane z </w:t>
+      </w:r>
+      <w:r>
+        <w:rPr>
+          <w:rFonts w:ascii="Times New Roman" w:hAnsi="Times New Roman" w:cs="Times New Roman"/>
+          <w:sz w:val="24"/>
+          <w:szCs w:val="24"/>
+        </w:rPr>
+        <w:t xml:space="preserve">wykorzystaniem znajdującego się na płycie pliku </w:t>
+      </w:r>
+      <w:proofErr w:type="spellStart"/>
+      <w:r>
+        <w:rPr>
+          <w:rFonts w:ascii="Times New Roman" w:hAnsi="Times New Roman" w:cs="Times New Roman"/>
+          <w:sz w:val="24"/>
+          <w:szCs w:val="24"/>
+        </w:rPr>
+        <w:t>zm_praca.sql</w:t>
+      </w:r>
+      <w:proofErr w:type="spellEnd"/>
+      <w:r>
+        <w:rPr>
+          <w:rFonts w:ascii="Times New Roman" w:hAnsi="Times New Roman" w:cs="Times New Roman"/>
+          <w:sz w:val="24"/>
+          <w:szCs w:val="24"/>
+        </w:rPr>
+        <w:t xml:space="preserve">, który zawiera w sobie kod potrzebny do importu potrzebnych tabel i przykładowych </w:t>
+      </w:r>
+      <w:r>
+        <w:rPr>
+          <w:rFonts w:ascii="Times New Roman" w:hAnsi="Times New Roman" w:cs="Times New Roman"/>
+          <w:sz w:val="24"/>
+          <w:szCs w:val="24"/>
+        </w:rPr>
+        <w:t>rekordów. W trakcie włączania i </w:t>
+      </w:r>
+      <w:r>
+        <w:rPr>
+          <w:rFonts w:ascii="Times New Roman" w:hAnsi="Times New Roman" w:cs="Times New Roman"/>
+          <w:sz w:val="24"/>
+          <w:szCs w:val="24"/>
+        </w:rPr>
+        <w:t xml:space="preserve">użytkowania aplikacji serwer bazodanowym musi pozostać przez cały czas włączony. </w:t>
+      </w:r>
+      <w:r>
+        <w:rPr>
+          <w:rFonts w:ascii="Times New Roman" w:hAnsi="Times New Roman" w:cs="Times New Roman"/>
+          <w:sz w:val="24"/>
+          <w:szCs w:val="24"/>
+        </w:rPr>
+        <w:t>Dodatkowo na urządzeniu należy zainstalować .NET  Framework w wersji przynajmniej 4.7.2. Ostatnim krokiem jest wypakowanie aplikacji z archiwum.</w:t>
+      </w:r>
+    </w:p>
+    <w:p>
+      <w:pPr>
+        <w:spacing w:after="200" w:line="276" w:lineRule="auto"/>
+        <w:ind w:firstLine="0"/>
+      </w:pPr>
+      <w:r>
+        <w:br w:type="page"/>
+      </w:r>
+    </w:p>
+    <w:p>
+      <w:pPr>
+        <w:pStyle w:val="Nagwek1"/>
+        <w:numPr>
+          <w:ilvl w:val="0"/>
+          <w:numId w:val="20"/>
+        </w:numPr>
+      </w:pPr>
+      <w:bookmarkStart w:id="54" w:name="_Toc93767014"/>
+      <w:r>
+        <w:lastRenderedPageBreak/>
+        <w:t>Podsumowanie i wnioski</w:t>
+      </w:r>
+      <w:bookmarkEnd w:id="54"/>
+    </w:p>
+    <w:p>
+      <w:pPr>
+        <w:rPr>
+          <w:rFonts w:cs="Times New Roman"/>
+          <w:sz w:val="24"/>
+          <w:szCs w:val="24"/>
+        </w:rPr>
+      </w:pPr>
+    </w:p>
+    <w:p>
+      <w:pPr>
+        <w:jc w:val="both"/>
+        <w:rPr>
+          <w:rFonts w:ascii="Times New Roman" w:hAnsi="Times New Roman" w:cs="Times New Roman"/>
+          <w:sz w:val="24"/>
+          <w:szCs w:val="24"/>
+        </w:rPr>
+      </w:pPr>
+      <w:r>
+        <w:rPr>
+          <w:rFonts w:ascii="Times New Roman" w:hAnsi="Times New Roman" w:cs="Times New Roman"/>
+          <w:sz w:val="24"/>
+          <w:szCs w:val="24"/>
+        </w:rPr>
+        <w:t>Celem powyższej pracy inżynierskiej było zaprojektowanie i stworzenie aplikacji wraz z bazą danych wspomagającą komunikację między pracownikami aplikacji i poszczególnymi poziomami pomocy technicznej. W tym celu zaimplementowałem system zgłaszania incydentów, które reprezentują problem, który pojawia się w danej firmie. Następnie jest on przydzielany do jednego z pracowników pomocy technicznej w celu uzyskania pomocy specjalisty.</w:t>
+      </w:r>
+      <w:r>
+        <w:rPr>
+          <w:rFonts w:ascii="Times New Roman" w:hAnsi="Times New Roman" w:cs="Times New Roman"/>
+          <w:sz w:val="24"/>
+          <w:szCs w:val="24"/>
+        </w:rPr>
+        <w:t xml:space="preserve"> Istnieje też możliwość eskalacji problemu do wyższych poziomów pomocy technicznej dla wyjątkowo skomplikowanych incydentów. </w:t>
+      </w:r>
+      <w:r>
+        <w:rPr>
+          <w:rFonts w:ascii="Times New Roman" w:hAnsi="Times New Roman" w:cs="Times New Roman"/>
+          <w:sz w:val="24"/>
+          <w:szCs w:val="24"/>
+        </w:rPr>
+        <w:t xml:space="preserve"> Do komunikacji użytkownicy mogą wykorzystać funkcję </w:t>
+      </w:r>
+      <w:proofErr w:type="spellStart"/>
+      <w:r>
+        <w:rPr>
+          <w:rFonts w:ascii="Times New Roman" w:hAnsi="Times New Roman" w:cs="Times New Roman"/>
+          <w:sz w:val="24"/>
+          <w:szCs w:val="24"/>
+        </w:rPr>
+        <w:t>czatu</w:t>
+      </w:r>
+      <w:proofErr w:type="spellEnd"/>
+      <w:r>
+        <w:rPr>
+          <w:rFonts w:ascii="Times New Roman" w:hAnsi="Times New Roman" w:cs="Times New Roman"/>
+          <w:sz w:val="24"/>
+          <w:szCs w:val="24"/>
+        </w:rPr>
+        <w:t>, do której dostęp wymaga znajomości identyfikatora użytkownika z którym chcemy nawiązać komunikację. Dodatkowo istnieje możliwość tworzenia wydarzeń z wykorzystaniem zaimplementowanego kalendarza, który ułatwia pracownikom planowanie ich działań, ale pozwala też na współdzielenie wydarzenia z pozostałymi członkami zespołu w celu zorganizowania spotkań lub przypomnienia do nadchodzących  ważnych terminach.</w:t>
+      </w:r>
+      <w:r>
+        <w:rPr>
+          <w:rFonts w:ascii="Times New Roman" w:hAnsi="Times New Roman" w:cs="Times New Roman"/>
+          <w:sz w:val="24"/>
+          <w:szCs w:val="24"/>
+        </w:rPr>
+        <w:t xml:space="preserve"> Dodatkowo wprowadziłem system generowania raportów w postaci pliku graficznego o określonym formacie i stylu zapewniającym czytelność po wydrukowaniu w celu fizycznej archiwizacji. Poprzez </w:t>
+      </w:r>
+      <w:r>
+        <w:rPr>
+          <w:rFonts w:ascii="Times New Roman" w:hAnsi="Times New Roman" w:cs="Times New Roman"/>
+          <w:sz w:val="24"/>
+          <w:szCs w:val="24"/>
+        </w:rPr>
+        <w:t>informacje wprowadzane do bazy danych razem z raportem możliwe jest sporządzanie raportu o wynikach danego pracownika poprzez wygenerowanie wszystkich incydentów, które zostały przez niego rozwiązane.</w:t>
+      </w:r>
+      <w:r>
+        <w:rPr>
+          <w:rFonts w:ascii="Times New Roman" w:hAnsi="Times New Roman" w:cs="Times New Roman"/>
+          <w:sz w:val="24"/>
+          <w:szCs w:val="24"/>
+        </w:rPr>
+        <w:br/>
+      </w:r>
+    </w:p>
+    <w:p>
+      <w:pPr>
+        <w:jc w:val="both"/>
+        <w:rPr>
+          <w:rFonts w:ascii="Times New Roman" w:hAnsi="Times New Roman" w:cs="Times New Roman"/>
+          <w:sz w:val="24"/>
+          <w:szCs w:val="24"/>
+        </w:rPr>
+      </w:pPr>
+      <w:r>
+        <w:rPr>
+          <w:rFonts w:ascii="Times New Roman" w:hAnsi="Times New Roman" w:cs="Times New Roman"/>
+          <w:sz w:val="24"/>
+          <w:szCs w:val="24"/>
+        </w:rPr>
+        <w:t>Projekt inżynierski miał również za zadanie przedstawić sposób projektowania i tworzenia aplikacji z wykorzystaniem technologii WPF z wykorzystaniem wzorca projektowego MVVM opartych o .NET Framework. Praca ta nie wyczerpuje w pełni tematu jakim jest zarządzanie systemem typu Service DESK, a aplikacji posiada ogromne możliwości rozwoju poprzez zbudowanie bazy wiedzy pozwalającej pracownikom na samodzielne rozwiązywanie najczęściej pojawiających się problemów czy umożliwienie rozmów audio w celu jeszcze sprawniejszej komunikacji.</w:t>
+      </w:r>
+      <w:r>
+        <w:rPr>
+          <w:rFonts w:ascii="Times New Roman" w:hAnsi="Times New Roman" w:cs="Times New Roman"/>
+          <w:sz w:val="24"/>
+          <w:szCs w:val="24"/>
+        </w:rPr>
+        <w:br w:type="page"/>
+      </w:r>
+    </w:p>
+    <w:p>
+      <w:pPr>
+        <w:pStyle w:val="Nagwek1"/>
+        <w:numPr>
+          <w:ilvl w:val="0"/>
+          <w:numId w:val="20"/>
+        </w:numPr>
+      </w:pPr>
+      <w:bookmarkStart w:id="55" w:name="_Toc93767015"/>
+      <w:r>
+        <w:lastRenderedPageBreak/>
+        <w:t>Spis rysunków</w:t>
+      </w:r>
+      <w:bookmarkEnd w:id="55"/>
+    </w:p>
+    <w:p/>
+    <w:p>
+      <w:pPr>
+        <w:pStyle w:val="Spisilustracji"/>
+        <w:tabs>
+          <w:tab w:val="right" w:leader="dot" w:pos="9061"/>
+        </w:tabs>
+        <w:rPr>
+          <w:rFonts w:eastAsiaTheme="minorEastAsia"/>
+          <w:noProof/>
+          <w:lang w:eastAsia="pl-PL"/>
+        </w:rPr>
+      </w:pPr>
+      <w:r>
+        <w:fldChar w:fldCharType="begin"/>
+      </w:r>
+      <w:r>
+        <w:instrText xml:space="preserve"> TOC \h \z \c "Rysunek" </w:instrText>
+      </w:r>
+      <w:r>
+        <w:fldChar w:fldCharType="separate"/>
+      </w:r>
+      <w:hyperlink w:anchor="_Toc93763563" w:history="1">
+        <w:r>
+          <w:rPr>
+            <w:rStyle w:val="Hipercze"/>
+            <w:rFonts w:ascii="Times New Roman" w:hAnsi="Times New Roman" w:cs="Times New Roman"/>
+            <w:noProof/>
+          </w:rPr>
+          <w:t>Rysunek 1. Sprzedaż  komputerów osobistych z podziałem na kwartały i korporacje</w:t>
+        </w:r>
+        <w:r>
+          <w:rPr>
+            <w:noProof/>
+            <w:webHidden/>
+          </w:rPr>
+          <w:tab/>
+        </w:r>
+        <w:r>
+          <w:rPr>
+            <w:noProof/>
+            <w:webHidden/>
+          </w:rPr>
+          <w:fldChar w:fldCharType="begin"/>
+        </w:r>
+        <w:r>
+          <w:rPr>
+            <w:noProof/>
+            <w:webHidden/>
+          </w:rPr>
+          <w:instrText xml:space="preserve"> PAGEREF _Toc93763563 \h </w:instrText>
+        </w:r>
+        <w:r>
+          <w:rPr>
+            <w:noProof/>
+            <w:webHidden/>
+          </w:rPr>
+        </w:r>
+        <w:r>
+          <w:rPr>
+            <w:noProof/>
+            <w:webHidden/>
+          </w:rPr>
+          <w:fldChar w:fldCharType="separate"/>
+        </w:r>
+        <w:r>
+          <w:rPr>
+            <w:noProof/>
+            <w:webHidden/>
+          </w:rPr>
+          <w:t>- 8 -</w:t>
+        </w:r>
+        <w:r>
+          <w:rPr>
+            <w:noProof/>
+            <w:webHidden/>
+          </w:rPr>
+          <w:fldChar w:fldCharType="end"/>
+        </w:r>
+      </w:hyperlink>
+    </w:p>
+    <w:p>
+      <w:pPr>
+        <w:pStyle w:val="Spisilustracji"/>
+        <w:tabs>
+          <w:tab w:val="right" w:leader="dot" w:pos="9061"/>
+        </w:tabs>
+        <w:rPr>
+          <w:rFonts w:eastAsiaTheme="minorEastAsia"/>
+          <w:noProof/>
+          <w:lang w:eastAsia="pl-PL"/>
+        </w:rPr>
+      </w:pPr>
+      <w:hyperlink w:anchor="_Toc93763564" w:history="1">
+        <w:r>
+          <w:rPr>
+            <w:rStyle w:val="Hipercze"/>
+            <w:rFonts w:ascii="Times New Roman" w:hAnsi="Times New Roman" w:cs="Times New Roman"/>
+            <w:noProof/>
+          </w:rPr>
+          <w:t>Rysunek 2. Udział systemów operacyjnych w rynku komputerów stacjonarnych</w:t>
+        </w:r>
+        <w:r>
+          <w:rPr>
+            <w:noProof/>
+            <w:webHidden/>
+          </w:rPr>
+          <w:tab/>
+        </w:r>
+        <w:r>
+          <w:rPr>
+            <w:noProof/>
+            <w:webHidden/>
+          </w:rPr>
+          <w:fldChar w:fldCharType="begin"/>
+        </w:r>
+        <w:r>
+          <w:rPr>
+            <w:noProof/>
+            <w:webHidden/>
+          </w:rPr>
+          <w:instrText xml:space="preserve"> PAGEREF _Toc93763564 \h </w:instrText>
+        </w:r>
+        <w:r>
+          <w:rPr>
+            <w:noProof/>
+            <w:webHidden/>
+          </w:rPr>
+        </w:r>
+        <w:r>
+          <w:rPr>
+            <w:noProof/>
+            <w:webHidden/>
+          </w:rPr>
+          <w:fldChar w:fldCharType="separate"/>
+        </w:r>
+        <w:r>
+          <w:rPr>
+            <w:noProof/>
+            <w:webHidden/>
+          </w:rPr>
+          <w:t>- 9 -</w:t>
+        </w:r>
+        <w:r>
+          <w:rPr>
+            <w:noProof/>
+            <w:webHidden/>
+          </w:rPr>
+          <w:fldChar w:fldCharType="end"/>
+        </w:r>
+      </w:hyperlink>
+    </w:p>
+    <w:p>
+      <w:pPr>
+        <w:pStyle w:val="Spisilustracji"/>
+        <w:tabs>
+          <w:tab w:val="right" w:leader="dot" w:pos="9061"/>
+        </w:tabs>
+        <w:rPr>
+          <w:rFonts w:eastAsiaTheme="minorEastAsia"/>
+          <w:noProof/>
+          <w:lang w:eastAsia="pl-PL"/>
+        </w:rPr>
+      </w:pPr>
+      <w:hyperlink w:anchor="_Toc93763565" w:history="1">
+        <w:r>
+          <w:rPr>
+            <w:rStyle w:val="Hipercze"/>
+            <w:rFonts w:ascii="Times New Roman" w:hAnsi="Times New Roman" w:cs="Times New Roman"/>
+            <w:noProof/>
+          </w:rPr>
+          <w:t>Rysunek 3. Udział rynkowy najpopularniejszych systemów operacyjnych  na świecie</w:t>
+        </w:r>
+        <w:r>
+          <w:rPr>
+            <w:noProof/>
+            <w:webHidden/>
+          </w:rPr>
+          <w:tab/>
+        </w:r>
+        <w:r>
+          <w:rPr>
+            <w:noProof/>
+            <w:webHidden/>
+          </w:rPr>
+          <w:fldChar w:fldCharType="begin"/>
+        </w:r>
+        <w:r>
+          <w:rPr>
+            <w:noProof/>
+            <w:webHidden/>
+          </w:rPr>
+          <w:instrText xml:space="preserve"> PAGEREF _Toc93763565 \h </w:instrText>
+        </w:r>
+        <w:r>
+          <w:rPr>
+            <w:noProof/>
+            <w:webHidden/>
+          </w:rPr>
+        </w:r>
+        <w:r>
+          <w:rPr>
+            <w:noProof/>
+            <w:webHidden/>
+          </w:rPr>
+          <w:fldChar w:fldCharType="separate"/>
+        </w:r>
+        <w:r>
+          <w:rPr>
+            <w:noProof/>
+            <w:webHidden/>
+          </w:rPr>
+          <w:t>- 10 -</w:t>
+        </w:r>
+        <w:r>
+          <w:rPr>
+            <w:noProof/>
+            <w:webHidden/>
+          </w:rPr>
+          <w:fldChar w:fldCharType="end"/>
+        </w:r>
+      </w:hyperlink>
+    </w:p>
+    <w:p>
+      <w:pPr>
+        <w:pStyle w:val="Spisilustracji"/>
+        <w:tabs>
+          <w:tab w:val="right" w:leader="dot" w:pos="9061"/>
+        </w:tabs>
+        <w:rPr>
+          <w:rFonts w:eastAsiaTheme="minorEastAsia"/>
+          <w:noProof/>
+          <w:lang w:eastAsia="pl-PL"/>
+        </w:rPr>
+      </w:pPr>
+      <w:hyperlink w:anchor="_Toc93763566" w:history="1">
+        <w:r>
+          <w:rPr>
+            <w:rStyle w:val="Hipercze"/>
+            <w:rFonts w:ascii="Times New Roman" w:hAnsi="Times New Roman" w:cs="Times New Roman"/>
+            <w:noProof/>
+          </w:rPr>
+          <w:t>Rysunek 4. Funkcjonalności Visual Studio ze względu na edycję programu</w:t>
+        </w:r>
+        <w:r>
+          <w:rPr>
+            <w:noProof/>
+            <w:webHidden/>
+          </w:rPr>
+          <w:tab/>
+        </w:r>
+        <w:r>
+          <w:rPr>
+            <w:noProof/>
+            <w:webHidden/>
+          </w:rPr>
+          <w:fldChar w:fldCharType="begin"/>
+        </w:r>
+        <w:r>
+          <w:rPr>
+            <w:noProof/>
+            <w:webHidden/>
+          </w:rPr>
+          <w:instrText xml:space="preserve"> PAGEREF _Toc93763566 \h </w:instrText>
+        </w:r>
+        <w:r>
+          <w:rPr>
+            <w:noProof/>
+            <w:webHidden/>
+          </w:rPr>
+        </w:r>
+        <w:r>
+          <w:rPr>
+            <w:noProof/>
+            <w:webHidden/>
+          </w:rPr>
+          <w:fldChar w:fldCharType="separate"/>
+        </w:r>
+        <w:r>
+          <w:rPr>
+            <w:noProof/>
+            <w:webHidden/>
+          </w:rPr>
+          <w:t>- 11 -</w:t>
+        </w:r>
+        <w:r>
+          <w:rPr>
+            <w:noProof/>
+            <w:webHidden/>
+          </w:rPr>
+          <w:fldChar w:fldCharType="end"/>
+        </w:r>
+      </w:hyperlink>
+    </w:p>
+    <w:p>
+      <w:pPr>
+        <w:pStyle w:val="Spisilustracji"/>
+        <w:tabs>
+          <w:tab w:val="right" w:leader="dot" w:pos="9061"/>
+        </w:tabs>
+        <w:rPr>
+          <w:rFonts w:eastAsiaTheme="minorEastAsia"/>
+          <w:noProof/>
+          <w:lang w:eastAsia="pl-PL"/>
+        </w:rPr>
+      </w:pPr>
+      <w:hyperlink w:anchor="_Toc93763567" w:history="1">
+        <w:r>
+          <w:rPr>
+            <w:rStyle w:val="Hipercze"/>
+            <w:rFonts w:ascii="Times New Roman" w:hAnsi="Times New Roman" w:cs="Times New Roman"/>
+            <w:noProof/>
+          </w:rPr>
+          <w:t>Rysunek 5. Statystyka popularności języków programowania wśród programistów</w:t>
+        </w:r>
+        <w:r>
+          <w:rPr>
+            <w:noProof/>
+            <w:webHidden/>
+          </w:rPr>
+          <w:tab/>
+        </w:r>
+        <w:r>
+          <w:rPr>
+            <w:noProof/>
+            <w:webHidden/>
+          </w:rPr>
+          <w:fldChar w:fldCharType="begin"/>
+        </w:r>
+        <w:r>
+          <w:rPr>
+            <w:noProof/>
+            <w:webHidden/>
+          </w:rPr>
+          <w:instrText xml:space="preserve"> PAGEREF _Toc93763567 \h </w:instrText>
+        </w:r>
+        <w:r>
+          <w:rPr>
+            <w:noProof/>
+            <w:webHidden/>
+          </w:rPr>
+        </w:r>
+        <w:r>
+          <w:rPr>
+            <w:noProof/>
+            <w:webHidden/>
+          </w:rPr>
+          <w:fldChar w:fldCharType="separate"/>
+        </w:r>
+        <w:r>
+          <w:rPr>
+            <w:noProof/>
+            <w:webHidden/>
+          </w:rPr>
+          <w:t>- 13 -</w:t>
+        </w:r>
+        <w:r>
+          <w:rPr>
+            <w:noProof/>
+            <w:webHidden/>
+          </w:rPr>
+          <w:fldChar w:fldCharType="end"/>
+        </w:r>
+      </w:hyperlink>
+    </w:p>
+    <w:p>
+      <w:pPr>
+        <w:pStyle w:val="Spisilustracji"/>
+        <w:tabs>
+          <w:tab w:val="right" w:leader="dot" w:pos="9061"/>
+        </w:tabs>
+        <w:rPr>
+          <w:rFonts w:eastAsiaTheme="minorEastAsia"/>
+          <w:noProof/>
+          <w:lang w:eastAsia="pl-PL"/>
+        </w:rPr>
+      </w:pPr>
+      <w:hyperlink w:anchor="_Toc93763568" w:history="1">
+        <w:r>
+          <w:rPr>
+            <w:rStyle w:val="Hipercze"/>
+            <w:rFonts w:ascii="Times New Roman" w:hAnsi="Times New Roman" w:cs="Times New Roman"/>
+            <w:noProof/>
+          </w:rPr>
+          <w:t>Rysunek 6. Warstwy MVVM</w:t>
+        </w:r>
+        <w:r>
+          <w:rPr>
+            <w:noProof/>
+            <w:webHidden/>
+          </w:rPr>
+          <w:tab/>
+        </w:r>
+        <w:r>
+          <w:rPr>
+            <w:noProof/>
+            <w:webHidden/>
+          </w:rPr>
+          <w:fldChar w:fldCharType="begin"/>
+        </w:r>
+        <w:r>
+          <w:rPr>
+            <w:noProof/>
+            <w:webHidden/>
+          </w:rPr>
+          <w:instrText xml:space="preserve"> PAGEREF _Toc93763568 \h </w:instrText>
+        </w:r>
+        <w:r>
+          <w:rPr>
+            <w:noProof/>
+            <w:webHidden/>
+          </w:rPr>
+        </w:r>
+        <w:r>
+          <w:rPr>
+            <w:noProof/>
+            <w:webHidden/>
+          </w:rPr>
+          <w:fldChar w:fldCharType="separate"/>
+        </w:r>
+        <w:r>
+          <w:rPr>
+            <w:noProof/>
+            <w:webHidden/>
+          </w:rPr>
+          <w:t>- 18 -</w:t>
+        </w:r>
+        <w:r>
+          <w:rPr>
+            <w:noProof/>
+            <w:webHidden/>
+          </w:rPr>
+          <w:fldChar w:fldCharType="end"/>
+        </w:r>
+      </w:hyperlink>
+    </w:p>
+    <w:p>
+      <w:pPr>
+        <w:pStyle w:val="Spisilustracji"/>
+        <w:tabs>
+          <w:tab w:val="right" w:leader="dot" w:pos="9061"/>
+        </w:tabs>
+        <w:rPr>
+          <w:rFonts w:eastAsiaTheme="minorEastAsia"/>
+          <w:noProof/>
+          <w:lang w:eastAsia="pl-PL"/>
+        </w:rPr>
+      </w:pPr>
+      <w:hyperlink w:anchor="_Toc93763569" w:history="1">
+        <w:r>
+          <w:rPr>
+            <w:rStyle w:val="Hipercze"/>
+            <w:rFonts w:ascii="Times New Roman" w:hAnsi="Times New Roman" w:cs="Times New Roman"/>
+            <w:noProof/>
+          </w:rPr>
+          <w:t>Rysunek 7. Struktura bazy danych</w:t>
+        </w:r>
+        <w:r>
+          <w:rPr>
+            <w:noProof/>
+            <w:webHidden/>
+          </w:rPr>
+          <w:tab/>
+        </w:r>
+        <w:r>
+          <w:rPr>
+            <w:noProof/>
+            <w:webHidden/>
+          </w:rPr>
+          <w:fldChar w:fldCharType="begin"/>
+        </w:r>
+        <w:r>
+          <w:rPr>
+            <w:noProof/>
+            <w:webHidden/>
+          </w:rPr>
+          <w:instrText xml:space="preserve"> PAGEREF _Toc93763569 \h </w:instrText>
+        </w:r>
+        <w:r>
+          <w:rPr>
+            <w:noProof/>
+            <w:webHidden/>
+          </w:rPr>
+        </w:r>
+        <w:r>
+          <w:rPr>
+            <w:noProof/>
+            <w:webHidden/>
+          </w:rPr>
+          <w:fldChar w:fldCharType="separate"/>
+        </w:r>
+        <w:r>
+          <w:rPr>
+            <w:noProof/>
+            <w:webHidden/>
+          </w:rPr>
+          <w:t>- 19 -</w:t>
+        </w:r>
+        <w:r>
+          <w:rPr>
+            <w:noProof/>
+            <w:webHidden/>
+          </w:rPr>
+          <w:fldChar w:fldCharType="end"/>
+        </w:r>
+      </w:hyperlink>
+    </w:p>
+    <w:p>
+      <w:pPr>
+        <w:pStyle w:val="Spisilustracji"/>
+        <w:tabs>
+          <w:tab w:val="right" w:leader="dot" w:pos="9061"/>
+        </w:tabs>
+        <w:rPr>
+          <w:rFonts w:eastAsiaTheme="minorEastAsia"/>
+          <w:noProof/>
+          <w:lang w:eastAsia="pl-PL"/>
+        </w:rPr>
+      </w:pPr>
+      <w:hyperlink w:anchor="_Toc93763570" w:history="1">
+        <w:r>
+          <w:rPr>
+            <w:rStyle w:val="Hipercze"/>
+            <w:rFonts w:ascii="Times New Roman" w:hAnsi="Times New Roman" w:cs="Times New Roman"/>
+            <w:bCs/>
+            <w:noProof/>
+          </w:rPr>
+          <w:t>Rysunek 8. Struktura tabeli user</w:t>
+        </w:r>
+        <w:r>
+          <w:rPr>
+            <w:noProof/>
+            <w:webHidden/>
+          </w:rPr>
+          <w:tab/>
+        </w:r>
+        <w:r>
+          <w:rPr>
+            <w:noProof/>
+            <w:webHidden/>
+          </w:rPr>
+          <w:fldChar w:fldCharType="begin"/>
+        </w:r>
+        <w:r>
+          <w:rPr>
+            <w:noProof/>
+            <w:webHidden/>
+          </w:rPr>
+          <w:instrText xml:space="preserve"> PAGEREF _Toc93763570 \h </w:instrText>
+        </w:r>
+        <w:r>
+          <w:rPr>
+            <w:noProof/>
+            <w:webHidden/>
+          </w:rPr>
+        </w:r>
+        <w:r>
+          <w:rPr>
+            <w:noProof/>
+            <w:webHidden/>
+          </w:rPr>
+          <w:fldChar w:fldCharType="separate"/>
+        </w:r>
+        <w:r>
+          <w:rPr>
+            <w:noProof/>
+            <w:webHidden/>
+          </w:rPr>
+          <w:t>- 19 -</w:t>
+        </w:r>
+        <w:r>
+          <w:rPr>
+            <w:noProof/>
+            <w:webHidden/>
+          </w:rPr>
+          <w:fldChar w:fldCharType="end"/>
+        </w:r>
+      </w:hyperlink>
+    </w:p>
+    <w:p>
+      <w:pPr>
+        <w:pStyle w:val="Spisilustracji"/>
+        <w:tabs>
+          <w:tab w:val="right" w:leader="dot" w:pos="9061"/>
+        </w:tabs>
+        <w:rPr>
+          <w:rFonts w:eastAsiaTheme="minorEastAsia"/>
+          <w:noProof/>
+          <w:lang w:eastAsia="pl-PL"/>
+        </w:rPr>
+      </w:pPr>
+      <w:hyperlink w:anchor="_Toc93763571" w:history="1">
+        <w:r>
+          <w:rPr>
+            <w:rStyle w:val="Hipercze"/>
+            <w:rFonts w:ascii="Times New Roman" w:hAnsi="Times New Roman" w:cs="Times New Roman"/>
+            <w:bCs/>
+            <w:noProof/>
+          </w:rPr>
+          <w:t>Rysunek 9. Przykładowe rekordy: User</w:t>
+        </w:r>
+        <w:r>
+          <w:rPr>
+            <w:noProof/>
+            <w:webHidden/>
+          </w:rPr>
+          <w:tab/>
+        </w:r>
+        <w:r>
+          <w:rPr>
+            <w:noProof/>
+            <w:webHidden/>
+          </w:rPr>
+          <w:fldChar w:fldCharType="begin"/>
+        </w:r>
+        <w:r>
+          <w:rPr>
+            <w:noProof/>
+            <w:webHidden/>
+          </w:rPr>
+          <w:instrText xml:space="preserve"> PAGEREF _Toc93763571 \h </w:instrText>
+        </w:r>
+        <w:r>
+          <w:rPr>
+            <w:noProof/>
+            <w:webHidden/>
+          </w:rPr>
+        </w:r>
+        <w:r>
+          <w:rPr>
+            <w:noProof/>
+            <w:webHidden/>
+          </w:rPr>
+          <w:fldChar w:fldCharType="separate"/>
+        </w:r>
+        <w:r>
+          <w:rPr>
+            <w:noProof/>
+            <w:webHidden/>
+          </w:rPr>
+          <w:t>- 19 -</w:t>
+        </w:r>
+        <w:r>
+          <w:rPr>
+            <w:noProof/>
+            <w:webHidden/>
+          </w:rPr>
+          <w:fldChar w:fldCharType="end"/>
+        </w:r>
+      </w:hyperlink>
+    </w:p>
+    <w:p>
+      <w:pPr>
+        <w:pStyle w:val="Spisilustracji"/>
+        <w:tabs>
+          <w:tab w:val="right" w:leader="dot" w:pos="9061"/>
+        </w:tabs>
+        <w:rPr>
+          <w:rFonts w:eastAsiaTheme="minorEastAsia"/>
+          <w:noProof/>
+          <w:lang w:eastAsia="pl-PL"/>
+        </w:rPr>
+      </w:pPr>
+      <w:hyperlink w:anchor="_Toc93763572" w:history="1">
+        <w:r>
+          <w:rPr>
+            <w:rStyle w:val="Hipercze"/>
+            <w:rFonts w:ascii="Times New Roman" w:hAnsi="Times New Roman" w:cs="Times New Roman"/>
+            <w:bCs/>
+            <w:noProof/>
+          </w:rPr>
+          <w:t>Rysunek 10. Przykładowe kategorie</w:t>
+        </w:r>
+        <w:r>
+          <w:rPr>
+            <w:noProof/>
+            <w:webHidden/>
+          </w:rPr>
+          <w:tab/>
+        </w:r>
+        <w:r>
+          <w:rPr>
+            <w:noProof/>
+            <w:webHidden/>
+          </w:rPr>
+          <w:fldChar w:fldCharType="begin"/>
+        </w:r>
+        <w:r>
+          <w:rPr>
+            <w:noProof/>
+            <w:webHidden/>
+          </w:rPr>
+          <w:instrText xml:space="preserve"> PAGEREF _Toc93763572 \h </w:instrText>
+        </w:r>
+        <w:r>
+          <w:rPr>
+            <w:noProof/>
+            <w:webHidden/>
+          </w:rPr>
+        </w:r>
+        <w:r>
+          <w:rPr>
+            <w:noProof/>
+            <w:webHidden/>
+          </w:rPr>
+          <w:fldChar w:fldCharType="separate"/>
+        </w:r>
+        <w:r>
+          <w:rPr>
+            <w:noProof/>
+            <w:webHidden/>
+          </w:rPr>
+          <w:t>- 20 -</w:t>
+        </w:r>
+        <w:r>
+          <w:rPr>
+            <w:noProof/>
+            <w:webHidden/>
+          </w:rPr>
+          <w:fldChar w:fldCharType="end"/>
+        </w:r>
+      </w:hyperlink>
+    </w:p>
+    <w:p>
+      <w:pPr>
+        <w:pStyle w:val="Spisilustracji"/>
+        <w:tabs>
+          <w:tab w:val="right" w:leader="dot" w:pos="9061"/>
+        </w:tabs>
+        <w:rPr>
+          <w:rFonts w:eastAsiaTheme="minorEastAsia"/>
+          <w:noProof/>
+          <w:lang w:eastAsia="pl-PL"/>
+        </w:rPr>
+      </w:pPr>
+      <w:hyperlink w:anchor="_Toc93763573" w:history="1">
+        <w:r>
+          <w:rPr>
+            <w:rStyle w:val="Hipercze"/>
+            <w:rFonts w:ascii="Times New Roman" w:hAnsi="Times New Roman" w:cs="Times New Roman"/>
+            <w:bCs/>
+            <w:noProof/>
+          </w:rPr>
+          <w:t>Rysunek 11. Struktura tabeli incydenty</w:t>
+        </w:r>
+        <w:r>
+          <w:rPr>
+            <w:noProof/>
+            <w:webHidden/>
+          </w:rPr>
+          <w:tab/>
+        </w:r>
+        <w:r>
+          <w:rPr>
+            <w:noProof/>
+            <w:webHidden/>
+          </w:rPr>
+          <w:fldChar w:fldCharType="begin"/>
+        </w:r>
+        <w:r>
+          <w:rPr>
+            <w:noProof/>
+            <w:webHidden/>
+          </w:rPr>
+          <w:instrText xml:space="preserve"> PAGEREF _Toc93763573 \h </w:instrText>
+        </w:r>
+        <w:r>
+          <w:rPr>
+            <w:noProof/>
+            <w:webHidden/>
+          </w:rPr>
+        </w:r>
+        <w:r>
+          <w:rPr>
+            <w:noProof/>
+            <w:webHidden/>
+          </w:rPr>
+          <w:fldChar w:fldCharType="separate"/>
+        </w:r>
+        <w:r>
+          <w:rPr>
+            <w:noProof/>
+            <w:webHidden/>
+          </w:rPr>
+          <w:t>- 20 -</w:t>
+        </w:r>
+        <w:r>
+          <w:rPr>
+            <w:noProof/>
+            <w:webHidden/>
+          </w:rPr>
+          <w:fldChar w:fldCharType="end"/>
+        </w:r>
+      </w:hyperlink>
+    </w:p>
+    <w:p>
+      <w:pPr>
+        <w:pStyle w:val="Spisilustracji"/>
+        <w:tabs>
+          <w:tab w:val="right" w:leader="dot" w:pos="9061"/>
+        </w:tabs>
+        <w:rPr>
+          <w:rFonts w:eastAsiaTheme="minorEastAsia"/>
+          <w:noProof/>
+          <w:lang w:eastAsia="pl-PL"/>
+        </w:rPr>
+      </w:pPr>
+      <w:hyperlink w:anchor="_Toc93763574" w:history="1">
+        <w:r>
+          <w:rPr>
+            <w:rStyle w:val="Hipercze"/>
+            <w:rFonts w:ascii="Times New Roman" w:hAnsi="Times New Roman" w:cs="Times New Roman"/>
+            <w:noProof/>
+          </w:rPr>
+          <w:t>Rysunek 12. Struktura tabeli event</w:t>
+        </w:r>
+        <w:r>
+          <w:rPr>
+            <w:noProof/>
+            <w:webHidden/>
+          </w:rPr>
+          <w:tab/>
+        </w:r>
+        <w:r>
+          <w:rPr>
+            <w:noProof/>
+            <w:webHidden/>
+          </w:rPr>
+          <w:fldChar w:fldCharType="begin"/>
+        </w:r>
+        <w:r>
+          <w:rPr>
+            <w:noProof/>
+            <w:webHidden/>
+          </w:rPr>
+          <w:instrText xml:space="preserve"> PAGEREF _Toc93763574 \h </w:instrText>
+        </w:r>
+        <w:r>
+          <w:rPr>
+            <w:noProof/>
+            <w:webHidden/>
+          </w:rPr>
+        </w:r>
+        <w:r>
+          <w:rPr>
+            <w:noProof/>
+            <w:webHidden/>
+          </w:rPr>
+          <w:fldChar w:fldCharType="separate"/>
+        </w:r>
+        <w:r>
+          <w:rPr>
+            <w:noProof/>
+            <w:webHidden/>
+          </w:rPr>
+          <w:t>- 21 -</w:t>
+        </w:r>
+        <w:r>
+          <w:rPr>
+            <w:noProof/>
+            <w:webHidden/>
+          </w:rPr>
+          <w:fldChar w:fldCharType="end"/>
+        </w:r>
+      </w:hyperlink>
+    </w:p>
+    <w:p>
+      <w:pPr>
+        <w:pStyle w:val="Spisilustracji"/>
+        <w:tabs>
+          <w:tab w:val="right" w:leader="dot" w:pos="9061"/>
+        </w:tabs>
+        <w:rPr>
+          <w:rFonts w:eastAsiaTheme="minorEastAsia"/>
+          <w:noProof/>
+          <w:lang w:eastAsia="pl-PL"/>
+        </w:rPr>
+      </w:pPr>
+      <w:hyperlink w:anchor="_Toc93763575" w:history="1">
+        <w:r>
+          <w:rPr>
+            <w:rStyle w:val="Hipercze"/>
+            <w:rFonts w:ascii="Times New Roman" w:hAnsi="Times New Roman" w:cs="Times New Roman"/>
+            <w:noProof/>
+          </w:rPr>
+          <w:t>Rysunek 13. Przykładowa wiadomość</w:t>
+        </w:r>
+        <w:r>
+          <w:rPr>
+            <w:noProof/>
+            <w:webHidden/>
+          </w:rPr>
+          <w:tab/>
+        </w:r>
+        <w:r>
+          <w:rPr>
+            <w:noProof/>
+            <w:webHidden/>
+          </w:rPr>
+          <w:fldChar w:fldCharType="begin"/>
+        </w:r>
+        <w:r>
+          <w:rPr>
+            <w:noProof/>
+            <w:webHidden/>
+          </w:rPr>
+          <w:instrText xml:space="preserve"> PAGEREF _Toc93763575 \h </w:instrText>
+        </w:r>
+        <w:r>
+          <w:rPr>
+            <w:noProof/>
+            <w:webHidden/>
+          </w:rPr>
+        </w:r>
+        <w:r>
+          <w:rPr>
+            <w:noProof/>
+            <w:webHidden/>
+          </w:rPr>
+          <w:fldChar w:fldCharType="separate"/>
+        </w:r>
+        <w:r>
+          <w:rPr>
+            <w:noProof/>
+            <w:webHidden/>
+          </w:rPr>
+          <w:t>- 21 -</w:t>
+        </w:r>
+        <w:r>
+          <w:rPr>
+            <w:noProof/>
+            <w:webHidden/>
+          </w:rPr>
+          <w:fldChar w:fldCharType="end"/>
+        </w:r>
+      </w:hyperlink>
+    </w:p>
+    <w:p>
+      <w:pPr>
+        <w:pStyle w:val="Spisilustracji"/>
+        <w:tabs>
+          <w:tab w:val="right" w:leader="dot" w:pos="9061"/>
+        </w:tabs>
+        <w:rPr>
+          <w:rFonts w:eastAsiaTheme="minorEastAsia"/>
+          <w:noProof/>
+          <w:lang w:eastAsia="pl-PL"/>
+        </w:rPr>
+      </w:pPr>
+      <w:hyperlink w:anchor="_Toc93763576" w:history="1">
+        <w:r>
+          <w:rPr>
+            <w:rStyle w:val="Hipercze"/>
+            <w:rFonts w:ascii="Times New Roman" w:hAnsi="Times New Roman" w:cs="Times New Roman"/>
+            <w:noProof/>
+          </w:rPr>
+          <w:t>Rysunek 14. Główne okno aplikacji</w:t>
+        </w:r>
+        <w:r>
+          <w:rPr>
+            <w:noProof/>
+            <w:webHidden/>
+          </w:rPr>
+          <w:tab/>
+        </w:r>
+        <w:r>
+          <w:rPr>
+            <w:noProof/>
+            <w:webHidden/>
+          </w:rPr>
+          <w:fldChar w:fldCharType="begin"/>
+        </w:r>
+        <w:r>
+          <w:rPr>
+            <w:noProof/>
+            <w:webHidden/>
+          </w:rPr>
+          <w:instrText xml:space="preserve"> PAGEREF _Toc93763576 \h </w:instrText>
+        </w:r>
+        <w:r>
+          <w:rPr>
+            <w:noProof/>
+            <w:webHidden/>
+          </w:rPr>
+        </w:r>
+        <w:r>
+          <w:rPr>
+            <w:noProof/>
+            <w:webHidden/>
+          </w:rPr>
+          <w:fldChar w:fldCharType="separate"/>
+        </w:r>
+        <w:r>
+          <w:rPr>
+            <w:noProof/>
+            <w:webHidden/>
+          </w:rPr>
+          <w:t>- 22 -</w:t>
+        </w:r>
+        <w:r>
+          <w:rPr>
+            <w:noProof/>
+            <w:webHidden/>
+          </w:rPr>
+          <w:fldChar w:fldCharType="end"/>
+        </w:r>
+      </w:hyperlink>
+    </w:p>
+    <w:p>
+      <w:pPr>
+        <w:pStyle w:val="Spisilustracji"/>
+        <w:tabs>
+          <w:tab w:val="right" w:leader="dot" w:pos="9061"/>
+        </w:tabs>
+        <w:rPr>
+          <w:rFonts w:eastAsiaTheme="minorEastAsia"/>
+          <w:noProof/>
+          <w:lang w:eastAsia="pl-PL"/>
+        </w:rPr>
+      </w:pPr>
+      <w:hyperlink w:anchor="_Toc93763577" w:history="1">
+        <w:r>
+          <w:rPr>
+            <w:rStyle w:val="Hipercze"/>
+            <w:rFonts w:ascii="Times New Roman" w:hAnsi="Times New Roman" w:cs="Times New Roman"/>
+            <w:noProof/>
+          </w:rPr>
+          <w:t>Rysunek 15. Drugie okno aplikacji</w:t>
+        </w:r>
+        <w:r>
+          <w:rPr>
+            <w:noProof/>
+            <w:webHidden/>
+          </w:rPr>
+          <w:tab/>
+        </w:r>
+        <w:r>
+          <w:rPr>
+            <w:noProof/>
+            <w:webHidden/>
+          </w:rPr>
+          <w:fldChar w:fldCharType="begin"/>
+        </w:r>
+        <w:r>
+          <w:rPr>
+            <w:noProof/>
+            <w:webHidden/>
+          </w:rPr>
+          <w:instrText xml:space="preserve"> PAGEREF _Toc93763577 \h </w:instrText>
+        </w:r>
+        <w:r>
+          <w:rPr>
+            <w:noProof/>
+            <w:webHidden/>
+          </w:rPr>
+        </w:r>
+        <w:r>
+          <w:rPr>
+            <w:noProof/>
+            <w:webHidden/>
+          </w:rPr>
+          <w:fldChar w:fldCharType="separate"/>
+        </w:r>
+        <w:r>
+          <w:rPr>
+            <w:noProof/>
+            <w:webHidden/>
+          </w:rPr>
+          <w:t>- 23 -</w:t>
+        </w:r>
+        <w:r>
+          <w:rPr>
+            <w:noProof/>
+            <w:webHidden/>
+          </w:rPr>
+          <w:fldChar w:fldCharType="end"/>
+        </w:r>
+      </w:hyperlink>
+    </w:p>
+    <w:p>
+      <w:pPr>
+        <w:pStyle w:val="Spisilustracji"/>
+        <w:tabs>
+          <w:tab w:val="right" w:leader="dot" w:pos="9061"/>
+        </w:tabs>
+        <w:rPr>
+          <w:rFonts w:eastAsiaTheme="minorEastAsia"/>
+          <w:noProof/>
+          <w:lang w:eastAsia="pl-PL"/>
+        </w:rPr>
+      </w:pPr>
+      <w:hyperlink w:anchor="_Toc93763578" w:history="1">
+        <w:r>
+          <w:rPr>
+            <w:rStyle w:val="Hipercze"/>
+            <w:rFonts w:ascii="Times New Roman" w:hAnsi="Times New Roman" w:cs="Times New Roman"/>
+            <w:noProof/>
+          </w:rPr>
+          <w:t>Rysunek 16. Zasoby globalne aplikacji</w:t>
+        </w:r>
+        <w:r>
+          <w:rPr>
+            <w:noProof/>
+            <w:webHidden/>
+          </w:rPr>
+          <w:tab/>
+        </w:r>
+        <w:r>
+          <w:rPr>
+            <w:noProof/>
+            <w:webHidden/>
+          </w:rPr>
+          <w:fldChar w:fldCharType="begin"/>
+        </w:r>
+        <w:r>
+          <w:rPr>
+            <w:noProof/>
+            <w:webHidden/>
+          </w:rPr>
+          <w:instrText xml:space="preserve"> PAGEREF _Toc93763578 \h </w:instrText>
+        </w:r>
+        <w:r>
+          <w:rPr>
+            <w:noProof/>
+            <w:webHidden/>
+          </w:rPr>
+        </w:r>
+        <w:r>
+          <w:rPr>
+            <w:noProof/>
+            <w:webHidden/>
+          </w:rPr>
+          <w:fldChar w:fldCharType="separate"/>
+        </w:r>
+        <w:r>
+          <w:rPr>
+            <w:noProof/>
+            <w:webHidden/>
+          </w:rPr>
+          <w:t>- 24 -</w:t>
+        </w:r>
+        <w:r>
+          <w:rPr>
+            <w:noProof/>
+            <w:webHidden/>
+          </w:rPr>
+          <w:fldChar w:fldCharType="end"/>
+        </w:r>
+      </w:hyperlink>
+    </w:p>
+    <w:p>
+      <w:pPr>
+        <w:pStyle w:val="Spisilustracji"/>
+        <w:tabs>
+          <w:tab w:val="right" w:leader="dot" w:pos="9061"/>
+        </w:tabs>
+        <w:rPr>
+          <w:rFonts w:eastAsiaTheme="minorEastAsia"/>
+          <w:noProof/>
+          <w:lang w:eastAsia="pl-PL"/>
+        </w:rPr>
+      </w:pPr>
+      <w:hyperlink w:anchor="_Toc93763579" w:history="1">
+        <w:r>
+          <w:rPr>
+            <w:rStyle w:val="Hipercze"/>
+            <w:rFonts w:ascii="Times New Roman" w:hAnsi="Times New Roman" w:cs="Times New Roman"/>
+            <w:noProof/>
+          </w:rPr>
+          <w:t>Rysunek 17. Deklaracja atrybutów dla danej instancji kontrolki</w:t>
+        </w:r>
+        <w:r>
+          <w:rPr>
+            <w:noProof/>
+            <w:webHidden/>
+          </w:rPr>
+          <w:tab/>
+        </w:r>
+        <w:r>
+          <w:rPr>
+            <w:noProof/>
+            <w:webHidden/>
+          </w:rPr>
+          <w:fldChar w:fldCharType="begin"/>
+        </w:r>
+        <w:r>
+          <w:rPr>
+            <w:noProof/>
+            <w:webHidden/>
+          </w:rPr>
+          <w:instrText xml:space="preserve"> PAGEREF _Toc93763579 \h </w:instrText>
+        </w:r>
+        <w:r>
+          <w:rPr>
+            <w:noProof/>
+            <w:webHidden/>
+          </w:rPr>
+        </w:r>
+        <w:r>
+          <w:rPr>
+            <w:noProof/>
+            <w:webHidden/>
+          </w:rPr>
+          <w:fldChar w:fldCharType="separate"/>
+        </w:r>
+        <w:r>
+          <w:rPr>
+            <w:noProof/>
+            <w:webHidden/>
+          </w:rPr>
+          <w:t>- 24 -</w:t>
+        </w:r>
+        <w:r>
+          <w:rPr>
+            <w:noProof/>
+            <w:webHidden/>
+          </w:rPr>
+          <w:fldChar w:fldCharType="end"/>
+        </w:r>
+      </w:hyperlink>
+    </w:p>
+    <w:p>
+      <w:pPr>
+        <w:pStyle w:val="Spisilustracji"/>
+        <w:tabs>
+          <w:tab w:val="right" w:leader="dot" w:pos="9061"/>
+        </w:tabs>
+        <w:rPr>
+          <w:rFonts w:eastAsiaTheme="minorEastAsia"/>
+          <w:noProof/>
+          <w:lang w:eastAsia="pl-PL"/>
+        </w:rPr>
+      </w:pPr>
+      <w:hyperlink w:anchor="_Toc93763580" w:history="1">
+        <w:r>
+          <w:rPr>
+            <w:rStyle w:val="Hipercze"/>
+            <w:rFonts w:ascii="Times New Roman" w:hAnsi="Times New Roman" w:cs="Times New Roman"/>
+            <w:noProof/>
+          </w:rPr>
+          <w:t>Rysunek 18. Deklaracja stylu i stylu bazującego na nim</w:t>
+        </w:r>
+        <w:r>
+          <w:rPr>
+            <w:noProof/>
+            <w:webHidden/>
+          </w:rPr>
+          <w:tab/>
+        </w:r>
+        <w:r>
+          <w:rPr>
+            <w:noProof/>
+            <w:webHidden/>
+          </w:rPr>
+          <w:fldChar w:fldCharType="begin"/>
+        </w:r>
+        <w:r>
+          <w:rPr>
+            <w:noProof/>
+            <w:webHidden/>
+          </w:rPr>
+          <w:instrText xml:space="preserve"> PAGEREF _Toc93763580 \h </w:instrText>
+        </w:r>
+        <w:r>
+          <w:rPr>
+            <w:noProof/>
+            <w:webHidden/>
+          </w:rPr>
+        </w:r>
+        <w:r>
+          <w:rPr>
+            <w:noProof/>
+            <w:webHidden/>
+          </w:rPr>
+          <w:fldChar w:fldCharType="separate"/>
+        </w:r>
+        <w:r>
+          <w:rPr>
+            <w:noProof/>
+            <w:webHidden/>
+          </w:rPr>
+          <w:t>- 25 -</w:t>
+        </w:r>
+        <w:r>
+          <w:rPr>
+            <w:noProof/>
+            <w:webHidden/>
+          </w:rPr>
+          <w:fldChar w:fldCharType="end"/>
+        </w:r>
+      </w:hyperlink>
+    </w:p>
+    <w:p>
+      <w:pPr>
+        <w:pStyle w:val="Spisilustracji"/>
+        <w:tabs>
+          <w:tab w:val="right" w:leader="dot" w:pos="9061"/>
+        </w:tabs>
+        <w:rPr>
+          <w:rFonts w:eastAsiaTheme="minorEastAsia"/>
+          <w:noProof/>
+          <w:lang w:eastAsia="pl-PL"/>
+        </w:rPr>
+      </w:pPr>
+      <w:hyperlink w:anchor="_Toc93763581" w:history="1">
+        <w:r>
+          <w:rPr>
+            <w:rStyle w:val="Hipercze"/>
+            <w:rFonts w:ascii="Times New Roman" w:hAnsi="Times New Roman" w:cs="Times New Roman"/>
+            <w:noProof/>
+          </w:rPr>
+          <w:t>Rysunek 19. Własny szablon kontrolki użytkownika</w:t>
+        </w:r>
+        <w:r>
+          <w:rPr>
+            <w:noProof/>
+            <w:webHidden/>
+          </w:rPr>
+          <w:tab/>
+        </w:r>
+        <w:r>
+          <w:rPr>
+            <w:noProof/>
+            <w:webHidden/>
+          </w:rPr>
+          <w:fldChar w:fldCharType="begin"/>
+        </w:r>
+        <w:r>
+          <w:rPr>
+            <w:noProof/>
+            <w:webHidden/>
+          </w:rPr>
+          <w:instrText xml:space="preserve"> PAGEREF _Toc93763581 \h </w:instrText>
+        </w:r>
+        <w:r>
+          <w:rPr>
+            <w:noProof/>
+            <w:webHidden/>
+          </w:rPr>
+        </w:r>
+        <w:r>
+          <w:rPr>
+            <w:noProof/>
+            <w:webHidden/>
+          </w:rPr>
+          <w:fldChar w:fldCharType="separate"/>
+        </w:r>
+        <w:r>
+          <w:rPr>
+            <w:noProof/>
+            <w:webHidden/>
+          </w:rPr>
+          <w:t>- 25 -</w:t>
+        </w:r>
+        <w:r>
+          <w:rPr>
+            <w:noProof/>
+            <w:webHidden/>
+          </w:rPr>
+          <w:fldChar w:fldCharType="end"/>
+        </w:r>
+      </w:hyperlink>
+    </w:p>
+    <w:p>
+      <w:pPr>
+        <w:pStyle w:val="Spisilustracji"/>
+        <w:tabs>
+          <w:tab w:val="right" w:leader="dot" w:pos="9061"/>
+        </w:tabs>
+        <w:rPr>
+          <w:rFonts w:eastAsiaTheme="minorEastAsia"/>
+          <w:noProof/>
+          <w:lang w:eastAsia="pl-PL"/>
+        </w:rPr>
+      </w:pPr>
+      <w:hyperlink w:anchor="_Toc93763582" w:history="1">
+        <w:r>
+          <w:rPr>
+            <w:rStyle w:val="Hipercze"/>
+            <w:rFonts w:ascii="Times New Roman" w:hAnsi="Times New Roman" w:cs="Times New Roman"/>
+            <w:noProof/>
+          </w:rPr>
+          <w:t>Rysunek 20. Główne klasy</w:t>
+        </w:r>
+        <w:r>
+          <w:rPr>
+            <w:noProof/>
+            <w:webHidden/>
+          </w:rPr>
+          <w:tab/>
+        </w:r>
+        <w:r>
+          <w:rPr>
+            <w:noProof/>
+            <w:webHidden/>
+          </w:rPr>
+          <w:fldChar w:fldCharType="begin"/>
+        </w:r>
+        <w:r>
+          <w:rPr>
+            <w:noProof/>
+            <w:webHidden/>
+          </w:rPr>
+          <w:instrText xml:space="preserve"> PAGEREF _Toc93763582 \h </w:instrText>
+        </w:r>
+        <w:r>
+          <w:rPr>
+            <w:noProof/>
+            <w:webHidden/>
+          </w:rPr>
+        </w:r>
+        <w:r>
+          <w:rPr>
+            <w:noProof/>
+            <w:webHidden/>
+          </w:rPr>
+          <w:fldChar w:fldCharType="separate"/>
+        </w:r>
+        <w:r>
+          <w:rPr>
+            <w:noProof/>
+            <w:webHidden/>
+          </w:rPr>
+          <w:t>- 26 -</w:t>
+        </w:r>
+        <w:r>
+          <w:rPr>
+            <w:noProof/>
+            <w:webHidden/>
+          </w:rPr>
+          <w:fldChar w:fldCharType="end"/>
+        </w:r>
+      </w:hyperlink>
+    </w:p>
+    <w:p>
+      <w:pPr>
+        <w:spacing w:after="200" w:line="276" w:lineRule="auto"/>
+        <w:ind w:firstLine="0"/>
+      </w:pPr>
+      <w:r>
+        <w:fldChar w:fldCharType="end"/>
+      </w:r>
+      <w:r>
+        <w:br w:type="page"/>
+      </w:r>
+    </w:p>
+    <w:p>
+      <w:pPr>
+        <w:pStyle w:val="Nagwek1"/>
+        <w:numPr>
+          <w:ilvl w:val="0"/>
+          <w:numId w:val="20"/>
+        </w:numPr>
+      </w:pPr>
+      <w:bookmarkStart w:id="56" w:name="_Toc93767016"/>
       <w:r>
         <w:lastRenderedPageBreak/>
         <w:t>Bibliografia</w:t>
       </w:r>
-      <w:bookmarkEnd w:id="32"/>
+      <w:bookmarkEnd w:id="56"/>
+    </w:p>
+    <w:p>
+      <w:pPr>
+        <w:ind w:firstLine="0"/>
+      </w:pPr>
     </w:p>
     <w:p>
       <w:pPr>
@@ -15916,7 +18939,7 @@
           <w:rFonts w:ascii="Times New Roman" w:hAnsi="Times New Roman" w:cs="Times New Roman"/>
         </w:rPr>
       </w:pPr>
-      <w:bookmarkStart w:id="33" w:name="_Ref93333831"/>
+      <w:bookmarkStart w:id="57" w:name="_Ref93333831"/>
       <w:r>
         <w:rPr>
           <w:rFonts w:ascii="Times New Roman" w:hAnsi="Times New Roman" w:cs="Times New Roman"/>
@@ -15929,7 +18952,7 @@
         </w:rPr>
         <w:t>. 2012. Tworzenie nowoczesnych aplikacji graficznych w WPF. Helion</w:t>
       </w:r>
-      <w:bookmarkEnd w:id="33"/>
+      <w:bookmarkEnd w:id="57"/>
     </w:p>
     <w:p>
       <w:pPr>
@@ -15944,7 +18967,7 @@
           <w:lang w:val="en-US"/>
         </w:rPr>
       </w:pPr>
-      <w:bookmarkStart w:id="34" w:name="_Ref93490658"/>
+      <w:bookmarkStart w:id="58" w:name="_Ref93490658"/>
       <w:proofErr w:type="spellStart"/>
       <w:r>
         <w:rPr>
@@ -15973,7 +18996,7 @@
         </w:rPr>
         <w:t>Helion</w:t>
       </w:r>
-      <w:bookmarkEnd w:id="34"/>
+      <w:bookmarkEnd w:id="58"/>
       <w:proofErr w:type="spellEnd"/>
     </w:p>
     <w:p>
@@ -15989,7 +19012,7 @@
           <w:lang w:val="en-US"/>
         </w:rPr>
       </w:pPr>
-      <w:bookmarkStart w:id="35" w:name="_Ref93333784"/>
+      <w:bookmarkStart w:id="59" w:name="_Ref93333784"/>
       <w:r>
         <w:rPr>
           <w:rFonts w:ascii="Times New Roman" w:hAnsi="Times New Roman" w:cs="Times New Roman"/>
@@ -16041,7 +19064,7 @@
         </w:rPr>
         <w:t>APress</w:t>
       </w:r>
-      <w:bookmarkEnd w:id="35"/>
+      <w:bookmarkEnd w:id="59"/>
       <w:proofErr w:type="spellEnd"/>
     </w:p>
     <w:p>
@@ -16102,7 +19125,7 @@
           <w:rFonts w:ascii="Times New Roman" w:hAnsi="Times New Roman" w:cs="Times New Roman"/>
         </w:rPr>
       </w:pPr>
-      <w:bookmarkStart w:id="36" w:name="_Ref92193326"/>
+      <w:bookmarkStart w:id="60" w:name="_Ref92193326"/>
       <w:r>
         <w:rPr>
           <w:rFonts w:ascii="Times New Roman" w:hAnsi="Times New Roman" w:cs="Times New Roman"/>
@@ -16121,7 +19144,7 @@
         </w:rPr>
         <w:t>:</w:t>
       </w:r>
-      <w:bookmarkEnd w:id="36"/>
+      <w:bookmarkEnd w:id="60"/>
     </w:p>
     <w:p>
       <w:pPr>
@@ -16183,7 +19206,7 @@
           <w:rFonts w:ascii="Times New Roman" w:hAnsi="Times New Roman" w:cs="Times New Roman"/>
         </w:rPr>
       </w:pPr>
-      <w:bookmarkStart w:id="37" w:name="_Ref92193234"/>
+      <w:bookmarkStart w:id="61" w:name="_Ref92193234"/>
       <w:r>
         <w:rPr>
           <w:rFonts w:ascii="Times New Roman" w:hAnsi="Times New Roman" w:cs="Times New Roman"/>
@@ -16215,21 +19238,21 @@
           <w:rFonts w:ascii="Times New Roman" w:hAnsi="Times New Roman" w:cs="Times New Roman"/>
         </w:rPr>
       </w:pPr>
-      <w:bookmarkStart w:id="38" w:name="_Ref93335273"/>
+      <w:bookmarkStart w:id="62" w:name="_Ref93335273"/>
       <w:r>
         <w:rPr>
           <w:rFonts w:ascii="Times New Roman" w:hAnsi="Times New Roman" w:cs="Times New Roman"/>
         </w:rPr>
         <w:t>Statystyka dotycząca popularności systemów operacyjnych</w:t>
       </w:r>
-      <w:bookmarkEnd w:id="37"/>
+      <w:bookmarkEnd w:id="61"/>
       <w:r>
         <w:rPr>
           <w:rFonts w:ascii="Times New Roman" w:hAnsi="Times New Roman" w:cs="Times New Roman"/>
         </w:rPr>
         <w:t>1:</w:t>
       </w:r>
-      <w:bookmarkEnd w:id="38"/>
+      <w:bookmarkEnd w:id="62"/>
     </w:p>
     <w:p>
       <w:pPr>
@@ -16270,7 +19293,7 @@
           <w:rFonts w:ascii="Times New Roman" w:hAnsi="Times New Roman" w:cs="Times New Roman"/>
         </w:rPr>
       </w:pPr>
-      <w:bookmarkStart w:id="39" w:name="_Ref93335340"/>
+      <w:bookmarkStart w:id="63" w:name="_Ref93335340"/>
       <w:r>
         <w:rPr>
           <w:rFonts w:ascii="Times New Roman" w:hAnsi="Times New Roman" w:cs="Times New Roman"/>
@@ -16289,7 +19312,7 @@
         </w:rPr>
         <w:t>:</w:t>
       </w:r>
-      <w:bookmarkEnd w:id="39"/>
+      <w:bookmarkEnd w:id="63"/>
     </w:p>
     <w:p>
       <w:pPr>
@@ -16330,14 +19353,14 @@
           <w:rFonts w:ascii="Times New Roman" w:hAnsi="Times New Roman" w:cs="Times New Roman"/>
         </w:rPr>
       </w:pPr>
-      <w:bookmarkStart w:id="40" w:name="_Ref92193158"/>
+      <w:bookmarkStart w:id="64" w:name="_Ref92193158"/>
       <w:r>
         <w:rPr>
           <w:rFonts w:ascii="Times New Roman" w:hAnsi="Times New Roman" w:cs="Times New Roman"/>
         </w:rPr>
         <w:t>Statystyka dotycząca popularności języków programowania</w:t>
       </w:r>
-      <w:bookmarkEnd w:id="40"/>
+      <w:bookmarkEnd w:id="64"/>
     </w:p>
     <w:p>
       <w:pPr>
@@ -16378,7 +19401,7 @@
           <w:rFonts w:ascii="Times New Roman" w:hAnsi="Times New Roman" w:cs="Times New Roman"/>
         </w:rPr>
       </w:pPr>
-      <w:bookmarkStart w:id="41" w:name="_Ref92193202"/>
+      <w:bookmarkStart w:id="65" w:name="_Ref92193202"/>
       <w:r>
         <w:rPr>
           <w:rFonts w:ascii="Times New Roman" w:hAnsi="Times New Roman" w:cs="Times New Roman"/>
@@ -16397,7 +19420,7 @@
         </w:rPr>
         <w:t>:</w:t>
       </w:r>
-      <w:bookmarkEnd w:id="41"/>
+      <w:bookmarkEnd w:id="65"/>
     </w:p>
     <w:p>
       <w:pPr>
@@ -16438,7 +19461,7 @@
           <w:rFonts w:ascii="Times New Roman" w:hAnsi="Times New Roman" w:cs="Times New Roman"/>
         </w:rPr>
       </w:pPr>
-      <w:bookmarkStart w:id="42" w:name="_Ref93335580"/>
+      <w:bookmarkStart w:id="66" w:name="_Ref93335580"/>
       <w:r>
         <w:rPr>
           <w:rFonts w:ascii="Times New Roman" w:hAnsi="Times New Roman" w:cs="Times New Roman"/>
@@ -16457,7 +19480,7 @@
         </w:rPr>
         <w:t>:</w:t>
       </w:r>
-      <w:bookmarkEnd w:id="42"/>
+      <w:bookmarkEnd w:id="66"/>
     </w:p>
     <w:p>
       <w:pPr>
@@ -16570,6 +19593,7 @@
         <w:rPr>
           <w:rFonts w:ascii="Times New Roman" w:hAnsi="Times New Roman" w:cs="Times New Roman"/>
         </w:rPr>
+        <w:lastRenderedPageBreak/>
         <w:t>Dokumentacja WPF</w:t>
       </w:r>
       <w:r>
@@ -16597,7 +19621,6 @@
         <w:rPr>
           <w:rFonts w:ascii="Times New Roman" w:hAnsi="Times New Roman" w:cs="Times New Roman"/>
         </w:rPr>
-        <w:lastRenderedPageBreak/>
         <w:t>https://docs.microsoft.com/en-us/dotnet/de</w:t>
       </w:r>
       <w:r>
@@ -16745,76 +19768,58 @@
     </w:p>
     <w:p>
       <w:pPr>
-        <w:pStyle w:val="Akapitzlist"/>
+        <w:spacing w:after="200" w:line="276" w:lineRule="auto"/>
+        <w:ind w:firstLine="0"/>
+        <w:rPr>
+          <w:rFonts w:ascii="Times New Roman" w:hAnsi="Times New Roman" w:cs="Times New Roman"/>
+        </w:rPr>
+      </w:pPr>
+      <w:r>
+        <w:rPr>
+          <w:rFonts w:ascii="Times New Roman" w:hAnsi="Times New Roman" w:cs="Times New Roman"/>
+        </w:rPr>
+        <w:br w:type="page"/>
+      </w:r>
+    </w:p>
+    <w:p>
+      <w:pPr>
+        <w:pStyle w:val="Nagwek1"/>
         <w:numPr>
           <w:ilvl w:val="0"/>
-          <w:numId w:val="27"/>
+          <w:numId w:val="20"/>
         </w:numPr>
-        <w:spacing w:line="276" w:lineRule="auto"/>
-        <w:rPr>
-          <w:rFonts w:ascii="Times New Roman" w:hAnsi="Times New Roman" w:cs="Times New Roman"/>
-        </w:rPr>
-      </w:pPr>
-      <w:proofErr w:type="spellStart"/>
-      <w:r>
-        <w:rPr>
-          <w:rFonts w:ascii="Times New Roman" w:hAnsi="Times New Roman" w:cs="Times New Roman"/>
-        </w:rPr>
-        <w:t>Next</w:t>
-      </w:r>
-      <w:proofErr w:type="spellEnd"/>
-    </w:p>
-    <w:p>
-      <w:pPr>
-        <w:spacing w:line="276" w:lineRule="auto"/>
-        <w:jc w:val="both"/>
-        <w:rPr>
-          <w:rFonts w:ascii="Times New Roman" w:hAnsi="Times New Roman" w:cs="Times New Roman"/>
-        </w:rPr>
-      </w:pPr>
-      <w:proofErr w:type="spellStart"/>
-      <w:r>
-        <w:rPr>
-          <w:rFonts w:ascii="Times New Roman" w:hAnsi="Times New Roman" w:cs="Times New Roman"/>
-        </w:rPr>
-        <w:t>MySQL</w:t>
-      </w:r>
-      <w:proofErr w:type="spellEnd"/>
-      <w:r>
-        <w:rPr>
-          <w:rFonts w:ascii="Times New Roman" w:hAnsi="Times New Roman" w:cs="Times New Roman"/>
-        </w:rPr>
-        <w:t xml:space="preserve"> wyszukać literaturę!</w:t>
-      </w:r>
-    </w:p>
-    <w:p>
-      <w:pPr>
-        <w:spacing w:line="276" w:lineRule="auto"/>
-        <w:jc w:val="both"/>
-        <w:rPr>
-          <w:rFonts w:ascii="Times New Roman" w:hAnsi="Times New Roman" w:cs="Times New Roman"/>
-        </w:rPr>
-      </w:pPr>
-      <w:r>
-        <w:rPr>
-          <w:rFonts w:ascii="Times New Roman" w:hAnsi="Times New Roman" w:cs="Times New Roman"/>
-        </w:rPr>
-        <w:t xml:space="preserve">Znaleźć literaturę związaną z ITIL Service </w:t>
-      </w:r>
-      <w:proofErr w:type="spellStart"/>
-      <w:r>
-        <w:rPr>
-          <w:rFonts w:ascii="Times New Roman" w:hAnsi="Times New Roman" w:cs="Times New Roman"/>
-        </w:rPr>
-        <w:t>Desk</w:t>
-      </w:r>
-      <w:proofErr w:type="spellEnd"/>
-      <w:r>
-        <w:rPr>
-          <w:rFonts w:ascii="Times New Roman" w:hAnsi="Times New Roman" w:cs="Times New Roman"/>
-        </w:rPr>
-        <w:t xml:space="preserve"> (najlepiej wersja 4),</w:t>
-      </w:r>
+      </w:pPr>
+      <w:bookmarkStart w:id="67" w:name="_Toc93767017"/>
+      <w:r>
+        <w:lastRenderedPageBreak/>
+        <w:t>Spis zawartości płyty CD</w:t>
+      </w:r>
+      <w:bookmarkEnd w:id="67"/>
+    </w:p>
+    <w:p/>
+    <w:p>
+      <w:r>
+        <w:t>Praca inżynierska – plik dokumentu Word</w:t>
+      </w:r>
+    </w:p>
+    <w:p>
+      <w:r>
+        <w:t>Kod źródłowy aplikacji</w:t>
+      </w:r>
+    </w:p>
+    <w:p>
+      <w:r>
+        <w:t>Eksport tabel bazy danych MYSQL</w:t>
+      </w:r>
+    </w:p>
+    <w:p>
+      <w:pPr>
+        <w:spacing w:after="200" w:line="276" w:lineRule="auto"/>
+        <w:ind w:firstLine="0"/>
+        <w:rPr>
+          <w:rFonts w:ascii="Times New Roman" w:hAnsi="Times New Roman" w:cs="Times New Roman"/>
+        </w:rPr>
+      </w:pPr>
     </w:p>
     <w:p>
       <w:pPr>
@@ -16883,7 +19888,7 @@
             <w:rPr>
               <w:noProof/>
             </w:rPr>
-            <w:t>- 23 -</w:t>
+            <w:t>- 28 -</w:t>
           </w:r>
         </w:fldSimple>
       </w:p>
@@ -21110,7 +24115,7 @@
 </file>
 
 <file path=customXml/itemProps1.xml><?xml version="1.0" encoding="utf-8"?>
-<ds:datastoreItem xmlns:ds="http://schemas.openxmlformats.org/officeDocument/2006/customXml" ds:itemID="{1CFCAC50-4CBD-4822-A935-754DE99E5B4A}">
+<ds:datastoreItem xmlns:ds="http://schemas.openxmlformats.org/officeDocument/2006/customXml" ds:itemID="{11D5D39D-1C9C-4D54-BFD5-B73A7C3277DC}">
   <ds:schemaRefs>
     <ds:schemaRef ds:uri="http://schemas.openxmlformats.org/officeDocument/2006/bibliography"/>
   </ds:schemaRefs>
